--- a/doc/Bericht/05_Technischer Bericht/06_HSR Videowall Evaluation & Tests/HSR Videowall Evaluation und Tests.docx
+++ b/doc/Bericht/05_Technischer Bericht/06_HSR Videowall Evaluation & Tests/HSR Videowall Evaluation und Tests.docx
@@ -1383,27 +1383,14 @@
       <w:r>
         <w:t xml:space="preserve">Abbildung </w:t>
       </w:r>
-      <w:r>
-        <w:fldChar w:fldCharType="begin"/>
-      </w:r>
-      <w:r>
-        <w:instrText xml:space="preserve"> SEQ Abbildung \* ARABIC </w:instrText>
-      </w:r>
-      <w:r>
-        <w:fldChar w:fldCharType="separate"/>
-      </w:r>
-      <w:r>
-        <w:rPr>
-          <w:noProof/>
-        </w:rPr>
-        <w:t>1</w:t>
-      </w:r>
-      <w:r>
-        <w:rPr>
-          <w:noProof/>
-        </w:rPr>
-        <w:fldChar w:fldCharType="end"/>
-      </w:r>
+      <w:fldSimple w:instr=" SEQ Abbildung \* ARABIC ">
+        <w:r>
+          <w:rPr>
+            <w:noProof/>
+          </w:rPr>
+          <w:t>1</w:t>
+        </w:r>
+      </w:fldSimple>
       <w:r>
         <w:t xml:space="preserve"> - </w:t>
       </w:r>
@@ -1498,27 +1485,14 @@
       <w:r>
         <w:t xml:space="preserve">Abbildung </w:t>
       </w:r>
-      <w:r>
-        <w:fldChar w:fldCharType="begin"/>
-      </w:r>
-      <w:r>
-        <w:instrText xml:space="preserve"> SEQ Abbildung \* ARABIC </w:instrText>
-      </w:r>
-      <w:r>
-        <w:fldChar w:fldCharType="separate"/>
-      </w:r>
-      <w:r>
-        <w:rPr>
-          <w:noProof/>
-        </w:rPr>
-        <w:t>2</w:t>
-      </w:r>
-      <w:r>
-        <w:rPr>
-          <w:noProof/>
-        </w:rPr>
-        <w:fldChar w:fldCharType="end"/>
-      </w:r>
+      <w:fldSimple w:instr=" SEQ Abbildung \* ARABIC ">
+        <w:r>
+          <w:rPr>
+            <w:noProof/>
+          </w:rPr>
+          <w:t>2</w:t>
+        </w:r>
+      </w:fldSimple>
       <w:r>
         <w:t xml:space="preserve"> - </w:t>
       </w:r>
@@ -1649,27 +1623,14 @@
       <w:r>
         <w:t xml:space="preserve">Abbildung </w:t>
       </w:r>
-      <w:r>
-        <w:fldChar w:fldCharType="begin"/>
-      </w:r>
-      <w:r>
-        <w:instrText xml:space="preserve"> SEQ Abbildung \* ARABIC </w:instrText>
-      </w:r>
-      <w:r>
-        <w:fldChar w:fldCharType="separate"/>
-      </w:r>
-      <w:r>
-        <w:rPr>
-          <w:noProof/>
-        </w:rPr>
-        <w:t>3</w:t>
-      </w:r>
-      <w:r>
-        <w:rPr>
-          <w:noProof/>
-        </w:rPr>
-        <w:fldChar w:fldCharType="end"/>
-      </w:r>
+      <w:fldSimple w:instr=" SEQ Abbildung \* ARABIC ">
+        <w:r>
+          <w:rPr>
+            <w:noProof/>
+          </w:rPr>
+          <w:t>3</w:t>
+        </w:r>
+      </w:fldSimple>
       <w:r>
         <w:t xml:space="preserve"> - Variante B: 2 x 2 55" Monitore, Ansicht</w:t>
       </w:r>
@@ -1772,27 +1733,14 @@
       <w:r>
         <w:t xml:space="preserve">Abbildung </w:t>
       </w:r>
-      <w:r>
-        <w:fldChar w:fldCharType="begin"/>
-      </w:r>
-      <w:r>
-        <w:instrText xml:space="preserve"> SEQ Abbildung \* ARABIC </w:instrText>
-      </w:r>
-      <w:r>
-        <w:fldChar w:fldCharType="separate"/>
-      </w:r>
-      <w:r>
-        <w:rPr>
-          <w:noProof/>
-        </w:rPr>
-        <w:t>4</w:t>
-      </w:r>
-      <w:r>
-        <w:rPr>
-          <w:noProof/>
-        </w:rPr>
-        <w:fldChar w:fldCharType="end"/>
-      </w:r>
+      <w:fldSimple w:instr=" SEQ Abbildung \* ARABIC ">
+        <w:r>
+          <w:rPr>
+            <w:noProof/>
+          </w:rPr>
+          <w:t>4</w:t>
+        </w:r>
+      </w:fldSimple>
       <w:r>
         <w:t xml:space="preserve"> - </w:t>
       </w:r>
@@ -1980,27 +1928,14 @@
       <w:r>
         <w:t xml:space="preserve">Abbildung </w:t>
       </w:r>
-      <w:r>
-        <w:fldChar w:fldCharType="begin"/>
-      </w:r>
-      <w:r>
-        <w:instrText xml:space="preserve"> SEQ Abbildung \* ARABIC </w:instrText>
-      </w:r>
-      <w:r>
-        <w:fldChar w:fldCharType="separate"/>
-      </w:r>
-      <w:r>
-        <w:rPr>
-          <w:noProof/>
-        </w:rPr>
-        <w:t>5</w:t>
-      </w:r>
-      <w:r>
-        <w:rPr>
-          <w:noProof/>
-        </w:rPr>
-        <w:fldChar w:fldCharType="end"/>
-      </w:r>
+      <w:fldSimple w:instr=" SEQ Abbildung \* ARABIC ">
+        <w:r>
+          <w:rPr>
+            <w:noProof/>
+          </w:rPr>
+          <w:t>5</w:t>
+        </w:r>
+      </w:fldSimple>
       <w:r>
         <w:t xml:space="preserve"> - Variante C: 1 x 6 55" Monitore, Ansicht</w:t>
       </w:r>
@@ -2135,27 +2070,14 @@
       <w:r>
         <w:t xml:space="preserve">Abbildung </w:t>
       </w:r>
-      <w:r>
-        <w:fldChar w:fldCharType="begin"/>
-      </w:r>
-      <w:r>
-        <w:instrText xml:space="preserve"> SEQ Abbildung \* ARABIC </w:instrText>
-      </w:r>
-      <w:r>
-        <w:fldChar w:fldCharType="separate"/>
-      </w:r>
-      <w:r>
-        <w:rPr>
-          <w:noProof/>
-        </w:rPr>
-        <w:t>6</w:t>
-      </w:r>
-      <w:r>
-        <w:rPr>
-          <w:noProof/>
-        </w:rPr>
-        <w:fldChar w:fldCharType="end"/>
-      </w:r>
+      <w:fldSimple w:instr=" SEQ Abbildung \* ARABIC ">
+        <w:r>
+          <w:rPr>
+            <w:noProof/>
+          </w:rPr>
+          <w:t>6</w:t>
+        </w:r>
+      </w:fldSimple>
       <w:r>
         <w:t xml:space="preserve"> - Variante C</w:t>
       </w:r>
@@ -2293,27 +2215,14 @@
       <w:r>
         <w:t xml:space="preserve">Abbildung </w:t>
       </w:r>
-      <w:r>
-        <w:fldChar w:fldCharType="begin"/>
-      </w:r>
-      <w:r>
-        <w:instrText xml:space="preserve"> SEQ Abbildung \* ARABIC </w:instrText>
-      </w:r>
-      <w:r>
-        <w:fldChar w:fldCharType="separate"/>
-      </w:r>
-      <w:r>
-        <w:rPr>
-          <w:noProof/>
-        </w:rPr>
-        <w:t>7</w:t>
-      </w:r>
-      <w:r>
-        <w:rPr>
-          <w:noProof/>
-        </w:rPr>
-        <w:fldChar w:fldCharType="end"/>
-      </w:r>
+      <w:fldSimple w:instr=" SEQ Abbildung \* ARABIC ">
+        <w:r>
+          <w:rPr>
+            <w:noProof/>
+          </w:rPr>
+          <w:t>7</w:t>
+        </w:r>
+      </w:fldSimple>
       <w:r>
         <w:t xml:space="preserve"> - Variante D: 2 x 4 55“ Monitore, Ansicht</w:t>
       </w:r>
@@ -2380,30 +2289,14 @@
       <w:r>
         <w:t xml:space="preserve">Abbildung </w:t>
       </w:r>
-      <w:r>
-        <w:fldChar w:fldCharType="begin"/>
-      </w:r>
-      <w:r>
-        <w:instrText xml:space="preserve"> SEQ Abbildun</w:instrText>
-      </w:r>
-      <w:r>
-        <w:instrText xml:space="preserve">g \* ARABIC </w:instrText>
-      </w:r>
-      <w:r>
-        <w:fldChar w:fldCharType="separate"/>
-      </w:r>
-      <w:r>
-        <w:rPr>
-          <w:noProof/>
-        </w:rPr>
-        <w:t>8</w:t>
-      </w:r>
-      <w:r>
-        <w:rPr>
-          <w:noProof/>
-        </w:rPr>
-        <w:fldChar w:fldCharType="end"/>
-      </w:r>
+      <w:fldSimple w:instr=" SEQ Abbildung \* ARABIC ">
+        <w:r>
+          <w:rPr>
+            <w:noProof/>
+          </w:rPr>
+          <w:t>8</w:t>
+        </w:r>
+      </w:fldSimple>
       <w:r>
         <w:t xml:space="preserve"> - Variante D: 2 x 4 55" Monitore, Hellraumprojektor Test</w:t>
       </w:r>
@@ -4307,27 +4200,14 @@
       <w:r>
         <w:t xml:space="preserve">Tabelle </w:t>
       </w:r>
-      <w:r>
-        <w:fldChar w:fldCharType="begin"/>
-      </w:r>
-      <w:r>
-        <w:instrText xml:space="preserve"> SEQ Tabelle \* ARABIC </w:instrText>
-      </w:r>
-      <w:r>
-        <w:fldChar w:fldCharType="separate"/>
-      </w:r>
-      <w:r>
-        <w:rPr>
-          <w:noProof/>
-        </w:rPr>
-        <w:t>1</w:t>
-      </w:r>
-      <w:r>
-        <w:rPr>
-          <w:noProof/>
-        </w:rPr>
-        <w:fldChar w:fldCharType="end"/>
-      </w:r>
+      <w:fldSimple w:instr=" SEQ Tabelle \* ARABIC ">
+        <w:r>
+          <w:rPr>
+            <w:noProof/>
+          </w:rPr>
+          <w:t>1</w:t>
+        </w:r>
+      </w:fldSimple>
       <w:r>
         <w:t xml:space="preserve"> </w:t>
       </w:r>
@@ -4941,27 +4821,14 @@
       <w:r>
         <w:t xml:space="preserve">Abbildung </w:t>
       </w:r>
-      <w:r>
-        <w:fldChar w:fldCharType="begin"/>
-      </w:r>
-      <w:r>
-        <w:instrText xml:space="preserve"> SEQ Abbildung \* ARABIC </w:instrText>
-      </w:r>
-      <w:r>
-        <w:fldChar w:fldCharType="separate"/>
-      </w:r>
-      <w:r>
-        <w:rPr>
-          <w:noProof/>
-        </w:rPr>
-        <w:t>9</w:t>
-      </w:r>
-      <w:r>
-        <w:rPr>
-          <w:noProof/>
-        </w:rPr>
-        <w:fldChar w:fldCharType="end"/>
-      </w:r>
+      <w:fldSimple w:instr=" SEQ Abbildung \* ARABIC ">
+        <w:r>
+          <w:rPr>
+            <w:noProof/>
+          </w:rPr>
+          <w:t>9</w:t>
+        </w:r>
+      </w:fldSimple>
       <w:r>
         <w:t xml:space="preserve"> - </w:t>
       </w:r>
@@ -5045,27 +4912,14 @@
       <w:r>
         <w:t xml:space="preserve">Abbildung </w:t>
       </w:r>
-      <w:r>
-        <w:fldChar w:fldCharType="begin"/>
-      </w:r>
-      <w:r>
-        <w:instrText xml:space="preserve"> SEQ Abbildung \* ARABIC </w:instrText>
-      </w:r>
-      <w:r>
-        <w:fldChar w:fldCharType="separate"/>
-      </w:r>
-      <w:r>
-        <w:rPr>
-          <w:noProof/>
-        </w:rPr>
-        <w:t>10</w:t>
-      </w:r>
-      <w:r>
-        <w:rPr>
-          <w:noProof/>
-        </w:rPr>
-        <w:fldChar w:fldCharType="end"/>
-      </w:r>
+      <w:fldSimple w:instr=" SEQ Abbildung \* ARABIC ">
+        <w:r>
+          <w:rPr>
+            <w:noProof/>
+          </w:rPr>
+          <w:t>10</w:t>
+        </w:r>
+      </w:fldSimple>
       <w:r>
         <w:t xml:space="preserve"> - </w:t>
       </w:r>
@@ -5234,27 +5088,14 @@
       <w:r>
         <w:t xml:space="preserve">Abbildung </w:t>
       </w:r>
-      <w:r>
-        <w:fldChar w:fldCharType="begin"/>
-      </w:r>
-      <w:r>
-        <w:instrText xml:space="preserve"> SEQ Abbildung \* ARABIC </w:instrText>
-      </w:r>
-      <w:r>
-        <w:fldChar w:fldCharType="separate"/>
-      </w:r>
-      <w:r>
-        <w:rPr>
-          <w:noProof/>
-        </w:rPr>
-        <w:t>11</w:t>
-      </w:r>
-      <w:r>
-        <w:rPr>
-          <w:noProof/>
-        </w:rPr>
-        <w:fldChar w:fldCharType="end"/>
-      </w:r>
+      <w:fldSimple w:instr=" SEQ Abbildung \* ARABIC ">
+        <w:r>
+          <w:rPr>
+            <w:noProof/>
+          </w:rPr>
+          <w:t>11</w:t>
+        </w:r>
+      </w:fldSimple>
       <w:r>
         <w:t xml:space="preserve"> - Testhardware</w:t>
       </w:r>
@@ -6426,27 +6267,14 @@
       <w:r>
         <w:t xml:space="preserve">Abbildung </w:t>
       </w:r>
-      <w:r>
-        <w:fldChar w:fldCharType="begin"/>
-      </w:r>
-      <w:r>
-        <w:instrText xml:space="preserve"> SEQ Abbildung \* ARABIC </w:instrText>
-      </w:r>
-      <w:r>
-        <w:fldChar w:fldCharType="separate"/>
-      </w:r>
-      <w:r>
-        <w:rPr>
-          <w:noProof/>
-        </w:rPr>
-        <w:t>12</w:t>
-      </w:r>
-      <w:r>
-        <w:rPr>
-          <w:noProof/>
-        </w:rPr>
-        <w:fldChar w:fldCharType="end"/>
-      </w:r>
+      <w:fldSimple w:instr=" SEQ Abbildung \* ARABIC ">
+        <w:r>
+          <w:rPr>
+            <w:noProof/>
+          </w:rPr>
+          <w:t>12</w:t>
+        </w:r>
+      </w:fldSimple>
       <w:r>
         <w:t xml:space="preserve"> - Variante C 3x3 55" </w:t>
       </w:r>
@@ -9162,27 +8990,14 @@
       <w:r>
         <w:t xml:space="preserve">Abbildung </w:t>
       </w:r>
-      <w:r>
-        <w:fldChar w:fldCharType="begin"/>
-      </w:r>
-      <w:r>
-        <w:instrText xml:space="preserve"> SEQ Abbildung \* ARABIC </w:instrText>
-      </w:r>
-      <w:r>
-        <w:fldChar w:fldCharType="separate"/>
-      </w:r>
-      <w:r>
-        <w:rPr>
-          <w:noProof/>
-        </w:rPr>
-        <w:t>13</w:t>
-      </w:r>
-      <w:r>
-        <w:rPr>
-          <w:noProof/>
-        </w:rPr>
-        <w:fldChar w:fldCharType="end"/>
-      </w:r>
+      <w:fldSimple w:instr=" SEQ Abbildung \* ARABIC ">
+        <w:r>
+          <w:rPr>
+            <w:noProof/>
+          </w:rPr>
+          <w:t>13</w:t>
+        </w:r>
+      </w:fldSimple>
       <w:r>
         <w:t xml:space="preserve"> - Konfiguration "Independent"</w:t>
       </w:r>
@@ -9875,27 +9690,14 @@
       <w:r>
         <w:t xml:space="preserve">Abbildung </w:t>
       </w:r>
-      <w:r>
-        <w:fldChar w:fldCharType="begin"/>
-      </w:r>
-      <w:r>
-        <w:instrText xml:space="preserve"> SEQ Abbildung \* ARABIC </w:instrText>
-      </w:r>
-      <w:r>
-        <w:fldChar w:fldCharType="separate"/>
-      </w:r>
-      <w:r>
-        <w:rPr>
-          <w:noProof/>
-        </w:rPr>
-        <w:t>17</w:t>
-      </w:r>
-      <w:r>
-        <w:rPr>
-          <w:noProof/>
-        </w:rPr>
-        <w:fldChar w:fldCharType="end"/>
-      </w:r>
+      <w:fldSimple w:instr=" SEQ Abbildung \* ARABIC ">
+        <w:r>
+          <w:rPr>
+            <w:noProof/>
+          </w:rPr>
+          <w:t>17</w:t>
+        </w:r>
+      </w:fldSimple>
       <w:r>
         <w:t xml:space="preserve"> - Konfiguration "</w:t>
       </w:r>
@@ -10302,12 +10104,7 @@
         <w:t>Falls Spiele mit 3D-</w:t>
       </w:r>
       <w:r>
-        <w:t>Beschl</w:t>
-      </w:r>
-      <w:bookmarkStart w:id="33" w:name="_GoBack"/>
-      <w:bookmarkEnd w:id="33"/>
-      <w:r>
-        <w:t>eunigung programmiert werden sollen, so wird eine andere Hardwarekonstellation</w:t>
+        <w:t>Beschleunigung programmiert werden sollen, so wird eine andere Hardwarekonstellation</w:t>
       </w:r>
       <w:r>
         <w:t xml:space="preserve">, </w:t>
@@ -10496,8 +10293,8 @@
       <w:r>
         <w:t xml:space="preserve"> gelesen werden.</w:t>
       </w:r>
-      <w:bookmarkStart w:id="34" w:name="_Ref324064816"/>
-      <w:bookmarkStart w:id="35" w:name="_Ref325193612"/>
+      <w:bookmarkStart w:id="33" w:name="_Ref324064816"/>
+      <w:bookmarkStart w:id="34" w:name="_Ref325193612"/>
     </w:p>
     <w:p>
       <w:pPr>
@@ -10518,7 +10315,7 @@
       <w:pPr>
         <w:pStyle w:val="Heading3"/>
       </w:pPr>
-      <w:bookmarkStart w:id="36" w:name="_Ref325441553"/>
+      <w:bookmarkStart w:id="35" w:name="_Ref325441553"/>
       <w:r>
         <w:lastRenderedPageBreak/>
         <w:t>Mitsubishi Display</w:t>
@@ -10526,9 +10323,9 @@
       <w:r>
         <w:t xml:space="preserve"> Wall</w:t>
       </w:r>
+      <w:bookmarkEnd w:id="33"/>
       <w:bookmarkEnd w:id="34"/>
       <w:bookmarkEnd w:id="35"/>
-      <w:bookmarkEnd w:id="36"/>
     </w:p>
     <w:p>
       <w:r>
@@ -10569,8 +10366,13 @@
         <w:t>Markus Stolze und das Team konnten</w:t>
       </w:r>
       <w:r>
-        <w:t xml:space="preserve"> am 2. April</w:t>
-      </w:r>
+        <w:t xml:space="preserve"> am 2. </w:t>
+      </w:r>
+      <w:r>
+        <w:t>Mai</w:t>
+      </w:r>
+      <w:bookmarkStart w:id="36" w:name="_GoBack"/>
+      <w:bookmarkEnd w:id="36"/>
       <w:r>
         <w:t xml:space="preserve"> 2012</w:t>
       </w:r>
@@ -11548,27 +11350,14 @@
       <w:r>
         <w:t xml:space="preserve">Abbildung </w:t>
       </w:r>
-      <w:r>
-        <w:fldChar w:fldCharType="begin"/>
-      </w:r>
-      <w:r>
-        <w:instrText xml:space="preserve"> SEQ Abbildung \* ARABIC </w:instrText>
-      </w:r>
-      <w:r>
-        <w:fldChar w:fldCharType="separate"/>
-      </w:r>
-      <w:r>
-        <w:rPr>
-          <w:noProof/>
-        </w:rPr>
-        <w:t>18</w:t>
-      </w:r>
-      <w:r>
-        <w:rPr>
-          <w:noProof/>
-        </w:rPr>
-        <w:fldChar w:fldCharType="end"/>
-      </w:r>
+      <w:fldSimple w:instr=" SEQ Abbildung \* ARABIC ">
+        <w:r>
+          <w:rPr>
+            <w:noProof/>
+          </w:rPr>
+          <w:t>18</w:t>
+        </w:r>
+      </w:fldSimple>
       <w:r>
         <w:t xml:space="preserve"> - Anzahl der Arbeiten pro Abteilung, Angaben in Prozent</w:t>
       </w:r>
@@ -11757,7 +11546,7 @@
         <w:noProof/>
         <w:lang w:val="de-DE"/>
       </w:rPr>
-      <w:t>15</w:t>
+      <w:t>16</w:t>
     </w:r>
     <w:r>
       <w:rPr>
@@ -11771,31 +11560,16 @@
       </w:rPr>
       <w:t xml:space="preserve"> von </w:t>
     </w:r>
-    <w:r>
-      <w:fldChar w:fldCharType="begin"/>
-    </w:r>
-    <w:r>
-      <w:instrText>NUMPAGES  \* Arabic  \* MERGEFORMAT</w:instrText>
-    </w:r>
-    <w:r>
-      <w:fldChar w:fldCharType="separate"/>
-    </w:r>
-    <w:r>
-      <w:rPr>
-        <w:b/>
-        <w:noProof/>
-        <w:lang w:val="de-DE"/>
-      </w:rPr>
-      <w:t>19</w:t>
-    </w:r>
-    <w:r>
-      <w:rPr>
-        <w:b/>
-        <w:noProof/>
-        <w:lang w:val="de-DE"/>
-      </w:rPr>
-      <w:fldChar w:fldCharType="end"/>
-    </w:r>
+    <w:fldSimple w:instr="NUMPAGES  \* Arabic  \* MERGEFORMAT">
+      <w:r>
+        <w:rPr>
+          <w:b/>
+          <w:noProof/>
+          <w:lang w:val="de-DE"/>
+        </w:rPr>
+        <w:t>19</w:t>
+      </w:r>
+    </w:fldSimple>
   </w:p>
 </w:ftr>
 </file>
@@ -16941,7 +16715,7 @@
 </file>
 
 <file path=customXml/itemProps1.xml><?xml version="1.0" encoding="utf-8"?>
-<ds:datastoreItem xmlns:ds="http://schemas.openxmlformats.org/officeDocument/2006/customXml" ds:itemID="{A688A519-C4FF-4237-9B30-5184789F8BC9}">
+<ds:datastoreItem xmlns:ds="http://schemas.openxmlformats.org/officeDocument/2006/customXml" ds:itemID="{4B245A6B-62B6-46CF-939E-2C2BDDB07E79}">
   <ds:schemaRefs>
     <ds:schemaRef ds:uri="http://schemas.openxmlformats.org/officeDocument/2006/bibliography"/>
   </ds:schemaRefs>

--- a/doc/Bericht/05_Technischer Bericht/06_HSR Videowall Evaluation & Tests/HSR Videowall Evaluation und Tests.docx
+++ b/doc/Bericht/05_Technischer Bericht/06_HSR Videowall Evaluation & Tests/HSR Videowall Evaluation und Tests.docx
@@ -336,30 +336,8 @@
               <w:rPr>
                 <w:lang w:val="en-US"/>
               </w:rPr>
-              <w:t xml:space="preserve">Review </w:t>
-            </w:r>
-            <w:proofErr w:type="spellStart"/>
-            <w:r>
-              <w:rPr>
-                <w:lang w:val="en-US"/>
-              </w:rPr>
-              <w:t>Variante</w:t>
-            </w:r>
-            <w:proofErr w:type="spellEnd"/>
-            <w:r>
-              <w:rPr>
-                <w:lang w:val="en-US"/>
-              </w:rPr>
-              <w:t xml:space="preserve"> 4, 2 x 4 55” </w:t>
-            </w:r>
-            <w:proofErr w:type="spellStart"/>
-            <w:r>
-              <w:rPr>
-                <w:lang w:val="en-US"/>
-              </w:rPr>
-              <w:t>Monitore</w:t>
-            </w:r>
-            <w:proofErr w:type="spellEnd"/>
+              <w:t>Review Variante 4, 2 x 4 55” Monitore</w:t>
+            </w:r>
           </w:p>
         </w:tc>
         <w:tc>
@@ -407,33 +385,11 @@
                 <w:lang w:val="en-US"/>
               </w:rPr>
             </w:pPr>
-            <w:proofErr w:type="spellStart"/>
             <w:r>
               <w:rPr>
                 <w:lang w:val="en-US"/>
               </w:rPr>
-              <w:t>Dokumentation</w:t>
-            </w:r>
-            <w:proofErr w:type="spellEnd"/>
-            <w:r>
-              <w:rPr>
-                <w:lang w:val="en-US"/>
-              </w:rPr>
-              <w:t xml:space="preserve"> 2 x 4 </w:t>
-            </w:r>
-            <w:proofErr w:type="spellStart"/>
-            <w:r>
-              <w:rPr>
-                <w:lang w:val="en-US"/>
-              </w:rPr>
-              <w:t>Monitore</w:t>
-            </w:r>
-            <w:proofErr w:type="spellEnd"/>
-            <w:r>
-              <w:rPr>
-                <w:lang w:val="en-US"/>
-              </w:rPr>
-              <w:t xml:space="preserve"> Performance Test</w:t>
+              <w:t>Dokumentation 2 x 4 Monitore Performance Test</w:t>
             </w:r>
           </w:p>
         </w:tc>
@@ -482,42 +438,12 @@
                 <w:lang w:val="en-US"/>
               </w:rPr>
             </w:pPr>
-            <w:proofErr w:type="spellStart"/>
             <w:r>
               <w:rPr>
                 <w:lang w:val="en-US"/>
               </w:rPr>
-              <w:t>Begründung</w:t>
-            </w:r>
-            <w:proofErr w:type="spellEnd"/>
-            <w:r>
-              <w:rPr>
-                <w:lang w:val="en-US"/>
-              </w:rPr>
-              <w:t xml:space="preserve"> </w:t>
-            </w:r>
-            <w:proofErr w:type="spellStart"/>
-            <w:r>
-              <w:rPr>
-                <w:lang w:val="en-US"/>
-              </w:rPr>
-              <w:t>Gewichtung</w:t>
-            </w:r>
-            <w:proofErr w:type="spellEnd"/>
-            <w:r>
-              <w:rPr>
-                <w:lang w:val="en-US"/>
-              </w:rPr>
-              <w:t xml:space="preserve"> </w:t>
-            </w:r>
-            <w:proofErr w:type="spellStart"/>
-            <w:r>
-              <w:rPr>
-                <w:lang w:val="en-US"/>
-              </w:rPr>
-              <w:t>Nutzwertanalyse</w:t>
-            </w:r>
-            <w:proofErr w:type="spellEnd"/>
+              <w:t>Begründung Gewichtung Nutzwertanalyse</w:t>
+            </w:r>
           </w:p>
         </w:tc>
         <w:tc>
@@ -569,44 +495,8 @@
               <w:rPr>
                 <w:lang w:val="en-US"/>
               </w:rPr>
-              <w:t xml:space="preserve">Review </w:t>
-            </w:r>
-            <w:proofErr w:type="spellStart"/>
-            <w:r>
-              <w:rPr>
-                <w:lang w:val="en-US"/>
-              </w:rPr>
-              <w:t>Monitore</w:t>
-            </w:r>
-            <w:proofErr w:type="spellEnd"/>
-            <w:r>
-              <w:rPr>
-                <w:lang w:val="en-US"/>
-              </w:rPr>
-              <w:t xml:space="preserve"> Performance Test, </w:t>
-            </w:r>
-            <w:proofErr w:type="spellStart"/>
-            <w:r>
-              <w:rPr>
-                <w:lang w:val="en-US"/>
-              </w:rPr>
-              <w:t>Begründung</w:t>
-            </w:r>
-            <w:proofErr w:type="spellEnd"/>
-            <w:r>
-              <w:rPr>
-                <w:lang w:val="en-US"/>
-              </w:rPr>
-              <w:t xml:space="preserve"> </w:t>
-            </w:r>
-            <w:proofErr w:type="spellStart"/>
-            <w:r>
-              <w:rPr>
-                <w:lang w:val="en-US"/>
-              </w:rPr>
-              <w:t>Nutzwertanalyse</w:t>
-            </w:r>
-            <w:proofErr w:type="spellEnd"/>
+              <w:t>Review Monitore Performance Test, Begründung Nutzwertanalyse</w:t>
+            </w:r>
           </w:p>
         </w:tc>
         <w:tc>
@@ -661,16 +551,8 @@
               <w:rPr>
                 <w:lang w:val="en-US"/>
               </w:rPr>
-              <w:t xml:space="preserve">WPF Video Performance Tests </w:t>
-            </w:r>
-            <w:proofErr w:type="spellStart"/>
-            <w:r>
-              <w:rPr>
-                <w:lang w:val="en-US"/>
-              </w:rPr>
-              <w:t>hinzugefügt</w:t>
-            </w:r>
-            <w:proofErr w:type="spellEnd"/>
+              <w:t>WPF Video Performance Tests hinzugefügt</w:t>
+            </w:r>
           </w:p>
         </w:tc>
         <w:tc>
@@ -722,30 +604,8 @@
               <w:rPr>
                 <w:lang w:val="en-US"/>
               </w:rPr>
-              <w:t xml:space="preserve">Review </w:t>
-            </w:r>
-            <w:proofErr w:type="spellStart"/>
-            <w:r>
-              <w:rPr>
-                <w:lang w:val="en-US"/>
-              </w:rPr>
-              <w:t>Korrekturen</w:t>
-            </w:r>
-            <w:proofErr w:type="spellEnd"/>
-            <w:r>
-              <w:rPr>
-                <w:lang w:val="en-US"/>
-              </w:rPr>
-              <w:t xml:space="preserve"> Markus </w:t>
-            </w:r>
-            <w:proofErr w:type="spellStart"/>
-            <w:r>
-              <w:rPr>
-                <w:lang w:val="en-US"/>
-              </w:rPr>
-              <w:t>Stolze</w:t>
-            </w:r>
-            <w:proofErr w:type="spellEnd"/>
+              <w:t>Review Korrekturen Markus Stolze</w:t>
+            </w:r>
           </w:p>
         </w:tc>
         <w:tc>
@@ -1061,13 +921,8 @@
           <w:numId w:val="9"/>
         </w:numPr>
       </w:pPr>
-      <w:proofErr w:type="spellStart"/>
-      <w:r>
-        <w:t>Matrox</w:t>
-      </w:r>
-      <w:proofErr w:type="spellEnd"/>
-      <w:r>
-        <w:t xml:space="preserve"> Display Manager</w:t>
+      <w:r>
+        <w:t>Matrox Display Manager</w:t>
       </w:r>
     </w:p>
     <w:p>
@@ -1075,34 +930,10 @@
         <w:t>Eine genaue Beschreibung des Testsystems ist im Anhang zu finden. (TODO:</w:t>
       </w:r>
       <w:r>
-        <w:t xml:space="preserve"> HW </w:t>
-      </w:r>
-      <w:proofErr w:type="spellStart"/>
-      <w:r>
-        <w:t>Spec</w:t>
-      </w:r>
-      <w:proofErr w:type="spellEnd"/>
-      <w:r>
-        <w:t xml:space="preserve"> </w:t>
-      </w:r>
-      <w:proofErr w:type="spellStart"/>
-      <w:r>
-        <w:t>Dump</w:t>
-      </w:r>
-      <w:proofErr w:type="spellEnd"/>
-      <w:r>
-        <w:t>,</w:t>
-      </w:r>
-      <w:r>
-        <w:t xml:space="preserve"> Anhang &amp; </w:t>
-      </w:r>
-      <w:proofErr w:type="spellStart"/>
-      <w:r>
-        <w:t>ref</w:t>
-      </w:r>
-      <w:proofErr w:type="spellEnd"/>
-      <w:r>
-        <w:t>)</w:t>
+        <w:t xml:space="preserve"> HW Spec Dump,</w:t>
+      </w:r>
+      <w:r>
+        <w:t xml:space="preserve"> Anhang &amp; ref)</w:t>
       </w:r>
     </w:p>
     <w:p>
@@ -1233,15 +1064,7 @@
         <w:fldChar w:fldCharType="end"/>
       </w:r>
       <w:r>
-        <w:t xml:space="preserve"> festgehalten sind, durch das Eliminieren eines Bildschirmes lösen liessen. Denn wenn nur acht Monitore genutzt werden, wird nur eine Grafikkarte (</w:t>
-      </w:r>
-      <w:proofErr w:type="spellStart"/>
-      <w:r>
-        <w:t>Matrox</w:t>
-      </w:r>
-      <w:proofErr w:type="spellEnd"/>
-      <w:r>
-        <w:t xml:space="preserve"> M9188 mit 8 Anschlüssen, siehe Kapitel </w:t>
+        <w:t xml:space="preserve"> festgehalten sind, durch das Eliminieren eines Bildschirmes lösen liessen. Denn wenn nur acht Monitore genutzt werden, wird nur eine Grafikkarte (Matrox M9188 mit 8 Anschlüssen, siehe Kapitel </w:t>
       </w:r>
       <w:r>
         <w:fldChar w:fldCharType="begin"/>
@@ -1383,14 +1206,27 @@
       <w:r>
         <w:t xml:space="preserve">Abbildung </w:t>
       </w:r>
-      <w:fldSimple w:instr=" SEQ Abbildung \* ARABIC ">
-        <w:r>
-          <w:rPr>
-            <w:noProof/>
-          </w:rPr>
-          <w:t>1</w:t>
-        </w:r>
-      </w:fldSimple>
+      <w:r>
+        <w:fldChar w:fldCharType="begin"/>
+      </w:r>
+      <w:r>
+        <w:instrText xml:space="preserve"> SEQ Abbildung \* ARABIC </w:instrText>
+      </w:r>
+      <w:r>
+        <w:fldChar w:fldCharType="separate"/>
+      </w:r>
+      <w:r>
+        <w:rPr>
+          <w:noProof/>
+        </w:rPr>
+        <w:t>1</w:t>
+      </w:r>
+      <w:r>
+        <w:rPr>
+          <w:noProof/>
+        </w:rPr>
+        <w:fldChar w:fldCharType="end"/>
+      </w:r>
       <w:r>
         <w:t xml:space="preserve"> - </w:t>
       </w:r>
@@ -1412,21 +1248,13 @@
     </w:p>
     <w:p>
       <w:r>
-        <w:t xml:space="preserve">Wie aus der Aufgabenstellung ersichtlich ist (TODO: Aufgabenstellung), wurde eine Monitorwand mit 3 x 3 55“ Monitoren vorgeschlagen. Zu Beginn wurde befürchtet, dass diese durch ihre Abmessungen übermässig gross in dem Raum erscheinen würde. Auch wurde davon ausgegangen, dass die auf </w:t>
-      </w:r>
-      <w:proofErr w:type="gramStart"/>
-      <w:r>
-        <w:t>der Video</w:t>
+        <w:t>Wie aus der Aufgabenstellung ersichtlich ist (TODO: Aufgabenstellung), wurde eine Monitorwand mit 3 x 3 55“ Monitoren vorgeschlagen. Zu Beginn wurde befürchtet, dass diese durch ihre Abmessungen übermässig gross in dem Raum erscheinen würde. Auch wurde davon ausgegangen, dass die auf der Video</w:t>
       </w:r>
       <w:r>
         <w:t>w</w:t>
       </w:r>
       <w:r>
-        <w:t>all</w:t>
-      </w:r>
-      <w:proofErr w:type="gramEnd"/>
-      <w:r>
-        <w:t xml:space="preserve"> dargestellten Elemente nicht auf einen Blick erfasst werden können.</w:t>
+        <w:t>all dargestellten Elemente nicht auf einen Blick erfasst werden können.</w:t>
       </w:r>
     </w:p>
     <w:p>
@@ -1485,14 +1313,27 @@
       <w:r>
         <w:t xml:space="preserve">Abbildung </w:t>
       </w:r>
-      <w:fldSimple w:instr=" SEQ Abbildung \* ARABIC ">
-        <w:r>
-          <w:rPr>
-            <w:noProof/>
-          </w:rPr>
-          <w:t>2</w:t>
-        </w:r>
-      </w:fldSimple>
+      <w:r>
+        <w:fldChar w:fldCharType="begin"/>
+      </w:r>
+      <w:r>
+        <w:instrText xml:space="preserve"> SEQ Abbildung \* ARABIC </w:instrText>
+      </w:r>
+      <w:r>
+        <w:fldChar w:fldCharType="separate"/>
+      </w:r>
+      <w:r>
+        <w:rPr>
+          <w:noProof/>
+        </w:rPr>
+        <w:t>2</w:t>
+      </w:r>
+      <w:r>
+        <w:rPr>
+          <w:noProof/>
+        </w:rPr>
+        <w:fldChar w:fldCharType="end"/>
+      </w:r>
       <w:r>
         <w:t xml:space="preserve"> - </w:t>
       </w:r>
@@ -1520,21 +1361,13 @@
     </w:p>
     <w:p>
       <w:r>
-        <w:t xml:space="preserve">Durch die anschauliche Projektion konnte sich das Team jedoch von dem Gegenteil überzeugen. Das auf </w:t>
-      </w:r>
-      <w:proofErr w:type="gramStart"/>
-      <w:r>
-        <w:t>der Video</w:t>
+        <w:t>Durch die anschauliche Projektion konnte sich das Team jedoch von dem Gegenteil überzeugen. Das auf der Video</w:t>
       </w:r>
       <w:r>
         <w:t>w</w:t>
       </w:r>
       <w:r>
-        <w:t>all</w:t>
-      </w:r>
-      <w:proofErr w:type="gramEnd"/>
-      <w:r>
-        <w:t xml:space="preserve"> dargestellte Poster besitzt in dieser</w:t>
+        <w:t>all dargestellte Poster besitzt in dieser</w:t>
       </w:r>
       <w:r>
         <w:t xml:space="preserve"> Variante eine angenehme Grösse</w:t>
@@ -1623,14 +1456,27 @@
       <w:r>
         <w:t xml:space="preserve">Abbildung </w:t>
       </w:r>
-      <w:fldSimple w:instr=" SEQ Abbildung \* ARABIC ">
-        <w:r>
-          <w:rPr>
-            <w:noProof/>
-          </w:rPr>
-          <w:t>3</w:t>
-        </w:r>
-      </w:fldSimple>
+      <w:r>
+        <w:fldChar w:fldCharType="begin"/>
+      </w:r>
+      <w:r>
+        <w:instrText xml:space="preserve"> SEQ Abbildung \* ARABIC </w:instrText>
+      </w:r>
+      <w:r>
+        <w:fldChar w:fldCharType="separate"/>
+      </w:r>
+      <w:r>
+        <w:rPr>
+          <w:noProof/>
+        </w:rPr>
+        <w:t>3</w:t>
+      </w:r>
+      <w:r>
+        <w:rPr>
+          <w:noProof/>
+        </w:rPr>
+        <w:fldChar w:fldCharType="end"/>
+      </w:r>
       <w:r>
         <w:t xml:space="preserve"> - Variante B: 2 x 2 55" Monitore, Ansicht</w:t>
       </w:r>
@@ -1733,14 +1579,27 @@
       <w:r>
         <w:t xml:space="preserve">Abbildung </w:t>
       </w:r>
-      <w:fldSimple w:instr=" SEQ Abbildung \* ARABIC ">
-        <w:r>
-          <w:rPr>
-            <w:noProof/>
-          </w:rPr>
-          <w:t>4</w:t>
-        </w:r>
-      </w:fldSimple>
+      <w:r>
+        <w:fldChar w:fldCharType="begin"/>
+      </w:r>
+      <w:r>
+        <w:instrText xml:space="preserve"> SEQ Abbildung \* ARABIC </w:instrText>
+      </w:r>
+      <w:r>
+        <w:fldChar w:fldCharType="separate"/>
+      </w:r>
+      <w:r>
+        <w:rPr>
+          <w:noProof/>
+        </w:rPr>
+        <w:t>4</w:t>
+      </w:r>
+      <w:r>
+        <w:rPr>
+          <w:noProof/>
+        </w:rPr>
+        <w:fldChar w:fldCharType="end"/>
+      </w:r>
       <w:r>
         <w:t xml:space="preserve"> - </w:t>
       </w:r>
@@ -1928,49 +1787,46 @@
       <w:r>
         <w:t xml:space="preserve">Abbildung </w:t>
       </w:r>
-      <w:fldSimple w:instr=" SEQ Abbildung \* ARABIC ">
-        <w:r>
-          <w:rPr>
-            <w:noProof/>
-          </w:rPr>
-          <w:t>5</w:t>
-        </w:r>
-      </w:fldSimple>
+      <w:r>
+        <w:fldChar w:fldCharType="begin"/>
+      </w:r>
+      <w:r>
+        <w:instrText xml:space="preserve"> SEQ Abbildung \* ARABIC </w:instrText>
+      </w:r>
+      <w:r>
+        <w:fldChar w:fldCharType="separate"/>
+      </w:r>
+      <w:r>
+        <w:rPr>
+          <w:noProof/>
+        </w:rPr>
+        <w:t>5</w:t>
+      </w:r>
+      <w:r>
+        <w:rPr>
+          <w:noProof/>
+        </w:rPr>
+        <w:fldChar w:fldCharType="end"/>
+      </w:r>
       <w:r>
         <w:t xml:space="preserve"> - Variante C: 1 x 6 55" Monitore, Ansicht</w:t>
       </w:r>
     </w:p>
     <w:p>
       <w:r>
-        <w:t xml:space="preserve">Diese Variante fügt sich von den Abmessungen her perfekt in den Gang des Gebäudes 4 ein. Die Personen, die an </w:t>
-      </w:r>
-      <w:proofErr w:type="gramStart"/>
-      <w:r>
-        <w:t>der Video</w:t>
+        <w:t>Diese Variante fügt sich von den Abmessungen her perfekt in den Gang des Gebäudes 4 ein. Die Personen, die an der Video</w:t>
       </w:r>
       <w:r>
         <w:t>w</w:t>
       </w:r>
       <w:r>
-        <w:t>all</w:t>
-      </w:r>
-      <w:proofErr w:type="gramEnd"/>
-      <w:r>
-        <w:t xml:space="preserve"> vorbei gehen, müssen bei dieser Variante eine längere Strecke bewältigen, bis sie das andere Ende der Wand erreichen. Daher ist die Zeit, in der sich die Passanten vor </w:t>
-      </w:r>
-      <w:proofErr w:type="gramStart"/>
-      <w:r>
-        <w:t>der Video</w:t>
+        <w:t>all vorbei gehen, müssen bei dieser Variante eine längere Strecke bewältigen, bis sie das andere Ende der Wand erreichen. Daher ist die Zeit, in der sich die Passanten vor der Video</w:t>
       </w:r>
       <w:r>
         <w:t>w</w:t>
       </w:r>
       <w:r>
-        <w:t>all</w:t>
-      </w:r>
-      <w:proofErr w:type="gramEnd"/>
-      <w:r>
-        <w:t xml:space="preserve"> bewegen, bei dieser Monitorkonstellation grösser. Die längere Zeitspanne bietet noch bessere Gelegenheit, die vorbeilaufende Person zu animieren, die Video</w:t>
+        <w:t>all bewegen, bei dieser Monitorkonstellation grösser. Die längere Zeitspanne bietet noch bessere Gelegenheit, die vorbeilaufende Person zu animieren, die Video</w:t>
       </w:r>
       <w:r>
         <w:t>w</w:t>
@@ -2070,14 +1926,30 @@
       <w:r>
         <w:t xml:space="preserve">Abbildung </w:t>
       </w:r>
-      <w:fldSimple w:instr=" SEQ Abbildung \* ARABIC ">
-        <w:r>
-          <w:rPr>
-            <w:noProof/>
-          </w:rPr>
-          <w:t>6</w:t>
-        </w:r>
-      </w:fldSimple>
+      <w:r>
+        <w:fldChar w:fldCharType="begin"/>
+      </w:r>
+      <w:r>
+        <w:instrText xml:space="preserve"> SEQ Abbildung \* AR</w:instrText>
+      </w:r>
+      <w:r>
+        <w:instrText xml:space="preserve">ABIC </w:instrText>
+      </w:r>
+      <w:r>
+        <w:fldChar w:fldCharType="separate"/>
+      </w:r>
+      <w:r>
+        <w:rPr>
+          <w:noProof/>
+        </w:rPr>
+        <w:t>6</w:t>
+      </w:r>
+      <w:r>
+        <w:rPr>
+          <w:noProof/>
+        </w:rPr>
+        <w:fldChar w:fldCharType="end"/>
+      </w:r>
       <w:r>
         <w:t xml:space="preserve"> - Variante C</w:t>
       </w:r>
@@ -2127,15 +1999,7 @@
         <w:t xml:space="preserve"> </w:t>
       </w:r>
       <w:r>
-        <w:t xml:space="preserve">mit ihrer geringen Höhe im Raum verloren wirkt, obwohl dieser selbst auch über keine grosse Höhe verfügt. Der Hauptnachteil ist jedoch, dass für diese Länge der Monitorkonstellation mehrere </w:t>
-      </w:r>
-      <w:proofErr w:type="spellStart"/>
-      <w:r>
-        <w:t>Kinects</w:t>
-      </w:r>
-      <w:proofErr w:type="spellEnd"/>
-      <w:r>
-        <w:t xml:space="preserve"> benötigt werden würden, um den gesamten Bereich mit Sensoren abdecken zu können. Dies würde die Entwicklung verkomplizieren.</w:t>
+        <w:t>mit ihrer geringen Höhe im Raum verloren wirkt, obwohl dieser selbst auch über keine grosse Höhe verfügt. Der Hauptnachteil ist jedoch, dass für diese Länge der Monitorkonstellation mehrere Kinects benötigt werden würden, um den gesamten Bereich mit Sensoren abdecken zu können. Dies würde die Entwicklung verkomplizieren.</w:t>
       </w:r>
     </w:p>
     <w:p>
@@ -2215,14 +2079,30 @@
       <w:r>
         <w:t xml:space="preserve">Abbildung </w:t>
       </w:r>
-      <w:fldSimple w:instr=" SEQ Abbildung \* ARABIC ">
-        <w:r>
-          <w:rPr>
-            <w:noProof/>
-          </w:rPr>
-          <w:t>7</w:t>
-        </w:r>
-      </w:fldSimple>
+      <w:r>
+        <w:fldChar w:fldCharType="begin"/>
+      </w:r>
+      <w:r>
+        <w:instrText xml:space="preserve"> S</w:instrText>
+      </w:r>
+      <w:r>
+        <w:instrText xml:space="preserve">EQ Abbildung \* ARABIC </w:instrText>
+      </w:r>
+      <w:r>
+        <w:fldChar w:fldCharType="separate"/>
+      </w:r>
+      <w:r>
+        <w:rPr>
+          <w:noProof/>
+        </w:rPr>
+        <w:t>7</w:t>
+      </w:r>
+      <w:r>
+        <w:rPr>
+          <w:noProof/>
+        </w:rPr>
+        <w:fldChar w:fldCharType="end"/>
+      </w:r>
       <w:r>
         <w:t xml:space="preserve"> - Variante D: 2 x 4 55“ Monitore, Ansicht</w:t>
       </w:r>
@@ -2289,14 +2169,27 @@
       <w:r>
         <w:t xml:space="preserve">Abbildung </w:t>
       </w:r>
-      <w:fldSimple w:instr=" SEQ Abbildung \* ARABIC ">
-        <w:r>
-          <w:rPr>
-            <w:noProof/>
-          </w:rPr>
-          <w:t>8</w:t>
-        </w:r>
-      </w:fldSimple>
+      <w:r>
+        <w:fldChar w:fldCharType="begin"/>
+      </w:r>
+      <w:r>
+        <w:instrText xml:space="preserve"> SEQ Abbildung \* ARABIC </w:instrText>
+      </w:r>
+      <w:r>
+        <w:fldChar w:fldCharType="separate"/>
+      </w:r>
+      <w:r>
+        <w:rPr>
+          <w:noProof/>
+        </w:rPr>
+        <w:t>8</w:t>
+      </w:r>
+      <w:r>
+        <w:rPr>
+          <w:noProof/>
+        </w:rPr>
+        <w:fldChar w:fldCharType="end"/>
+      </w:r>
       <w:r>
         <w:t xml:space="preserve"> - Variante D: 2 x 4 55" Monitore, Hellraumprojektor Test</w:t>
       </w:r>
@@ -2442,15 +2335,7 @@
         <w:t>w</w:t>
       </w:r>
       <w:r>
-        <w:t xml:space="preserve">all </w:t>
-      </w:r>
-      <w:proofErr w:type="gramStart"/>
-      <w:r>
-        <w:t>soll</w:t>
-      </w:r>
-      <w:proofErr w:type="gramEnd"/>
-      <w:r>
-        <w:t xml:space="preserve"> in den bestehenden Raum passen, damit man sich gerne darin aufhält.</w:t>
+        <w:t>all soll in den bestehenden Raum passen, damit man sich gerne darin aufhält.</w:t>
       </w:r>
     </w:p>
     <w:p>
@@ -4200,14 +4085,27 @@
       <w:r>
         <w:t xml:space="preserve">Tabelle </w:t>
       </w:r>
-      <w:fldSimple w:instr=" SEQ Tabelle \* ARABIC ">
-        <w:r>
-          <w:rPr>
-            <w:noProof/>
-          </w:rPr>
-          <w:t>1</w:t>
-        </w:r>
-      </w:fldSimple>
+      <w:r>
+        <w:fldChar w:fldCharType="begin"/>
+      </w:r>
+      <w:r>
+        <w:instrText xml:space="preserve"> SEQ Tabelle \* ARABIC </w:instrText>
+      </w:r>
+      <w:r>
+        <w:fldChar w:fldCharType="separate"/>
+      </w:r>
+      <w:r>
+        <w:rPr>
+          <w:noProof/>
+        </w:rPr>
+        <w:t>1</w:t>
+      </w:r>
+      <w:r>
+        <w:rPr>
+          <w:noProof/>
+        </w:rPr>
+        <w:fldChar w:fldCharType="end"/>
+      </w:r>
       <w:r>
         <w:t xml:space="preserve"> </w:t>
       </w:r>
@@ -4230,13 +4128,8 @@
         <w:t xml:space="preserve"> der </w:t>
       </w:r>
       <w:r>
-        <w:t>Analyse (</w:t>
-      </w:r>
-      <w:proofErr w:type="gramStart"/>
-      <w:r>
-        <w:t xml:space="preserve">siehe </w:t>
-      </w:r>
-      <w:proofErr w:type="gramEnd"/>
+        <w:t xml:space="preserve">Analyse (siehe </w:t>
+      </w:r>
       <w:r>
         <w:fldChar w:fldCharType="begin"/>
       </w:r>
@@ -4396,15 +4289,7 @@
         <w:fldChar w:fldCharType="end"/>
       </w:r>
       <w:r>
-        <w:t xml:space="preserve">) aufgelisteten Hardware realisiert werden (Monitorkonstellation Variante 1), so ist die Variante 4 mit Nutzung der </w:t>
-      </w:r>
-      <w:proofErr w:type="spellStart"/>
-      <w:r>
-        <w:t>Matrox</w:t>
-      </w:r>
-      <w:proofErr w:type="spellEnd"/>
-      <w:r>
-        <w:t xml:space="preserve">-Grafikkarten (siehe Unterkapitel </w:t>
+        <w:t xml:space="preserve">) aufgelisteten Hardware realisiert werden (Monitorkonstellation Variante 1), so ist die Variante 4 mit Nutzung der Matrox-Grafikkarten (siehe Unterkapitel </w:t>
       </w:r>
       <w:r>
         <w:fldChar w:fldCharType="begin"/>
@@ -4735,15 +4620,7 @@
         <w:t xml:space="preserve"> </w:t>
       </w:r>
       <w:r>
-        <w:t xml:space="preserve">Die Offerte der Firma </w:t>
-      </w:r>
-      <w:proofErr w:type="spellStart"/>
-      <w:r>
-        <w:t>Matrox</w:t>
-      </w:r>
-      <w:proofErr w:type="spellEnd"/>
-      <w:r>
-        <w:t xml:space="preserve"> konnte eine sehr zufriedenstellende Lösung anbieten. Folgende Karten wurden gewählt:</w:t>
+        <w:t>Die Offerte der Firma Matrox konnte eine sehr zufriedenstellende Lösung anbieten. Folgende Karten wurden gewählt:</w:t>
       </w:r>
     </w:p>
     <w:p>
@@ -4755,13 +4632,8 @@
         </w:numPr>
         <w:ind w:hanging="720"/>
       </w:pPr>
-      <w:proofErr w:type="spellStart"/>
-      <w:r>
-        <w:t>Matrox</w:t>
-      </w:r>
-      <w:proofErr w:type="spellEnd"/>
-      <w:r>
-        <w:t xml:space="preserve"> M9188 mit 8 Anschlüssen</w:t>
+      <w:r>
+        <w:t>Matrox M9188 mit 8 Anschlüssen</w:t>
       </w:r>
     </w:p>
     <w:p>
@@ -4821,24 +4693,29 @@
       <w:r>
         <w:t xml:space="preserve">Abbildung </w:t>
       </w:r>
-      <w:fldSimple w:instr=" SEQ Abbildung \* ARABIC ">
-        <w:r>
-          <w:rPr>
-            <w:noProof/>
-          </w:rPr>
-          <w:t>9</w:t>
-        </w:r>
-      </w:fldSimple>
-      <w:r>
-        <w:t xml:space="preserve"> - </w:t>
-      </w:r>
-      <w:proofErr w:type="spellStart"/>
-      <w:r>
-        <w:t>Matrox</w:t>
-      </w:r>
-      <w:proofErr w:type="spellEnd"/>
-      <w:r>
-        <w:t xml:space="preserve"> M9188</w:t>
+      <w:r>
+        <w:fldChar w:fldCharType="begin"/>
+      </w:r>
+      <w:r>
+        <w:instrText xml:space="preserve"> SEQ Abbildung \* ARABIC </w:instrText>
+      </w:r>
+      <w:r>
+        <w:fldChar w:fldCharType="separate"/>
+      </w:r>
+      <w:r>
+        <w:rPr>
+          <w:noProof/>
+        </w:rPr>
+        <w:t>9</w:t>
+      </w:r>
+      <w:r>
+        <w:rPr>
+          <w:noProof/>
+        </w:rPr>
+        <w:fldChar w:fldCharType="end"/>
+      </w:r>
+      <w:r>
+        <w:t xml:space="preserve"> - Matrox M9188</w:t>
       </w:r>
       <w:r>
         <w:br/>
@@ -4853,13 +4730,8 @@
         </w:numPr>
         <w:ind w:hanging="720"/>
       </w:pPr>
-      <w:proofErr w:type="spellStart"/>
-      <w:r>
-        <w:t>Matrox</w:t>
-      </w:r>
-      <w:proofErr w:type="spellEnd"/>
-      <w:r>
-        <w:t xml:space="preserve"> M9128 mit 2 Anschlüssen</w:t>
+      <w:r>
+        <w:t>Matrox M9128 mit 2 Anschlüssen</w:t>
       </w:r>
     </w:p>
     <w:p>
@@ -4912,24 +4784,29 @@
       <w:r>
         <w:t xml:space="preserve">Abbildung </w:t>
       </w:r>
-      <w:fldSimple w:instr=" SEQ Abbildung \* ARABIC ">
-        <w:r>
-          <w:rPr>
-            <w:noProof/>
-          </w:rPr>
-          <w:t>10</w:t>
-        </w:r>
-      </w:fldSimple>
-      <w:r>
-        <w:t xml:space="preserve"> - </w:t>
-      </w:r>
-      <w:proofErr w:type="spellStart"/>
-      <w:r>
-        <w:t>Matrox</w:t>
-      </w:r>
-      <w:proofErr w:type="spellEnd"/>
-      <w:r>
-        <w:t xml:space="preserve"> </w:t>
+      <w:r>
+        <w:fldChar w:fldCharType="begin"/>
+      </w:r>
+      <w:r>
+        <w:instrText xml:space="preserve"> SEQ Abbildung \* ARABIC </w:instrText>
+      </w:r>
+      <w:r>
+        <w:fldChar w:fldCharType="separate"/>
+      </w:r>
+      <w:r>
+        <w:rPr>
+          <w:noProof/>
+        </w:rPr>
+        <w:t>10</w:t>
+      </w:r>
+      <w:r>
+        <w:rPr>
+          <w:noProof/>
+        </w:rPr>
+        <w:fldChar w:fldCharType="end"/>
+      </w:r>
+      <w:r>
+        <w:t xml:space="preserve"> - Matrox </w:t>
       </w:r>
       <w:r>
         <w:t>M9128</w:t>
@@ -5088,14 +4965,27 @@
       <w:r>
         <w:t xml:space="preserve">Abbildung </w:t>
       </w:r>
-      <w:fldSimple w:instr=" SEQ Abbildung \* ARABIC ">
-        <w:r>
-          <w:rPr>
-            <w:noProof/>
-          </w:rPr>
-          <w:t>11</w:t>
-        </w:r>
-      </w:fldSimple>
+      <w:r>
+        <w:fldChar w:fldCharType="begin"/>
+      </w:r>
+      <w:r>
+        <w:instrText xml:space="preserve"> SEQ Abbildung \* ARABIC </w:instrText>
+      </w:r>
+      <w:r>
+        <w:fldChar w:fldCharType="separate"/>
+      </w:r>
+      <w:r>
+        <w:rPr>
+          <w:noProof/>
+        </w:rPr>
+        <w:t>11</w:t>
+      </w:r>
+      <w:r>
+        <w:rPr>
+          <w:noProof/>
+        </w:rPr>
+        <w:fldChar w:fldCharType="end"/>
+      </w:r>
       <w:r>
         <w:t xml:space="preserve"> - Testhardware</w:t>
       </w:r>
@@ -5145,11 +5035,9 @@
       <w:r>
         <w:t xml:space="preserve"> (WDDM</w:t>
       </w:r>
-      <w:proofErr w:type="gramStart"/>
       <w:r>
         <w:t>,</w:t>
       </w:r>
-      <w:proofErr w:type="gramEnd"/>
       <w:r>
         <w:rPr>
           <w:rStyle w:val="FootnoteReference"/>
@@ -5384,21 +5272,13 @@
     </w:p>
     <w:p>
       <w:r>
-        <w:t xml:space="preserve">Das Hardware Setup mit den zwei </w:t>
-      </w:r>
-      <w:proofErr w:type="spellStart"/>
-      <w:r>
-        <w:t>Mat</w:t>
+        <w:t>Das Hardware Setup mit den zwei Mat</w:t>
       </w:r>
       <w:r>
         <w:t>r</w:t>
       </w:r>
       <w:r>
-        <w:t>ox</w:t>
-      </w:r>
-      <w:proofErr w:type="spellEnd"/>
-      <w:r>
-        <w:t xml:space="preserve"> Grafikkarten </w:t>
+        <w:t xml:space="preserve">ox Grafikkarten </w:t>
       </w:r>
       <w:r>
         <w:t xml:space="preserve">(siehe Unterkapitel </w:t>
@@ -5517,23 +5397,7 @@
         <w:t xml:space="preserve"> wurde auch am </w:t>
       </w:r>
       <w:r>
-        <w:t xml:space="preserve">Meeting vom 12.04.2012 mit Markus </w:t>
-      </w:r>
-      <w:proofErr w:type="spellStart"/>
-      <w:r>
-        <w:t>Flückiger</w:t>
-      </w:r>
-      <w:proofErr w:type="spellEnd"/>
-      <w:r>
-        <w:t xml:space="preserve"> von der </w:t>
-      </w:r>
-      <w:proofErr w:type="spellStart"/>
-      <w:r>
-        <w:t>Zühlke</w:t>
-      </w:r>
-      <w:proofErr w:type="spellEnd"/>
-      <w:r>
-        <w:t xml:space="preserve"> Engineering AG</w:t>
+        <w:t>Meeting vom 12.04.2012 mit Markus Flückiger von der Zühlke Engineering AG</w:t>
       </w:r>
       <w:r>
         <w:t xml:space="preserve"> besprochen</w:t>
@@ -5586,24 +5450,11 @@
       <w:r>
         <w:t xml:space="preserve">prache mit Spezialisten der </w:t>
       </w:r>
-      <w:proofErr w:type="spellStart"/>
-      <w:r>
-        <w:t>Zühlke</w:t>
-      </w:r>
-      <w:proofErr w:type="spellEnd"/>
-      <w:r>
-        <w:t xml:space="preserve"> Engineering AG</w:t>
-      </w:r>
-      <w:r>
-        <w:t xml:space="preserve"> schickte Markus </w:t>
-      </w:r>
-      <w:proofErr w:type="spellStart"/>
-      <w:r>
-        <w:t>Flückiger</w:t>
-      </w:r>
-      <w:proofErr w:type="spellEnd"/>
-      <w:r>
-        <w:t xml:space="preserve"> am</w:t>
+      <w:r>
+        <w:t>Zühlke Engineering AG</w:t>
+      </w:r>
+      <w:r>
+        <w:t xml:space="preserve"> schickte Markus Flückiger am</w:t>
       </w:r>
       <w:r>
         <w:t xml:space="preserve"> 16.04.2012</w:t>
@@ -5653,15 +5504,7 @@
         <w:t xml:space="preserve"> wurde zuerst abgeklärt, ob DirectX</w:t>
       </w:r>
       <w:r>
-        <w:t xml:space="preserve"> denn tatsächlich schneller funktionieren würde. Dies wurde mit verschiedenen 3D Programmen getestet, speziell mit 3D Computer Games (TODO: Referenz?). Bei diesen Tests wurde sehr schnell festgestellt, dass die </w:t>
-      </w:r>
-      <w:proofErr w:type="spellStart"/>
-      <w:r>
-        <w:t>Matrox</w:t>
-      </w:r>
-      <w:proofErr w:type="spellEnd"/>
-      <w:r>
-        <w:t xml:space="preserve"> Grafikkarten nicht den vollen Befehlssatz von DirectX implementieren (entsprechende Fehlermeldungen wurden bei den Tests angezeigt). Nachdem die </w:t>
+        <w:t xml:space="preserve"> denn tatsächlich schneller funktionieren würde. Dies wurde mit verschiedenen 3D Programmen getestet, speziell mit 3D Computer Games (TODO: Referenz?). Bei diesen Tests wurde sehr schnell festgestellt, dass die Matrox Grafikkarten nicht den vollen Befehlssatz von DirectX implementieren (entsprechende Fehlermeldungen wurden bei den Tests angezeigt). Nachdem die </w:t>
       </w:r>
       <w:r>
         <w:t>Prüfung</w:t>
@@ -5852,29 +5695,13 @@
         <w:t>und Experten für ein</w:t>
       </w:r>
       <w:r>
-        <w:t xml:space="preserve"> Setup mit neun Monitoren und zwei </w:t>
-      </w:r>
-      <w:proofErr w:type="spellStart"/>
-      <w:r>
-        <w:t>Matro</w:t>
-      </w:r>
-      <w:r>
-        <w:t>x</w:t>
-      </w:r>
-      <w:proofErr w:type="spellEnd"/>
-      <w:r>
-        <w:t xml:space="preserve"> Grafikkarten</w:t>
-      </w:r>
-      <w:r>
-        <w:t xml:space="preserve"> (beispielsweise Personen von der Firma </w:t>
-      </w:r>
-      <w:proofErr w:type="spellStart"/>
-      <w:r>
-        <w:t>Matrox</w:t>
-      </w:r>
-      <w:proofErr w:type="spellEnd"/>
-      <w:r>
-        <w:t>)</w:t>
+        <w:t xml:space="preserve"> Setup mit neun Monitoren und zwei Matro</w:t>
+      </w:r>
+      <w:r>
+        <w:t>x Grafikkarten</w:t>
+      </w:r>
+      <w:r>
+        <w:t xml:space="preserve"> (beispielsweise Personen von der Firma Matrox)</w:t>
       </w:r>
       <w:r>
         <w:t xml:space="preserve"> fehlten, müssen das</w:t>
@@ -5960,15 +5787,7 @@
         <w:t>besteht</w:t>
       </w:r>
       <w:r>
-        <w:t>. Dazu wurde die  Grafikkarte mit den zwei Anschlüssen (</w:t>
-      </w:r>
-      <w:proofErr w:type="spellStart"/>
-      <w:r>
-        <w:t>Matrox</w:t>
-      </w:r>
-      <w:proofErr w:type="spellEnd"/>
-      <w:r>
-        <w:t xml:space="preserve"> M9128, siehe Kapitel </w:t>
+        <w:t xml:space="preserve">. Dazu wurde die  Grafikkarte mit den zwei Anschlüssen (Matrox M9128, siehe Kapitel </w:t>
       </w:r>
       <w:r>
         <w:fldChar w:fldCharType="begin"/>
@@ -6114,13 +5933,8 @@
         <w:t xml:space="preserve"> wurde nicht erfüllt.</w:t>
       </w:r>
       <w:r>
-        <w:t xml:space="preserve"> Das Team stellte zwar fest, dass die DirectX-Applikation ein bisschen </w:t>
-      </w:r>
-      <w:proofErr w:type="gramStart"/>
-      <w:r>
-        <w:t>flüssiger</w:t>
-      </w:r>
-      <w:proofErr w:type="gramEnd"/>
+        <w:t xml:space="preserve"> Das Team stellte zwar fest, dass die DirectX-Applikation ein bisschen flüssiger</w:t>
+      </w:r>
       <w:r>
         <w:t xml:space="preserve"> (ca. 12 FPS)</w:t>
       </w:r>
@@ -6267,66 +6081,14 @@
       <w:r>
         <w:t xml:space="preserve">Abbildung </w:t>
       </w:r>
-      <w:fldSimple w:instr=" SEQ Abbildung \* ARABIC ">
-        <w:r>
-          <w:rPr>
-            <w:noProof/>
-          </w:rPr>
-          <w:t>12</w:t>
-        </w:r>
-      </w:fldSimple>
-      <w:r>
-        <w:t xml:space="preserve"> - Variante C 3x3 55" </w:t>
-      </w:r>
-      <w:r>
-        <w:t>Bildschirme mit einem 1.5-fach (blau) und 2-fach (gelb) vergrösserten</w:t>
-      </w:r>
-      <w:r>
-        <w:t xml:space="preserve"> Video</w:t>
-      </w:r>
-      <w:bookmarkEnd w:id="31"/>
-    </w:p>
-    <w:p>
-      <w:r>
-        <w:t>E</w:t>
-      </w:r>
-      <w:r>
-        <w:t xml:space="preserve">in </w:t>
-      </w:r>
-      <w:r>
-        <w:t xml:space="preserve">einzelner </w:t>
-      </w:r>
-      <w:r>
-        <w:t xml:space="preserve">Monitor </w:t>
-      </w:r>
-      <w:r>
-        <w:t xml:space="preserve">besitzt </w:t>
-      </w:r>
-      <w:r>
-        <w:t xml:space="preserve">eine Auflösung von </w:t>
-      </w:r>
-      <w:proofErr w:type="spellStart"/>
-      <w:r>
-        <w:t>FullHD</w:t>
-      </w:r>
-      <w:proofErr w:type="spellEnd"/>
-      <w:r>
-        <w:t xml:space="preserve"> (1920x1080)</w:t>
-      </w:r>
-      <w:r>
-        <w:t xml:space="preserve"> (siehe </w:t>
-      </w:r>
       <w:r>
         <w:fldChar w:fldCharType="begin"/>
       </w:r>
       <w:r>
-        <w:instrText xml:space="preserve"> REF _Ref325908781 \h </w:instrText>
+        <w:instrText xml:space="preserve"> SEQ Abbildung \* ARABIC </w:instrText>
       </w:r>
       <w:r>
         <w:fldChar w:fldCharType="separate"/>
-      </w:r>
-      <w:r>
-        <w:t xml:space="preserve">Abbildung </w:t>
       </w:r>
       <w:r>
         <w:rPr>
@@ -6335,6 +6097,63 @@
         <w:t>12</w:t>
       </w:r>
       <w:r>
+        <w:rPr>
+          <w:noProof/>
+        </w:rPr>
+        <w:fldChar w:fldCharType="end"/>
+      </w:r>
+      <w:r>
+        <w:t xml:space="preserve"> - Variante C 3x3 55" </w:t>
+      </w:r>
+      <w:r>
+        <w:t>Bildschirme mit einem 1.5-fach (blau) und 2-fach (gelb) vergrösserten</w:t>
+      </w:r>
+      <w:r>
+        <w:t xml:space="preserve"> Video</w:t>
+      </w:r>
+      <w:bookmarkEnd w:id="31"/>
+    </w:p>
+    <w:p>
+      <w:r>
+        <w:t>E</w:t>
+      </w:r>
+      <w:r>
+        <w:t xml:space="preserve">in </w:t>
+      </w:r>
+      <w:r>
+        <w:t xml:space="preserve">einzelner </w:t>
+      </w:r>
+      <w:r>
+        <w:t xml:space="preserve">Monitor </w:t>
+      </w:r>
+      <w:r>
+        <w:t xml:space="preserve">besitzt </w:t>
+      </w:r>
+      <w:r>
+        <w:t>eine Auflösung von FullHD (1920x1080)</w:t>
+      </w:r>
+      <w:r>
+        <w:t xml:space="preserve"> (siehe </w:t>
+      </w:r>
+      <w:r>
+        <w:fldChar w:fldCharType="begin"/>
+      </w:r>
+      <w:r>
+        <w:instrText xml:space="preserve"> REF _Ref325908781 \h </w:instrText>
+      </w:r>
+      <w:r>
+        <w:fldChar w:fldCharType="separate"/>
+      </w:r>
+      <w:r>
+        <w:t xml:space="preserve">Abbildung </w:t>
+      </w:r>
+      <w:r>
+        <w:rPr>
+          <w:noProof/>
+        </w:rPr>
+        <w:t>12</w:t>
+      </w:r>
+      <w:r>
         <w:t xml:space="preserve"> - Variante C 3x3 55" Bildschirme mit einem 1.5-fach (blau) und 2-fach (gelb) vergrösserten Video</w:t>
       </w:r>
       <w:r>
@@ -6352,15 +6171,7 @@
         <w:t>Um die optimale Ko</w:t>
       </w:r>
       <w:r>
-        <w:t xml:space="preserve">nfiguration für ein Video in </w:t>
-      </w:r>
-      <w:proofErr w:type="spellStart"/>
-      <w:r>
-        <w:t>FullHD</w:t>
-      </w:r>
-      <w:proofErr w:type="spellEnd"/>
-      <w:r>
-        <w:t xml:space="preserve"> oder mit </w:t>
+        <w:t xml:space="preserve">nfiguration für ein Video in FullHD oder mit </w:t>
       </w:r>
       <w:r>
         <w:t>1.5-fach</w:t>
@@ -6510,15 +6321,7 @@
             </w:r>
             <w:r>
               <w:br/>
-              <w:t>(x*</w:t>
-            </w:r>
-            <w:proofErr w:type="spellStart"/>
-            <w:r>
-              <w:t>FullHD</w:t>
-            </w:r>
-            <w:proofErr w:type="spellEnd"/>
-            <w:r>
-              <w:t>)</w:t>
+              <w:t>(x*FullHD)</w:t>
             </w:r>
           </w:p>
         </w:tc>
@@ -6750,13 +6553,8 @@
               <w:cnfStyle w:val="000000010000" w:firstRow="0" w:lastRow="0" w:firstColumn="0" w:lastColumn="0" w:oddVBand="0" w:evenVBand="0" w:oddHBand="0" w:evenHBand="1" w:firstRowFirstColumn="0" w:firstRowLastColumn="0" w:lastRowFirstColumn="0" w:lastRowLastColumn="0"/>
             </w:pPr>
             <w:r>
-              <w:t xml:space="preserve">Partial </w:t>
-            </w:r>
-            <w:proofErr w:type="spellStart"/>
-            <w:r>
-              <w:t>stretched</w:t>
-            </w:r>
-            <w:proofErr w:type="spellEnd"/>
+              <w:t>Partial stretched</w:t>
+            </w:r>
           </w:p>
         </w:tc>
         <w:tc>
@@ -6875,7 +6673,6 @@
             <w:pPr>
               <w:cnfStyle w:val="000000100000" w:firstRow="0" w:lastRow="0" w:firstColumn="0" w:lastColumn="0" w:oddVBand="0" w:evenVBand="0" w:oddHBand="1" w:evenHBand="0" w:firstRowFirstColumn="0" w:firstRowLastColumn="0" w:lastRowFirstColumn="0" w:lastRowLastColumn="0"/>
             </w:pPr>
-            <w:proofErr w:type="spellStart"/>
             <w:r>
               <w:t>Join</w:t>
             </w:r>
@@ -6883,17 +6680,8 @@
               <w:t>e</w:t>
             </w:r>
             <w:r>
-              <w:t>d</w:t>
-            </w:r>
-            <w:proofErr w:type="spellEnd"/>
-            <w:r>
-              <w:t xml:space="preserve"> &amp; </w:t>
-            </w:r>
-            <w:proofErr w:type="spellStart"/>
-            <w:r>
-              <w:t>stretched</w:t>
-            </w:r>
-            <w:proofErr w:type="spellEnd"/>
+              <w:t>d &amp; stretched</w:t>
+            </w:r>
           </w:p>
         </w:tc>
         <w:tc>
@@ -7012,7 +6800,6 @@
             <w:pPr>
               <w:cnfStyle w:val="000000010000" w:firstRow="0" w:lastRow="0" w:firstColumn="0" w:lastColumn="0" w:oddVBand="0" w:evenVBand="0" w:oddHBand="0" w:evenHBand="1" w:firstRowFirstColumn="0" w:firstRowLastColumn="0" w:lastRowFirstColumn="0" w:lastRowLastColumn="0"/>
             </w:pPr>
-            <w:proofErr w:type="spellStart"/>
             <w:r>
               <w:t>Join</w:t>
             </w:r>
@@ -7020,17 +6807,8 @@
               <w:t>e</w:t>
             </w:r>
             <w:r>
-              <w:t>d</w:t>
-            </w:r>
-            <w:proofErr w:type="spellEnd"/>
-            <w:r>
-              <w:t xml:space="preserve"> &amp; </w:t>
-            </w:r>
-            <w:proofErr w:type="spellStart"/>
-            <w:r>
-              <w:t>stretched</w:t>
-            </w:r>
-            <w:proofErr w:type="spellEnd"/>
+              <w:t>d &amp; stretched</w:t>
+            </w:r>
           </w:p>
         </w:tc>
         <w:tc>
@@ -7270,11 +7048,9 @@
             <w:pPr>
               <w:cnfStyle w:val="000000010000" w:firstRow="0" w:lastRow="0" w:firstColumn="0" w:lastColumn="0" w:oddVBand="0" w:evenVBand="0" w:oddHBand="0" w:evenHBand="1" w:firstRowFirstColumn="0" w:firstRowLastColumn="0" w:lastRowFirstColumn="0" w:lastRowLastColumn="0"/>
             </w:pPr>
-            <w:proofErr w:type="spellStart"/>
             <w:r>
               <w:t>Stretched</w:t>
             </w:r>
-            <w:proofErr w:type="spellEnd"/>
           </w:p>
         </w:tc>
         <w:tc>
@@ -7393,11 +7169,9 @@
             <w:pPr>
               <w:cnfStyle w:val="000000100000" w:firstRow="0" w:lastRow="0" w:firstColumn="0" w:lastColumn="0" w:oddVBand="0" w:evenVBand="0" w:oddHBand="1" w:evenHBand="0" w:firstRowFirstColumn="0" w:firstRowLastColumn="0" w:lastRowFirstColumn="0" w:lastRowLastColumn="0"/>
             </w:pPr>
-            <w:proofErr w:type="spellStart"/>
             <w:r>
               <w:t>Stretched</w:t>
             </w:r>
-            <w:proofErr w:type="spellEnd"/>
           </w:p>
         </w:tc>
         <w:tc>
@@ -7638,13 +7412,8 @@
               <w:cnfStyle w:val="000000100000" w:firstRow="0" w:lastRow="0" w:firstColumn="0" w:lastColumn="0" w:oddVBand="0" w:evenVBand="0" w:oddHBand="1" w:evenHBand="0" w:firstRowFirstColumn="0" w:firstRowLastColumn="0" w:lastRowFirstColumn="0" w:lastRowLastColumn="0"/>
             </w:pPr>
             <w:r>
-              <w:t xml:space="preserve">Partial </w:t>
-            </w:r>
-            <w:proofErr w:type="spellStart"/>
-            <w:r>
-              <w:t>stretched</w:t>
-            </w:r>
-            <w:proofErr w:type="spellEnd"/>
+              <w:t>Partial stretched</w:t>
+            </w:r>
           </w:p>
         </w:tc>
         <w:tc>
@@ -7763,7 +7532,6 @@
             <w:pPr>
               <w:cnfStyle w:val="000000010000" w:firstRow="0" w:lastRow="0" w:firstColumn="0" w:lastColumn="0" w:oddVBand="0" w:evenVBand="0" w:oddHBand="0" w:evenHBand="1" w:firstRowFirstColumn="0" w:firstRowLastColumn="0" w:lastRowFirstColumn="0" w:lastRowLastColumn="0"/>
             </w:pPr>
-            <w:proofErr w:type="spellStart"/>
             <w:r>
               <w:t>Join</w:t>
             </w:r>
@@ -7771,17 +7539,8 @@
               <w:t>e</w:t>
             </w:r>
             <w:r>
-              <w:t>d</w:t>
-            </w:r>
-            <w:proofErr w:type="spellEnd"/>
-            <w:r>
-              <w:t xml:space="preserve"> &amp; partial </w:t>
-            </w:r>
-            <w:proofErr w:type="spellStart"/>
-            <w:r>
-              <w:t>stretched</w:t>
-            </w:r>
-            <w:proofErr w:type="spellEnd"/>
+              <w:t>d &amp; partial stretched</w:t>
+            </w:r>
           </w:p>
         </w:tc>
         <w:tc>
@@ -8022,11 +7781,9 @@
             <w:pPr>
               <w:cnfStyle w:val="000000010000" w:firstRow="0" w:lastRow="0" w:firstColumn="0" w:lastColumn="0" w:oddVBand="0" w:evenVBand="0" w:oddHBand="0" w:evenHBand="1" w:firstRowFirstColumn="0" w:firstRowLastColumn="0" w:lastRowFirstColumn="0" w:lastRowLastColumn="0"/>
             </w:pPr>
-            <w:proofErr w:type="spellStart"/>
             <w:r>
               <w:t>Stretched</w:t>
             </w:r>
-            <w:proofErr w:type="spellEnd"/>
           </w:p>
         </w:tc>
         <w:tc>
@@ -8145,11 +7902,9 @@
             <w:pPr>
               <w:cnfStyle w:val="000000100000" w:firstRow="0" w:lastRow="0" w:firstColumn="0" w:lastColumn="0" w:oddVBand="0" w:evenVBand="0" w:oddHBand="1" w:evenHBand="0" w:firstRowFirstColumn="0" w:firstRowLastColumn="0" w:lastRowFirstColumn="0" w:lastRowLastColumn="0"/>
             </w:pPr>
-            <w:proofErr w:type="spellStart"/>
             <w:r>
               <w:t>Stretched</w:t>
             </w:r>
-            <w:proofErr w:type="spellEnd"/>
           </w:p>
         </w:tc>
         <w:tc>
@@ -8222,19 +7977,11 @@
         </w:rPr>
       </w:pPr>
       <w:bookmarkStart w:id="32" w:name="_Ref325707189"/>
-      <w:proofErr w:type="spellStart"/>
       <w:r>
         <w:rPr>
           <w:lang w:val="en-US"/>
         </w:rPr>
-        <w:t>Tabelle</w:t>
-      </w:r>
-      <w:proofErr w:type="spellEnd"/>
-      <w:r>
-        <w:rPr>
-          <w:lang w:val="en-US"/>
-        </w:rPr>
-        <w:t xml:space="preserve"> </w:t>
+        <w:t xml:space="preserve">Tabelle </w:t>
       </w:r>
       <w:r>
         <w:fldChar w:fldCharType="begin"/>
@@ -8265,17 +8012,9 @@
         <w:rPr>
           <w:lang w:val="en-US"/>
         </w:rPr>
-        <w:t xml:space="preserve"> - Video Performance Test </w:t>
-      </w:r>
-      <w:proofErr w:type="spellStart"/>
-      <w:r>
-        <w:rPr>
-          <w:lang w:val="en-US"/>
-        </w:rPr>
-        <w:t>Resultate</w:t>
+        <w:t xml:space="preserve"> - Video Performance Test Resultate</w:t>
       </w:r>
       <w:bookmarkEnd w:id="32"/>
-      <w:proofErr w:type="spellEnd"/>
     </w:p>
     <w:p>
       <w:r>
@@ -8306,23 +8045,7 @@
         <w:fldChar w:fldCharType="end"/>
       </w:r>
       <w:r>
-        <w:t xml:space="preserve">) liefert die beste Performance: 1.5-fache </w:t>
-      </w:r>
-      <w:proofErr w:type="spellStart"/>
-      <w:r>
-        <w:t>FullHD</w:t>
-      </w:r>
-      <w:proofErr w:type="spellEnd"/>
-      <w:r>
-        <w:t xml:space="preserve">-Videogrösse, 9 Bildschirme, Treibermodell: XDDM, Modus: </w:t>
-      </w:r>
-      <w:proofErr w:type="spellStart"/>
-      <w:r>
-        <w:t>stretched</w:t>
-      </w:r>
-      <w:proofErr w:type="spellEnd"/>
-      <w:r>
-        <w:t xml:space="preserve">. </w:t>
+        <w:t xml:space="preserve">) liefert die beste Performance: 1.5-fache FullHD-Videogrösse, 9 Bildschirme, Treibermodell: XDDM, Modus: stretched. </w:t>
       </w:r>
       <w:r>
         <w:br/>
@@ -8698,11 +8421,7 @@
               </w:numPr>
             </w:pPr>
             <w:r>
-              <w:t xml:space="preserve">Partial </w:t>
-            </w:r>
-            <w:proofErr w:type="spellStart"/>
-            <w:r>
-              <w:t>stre</w:t>
+              <w:t>Partial stre</w:t>
             </w:r>
             <w:r>
               <w:t>t</w:t>
@@ -8710,7 +8429,6 @@
             <w:r>
               <w:t>ched</w:t>
             </w:r>
-            <w:proofErr w:type="spellEnd"/>
           </w:p>
           <w:p>
             <w:pPr>
@@ -8720,30 +8438,20 @@
                 <w:numId w:val="10"/>
               </w:numPr>
             </w:pPr>
-            <w:proofErr w:type="spellStart"/>
             <w:r>
               <w:t>Joined</w:t>
             </w:r>
-            <w:proofErr w:type="spellEnd"/>
             <w:r>
               <w:t xml:space="preserve"> </w:t>
             </w:r>
             <w:r>
-              <w:t xml:space="preserve">&amp; </w:t>
-            </w:r>
-            <w:proofErr w:type="spellStart"/>
-            <w:r>
-              <w:t>stre</w:t>
+              <w:t>&amp; stre</w:t>
             </w:r>
             <w:r>
               <w:t>t</w:t>
             </w:r>
             <w:r>
-              <w:t>ched</w:t>
-            </w:r>
-            <w:proofErr w:type="spellEnd"/>
-            <w:r>
-              <w:t xml:space="preserve"> (</w:t>
+              <w:t>ched (</w:t>
             </w:r>
             <w:r>
               <w:t xml:space="preserve">für </w:t>
@@ -8811,19 +8519,11 @@
               </w:rPr>
               <w:t>ched (</w:t>
             </w:r>
-            <w:proofErr w:type="spellStart"/>
             <w:r>
               <w:rPr>
                 <w:lang w:val="en-US"/>
               </w:rPr>
-              <w:t>für</w:t>
-            </w:r>
-            <w:proofErr w:type="spellEnd"/>
-            <w:r>
-              <w:rPr>
-                <w:lang w:val="en-US"/>
-              </w:rPr>
-              <w:t xml:space="preserve"> </w:t>
+              <w:t xml:space="preserve">für </w:t>
             </w:r>
             <w:r>
               <w:rPr>
@@ -8835,16 +8535,8 @@
               <w:rPr>
                 <w:lang w:val="en-US"/>
               </w:rPr>
-              <w:t xml:space="preserve"> </w:t>
-            </w:r>
-            <w:proofErr w:type="spellStart"/>
-            <w:r>
-              <w:rPr>
-                <w:lang w:val="en-US"/>
-              </w:rPr>
-              <w:t>Monitore</w:t>
-            </w:r>
-            <w:proofErr w:type="spellEnd"/>
+              <w:t xml:space="preserve"> Monitore</w:t>
+            </w:r>
             <w:r>
               <w:rPr>
                 <w:lang w:val="en-US"/>
@@ -8882,7 +8574,6 @@
                 <w:numId w:val="10"/>
               </w:numPr>
             </w:pPr>
-            <w:proofErr w:type="spellStart"/>
             <w:r>
               <w:t>S</w:t>
             </w:r>
@@ -8895,7 +8586,6 @@
             <w:r>
               <w:t>ched</w:t>
             </w:r>
-            <w:proofErr w:type="spellEnd"/>
           </w:p>
         </w:tc>
       </w:tr>
@@ -8990,14 +8680,27 @@
       <w:r>
         <w:t xml:space="preserve">Abbildung </w:t>
       </w:r>
-      <w:fldSimple w:instr=" SEQ Abbildung \* ARABIC ">
-        <w:r>
-          <w:rPr>
-            <w:noProof/>
-          </w:rPr>
-          <w:t>13</w:t>
-        </w:r>
-      </w:fldSimple>
+      <w:r>
+        <w:fldChar w:fldCharType="begin"/>
+      </w:r>
+      <w:r>
+        <w:instrText xml:space="preserve"> SEQ Abbildung \* ARABIC </w:instrText>
+      </w:r>
+      <w:r>
+        <w:fldChar w:fldCharType="separate"/>
+      </w:r>
+      <w:r>
+        <w:rPr>
+          <w:noProof/>
+        </w:rPr>
+        <w:t>13</w:t>
+      </w:r>
+      <w:r>
+        <w:rPr>
+          <w:noProof/>
+        </w:rPr>
+        <w:fldChar w:fldCharType="end"/>
+      </w:r>
       <w:r>
         <w:t xml:space="preserve"> - Konfiguration "Independent"</w:t>
       </w:r>
@@ -9011,14 +8714,12 @@
           <w:i/>
         </w:rPr>
       </w:pPr>
-      <w:proofErr w:type="spellStart"/>
       <w:r>
         <w:rPr>
           <w:i/>
         </w:rPr>
         <w:t>Stretched</w:t>
       </w:r>
-      <w:proofErr w:type="spellEnd"/>
     </w:p>
     <w:p>
       <w:r>
@@ -9148,15 +8849,7 @@
         <w:fldChar w:fldCharType="end"/>
       </w:r>
       <w:r>
-        <w:t xml:space="preserve"> - Konfiguration "</w:t>
-      </w:r>
-      <w:proofErr w:type="spellStart"/>
-      <w:r>
-        <w:t>Stretched</w:t>
-      </w:r>
-      <w:proofErr w:type="spellEnd"/>
-      <w:r>
-        <w:t>"</w:t>
+        <w:t xml:space="preserve"> - Konfiguration "Stretched"</w:t>
       </w:r>
       <w:r>
         <w:t xml:space="preserve"> (XDDM)</w:t>
@@ -9172,16 +8865,8 @@
         <w:rPr>
           <w:i/>
         </w:rPr>
-        <w:t xml:space="preserve">Partial </w:t>
-      </w:r>
-      <w:proofErr w:type="spellStart"/>
-      <w:r>
-        <w:rPr>
-          <w:i/>
-        </w:rPr>
-        <w:t>stretched</w:t>
-      </w:r>
-      <w:proofErr w:type="spellEnd"/>
+        <w:t>Partial stretched</w:t>
+      </w:r>
     </w:p>
     <w:p>
       <w:r>
@@ -9233,15 +8918,7 @@
         <w:fldChar w:fldCharType="end"/>
       </w:r>
       <w:r>
-        <w:t>) im WDDM Modus nicht zusammengeschlossen („</w:t>
-      </w:r>
-      <w:proofErr w:type="spellStart"/>
-      <w:r>
-        <w:t>Joined</w:t>
-      </w:r>
-      <w:proofErr w:type="spellEnd"/>
-      <w:r>
-        <w:t>“) werden können, beschreibt dieser Modus, dass nur die Bildschirme an der gleichen Grafikkarte zu einem grossen virtuellem Bildschirm zusammengeschlossen werden.</w:t>
+        <w:t>) im WDDM Modus nicht zusammengeschlossen („Joined“) werden können, beschreibt dieser Modus, dass nur die Bildschirme an der gleichen Grafikkarte zu einem grossen virtuellem Bildschirm zusammengeschlossen werden.</w:t>
       </w:r>
     </w:p>
     <w:p>
@@ -9311,19 +8988,11 @@
           <w:lang w:val="en-US"/>
         </w:rPr>
       </w:pPr>
-      <w:proofErr w:type="spellStart"/>
       <w:r>
         <w:rPr>
           <w:lang w:val="en-US"/>
         </w:rPr>
-        <w:t>Abbildung</w:t>
-      </w:r>
-      <w:proofErr w:type="spellEnd"/>
-      <w:r>
-        <w:rPr>
-          <w:lang w:val="en-US"/>
-        </w:rPr>
-        <w:t xml:space="preserve"> </w:t>
+        <w:t xml:space="preserve">Abbildung </w:t>
       </w:r>
       <w:r>
         <w:fldChar w:fldCharType="begin"/>
@@ -9354,21 +9023,7 @@
         <w:rPr>
           <w:lang w:val="en-US"/>
         </w:rPr>
-        <w:t xml:space="preserve"> - </w:t>
-      </w:r>
-      <w:proofErr w:type="spellStart"/>
-      <w:r>
-        <w:rPr>
-          <w:lang w:val="en-US"/>
-        </w:rPr>
-        <w:t>Konfiguration</w:t>
-      </w:r>
-      <w:proofErr w:type="spellEnd"/>
-      <w:r>
-        <w:rPr>
-          <w:lang w:val="en-US"/>
-        </w:rPr>
-        <w:t xml:space="preserve"> "Partial stretched" (WDDM)</w:t>
+        <w:t xml:space="preserve"> - Konfiguration "Partial stretched" (WDDM)</w:t>
       </w:r>
     </w:p>
     <w:p>
@@ -9388,23 +9043,7 @@
     </w:p>
     <w:p>
       <w:r>
-        <w:t>Um einen grossen virtuellen Bildschirm (</w:t>
-      </w:r>
-      <w:proofErr w:type="spellStart"/>
-      <w:r>
-        <w:t>stretched</w:t>
-      </w:r>
-      <w:proofErr w:type="spellEnd"/>
-      <w:r>
-        <w:t>) mit dem Treibermodell WDDM zu erzeugen, ist es nötig, die GPUs der Grafikkarten zusammenzuschliessen. Dies kann über die Option „</w:t>
-      </w:r>
-      <w:proofErr w:type="spellStart"/>
-      <w:r>
-        <w:t>Joined</w:t>
-      </w:r>
-      <w:proofErr w:type="spellEnd"/>
-      <w:r>
-        <w:t>“ angegeben werden.</w:t>
+        <w:t>Um einen grossen virtuellen Bildschirm (stretched) mit dem Treibermodell WDDM zu erzeugen, ist es nötig, die GPUs der Grafikkarten zusammenzuschliessen. Dies kann über die Option „Joined“ angegeben werden.</w:t>
       </w:r>
     </w:p>
     <w:p>
@@ -9416,15 +9055,7 @@
     </w:p>
     <w:p>
       <w:r>
-        <w:t xml:space="preserve">Werden nur 8 Monitore verwendet, so wird nur die Grafikkarte mit den 8 Anschlüssen (siehe </w:t>
-      </w:r>
-      <w:proofErr w:type="spellStart"/>
-      <w:r>
-        <w:t>Matrox</w:t>
-      </w:r>
-      <w:proofErr w:type="spellEnd"/>
-      <w:r>
-        <w:t xml:space="preserve"> M9188 mit 8 Anschlüssen im Unterkapitel </w:t>
+        <w:t xml:space="preserve">Werden nur 8 Monitore verwendet, so wird nur die Grafikkarte mit den 8 Anschlüssen (siehe Matrox M9188 mit 8 Anschlüssen im Unterkapitel </w:t>
       </w:r>
       <w:r>
         <w:fldChar w:fldCharType="begin"/>
@@ -9463,15 +9094,7 @@
         <w:t>) benötigt.</w:t>
       </w:r>
       <w:r>
-        <w:t xml:space="preserve"> Daher ist nun ein Zusammenschliessen („</w:t>
-      </w:r>
-      <w:proofErr w:type="spellStart"/>
-      <w:r>
-        <w:t>Joined</w:t>
-      </w:r>
-      <w:proofErr w:type="spellEnd"/>
-      <w:r>
-        <w:t>“) der zwei auf der gleichen Grafikkarte vorhandenen GPUs möglich.</w:t>
+        <w:t xml:space="preserve"> Daher ist nun ein Zusammenschliessen („Joined“) der zwei auf der gleichen Grafikkarte vorhandenen GPUs möglich.</w:t>
       </w:r>
     </w:p>
     <w:p>
@@ -9540,19 +9163,11 @@
           <w:lang w:val="en-US"/>
         </w:rPr>
       </w:pPr>
-      <w:proofErr w:type="spellStart"/>
       <w:r>
         <w:rPr>
           <w:lang w:val="en-US"/>
         </w:rPr>
-        <w:t>Abbildung</w:t>
-      </w:r>
-      <w:proofErr w:type="spellEnd"/>
-      <w:r>
-        <w:rPr>
-          <w:lang w:val="en-US"/>
-        </w:rPr>
-        <w:t xml:space="preserve"> </w:t>
+        <w:t xml:space="preserve">Abbildung </w:t>
       </w:r>
       <w:r>
         <w:fldChar w:fldCharType="begin"/>
@@ -9583,21 +9198,7 @@
         <w:rPr>
           <w:lang w:val="en-US"/>
         </w:rPr>
-        <w:t xml:space="preserve"> - </w:t>
-      </w:r>
-      <w:proofErr w:type="spellStart"/>
-      <w:r>
-        <w:rPr>
-          <w:lang w:val="en-US"/>
-        </w:rPr>
-        <w:t>Konfiguration</w:t>
-      </w:r>
-      <w:proofErr w:type="spellEnd"/>
-      <w:r>
-        <w:rPr>
-          <w:lang w:val="en-US"/>
-        </w:rPr>
-        <w:t xml:space="preserve"> "Joined &amp; stretched" (WDDM)</w:t>
+        <w:t xml:space="preserve"> - Konfiguration "Joined &amp; stretched" (WDDM)</w:t>
       </w:r>
     </w:p>
     <w:p>
@@ -9690,32 +9291,29 @@
       <w:r>
         <w:t xml:space="preserve">Abbildung </w:t>
       </w:r>
-      <w:fldSimple w:instr=" SEQ Abbildung \* ARABIC ">
-        <w:r>
-          <w:rPr>
-            <w:noProof/>
-          </w:rPr>
-          <w:t>17</w:t>
-        </w:r>
-      </w:fldSimple>
-      <w:r>
-        <w:t xml:space="preserve"> - Konfiguration "</w:t>
-      </w:r>
-      <w:proofErr w:type="spellStart"/>
-      <w:r>
-        <w:t>Joined</w:t>
-      </w:r>
-      <w:proofErr w:type="spellEnd"/>
-      <w:r>
-        <w:t xml:space="preserve"> &amp; partial </w:t>
-      </w:r>
-      <w:proofErr w:type="spellStart"/>
-      <w:r>
-        <w:t>stretched</w:t>
-      </w:r>
-      <w:proofErr w:type="spellEnd"/>
-      <w:r>
-        <w:t>"</w:t>
+      <w:r>
+        <w:fldChar w:fldCharType="begin"/>
+      </w:r>
+      <w:r>
+        <w:instrText xml:space="preserve"> SEQ Abbildung \* ARABIC </w:instrText>
+      </w:r>
+      <w:r>
+        <w:fldChar w:fldCharType="separate"/>
+      </w:r>
+      <w:r>
+        <w:rPr>
+          <w:noProof/>
+        </w:rPr>
+        <w:t>17</w:t>
+      </w:r>
+      <w:r>
+        <w:rPr>
+          <w:noProof/>
+        </w:rPr>
+        <w:fldChar w:fldCharType="end"/>
+      </w:r>
+      <w:r>
+        <w:t xml:space="preserve"> - Konfiguration "Joined &amp; partial stretched"</w:t>
       </w:r>
     </w:p>
     <w:p>
@@ -9734,21 +9332,7 @@
         <w:rPr>
           <w:b/>
         </w:rPr>
-        <w:t xml:space="preserve">rösse (x * </w:t>
-      </w:r>
-      <w:proofErr w:type="spellStart"/>
-      <w:r>
-        <w:rPr>
-          <w:b/>
-        </w:rPr>
-        <w:t>FullHD</w:t>
-      </w:r>
-      <w:proofErr w:type="spellEnd"/>
-      <w:r>
-        <w:rPr>
-          <w:b/>
-        </w:rPr>
-        <w:t>)</w:t>
+        <w:t>rösse (x * FullHD)</w:t>
       </w:r>
     </w:p>
     <w:p>
@@ -10006,23 +9590,7 @@
         <w:t>in</w:t>
       </w:r>
       <w:r>
-        <w:t xml:space="preserve"> Video mit 1.5-facher </w:t>
-      </w:r>
-      <w:proofErr w:type="spellStart"/>
-      <w:r>
-        <w:t>FullHD</w:t>
-      </w:r>
-      <w:proofErr w:type="spellEnd"/>
-      <w:r>
-        <w:t xml:space="preserve">-Grösse und mit </w:t>
-      </w:r>
-      <w:proofErr w:type="spellStart"/>
-      <w:r>
-        <w:t>FullHD</w:t>
-      </w:r>
-      <w:proofErr w:type="spellEnd"/>
-      <w:r>
-        <w:t>-</w:t>
+        <w:t xml:space="preserve"> Video mit 1.5-facher FullHD-Grösse und mit FullHD-</w:t>
       </w:r>
       <w:r>
         <w:t>Auflösung gut abgespielt werden kann</w:t>
@@ -10371,8 +9939,6 @@
       <w:r>
         <w:t>Mai</w:t>
       </w:r>
-      <w:bookmarkStart w:id="36" w:name="_GoBack"/>
-      <w:bookmarkEnd w:id="36"/>
       <w:r>
         <w:t xml:space="preserve"> 2012</w:t>
       </w:r>
@@ -10397,364 +9963,331 @@
       <w:r>
         <w:t xml:space="preserve">der Firma CPP AG in </w:t>
       </w:r>
-      <w:proofErr w:type="spellStart"/>
-      <w:r>
-        <w:t>Geroldswil</w:t>
-      </w:r>
-      <w:proofErr w:type="spellEnd"/>
+      <w:r>
+        <w:t xml:space="preserve">Geroldswil </w:t>
+      </w:r>
+      <w:r>
+        <w:t>besichtigen.</w:t>
+      </w:r>
+    </w:p>
+    <w:p>
+      <w:r>
+        <w:t>Di</w:t>
+      </w:r>
+      <w:r>
+        <w:t>es</w:t>
+      </w:r>
+      <w:r>
+        <w:t>e Mitsu</w:t>
+      </w:r>
+      <w:r>
+        <w:t xml:space="preserve">bishi </w:t>
+      </w:r>
+      <w:r>
+        <w:t>Display</w:t>
+      </w:r>
+      <w:r>
+        <w:t xml:space="preserve"> Wall verfügte über 2</w:t>
+      </w:r>
       <w:r>
         <w:t xml:space="preserve"> </w:t>
       </w:r>
       <w:r>
-        <w:t>besichtigen.</w:t>
-      </w:r>
-    </w:p>
-    <w:p>
-      <w:r>
-        <w:t>Di</w:t>
-      </w:r>
-      <w:r>
-        <w:t>es</w:t>
-      </w:r>
-      <w:r>
-        <w:t>e Mitsu</w:t>
-      </w:r>
-      <w:r>
-        <w:t xml:space="preserve">bishi </w:t>
-      </w:r>
-      <w:r>
-        <w:t>Display</w:t>
-      </w:r>
-      <w:r>
-        <w:t xml:space="preserve"> Wall verfügte über 2</w:t>
+        <w:t>x</w:t>
       </w:r>
       <w:r>
         <w:t xml:space="preserve"> </w:t>
       </w:r>
       <w:r>
-        <w:t>x</w:t>
+        <w:t>2</w:t>
+      </w:r>
+      <w:r>
+        <w:t xml:space="preserve"> 49</w:t>
+      </w:r>
+      <w:r>
+        <w:t>“ LCD Displays</w:t>
+      </w:r>
+      <w:r>
+        <w:t>. Diese hatten</w:t>
+      </w:r>
+      <w:r>
+        <w:t xml:space="preserve"> mit insgesamt 5.</w:t>
+      </w:r>
+      <w:r>
+        <w:t>7 mm</w:t>
+      </w:r>
+      <w:r>
+        <w:t xml:space="preserve"> eine extrem schmale Rahmenbreite. </w:t>
+      </w:r>
+      <w:r>
+        <w:t>Das Team testete</w:t>
+      </w:r>
+      <w:r>
+        <w:t>,</w:t>
+      </w:r>
+      <w:r>
+        <w:t xml:space="preserve"> ob</w:t>
+      </w:r>
+      <w:r>
+        <w:t xml:space="preserve"> und</w:t>
+      </w:r>
+      <w:r>
+        <w:t>,</w:t>
+      </w:r>
+      <w:r>
+        <w:t xml:space="preserve"> wenn ja</w:t>
+      </w:r>
+      <w:r>
+        <w:t>,</w:t>
+      </w:r>
+      <w:r>
+        <w:t xml:space="preserve"> wie stark</w:t>
+      </w:r>
+      <w:r>
+        <w:t xml:space="preserve"> die Rahmen das Erscheinungsbild ei</w:t>
+      </w:r>
+      <w:r>
+        <w:t>nes Posters beinträchtigen</w:t>
+      </w:r>
+      <w:r>
+        <w:t>.</w:t>
+      </w:r>
+      <w:r>
+        <w:t xml:space="preserve"> Der </w:t>
+      </w:r>
+      <w:r>
+        <w:t>schmale</w:t>
+      </w:r>
+      <w:r>
+        <w:t xml:space="preserve"> Rahmen </w:t>
+      </w:r>
+      <w:r>
+        <w:t>wurde</w:t>
       </w:r>
       <w:r>
         <w:t xml:space="preserve"> </w:t>
       </w:r>
       <w:r>
-        <w:t>2</w:t>
-      </w:r>
-      <w:r>
-        <w:t xml:space="preserve"> 49</w:t>
-      </w:r>
-      <w:r>
-        <w:t>“ LCD Displays</w:t>
-      </w:r>
-      <w:r>
-        <w:t>. Diese hatten</w:t>
-      </w:r>
-      <w:r>
-        <w:t xml:space="preserve"> mit insgesamt 5.</w:t>
-      </w:r>
-      <w:r>
-        <w:t>7 mm</w:t>
-      </w:r>
-      <w:r>
-        <w:t xml:space="preserve"> eine extrem schmale Rahmenbreite. </w:t>
-      </w:r>
-      <w:r>
-        <w:t>Das Team testete</w:t>
-      </w:r>
-      <w:r>
-        <w:t>,</w:t>
-      </w:r>
-      <w:r>
-        <w:t xml:space="preserve"> ob</w:t>
+        <w:t>ab</w:t>
+      </w:r>
+      <w:r>
+        <w:t xml:space="preserve">er </w:t>
+      </w:r>
+      <w:r>
+        <w:t>schon nach kurzer Zeit kaum</w:t>
+      </w:r>
+      <w:r>
+        <w:t xml:space="preserve"> mehr wahrgenommen.</w:t>
+      </w:r>
+      <w:r>
+        <w:t xml:space="preserve"> Die Wall </w:t>
+      </w:r>
+      <w:r>
+        <w:t>wirkte</w:t>
+      </w:r>
+      <w:r>
+        <w:t xml:space="preserve"> zudem</w:t>
+      </w:r>
+      <w:r>
+        <w:t xml:space="preserve"> vor allem bei der Visualisierung von Bildern extrem eindrücklich.</w:t>
+      </w:r>
+      <w:r>
+        <w:br/>
+      </w:r>
+      <w:r>
+        <w:t xml:space="preserve">Bei </w:t>
+      </w:r>
+      <w:r>
+        <w:t>eine</w:t>
+      </w:r>
+      <w:r>
+        <w:t>r</w:t>
+      </w:r>
+      <w:r>
+        <w:t xml:space="preserve"> Konstellation aus </w:t>
+      </w:r>
+      <w:r>
+        <w:t>mehreren Monitoren ergibt sich das Prob</w:t>
+      </w:r>
+      <w:r>
+        <w:t>lem, dass die Bildfläche in den Ecken</w:t>
+      </w:r>
+      <w:r>
+        <w:t xml:space="preserve"> der </w:t>
+      </w:r>
+      <w:r>
+        <w:t xml:space="preserve">einzelnen </w:t>
+      </w:r>
+      <w:r>
+        <w:t>Bildschirme dunkler erscheint.</w:t>
+      </w:r>
+      <w:r>
+        <w:t xml:space="preserve"> </w:t>
+      </w:r>
+      <w:r>
+        <w:t>Dies</w:t>
+      </w:r>
+      <w:r>
+        <w:t>e Problematik</w:t>
+      </w:r>
+      <w:r>
+        <w:t xml:space="preserve"> wurde bei der Mitsubishi Wall mit</w:t>
+      </w:r>
+      <w:r>
+        <w:t xml:space="preserve"> speziellen Monitoren mit LED Backlight</w:t>
+      </w:r>
+      <w:r>
+        <w:t>s</w:t>
       </w:r>
       <w:r>
         <w:t xml:space="preserve"> und</w:t>
       </w:r>
       <w:r>
-        <w:t>,</w:t>
-      </w:r>
-      <w:r>
-        <w:t xml:space="preserve"> wenn ja</w:t>
-      </w:r>
-      <w:r>
-        <w:t>,</w:t>
-      </w:r>
-      <w:r>
-        <w:t xml:space="preserve"> wie stark</w:t>
-      </w:r>
-      <w:r>
-        <w:t xml:space="preserve"> die Rahmen das Erscheinungsbild ei</w:t>
-      </w:r>
-      <w:r>
-        <w:t>nes Posters beinträchtigen</w:t>
+        <w:t xml:space="preserve"> einer digitalen Gradationskontrolle gelöst</w:t>
+      </w:r>
+      <w:r>
+        <w:t>. Diese Lösung bietet eine gleichmässige Beleuchtung</w:t>
       </w:r>
       <w:r>
         <w:t>.</w:t>
       </w:r>
       <w:r>
-        <w:t xml:space="preserve"> Der </w:t>
-      </w:r>
-      <w:r>
-        <w:t>schmale</w:t>
-      </w:r>
-      <w:r>
-        <w:t xml:space="preserve"> Rahmen </w:t>
-      </w:r>
-      <w:r>
-        <w:t>wurde</w:t>
+        <w:t xml:space="preserve"> Auch verfügt die Wall über e</w:t>
+      </w:r>
+      <w:r>
+        <w:t>ine Farbraum- und eine dynamische</w:t>
+      </w:r>
+      <w:r>
+        <w:t xml:space="preserve"> Helligkeits</w:t>
+      </w:r>
+      <w:r>
+        <w:t>-An</w:t>
+      </w:r>
+      <w:r>
+        <w:t xml:space="preserve">passung. </w:t>
+      </w:r>
+      <w:r>
+        <w:t>Mehr</w:t>
+      </w:r>
+      <w:r>
+        <w:t xml:space="preserve"> Informationen k</w:t>
+      </w:r>
+      <w:r>
+        <w:t>ö</w:t>
+      </w:r>
+      <w:r>
+        <w:t>nn</w:t>
+      </w:r>
+      <w:r>
+        <w:t>en</w:t>
+      </w:r>
+      <w:r>
+        <w:t xml:space="preserve"> d</w:t>
+      </w:r>
+      <w:r>
+        <w:t>em</w:t>
+      </w:r>
+      <w:r>
+        <w:t xml:space="preserve"> Datenblatt</w:t>
+      </w:r>
+      <w:r>
+        <w:t xml:space="preserve"> zur Mitsubishi Wall </w:t>
+      </w:r>
+      <w:r>
+        <w:t xml:space="preserve">im </w:t>
+      </w:r>
+      <w:r>
+        <w:t>Anhang entnommen werden (TODO: Verlinkung Anhang).</w:t>
+      </w:r>
+    </w:p>
+    <w:p>
+      <w:r>
+        <w:t xml:space="preserve">Das Team wollte mit dem </w:t>
+      </w:r>
+      <w:r>
+        <w:t xml:space="preserve">Anschauen </w:t>
+      </w:r>
+      <w:r>
+        <w:t>und Testen einer Mitsubishi Dosplay</w:t>
+      </w:r>
+      <w:r>
+        <w:t xml:space="preserve"> Wall </w:t>
+      </w:r>
+      <w:r>
+        <w:t xml:space="preserve">auch sicherstellen, dass Poster auf der Wall gelesen werden </w:t>
+      </w:r>
+      <w:r>
+        <w:t>können</w:t>
+      </w:r>
+      <w:r>
+        <w:t xml:space="preserve">. Hierfür </w:t>
+      </w:r>
+      <w:r>
+        <w:t>verwendeten</w:t>
+      </w:r>
+      <w:r>
+        <w:t xml:space="preserve"> sie verschiedene Poster der Abteilungen Informatik, Elektrotechnik und Landschaftsarchitektur.</w:t>
+      </w:r>
+      <w:r>
+        <w:t xml:space="preserve"> Die Poster der Informatik und Elektrotechnik konnten ohne Probleme gelesen werden. Bei jenen der Landschaftsarchitektur konnten hingegen nur die grösseren Übertitel gelesen und die Bilder betrachtet werden.</w:t>
+      </w:r>
+      <w:r>
+        <w:t xml:space="preserve"> Ist bei der Video</w:t>
+      </w:r>
+      <w:r>
+        <w:t>w</w:t>
+      </w:r>
+      <w:r>
+        <w:t>all</w:t>
+      </w:r>
+      <w:r>
+        <w:t xml:space="preserve"> für die HSR</w:t>
+      </w:r>
+      <w:r>
+        <w:t xml:space="preserve"> keine höhere Auflösung als 1920 x 1200 möglich, muss eine andere Möglichkeit gesucht werden, um die sehr detaillierten Poster trotzdem lesbar zu machen. </w:t>
+      </w:r>
+      <w:r>
+        <w:t xml:space="preserve">Es besteht die Option, die Poster bis zu einem bestimmten Grad zu </w:t>
+      </w:r>
+      <w:r>
+        <w:t>vergrösser</w:t>
+      </w:r>
+      <w:r>
+        <w:t>n</w:t>
       </w:r>
       <w:r>
         <w:t xml:space="preserve"> </w:t>
       </w:r>
       <w:r>
-        <w:t>ab</w:t>
-      </w:r>
-      <w:r>
-        <w:t xml:space="preserve">er </w:t>
-      </w:r>
-      <w:r>
-        <w:t>schon nach kurzer Zeit kaum</w:t>
-      </w:r>
-      <w:r>
-        <w:t xml:space="preserve"> mehr wahrgenommen.</w:t>
-      </w:r>
-      <w:r>
-        <w:t xml:space="preserve"> Die Wall </w:t>
-      </w:r>
-      <w:proofErr w:type="gramStart"/>
-      <w:r>
-        <w:t>wirkte</w:t>
-      </w:r>
-      <w:proofErr w:type="gramEnd"/>
-      <w:r>
-        <w:t xml:space="preserve"> zudem</w:t>
-      </w:r>
-      <w:r>
-        <w:t xml:space="preserve"> vor allem bei der Visualisierung von Bildern extrem eindrücklich.</w:t>
-      </w:r>
-      <w:r>
-        <w:br/>
-      </w:r>
-      <w:r>
-        <w:t xml:space="preserve">Bei </w:t>
-      </w:r>
-      <w:r>
-        <w:t>eine</w:t>
-      </w:r>
-      <w:r>
-        <w:t>r</w:t>
-      </w:r>
-      <w:r>
-        <w:t xml:space="preserve"> Konstellation aus </w:t>
-      </w:r>
-      <w:r>
-        <w:t>mehreren Monitoren ergibt sich das Prob</w:t>
-      </w:r>
-      <w:r>
-        <w:t>lem, dass die Bildfläche in den Ecken</w:t>
-      </w:r>
-      <w:r>
-        <w:t xml:space="preserve"> der </w:t>
-      </w:r>
-      <w:r>
-        <w:t xml:space="preserve">einzelnen </w:t>
-      </w:r>
-      <w:r>
-        <w:t>Bildschirme dunkler erscheint.</w:t>
+        <w:t xml:space="preserve">und </w:t>
+      </w:r>
+      <w:r>
+        <w:t xml:space="preserve">von </w:t>
+      </w:r>
+      <w:r>
+        <w:t>einem bestimmten Bereich au</w:t>
+      </w:r>
+      <w:r>
+        <w:t xml:space="preserve">s eine moderierte Navigation </w:t>
+      </w:r>
+      <w:r>
+        <w:t>innerhalb des</w:t>
+      </w:r>
+      <w:r>
+        <w:t xml:space="preserve"> Poster</w:t>
+      </w:r>
+      <w:r>
+        <w:t>s</w:t>
       </w:r>
       <w:r>
         <w:t xml:space="preserve"> </w:t>
       </w:r>
       <w:r>
-        <w:t>Dies</w:t>
-      </w:r>
-      <w:r>
-        <w:t>e Problematik</w:t>
-      </w:r>
-      <w:r>
-        <w:t xml:space="preserve"> wurde bei </w:t>
-      </w:r>
-      <w:proofErr w:type="gramStart"/>
-      <w:r>
-        <w:t>der</w:t>
-      </w:r>
-      <w:proofErr w:type="gramEnd"/>
-      <w:r>
-        <w:t xml:space="preserve"> Mitsubishi Wall mit</w:t>
-      </w:r>
-      <w:r>
-        <w:t xml:space="preserve"> speziellen Monitoren mit LED </w:t>
-      </w:r>
-      <w:proofErr w:type="spellStart"/>
-      <w:r>
-        <w:t>Backlight</w:t>
-      </w:r>
-      <w:r>
-        <w:t>s</w:t>
-      </w:r>
-      <w:proofErr w:type="spellEnd"/>
-      <w:r>
-        <w:t xml:space="preserve"> und</w:t>
-      </w:r>
-      <w:r>
-        <w:t xml:space="preserve"> einer digitalen Gradationskontrolle gelöst</w:t>
-      </w:r>
-      <w:r>
-        <w:t>. Diese Lösung bietet eine gleichmässige Beleuchtung</w:t>
+        <w:t>anzubieten</w:t>
       </w:r>
       <w:r>
         <w:t>.</w:t>
       </w:r>
-      <w:r>
-        <w:t xml:space="preserve"> Auch verfügt die Wall über e</w:t>
-      </w:r>
-      <w:r>
-        <w:t>ine Farbraum- und eine dynamische</w:t>
-      </w:r>
-      <w:r>
-        <w:t xml:space="preserve"> Helligkeits</w:t>
-      </w:r>
-      <w:r>
-        <w:t>-An</w:t>
-      </w:r>
-      <w:r>
-        <w:t xml:space="preserve">passung. </w:t>
-      </w:r>
-      <w:r>
-        <w:t>Mehr</w:t>
-      </w:r>
-      <w:r>
-        <w:t xml:space="preserve"> Informationen k</w:t>
-      </w:r>
-      <w:r>
-        <w:t>ö</w:t>
-      </w:r>
-      <w:r>
-        <w:t>nn</w:t>
-      </w:r>
-      <w:r>
-        <w:t>en</w:t>
-      </w:r>
-      <w:r>
-        <w:t xml:space="preserve"> d</w:t>
-      </w:r>
-      <w:r>
-        <w:t>em</w:t>
-      </w:r>
-      <w:r>
-        <w:t xml:space="preserve"> Datenblatt</w:t>
-      </w:r>
-      <w:r>
-        <w:t xml:space="preserve"> zur Mitsubishi Wall </w:t>
-      </w:r>
-      <w:r>
-        <w:t xml:space="preserve">im </w:t>
-      </w:r>
-      <w:r>
-        <w:t>Anhang entnommen werden (TODO: Verlinkung Anhang).</w:t>
-      </w:r>
-    </w:p>
-    <w:p>
-      <w:r>
-        <w:t xml:space="preserve">Das Team wollte mit dem </w:t>
-      </w:r>
-      <w:r>
-        <w:t xml:space="preserve">Anschauen </w:t>
-      </w:r>
-      <w:r>
-        <w:t xml:space="preserve">und Testen einer Mitsubishi </w:t>
-      </w:r>
-      <w:proofErr w:type="spellStart"/>
-      <w:r>
-        <w:t>Dosplay</w:t>
-      </w:r>
-      <w:proofErr w:type="spellEnd"/>
-      <w:r>
-        <w:t xml:space="preserve"> Wall </w:t>
-      </w:r>
-      <w:r>
-        <w:t xml:space="preserve">auch sicherstellen, dass Poster auf </w:t>
-      </w:r>
-      <w:proofErr w:type="gramStart"/>
-      <w:r>
-        <w:t>der Wall</w:t>
-      </w:r>
-      <w:proofErr w:type="gramEnd"/>
-      <w:r>
-        <w:t xml:space="preserve"> gelesen werden </w:t>
-      </w:r>
-      <w:r>
-        <w:t>können</w:t>
-      </w:r>
-      <w:r>
-        <w:t xml:space="preserve">. Hierfür </w:t>
-      </w:r>
-      <w:r>
-        <w:t>verwendeten</w:t>
-      </w:r>
-      <w:r>
-        <w:t xml:space="preserve"> sie verschiedene Poster der Abteilungen Informatik, Elektrotechnik und Landschaftsarchitektur.</w:t>
-      </w:r>
-      <w:r>
-        <w:t xml:space="preserve"> Die Poster der Informatik und Elektrotechnik konnten ohne Probleme gelesen werden. Bei jenen der Landschaftsarchitektur konnten hingegen nur die grösseren Übertitel gelesen und die Bilder betrachtet werden.</w:t>
-      </w:r>
-      <w:r>
-        <w:t xml:space="preserve"> Ist bei der Video</w:t>
-      </w:r>
-      <w:r>
-        <w:t>w</w:t>
-      </w:r>
-      <w:r>
-        <w:t>all</w:t>
-      </w:r>
-      <w:r>
-        <w:t xml:space="preserve"> für die HSR</w:t>
-      </w:r>
-      <w:r>
-        <w:t xml:space="preserve"> keine höhere Auflösung als 1920 x 1200 möglich, muss eine andere Möglichkeit gesucht werden, um die sehr detaillierten Poster trotzdem lesbar zu machen. </w:t>
-      </w:r>
-      <w:r>
-        <w:t xml:space="preserve">Es besteht die Option, die Poster bis zu einem bestimmten Grad zu </w:t>
-      </w:r>
-      <w:r>
-        <w:t>vergrösser</w:t>
-      </w:r>
-      <w:r>
-        <w:t>n</w:t>
-      </w:r>
-      <w:r>
-        <w:t xml:space="preserve"> </w:t>
-      </w:r>
-      <w:r>
-        <w:t xml:space="preserve">und </w:t>
-      </w:r>
-      <w:r>
-        <w:t xml:space="preserve">von </w:t>
-      </w:r>
-      <w:r>
-        <w:t>einem bestimmten Bereich au</w:t>
-      </w:r>
-      <w:r>
-        <w:t xml:space="preserve">s eine moderierte Navigation </w:t>
-      </w:r>
-      <w:r>
-        <w:t>innerhalb des</w:t>
-      </w:r>
-      <w:r>
-        <w:t xml:space="preserve"> Poster</w:t>
-      </w:r>
-      <w:r>
-        <w:t>s</w:t>
-      </w:r>
-      <w:r>
-        <w:t xml:space="preserve"> </w:t>
-      </w:r>
-      <w:r>
-        <w:t>anzubieten</w:t>
-      </w:r>
-      <w:r>
-        <w:t>.</w:t>
-      </w:r>
     </w:p>
     <w:p>
       <w:r>
@@ -10765,12 +10298,12 @@
       <w:pPr>
         <w:pStyle w:val="Heading3"/>
       </w:pPr>
-      <w:bookmarkStart w:id="37" w:name="_Ref325921078"/>
+      <w:bookmarkStart w:id="36" w:name="_Ref325921078"/>
       <w:r>
         <w:lastRenderedPageBreak/>
         <w:t>Lesbarkeit Poster</w:t>
       </w:r>
-      <w:bookmarkEnd w:id="37"/>
+      <w:bookmarkEnd w:id="36"/>
     </w:p>
     <w:p>
       <w:r>
@@ -11078,15 +10611,7 @@
         <w:t>-</w:t>
       </w:r>
       <w:r>
-        <w:t xml:space="preserve">Postern zu lösen, wurde im </w:t>
-      </w:r>
-      <w:proofErr w:type="spellStart"/>
-      <w:r>
-        <w:t>Backlog</w:t>
-      </w:r>
-      <w:proofErr w:type="spellEnd"/>
-      <w:r>
-        <w:t xml:space="preserve"> eine User Story</w:t>
+        <w:t>Postern zu lösen, wurde im Backlog eine User Story</w:t>
       </w:r>
       <w:r>
         <w:t xml:space="preserve"> (TODO Link) </w:t>
@@ -11346,41 +10871,18 @@
       <w:pPr>
         <w:pStyle w:val="Caption"/>
       </w:pPr>
-      <w:bookmarkStart w:id="38" w:name="_Ref325984078"/>
+      <w:bookmarkStart w:id="37" w:name="_Ref325984078"/>
       <w:r>
         <w:t xml:space="preserve">Abbildung </w:t>
       </w:r>
-      <w:fldSimple w:instr=" SEQ Abbildung \* ARABIC ">
-        <w:r>
-          <w:rPr>
-            <w:noProof/>
-          </w:rPr>
-          <w:t>18</w:t>
-        </w:r>
-      </w:fldSimple>
-      <w:r>
-        <w:t xml:space="preserve"> - Anzahl der Arbeiten pro Abteilung, Angaben in Prozent</w:t>
-      </w:r>
-      <w:bookmarkEnd w:id="38"/>
-    </w:p>
-    <w:p>
-      <w:r>
-        <w:t xml:space="preserve">Wie </w:t>
-      </w:r>
-      <w:r>
-        <w:t xml:space="preserve">in </w:t>
-      </w:r>
       <w:r>
         <w:fldChar w:fldCharType="begin"/>
       </w:r>
       <w:r>
-        <w:instrText xml:space="preserve"> REF _Ref325984078 \h </w:instrText>
+        <w:instrText xml:space="preserve"> SEQ Abbildung \* ARABIC </w:instrText>
       </w:r>
       <w:r>
         <w:fldChar w:fldCharType="separate"/>
-      </w:r>
-      <w:r>
-        <w:t xml:space="preserve">Abbildung </w:t>
       </w:r>
       <w:r>
         <w:rPr>
@@ -11389,8 +10891,44 @@
         <w:t>18</w:t>
       </w:r>
       <w:r>
+        <w:rPr>
+          <w:noProof/>
+        </w:rPr>
+        <w:fldChar w:fldCharType="end"/>
+      </w:r>
+      <w:r>
         <w:t xml:space="preserve"> - Anzahl der Arbeiten pro Abteilung, Angaben in Prozent</w:t>
       </w:r>
+      <w:bookmarkEnd w:id="37"/>
+    </w:p>
+    <w:p>
+      <w:r>
+        <w:t xml:space="preserve">Wie </w:t>
+      </w:r>
+      <w:r>
+        <w:t xml:space="preserve">in </w:t>
+      </w:r>
+      <w:r>
+        <w:fldChar w:fldCharType="begin"/>
+      </w:r>
+      <w:r>
+        <w:instrText xml:space="preserve"> REF _Ref325984078 \h </w:instrText>
+      </w:r>
+      <w:r>
+        <w:fldChar w:fldCharType="separate"/>
+      </w:r>
+      <w:r>
+        <w:t xml:space="preserve">Abbildung </w:t>
+      </w:r>
+      <w:r>
+        <w:rPr>
+          <w:noProof/>
+        </w:rPr>
+        <w:t>18</w:t>
+      </w:r>
+      <w:r>
+        <w:t xml:space="preserve"> - Anzahl der Arbeiten pro Abteilung, Angaben in Prozent</w:t>
+      </w:r>
       <w:r>
         <w:fldChar w:fldCharType="end"/>
       </w:r>
@@ -11426,6 +10964,109 @@
       </w:r>
       <w:r>
         <w:t xml:space="preserve"> lesbar sind.</w:t>
+      </w:r>
+    </w:p>
+    <w:p>
+      <w:r>
+        <w:t>Aus de</w:t>
+      </w:r>
+      <w:r>
+        <w:t>n</w:t>
+      </w:r>
+      <w:r>
+        <w:t xml:space="preserve"> Test</w:t>
+      </w:r>
+      <w:r>
+        <w:t>s</w:t>
+      </w:r>
+      <w:r>
+        <w:t xml:space="preserve"> mit </w:t>
+      </w:r>
+      <w:r>
+        <w:t xml:space="preserve">dem </w:t>
+      </w:r>
+      <w:r>
+        <w:t>verkleinert</w:t>
+      </w:r>
+      <w:r>
+        <w:t xml:space="preserve"> dargestellten</w:t>
+      </w:r>
+      <w:r>
+        <w:t xml:space="preserve"> Video</w:t>
+      </w:r>
+      <w:r>
+        <w:t xml:space="preserve"> (siehe Unterkapitel </w:t>
+      </w:r>
+      <w:r>
+        <w:fldChar w:fldCharType="begin"/>
+      </w:r>
+      <w:r>
+        <w:instrText xml:space="preserve"> REF _Ref325920025 \r \h </w:instrText>
+      </w:r>
+      <w:r>
+        <w:fldChar w:fldCharType="separate"/>
+      </w:r>
+      <w:r>
+        <w:t>I.1.3.3.4</w:t>
+      </w:r>
+      <w:r>
+        <w:fldChar w:fldCharType="end"/>
+      </w:r>
+      <w:r>
+        <w:t xml:space="preserve"> </w:t>
+      </w:r>
+      <w:r>
+        <w:fldChar w:fldCharType="begin"/>
+      </w:r>
+      <w:r>
+        <w:instrText xml:space="preserve"> REF _Ref325920025 \h </w:instrText>
+      </w:r>
+      <w:r>
+        <w:fldChar w:fldCharType="separate"/>
+      </w:r>
+      <w:r>
+        <w:t>Tests mit verkleinertem Video</w:t>
+      </w:r>
+      <w:r>
+        <w:fldChar w:fldCharType="end"/>
+      </w:r>
+      <w:r>
+        <w:t>)</w:t>
+      </w:r>
+      <w:r>
+        <w:t xml:space="preserve"> ergibt sich, dass Videos mit 1.5</w:t>
+      </w:r>
+      <w:r>
+        <w:t>- oder 2-facher FullHD-A</w:t>
+      </w:r>
+      <w:r>
+        <w:t xml:space="preserve">uflösung </w:t>
+      </w:r>
+      <w:r>
+        <w:t>p</w:t>
+      </w:r>
+      <w:r>
+        <w:t>erfo</w:t>
+      </w:r>
+      <w:r>
+        <w:t>rmant</w:t>
+      </w:r>
+      <w:r>
+        <w:t xml:space="preserve"> laufen.</w:t>
+      </w:r>
+      <w:r>
+        <w:t xml:space="preserve"> Als Folge sind</w:t>
+      </w:r>
+      <w:r>
+        <w:t xml:space="preserve"> ca. 81% der Bachelorposter gut auf der Videowall </w:t>
+      </w:r>
+      <w:r>
+        <w:t>lesbar</w:t>
+      </w:r>
+      <w:bookmarkStart w:id="38" w:name="_GoBack"/>
+      <w:bookmarkEnd w:id="38"/>
+      <w:r>
+        <w:t>.</w:t>
       </w:r>
     </w:p>
     <w:sectPr>
@@ -11508,7 +11149,7 @@
       <w:rPr>
         <w:noProof/>
       </w:rPr>
-      <w:t>31. Mai 2012</w:t>
+      <w:t>4. Juni 2012</w:t>
     </w:r>
     <w:r>
       <w:fldChar w:fldCharType="end"/>
@@ -11546,7 +11187,7 @@
         <w:noProof/>
         <w:lang w:val="de-DE"/>
       </w:rPr>
-      <w:t>16</w:t>
+      <w:t>19</w:t>
     </w:r>
     <w:r>
       <w:rPr>
@@ -11560,16 +11201,31 @@
       </w:rPr>
       <w:t xml:space="preserve"> von </w:t>
     </w:r>
-    <w:fldSimple w:instr="NUMPAGES  \* Arabic  \* MERGEFORMAT">
-      <w:r>
-        <w:rPr>
-          <w:b/>
-          <w:noProof/>
-          <w:lang w:val="de-DE"/>
-        </w:rPr>
-        <w:t>19</w:t>
-      </w:r>
-    </w:fldSimple>
+    <w:r>
+      <w:fldChar w:fldCharType="begin"/>
+    </w:r>
+    <w:r>
+      <w:instrText>NUMPAGES  \* Arabic  \* MERGEFORMAT</w:instrText>
+    </w:r>
+    <w:r>
+      <w:fldChar w:fldCharType="separate"/>
+    </w:r>
+    <w:r>
+      <w:rPr>
+        <w:b/>
+        <w:noProof/>
+        <w:lang w:val="de-DE"/>
+      </w:rPr>
+      <w:t>19</w:t>
+    </w:r>
+    <w:r>
+      <w:rPr>
+        <w:b/>
+        <w:noProof/>
+        <w:lang w:val="de-DE"/>
+      </w:rPr>
+      <w:fldChar w:fldCharType="end"/>
+    </w:r>
   </w:p>
 </w:ftr>
 </file>
@@ -11651,15 +11307,7 @@
               </w:tabs>
             </w:pPr>
             <w:r>
-              <w:t xml:space="preserve">Lukas Elmer, Christina Heidt, Delia </w:t>
-            </w:r>
-            <w:proofErr w:type="spellStart"/>
-            <w:r>
-              <w:t>Treichler</w:t>
-            </w:r>
-            <w:proofErr w:type="spellEnd"/>
-            <w:r>
-              <w:t>, „</w:t>
+              <w:t>Lukas Elmer, Christina Heidt, Delia Treichler, „</w:t>
             </w:r>
             <w:r>
               <w:t>Project Flip 2.0</w:t>
@@ -16715,7 +16363,7 @@
 </file>
 
 <file path=customXml/itemProps1.xml><?xml version="1.0" encoding="utf-8"?>
-<ds:datastoreItem xmlns:ds="http://schemas.openxmlformats.org/officeDocument/2006/customXml" ds:itemID="{4B245A6B-62B6-46CF-939E-2C2BDDB07E79}">
+<ds:datastoreItem xmlns:ds="http://schemas.openxmlformats.org/officeDocument/2006/customXml" ds:itemID="{ADECA7A6-EBCE-46C6-9ABD-CBA655037F90}">
   <ds:schemaRefs>
     <ds:schemaRef ds:uri="http://schemas.openxmlformats.org/officeDocument/2006/bibliography"/>
   </ds:schemaRefs>

--- a/doc/Bericht/05_Technischer Bericht/06_HSR Videowall Evaluation & Tests/HSR Videowall Evaluation und Tests.docx
+++ b/doc/Bericht/05_Technischer Bericht/06_HSR Videowall Evaluation & Tests/HSR Videowall Evaluation und Tests.docx
@@ -847,6 +847,53 @@
           </w:p>
         </w:tc>
       </w:tr>
+      <w:tr>
+        <w:trPr>
+          <w:cnfStyle w:val="000000100000" w:firstRow="0" w:lastRow="0" w:firstColumn="0" w:lastColumn="0" w:oddVBand="0" w:evenVBand="0" w:oddHBand="1" w:evenHBand="0" w:firstRowFirstColumn="0" w:firstRowLastColumn="0" w:lastRowFirstColumn="0" w:lastRowLastColumn="0"/>
+        </w:trPr>
+        <w:tc>
+          <w:tcPr>
+            <w:tcW w:w="1280" w:type="dxa"/>
+          </w:tcPr>
+          <w:p>
+            <w:r>
+              <w:t>04.06.2012</w:t>
+            </w:r>
+          </w:p>
+        </w:tc>
+        <w:tc>
+          <w:tcPr>
+            <w:tcW w:w="993" w:type="dxa"/>
+          </w:tcPr>
+          <w:p>
+            <w:r>
+              <w:t>1.14</w:t>
+            </w:r>
+          </w:p>
+        </w:tc>
+        <w:tc>
+          <w:tcPr>
+            <w:tcW w:w="4674" w:type="dxa"/>
+          </w:tcPr>
+          <w:p>
+            <w:r>
+              <w:t>Ergänzung Lesbarkeit</w:t>
+            </w:r>
+          </w:p>
+        </w:tc>
+        <w:tc>
+          <w:tcPr>
+            <w:tcW w:w="2303" w:type="dxa"/>
+          </w:tcPr>
+          <w:p>
+            <w:r>
+              <w:t>DT</w:t>
+            </w:r>
+            <w:bookmarkStart w:id="1" w:name="_GoBack"/>
+            <w:bookmarkEnd w:id="1"/>
+          </w:p>
+        </w:tc>
+      </w:tr>
     </w:tbl>
     <w:p>
       <w:pPr>
@@ -858,7 +905,7 @@
           <w:szCs w:val="22"/>
         </w:rPr>
       </w:pPr>
-      <w:bookmarkStart w:id="1" w:name="_Toc320601257"/>
+      <w:bookmarkStart w:id="2" w:name="_Toc320601257"/>
       <w:r>
         <w:br w:type="page"/>
       </w:r>
@@ -943,14 +990,14 @@
       <w:r>
         <w:t xml:space="preserve">Hardware </w:t>
       </w:r>
-      <w:bookmarkEnd w:id="1"/>
+      <w:bookmarkEnd w:id="2"/>
       <w:r>
         <w:t>Evaluation</w:t>
       </w:r>
     </w:p>
     <w:p>
-      <w:bookmarkStart w:id="2" w:name="_Ref319065031"/>
-      <w:bookmarkStart w:id="3" w:name="_Toc320601258"/>
+      <w:bookmarkStart w:id="3" w:name="_Ref319065031"/>
+      <w:bookmarkStart w:id="4" w:name="_Toc320601258"/>
       <w:r>
         <w:t>Ein wichtiger Teil dieser Arbeit war auch die Evaluierung der Zielhardware. Zu Beginn war unklar, ob die Wand aus 3 x 3 55“ Monitoren bestehen sollte oder ob sich andere Formate besser eignen würden. Für das Lesen der Poster ist eine möglichst hohe Auflösung wünschenswert. Jedoch könnte diese zu Performance Problemen führen. Diese wiederum würden sich negativ auf die User Experience auswirken. Aus diesem Grund galt es auch abzuklären, welche technischen Möglichkeiten es gibt, um mehrere Monitore zusammenzuschliessen und was für eine Auflösung und Performance damit erreicht werden können.</w:t>
       </w:r>
@@ -962,8 +1009,8 @@
       <w:r>
         <w:t>Monitor</w:t>
       </w:r>
-      <w:bookmarkEnd w:id="2"/>
       <w:bookmarkEnd w:id="3"/>
+      <w:bookmarkEnd w:id="4"/>
       <w:r>
         <w:t>anzahl und -anordnung</w:t>
       </w:r>
@@ -1116,7 +1163,7 @@
       </w:r>
     </w:p>
     <w:p>
-      <w:bookmarkStart w:id="4" w:name="_Ref319068091"/>
+      <w:bookmarkStart w:id="5" w:name="_Ref319068091"/>
       <w:r>
         <w:t>Um eine realistische Einschätzung machen zu können, wie die drei unterschiedlichen Monitorkonstellationen im für die Video</w:t>
       </w:r>
@@ -1140,7 +1187,7 @@
       <w:r>
         <w:t>Variante A: 3 x 3 55“ Monitore</w:t>
       </w:r>
-      <w:bookmarkEnd w:id="4"/>
+      <w:bookmarkEnd w:id="5"/>
     </w:p>
     <w:p>
       <w:r>
@@ -1206,27 +1253,14 @@
       <w:r>
         <w:t xml:space="preserve">Abbildung </w:t>
       </w:r>
-      <w:r>
-        <w:fldChar w:fldCharType="begin"/>
-      </w:r>
-      <w:r>
-        <w:instrText xml:space="preserve"> SEQ Abbildung \* ARABIC </w:instrText>
-      </w:r>
-      <w:r>
-        <w:fldChar w:fldCharType="separate"/>
-      </w:r>
-      <w:r>
-        <w:rPr>
-          <w:noProof/>
-        </w:rPr>
-        <w:t>1</w:t>
-      </w:r>
-      <w:r>
-        <w:rPr>
-          <w:noProof/>
-        </w:rPr>
-        <w:fldChar w:fldCharType="end"/>
-      </w:r>
+      <w:fldSimple w:instr=" SEQ Abbildung \* ARABIC ">
+        <w:r>
+          <w:rPr>
+            <w:noProof/>
+          </w:rPr>
+          <w:t>1</w:t>
+        </w:r>
+      </w:fldSimple>
       <w:r>
         <w:t xml:space="preserve"> - </w:t>
       </w:r>
@@ -1313,27 +1347,14 @@
       <w:r>
         <w:t xml:space="preserve">Abbildung </w:t>
       </w:r>
-      <w:r>
-        <w:fldChar w:fldCharType="begin"/>
-      </w:r>
-      <w:r>
-        <w:instrText xml:space="preserve"> SEQ Abbildung \* ARABIC </w:instrText>
-      </w:r>
-      <w:r>
-        <w:fldChar w:fldCharType="separate"/>
-      </w:r>
-      <w:r>
-        <w:rPr>
-          <w:noProof/>
-        </w:rPr>
-        <w:t>2</w:t>
-      </w:r>
-      <w:r>
-        <w:rPr>
-          <w:noProof/>
-        </w:rPr>
-        <w:fldChar w:fldCharType="end"/>
-      </w:r>
+      <w:fldSimple w:instr=" SEQ Abbildung \* ARABIC ">
+        <w:r>
+          <w:rPr>
+            <w:noProof/>
+          </w:rPr>
+          <w:t>2</w:t>
+        </w:r>
+      </w:fldSimple>
       <w:r>
         <w:t xml:space="preserve"> - </w:t>
       </w:r>
@@ -1386,11 +1407,11 @@
       <w:pPr>
         <w:pStyle w:val="Heading5"/>
       </w:pPr>
-      <w:bookmarkStart w:id="5" w:name="_Ref319068033"/>
+      <w:bookmarkStart w:id="6" w:name="_Ref319068033"/>
       <w:r>
         <w:t>Variante B: 2 x 2 55“ Monitore</w:t>
       </w:r>
-      <w:bookmarkEnd w:id="5"/>
+      <w:bookmarkEnd w:id="6"/>
     </w:p>
     <w:p>
       <w:r>
@@ -1456,27 +1477,14 @@
       <w:r>
         <w:t xml:space="preserve">Abbildung </w:t>
       </w:r>
-      <w:r>
-        <w:fldChar w:fldCharType="begin"/>
-      </w:r>
-      <w:r>
-        <w:instrText xml:space="preserve"> SEQ Abbildung \* ARABIC </w:instrText>
-      </w:r>
-      <w:r>
-        <w:fldChar w:fldCharType="separate"/>
-      </w:r>
-      <w:r>
-        <w:rPr>
-          <w:noProof/>
-        </w:rPr>
-        <w:t>3</w:t>
-      </w:r>
-      <w:r>
-        <w:rPr>
-          <w:noProof/>
-        </w:rPr>
-        <w:fldChar w:fldCharType="end"/>
-      </w:r>
+      <w:fldSimple w:instr=" SEQ Abbildung \* ARABIC ">
+        <w:r>
+          <w:rPr>
+            <w:noProof/>
+          </w:rPr>
+          <w:t>3</w:t>
+        </w:r>
+      </w:fldSimple>
       <w:r>
         <w:t xml:space="preserve"> - Variante B: 2 x 2 55" Monitore, Ansicht</w:t>
       </w:r>
@@ -1575,31 +1583,18 @@
       <w:pPr>
         <w:pStyle w:val="Caption"/>
       </w:pPr>
-      <w:bookmarkStart w:id="6" w:name="_Ref319068177"/>
+      <w:bookmarkStart w:id="7" w:name="_Ref319068177"/>
       <w:r>
         <w:t xml:space="preserve">Abbildung </w:t>
       </w:r>
-      <w:r>
-        <w:fldChar w:fldCharType="begin"/>
-      </w:r>
-      <w:r>
-        <w:instrText xml:space="preserve"> SEQ Abbildung \* ARABIC </w:instrText>
-      </w:r>
-      <w:r>
-        <w:fldChar w:fldCharType="separate"/>
-      </w:r>
-      <w:r>
-        <w:rPr>
-          <w:noProof/>
-        </w:rPr>
-        <w:t>4</w:t>
-      </w:r>
-      <w:r>
-        <w:rPr>
-          <w:noProof/>
-        </w:rPr>
-        <w:fldChar w:fldCharType="end"/>
-      </w:r>
+      <w:fldSimple w:instr=" SEQ Abbildung \* ARABIC ">
+        <w:r>
+          <w:rPr>
+            <w:noProof/>
+          </w:rPr>
+          <w:t>4</w:t>
+        </w:r>
+      </w:fldSimple>
       <w:r>
         <w:t xml:space="preserve"> - </w:t>
       </w:r>
@@ -1624,7 +1619,7 @@
       <w:r>
         <w:t xml:space="preserve"> 55" Monitore, Hellraumprojektor Test</w:t>
       </w:r>
-      <w:bookmarkEnd w:id="6"/>
+      <w:bookmarkEnd w:id="7"/>
     </w:p>
     <w:p>
       <w:r>
@@ -1787,27 +1782,14 @@
       <w:r>
         <w:t xml:space="preserve">Abbildung </w:t>
       </w:r>
-      <w:r>
-        <w:fldChar w:fldCharType="begin"/>
-      </w:r>
-      <w:r>
-        <w:instrText xml:space="preserve"> SEQ Abbildung \* ARABIC </w:instrText>
-      </w:r>
-      <w:r>
-        <w:fldChar w:fldCharType="separate"/>
-      </w:r>
-      <w:r>
-        <w:rPr>
-          <w:noProof/>
-        </w:rPr>
-        <w:t>5</w:t>
-      </w:r>
-      <w:r>
-        <w:rPr>
-          <w:noProof/>
-        </w:rPr>
-        <w:fldChar w:fldCharType="end"/>
-      </w:r>
+      <w:fldSimple w:instr=" SEQ Abbildung \* ARABIC ">
+        <w:r>
+          <w:rPr>
+            <w:noProof/>
+          </w:rPr>
+          <w:t>5</w:t>
+        </w:r>
+      </w:fldSimple>
       <w:r>
         <w:t xml:space="preserve"> - Variante C: 1 x 6 55" Monitore, Ansicht</w:t>
       </w:r>
@@ -1922,41 +1904,25 @@
       <w:pPr>
         <w:pStyle w:val="Caption"/>
       </w:pPr>
-      <w:bookmarkStart w:id="7" w:name="_Ref318900849"/>
+      <w:bookmarkStart w:id="8" w:name="_Ref318900849"/>
       <w:r>
         <w:t xml:space="preserve">Abbildung </w:t>
       </w:r>
-      <w:r>
-        <w:fldChar w:fldCharType="begin"/>
-      </w:r>
-      <w:r>
-        <w:instrText xml:space="preserve"> SEQ Abbildung \* AR</w:instrText>
-      </w:r>
-      <w:r>
-        <w:instrText xml:space="preserve">ABIC </w:instrText>
-      </w:r>
-      <w:r>
-        <w:fldChar w:fldCharType="separate"/>
-      </w:r>
-      <w:r>
-        <w:rPr>
-          <w:noProof/>
-        </w:rPr>
-        <w:t>6</w:t>
-      </w:r>
-      <w:r>
-        <w:rPr>
-          <w:noProof/>
-        </w:rPr>
-        <w:fldChar w:fldCharType="end"/>
-      </w:r>
+      <w:fldSimple w:instr=" SEQ Abbildung \* ARABIC ">
+        <w:r>
+          <w:rPr>
+            <w:noProof/>
+          </w:rPr>
+          <w:t>6</w:t>
+        </w:r>
+      </w:fldSimple>
       <w:r>
         <w:t xml:space="preserve"> - Variante C</w:t>
       </w:r>
       <w:r>
         <w:t>: 1 x 6 55" Monitore, Hellraumprojektor Test</w:t>
       </w:r>
-      <w:bookmarkEnd w:id="7"/>
+      <w:bookmarkEnd w:id="8"/>
     </w:p>
     <w:p>
       <w:r>
@@ -2006,7 +1972,7 @@
       <w:pPr>
         <w:pStyle w:val="Heading5"/>
       </w:pPr>
-      <w:bookmarkStart w:id="8" w:name="_Ref325119142"/>
+      <w:bookmarkStart w:id="9" w:name="_Ref325119142"/>
       <w:r>
         <w:lastRenderedPageBreak/>
         <w:t>Variante D</w:t>
@@ -2014,7 +1980,7 @@
       <w:r>
         <w:t>: 2 x 4 55“ Monitore</w:t>
       </w:r>
-      <w:bookmarkEnd w:id="8"/>
+      <w:bookmarkEnd w:id="9"/>
     </w:p>
     <w:p>
       <w:r>
@@ -2079,30 +2045,14 @@
       <w:r>
         <w:t xml:space="preserve">Abbildung </w:t>
       </w:r>
-      <w:r>
-        <w:fldChar w:fldCharType="begin"/>
-      </w:r>
-      <w:r>
-        <w:instrText xml:space="preserve"> S</w:instrText>
-      </w:r>
-      <w:r>
-        <w:instrText xml:space="preserve">EQ Abbildung \* ARABIC </w:instrText>
-      </w:r>
-      <w:r>
-        <w:fldChar w:fldCharType="separate"/>
-      </w:r>
-      <w:r>
-        <w:rPr>
-          <w:noProof/>
-        </w:rPr>
-        <w:t>7</w:t>
-      </w:r>
-      <w:r>
-        <w:rPr>
-          <w:noProof/>
-        </w:rPr>
-        <w:fldChar w:fldCharType="end"/>
-      </w:r>
+      <w:fldSimple w:instr=" SEQ Abbildung \* ARABIC ">
+        <w:r>
+          <w:rPr>
+            <w:noProof/>
+          </w:rPr>
+          <w:t>7</w:t>
+        </w:r>
+      </w:fldSimple>
       <w:r>
         <w:t xml:space="preserve"> - Variante D: 2 x 4 55“ Monitore, Ansicht</w:t>
       </w:r>
@@ -2165,18 +2115,38 @@
       <w:pPr>
         <w:pStyle w:val="Caption"/>
       </w:pPr>
-      <w:bookmarkStart w:id="9" w:name="_Ref324861946"/>
+      <w:bookmarkStart w:id="10" w:name="_Ref324861946"/>
       <w:r>
         <w:t xml:space="preserve">Abbildung </w:t>
       </w:r>
+      <w:fldSimple w:instr=" SEQ Abbildung \* ARABIC ">
+        <w:r>
+          <w:rPr>
+            <w:noProof/>
+          </w:rPr>
+          <w:t>8</w:t>
+        </w:r>
+      </w:fldSimple>
+      <w:r>
+        <w:t xml:space="preserve"> - Variante D: 2 x 4 55" Monitore, Hellraumprojektor Test</w:t>
+      </w:r>
+      <w:bookmarkEnd w:id="10"/>
+    </w:p>
+    <w:p>
+      <w:r>
+        <w:t xml:space="preserve">Wie durch </w:t>
+      </w:r>
       <w:r>
         <w:fldChar w:fldCharType="begin"/>
       </w:r>
       <w:r>
-        <w:instrText xml:space="preserve"> SEQ Abbildung \* ARABIC </w:instrText>
+        <w:instrText xml:space="preserve"> REF _Ref324861946 \h </w:instrText>
       </w:r>
       <w:r>
         <w:fldChar w:fldCharType="separate"/>
+      </w:r>
+      <w:r>
+        <w:t xml:space="preserve">Abbildung </w:t>
       </w:r>
       <w:r>
         <w:rPr>
@@ -2185,99 +2155,66 @@
         <w:t>8</w:t>
       </w:r>
       <w:r>
-        <w:rPr>
-          <w:noProof/>
-        </w:rPr>
+        <w:t xml:space="preserve"> - Variante D: 2 x 4 55" Monitore, Hellraumprojektor Test</w:t>
+      </w:r>
+      <w:r>
         <w:fldChar w:fldCharType="end"/>
       </w:r>
       <w:r>
-        <w:t xml:space="preserve"> - Variante D: 2 x 4 55" Monitore, Hellraumprojektor Test</w:t>
-      </w:r>
-      <w:bookmarkEnd w:id="9"/>
-    </w:p>
-    <w:p>
-      <w:r>
-        <w:t xml:space="preserve">Wie durch </w:t>
+        <w:t xml:space="preserve"> ersichtlich ist, findet auch diese Mo</w:t>
+      </w:r>
+      <w:r>
+        <w:t xml:space="preserve">nitorkonstellation gut im Raum </w:t>
+      </w:r>
+      <w:r>
+        <w:t>Platz, obwohl der Abstand vom Boden und der Decke zur Video</w:t>
+      </w:r>
+      <w:r>
+        <w:t>w</w:t>
+      </w:r>
+      <w:r>
+        <w:t xml:space="preserve">all wesentlich knapper ist als bei </w:t>
       </w:r>
       <w:r>
         <w:fldChar w:fldCharType="begin"/>
       </w:r>
       <w:r>
-        <w:instrText xml:space="preserve"> REF _Ref324861946 \h </w:instrText>
+        <w:instrText xml:space="preserve"> REF _Ref319068091 \r \h </w:instrText>
       </w:r>
       <w:r>
         <w:fldChar w:fldCharType="separate"/>
       </w:r>
       <w:r>
-        <w:t xml:space="preserve">Abbildung </w:t>
-      </w:r>
-      <w:r>
-        <w:rPr>
-          <w:noProof/>
-        </w:rPr>
-        <w:t>8</w:t>
-      </w:r>
-      <w:r>
-        <w:t xml:space="preserve"> - Variante D: 2 x 4 55" Monitore, Hellraumprojektor Test</w:t>
+        <w:t>I.2.1.1</w:t>
       </w:r>
       <w:r>
         <w:fldChar w:fldCharType="end"/>
       </w:r>
       <w:r>
-        <w:t xml:space="preserve"> ersichtlich ist, findet auch diese Mo</w:t>
-      </w:r>
-      <w:r>
-        <w:t xml:space="preserve">nitorkonstellation gut im Raum </w:t>
-      </w:r>
-      <w:r>
-        <w:t>Platz, obwohl der Abstand vom Boden und der Decke zur Video</w:t>
-      </w:r>
-      <w:r>
-        <w:t>w</w:t>
-      </w:r>
-      <w:r>
-        <w:t xml:space="preserve">all wesentlich knapper ist als bei </w:t>
+        <w:t xml:space="preserve"> </w:t>
       </w:r>
       <w:r>
         <w:fldChar w:fldCharType="begin"/>
       </w:r>
       <w:r>
-        <w:instrText xml:space="preserve"> REF _Ref319068091 \r \h </w:instrText>
+        <w:instrText xml:space="preserve"> REF _Ref319068091 \h </w:instrText>
       </w:r>
       <w:r>
         <w:fldChar w:fldCharType="separate"/>
       </w:r>
       <w:r>
-        <w:t>I.2.1.1</w:t>
+        <w:t>Variante A: 3 x 3 55“ Monitore</w:t>
       </w:r>
       <w:r>
         <w:fldChar w:fldCharType="end"/>
       </w:r>
       <w:r>
+        <w:t>.</w:t>
+      </w:r>
+      <w:r>
         <w:t xml:space="preserve"> </w:t>
       </w:r>
       <w:r>
-        <w:fldChar w:fldCharType="begin"/>
-      </w:r>
-      <w:r>
-        <w:instrText xml:space="preserve"> REF _Ref319068091 \h </w:instrText>
-      </w:r>
-      <w:r>
-        <w:fldChar w:fldCharType="separate"/>
-      </w:r>
-      <w:r>
-        <w:t>Variante A: 3 x 3 55“ Monitore</w:t>
-      </w:r>
-      <w:r>
-        <w:fldChar w:fldCharType="end"/>
-      </w:r>
-      <w:r>
-        <w:t>.</w:t>
-      </w:r>
-      <w:r>
-        <w:t xml:space="preserve"> </w:t>
-      </w:r>
-      <w:r>
         <w:t>Bei dieser Variante mit den 2 x 4 Monitoren kann das Poster optimal platziert werden. Ein Vorteil ist, dass in der Applikation nun mehr Platz für die Anzeige des Skeletts am unteren Rand und des Menüs am oberen Rand bleibt.</w:t>
       </w:r>
     </w:p>
@@ -2285,11 +2222,11 @@
       <w:pPr>
         <w:pStyle w:val="Heading5"/>
       </w:pPr>
-      <w:bookmarkStart w:id="10" w:name="_Ref325659442"/>
+      <w:bookmarkStart w:id="11" w:name="_Ref325659442"/>
       <w:r>
         <w:t>Fazit Monitorkonstellationen</w:t>
       </w:r>
-      <w:bookmarkEnd w:id="10"/>
+      <w:bookmarkEnd w:id="11"/>
     </w:p>
     <w:p>
       <w:r>
@@ -4081,31 +4018,18 @@
       <w:pPr>
         <w:pStyle w:val="Caption"/>
       </w:pPr>
-      <w:bookmarkStart w:id="11" w:name="_Ref320546124"/>
+      <w:bookmarkStart w:id="12" w:name="_Ref320546124"/>
       <w:r>
         <w:t xml:space="preserve">Tabelle </w:t>
       </w:r>
-      <w:r>
-        <w:fldChar w:fldCharType="begin"/>
-      </w:r>
-      <w:r>
-        <w:instrText xml:space="preserve"> SEQ Tabelle \* ARABIC </w:instrText>
-      </w:r>
-      <w:r>
-        <w:fldChar w:fldCharType="separate"/>
-      </w:r>
-      <w:r>
-        <w:rPr>
-          <w:noProof/>
-        </w:rPr>
-        <w:t>1</w:t>
-      </w:r>
-      <w:r>
-        <w:rPr>
-          <w:noProof/>
-        </w:rPr>
-        <w:fldChar w:fldCharType="end"/>
-      </w:r>
+      <w:fldSimple w:instr=" SEQ Tabelle \* ARABIC ">
+        <w:r>
+          <w:rPr>
+            <w:noProof/>
+          </w:rPr>
+          <w:t>1</w:t>
+        </w:r>
+      </w:fldSimple>
       <w:r>
         <w:t xml:space="preserve"> </w:t>
       </w:r>
@@ -4118,7 +4042,7 @@
       <w:r>
         <w:t>all</w:t>
       </w:r>
-      <w:bookmarkEnd w:id="11"/>
+      <w:bookmarkEnd w:id="12"/>
     </w:p>
     <w:p>
       <w:r>
@@ -4332,23 +4256,22 @@
       <w:pPr>
         <w:pStyle w:val="Heading4"/>
       </w:pPr>
-      <w:bookmarkStart w:id="12" w:name="_Toc320601259"/>
-      <w:bookmarkStart w:id="13" w:name="_Ref324081784"/>
-      <w:bookmarkStart w:id="14" w:name="_Ref324081792"/>
-      <w:bookmarkStart w:id="15" w:name="_Ref324938005"/>
-      <w:bookmarkStart w:id="16" w:name="_Ref324938012"/>
-      <w:bookmarkStart w:id="17" w:name="_Ref325113792"/>
-      <w:bookmarkStart w:id="18" w:name="_Ref325113794"/>
-      <w:bookmarkStart w:id="19" w:name="_Ref325118460"/>
-      <w:bookmarkStart w:id="20" w:name="_Ref325118463"/>
-      <w:bookmarkStart w:id="21" w:name="_Ref325193636"/>
-      <w:bookmarkStart w:id="22" w:name="_Ref325193642"/>
-      <w:bookmarkStart w:id="23" w:name="_Ref325909773"/>
-      <w:bookmarkStart w:id="24" w:name="_Ref325909779"/>
+      <w:bookmarkStart w:id="13" w:name="_Toc320601259"/>
+      <w:bookmarkStart w:id="14" w:name="_Ref324081784"/>
+      <w:bookmarkStart w:id="15" w:name="_Ref324081792"/>
+      <w:bookmarkStart w:id="16" w:name="_Ref324938005"/>
+      <w:bookmarkStart w:id="17" w:name="_Ref324938012"/>
+      <w:bookmarkStart w:id="18" w:name="_Ref325113792"/>
+      <w:bookmarkStart w:id="19" w:name="_Ref325113794"/>
+      <w:bookmarkStart w:id="20" w:name="_Ref325118460"/>
+      <w:bookmarkStart w:id="21" w:name="_Ref325118463"/>
+      <w:bookmarkStart w:id="22" w:name="_Ref325193636"/>
+      <w:bookmarkStart w:id="23" w:name="_Ref325193642"/>
+      <w:bookmarkStart w:id="24" w:name="_Ref325909773"/>
+      <w:bookmarkStart w:id="25" w:name="_Ref325909779"/>
       <w:r>
         <w:t>Grafikkarten</w:t>
       </w:r>
-      <w:bookmarkEnd w:id="12"/>
       <w:bookmarkEnd w:id="13"/>
       <w:bookmarkEnd w:id="14"/>
       <w:bookmarkEnd w:id="15"/>
@@ -4361,6 +4284,7 @@
       <w:bookmarkEnd w:id="22"/>
       <w:bookmarkEnd w:id="23"/>
       <w:bookmarkEnd w:id="24"/>
+      <w:bookmarkEnd w:id="25"/>
     </w:p>
     <w:p>
       <w:r>
@@ -4693,27 +4617,14 @@
       <w:r>
         <w:t xml:space="preserve">Abbildung </w:t>
       </w:r>
-      <w:r>
-        <w:fldChar w:fldCharType="begin"/>
-      </w:r>
-      <w:r>
-        <w:instrText xml:space="preserve"> SEQ Abbildung \* ARABIC </w:instrText>
-      </w:r>
-      <w:r>
-        <w:fldChar w:fldCharType="separate"/>
-      </w:r>
-      <w:r>
-        <w:rPr>
-          <w:noProof/>
-        </w:rPr>
-        <w:t>9</w:t>
-      </w:r>
-      <w:r>
-        <w:rPr>
-          <w:noProof/>
-        </w:rPr>
-        <w:fldChar w:fldCharType="end"/>
-      </w:r>
+      <w:fldSimple w:instr=" SEQ Abbildung \* ARABIC ">
+        <w:r>
+          <w:rPr>
+            <w:noProof/>
+          </w:rPr>
+          <w:t>9</w:t>
+        </w:r>
+      </w:fldSimple>
       <w:r>
         <w:t xml:space="preserve"> - Matrox M9188</w:t>
       </w:r>
@@ -4784,27 +4695,14 @@
       <w:r>
         <w:t xml:space="preserve">Abbildung </w:t>
       </w:r>
-      <w:r>
-        <w:fldChar w:fldCharType="begin"/>
-      </w:r>
-      <w:r>
-        <w:instrText xml:space="preserve"> SEQ Abbildung \* ARABIC </w:instrText>
-      </w:r>
-      <w:r>
-        <w:fldChar w:fldCharType="separate"/>
-      </w:r>
-      <w:r>
-        <w:rPr>
-          <w:noProof/>
-        </w:rPr>
-        <w:t>10</w:t>
-      </w:r>
-      <w:r>
-        <w:rPr>
-          <w:noProof/>
-        </w:rPr>
-        <w:fldChar w:fldCharType="end"/>
-      </w:r>
+      <w:fldSimple w:instr=" SEQ Abbildung \* ARABIC ">
+        <w:r>
+          <w:rPr>
+            <w:noProof/>
+          </w:rPr>
+          <w:t>10</w:t>
+        </w:r>
+      </w:fldSimple>
       <w:r>
         <w:t xml:space="preserve"> - Matrox </w:t>
       </w:r>
@@ -4816,11 +4714,11 @@
       <w:pPr>
         <w:pStyle w:val="Heading4"/>
       </w:pPr>
-      <w:bookmarkStart w:id="25" w:name="_Ref325113776"/>
+      <w:bookmarkStart w:id="26" w:name="_Ref325113776"/>
       <w:r>
         <w:t>Testhardware</w:t>
       </w:r>
-      <w:bookmarkEnd w:id="25"/>
+      <w:bookmarkEnd w:id="26"/>
     </w:p>
     <w:p>
       <w:r>
@@ -4965,27 +4863,14 @@
       <w:r>
         <w:t xml:space="preserve">Abbildung </w:t>
       </w:r>
-      <w:r>
-        <w:fldChar w:fldCharType="begin"/>
-      </w:r>
-      <w:r>
-        <w:instrText xml:space="preserve"> SEQ Abbildung \* ARABIC </w:instrText>
-      </w:r>
-      <w:r>
-        <w:fldChar w:fldCharType="separate"/>
-      </w:r>
-      <w:r>
-        <w:rPr>
-          <w:noProof/>
-        </w:rPr>
-        <w:t>11</w:t>
-      </w:r>
-      <w:r>
-        <w:rPr>
-          <w:noProof/>
-        </w:rPr>
-        <w:fldChar w:fldCharType="end"/>
-      </w:r>
+      <w:fldSimple w:instr=" SEQ Abbildung \* ARABIC ">
+        <w:r>
+          <w:rPr>
+            <w:noProof/>
+          </w:rPr>
+          <w:t>11</w:t>
+        </w:r>
+      </w:fldSimple>
       <w:r>
         <w:t xml:space="preserve"> - Testhardware</w:t>
       </w:r>
@@ -5010,14 +4895,14 @@
       <w:r>
         <w:t>Um zu testen, wie flüssig verschiedene WPF Applikationen auf der Test Wall laufen, wurde einerseits die Studienarbeit Project Flip 2.0</w:t>
       </w:r>
-      <w:bookmarkStart w:id="26" w:name="_Ref322085866"/>
+      <w:bookmarkStart w:id="27" w:name="_Ref322085866"/>
       <w:r>
         <w:rPr>
           <w:rStyle w:val="FootnoteReference"/>
         </w:rPr>
         <w:footnoteReference w:id="1"/>
       </w:r>
-      <w:bookmarkEnd w:id="26"/>
+      <w:bookmarkEnd w:id="27"/>
       <w:r>
         <w:t>, welche das Team im Herbstsemester 2011 erarbeitet hatte (Applikation, mit welcher Projekte durchstöbert, gefiltert und gelesen werden können), und zum anderen die Testapplikation für den empirisch formativen Test (TODO: Verlinkung) genutzt.</w:t>
       </w:r>
@@ -5058,11 +4943,11 @@
       <w:pPr>
         <w:pStyle w:val="Heading6"/>
       </w:pPr>
-      <w:bookmarkStart w:id="27" w:name="_Ref325646573"/>
+      <w:bookmarkStart w:id="28" w:name="_Ref325646573"/>
       <w:r>
         <w:t>WDDM</w:t>
       </w:r>
-      <w:bookmarkEnd w:id="27"/>
+      <w:bookmarkEnd w:id="28"/>
     </w:p>
     <w:p>
       <w:r>
@@ -5094,12 +4979,12 @@
       <w:pPr>
         <w:pStyle w:val="Heading6"/>
       </w:pPr>
-      <w:bookmarkStart w:id="28" w:name="_Ref325646585"/>
+      <w:bookmarkStart w:id="29" w:name="_Ref325646585"/>
       <w:r>
         <w:lastRenderedPageBreak/>
         <w:t>XDDM</w:t>
       </w:r>
-      <w:bookmarkEnd w:id="28"/>
+      <w:bookmarkEnd w:id="29"/>
     </w:p>
     <w:p>
       <w:r>
@@ -5264,11 +5149,11 @@
       <w:pPr>
         <w:pStyle w:val="Heading5"/>
       </w:pPr>
-      <w:bookmarkStart w:id="29" w:name="_Ref325119794"/>
+      <w:bookmarkStart w:id="30" w:name="_Ref325119794"/>
       <w:r>
         <w:t>Test mit DirectX Applikationen</w:t>
       </w:r>
-      <w:bookmarkEnd w:id="29"/>
+      <w:bookmarkEnd w:id="30"/>
     </w:p>
     <w:p>
       <w:r>
@@ -5988,11 +5873,11 @@
       <w:pPr>
         <w:pStyle w:val="Heading5"/>
       </w:pPr>
-      <w:bookmarkStart w:id="30" w:name="_Ref325920025"/>
+      <w:bookmarkStart w:id="31" w:name="_Ref325920025"/>
       <w:r>
         <w:t>Tests mit verkleinertem Video</w:t>
       </w:r>
-      <w:bookmarkEnd w:id="30"/>
+      <w:bookmarkEnd w:id="31"/>
     </w:p>
     <w:p>
       <w:r>
@@ -6077,31 +5962,18 @@
       <w:pPr>
         <w:pStyle w:val="Caption"/>
       </w:pPr>
-      <w:bookmarkStart w:id="31" w:name="_Ref325908781"/>
+      <w:bookmarkStart w:id="32" w:name="_Ref325908781"/>
       <w:r>
         <w:t xml:space="preserve">Abbildung </w:t>
       </w:r>
-      <w:r>
-        <w:fldChar w:fldCharType="begin"/>
-      </w:r>
-      <w:r>
-        <w:instrText xml:space="preserve"> SEQ Abbildung \* ARABIC </w:instrText>
-      </w:r>
-      <w:r>
-        <w:fldChar w:fldCharType="separate"/>
-      </w:r>
-      <w:r>
-        <w:rPr>
-          <w:noProof/>
-        </w:rPr>
-        <w:t>12</w:t>
-      </w:r>
-      <w:r>
-        <w:rPr>
-          <w:noProof/>
-        </w:rPr>
-        <w:fldChar w:fldCharType="end"/>
-      </w:r>
+      <w:fldSimple w:instr=" SEQ Abbildung \* ARABIC ">
+        <w:r>
+          <w:rPr>
+            <w:noProof/>
+          </w:rPr>
+          <w:t>12</w:t>
+        </w:r>
+      </w:fldSimple>
       <w:r>
         <w:t xml:space="preserve"> - Variante C 3x3 55" </w:t>
       </w:r>
@@ -6111,7 +5983,7 @@
       <w:r>
         <w:t xml:space="preserve"> Video</w:t>
       </w:r>
-      <w:bookmarkEnd w:id="31"/>
+      <w:bookmarkEnd w:id="32"/>
     </w:p>
     <w:p>
       <w:r>
@@ -7976,7 +7848,7 @@
           <w:lang w:val="en-US"/>
         </w:rPr>
       </w:pPr>
-      <w:bookmarkStart w:id="32" w:name="_Ref325707189"/>
+      <w:bookmarkStart w:id="33" w:name="_Ref325707189"/>
       <w:r>
         <w:rPr>
           <w:lang w:val="en-US"/>
@@ -8014,7 +7886,7 @@
         </w:rPr>
         <w:t xml:space="preserve"> - Video Performance Test Resultate</w:t>
       </w:r>
-      <w:bookmarkEnd w:id="32"/>
+      <w:bookmarkEnd w:id="33"/>
     </w:p>
     <w:p>
       <w:r>
@@ -8680,27 +8552,14 @@
       <w:r>
         <w:t xml:space="preserve">Abbildung </w:t>
       </w:r>
-      <w:r>
-        <w:fldChar w:fldCharType="begin"/>
-      </w:r>
-      <w:r>
-        <w:instrText xml:space="preserve"> SEQ Abbildung \* ARABIC </w:instrText>
-      </w:r>
-      <w:r>
-        <w:fldChar w:fldCharType="separate"/>
-      </w:r>
-      <w:r>
-        <w:rPr>
-          <w:noProof/>
-        </w:rPr>
-        <w:t>13</w:t>
-      </w:r>
-      <w:r>
-        <w:rPr>
-          <w:noProof/>
-        </w:rPr>
-        <w:fldChar w:fldCharType="end"/>
-      </w:r>
+      <w:fldSimple w:instr=" SEQ Abbildung \* ARABIC ">
+        <w:r>
+          <w:rPr>
+            <w:noProof/>
+          </w:rPr>
+          <w:t>13</w:t>
+        </w:r>
+      </w:fldSimple>
       <w:r>
         <w:t xml:space="preserve"> - Konfiguration "Independent"</w:t>
       </w:r>
@@ -9291,27 +9150,14 @@
       <w:r>
         <w:t xml:space="preserve">Abbildung </w:t>
       </w:r>
-      <w:r>
-        <w:fldChar w:fldCharType="begin"/>
-      </w:r>
-      <w:r>
-        <w:instrText xml:space="preserve"> SEQ Abbildung \* ARABIC </w:instrText>
-      </w:r>
-      <w:r>
-        <w:fldChar w:fldCharType="separate"/>
-      </w:r>
-      <w:r>
-        <w:rPr>
-          <w:noProof/>
-        </w:rPr>
-        <w:t>17</w:t>
-      </w:r>
-      <w:r>
-        <w:rPr>
-          <w:noProof/>
-        </w:rPr>
-        <w:fldChar w:fldCharType="end"/>
-      </w:r>
+      <w:fldSimple w:instr=" SEQ Abbildung \* ARABIC ">
+        <w:r>
+          <w:rPr>
+            <w:noProof/>
+          </w:rPr>
+          <w:t>17</w:t>
+        </w:r>
+      </w:fldSimple>
       <w:r>
         <w:t xml:space="preserve"> - Konfiguration "Joined &amp; partial stretched"</w:t>
       </w:r>
@@ -9861,8 +9707,8 @@
       <w:r>
         <w:t xml:space="preserve"> gelesen werden.</w:t>
       </w:r>
-      <w:bookmarkStart w:id="33" w:name="_Ref324064816"/>
-      <w:bookmarkStart w:id="34" w:name="_Ref325193612"/>
+      <w:bookmarkStart w:id="34" w:name="_Ref324064816"/>
+      <w:bookmarkStart w:id="35" w:name="_Ref325193612"/>
     </w:p>
     <w:p>
       <w:pPr>
@@ -9883,7 +9729,7 @@
       <w:pPr>
         <w:pStyle w:val="Heading3"/>
       </w:pPr>
-      <w:bookmarkStart w:id="35" w:name="_Ref325441553"/>
+      <w:bookmarkStart w:id="36" w:name="_Ref325441553"/>
       <w:r>
         <w:lastRenderedPageBreak/>
         <w:t>Mitsubishi Display</w:t>
@@ -9891,9 +9737,9 @@
       <w:r>
         <w:t xml:space="preserve"> Wall</w:t>
       </w:r>
-      <w:bookmarkEnd w:id="33"/>
       <w:bookmarkEnd w:id="34"/>
       <w:bookmarkEnd w:id="35"/>
+      <w:bookmarkEnd w:id="36"/>
     </w:p>
     <w:p>
       <w:r>
@@ -10298,12 +10144,12 @@
       <w:pPr>
         <w:pStyle w:val="Heading3"/>
       </w:pPr>
-      <w:bookmarkStart w:id="36" w:name="_Ref325921078"/>
+      <w:bookmarkStart w:id="37" w:name="_Ref325921078"/>
       <w:r>
         <w:lastRenderedPageBreak/>
         <w:t>Lesbarkeit Poster</w:t>
       </w:r>
-      <w:bookmarkEnd w:id="36"/>
+      <w:bookmarkEnd w:id="37"/>
     </w:p>
     <w:p>
       <w:r>
@@ -10871,18 +10717,41 @@
       <w:pPr>
         <w:pStyle w:val="Caption"/>
       </w:pPr>
-      <w:bookmarkStart w:id="37" w:name="_Ref325984078"/>
+      <w:bookmarkStart w:id="38" w:name="_Ref325984078"/>
       <w:r>
         <w:t xml:space="preserve">Abbildung </w:t>
       </w:r>
+      <w:fldSimple w:instr=" SEQ Abbildung \* ARABIC ">
+        <w:r>
+          <w:rPr>
+            <w:noProof/>
+          </w:rPr>
+          <w:t>18</w:t>
+        </w:r>
+      </w:fldSimple>
+      <w:r>
+        <w:t xml:space="preserve"> - Anzahl der Arbeiten pro Abteilung, Angaben in Prozent</w:t>
+      </w:r>
+      <w:bookmarkEnd w:id="38"/>
+    </w:p>
+    <w:p>
+      <w:r>
+        <w:t xml:space="preserve">Wie </w:t>
+      </w:r>
+      <w:r>
+        <w:t xml:space="preserve">in </w:t>
+      </w:r>
       <w:r>
         <w:fldChar w:fldCharType="begin"/>
       </w:r>
       <w:r>
-        <w:instrText xml:space="preserve"> SEQ Abbildung \* ARABIC </w:instrText>
+        <w:instrText xml:space="preserve"> REF _Ref325984078 \h </w:instrText>
       </w:r>
       <w:r>
         <w:fldChar w:fldCharType="separate"/>
+      </w:r>
+      <w:r>
+        <w:t xml:space="preserve">Abbildung </w:t>
       </w:r>
       <w:r>
         <w:rPr>
@@ -10891,146 +10760,110 @@
         <w:t>18</w:t>
       </w:r>
       <w:r>
-        <w:rPr>
-          <w:noProof/>
-        </w:rPr>
+        <w:t xml:space="preserve"> - Anzahl der Arbeiten pro Abteilung, Angaben in Prozent</w:t>
+      </w:r>
+      <w:r>
         <w:fldChar w:fldCharType="end"/>
       </w:r>
       <w:r>
-        <w:t xml:space="preserve"> - Anzahl der Arbeiten pro Abteilung, Angaben in Prozent</w:t>
-      </w:r>
-      <w:bookmarkEnd w:id="37"/>
-    </w:p>
-    <w:p>
-      <w:r>
-        <w:t xml:space="preserve">Wie </w:t>
-      </w:r>
-      <w:r>
-        <w:t xml:space="preserve">in </w:t>
-      </w:r>
-      <w:r>
         <w:fldChar w:fldCharType="begin"/>
       </w:r>
       <w:r>
-        <w:instrText xml:space="preserve"> REF _Ref325984078 \h </w:instrText>
+        <w:instrText xml:space="preserve"> REF _Ref325984044 \h </w:instrText>
+      </w:r>
+      <w:r>
+        <w:fldChar w:fldCharType="end"/>
+      </w:r>
+      <w:r>
+        <w:t xml:space="preserve"> </w:t>
+      </w:r>
+      <w:r>
+        <w:t xml:space="preserve">ersichtlich ist, </w:t>
+      </w:r>
+      <w:r>
+        <w:t xml:space="preserve">machen die Arbeiten der Landschaftsarchitektur 19% </w:t>
+      </w:r>
+      <w:r>
+        <w:t xml:space="preserve">aller Bachelorarbeiten </w:t>
+      </w:r>
+      <w:r>
+        <w:t>aus. Es wird daher angenommen, dass die restlichen Poster, we</w:t>
+      </w:r>
+      <w:r>
+        <w:t>lche 81% ausmachen,</w:t>
+      </w:r>
+      <w:r>
+        <w:t xml:space="preserve"> mit beiden Auflösungen von 1xHD und 3xHD</w:t>
+      </w:r>
+      <w:r>
+        <w:t xml:space="preserve"> lesbar sind.</w:t>
+      </w:r>
+    </w:p>
+    <w:p>
+      <w:r>
+        <w:t>Aus de</w:t>
+      </w:r>
+      <w:r>
+        <w:t>n</w:t>
+      </w:r>
+      <w:r>
+        <w:t xml:space="preserve"> Test</w:t>
+      </w:r>
+      <w:r>
+        <w:t>s</w:t>
+      </w:r>
+      <w:r>
+        <w:t xml:space="preserve"> mit </w:t>
+      </w:r>
+      <w:r>
+        <w:t xml:space="preserve">dem </w:t>
+      </w:r>
+      <w:r>
+        <w:t>verkleinert</w:t>
+      </w:r>
+      <w:r>
+        <w:t xml:space="preserve"> dargestellten</w:t>
+      </w:r>
+      <w:r>
+        <w:t xml:space="preserve"> Video</w:t>
+      </w:r>
+      <w:r>
+        <w:t xml:space="preserve"> (siehe Unterkapitel </w:t>
+      </w:r>
+      <w:r>
+        <w:fldChar w:fldCharType="begin"/>
+      </w:r>
+      <w:r>
+        <w:instrText xml:space="preserve"> REF _Ref325920025 \r \h </w:instrText>
       </w:r>
       <w:r>
         <w:fldChar w:fldCharType="separate"/>
       </w:r>
       <w:r>
-        <w:t xml:space="preserve">Abbildung </w:t>
-      </w:r>
-      <w:r>
-        <w:rPr>
-          <w:noProof/>
-        </w:rPr>
-        <w:t>18</w:t>
-      </w:r>
-      <w:r>
-        <w:t xml:space="preserve"> - Anzahl der Arbeiten pro Abteilung, Angaben in Prozent</w:t>
+        <w:t>I.1.3.3.4</w:t>
       </w:r>
       <w:r>
         <w:fldChar w:fldCharType="end"/>
       </w:r>
       <w:r>
+        <w:t xml:space="preserve"> </w:t>
+      </w:r>
+      <w:r>
         <w:fldChar w:fldCharType="begin"/>
       </w:r>
       <w:r>
-        <w:instrText xml:space="preserve"> REF _Ref325984044 \h </w:instrText>
+        <w:instrText xml:space="preserve"> REF _Ref325920025 \h </w:instrText>
+      </w:r>
+      <w:r>
+        <w:fldChar w:fldCharType="separate"/>
+      </w:r>
+      <w:r>
+        <w:t>Tests mit verkleinertem Video</w:t>
       </w:r>
       <w:r>
         <w:fldChar w:fldCharType="end"/>
       </w:r>
       <w:r>
-        <w:t xml:space="preserve"> </w:t>
-      </w:r>
-      <w:r>
-        <w:t xml:space="preserve">ersichtlich ist, </w:t>
-      </w:r>
-      <w:r>
-        <w:t xml:space="preserve">machen die Arbeiten der Landschaftsarchitektur 19% </w:t>
-      </w:r>
-      <w:r>
-        <w:t xml:space="preserve">aller Bachelorarbeiten </w:t>
-      </w:r>
-      <w:r>
-        <w:t>aus. Es wird daher angenommen, dass die restlichen Poster, we</w:t>
-      </w:r>
-      <w:r>
-        <w:t>lche 81% ausmachen,</w:t>
-      </w:r>
-      <w:r>
-        <w:t xml:space="preserve"> mit beiden Auflösungen von 1xHD und 3xHD</w:t>
-      </w:r>
-      <w:r>
-        <w:t xml:space="preserve"> lesbar sind.</w:t>
-      </w:r>
-    </w:p>
-    <w:p>
-      <w:r>
-        <w:t>Aus de</w:t>
-      </w:r>
-      <w:r>
-        <w:t>n</w:t>
-      </w:r>
-      <w:r>
-        <w:t xml:space="preserve"> Test</w:t>
-      </w:r>
-      <w:r>
-        <w:t>s</w:t>
-      </w:r>
-      <w:r>
-        <w:t xml:space="preserve"> mit </w:t>
-      </w:r>
-      <w:r>
-        <w:t xml:space="preserve">dem </w:t>
-      </w:r>
-      <w:r>
-        <w:t>verkleinert</w:t>
-      </w:r>
-      <w:r>
-        <w:t xml:space="preserve"> dargestellten</w:t>
-      </w:r>
-      <w:r>
-        <w:t xml:space="preserve"> Video</w:t>
-      </w:r>
-      <w:r>
-        <w:t xml:space="preserve"> (siehe Unterkapitel </w:t>
-      </w:r>
-      <w:r>
-        <w:fldChar w:fldCharType="begin"/>
-      </w:r>
-      <w:r>
-        <w:instrText xml:space="preserve"> REF _Ref325920025 \r \h </w:instrText>
-      </w:r>
-      <w:r>
-        <w:fldChar w:fldCharType="separate"/>
-      </w:r>
-      <w:r>
-        <w:t>I.1.3.3.4</w:t>
-      </w:r>
-      <w:r>
-        <w:fldChar w:fldCharType="end"/>
-      </w:r>
-      <w:r>
-        <w:t xml:space="preserve"> </w:t>
-      </w:r>
-      <w:r>
-        <w:fldChar w:fldCharType="begin"/>
-      </w:r>
-      <w:r>
-        <w:instrText xml:space="preserve"> REF _Ref325920025 \h </w:instrText>
-      </w:r>
-      <w:r>
-        <w:fldChar w:fldCharType="separate"/>
-      </w:r>
-      <w:r>
-        <w:t>Tests mit verkleinertem Video</w:t>
-      </w:r>
-      <w:r>
-        <w:fldChar w:fldCharType="end"/>
-      </w:r>
-      <w:r>
         <w:t>)</w:t>
       </w:r>
       <w:r>
@@ -11063,8 +10896,6 @@
       <w:r>
         <w:t>lesbar</w:t>
       </w:r>
-      <w:bookmarkStart w:id="38" w:name="_GoBack"/>
-      <w:bookmarkEnd w:id="38"/>
       <w:r>
         <w:t>.</w:t>
       </w:r>
@@ -11187,7 +11018,7 @@
         <w:noProof/>
         <w:lang w:val="de-DE"/>
       </w:rPr>
-      <w:t>19</w:t>
+      <w:t>1</w:t>
     </w:r>
     <w:r>
       <w:rPr>
@@ -11201,31 +11032,16 @@
       </w:rPr>
       <w:t xml:space="preserve"> von </w:t>
     </w:r>
-    <w:r>
-      <w:fldChar w:fldCharType="begin"/>
-    </w:r>
-    <w:r>
-      <w:instrText>NUMPAGES  \* Arabic  \* MERGEFORMAT</w:instrText>
-    </w:r>
-    <w:r>
-      <w:fldChar w:fldCharType="separate"/>
-    </w:r>
-    <w:r>
-      <w:rPr>
-        <w:b/>
-        <w:noProof/>
-        <w:lang w:val="de-DE"/>
-      </w:rPr>
-      <w:t>19</w:t>
-    </w:r>
-    <w:r>
-      <w:rPr>
-        <w:b/>
-        <w:noProof/>
-        <w:lang w:val="de-DE"/>
-      </w:rPr>
-      <w:fldChar w:fldCharType="end"/>
-    </w:r>
+    <w:fldSimple w:instr="NUMPAGES  \* Arabic  \* MERGEFORMAT">
+      <w:r>
+        <w:rPr>
+          <w:b/>
+          <w:noProof/>
+          <w:lang w:val="de-DE"/>
+        </w:rPr>
+        <w:t>19</w:t>
+      </w:r>
+    </w:fldSimple>
   </w:p>
 </w:ftr>
 </file>
@@ -16363,7 +16179,7 @@
 </file>
 
 <file path=customXml/itemProps1.xml><?xml version="1.0" encoding="utf-8"?>
-<ds:datastoreItem xmlns:ds="http://schemas.openxmlformats.org/officeDocument/2006/customXml" ds:itemID="{ADECA7A6-EBCE-46C6-9ABD-CBA655037F90}">
+<ds:datastoreItem xmlns:ds="http://schemas.openxmlformats.org/officeDocument/2006/customXml" ds:itemID="{F5856A03-7867-4F04-A277-32D3FC6E284B}">
   <ds:schemaRefs>
     <ds:schemaRef ds:uri="http://schemas.openxmlformats.org/officeDocument/2006/bibliography"/>
   </ds:schemaRefs>

--- a/doc/Bericht/05_Technischer Bericht/06_HSR Videowall Evaluation & Tests/HSR Videowall Evaluation und Tests.docx
+++ b/doc/Bericht/05_Technischer Bericht/06_HSR Videowall Evaluation & Tests/HSR Videowall Evaluation und Tests.docx
@@ -336,8 +336,30 @@
               <w:rPr>
                 <w:lang w:val="en-US"/>
               </w:rPr>
-              <w:t>Review Variante 4, 2 x 4 55” Monitore</w:t>
-            </w:r>
+              <w:t xml:space="preserve">Review </w:t>
+            </w:r>
+            <w:proofErr w:type="spellStart"/>
+            <w:r>
+              <w:rPr>
+                <w:lang w:val="en-US"/>
+              </w:rPr>
+              <w:t>Variante</w:t>
+            </w:r>
+            <w:proofErr w:type="spellEnd"/>
+            <w:r>
+              <w:rPr>
+                <w:lang w:val="en-US"/>
+              </w:rPr>
+              <w:t xml:space="preserve"> 4, 2 x 4 55” </w:t>
+            </w:r>
+            <w:proofErr w:type="spellStart"/>
+            <w:r>
+              <w:rPr>
+                <w:lang w:val="en-US"/>
+              </w:rPr>
+              <w:t>Monitore</w:t>
+            </w:r>
+            <w:proofErr w:type="spellEnd"/>
           </w:p>
         </w:tc>
         <w:tc>
@@ -385,11 +407,33 @@
                 <w:lang w:val="en-US"/>
               </w:rPr>
             </w:pPr>
+            <w:proofErr w:type="spellStart"/>
             <w:r>
               <w:rPr>
                 <w:lang w:val="en-US"/>
               </w:rPr>
-              <w:t>Dokumentation 2 x 4 Monitore Performance Test</w:t>
+              <w:t>Dokumentation</w:t>
+            </w:r>
+            <w:proofErr w:type="spellEnd"/>
+            <w:r>
+              <w:rPr>
+                <w:lang w:val="en-US"/>
+              </w:rPr>
+              <w:t xml:space="preserve"> 2 x 4 </w:t>
+            </w:r>
+            <w:proofErr w:type="spellStart"/>
+            <w:r>
+              <w:rPr>
+                <w:lang w:val="en-US"/>
+              </w:rPr>
+              <w:t>Monitore</w:t>
+            </w:r>
+            <w:proofErr w:type="spellEnd"/>
+            <w:r>
+              <w:rPr>
+                <w:lang w:val="en-US"/>
+              </w:rPr>
+              <w:t xml:space="preserve"> Performance Test</w:t>
             </w:r>
           </w:p>
         </w:tc>
@@ -438,12 +482,42 @@
                 <w:lang w:val="en-US"/>
               </w:rPr>
             </w:pPr>
+            <w:proofErr w:type="spellStart"/>
             <w:r>
               <w:rPr>
                 <w:lang w:val="en-US"/>
               </w:rPr>
-              <w:t>Begründung Gewichtung Nutzwertanalyse</w:t>
-            </w:r>
+              <w:t>Begründung</w:t>
+            </w:r>
+            <w:proofErr w:type="spellEnd"/>
+            <w:r>
+              <w:rPr>
+                <w:lang w:val="en-US"/>
+              </w:rPr>
+              <w:t xml:space="preserve"> </w:t>
+            </w:r>
+            <w:proofErr w:type="spellStart"/>
+            <w:r>
+              <w:rPr>
+                <w:lang w:val="en-US"/>
+              </w:rPr>
+              <w:t>Gewichtung</w:t>
+            </w:r>
+            <w:proofErr w:type="spellEnd"/>
+            <w:r>
+              <w:rPr>
+                <w:lang w:val="en-US"/>
+              </w:rPr>
+              <w:t xml:space="preserve"> </w:t>
+            </w:r>
+            <w:proofErr w:type="spellStart"/>
+            <w:r>
+              <w:rPr>
+                <w:lang w:val="en-US"/>
+              </w:rPr>
+              <w:t>Nutzwertanalyse</w:t>
+            </w:r>
+            <w:proofErr w:type="spellEnd"/>
           </w:p>
         </w:tc>
         <w:tc>
@@ -495,8 +569,44 @@
               <w:rPr>
                 <w:lang w:val="en-US"/>
               </w:rPr>
-              <w:t>Review Monitore Performance Test, Begründung Nutzwertanalyse</w:t>
-            </w:r>
+              <w:t xml:space="preserve">Review </w:t>
+            </w:r>
+            <w:proofErr w:type="spellStart"/>
+            <w:r>
+              <w:rPr>
+                <w:lang w:val="en-US"/>
+              </w:rPr>
+              <w:t>Monitore</w:t>
+            </w:r>
+            <w:proofErr w:type="spellEnd"/>
+            <w:r>
+              <w:rPr>
+                <w:lang w:val="en-US"/>
+              </w:rPr>
+              <w:t xml:space="preserve"> Performance Test, </w:t>
+            </w:r>
+            <w:proofErr w:type="spellStart"/>
+            <w:r>
+              <w:rPr>
+                <w:lang w:val="en-US"/>
+              </w:rPr>
+              <w:t>Begründung</w:t>
+            </w:r>
+            <w:proofErr w:type="spellEnd"/>
+            <w:r>
+              <w:rPr>
+                <w:lang w:val="en-US"/>
+              </w:rPr>
+              <w:t xml:space="preserve"> </w:t>
+            </w:r>
+            <w:proofErr w:type="spellStart"/>
+            <w:r>
+              <w:rPr>
+                <w:lang w:val="en-US"/>
+              </w:rPr>
+              <w:t>Nutzwertanalyse</w:t>
+            </w:r>
+            <w:proofErr w:type="spellEnd"/>
           </w:p>
         </w:tc>
         <w:tc>
@@ -551,8 +661,16 @@
               <w:rPr>
                 <w:lang w:val="en-US"/>
               </w:rPr>
-              <w:t>WPF Video Performance Tests hinzugefügt</w:t>
-            </w:r>
+              <w:t xml:space="preserve">WPF Video Performance Tests </w:t>
+            </w:r>
+            <w:proofErr w:type="spellStart"/>
+            <w:r>
+              <w:rPr>
+                <w:lang w:val="en-US"/>
+              </w:rPr>
+              <w:t>hinzugefügt</w:t>
+            </w:r>
+            <w:proofErr w:type="spellEnd"/>
           </w:p>
         </w:tc>
         <w:tc>
@@ -604,8 +722,30 @@
               <w:rPr>
                 <w:lang w:val="en-US"/>
               </w:rPr>
-              <w:t>Review Korrekturen Markus Stolze</w:t>
-            </w:r>
+              <w:t xml:space="preserve">Review </w:t>
+            </w:r>
+            <w:proofErr w:type="spellStart"/>
+            <w:r>
+              <w:rPr>
+                <w:lang w:val="en-US"/>
+              </w:rPr>
+              <w:t>Korrekturen</w:t>
+            </w:r>
+            <w:proofErr w:type="spellEnd"/>
+            <w:r>
+              <w:rPr>
+                <w:lang w:val="en-US"/>
+              </w:rPr>
+              <w:t xml:space="preserve"> Markus </w:t>
+            </w:r>
+            <w:proofErr w:type="spellStart"/>
+            <w:r>
+              <w:rPr>
+                <w:lang w:val="en-US"/>
+              </w:rPr>
+              <w:t>Stolze</w:t>
+            </w:r>
+            <w:proofErr w:type="spellEnd"/>
           </w:p>
         </w:tc>
         <w:tc>
@@ -889,8 +1029,51 @@
             <w:r>
               <w:t>DT</w:t>
             </w:r>
-            <w:bookmarkStart w:id="1" w:name="_GoBack"/>
-            <w:bookmarkEnd w:id="1"/>
+          </w:p>
+        </w:tc>
+      </w:tr>
+      <w:tr>
+        <w:trPr>
+          <w:cnfStyle w:val="000000010000" w:firstRow="0" w:lastRow="0" w:firstColumn="0" w:lastColumn="0" w:oddVBand="0" w:evenVBand="0" w:oddHBand="0" w:evenHBand="1" w:firstRowFirstColumn="0" w:firstRowLastColumn="0" w:lastRowFirstColumn="0" w:lastRowLastColumn="0"/>
+        </w:trPr>
+        <w:tc>
+          <w:tcPr>
+            <w:tcW w:w="1280" w:type="dxa"/>
+          </w:tcPr>
+          <w:p>
+            <w:r>
+              <w:t>05.06.2012</w:t>
+            </w:r>
+          </w:p>
+        </w:tc>
+        <w:tc>
+          <w:tcPr>
+            <w:tcW w:w="993" w:type="dxa"/>
+          </w:tcPr>
+          <w:p>
+            <w:r>
+              <w:t>1.15</w:t>
+            </w:r>
+          </w:p>
+        </w:tc>
+        <w:tc>
+          <w:tcPr>
+            <w:tcW w:w="4674" w:type="dxa"/>
+          </w:tcPr>
+          <w:p>
+            <w:r>
+              <w:t>Beschaffungsanalyse</w:t>
+            </w:r>
+          </w:p>
+        </w:tc>
+        <w:tc>
+          <w:tcPr>
+            <w:tcW w:w="2303" w:type="dxa"/>
+          </w:tcPr>
+          <w:p>
+            <w:r>
+              <w:t>CH</w:t>
+            </w:r>
           </w:p>
         </w:tc>
       </w:tr>
@@ -905,7 +1088,7 @@
           <w:szCs w:val="22"/>
         </w:rPr>
       </w:pPr>
-      <w:bookmarkStart w:id="2" w:name="_Toc320601257"/>
+      <w:bookmarkStart w:id="1" w:name="_Toc320601257"/>
       <w:r>
         <w:br w:type="page"/>
       </w:r>
@@ -968,8 +1151,13 @@
           <w:numId w:val="9"/>
         </w:numPr>
       </w:pPr>
-      <w:r>
-        <w:t>Matrox Display Manager</w:t>
+      <w:proofErr w:type="spellStart"/>
+      <w:r>
+        <w:t>Matrox</w:t>
+      </w:r>
+      <w:proofErr w:type="spellEnd"/>
+      <w:r>
+        <w:t xml:space="preserve"> Display Manager</w:t>
       </w:r>
     </w:p>
     <w:p>
@@ -977,10 +1165,34 @@
         <w:t>Eine genaue Beschreibung des Testsystems ist im Anhang zu finden. (TODO:</w:t>
       </w:r>
       <w:r>
-        <w:t xml:space="preserve"> HW Spec Dump,</w:t>
-      </w:r>
-      <w:r>
-        <w:t xml:space="preserve"> Anhang &amp; ref)</w:t>
+        <w:t xml:space="preserve"> HW </w:t>
+      </w:r>
+      <w:proofErr w:type="spellStart"/>
+      <w:r>
+        <w:t>Spec</w:t>
+      </w:r>
+      <w:proofErr w:type="spellEnd"/>
+      <w:r>
+        <w:t xml:space="preserve"> </w:t>
+      </w:r>
+      <w:proofErr w:type="spellStart"/>
+      <w:r>
+        <w:t>Dump</w:t>
+      </w:r>
+      <w:proofErr w:type="spellEnd"/>
+      <w:r>
+        <w:t>,</w:t>
+      </w:r>
+      <w:r>
+        <w:t xml:space="preserve"> Anhang &amp; </w:t>
+      </w:r>
+      <w:proofErr w:type="spellStart"/>
+      <w:r>
+        <w:t>ref</w:t>
+      </w:r>
+      <w:proofErr w:type="spellEnd"/>
+      <w:r>
+        <w:t>)</w:t>
       </w:r>
     </w:p>
     <w:p>
@@ -990,27 +1202,27 @@
       <w:r>
         <w:t xml:space="preserve">Hardware </w:t>
       </w:r>
+      <w:bookmarkEnd w:id="1"/>
+      <w:r>
+        <w:t>Evaluation</w:t>
+      </w:r>
+    </w:p>
+    <w:p>
+      <w:bookmarkStart w:id="2" w:name="_Ref319065031"/>
+      <w:bookmarkStart w:id="3" w:name="_Toc320601258"/>
+      <w:r>
+        <w:t>Ein wichtiger Teil dieser Arbeit war auch die Evaluierung der Zielhardware. Zu Beginn war unklar, ob die Wand aus 3 x 3 55“ Monitoren bestehen sollte oder ob sich andere Formate besser eignen würden. Für das Lesen der Poster ist eine möglichst hohe Auflösung wünschenswert. Jedoch könnte diese zu Performance Problemen führen. Diese wiederum würden sich negativ auf die User Experience auswirken. Aus diesem Grund galt es auch abzuklären, welche technischen Möglichkeiten es gibt, um mehrere Monitore zusammenzuschliessen und was für eine Auflösung und Performance damit erreicht werden können.</w:t>
+      </w:r>
+    </w:p>
+    <w:p>
+      <w:pPr>
+        <w:pStyle w:val="Heading4"/>
+      </w:pPr>
+      <w:r>
+        <w:t>Monitor</w:t>
+      </w:r>
       <w:bookmarkEnd w:id="2"/>
-      <w:r>
-        <w:t>Evaluation</w:t>
-      </w:r>
-    </w:p>
-    <w:p>
-      <w:bookmarkStart w:id="3" w:name="_Ref319065031"/>
-      <w:bookmarkStart w:id="4" w:name="_Toc320601258"/>
-      <w:r>
-        <w:t>Ein wichtiger Teil dieser Arbeit war auch die Evaluierung der Zielhardware. Zu Beginn war unklar, ob die Wand aus 3 x 3 55“ Monitoren bestehen sollte oder ob sich andere Formate besser eignen würden. Für das Lesen der Poster ist eine möglichst hohe Auflösung wünschenswert. Jedoch könnte diese zu Performance Problemen führen. Diese wiederum würden sich negativ auf die User Experience auswirken. Aus diesem Grund galt es auch abzuklären, welche technischen Möglichkeiten es gibt, um mehrere Monitore zusammenzuschliessen und was für eine Auflösung und Performance damit erreicht werden können.</w:t>
-      </w:r>
-    </w:p>
-    <w:p>
-      <w:pPr>
-        <w:pStyle w:val="Heading4"/>
-      </w:pPr>
-      <w:r>
-        <w:t>Monitor</w:t>
-      </w:r>
       <w:bookmarkEnd w:id="3"/>
-      <w:bookmarkEnd w:id="4"/>
       <w:r>
         <w:t>anzahl und -anordnung</w:t>
       </w:r>
@@ -1111,7 +1323,15 @@
         <w:fldChar w:fldCharType="end"/>
       </w:r>
       <w:r>
-        <w:t xml:space="preserve"> festgehalten sind, durch das Eliminieren eines Bildschirmes lösen liessen. Denn wenn nur acht Monitore genutzt werden, wird nur eine Grafikkarte (Matrox M9188 mit 8 Anschlüssen, siehe Kapitel </w:t>
+        <w:t xml:space="preserve"> festgehalten sind, durch das Eliminieren eines Bildschirmes lösen liessen. Denn wenn nur acht Monitore genutzt werden, wird nur eine Grafikkarte (</w:t>
+      </w:r>
+      <w:proofErr w:type="spellStart"/>
+      <w:r>
+        <w:t>Matrox</w:t>
+      </w:r>
+      <w:proofErr w:type="spellEnd"/>
+      <w:r>
+        <w:t xml:space="preserve"> M9188 mit 8 Anschlüssen, siehe Kapitel </w:t>
       </w:r>
       <w:r>
         <w:fldChar w:fldCharType="begin"/>
@@ -1163,7 +1383,7 @@
       </w:r>
     </w:p>
     <w:p>
-      <w:bookmarkStart w:id="5" w:name="_Ref319068091"/>
+      <w:bookmarkStart w:id="4" w:name="_Ref319068091"/>
       <w:r>
         <w:t>Um eine realistische Einschätzung machen zu können, wie die drei unterschiedlichen Monitorkonstellationen im für die Video</w:t>
       </w:r>
@@ -1187,7 +1407,7 @@
       <w:r>
         <w:t>Variante A: 3 x 3 55“ Monitore</w:t>
       </w:r>
-      <w:bookmarkEnd w:id="5"/>
+      <w:bookmarkEnd w:id="4"/>
     </w:p>
     <w:p>
       <w:r>
@@ -1253,14 +1473,27 @@
       <w:r>
         <w:t xml:space="preserve">Abbildung </w:t>
       </w:r>
-      <w:fldSimple w:instr=" SEQ Abbildung \* ARABIC ">
-        <w:r>
-          <w:rPr>
-            <w:noProof/>
-          </w:rPr>
-          <w:t>1</w:t>
-        </w:r>
-      </w:fldSimple>
+      <w:r>
+        <w:fldChar w:fldCharType="begin"/>
+      </w:r>
+      <w:r>
+        <w:instrText xml:space="preserve"> SEQ Abbildung \* ARABIC </w:instrText>
+      </w:r>
+      <w:r>
+        <w:fldChar w:fldCharType="separate"/>
+      </w:r>
+      <w:r>
+        <w:rPr>
+          <w:noProof/>
+        </w:rPr>
+        <w:t>1</w:t>
+      </w:r>
+      <w:r>
+        <w:rPr>
+          <w:noProof/>
+        </w:rPr>
+        <w:fldChar w:fldCharType="end"/>
+      </w:r>
       <w:r>
         <w:t xml:space="preserve"> - </w:t>
       </w:r>
@@ -1282,13 +1515,21 @@
     </w:p>
     <w:p>
       <w:r>
-        <w:t>Wie aus der Aufgabenstellung ersichtlich ist (TODO: Aufgabenstellung), wurde eine Monitorwand mit 3 x 3 55“ Monitoren vorgeschlagen. Zu Beginn wurde befürchtet, dass diese durch ihre Abmessungen übermässig gross in dem Raum erscheinen würde. Auch wurde davon ausgegangen, dass die auf der Video</w:t>
+        <w:t xml:space="preserve">Wie aus der Aufgabenstellung ersichtlich ist (TODO: Aufgabenstellung), wurde eine Monitorwand mit 3 x 3 55“ Monitoren vorgeschlagen. Zu Beginn wurde befürchtet, dass diese durch ihre Abmessungen übermässig gross in dem Raum erscheinen würde. Auch wurde davon ausgegangen, dass die auf </w:t>
+      </w:r>
+      <w:proofErr w:type="gramStart"/>
+      <w:r>
+        <w:t>der Video</w:t>
       </w:r>
       <w:r>
         <w:t>w</w:t>
       </w:r>
       <w:r>
-        <w:t>all dargestellten Elemente nicht auf einen Blick erfasst werden können.</w:t>
+        <w:t>all</w:t>
+      </w:r>
+      <w:proofErr w:type="gramEnd"/>
+      <w:r>
+        <w:t xml:space="preserve"> dargestellten Elemente nicht auf einen Blick erfasst werden können.</w:t>
       </w:r>
     </w:p>
     <w:p>
@@ -1347,14 +1588,27 @@
       <w:r>
         <w:t xml:space="preserve">Abbildung </w:t>
       </w:r>
-      <w:fldSimple w:instr=" SEQ Abbildung \* ARABIC ">
-        <w:r>
-          <w:rPr>
-            <w:noProof/>
-          </w:rPr>
-          <w:t>2</w:t>
-        </w:r>
-      </w:fldSimple>
+      <w:r>
+        <w:fldChar w:fldCharType="begin"/>
+      </w:r>
+      <w:r>
+        <w:instrText xml:space="preserve"> SEQ Abbildung \* ARABIC </w:instrText>
+      </w:r>
+      <w:r>
+        <w:fldChar w:fldCharType="separate"/>
+      </w:r>
+      <w:r>
+        <w:rPr>
+          <w:noProof/>
+        </w:rPr>
+        <w:t>2</w:t>
+      </w:r>
+      <w:r>
+        <w:rPr>
+          <w:noProof/>
+        </w:rPr>
+        <w:fldChar w:fldCharType="end"/>
+      </w:r>
       <w:r>
         <w:t xml:space="preserve"> - </w:t>
       </w:r>
@@ -1382,13 +1636,21 @@
     </w:p>
     <w:p>
       <w:r>
-        <w:t>Durch die anschauliche Projektion konnte sich das Team jedoch von dem Gegenteil überzeugen. Das auf der Video</w:t>
+        <w:t xml:space="preserve">Durch die anschauliche Projektion konnte sich das Team jedoch von dem Gegenteil überzeugen. Das auf </w:t>
+      </w:r>
+      <w:proofErr w:type="gramStart"/>
+      <w:r>
+        <w:t>der Video</w:t>
       </w:r>
       <w:r>
         <w:t>w</w:t>
       </w:r>
       <w:r>
-        <w:t>all dargestellte Poster besitzt in dieser</w:t>
+        <w:t>all</w:t>
+      </w:r>
+      <w:proofErr w:type="gramEnd"/>
+      <w:r>
+        <w:t xml:space="preserve"> dargestellte Poster besitzt in dieser</w:t>
       </w:r>
       <w:r>
         <w:t xml:space="preserve"> Variante eine angenehme Grösse</w:t>
@@ -1407,11 +1669,11 @@
       <w:pPr>
         <w:pStyle w:val="Heading5"/>
       </w:pPr>
-      <w:bookmarkStart w:id="6" w:name="_Ref319068033"/>
+      <w:bookmarkStart w:id="5" w:name="_Ref319068033"/>
       <w:r>
         <w:t>Variante B: 2 x 2 55“ Monitore</w:t>
       </w:r>
-      <w:bookmarkEnd w:id="6"/>
+      <w:bookmarkEnd w:id="5"/>
     </w:p>
     <w:p>
       <w:r>
@@ -1477,14 +1739,27 @@
       <w:r>
         <w:t xml:space="preserve">Abbildung </w:t>
       </w:r>
-      <w:fldSimple w:instr=" SEQ Abbildung \* ARABIC ">
-        <w:r>
-          <w:rPr>
-            <w:noProof/>
-          </w:rPr>
-          <w:t>3</w:t>
-        </w:r>
-      </w:fldSimple>
+      <w:r>
+        <w:fldChar w:fldCharType="begin"/>
+      </w:r>
+      <w:r>
+        <w:instrText xml:space="preserve"> SEQ Abbildung \* ARABIC </w:instrText>
+      </w:r>
+      <w:r>
+        <w:fldChar w:fldCharType="separate"/>
+      </w:r>
+      <w:r>
+        <w:rPr>
+          <w:noProof/>
+        </w:rPr>
+        <w:t>3</w:t>
+      </w:r>
+      <w:r>
+        <w:rPr>
+          <w:noProof/>
+        </w:rPr>
+        <w:fldChar w:fldCharType="end"/>
+      </w:r>
       <w:r>
         <w:t xml:space="preserve"> - Variante B: 2 x 2 55" Monitore, Ansicht</w:t>
       </w:r>
@@ -1583,18 +1858,31 @@
       <w:pPr>
         <w:pStyle w:val="Caption"/>
       </w:pPr>
-      <w:bookmarkStart w:id="7" w:name="_Ref319068177"/>
+      <w:bookmarkStart w:id="6" w:name="_Ref319068177"/>
       <w:r>
         <w:t xml:space="preserve">Abbildung </w:t>
       </w:r>
-      <w:fldSimple w:instr=" SEQ Abbildung \* ARABIC ">
-        <w:r>
-          <w:rPr>
-            <w:noProof/>
-          </w:rPr>
-          <w:t>4</w:t>
-        </w:r>
-      </w:fldSimple>
+      <w:r>
+        <w:fldChar w:fldCharType="begin"/>
+      </w:r>
+      <w:r>
+        <w:instrText xml:space="preserve"> SEQ Abbildung \* ARABIC </w:instrText>
+      </w:r>
+      <w:r>
+        <w:fldChar w:fldCharType="separate"/>
+      </w:r>
+      <w:r>
+        <w:rPr>
+          <w:noProof/>
+        </w:rPr>
+        <w:t>4</w:t>
+      </w:r>
+      <w:r>
+        <w:rPr>
+          <w:noProof/>
+        </w:rPr>
+        <w:fldChar w:fldCharType="end"/>
+      </w:r>
       <w:r>
         <w:t xml:space="preserve"> - </w:t>
       </w:r>
@@ -1619,7 +1907,7 @@
       <w:r>
         <w:t xml:space="preserve"> 55" Monitore, Hellraumprojektor Test</w:t>
       </w:r>
-      <w:bookmarkEnd w:id="7"/>
+      <w:bookmarkEnd w:id="6"/>
     </w:p>
     <w:p>
       <w:r>
@@ -1782,33 +2070,62 @@
       <w:r>
         <w:t xml:space="preserve">Abbildung </w:t>
       </w:r>
-      <w:fldSimple w:instr=" SEQ Abbildung \* ARABIC ">
-        <w:r>
-          <w:rPr>
-            <w:noProof/>
-          </w:rPr>
-          <w:t>5</w:t>
-        </w:r>
-      </w:fldSimple>
+      <w:r>
+        <w:fldChar w:fldCharType="begin"/>
+      </w:r>
+      <w:r>
+        <w:instrText xml:space="preserve"> SEQ Abbildung \* ARABIC </w:instrText>
+      </w:r>
+      <w:r>
+        <w:fldChar w:fldCharType="separate"/>
+      </w:r>
+      <w:r>
+        <w:rPr>
+          <w:noProof/>
+        </w:rPr>
+        <w:t>5</w:t>
+      </w:r>
+      <w:r>
+        <w:rPr>
+          <w:noProof/>
+        </w:rPr>
+        <w:fldChar w:fldCharType="end"/>
+      </w:r>
       <w:r>
         <w:t xml:space="preserve"> - Variante C: 1 x 6 55" Monitore, Ansicht</w:t>
       </w:r>
     </w:p>
     <w:p>
       <w:r>
-        <w:t>Diese Variante fügt sich von den Abmessungen her perfekt in den Gang des Gebäudes 4 ein. Die Personen, die an der Video</w:t>
+        <w:t xml:space="preserve">Diese Variante fügt sich von den Abmessungen her perfekt in den Gang des Gebäudes 4 ein. Die Personen, die an </w:t>
+      </w:r>
+      <w:proofErr w:type="gramStart"/>
+      <w:r>
+        <w:t>der Video</w:t>
       </w:r>
       <w:r>
         <w:t>w</w:t>
       </w:r>
       <w:r>
-        <w:t>all vorbei gehen, müssen bei dieser Variante eine längere Strecke bewältigen, bis sie das andere Ende der Wand erreichen. Daher ist die Zeit, in der sich die Passanten vor der Video</w:t>
+        <w:t>all</w:t>
+      </w:r>
+      <w:proofErr w:type="gramEnd"/>
+      <w:r>
+        <w:t xml:space="preserve"> vorbei gehen, müssen bei dieser Variante eine längere Strecke bewältigen, bis sie das andere Ende der Wand erreichen. Daher ist die Zeit, in der sich die Passanten vor </w:t>
+      </w:r>
+      <w:proofErr w:type="gramStart"/>
+      <w:r>
+        <w:t>der Video</w:t>
       </w:r>
       <w:r>
         <w:t>w</w:t>
       </w:r>
       <w:r>
-        <w:t>all bewegen, bei dieser Monitorkonstellation grösser. Die längere Zeitspanne bietet noch bessere Gelegenheit, die vorbeilaufende Person zu animieren, die Video</w:t>
+        <w:t>all</w:t>
+      </w:r>
+      <w:proofErr w:type="gramEnd"/>
+      <w:r>
+        <w:t xml:space="preserve"> bewegen, bei dieser Monitorkonstellation grösser. Die längere Zeitspanne bietet noch bessere Gelegenheit, die vorbeilaufende Person zu animieren, die Video</w:t>
       </w:r>
       <w:r>
         <w:t>w</w:t>
@@ -1904,25 +2221,38 @@
       <w:pPr>
         <w:pStyle w:val="Caption"/>
       </w:pPr>
-      <w:bookmarkStart w:id="8" w:name="_Ref318900849"/>
+      <w:bookmarkStart w:id="7" w:name="_Ref318900849"/>
       <w:r>
         <w:t xml:space="preserve">Abbildung </w:t>
       </w:r>
-      <w:fldSimple w:instr=" SEQ Abbildung \* ARABIC ">
-        <w:r>
-          <w:rPr>
-            <w:noProof/>
-          </w:rPr>
-          <w:t>6</w:t>
-        </w:r>
-      </w:fldSimple>
+      <w:r>
+        <w:fldChar w:fldCharType="begin"/>
+      </w:r>
+      <w:r>
+        <w:instrText xml:space="preserve"> SEQ Abbildung \* ARABIC </w:instrText>
+      </w:r>
+      <w:r>
+        <w:fldChar w:fldCharType="separate"/>
+      </w:r>
+      <w:r>
+        <w:rPr>
+          <w:noProof/>
+        </w:rPr>
+        <w:t>6</w:t>
+      </w:r>
+      <w:r>
+        <w:rPr>
+          <w:noProof/>
+        </w:rPr>
+        <w:fldChar w:fldCharType="end"/>
+      </w:r>
       <w:r>
         <w:t xml:space="preserve"> - Variante C</w:t>
       </w:r>
       <w:r>
         <w:t>: 1 x 6 55" Monitore, Hellraumprojektor Test</w:t>
       </w:r>
-      <w:bookmarkEnd w:id="8"/>
+      <w:bookmarkEnd w:id="7"/>
     </w:p>
     <w:p>
       <w:r>
@@ -1965,14 +2295,22 @@
         <w:t xml:space="preserve"> </w:t>
       </w:r>
       <w:r>
-        <w:t>mit ihrer geringen Höhe im Raum verloren wirkt, obwohl dieser selbst auch über keine grosse Höhe verfügt. Der Hauptnachteil ist jedoch, dass für diese Länge der Monitorkonstellation mehrere Kinects benötigt werden würden, um den gesamten Bereich mit Sensoren abdecken zu können. Dies würde die Entwicklung verkomplizieren.</w:t>
+        <w:t xml:space="preserve">mit ihrer geringen Höhe im Raum verloren wirkt, obwohl dieser selbst auch über keine grosse Höhe verfügt. Der Hauptnachteil ist jedoch, dass für diese Länge der Monitorkonstellation mehrere </w:t>
+      </w:r>
+      <w:proofErr w:type="spellStart"/>
+      <w:r>
+        <w:t>Kinects</w:t>
+      </w:r>
+      <w:proofErr w:type="spellEnd"/>
+      <w:r>
+        <w:t xml:space="preserve"> benötigt werden würden, um den gesamten Bereich mit Sensoren abdecken zu können. Dies würde die Entwicklung verkomplizieren.</w:t>
       </w:r>
     </w:p>
     <w:p>
       <w:pPr>
         <w:pStyle w:val="Heading5"/>
       </w:pPr>
-      <w:bookmarkStart w:id="9" w:name="_Ref325119142"/>
+      <w:bookmarkStart w:id="8" w:name="_Ref325119142"/>
       <w:r>
         <w:lastRenderedPageBreak/>
         <w:t>Variante D</w:t>
@@ -1980,7 +2318,7 @@
       <w:r>
         <w:t>: 2 x 4 55“ Monitore</w:t>
       </w:r>
-      <w:bookmarkEnd w:id="9"/>
+      <w:bookmarkEnd w:id="8"/>
     </w:p>
     <w:p>
       <w:r>
@@ -2045,14 +2383,27 @@
       <w:r>
         <w:t xml:space="preserve">Abbildung </w:t>
       </w:r>
-      <w:fldSimple w:instr=" SEQ Abbildung \* ARABIC ">
-        <w:r>
-          <w:rPr>
-            <w:noProof/>
-          </w:rPr>
-          <w:t>7</w:t>
-        </w:r>
-      </w:fldSimple>
+      <w:r>
+        <w:fldChar w:fldCharType="begin"/>
+      </w:r>
+      <w:r>
+        <w:instrText xml:space="preserve"> SEQ Abbildung \* ARABIC </w:instrText>
+      </w:r>
+      <w:r>
+        <w:fldChar w:fldCharType="separate"/>
+      </w:r>
+      <w:r>
+        <w:rPr>
+          <w:noProof/>
+        </w:rPr>
+        <w:t>7</w:t>
+      </w:r>
+      <w:r>
+        <w:rPr>
+          <w:noProof/>
+        </w:rPr>
+        <w:fldChar w:fldCharType="end"/>
+      </w:r>
       <w:r>
         <w:t xml:space="preserve"> - Variante D: 2 x 4 55“ Monitore, Ansicht</w:t>
       </w:r>
@@ -2115,38 +2466,18 @@
       <w:pPr>
         <w:pStyle w:val="Caption"/>
       </w:pPr>
-      <w:bookmarkStart w:id="10" w:name="_Ref324861946"/>
+      <w:bookmarkStart w:id="9" w:name="_Ref324861946"/>
       <w:r>
         <w:t xml:space="preserve">Abbildung </w:t>
       </w:r>
-      <w:fldSimple w:instr=" SEQ Abbildung \* ARABIC ">
-        <w:r>
-          <w:rPr>
-            <w:noProof/>
-          </w:rPr>
-          <w:t>8</w:t>
-        </w:r>
-      </w:fldSimple>
-      <w:r>
-        <w:t xml:space="preserve"> - Variante D: 2 x 4 55" Monitore, Hellraumprojektor Test</w:t>
-      </w:r>
-      <w:bookmarkEnd w:id="10"/>
-    </w:p>
-    <w:p>
-      <w:r>
-        <w:t xml:space="preserve">Wie durch </w:t>
-      </w:r>
       <w:r>
         <w:fldChar w:fldCharType="begin"/>
       </w:r>
       <w:r>
-        <w:instrText xml:space="preserve"> REF _Ref324861946 \h </w:instrText>
+        <w:instrText xml:space="preserve"> SEQ Abbildung \* ARABIC </w:instrText>
       </w:r>
       <w:r>
         <w:fldChar w:fldCharType="separate"/>
-      </w:r>
-      <w:r>
-        <w:t xml:space="preserve">Abbildung </w:t>
       </w:r>
       <w:r>
         <w:rPr>
@@ -2155,8 +2486,41 @@
         <w:t>8</w:t>
       </w:r>
       <w:r>
+        <w:rPr>
+          <w:noProof/>
+        </w:rPr>
+        <w:fldChar w:fldCharType="end"/>
+      </w:r>
+      <w:r>
         <w:t xml:space="preserve"> - Variante D: 2 x 4 55" Monitore, Hellraumprojektor Test</w:t>
       </w:r>
+      <w:bookmarkEnd w:id="9"/>
+    </w:p>
+    <w:p>
+      <w:r>
+        <w:t xml:space="preserve">Wie durch </w:t>
+      </w:r>
+      <w:r>
+        <w:fldChar w:fldCharType="begin"/>
+      </w:r>
+      <w:r>
+        <w:instrText xml:space="preserve"> REF _Ref324861946 \h </w:instrText>
+      </w:r>
+      <w:r>
+        <w:fldChar w:fldCharType="separate"/>
+      </w:r>
+      <w:r>
+        <w:t xml:space="preserve">Abbildung </w:t>
+      </w:r>
+      <w:r>
+        <w:rPr>
+          <w:noProof/>
+        </w:rPr>
+        <w:t>8</w:t>
+      </w:r>
+      <w:r>
+        <w:t xml:space="preserve"> - Variante D: 2 x 4 55" Monitore, Hellraumprojektor Test</w:t>
+      </w:r>
       <w:r>
         <w:fldChar w:fldCharType="end"/>
       </w:r>
@@ -2222,11 +2586,11 @@
       <w:pPr>
         <w:pStyle w:val="Heading5"/>
       </w:pPr>
-      <w:bookmarkStart w:id="11" w:name="_Ref325659442"/>
+      <w:bookmarkStart w:id="10" w:name="_Ref325659442"/>
       <w:r>
         <w:t>Fazit Monitorkonstellationen</w:t>
       </w:r>
-      <w:bookmarkEnd w:id="11"/>
+      <w:bookmarkEnd w:id="10"/>
     </w:p>
     <w:p>
       <w:r>
@@ -2272,7 +2636,15 @@
         <w:t>w</w:t>
       </w:r>
       <w:r>
-        <w:t>all soll in den bestehenden Raum passen, damit man sich gerne darin aufhält.</w:t>
+        <w:t xml:space="preserve">all </w:t>
+      </w:r>
+      <w:proofErr w:type="gramStart"/>
+      <w:r>
+        <w:t>soll</w:t>
+      </w:r>
+      <w:proofErr w:type="gramEnd"/>
+      <w:r>
+        <w:t xml:space="preserve"> in den bestehenden Raum passen, damit man sich gerne darin aufhält.</w:t>
       </w:r>
     </w:p>
     <w:p>
@@ -4018,18 +4390,31 @@
       <w:pPr>
         <w:pStyle w:val="Caption"/>
       </w:pPr>
-      <w:bookmarkStart w:id="12" w:name="_Ref320546124"/>
+      <w:bookmarkStart w:id="11" w:name="_Ref320546124"/>
       <w:r>
         <w:t xml:space="preserve">Tabelle </w:t>
       </w:r>
-      <w:fldSimple w:instr=" SEQ Tabelle \* ARABIC ">
-        <w:r>
-          <w:rPr>
-            <w:noProof/>
-          </w:rPr>
-          <w:t>1</w:t>
-        </w:r>
-      </w:fldSimple>
+      <w:r>
+        <w:fldChar w:fldCharType="begin"/>
+      </w:r>
+      <w:r>
+        <w:instrText xml:space="preserve"> SEQ Tabelle \* ARABIC </w:instrText>
+      </w:r>
+      <w:r>
+        <w:fldChar w:fldCharType="separate"/>
+      </w:r>
+      <w:r>
+        <w:rPr>
+          <w:noProof/>
+        </w:rPr>
+        <w:t>1</w:t>
+      </w:r>
+      <w:r>
+        <w:rPr>
+          <w:noProof/>
+        </w:rPr>
+        <w:fldChar w:fldCharType="end"/>
+      </w:r>
       <w:r>
         <w:t xml:space="preserve"> </w:t>
       </w:r>
@@ -4042,7 +4427,7 @@
       <w:r>
         <w:t>all</w:t>
       </w:r>
-      <w:bookmarkEnd w:id="12"/>
+      <w:bookmarkEnd w:id="11"/>
     </w:p>
     <w:p>
       <w:r>
@@ -4052,7 +4437,11 @@
         <w:t xml:space="preserve"> der </w:t>
       </w:r>
       <w:r>
-        <w:t xml:space="preserve">Analyse (siehe </w:t>
+        <w:t>Analyse (</w:t>
+      </w:r>
+      <w:proofErr w:type="gramStart"/>
+      <w:r>
+        <w:t xml:space="preserve">siehe </w:t>
       </w:r>
       <w:r>
         <w:fldChar w:fldCharType="begin"/>
@@ -4111,6 +4500,7 @@
       <w:r>
         <w:fldChar w:fldCharType="end"/>
       </w:r>
+      <w:proofErr w:type="gramEnd"/>
       <w:r>
         <w:t xml:space="preserve">) geht </w:t>
       </w:r>
@@ -4213,7 +4603,15 @@
         <w:fldChar w:fldCharType="end"/>
       </w:r>
       <w:r>
-        <w:t xml:space="preserve">) aufgelisteten Hardware realisiert werden (Monitorkonstellation Variante 1), so ist die Variante 4 mit Nutzung der Matrox-Grafikkarten (siehe Unterkapitel </w:t>
+        <w:t xml:space="preserve">) aufgelisteten Hardware realisiert werden (Monitorkonstellation Variante 1), so ist die Variante 4 mit Nutzung der </w:t>
+      </w:r>
+      <w:proofErr w:type="spellStart"/>
+      <w:r>
+        <w:t>Matrox</w:t>
+      </w:r>
+      <w:proofErr w:type="spellEnd"/>
+      <w:r>
+        <w:t xml:space="preserve">-Grafikkarten (siehe Unterkapitel </w:t>
       </w:r>
       <w:r>
         <w:fldChar w:fldCharType="begin"/>
@@ -4256,22 +4654,25 @@
       <w:pPr>
         <w:pStyle w:val="Heading4"/>
       </w:pPr>
-      <w:bookmarkStart w:id="13" w:name="_Toc320601259"/>
-      <w:bookmarkStart w:id="14" w:name="_Ref324081784"/>
-      <w:bookmarkStart w:id="15" w:name="_Ref324081792"/>
-      <w:bookmarkStart w:id="16" w:name="_Ref324938005"/>
-      <w:bookmarkStart w:id="17" w:name="_Ref324938012"/>
-      <w:bookmarkStart w:id="18" w:name="_Ref325113792"/>
-      <w:bookmarkStart w:id="19" w:name="_Ref325113794"/>
-      <w:bookmarkStart w:id="20" w:name="_Ref325118460"/>
-      <w:bookmarkStart w:id="21" w:name="_Ref325118463"/>
-      <w:bookmarkStart w:id="22" w:name="_Ref325193636"/>
-      <w:bookmarkStart w:id="23" w:name="_Ref325193642"/>
-      <w:bookmarkStart w:id="24" w:name="_Ref325909773"/>
-      <w:bookmarkStart w:id="25" w:name="_Ref325909779"/>
+      <w:bookmarkStart w:id="12" w:name="_Toc320601259"/>
+      <w:bookmarkStart w:id="13" w:name="_Ref324081784"/>
+      <w:bookmarkStart w:id="14" w:name="_Ref324081792"/>
+      <w:bookmarkStart w:id="15" w:name="_Ref324938005"/>
+      <w:bookmarkStart w:id="16" w:name="_Ref324938012"/>
+      <w:bookmarkStart w:id="17" w:name="_Ref325113792"/>
+      <w:bookmarkStart w:id="18" w:name="_Ref325113794"/>
+      <w:bookmarkStart w:id="19" w:name="_Ref325118460"/>
+      <w:bookmarkStart w:id="20" w:name="_Ref325118463"/>
+      <w:bookmarkStart w:id="21" w:name="_Ref325193636"/>
+      <w:bookmarkStart w:id="22" w:name="_Ref325193642"/>
+      <w:bookmarkStart w:id="23" w:name="_Ref325909773"/>
+      <w:bookmarkStart w:id="24" w:name="_Ref325909779"/>
+      <w:bookmarkStart w:id="25" w:name="_Ref326677260"/>
+      <w:bookmarkStart w:id="26" w:name="_Ref326677262"/>
       <w:r>
         <w:t>Grafikkarten</w:t>
       </w:r>
+      <w:bookmarkEnd w:id="12"/>
       <w:bookmarkEnd w:id="13"/>
       <w:bookmarkEnd w:id="14"/>
       <w:bookmarkEnd w:id="15"/>
@@ -4285,6 +4686,7 @@
       <w:bookmarkEnd w:id="23"/>
       <w:bookmarkEnd w:id="24"/>
       <w:bookmarkEnd w:id="25"/>
+      <w:bookmarkEnd w:id="26"/>
     </w:p>
     <w:p>
       <w:r>
@@ -4544,7 +4946,15 @@
         <w:t xml:space="preserve"> </w:t>
       </w:r>
       <w:r>
-        <w:t>Die Offerte der Firma Matrox konnte eine sehr zufriedenstellende Lösung anbieten. Folgende Karten wurden gewählt:</w:t>
+        <w:t xml:space="preserve">Die Offerte der Firma </w:t>
+      </w:r>
+      <w:proofErr w:type="spellStart"/>
+      <w:r>
+        <w:t>Matrox</w:t>
+      </w:r>
+      <w:proofErr w:type="spellEnd"/>
+      <w:r>
+        <w:t xml:space="preserve"> konnte eine sehr zufriedenstellende Lösung anbieten. Folgende Karten wurden gewählt:</w:t>
       </w:r>
     </w:p>
     <w:p>
@@ -4556,8 +4966,13 @@
         </w:numPr>
         <w:ind w:hanging="720"/>
       </w:pPr>
-      <w:r>
-        <w:t>Matrox M9188 mit 8 Anschlüssen</w:t>
+      <w:proofErr w:type="spellStart"/>
+      <w:r>
+        <w:t>Matrox</w:t>
+      </w:r>
+      <w:proofErr w:type="spellEnd"/>
+      <w:r>
+        <w:t xml:space="preserve"> M9188 mit 8 Anschlüssen</w:t>
       </w:r>
     </w:p>
     <w:p>
@@ -4567,7 +4982,7 @@
           <w:lang w:eastAsia="de-CH"/>
         </w:rPr>
         <w:drawing>
-          <wp:inline distT="0" distB="0" distL="0" distR="0" wp14:anchorId="79444561" wp14:editId="4B268ED4">
+          <wp:inline distT="0" distB="0" distL="0" distR="0" wp14:anchorId="5EC3B258" wp14:editId="149DC917">
             <wp:extent cx="2352675" cy="2054671"/>
             <wp:effectExtent l="0" t="0" r="0" b="3175"/>
             <wp:docPr id="19" name="Picture 19"/>
@@ -4617,16 +5032,37 @@
       <w:r>
         <w:t xml:space="preserve">Abbildung </w:t>
       </w:r>
-      <w:fldSimple w:instr=" SEQ Abbildung \* ARABIC ">
-        <w:r>
-          <w:rPr>
-            <w:noProof/>
-          </w:rPr>
-          <w:t>9</w:t>
-        </w:r>
-      </w:fldSimple>
-      <w:r>
-        <w:t xml:space="preserve"> - Matrox M9188</w:t>
+      <w:r>
+        <w:fldChar w:fldCharType="begin"/>
+      </w:r>
+      <w:r>
+        <w:instrText xml:space="preserve"> SEQ Abbildung \* ARABIC </w:instrText>
+      </w:r>
+      <w:r>
+        <w:fldChar w:fldCharType="separate"/>
+      </w:r>
+      <w:r>
+        <w:rPr>
+          <w:noProof/>
+        </w:rPr>
+        <w:t>9</w:t>
+      </w:r>
+      <w:r>
+        <w:rPr>
+          <w:noProof/>
+        </w:rPr>
+        <w:fldChar w:fldCharType="end"/>
+      </w:r>
+      <w:r>
+        <w:t xml:space="preserve"> - </w:t>
+      </w:r>
+      <w:proofErr w:type="spellStart"/>
+      <w:r>
+        <w:t>Matrox</w:t>
+      </w:r>
+      <w:proofErr w:type="spellEnd"/>
+      <w:r>
+        <w:t xml:space="preserve"> M9188</w:t>
       </w:r>
       <w:r>
         <w:br/>
@@ -4641,8 +5077,13 @@
         </w:numPr>
         <w:ind w:hanging="720"/>
       </w:pPr>
-      <w:r>
-        <w:t>Matrox M9128 mit 2 Anschlüssen</w:t>
+      <w:proofErr w:type="spellStart"/>
+      <w:r>
+        <w:t>Matrox</w:t>
+      </w:r>
+      <w:proofErr w:type="spellEnd"/>
+      <w:r>
+        <w:t xml:space="preserve"> M9128 mit 2 Anschlüssen</w:t>
       </w:r>
     </w:p>
     <w:p>
@@ -4652,7 +5093,7 @@
           <w:lang w:eastAsia="de-CH"/>
         </w:rPr>
         <w:drawing>
-          <wp:inline distT="0" distB="0" distL="0" distR="0" wp14:anchorId="214226C5" wp14:editId="01D61F8C">
+          <wp:inline distT="0" distB="0" distL="0" distR="0" wp14:anchorId="04383926" wp14:editId="7BF50659">
             <wp:extent cx="2495550" cy="1838388"/>
             <wp:effectExtent l="0" t="0" r="0" b="9525"/>
             <wp:docPr id="18" name="Picture 18"/>
@@ -4695,16 +5136,37 @@
       <w:r>
         <w:t xml:space="preserve">Abbildung </w:t>
       </w:r>
-      <w:fldSimple w:instr=" SEQ Abbildung \* ARABIC ">
-        <w:r>
-          <w:rPr>
-            <w:noProof/>
-          </w:rPr>
-          <w:t>10</w:t>
-        </w:r>
-      </w:fldSimple>
-      <w:r>
-        <w:t xml:space="preserve"> - Matrox </w:t>
+      <w:r>
+        <w:fldChar w:fldCharType="begin"/>
+      </w:r>
+      <w:r>
+        <w:instrText xml:space="preserve"> SEQ Abbildung \* ARABIC </w:instrText>
+      </w:r>
+      <w:r>
+        <w:fldChar w:fldCharType="separate"/>
+      </w:r>
+      <w:r>
+        <w:rPr>
+          <w:noProof/>
+        </w:rPr>
+        <w:t>10</w:t>
+      </w:r>
+      <w:r>
+        <w:rPr>
+          <w:noProof/>
+        </w:rPr>
+        <w:fldChar w:fldCharType="end"/>
+      </w:r>
+      <w:r>
+        <w:t xml:space="preserve"> - </w:t>
+      </w:r>
+      <w:proofErr w:type="spellStart"/>
+      <w:r>
+        <w:t>Matrox</w:t>
+      </w:r>
+      <w:proofErr w:type="spellEnd"/>
+      <w:r>
+        <w:t xml:space="preserve"> </w:t>
       </w:r>
       <w:r>
         <w:t>M9128</w:t>
@@ -4714,11 +5176,11 @@
       <w:pPr>
         <w:pStyle w:val="Heading4"/>
       </w:pPr>
-      <w:bookmarkStart w:id="26" w:name="_Ref325113776"/>
+      <w:bookmarkStart w:id="27" w:name="_Ref325113776"/>
       <w:r>
         <w:t>Testhardware</w:t>
       </w:r>
-      <w:bookmarkEnd w:id="26"/>
+      <w:bookmarkEnd w:id="27"/>
     </w:p>
     <w:p>
       <w:r>
@@ -4814,7 +5276,7 @@
         </w:rPr>
         <w:lastRenderedPageBreak/>
         <w:drawing>
-          <wp:inline distT="0" distB="0" distL="0" distR="0" wp14:anchorId="0E84F862" wp14:editId="1E3975C3">
+          <wp:inline distT="0" distB="0" distL="0" distR="0" wp14:anchorId="0201703C" wp14:editId="0C3B507E">
             <wp:extent cx="5760720" cy="4320540"/>
             <wp:effectExtent l="0" t="0" r="0" b="3810"/>
             <wp:docPr id="21" name="Picture 21"/>
@@ -4863,14 +5325,27 @@
       <w:r>
         <w:t xml:space="preserve">Abbildung </w:t>
       </w:r>
-      <w:fldSimple w:instr=" SEQ Abbildung \* ARABIC ">
-        <w:r>
-          <w:rPr>
-            <w:noProof/>
-          </w:rPr>
-          <w:t>11</w:t>
-        </w:r>
-      </w:fldSimple>
+      <w:r>
+        <w:fldChar w:fldCharType="begin"/>
+      </w:r>
+      <w:r>
+        <w:instrText xml:space="preserve"> SEQ Abbildung \* ARABIC </w:instrText>
+      </w:r>
+      <w:r>
+        <w:fldChar w:fldCharType="separate"/>
+      </w:r>
+      <w:r>
+        <w:rPr>
+          <w:noProof/>
+        </w:rPr>
+        <w:t>11</w:t>
+      </w:r>
+      <w:r>
+        <w:rPr>
+          <w:noProof/>
+        </w:rPr>
+        <w:fldChar w:fldCharType="end"/>
+      </w:r>
       <w:r>
         <w:t xml:space="preserve"> - Testhardware</w:t>
       </w:r>
@@ -4895,14 +5370,14 @@
       <w:r>
         <w:t>Um zu testen, wie flüssig verschiedene WPF Applikationen auf der Test Wall laufen, wurde einerseits die Studienarbeit Project Flip 2.0</w:t>
       </w:r>
-      <w:bookmarkStart w:id="27" w:name="_Ref322085866"/>
+      <w:bookmarkStart w:id="28" w:name="_Ref322085866"/>
       <w:r>
         <w:rPr>
           <w:rStyle w:val="FootnoteReference"/>
         </w:rPr>
         <w:footnoteReference w:id="1"/>
       </w:r>
-      <w:bookmarkEnd w:id="27"/>
+      <w:bookmarkEnd w:id="28"/>
       <w:r>
         <w:t>, welche das Team im Herbstsemester 2011 erarbeitet hatte (Applikation, mit welcher Projekte durchstöbert, gefiltert und gelesen werden können), und zum anderen die Testapplikation für den empirisch formativen Test (TODO: Verlinkung) genutzt.</w:t>
       </w:r>
@@ -4920,9 +5395,11 @@
       <w:r>
         <w:t xml:space="preserve"> (WDDM</w:t>
       </w:r>
+      <w:proofErr w:type="gramStart"/>
       <w:r>
         <w:t>,</w:t>
       </w:r>
+      <w:proofErr w:type="gramEnd"/>
       <w:r>
         <w:rPr>
           <w:rStyle w:val="FootnoteReference"/>
@@ -4943,11 +5420,11 @@
       <w:pPr>
         <w:pStyle w:val="Heading6"/>
       </w:pPr>
-      <w:bookmarkStart w:id="28" w:name="_Ref325646573"/>
+      <w:bookmarkStart w:id="29" w:name="_Ref325646573"/>
       <w:r>
         <w:t>WDDM</w:t>
       </w:r>
-      <w:bookmarkEnd w:id="28"/>
+      <w:bookmarkEnd w:id="29"/>
     </w:p>
     <w:p>
       <w:r>
@@ -4979,12 +5456,12 @@
       <w:pPr>
         <w:pStyle w:val="Heading6"/>
       </w:pPr>
-      <w:bookmarkStart w:id="29" w:name="_Ref325646585"/>
+      <w:bookmarkStart w:id="30" w:name="_Ref325646585"/>
       <w:r>
         <w:lastRenderedPageBreak/>
         <w:t>XDDM</w:t>
       </w:r>
-      <w:bookmarkEnd w:id="29"/>
+      <w:bookmarkEnd w:id="30"/>
     </w:p>
     <w:p>
       <w:r>
@@ -5149,21 +5626,29 @@
       <w:pPr>
         <w:pStyle w:val="Heading5"/>
       </w:pPr>
-      <w:bookmarkStart w:id="30" w:name="_Ref325119794"/>
+      <w:bookmarkStart w:id="31" w:name="_Ref325119794"/>
       <w:r>
         <w:t>Test mit DirectX Applikationen</w:t>
       </w:r>
-      <w:bookmarkEnd w:id="30"/>
-    </w:p>
-    <w:p>
-      <w:r>
-        <w:t>Das Hardware Setup mit den zwei Mat</w:t>
+      <w:bookmarkEnd w:id="31"/>
+    </w:p>
+    <w:p>
+      <w:r>
+        <w:t xml:space="preserve">Das Hardware Setup mit den zwei </w:t>
+      </w:r>
+      <w:proofErr w:type="spellStart"/>
+      <w:r>
+        <w:t>Mat</w:t>
       </w:r>
       <w:r>
         <w:t>r</w:t>
       </w:r>
       <w:r>
-        <w:t xml:space="preserve">ox Grafikkarten </w:t>
+        <w:t>ox</w:t>
+      </w:r>
+      <w:proofErr w:type="spellEnd"/>
+      <w:r>
+        <w:t xml:space="preserve"> Grafikkarten </w:t>
       </w:r>
       <w:r>
         <w:t xml:space="preserve">(siehe Unterkapitel </w:t>
@@ -5282,7 +5767,15 @@
         <w:t xml:space="preserve"> wurde auch am </w:t>
       </w:r>
       <w:r>
-        <w:t>Meeting vom 12.04.2012 mit Markus Flückiger von der Zühlke Engineering AG</w:t>
+        <w:t xml:space="preserve">Meeting vom 12.04.2012 mit Markus </w:t>
+      </w:r>
+      <w:proofErr w:type="spellStart"/>
+      <w:r>
+        <w:t>Flückiger</w:t>
+      </w:r>
+      <w:proofErr w:type="spellEnd"/>
+      <w:r>
+        <w:t xml:space="preserve"> von der Zühlke Engineering AG</w:t>
       </w:r>
       <w:r>
         <w:t xml:space="preserve"> besprochen</w:t>
@@ -5339,7 +5832,15 @@
         <w:t>Zühlke Engineering AG</w:t>
       </w:r>
       <w:r>
-        <w:t xml:space="preserve"> schickte Markus Flückiger am</w:t>
+        <w:t xml:space="preserve"> schickte Markus </w:t>
+      </w:r>
+      <w:proofErr w:type="spellStart"/>
+      <w:r>
+        <w:t>Flückiger</w:t>
+      </w:r>
+      <w:proofErr w:type="spellEnd"/>
+      <w:r>
+        <w:t xml:space="preserve"> am</w:t>
       </w:r>
       <w:r>
         <w:t xml:space="preserve"> 16.04.2012</w:t>
@@ -5389,7 +5890,15 @@
         <w:t xml:space="preserve"> wurde zuerst abgeklärt, ob DirectX</w:t>
       </w:r>
       <w:r>
-        <w:t xml:space="preserve"> denn tatsächlich schneller funktionieren würde. Dies wurde mit verschiedenen 3D Programmen getestet, speziell mit 3D Computer Games (TODO: Referenz?). Bei diesen Tests wurde sehr schnell festgestellt, dass die Matrox Grafikkarten nicht den vollen Befehlssatz von DirectX implementieren (entsprechende Fehlermeldungen wurden bei den Tests angezeigt). Nachdem die </w:t>
+        <w:t xml:space="preserve"> denn tatsächlich schneller funktionieren würde. Dies wurde mit verschiedenen 3D Programmen getestet, speziell mit 3D Computer Games (TODO: Referenz?). Bei diesen Tests wurde sehr schnell festgestellt, dass die </w:t>
+      </w:r>
+      <w:proofErr w:type="spellStart"/>
+      <w:r>
+        <w:t>Matrox</w:t>
+      </w:r>
+      <w:proofErr w:type="spellEnd"/>
+      <w:r>
+        <w:t xml:space="preserve"> Grafikkarten nicht den vollen Befehlssatz von DirectX implementieren (entsprechende Fehlermeldungen wurden bei den Tests angezeigt). Nachdem die </w:t>
       </w:r>
       <w:r>
         <w:t>Prüfung</w:t>
@@ -5580,13 +6089,29 @@
         <w:t>und Experten für ein</w:t>
       </w:r>
       <w:r>
-        <w:t xml:space="preserve"> Setup mit neun Monitoren und zwei Matro</w:t>
-      </w:r>
-      <w:r>
-        <w:t>x Grafikkarten</w:t>
-      </w:r>
-      <w:r>
-        <w:t xml:space="preserve"> (beispielsweise Personen von der Firma Matrox)</w:t>
+        <w:t xml:space="preserve"> Setup mit neun Monitoren und zwei </w:t>
+      </w:r>
+      <w:proofErr w:type="spellStart"/>
+      <w:r>
+        <w:t>Matro</w:t>
+      </w:r>
+      <w:r>
+        <w:t>x</w:t>
+      </w:r>
+      <w:proofErr w:type="spellEnd"/>
+      <w:r>
+        <w:t xml:space="preserve"> Grafikkarten</w:t>
+      </w:r>
+      <w:r>
+        <w:t xml:space="preserve"> (beispielsweise Personen von der Firma </w:t>
+      </w:r>
+      <w:proofErr w:type="spellStart"/>
+      <w:r>
+        <w:t>Matrox</w:t>
+      </w:r>
+      <w:proofErr w:type="spellEnd"/>
+      <w:r>
+        <w:t>)</w:t>
       </w:r>
       <w:r>
         <w:t xml:space="preserve"> fehlten, müssen das</w:t>
@@ -5672,7 +6197,15 @@
         <w:t>besteht</w:t>
       </w:r>
       <w:r>
-        <w:t xml:space="preserve">. Dazu wurde die  Grafikkarte mit den zwei Anschlüssen (Matrox M9128, siehe Kapitel </w:t>
+        <w:t>. Dazu wurde die  Grafikkarte mit den zwei Anschlüssen (</w:t>
+      </w:r>
+      <w:proofErr w:type="spellStart"/>
+      <w:r>
+        <w:t>Matrox</w:t>
+      </w:r>
+      <w:proofErr w:type="spellEnd"/>
+      <w:r>
+        <w:t xml:space="preserve"> M9128, siehe Kapitel </w:t>
       </w:r>
       <w:r>
         <w:fldChar w:fldCharType="begin"/>
@@ -5818,8 +6351,13 @@
         <w:t xml:space="preserve"> wurde nicht erfüllt.</w:t>
       </w:r>
       <w:r>
-        <w:t xml:space="preserve"> Das Team stellte zwar fest, dass die DirectX-Applikation ein bisschen flüssiger</w:t>
-      </w:r>
+        <w:t xml:space="preserve"> Das Team stellte zwar fest, dass die DirectX-Applikation ein bisschen </w:t>
+      </w:r>
+      <w:proofErr w:type="gramStart"/>
+      <w:r>
+        <w:t>flüssiger</w:t>
+      </w:r>
+      <w:proofErr w:type="gramEnd"/>
       <w:r>
         <w:t xml:space="preserve"> (ca. 12 FPS)</w:t>
       </w:r>
@@ -5873,11 +6411,11 @@
       <w:pPr>
         <w:pStyle w:val="Heading5"/>
       </w:pPr>
-      <w:bookmarkStart w:id="31" w:name="_Ref325920025"/>
+      <w:bookmarkStart w:id="32" w:name="_Ref325920025"/>
       <w:r>
         <w:t>Tests mit verkleinertem Video</w:t>
       </w:r>
-      <w:bookmarkEnd w:id="31"/>
+      <w:bookmarkEnd w:id="32"/>
     </w:p>
     <w:p>
       <w:r>
@@ -5906,7 +6444,7 @@
           <w:lang w:eastAsia="de-CH"/>
         </w:rPr>
         <w:drawing>
-          <wp:inline distT="0" distB="0" distL="0" distR="0" wp14:anchorId="6EC5C5EC" wp14:editId="3446E353">
+          <wp:inline distT="0" distB="0" distL="0" distR="0" wp14:anchorId="5A8BA912" wp14:editId="3AE20A52">
             <wp:extent cx="5759450" cy="2063750"/>
             <wp:effectExtent l="0" t="0" r="0" b="0"/>
             <wp:docPr id="4" name="Picture 4" descr="C:\_svn\videowall_svn.elmermx.ch\doc\media\plan\VideoGroessen.png"/>
@@ -5962,62 +6500,18 @@
       <w:pPr>
         <w:pStyle w:val="Caption"/>
       </w:pPr>
-      <w:bookmarkStart w:id="32" w:name="_Ref325908781"/>
+      <w:bookmarkStart w:id="33" w:name="_Ref325908781"/>
       <w:r>
         <w:t xml:space="preserve">Abbildung </w:t>
       </w:r>
-      <w:fldSimple w:instr=" SEQ Abbildung \* ARABIC ">
-        <w:r>
-          <w:rPr>
-            <w:noProof/>
-          </w:rPr>
-          <w:t>12</w:t>
-        </w:r>
-      </w:fldSimple>
-      <w:r>
-        <w:t xml:space="preserve"> - Variante C 3x3 55" </w:t>
-      </w:r>
-      <w:r>
-        <w:t>Bildschirme mit einem 1.5-fach (blau) und 2-fach (gelb) vergrösserten</w:t>
-      </w:r>
-      <w:r>
-        <w:t xml:space="preserve"> Video</w:t>
-      </w:r>
-      <w:bookmarkEnd w:id="32"/>
-    </w:p>
-    <w:p>
-      <w:r>
-        <w:t>E</w:t>
-      </w:r>
-      <w:r>
-        <w:t xml:space="preserve">in </w:t>
-      </w:r>
-      <w:r>
-        <w:t xml:space="preserve">einzelner </w:t>
-      </w:r>
-      <w:r>
-        <w:t xml:space="preserve">Monitor </w:t>
-      </w:r>
-      <w:r>
-        <w:t xml:space="preserve">besitzt </w:t>
-      </w:r>
-      <w:r>
-        <w:t>eine Auflösung von FullHD (1920x1080)</w:t>
-      </w:r>
-      <w:r>
-        <w:t xml:space="preserve"> (siehe </w:t>
-      </w:r>
       <w:r>
         <w:fldChar w:fldCharType="begin"/>
       </w:r>
       <w:r>
-        <w:instrText xml:space="preserve"> REF _Ref325908781 \h </w:instrText>
+        <w:instrText xml:space="preserve"> SEQ Abbildung \* ARABIC </w:instrText>
       </w:r>
       <w:r>
         <w:fldChar w:fldCharType="separate"/>
-      </w:r>
-      <w:r>
-        <w:t xml:space="preserve">Abbildung </w:t>
       </w:r>
       <w:r>
         <w:rPr>
@@ -6026,6 +6520,71 @@
         <w:t>12</w:t>
       </w:r>
       <w:r>
+        <w:rPr>
+          <w:noProof/>
+        </w:rPr>
+        <w:fldChar w:fldCharType="end"/>
+      </w:r>
+      <w:r>
+        <w:t xml:space="preserve"> - Variante C 3x3 55" </w:t>
+      </w:r>
+      <w:r>
+        <w:t>Bildschirme mit einem 1.5-fach (blau) und 2-fach (gelb) vergrösserten</w:t>
+      </w:r>
+      <w:r>
+        <w:t xml:space="preserve"> Video</w:t>
+      </w:r>
+      <w:bookmarkEnd w:id="33"/>
+    </w:p>
+    <w:p>
+      <w:r>
+        <w:t>E</w:t>
+      </w:r>
+      <w:r>
+        <w:t xml:space="preserve">in </w:t>
+      </w:r>
+      <w:r>
+        <w:t xml:space="preserve">einzelner </w:t>
+      </w:r>
+      <w:r>
+        <w:t xml:space="preserve">Monitor </w:t>
+      </w:r>
+      <w:r>
+        <w:t xml:space="preserve">besitzt </w:t>
+      </w:r>
+      <w:r>
+        <w:t xml:space="preserve">eine Auflösung von </w:t>
+      </w:r>
+      <w:proofErr w:type="spellStart"/>
+      <w:r>
+        <w:t>FullHD</w:t>
+      </w:r>
+      <w:proofErr w:type="spellEnd"/>
+      <w:r>
+        <w:t xml:space="preserve"> (1920x1080)</w:t>
+      </w:r>
+      <w:r>
+        <w:t xml:space="preserve"> (siehe </w:t>
+      </w:r>
+      <w:r>
+        <w:fldChar w:fldCharType="begin"/>
+      </w:r>
+      <w:r>
+        <w:instrText xml:space="preserve"> REF _Ref325908781 \h </w:instrText>
+      </w:r>
+      <w:r>
+        <w:fldChar w:fldCharType="separate"/>
+      </w:r>
+      <w:r>
+        <w:t xml:space="preserve">Abbildung </w:t>
+      </w:r>
+      <w:r>
+        <w:rPr>
+          <w:noProof/>
+        </w:rPr>
+        <w:t>12</w:t>
+      </w:r>
+      <w:r>
         <w:t xml:space="preserve"> - Variante C 3x3 55" Bildschirme mit einem 1.5-fach (blau) und 2-fach (gelb) vergrösserten Video</w:t>
       </w:r>
       <w:r>
@@ -6043,7 +6602,15 @@
         <w:t>Um die optimale Ko</w:t>
       </w:r>
       <w:r>
-        <w:t xml:space="preserve">nfiguration für ein Video in FullHD oder mit </w:t>
+        <w:t xml:space="preserve">nfiguration für ein Video in </w:t>
+      </w:r>
+      <w:proofErr w:type="spellStart"/>
+      <w:r>
+        <w:t>FullHD</w:t>
+      </w:r>
+      <w:proofErr w:type="spellEnd"/>
+      <w:r>
+        <w:t xml:space="preserve"> oder mit </w:t>
       </w:r>
       <w:r>
         <w:t>1.5-fach</w:t>
@@ -6193,7 +6760,15 @@
             </w:r>
             <w:r>
               <w:br/>
-              <w:t>(x*FullHD)</w:t>
+              <w:t>(x*</w:t>
+            </w:r>
+            <w:proofErr w:type="spellStart"/>
+            <w:r>
+              <w:t>FullHD</w:t>
+            </w:r>
+            <w:proofErr w:type="spellEnd"/>
+            <w:r>
+              <w:t>)</w:t>
             </w:r>
           </w:p>
         </w:tc>
@@ -6425,8 +7000,13 @@
               <w:cnfStyle w:val="000000010000" w:firstRow="0" w:lastRow="0" w:firstColumn="0" w:lastColumn="0" w:oddVBand="0" w:evenVBand="0" w:oddHBand="0" w:evenHBand="1" w:firstRowFirstColumn="0" w:firstRowLastColumn="0" w:lastRowFirstColumn="0" w:lastRowLastColumn="0"/>
             </w:pPr>
             <w:r>
-              <w:t>Partial stretched</w:t>
-            </w:r>
+              <w:t xml:space="preserve">Partial </w:t>
+            </w:r>
+            <w:proofErr w:type="spellStart"/>
+            <w:r>
+              <w:t>stretched</w:t>
+            </w:r>
+            <w:proofErr w:type="spellEnd"/>
           </w:p>
         </w:tc>
         <w:tc>
@@ -6545,6 +7125,7 @@
             <w:pPr>
               <w:cnfStyle w:val="000000100000" w:firstRow="0" w:lastRow="0" w:firstColumn="0" w:lastColumn="0" w:oddVBand="0" w:evenVBand="0" w:oddHBand="1" w:evenHBand="0" w:firstRowFirstColumn="0" w:firstRowLastColumn="0" w:lastRowFirstColumn="0" w:lastRowLastColumn="0"/>
             </w:pPr>
+            <w:proofErr w:type="spellStart"/>
             <w:r>
               <w:t>Join</w:t>
             </w:r>
@@ -6552,8 +7133,17 @@
               <w:t>e</w:t>
             </w:r>
             <w:r>
-              <w:t>d &amp; stretched</w:t>
-            </w:r>
+              <w:t>d</w:t>
+            </w:r>
+            <w:proofErr w:type="spellEnd"/>
+            <w:r>
+              <w:t xml:space="preserve"> &amp; </w:t>
+            </w:r>
+            <w:proofErr w:type="spellStart"/>
+            <w:r>
+              <w:t>stretched</w:t>
+            </w:r>
+            <w:proofErr w:type="spellEnd"/>
           </w:p>
         </w:tc>
         <w:tc>
@@ -6672,6 +7262,7 @@
             <w:pPr>
               <w:cnfStyle w:val="000000010000" w:firstRow="0" w:lastRow="0" w:firstColumn="0" w:lastColumn="0" w:oddVBand="0" w:evenVBand="0" w:oddHBand="0" w:evenHBand="1" w:firstRowFirstColumn="0" w:firstRowLastColumn="0" w:lastRowFirstColumn="0" w:lastRowLastColumn="0"/>
             </w:pPr>
+            <w:proofErr w:type="spellStart"/>
             <w:r>
               <w:t>Join</w:t>
             </w:r>
@@ -6679,8 +7270,17 @@
               <w:t>e</w:t>
             </w:r>
             <w:r>
-              <w:t>d &amp; stretched</w:t>
-            </w:r>
+              <w:t>d</w:t>
+            </w:r>
+            <w:proofErr w:type="spellEnd"/>
+            <w:r>
+              <w:t xml:space="preserve"> &amp; </w:t>
+            </w:r>
+            <w:proofErr w:type="spellStart"/>
+            <w:r>
+              <w:t>stretched</w:t>
+            </w:r>
+            <w:proofErr w:type="spellEnd"/>
           </w:p>
         </w:tc>
         <w:tc>
@@ -6920,9 +7520,11 @@
             <w:pPr>
               <w:cnfStyle w:val="000000010000" w:firstRow="0" w:lastRow="0" w:firstColumn="0" w:lastColumn="0" w:oddVBand="0" w:evenVBand="0" w:oddHBand="0" w:evenHBand="1" w:firstRowFirstColumn="0" w:firstRowLastColumn="0" w:lastRowFirstColumn="0" w:lastRowLastColumn="0"/>
             </w:pPr>
+            <w:proofErr w:type="spellStart"/>
             <w:r>
               <w:t>Stretched</w:t>
             </w:r>
+            <w:proofErr w:type="spellEnd"/>
           </w:p>
         </w:tc>
         <w:tc>
@@ -7041,9 +7643,11 @@
             <w:pPr>
               <w:cnfStyle w:val="000000100000" w:firstRow="0" w:lastRow="0" w:firstColumn="0" w:lastColumn="0" w:oddVBand="0" w:evenVBand="0" w:oddHBand="1" w:evenHBand="0" w:firstRowFirstColumn="0" w:firstRowLastColumn="0" w:lastRowFirstColumn="0" w:lastRowLastColumn="0"/>
             </w:pPr>
+            <w:proofErr w:type="spellStart"/>
             <w:r>
               <w:t>Stretched</w:t>
             </w:r>
+            <w:proofErr w:type="spellEnd"/>
           </w:p>
         </w:tc>
         <w:tc>
@@ -7284,8 +7888,13 @@
               <w:cnfStyle w:val="000000100000" w:firstRow="0" w:lastRow="0" w:firstColumn="0" w:lastColumn="0" w:oddVBand="0" w:evenVBand="0" w:oddHBand="1" w:evenHBand="0" w:firstRowFirstColumn="0" w:firstRowLastColumn="0" w:lastRowFirstColumn="0" w:lastRowLastColumn="0"/>
             </w:pPr>
             <w:r>
-              <w:t>Partial stretched</w:t>
-            </w:r>
+              <w:t xml:space="preserve">Partial </w:t>
+            </w:r>
+            <w:proofErr w:type="spellStart"/>
+            <w:r>
+              <w:t>stretched</w:t>
+            </w:r>
+            <w:proofErr w:type="spellEnd"/>
           </w:p>
         </w:tc>
         <w:tc>
@@ -7404,6 +8013,7 @@
             <w:pPr>
               <w:cnfStyle w:val="000000010000" w:firstRow="0" w:lastRow="0" w:firstColumn="0" w:lastColumn="0" w:oddVBand="0" w:evenVBand="0" w:oddHBand="0" w:evenHBand="1" w:firstRowFirstColumn="0" w:firstRowLastColumn="0" w:lastRowFirstColumn="0" w:lastRowLastColumn="0"/>
             </w:pPr>
+            <w:proofErr w:type="spellStart"/>
             <w:r>
               <w:t>Join</w:t>
             </w:r>
@@ -7411,8 +8021,17 @@
               <w:t>e</w:t>
             </w:r>
             <w:r>
-              <w:t>d &amp; partial stretched</w:t>
-            </w:r>
+              <w:t>d</w:t>
+            </w:r>
+            <w:proofErr w:type="spellEnd"/>
+            <w:r>
+              <w:t xml:space="preserve"> &amp; partial </w:t>
+            </w:r>
+            <w:proofErr w:type="spellStart"/>
+            <w:r>
+              <w:t>stretched</w:t>
+            </w:r>
+            <w:proofErr w:type="spellEnd"/>
           </w:p>
         </w:tc>
         <w:tc>
@@ -7653,9 +8272,11 @@
             <w:pPr>
               <w:cnfStyle w:val="000000010000" w:firstRow="0" w:lastRow="0" w:firstColumn="0" w:lastColumn="0" w:oddVBand="0" w:evenVBand="0" w:oddHBand="0" w:evenHBand="1" w:firstRowFirstColumn="0" w:firstRowLastColumn="0" w:lastRowFirstColumn="0" w:lastRowLastColumn="0"/>
             </w:pPr>
+            <w:proofErr w:type="spellStart"/>
             <w:r>
               <w:t>Stretched</w:t>
             </w:r>
+            <w:proofErr w:type="spellEnd"/>
           </w:p>
         </w:tc>
         <w:tc>
@@ -7774,9 +8395,11 @@
             <w:pPr>
               <w:cnfStyle w:val="000000100000" w:firstRow="0" w:lastRow="0" w:firstColumn="0" w:lastColumn="0" w:oddVBand="0" w:evenVBand="0" w:oddHBand="1" w:evenHBand="0" w:firstRowFirstColumn="0" w:firstRowLastColumn="0" w:lastRowFirstColumn="0" w:lastRowLastColumn="0"/>
             </w:pPr>
+            <w:proofErr w:type="spellStart"/>
             <w:r>
               <w:t>Stretched</w:t>
             </w:r>
+            <w:proofErr w:type="spellEnd"/>
           </w:p>
         </w:tc>
         <w:tc>
@@ -7848,12 +8471,20 @@
           <w:lang w:val="en-US"/>
         </w:rPr>
       </w:pPr>
-      <w:bookmarkStart w:id="33" w:name="_Ref325707189"/>
+      <w:bookmarkStart w:id="34" w:name="_Ref325707189"/>
+      <w:proofErr w:type="spellStart"/>
       <w:r>
         <w:rPr>
           <w:lang w:val="en-US"/>
         </w:rPr>
-        <w:t xml:space="preserve">Tabelle </w:t>
+        <w:t>Tabelle</w:t>
+      </w:r>
+      <w:proofErr w:type="spellEnd"/>
+      <w:r>
+        <w:rPr>
+          <w:lang w:val="en-US"/>
+        </w:rPr>
+        <w:t xml:space="preserve"> </w:t>
       </w:r>
       <w:r>
         <w:fldChar w:fldCharType="begin"/>
@@ -7884,9 +8515,17 @@
         <w:rPr>
           <w:lang w:val="en-US"/>
         </w:rPr>
-        <w:t xml:space="preserve"> - Video Performance Test Resultate</w:t>
-      </w:r>
-      <w:bookmarkEnd w:id="33"/>
+        <w:t xml:space="preserve"> - Video Performance Test </w:t>
+      </w:r>
+      <w:proofErr w:type="spellStart"/>
+      <w:r>
+        <w:rPr>
+          <w:lang w:val="en-US"/>
+        </w:rPr>
+        <w:t>Resultate</w:t>
+      </w:r>
+      <w:bookmarkEnd w:id="34"/>
+      <w:proofErr w:type="spellEnd"/>
     </w:p>
     <w:p>
       <w:r>
@@ -7917,7 +8556,23 @@
         <w:fldChar w:fldCharType="end"/>
       </w:r>
       <w:r>
-        <w:t xml:space="preserve">) liefert die beste Performance: 1.5-fache FullHD-Videogrösse, 9 Bildschirme, Treibermodell: XDDM, Modus: stretched. </w:t>
+        <w:t xml:space="preserve">) liefert die beste Performance: 1.5-fache </w:t>
+      </w:r>
+      <w:proofErr w:type="spellStart"/>
+      <w:r>
+        <w:t>FullHD</w:t>
+      </w:r>
+      <w:proofErr w:type="spellEnd"/>
+      <w:r>
+        <w:t xml:space="preserve">-Videogrösse, 9 Bildschirme, Treibermodell: XDDM, Modus: </w:t>
+      </w:r>
+      <w:proofErr w:type="spellStart"/>
+      <w:r>
+        <w:t>stretched</w:t>
+      </w:r>
+      <w:proofErr w:type="spellEnd"/>
+      <w:r>
+        <w:t xml:space="preserve">. </w:t>
       </w:r>
       <w:r>
         <w:br/>
@@ -8293,7 +8948,11 @@
               </w:numPr>
             </w:pPr>
             <w:r>
-              <w:t>Partial stre</w:t>
+              <w:t xml:space="preserve">Partial </w:t>
+            </w:r>
+            <w:proofErr w:type="spellStart"/>
+            <w:r>
+              <w:t>stre</w:t>
             </w:r>
             <w:r>
               <w:t>t</w:t>
@@ -8301,6 +8960,7 @@
             <w:r>
               <w:t>ched</w:t>
             </w:r>
+            <w:proofErr w:type="spellEnd"/>
           </w:p>
           <w:p>
             <w:pPr>
@@ -8310,20 +8970,30 @@
                 <w:numId w:val="10"/>
               </w:numPr>
             </w:pPr>
+            <w:proofErr w:type="spellStart"/>
             <w:r>
               <w:t>Joined</w:t>
             </w:r>
+            <w:proofErr w:type="spellEnd"/>
             <w:r>
               <w:t xml:space="preserve"> </w:t>
             </w:r>
             <w:r>
-              <w:t>&amp; stre</w:t>
+              <w:t xml:space="preserve">&amp; </w:t>
+            </w:r>
+            <w:proofErr w:type="spellStart"/>
+            <w:r>
+              <w:t>stre</w:t>
             </w:r>
             <w:r>
               <w:t>t</w:t>
             </w:r>
             <w:r>
-              <w:t>ched (</w:t>
+              <w:t>ched</w:t>
+            </w:r>
+            <w:proofErr w:type="spellEnd"/>
+            <w:r>
+              <w:t xml:space="preserve"> (</w:t>
             </w:r>
             <w:r>
               <w:t xml:space="preserve">für </w:t>
@@ -8391,11 +9061,19 @@
               </w:rPr>
               <w:t>ched (</w:t>
             </w:r>
+            <w:proofErr w:type="spellStart"/>
             <w:r>
               <w:rPr>
                 <w:lang w:val="en-US"/>
               </w:rPr>
-              <w:t xml:space="preserve">für </w:t>
+              <w:t>für</w:t>
+            </w:r>
+            <w:proofErr w:type="spellEnd"/>
+            <w:r>
+              <w:rPr>
+                <w:lang w:val="en-US"/>
+              </w:rPr>
+              <w:t xml:space="preserve"> </w:t>
             </w:r>
             <w:r>
               <w:rPr>
@@ -8407,8 +9085,16 @@
               <w:rPr>
                 <w:lang w:val="en-US"/>
               </w:rPr>
-              <w:t xml:space="preserve"> Monitore</w:t>
-            </w:r>
+              <w:t xml:space="preserve"> </w:t>
+            </w:r>
+            <w:proofErr w:type="spellStart"/>
+            <w:r>
+              <w:rPr>
+                <w:lang w:val="en-US"/>
+              </w:rPr>
+              <w:t>Monitore</w:t>
+            </w:r>
+            <w:proofErr w:type="spellEnd"/>
             <w:r>
               <w:rPr>
                 <w:lang w:val="en-US"/>
@@ -8446,6 +9132,7 @@
                 <w:numId w:val="10"/>
               </w:numPr>
             </w:pPr>
+            <w:proofErr w:type="spellStart"/>
             <w:r>
               <w:t>S</w:t>
             </w:r>
@@ -8458,6 +9145,7 @@
             <w:r>
               <w:t>ched</w:t>
             </w:r>
+            <w:proofErr w:type="spellEnd"/>
           </w:p>
         </w:tc>
       </w:tr>
@@ -8496,7 +9184,7 @@
         </w:rPr>
         <w:lastRenderedPageBreak/>
         <w:drawing>
-          <wp:inline distT="0" distB="0" distL="0" distR="0" wp14:anchorId="1E8BB2E8" wp14:editId="705B3A42">
+          <wp:inline distT="0" distB="0" distL="0" distR="0" wp14:anchorId="0CB2C0D6" wp14:editId="409C8B70">
             <wp:extent cx="5759450" cy="3543300"/>
             <wp:effectExtent l="0" t="0" r="0" b="0"/>
             <wp:docPr id="3" name="Picture 3" descr="C:\_svn\videowall_svn.elmermx.ch\code\miniapps\trunk\VideoWithWPF\independent.png"/>
@@ -8552,14 +9240,27 @@
       <w:r>
         <w:t xml:space="preserve">Abbildung </w:t>
       </w:r>
-      <w:fldSimple w:instr=" SEQ Abbildung \* ARABIC ">
-        <w:r>
-          <w:rPr>
-            <w:noProof/>
-          </w:rPr>
-          <w:t>13</w:t>
-        </w:r>
-      </w:fldSimple>
+      <w:r>
+        <w:fldChar w:fldCharType="begin"/>
+      </w:r>
+      <w:r>
+        <w:instrText xml:space="preserve"> SEQ Abbildung \* ARABIC </w:instrText>
+      </w:r>
+      <w:r>
+        <w:fldChar w:fldCharType="separate"/>
+      </w:r>
+      <w:r>
+        <w:rPr>
+          <w:noProof/>
+        </w:rPr>
+        <w:t>13</w:t>
+      </w:r>
+      <w:r>
+        <w:rPr>
+          <w:noProof/>
+        </w:rPr>
+        <w:fldChar w:fldCharType="end"/>
+      </w:r>
       <w:r>
         <w:t xml:space="preserve"> - Konfiguration "Independent"</w:t>
       </w:r>
@@ -8573,12 +9274,14 @@
           <w:i/>
         </w:rPr>
       </w:pPr>
+      <w:proofErr w:type="spellStart"/>
       <w:r>
         <w:rPr>
           <w:i/>
         </w:rPr>
         <w:t>Stretched</w:t>
       </w:r>
+      <w:proofErr w:type="spellEnd"/>
     </w:p>
     <w:p>
       <w:r>
@@ -8633,7 +9336,7 @@
           <w:lang w:eastAsia="de-CH"/>
         </w:rPr>
         <w:drawing>
-          <wp:inline distT="0" distB="0" distL="0" distR="0" wp14:anchorId="76D6D6DB" wp14:editId="2AFD8A84">
+          <wp:inline distT="0" distB="0" distL="0" distR="0" wp14:anchorId="509E1C48" wp14:editId="5CAFD2C4">
             <wp:extent cx="5759450" cy="3543300"/>
             <wp:effectExtent l="0" t="0" r="0" b="0"/>
             <wp:docPr id="5" name="Picture 5" descr="C:\_svn\videowall_svn.elmermx.ch\code\miniapps\trunk\VideoWithWPF\stretched.png"/>
@@ -8708,7 +9411,15 @@
         <w:fldChar w:fldCharType="end"/>
       </w:r>
       <w:r>
-        <w:t xml:space="preserve"> - Konfiguration "Stretched"</w:t>
+        <w:t xml:space="preserve"> - Konfiguration "</w:t>
+      </w:r>
+      <w:proofErr w:type="spellStart"/>
+      <w:r>
+        <w:t>Stretched</w:t>
+      </w:r>
+      <w:proofErr w:type="spellEnd"/>
+      <w:r>
+        <w:t>"</w:t>
       </w:r>
       <w:r>
         <w:t xml:space="preserve"> (XDDM)</w:t>
@@ -8724,8 +9435,16 @@
         <w:rPr>
           <w:i/>
         </w:rPr>
-        <w:t>Partial stretched</w:t>
-      </w:r>
+        <w:t xml:space="preserve">Partial </w:t>
+      </w:r>
+      <w:proofErr w:type="spellStart"/>
+      <w:r>
+        <w:rPr>
+          <w:i/>
+        </w:rPr>
+        <w:t>stretched</w:t>
+      </w:r>
+      <w:proofErr w:type="spellEnd"/>
     </w:p>
     <w:p>
       <w:r>
@@ -8777,7 +9496,15 @@
         <w:fldChar w:fldCharType="end"/>
       </w:r>
       <w:r>
-        <w:t>) im WDDM Modus nicht zusammengeschlossen („Joined“) werden können, beschreibt dieser Modus, dass nur die Bildschirme an der gleichen Grafikkarte zu einem grossen virtuellem Bildschirm zusammengeschlossen werden.</w:t>
+        <w:t>) im WDDM Modus nicht zusammengeschlossen („</w:t>
+      </w:r>
+      <w:proofErr w:type="spellStart"/>
+      <w:r>
+        <w:t>Joined</w:t>
+      </w:r>
+      <w:proofErr w:type="spellEnd"/>
+      <w:r>
+        <w:t>“) werden können, beschreibt dieser Modus, dass nur die Bildschirme an der gleichen Grafikkarte zu einem grossen virtuellem Bildschirm zusammengeschlossen werden.</w:t>
       </w:r>
     </w:p>
     <w:p>
@@ -8791,7 +9518,7 @@
         </w:rPr>
         <w:lastRenderedPageBreak/>
         <w:drawing>
-          <wp:inline distT="0" distB="0" distL="0" distR="0" wp14:anchorId="5BB7C6A3" wp14:editId="344C4F81">
+          <wp:inline distT="0" distB="0" distL="0" distR="0" wp14:anchorId="60359686" wp14:editId="02DC6D0C">
             <wp:extent cx="5759450" cy="3543300"/>
             <wp:effectExtent l="0" t="0" r="0" b="0"/>
             <wp:docPr id="9" name="Picture 9" descr="C:\_svn\videowall_svn.elmermx.ch\code\miniapps\trunk\VideoWithWPF\partial_stretched.png"/>
@@ -8847,11 +9574,19 @@
           <w:lang w:val="en-US"/>
         </w:rPr>
       </w:pPr>
+      <w:proofErr w:type="spellStart"/>
       <w:r>
         <w:rPr>
           <w:lang w:val="en-US"/>
         </w:rPr>
-        <w:t xml:space="preserve">Abbildung </w:t>
+        <w:t>Abbildung</w:t>
+      </w:r>
+      <w:proofErr w:type="spellEnd"/>
+      <w:r>
+        <w:rPr>
+          <w:lang w:val="en-US"/>
+        </w:rPr>
+        <w:t xml:space="preserve"> </w:t>
       </w:r>
       <w:r>
         <w:fldChar w:fldCharType="begin"/>
@@ -8882,7 +9617,21 @@
         <w:rPr>
           <w:lang w:val="en-US"/>
         </w:rPr>
-        <w:t xml:space="preserve"> - Konfiguration "Partial stretched" (WDDM)</w:t>
+        <w:t xml:space="preserve"> - </w:t>
+      </w:r>
+      <w:proofErr w:type="spellStart"/>
+      <w:r>
+        <w:rPr>
+          <w:lang w:val="en-US"/>
+        </w:rPr>
+        <w:t>Konfiguration</w:t>
+      </w:r>
+      <w:proofErr w:type="spellEnd"/>
+      <w:r>
+        <w:rPr>
+          <w:lang w:val="en-US"/>
+        </w:rPr>
+        <w:t xml:space="preserve"> "Partial stretched" (WDDM)</w:t>
       </w:r>
     </w:p>
     <w:p>
@@ -8902,7 +9651,23 @@
     </w:p>
     <w:p>
       <w:r>
-        <w:t>Um einen grossen virtuellen Bildschirm (stretched) mit dem Treibermodell WDDM zu erzeugen, ist es nötig, die GPUs der Grafikkarten zusammenzuschliessen. Dies kann über die Option „Joined“ angegeben werden.</w:t>
+        <w:t>Um einen grossen virtuellen Bildschirm (</w:t>
+      </w:r>
+      <w:proofErr w:type="spellStart"/>
+      <w:r>
+        <w:t>stretched</w:t>
+      </w:r>
+      <w:proofErr w:type="spellEnd"/>
+      <w:r>
+        <w:t>) mit dem Treibermodell WDDM zu erzeugen, ist es nötig, die GPUs der Grafikkarten zusammenzuschliessen. Dies kann über die Option „</w:t>
+      </w:r>
+      <w:proofErr w:type="spellStart"/>
+      <w:r>
+        <w:t>Joined</w:t>
+      </w:r>
+      <w:proofErr w:type="spellEnd"/>
+      <w:r>
+        <w:t>“ angegeben werden.</w:t>
       </w:r>
     </w:p>
     <w:p>
@@ -8914,7 +9679,15 @@
     </w:p>
     <w:p>
       <w:r>
-        <w:t xml:space="preserve">Werden nur 8 Monitore verwendet, so wird nur die Grafikkarte mit den 8 Anschlüssen (siehe Matrox M9188 mit 8 Anschlüssen im Unterkapitel </w:t>
+        <w:t xml:space="preserve">Werden nur 8 Monitore verwendet, so wird nur die Grafikkarte mit den 8 Anschlüssen (siehe </w:t>
+      </w:r>
+      <w:proofErr w:type="spellStart"/>
+      <w:r>
+        <w:t>Matrox</w:t>
+      </w:r>
+      <w:proofErr w:type="spellEnd"/>
+      <w:r>
+        <w:t xml:space="preserve"> M9188 mit 8 Anschlüssen im Unterkapitel </w:t>
       </w:r>
       <w:r>
         <w:fldChar w:fldCharType="begin"/>
@@ -8953,7 +9726,15 @@
         <w:t>) benötigt.</w:t>
       </w:r>
       <w:r>
-        <w:t xml:space="preserve"> Daher ist nun ein Zusammenschliessen („Joined“) der zwei auf der gleichen Grafikkarte vorhandenen GPUs möglich.</w:t>
+        <w:t xml:space="preserve"> Daher ist nun ein Zusammenschliessen („</w:t>
+      </w:r>
+      <w:proofErr w:type="spellStart"/>
+      <w:r>
+        <w:t>Joined</w:t>
+      </w:r>
+      <w:proofErr w:type="spellEnd"/>
+      <w:r>
+        <w:t>“) der zwei auf der gleichen Grafikkarte vorhandenen GPUs möglich.</w:t>
       </w:r>
     </w:p>
     <w:p>
@@ -8966,7 +9747,7 @@
           <w:lang w:eastAsia="de-CH"/>
         </w:rPr>
         <w:drawing>
-          <wp:inline distT="0" distB="0" distL="0" distR="0" wp14:anchorId="6E92DE1A" wp14:editId="135F8E46">
+          <wp:inline distT="0" distB="0" distL="0" distR="0" wp14:anchorId="5D501B15" wp14:editId="652BD789">
             <wp:extent cx="5759450" cy="3543300"/>
             <wp:effectExtent l="0" t="0" r="0" b="0"/>
             <wp:docPr id="10" name="Picture 10" descr="C:\_svn\videowall_svn.elmermx.ch\code\miniapps\trunk\VideoWithWPF\joined_stretched.png"/>
@@ -9022,11 +9803,19 @@
           <w:lang w:val="en-US"/>
         </w:rPr>
       </w:pPr>
+      <w:proofErr w:type="spellStart"/>
       <w:r>
         <w:rPr>
           <w:lang w:val="en-US"/>
         </w:rPr>
-        <w:t xml:space="preserve">Abbildung </w:t>
+        <w:t>Abbildung</w:t>
+      </w:r>
+      <w:proofErr w:type="spellEnd"/>
+      <w:r>
+        <w:rPr>
+          <w:lang w:val="en-US"/>
+        </w:rPr>
+        <w:t xml:space="preserve"> </w:t>
       </w:r>
       <w:r>
         <w:fldChar w:fldCharType="begin"/>
@@ -9057,7 +9846,21 @@
         <w:rPr>
           <w:lang w:val="en-US"/>
         </w:rPr>
-        <w:t xml:space="preserve"> - Konfiguration "Joined &amp; stretched" (WDDM)</w:t>
+        <w:t xml:space="preserve"> - </w:t>
+      </w:r>
+      <w:proofErr w:type="spellStart"/>
+      <w:r>
+        <w:rPr>
+          <w:lang w:val="en-US"/>
+        </w:rPr>
+        <w:t>Konfiguration</w:t>
+      </w:r>
+      <w:proofErr w:type="spellEnd"/>
+      <w:r>
+        <w:rPr>
+          <w:lang w:val="en-US"/>
+        </w:rPr>
+        <w:t xml:space="preserve"> "Joined &amp; stretched" (WDDM)</w:t>
       </w:r>
     </w:p>
     <w:p>
@@ -9094,7 +9897,7 @@
           <w:lang w:eastAsia="de-CH"/>
         </w:rPr>
         <w:drawing>
-          <wp:inline distT="0" distB="0" distL="0" distR="0" wp14:anchorId="53E1CC99" wp14:editId="1872FA21">
+          <wp:inline distT="0" distB="0" distL="0" distR="0" wp14:anchorId="5DF88A9E" wp14:editId="22EAC629">
             <wp:extent cx="5759450" cy="3543300"/>
             <wp:effectExtent l="0" t="0" r="0" b="0"/>
             <wp:docPr id="11" name="Picture 11" descr="C:\_svn\videowall_svn.elmermx.ch\code\miniapps\trunk\VideoWithWPF\partial_joined_stretched.png"/>
@@ -9150,16 +9953,45 @@
       <w:r>
         <w:t xml:space="preserve">Abbildung </w:t>
       </w:r>
-      <w:fldSimple w:instr=" SEQ Abbildung \* ARABIC ">
-        <w:r>
-          <w:rPr>
-            <w:noProof/>
-          </w:rPr>
-          <w:t>17</w:t>
-        </w:r>
-      </w:fldSimple>
-      <w:r>
-        <w:t xml:space="preserve"> - Konfiguration "Joined &amp; partial stretched"</w:t>
+      <w:r>
+        <w:fldChar w:fldCharType="begin"/>
+      </w:r>
+      <w:r>
+        <w:instrText xml:space="preserve"> SEQ Abbildung \* ARABIC </w:instrText>
+      </w:r>
+      <w:r>
+        <w:fldChar w:fldCharType="separate"/>
+      </w:r>
+      <w:r>
+        <w:rPr>
+          <w:noProof/>
+        </w:rPr>
+        <w:t>17</w:t>
+      </w:r>
+      <w:r>
+        <w:rPr>
+          <w:noProof/>
+        </w:rPr>
+        <w:fldChar w:fldCharType="end"/>
+      </w:r>
+      <w:r>
+        <w:t xml:space="preserve"> - Konfiguration "</w:t>
+      </w:r>
+      <w:proofErr w:type="spellStart"/>
+      <w:r>
+        <w:t>Joined</w:t>
+      </w:r>
+      <w:proofErr w:type="spellEnd"/>
+      <w:r>
+        <w:t xml:space="preserve"> &amp; partial </w:t>
+      </w:r>
+      <w:proofErr w:type="spellStart"/>
+      <w:r>
+        <w:t>stretched</w:t>
+      </w:r>
+      <w:proofErr w:type="spellEnd"/>
+      <w:r>
+        <w:t>"</w:t>
       </w:r>
     </w:p>
     <w:p>
@@ -9178,7 +10010,21 @@
         <w:rPr>
           <w:b/>
         </w:rPr>
-        <w:t>rösse (x * FullHD)</w:t>
+        <w:t xml:space="preserve">rösse (x * </w:t>
+      </w:r>
+      <w:proofErr w:type="spellStart"/>
+      <w:r>
+        <w:rPr>
+          <w:b/>
+        </w:rPr>
+        <w:t>FullHD</w:t>
+      </w:r>
+      <w:proofErr w:type="spellEnd"/>
+      <w:r>
+        <w:rPr>
+          <w:b/>
+        </w:rPr>
+        <w:t>)</w:t>
       </w:r>
     </w:p>
     <w:p>
@@ -9436,7 +10282,23 @@
         <w:t>in</w:t>
       </w:r>
       <w:r>
-        <w:t xml:space="preserve"> Video mit 1.5-facher FullHD-Grösse und mit FullHD-</w:t>
+        <w:t xml:space="preserve"> Video mit 1.5-facher </w:t>
+      </w:r>
+      <w:proofErr w:type="spellStart"/>
+      <w:r>
+        <w:t>FullHD</w:t>
+      </w:r>
+      <w:proofErr w:type="spellEnd"/>
+      <w:r>
+        <w:t xml:space="preserve">-Grösse und mit </w:t>
+      </w:r>
+      <w:proofErr w:type="spellStart"/>
+      <w:r>
+        <w:t>FullHD</w:t>
+      </w:r>
+      <w:proofErr w:type="spellEnd"/>
+      <w:r>
+        <w:t>-</w:t>
       </w:r>
       <w:r>
         <w:t>Auflösung gut abgespielt werden kann</w:t>
@@ -9707,8 +10569,8 @@
       <w:r>
         <w:t xml:space="preserve"> gelesen werden.</w:t>
       </w:r>
-      <w:bookmarkStart w:id="34" w:name="_Ref324064816"/>
-      <w:bookmarkStart w:id="35" w:name="_Ref325193612"/>
+      <w:bookmarkStart w:id="35" w:name="_Ref324064816"/>
+      <w:bookmarkStart w:id="36" w:name="_Ref325193612"/>
     </w:p>
     <w:p>
       <w:pPr>
@@ -9729,7 +10591,7 @@
       <w:pPr>
         <w:pStyle w:val="Heading3"/>
       </w:pPr>
-      <w:bookmarkStart w:id="36" w:name="_Ref325441553"/>
+      <w:bookmarkStart w:id="37" w:name="_Ref325441553"/>
       <w:r>
         <w:lastRenderedPageBreak/>
         <w:t>Mitsubishi Display</w:t>
@@ -9737,9 +10599,9 @@
       <w:r>
         <w:t xml:space="preserve"> Wall</w:t>
       </w:r>
-      <w:bookmarkEnd w:id="34"/>
       <w:bookmarkEnd w:id="35"/>
       <w:bookmarkEnd w:id="36"/>
+      <w:bookmarkEnd w:id="37"/>
     </w:p>
     <w:p>
       <w:r>
@@ -9809,8 +10671,13 @@
       <w:r>
         <w:t xml:space="preserve">der Firma CPP AG in </w:t>
       </w:r>
-      <w:r>
-        <w:t xml:space="preserve">Geroldswil </w:t>
+      <w:proofErr w:type="spellStart"/>
+      <w:r>
+        <w:t>Geroldswil</w:t>
+      </w:r>
+      <w:proofErr w:type="spellEnd"/>
+      <w:r>
+        <w:t xml:space="preserve"> </w:t>
       </w:r>
       <w:r>
         <w:t>besichtigen.</w:t>
@@ -9928,9 +10795,11 @@
       <w:r>
         <w:t xml:space="preserve"> Die Wall </w:t>
       </w:r>
+      <w:proofErr w:type="gramStart"/>
       <w:r>
         <w:t>wirkte</w:t>
       </w:r>
+      <w:proofErr w:type="gramEnd"/>
       <w:r>
         <w:t xml:space="preserve"> zudem</w:t>
       </w:r>
@@ -9977,14 +10846,27 @@
         <w:t>e Problematik</w:t>
       </w:r>
       <w:r>
-        <w:t xml:space="preserve"> wurde bei der Mitsubishi Wall mit</w:t>
-      </w:r>
-      <w:r>
-        <w:t xml:space="preserve"> speziellen Monitoren mit LED Backlight</w:t>
+        <w:t xml:space="preserve"> wurde bei </w:t>
+      </w:r>
+      <w:proofErr w:type="gramStart"/>
+      <w:r>
+        <w:t>der</w:t>
+      </w:r>
+      <w:proofErr w:type="gramEnd"/>
+      <w:r>
+        <w:t xml:space="preserve"> Mitsubishi Wall mit</w:t>
+      </w:r>
+      <w:r>
+        <w:t xml:space="preserve"> speziellen Monitoren mit LED </w:t>
+      </w:r>
+      <w:proofErr w:type="spellStart"/>
+      <w:r>
+        <w:t>Backlight</w:t>
       </w:r>
       <w:r>
         <w:t>s</w:t>
       </w:r>
+      <w:proofErr w:type="spellEnd"/>
       <w:r>
         <w:t xml:space="preserve"> und</w:t>
       </w:r>
@@ -10054,13 +10936,26 @@
         <w:t xml:space="preserve">Anschauen </w:t>
       </w:r>
       <w:r>
-        <w:t>und Testen einer Mitsubishi Dosplay</w:t>
-      </w:r>
+        <w:t xml:space="preserve">und Testen einer Mitsubishi </w:t>
+      </w:r>
+      <w:proofErr w:type="spellStart"/>
+      <w:r>
+        <w:t>Dosplay</w:t>
+      </w:r>
+      <w:proofErr w:type="spellEnd"/>
       <w:r>
         <w:t xml:space="preserve"> Wall </w:t>
       </w:r>
       <w:r>
-        <w:t xml:space="preserve">auch sicherstellen, dass Poster auf der Wall gelesen werden </w:t>
+        <w:t xml:space="preserve">auch sicherstellen, dass Poster auf </w:t>
+      </w:r>
+      <w:proofErr w:type="gramStart"/>
+      <w:r>
+        <w:t>der Wall</w:t>
+      </w:r>
+      <w:proofErr w:type="gramEnd"/>
+      <w:r>
+        <w:t xml:space="preserve"> gelesen werden </w:t>
       </w:r>
       <w:r>
         <w:t>können</w:t>
@@ -10144,12 +11039,577 @@
       <w:pPr>
         <w:pStyle w:val="Heading3"/>
       </w:pPr>
-      <w:bookmarkStart w:id="37" w:name="_Ref325921078"/>
+      <w:r>
+        <w:lastRenderedPageBreak/>
+        <w:t>Beschaffungsanalyse</w:t>
+      </w:r>
+    </w:p>
+    <w:p>
+      <w:r>
+        <w:t xml:space="preserve">Um eine Empfehlung für das </w:t>
+      </w:r>
+      <w:r>
+        <w:t>en</w:t>
+      </w:r>
+      <w:r>
+        <w:t>d</w:t>
+      </w:r>
+      <w:r>
+        <w:t>gültige System</w:t>
+      </w:r>
+      <w:r>
+        <w:t xml:space="preserve"> machen zu können</w:t>
+      </w:r>
+      <w:r>
+        <w:t xml:space="preserve"> wurden</w:t>
+      </w:r>
+      <w:r>
+        <w:t xml:space="preserve"> für die Monitore</w:t>
+      </w:r>
+      <w:r>
+        <w:t xml:space="preserve"> mehrere Offerten</w:t>
+      </w:r>
+      <w:r>
+        <w:t xml:space="preserve"> eingeholt</w:t>
+      </w:r>
+      <w:r>
+        <w:t>, diese können im Anhang eingesehen werden</w:t>
+      </w:r>
+      <w:r>
+        <w:t xml:space="preserve"> (TODO Anhang)</w:t>
+      </w:r>
+      <w:r>
+        <w:t>.</w:t>
+      </w:r>
+      <w:r>
+        <w:t xml:space="preserve"> Für die Grafikkarten werden die im Kapitel </w:t>
+      </w:r>
+      <w:r>
+        <w:fldChar w:fldCharType="begin"/>
+      </w:r>
+      <w:r>
+        <w:instrText xml:space="preserve"> REF _Ref326677260 \r \h </w:instrText>
+      </w:r>
+      <w:r>
+        <w:fldChar w:fldCharType="separate"/>
+      </w:r>
+      <w:r>
+        <w:t>I.1.3.2</w:t>
+      </w:r>
+      <w:r>
+        <w:fldChar w:fldCharType="end"/>
+      </w:r>
+      <w:r>
+        <w:t xml:space="preserve"> </w:t>
+      </w:r>
+      <w:r>
+        <w:fldChar w:fldCharType="begin"/>
+      </w:r>
+      <w:r>
+        <w:instrText xml:space="preserve"> REF _Ref326677262 \h </w:instrText>
+      </w:r>
+      <w:r>
+        <w:fldChar w:fldCharType="separate"/>
+      </w:r>
+      <w:r>
+        <w:t>Grafikkarten</w:t>
+      </w:r>
+      <w:r>
+        <w:fldChar w:fldCharType="end"/>
+      </w:r>
+      <w:r>
+        <w:t xml:space="preserve"> </w:t>
+      </w:r>
+      <w:r>
+        <w:t>favorisiert</w:t>
+      </w:r>
+      <w:r>
+        <w:t>, da diese im Zuge der Hardware Evaluation schon bestellt wurden.</w:t>
+      </w:r>
+    </w:p>
+    <w:p>
+      <w:pPr>
+        <w:pStyle w:val="Heading4"/>
+      </w:pPr>
+      <w:r>
+        <w:t>Videowall mit 3x3 55“</w:t>
+      </w:r>
+      <w:r>
+        <w:t xml:space="preserve"> Monitoren</w:t>
+      </w:r>
+    </w:p>
+    <w:p>
+      <w:r>
+        <w:t>Eine Konstellation mit 3x3 55“ Monitoren</w:t>
+      </w:r>
+      <w:r>
+        <w:t xml:space="preserve"> </w:t>
+      </w:r>
+      <w:r>
+        <w:t xml:space="preserve">stellt die Wunschkonstellation für die HSR Videowall dar. Diese </w:t>
+      </w:r>
+      <w:r>
+        <w:t>kann von verschiedenen Anbietern geliefert werden</w:t>
+      </w:r>
+      <w:r>
+        <w:t>. K</w:t>
+      </w:r>
+      <w:r>
+        <w:t>onkret wurden zwei Offerten</w:t>
+      </w:r>
+      <w:r>
+        <w:t>, die eine</w:t>
+      </w:r>
+      <w:r>
+        <w:t xml:space="preserve"> zu der Mitsubishi Display Wall (siehe </w:t>
+      </w:r>
+      <w:r>
+        <w:fldChar w:fldCharType="begin"/>
+      </w:r>
+      <w:r>
+        <w:instrText xml:space="preserve"> REF _Ref325441553 \r \h </w:instrText>
+      </w:r>
+      <w:r>
+        <w:fldChar w:fldCharType="separate"/>
+      </w:r>
+      <w:r>
+        <w:t>I.1.4</w:t>
+      </w:r>
+      <w:r>
+        <w:fldChar w:fldCharType="end"/>
+      </w:r>
+      <w:r>
+        <w:t xml:space="preserve"> </w:t>
+      </w:r>
+      <w:r>
+        <w:fldChar w:fldCharType="begin"/>
+      </w:r>
+      <w:r>
+        <w:instrText xml:space="preserve"> REF _Ref325441553 \h </w:instrText>
+      </w:r>
+      <w:r>
+        <w:fldChar w:fldCharType="separate"/>
+      </w:r>
+      <w:r>
+        <w:t>Mitsubishi Display Wall</w:t>
+      </w:r>
+      <w:r>
+        <w:fldChar w:fldCharType="end"/>
+      </w:r>
+      <w:r>
+        <w:t>)</w:t>
+      </w:r>
+      <w:r>
+        <w:t xml:space="preserve">, die andere zu den Hyundai </w:t>
+      </w:r>
+      <w:proofErr w:type="spellStart"/>
+      <w:r>
+        <w:t>Indoor</w:t>
+      </w:r>
+      <w:proofErr w:type="spellEnd"/>
+      <w:r>
+        <w:t xml:space="preserve"> Public</w:t>
+      </w:r>
+      <w:r>
+        <w:t xml:space="preserve"> Displa</w:t>
+      </w:r>
+      <w:r>
+        <w:t>ys,</w:t>
+      </w:r>
+      <w:r>
+        <w:t xml:space="preserve"> angefordert.</w:t>
+      </w:r>
+      <w:r>
+        <w:t xml:space="preserve"> Im Vergleich zu </w:t>
+      </w:r>
+      <w:proofErr w:type="gramStart"/>
+      <w:r>
+        <w:t>der</w:t>
+      </w:r>
+      <w:proofErr w:type="gramEnd"/>
+      <w:r>
+        <w:t xml:space="preserve"> Mitsubishi Display Wall konnten die Hyundai </w:t>
+      </w:r>
+      <w:proofErr w:type="spellStart"/>
+      <w:r>
+        <w:t>Indoor</w:t>
+      </w:r>
+      <w:proofErr w:type="spellEnd"/>
+      <w:r>
+        <w:t xml:space="preserve"> Public Displays nicht vor Ort besichtigt werden. Bevor man sich daher für diese Offerte entscheiden würde, müsste diese genauer untersucht werden.</w:t>
+      </w:r>
+    </w:p>
+    <w:p>
+      <w:pPr>
+        <w:pStyle w:val="ListParagraph"/>
+        <w:numPr>
+          <w:ilvl w:val="0"/>
+          <w:numId w:val="12"/>
+        </w:numPr>
+      </w:pPr>
+      <w:r>
+        <w:t>Vorteile</w:t>
+      </w:r>
+    </w:p>
+    <w:p>
+      <w:pPr>
+        <w:pStyle w:val="ListParagraph"/>
+        <w:numPr>
+          <w:ilvl w:val="1"/>
+          <w:numId w:val="12"/>
+        </w:numPr>
+      </w:pPr>
+      <w:r>
+        <w:t xml:space="preserve">Hohe </w:t>
+      </w:r>
+      <w:r>
+        <w:t>Auflösung von 19</w:t>
+      </w:r>
+      <w:r>
+        <w:t>2</w:t>
+      </w:r>
+      <w:r>
+        <w:t>0x1080</w:t>
+      </w:r>
+      <w:r>
+        <w:t xml:space="preserve"> pro Monitor</w:t>
+      </w:r>
+    </w:p>
+    <w:p>
+      <w:pPr>
+        <w:pStyle w:val="ListParagraph"/>
+        <w:numPr>
+          <w:ilvl w:val="1"/>
+          <w:numId w:val="12"/>
+        </w:numPr>
+      </w:pPr>
+      <w:r>
+        <w:t>Sehr schmaler Gehäuserahmen</w:t>
+      </w:r>
+    </w:p>
+    <w:p>
+      <w:pPr>
+        <w:pStyle w:val="ListParagraph"/>
+        <w:numPr>
+          <w:ilvl w:val="0"/>
+          <w:numId w:val="12"/>
+        </w:numPr>
+      </w:pPr>
+      <w:r>
+        <w:t>Nachteile</w:t>
+      </w:r>
+    </w:p>
+    <w:p>
+      <w:pPr>
+        <w:pStyle w:val="ListParagraph"/>
+        <w:numPr>
+          <w:ilvl w:val="1"/>
+          <w:numId w:val="12"/>
+        </w:numPr>
+      </w:pPr>
+      <w:r>
+        <w:t>Sehr kostspielig</w:t>
+      </w:r>
+    </w:p>
+    <w:p>
+      <w:pPr>
+        <w:pStyle w:val="Heading5"/>
+      </w:pPr>
+      <w:r>
+        <w:t xml:space="preserve">Verwendung </w:t>
+      </w:r>
+      <w:r>
+        <w:t>von Daisy Chain Board</w:t>
+      </w:r>
+    </w:p>
+    <w:p>
+      <w:r>
+        <w:t>Die Mitsubishi Display Wall</w:t>
+      </w:r>
+      <w:r>
+        <w:t xml:space="preserve"> </w:t>
+      </w:r>
+      <w:r>
+        <w:t xml:space="preserve">(siehe </w:t>
+      </w:r>
+      <w:r>
+        <w:fldChar w:fldCharType="begin"/>
+      </w:r>
+      <w:r>
+        <w:instrText xml:space="preserve"> REF _Ref325441553 \r \h </w:instrText>
+      </w:r>
+      <w:r>
+        <w:fldChar w:fldCharType="separate"/>
+      </w:r>
+      <w:r>
+        <w:t>I.1.4</w:t>
+      </w:r>
+      <w:r>
+        <w:fldChar w:fldCharType="end"/>
+      </w:r>
+      <w:r>
+        <w:t xml:space="preserve"> </w:t>
+      </w:r>
+      <w:r>
+        <w:fldChar w:fldCharType="begin"/>
+      </w:r>
+      <w:r>
+        <w:instrText xml:space="preserve"> REF _Ref325441553 \h </w:instrText>
+      </w:r>
+      <w:r>
+        <w:fldChar w:fldCharType="separate"/>
+      </w:r>
+      <w:r>
+        <w:t>Mitsubishi Display Wall</w:t>
+      </w:r>
+      <w:r>
+        <w:fldChar w:fldCharType="end"/>
+      </w:r>
+      <w:r>
+        <w:t>)</w:t>
+      </w:r>
+      <w:r>
+        <w:t xml:space="preserve"> kann auch mit einem Daisy</w:t>
+      </w:r>
+      <w:r>
+        <w:t xml:space="preserve"> C</w:t>
+      </w:r>
+      <w:r>
+        <w:t>hain</w:t>
+      </w:r>
+      <w:r>
+        <w:t xml:space="preserve"> </w:t>
+      </w:r>
+      <w:r>
+        <w:t>Board geliefert werden. D</w:t>
+      </w:r>
+      <w:r>
+        <w:t>ie</w:t>
+      </w:r>
+      <w:r>
+        <w:t>ses</w:t>
+      </w:r>
+      <w:r>
+        <w:t xml:space="preserve"> </w:t>
+      </w:r>
+      <w:r>
+        <w:t xml:space="preserve">verteilt das </w:t>
+      </w:r>
+      <w:r>
+        <w:t>Bild</w:t>
+      </w:r>
+      <w:r>
+        <w:t>si</w:t>
+      </w:r>
+      <w:r>
+        <w:t>gnal</w:t>
+      </w:r>
+      <w:r>
+        <w:t xml:space="preserve"> </w:t>
+      </w:r>
+      <w:r>
+        <w:t>über einen Anschluss</w:t>
+      </w:r>
+      <w:r>
+        <w:t xml:space="preserve"> </w:t>
+      </w:r>
+      <w:r>
+        <w:t xml:space="preserve"> auf neun Monitore</w:t>
+      </w:r>
+      <w:r>
+        <w:t>.</w:t>
+      </w:r>
+    </w:p>
+    <w:p>
+      <w:pPr>
+        <w:pStyle w:val="ListParagraph"/>
+        <w:numPr>
+          <w:ilvl w:val="0"/>
+          <w:numId w:val="13"/>
+        </w:numPr>
+      </w:pPr>
+      <w:r>
+        <w:t>Vorteil</w:t>
+      </w:r>
+    </w:p>
+    <w:p>
+      <w:pPr>
+        <w:pStyle w:val="ListParagraph"/>
+        <w:numPr>
+          <w:ilvl w:val="1"/>
+          <w:numId w:val="13"/>
+        </w:numPr>
+      </w:pPr>
+      <w:r>
+        <w:t>Die Grafikkarte muss nur über einen Anschluss verfügen</w:t>
+      </w:r>
+    </w:p>
+    <w:p>
+      <w:pPr>
+        <w:pStyle w:val="ListParagraph"/>
+        <w:numPr>
+          <w:ilvl w:val="1"/>
+          <w:numId w:val="13"/>
+        </w:numPr>
+      </w:pPr>
+      <w:r>
+        <w:t>Sehr schmaler Gehäuserahmen</w:t>
+      </w:r>
+    </w:p>
+    <w:p>
+      <w:pPr>
+        <w:pStyle w:val="ListParagraph"/>
+        <w:numPr>
+          <w:ilvl w:val="0"/>
+          <w:numId w:val="13"/>
+        </w:numPr>
+      </w:pPr>
+      <w:r>
+        <w:t>Nachteil</w:t>
+      </w:r>
+    </w:p>
+    <w:p>
+      <w:pPr>
+        <w:pStyle w:val="ListParagraph"/>
+        <w:numPr>
+          <w:ilvl w:val="1"/>
+          <w:numId w:val="13"/>
+        </w:numPr>
+      </w:pPr>
+      <w:r>
+        <w:t xml:space="preserve">Die </w:t>
+      </w:r>
+      <w:r>
+        <w:t>Auflösung ist auf 1920x1200</w:t>
+      </w:r>
+      <w:r>
+        <w:t xml:space="preserve"> über alle Monitore</w:t>
+      </w:r>
+      <w:r>
+        <w:t xml:space="preserve"> begrenzt</w:t>
+      </w:r>
+    </w:p>
+    <w:p>
+      <w:pPr>
+        <w:pStyle w:val="ListParagraph"/>
+        <w:numPr>
+          <w:ilvl w:val="1"/>
+          <w:numId w:val="13"/>
+        </w:numPr>
+      </w:pPr>
+      <w:r>
+        <w:t>Sehr kostspielig</w:t>
+      </w:r>
+    </w:p>
+    <w:p>
+      <w:pPr>
+        <w:pStyle w:val="Heading4"/>
+      </w:pPr>
+      <w:r>
+        <w:t>Videowall mit 3x3 46“ Monitoren</w:t>
+      </w:r>
+    </w:p>
+    <w:p>
+      <w:r>
+        <w:t>Die Konstellation mit 3x3 46“ Monitoren entspricht nicht der Wunschkonstellation. Jedoch wurde bei Recherchen festgestellt, dass Monitorwände mit solchen Monitoren zu wesentlich günstigeren Preisen angeboten werden. Daher wurde auch für diese Konstellation eine Offerte angefordert (TODO Anhang)</w:t>
+      </w:r>
+      <w:r>
+        <w:t>.</w:t>
+      </w:r>
+    </w:p>
+    <w:p>
+      <w:pPr>
+        <w:pStyle w:val="ListParagraph"/>
+        <w:numPr>
+          <w:ilvl w:val="0"/>
+          <w:numId w:val="14"/>
+        </w:numPr>
+      </w:pPr>
+      <w:r>
+        <w:t>Vorteile</w:t>
+      </w:r>
+    </w:p>
+    <w:p>
+      <w:pPr>
+        <w:pStyle w:val="ListParagraph"/>
+        <w:numPr>
+          <w:ilvl w:val="1"/>
+          <w:numId w:val="14"/>
+        </w:numPr>
+      </w:pPr>
+      <w:r>
+        <w:t>Der Kostenfaktor der Monitore wird um ca. 2/3 reduziert.</w:t>
+      </w:r>
+    </w:p>
+    <w:p>
+      <w:pPr>
+        <w:pStyle w:val="ListParagraph"/>
+        <w:numPr>
+          <w:ilvl w:val="1"/>
+          <w:numId w:val="14"/>
+        </w:numPr>
+      </w:pPr>
+      <w:r>
+        <w:t>Sehr schmaler Gehäuserahmen</w:t>
+      </w:r>
+    </w:p>
+    <w:p>
+      <w:pPr>
+        <w:pStyle w:val="ListParagraph"/>
+        <w:numPr>
+          <w:ilvl w:val="0"/>
+          <w:numId w:val="14"/>
+        </w:numPr>
+      </w:pPr>
+      <w:r>
+        <w:t>Nachteile</w:t>
+      </w:r>
+    </w:p>
+    <w:p>
+      <w:pPr>
+        <w:pStyle w:val="ListParagraph"/>
+        <w:numPr>
+          <w:ilvl w:val="1"/>
+          <w:numId w:val="14"/>
+        </w:numPr>
+      </w:pPr>
+      <w:r>
+        <w:t xml:space="preserve">Die Auflösung ist auf 1366x768 </w:t>
+      </w:r>
+      <w:r>
+        <w:t>pro Monitor begrenzt</w:t>
+      </w:r>
+    </w:p>
+    <w:p>
+      <w:pPr>
+        <w:pStyle w:val="ListParagraph"/>
+        <w:numPr>
+          <w:ilvl w:val="1"/>
+          <w:numId w:val="14"/>
+        </w:numPr>
+      </w:pPr>
+      <w:r>
+        <w:t>Entspricht nicht der Wunschgrösse</w:t>
+      </w:r>
+      <w:bookmarkStart w:id="38" w:name="_GoBack"/>
+      <w:bookmarkEnd w:id="38"/>
+      <w:r>
+        <w:t xml:space="preserve"> </w:t>
+      </w:r>
+      <w:r>
+        <w:br w:type="page"/>
+      </w:r>
+    </w:p>
+    <w:p>
+      <w:pPr>
+        <w:pStyle w:val="Heading3"/>
+      </w:pPr>
+      <w:bookmarkStart w:id="39" w:name="_Ref325921078"/>
       <w:r>
         <w:lastRenderedPageBreak/>
         <w:t>Lesbarkeit Poster</w:t>
       </w:r>
-      <w:bookmarkEnd w:id="37"/>
+      <w:bookmarkEnd w:id="39"/>
     </w:p>
     <w:p>
       <w:r>
@@ -10457,7 +11917,15 @@
         <w:t>-</w:t>
       </w:r>
       <w:r>
-        <w:t>Postern zu lösen, wurde im Backlog eine User Story</w:t>
+        <w:t xml:space="preserve">Postern zu lösen, wurde im </w:t>
+      </w:r>
+      <w:proofErr w:type="spellStart"/>
+      <w:r>
+        <w:t>Backlog</w:t>
+      </w:r>
+      <w:proofErr w:type="spellEnd"/>
+      <w:r>
+        <w:t xml:space="preserve"> eine User Story</w:t>
       </w:r>
       <w:r>
         <w:t xml:space="preserve"> (TODO Link) </w:t>
@@ -10717,41 +12185,18 @@
       <w:pPr>
         <w:pStyle w:val="Caption"/>
       </w:pPr>
-      <w:bookmarkStart w:id="38" w:name="_Ref325984078"/>
+      <w:bookmarkStart w:id="40" w:name="_Ref325984078"/>
       <w:r>
         <w:t xml:space="preserve">Abbildung </w:t>
       </w:r>
-      <w:fldSimple w:instr=" SEQ Abbildung \* ARABIC ">
-        <w:r>
-          <w:rPr>
-            <w:noProof/>
-          </w:rPr>
-          <w:t>18</w:t>
-        </w:r>
-      </w:fldSimple>
-      <w:r>
-        <w:t xml:space="preserve"> - Anzahl der Arbeiten pro Abteilung, Angaben in Prozent</w:t>
-      </w:r>
-      <w:bookmarkEnd w:id="38"/>
-    </w:p>
-    <w:p>
-      <w:r>
-        <w:t xml:space="preserve">Wie </w:t>
-      </w:r>
-      <w:r>
-        <w:t xml:space="preserve">in </w:t>
-      </w:r>
       <w:r>
         <w:fldChar w:fldCharType="begin"/>
       </w:r>
       <w:r>
-        <w:instrText xml:space="preserve"> REF _Ref325984078 \h </w:instrText>
+        <w:instrText xml:space="preserve"> SEQ Abbildung \* ARABIC </w:instrText>
       </w:r>
       <w:r>
         <w:fldChar w:fldCharType="separate"/>
-      </w:r>
-      <w:r>
-        <w:t xml:space="preserve">Abbildung </w:t>
       </w:r>
       <w:r>
         <w:rPr>
@@ -10760,8 +12205,44 @@
         <w:t>18</w:t>
       </w:r>
       <w:r>
+        <w:rPr>
+          <w:noProof/>
+        </w:rPr>
+        <w:fldChar w:fldCharType="end"/>
+      </w:r>
+      <w:r>
         <w:t xml:space="preserve"> - Anzahl der Arbeiten pro Abteilung, Angaben in Prozent</w:t>
       </w:r>
+      <w:bookmarkEnd w:id="40"/>
+    </w:p>
+    <w:p>
+      <w:r>
+        <w:t xml:space="preserve">Wie </w:t>
+      </w:r>
+      <w:r>
+        <w:t xml:space="preserve">in </w:t>
+      </w:r>
+      <w:r>
+        <w:fldChar w:fldCharType="begin"/>
+      </w:r>
+      <w:r>
+        <w:instrText xml:space="preserve"> REF _Ref325984078 \h </w:instrText>
+      </w:r>
+      <w:r>
+        <w:fldChar w:fldCharType="separate"/>
+      </w:r>
+      <w:r>
+        <w:t xml:space="preserve">Abbildung </w:t>
+      </w:r>
+      <w:r>
+        <w:rPr>
+          <w:noProof/>
+        </w:rPr>
+        <w:t>18</w:t>
+      </w:r>
+      <w:r>
+        <w:t xml:space="preserve"> - Anzahl der Arbeiten pro Abteilung, Angaben in Prozent</w:t>
+      </w:r>
       <w:r>
         <w:fldChar w:fldCharType="end"/>
       </w:r>
@@ -10870,11 +12351,20 @@
         <w:t xml:space="preserve"> ergibt sich, dass Videos mit 1.5</w:t>
       </w:r>
       <w:r>
-        <w:t>- oder 2-facher FullHD-A</w:t>
+        <w:t xml:space="preserve">- oder 2-facher </w:t>
+      </w:r>
+      <w:proofErr w:type="spellStart"/>
+      <w:r>
+        <w:t>FullHD</w:t>
+      </w:r>
+      <w:proofErr w:type="spellEnd"/>
+      <w:r>
+        <w:t>-A</w:t>
       </w:r>
       <w:r>
         <w:t xml:space="preserve">uflösung </w:t>
       </w:r>
+      <w:proofErr w:type="spellStart"/>
       <w:r>
         <w:t>p</w:t>
       </w:r>
@@ -10884,6 +12374,7 @@
       <w:r>
         <w:t>rmant</w:t>
       </w:r>
+      <w:proofErr w:type="spellEnd"/>
       <w:r>
         <w:t xml:space="preserve"> laufen.</w:t>
       </w:r>
@@ -10891,7 +12382,15 @@
         <w:t xml:space="preserve"> Als Folge sind</w:t>
       </w:r>
       <w:r>
-        <w:t xml:space="preserve"> ca. 81% der Bachelorposter gut auf der Videowall </w:t>
+        <w:t xml:space="preserve"> ca. 81% der Bachelorposter gut auf </w:t>
+      </w:r>
+      <w:proofErr w:type="gramStart"/>
+      <w:r>
+        <w:t>der Videowall</w:t>
+      </w:r>
+      <w:proofErr w:type="gramEnd"/>
+      <w:r>
+        <w:t xml:space="preserve"> </w:t>
       </w:r>
       <w:r>
         <w:t>lesbar</w:t>
@@ -10980,7 +12479,7 @@
       <w:rPr>
         <w:noProof/>
       </w:rPr>
-      <w:t>4. Juni 2012</w:t>
+      <w:t>5. Juni 2012</w:t>
     </w:r>
     <w:r>
       <w:fldChar w:fldCharType="end"/>
@@ -11018,7 +12517,7 @@
         <w:noProof/>
         <w:lang w:val="de-DE"/>
       </w:rPr>
-      <w:t>1</w:t>
+      <w:t>19</w:t>
     </w:r>
     <w:r>
       <w:rPr>
@@ -11032,16 +12531,31 @@
       </w:rPr>
       <w:t xml:space="preserve"> von </w:t>
     </w:r>
-    <w:fldSimple w:instr="NUMPAGES  \* Arabic  \* MERGEFORMAT">
-      <w:r>
-        <w:rPr>
-          <w:b/>
-          <w:noProof/>
-          <w:lang w:val="de-DE"/>
-        </w:rPr>
-        <w:t>19</w:t>
-      </w:r>
-    </w:fldSimple>
+    <w:r>
+      <w:fldChar w:fldCharType="begin"/>
+    </w:r>
+    <w:r>
+      <w:instrText>NUMPAGES  \* Arabic  \* MERGEFORMAT</w:instrText>
+    </w:r>
+    <w:r>
+      <w:fldChar w:fldCharType="separate"/>
+    </w:r>
+    <w:r>
+      <w:rPr>
+        <w:b/>
+        <w:noProof/>
+        <w:lang w:val="de-DE"/>
+      </w:rPr>
+      <w:t>20</w:t>
+    </w:r>
+    <w:r>
+      <w:rPr>
+        <w:b/>
+        <w:noProof/>
+        <w:lang w:val="de-DE"/>
+      </w:rPr>
+      <w:fldChar w:fldCharType="end"/>
+    </w:r>
   </w:p>
 </w:ftr>
 </file>
@@ -11123,7 +12637,15 @@
               </w:tabs>
             </w:pPr>
             <w:r>
-              <w:t>Lukas Elmer, Christina Heidt, Delia Treichler, „</w:t>
+              <w:t xml:space="preserve">Lukas Elmer, Christina Heidt, Delia </w:t>
+            </w:r>
+            <w:proofErr w:type="spellStart"/>
+            <w:r>
+              <w:t>Treichler</w:t>
+            </w:r>
+            <w:proofErr w:type="spellEnd"/>
+            <w:r>
+              <w:t>, „</w:t>
             </w:r>
             <w:r>
               <w:t>Project Flip 2.0</w:t>
@@ -11586,6 +13108,119 @@
     </w:lvl>
   </w:abstractNum>
   <w:abstractNum w:abstractNumId="4">
+    <w:nsid w:val="25F02456"/>
+    <w:multiLevelType w:val="hybridMultilevel"/>
+    <w:tmpl w:val="4DB8018E"/>
+    <w:lvl w:ilvl="0" w:tplc="08070001">
+      <w:start w:val="1"/>
+      <w:numFmt w:val="bullet"/>
+      <w:lvlText w:val=""/>
+      <w:lvlJc w:val="left"/>
+      <w:pPr>
+        <w:ind w:left="720" w:hanging="360"/>
+      </w:pPr>
+      <w:rPr>
+        <w:rFonts w:ascii="Symbol" w:hAnsi="Symbol" w:hint="default"/>
+      </w:rPr>
+    </w:lvl>
+    <w:lvl w:ilvl="1" w:tplc="08070003">
+      <w:start w:val="1"/>
+      <w:numFmt w:val="bullet"/>
+      <w:lvlText w:val="o"/>
+      <w:lvlJc w:val="left"/>
+      <w:pPr>
+        <w:ind w:left="1440" w:hanging="360"/>
+      </w:pPr>
+      <w:rPr>
+        <w:rFonts w:ascii="Courier New" w:hAnsi="Courier New" w:cs="Courier New" w:hint="default"/>
+      </w:rPr>
+    </w:lvl>
+    <w:lvl w:ilvl="2" w:tplc="08070005" w:tentative="1">
+      <w:start w:val="1"/>
+      <w:numFmt w:val="bullet"/>
+      <w:lvlText w:val=""/>
+      <w:lvlJc w:val="left"/>
+      <w:pPr>
+        <w:ind w:left="2160" w:hanging="360"/>
+      </w:pPr>
+      <w:rPr>
+        <w:rFonts w:ascii="Wingdings" w:hAnsi="Wingdings" w:hint="default"/>
+      </w:rPr>
+    </w:lvl>
+    <w:lvl w:ilvl="3" w:tplc="08070001" w:tentative="1">
+      <w:start w:val="1"/>
+      <w:numFmt w:val="bullet"/>
+      <w:lvlText w:val=""/>
+      <w:lvlJc w:val="left"/>
+      <w:pPr>
+        <w:ind w:left="2880" w:hanging="360"/>
+      </w:pPr>
+      <w:rPr>
+        <w:rFonts w:ascii="Symbol" w:hAnsi="Symbol" w:hint="default"/>
+      </w:rPr>
+    </w:lvl>
+    <w:lvl w:ilvl="4" w:tplc="08070003" w:tentative="1">
+      <w:start w:val="1"/>
+      <w:numFmt w:val="bullet"/>
+      <w:lvlText w:val="o"/>
+      <w:lvlJc w:val="left"/>
+      <w:pPr>
+        <w:ind w:left="3600" w:hanging="360"/>
+      </w:pPr>
+      <w:rPr>
+        <w:rFonts w:ascii="Courier New" w:hAnsi="Courier New" w:cs="Courier New" w:hint="default"/>
+      </w:rPr>
+    </w:lvl>
+    <w:lvl w:ilvl="5" w:tplc="08070005" w:tentative="1">
+      <w:start w:val="1"/>
+      <w:numFmt w:val="bullet"/>
+      <w:lvlText w:val=""/>
+      <w:lvlJc w:val="left"/>
+      <w:pPr>
+        <w:ind w:left="4320" w:hanging="360"/>
+      </w:pPr>
+      <w:rPr>
+        <w:rFonts w:ascii="Wingdings" w:hAnsi="Wingdings" w:hint="default"/>
+      </w:rPr>
+    </w:lvl>
+    <w:lvl w:ilvl="6" w:tplc="08070001" w:tentative="1">
+      <w:start w:val="1"/>
+      <w:numFmt w:val="bullet"/>
+      <w:lvlText w:val=""/>
+      <w:lvlJc w:val="left"/>
+      <w:pPr>
+        <w:ind w:left="5040" w:hanging="360"/>
+      </w:pPr>
+      <w:rPr>
+        <w:rFonts w:ascii="Symbol" w:hAnsi="Symbol" w:hint="default"/>
+      </w:rPr>
+    </w:lvl>
+    <w:lvl w:ilvl="7" w:tplc="08070003" w:tentative="1">
+      <w:start w:val="1"/>
+      <w:numFmt w:val="bullet"/>
+      <w:lvlText w:val="o"/>
+      <w:lvlJc w:val="left"/>
+      <w:pPr>
+        <w:ind w:left="5760" w:hanging="360"/>
+      </w:pPr>
+      <w:rPr>
+        <w:rFonts w:ascii="Courier New" w:hAnsi="Courier New" w:cs="Courier New" w:hint="default"/>
+      </w:rPr>
+    </w:lvl>
+    <w:lvl w:ilvl="8" w:tplc="08070005" w:tentative="1">
+      <w:start w:val="1"/>
+      <w:numFmt w:val="bullet"/>
+      <w:lvlText w:val=""/>
+      <w:lvlJc w:val="left"/>
+      <w:pPr>
+        <w:ind w:left="6480" w:hanging="360"/>
+      </w:pPr>
+      <w:rPr>
+        <w:rFonts w:ascii="Wingdings" w:hAnsi="Wingdings" w:hint="default"/>
+      </w:rPr>
+    </w:lvl>
+  </w:abstractNum>
+  <w:abstractNum w:abstractNumId="5">
     <w:nsid w:val="2D0555DD"/>
     <w:multiLevelType w:val="hybridMultilevel"/>
     <w:tmpl w:val="6B6A215A"/>
@@ -11698,7 +13333,7 @@
       </w:rPr>
     </w:lvl>
   </w:abstractNum>
-  <w:abstractNum w:abstractNumId="5">
+  <w:abstractNum w:abstractNumId="6">
     <w:nsid w:val="3B1009B8"/>
     <w:multiLevelType w:val="hybridMultilevel"/>
     <w:tmpl w:val="1924F0F8"/>
@@ -11811,7 +13446,120 @@
       </w:rPr>
     </w:lvl>
   </w:abstractNum>
-  <w:abstractNum w:abstractNumId="6">
+  <w:abstractNum w:abstractNumId="7">
+    <w:nsid w:val="3FC06D20"/>
+    <w:multiLevelType w:val="hybridMultilevel"/>
+    <w:tmpl w:val="787809A8"/>
+    <w:lvl w:ilvl="0" w:tplc="08070001">
+      <w:start w:val="1"/>
+      <w:numFmt w:val="bullet"/>
+      <w:lvlText w:val=""/>
+      <w:lvlJc w:val="left"/>
+      <w:pPr>
+        <w:ind w:left="720" w:hanging="360"/>
+      </w:pPr>
+      <w:rPr>
+        <w:rFonts w:ascii="Symbol" w:hAnsi="Symbol" w:hint="default"/>
+      </w:rPr>
+    </w:lvl>
+    <w:lvl w:ilvl="1" w:tplc="08070003">
+      <w:start w:val="1"/>
+      <w:numFmt w:val="bullet"/>
+      <w:lvlText w:val="o"/>
+      <w:lvlJc w:val="left"/>
+      <w:pPr>
+        <w:ind w:left="1440" w:hanging="360"/>
+      </w:pPr>
+      <w:rPr>
+        <w:rFonts w:ascii="Courier New" w:hAnsi="Courier New" w:cs="Courier New" w:hint="default"/>
+      </w:rPr>
+    </w:lvl>
+    <w:lvl w:ilvl="2" w:tplc="08070005" w:tentative="1">
+      <w:start w:val="1"/>
+      <w:numFmt w:val="bullet"/>
+      <w:lvlText w:val=""/>
+      <w:lvlJc w:val="left"/>
+      <w:pPr>
+        <w:ind w:left="2160" w:hanging="360"/>
+      </w:pPr>
+      <w:rPr>
+        <w:rFonts w:ascii="Wingdings" w:hAnsi="Wingdings" w:hint="default"/>
+      </w:rPr>
+    </w:lvl>
+    <w:lvl w:ilvl="3" w:tplc="08070001" w:tentative="1">
+      <w:start w:val="1"/>
+      <w:numFmt w:val="bullet"/>
+      <w:lvlText w:val=""/>
+      <w:lvlJc w:val="left"/>
+      <w:pPr>
+        <w:ind w:left="2880" w:hanging="360"/>
+      </w:pPr>
+      <w:rPr>
+        <w:rFonts w:ascii="Symbol" w:hAnsi="Symbol" w:hint="default"/>
+      </w:rPr>
+    </w:lvl>
+    <w:lvl w:ilvl="4" w:tplc="08070003" w:tentative="1">
+      <w:start w:val="1"/>
+      <w:numFmt w:val="bullet"/>
+      <w:lvlText w:val="o"/>
+      <w:lvlJc w:val="left"/>
+      <w:pPr>
+        <w:ind w:left="3600" w:hanging="360"/>
+      </w:pPr>
+      <w:rPr>
+        <w:rFonts w:ascii="Courier New" w:hAnsi="Courier New" w:cs="Courier New" w:hint="default"/>
+      </w:rPr>
+    </w:lvl>
+    <w:lvl w:ilvl="5" w:tplc="08070005" w:tentative="1">
+      <w:start w:val="1"/>
+      <w:numFmt w:val="bullet"/>
+      <w:lvlText w:val=""/>
+      <w:lvlJc w:val="left"/>
+      <w:pPr>
+        <w:ind w:left="4320" w:hanging="360"/>
+      </w:pPr>
+      <w:rPr>
+        <w:rFonts w:ascii="Wingdings" w:hAnsi="Wingdings" w:hint="default"/>
+      </w:rPr>
+    </w:lvl>
+    <w:lvl w:ilvl="6" w:tplc="08070001" w:tentative="1">
+      <w:start w:val="1"/>
+      <w:numFmt w:val="bullet"/>
+      <w:lvlText w:val=""/>
+      <w:lvlJc w:val="left"/>
+      <w:pPr>
+        <w:ind w:left="5040" w:hanging="360"/>
+      </w:pPr>
+      <w:rPr>
+        <w:rFonts w:ascii="Symbol" w:hAnsi="Symbol" w:hint="default"/>
+      </w:rPr>
+    </w:lvl>
+    <w:lvl w:ilvl="7" w:tplc="08070003" w:tentative="1">
+      <w:start w:val="1"/>
+      <w:numFmt w:val="bullet"/>
+      <w:lvlText w:val="o"/>
+      <w:lvlJc w:val="left"/>
+      <w:pPr>
+        <w:ind w:left="5760" w:hanging="360"/>
+      </w:pPr>
+      <w:rPr>
+        <w:rFonts w:ascii="Courier New" w:hAnsi="Courier New" w:cs="Courier New" w:hint="default"/>
+      </w:rPr>
+    </w:lvl>
+    <w:lvl w:ilvl="8" w:tplc="08070005" w:tentative="1">
+      <w:start w:val="1"/>
+      <w:numFmt w:val="bullet"/>
+      <w:lvlText w:val=""/>
+      <w:lvlJc w:val="left"/>
+      <w:pPr>
+        <w:ind w:left="6480" w:hanging="360"/>
+      </w:pPr>
+      <w:rPr>
+        <w:rFonts w:ascii="Wingdings" w:hAnsi="Wingdings" w:hint="default"/>
+      </w:rPr>
+    </w:lvl>
+  </w:abstractNum>
+  <w:abstractNum w:abstractNumId="8">
     <w:nsid w:val="45C66E52"/>
     <w:multiLevelType w:val="multilevel"/>
     <w:tmpl w:val="76B2FF76"/>
@@ -11909,7 +13657,7 @@
       </w:pPr>
     </w:lvl>
   </w:abstractNum>
-  <w:abstractNum w:abstractNumId="7">
+  <w:abstractNum w:abstractNumId="9">
     <w:nsid w:val="47D4619F"/>
     <w:multiLevelType w:val="hybridMultilevel"/>
     <w:tmpl w:val="0D18AFBA"/>
@@ -12022,7 +13770,120 @@
       </w:rPr>
     </w:lvl>
   </w:abstractNum>
-  <w:abstractNum w:abstractNumId="8">
+  <w:abstractNum w:abstractNumId="10">
+    <w:nsid w:val="4A6A17AF"/>
+    <w:multiLevelType w:val="hybridMultilevel"/>
+    <w:tmpl w:val="82462EAE"/>
+    <w:lvl w:ilvl="0" w:tplc="08070001">
+      <w:start w:val="1"/>
+      <w:numFmt w:val="bullet"/>
+      <w:lvlText w:val=""/>
+      <w:lvlJc w:val="left"/>
+      <w:pPr>
+        <w:ind w:left="720" w:hanging="360"/>
+      </w:pPr>
+      <w:rPr>
+        <w:rFonts w:ascii="Symbol" w:hAnsi="Symbol" w:hint="default"/>
+      </w:rPr>
+    </w:lvl>
+    <w:lvl w:ilvl="1" w:tplc="08070003">
+      <w:start w:val="1"/>
+      <w:numFmt w:val="bullet"/>
+      <w:lvlText w:val="o"/>
+      <w:lvlJc w:val="left"/>
+      <w:pPr>
+        <w:ind w:left="1440" w:hanging="360"/>
+      </w:pPr>
+      <w:rPr>
+        <w:rFonts w:ascii="Courier New" w:hAnsi="Courier New" w:cs="Courier New" w:hint="default"/>
+      </w:rPr>
+    </w:lvl>
+    <w:lvl w:ilvl="2" w:tplc="08070005" w:tentative="1">
+      <w:start w:val="1"/>
+      <w:numFmt w:val="bullet"/>
+      <w:lvlText w:val=""/>
+      <w:lvlJc w:val="left"/>
+      <w:pPr>
+        <w:ind w:left="2160" w:hanging="360"/>
+      </w:pPr>
+      <w:rPr>
+        <w:rFonts w:ascii="Wingdings" w:hAnsi="Wingdings" w:hint="default"/>
+      </w:rPr>
+    </w:lvl>
+    <w:lvl w:ilvl="3" w:tplc="08070001" w:tentative="1">
+      <w:start w:val="1"/>
+      <w:numFmt w:val="bullet"/>
+      <w:lvlText w:val=""/>
+      <w:lvlJc w:val="left"/>
+      <w:pPr>
+        <w:ind w:left="2880" w:hanging="360"/>
+      </w:pPr>
+      <w:rPr>
+        <w:rFonts w:ascii="Symbol" w:hAnsi="Symbol" w:hint="default"/>
+      </w:rPr>
+    </w:lvl>
+    <w:lvl w:ilvl="4" w:tplc="08070003" w:tentative="1">
+      <w:start w:val="1"/>
+      <w:numFmt w:val="bullet"/>
+      <w:lvlText w:val="o"/>
+      <w:lvlJc w:val="left"/>
+      <w:pPr>
+        <w:ind w:left="3600" w:hanging="360"/>
+      </w:pPr>
+      <w:rPr>
+        <w:rFonts w:ascii="Courier New" w:hAnsi="Courier New" w:cs="Courier New" w:hint="default"/>
+      </w:rPr>
+    </w:lvl>
+    <w:lvl w:ilvl="5" w:tplc="08070005" w:tentative="1">
+      <w:start w:val="1"/>
+      <w:numFmt w:val="bullet"/>
+      <w:lvlText w:val=""/>
+      <w:lvlJc w:val="left"/>
+      <w:pPr>
+        <w:ind w:left="4320" w:hanging="360"/>
+      </w:pPr>
+      <w:rPr>
+        <w:rFonts w:ascii="Wingdings" w:hAnsi="Wingdings" w:hint="default"/>
+      </w:rPr>
+    </w:lvl>
+    <w:lvl w:ilvl="6" w:tplc="08070001" w:tentative="1">
+      <w:start w:val="1"/>
+      <w:numFmt w:val="bullet"/>
+      <w:lvlText w:val=""/>
+      <w:lvlJc w:val="left"/>
+      <w:pPr>
+        <w:ind w:left="5040" w:hanging="360"/>
+      </w:pPr>
+      <w:rPr>
+        <w:rFonts w:ascii="Symbol" w:hAnsi="Symbol" w:hint="default"/>
+      </w:rPr>
+    </w:lvl>
+    <w:lvl w:ilvl="7" w:tplc="08070003" w:tentative="1">
+      <w:start w:val="1"/>
+      <w:numFmt w:val="bullet"/>
+      <w:lvlText w:val="o"/>
+      <w:lvlJc w:val="left"/>
+      <w:pPr>
+        <w:ind w:left="5760" w:hanging="360"/>
+      </w:pPr>
+      <w:rPr>
+        <w:rFonts w:ascii="Courier New" w:hAnsi="Courier New" w:cs="Courier New" w:hint="default"/>
+      </w:rPr>
+    </w:lvl>
+    <w:lvl w:ilvl="8" w:tplc="08070005" w:tentative="1">
+      <w:start w:val="1"/>
+      <w:numFmt w:val="bullet"/>
+      <w:lvlText w:val=""/>
+      <w:lvlJc w:val="left"/>
+      <w:pPr>
+        <w:ind w:left="6480" w:hanging="360"/>
+      </w:pPr>
+      <w:rPr>
+        <w:rFonts w:ascii="Wingdings" w:hAnsi="Wingdings" w:hint="default"/>
+      </w:rPr>
+    </w:lvl>
+  </w:abstractNum>
+  <w:abstractNum w:abstractNumId="11">
     <w:nsid w:val="63405B20"/>
     <w:multiLevelType w:val="hybridMultilevel"/>
     <w:tmpl w:val="3FCA9968"/>
@@ -12135,7 +13996,7 @@
       </w:rPr>
     </w:lvl>
   </w:abstractNum>
-  <w:abstractNum w:abstractNumId="9">
+  <w:abstractNum w:abstractNumId="12">
     <w:nsid w:val="64AD7EAF"/>
     <w:multiLevelType w:val="hybridMultilevel"/>
     <w:tmpl w:val="89364166"/>
@@ -12224,7 +14085,7 @@
       </w:pPr>
     </w:lvl>
   </w:abstractNum>
-  <w:abstractNum w:abstractNumId="10">
+  <w:abstractNum w:abstractNumId="13">
     <w:nsid w:val="6BC0634B"/>
     <w:multiLevelType w:val="multilevel"/>
     <w:tmpl w:val="0807001F"/>
@@ -12317,31 +14178,40 @@
     <w:abstractNumId w:val="2"/>
   </w:num>
   <w:num w:numId="3">
-    <w:abstractNumId w:val="10"/>
+    <w:abstractNumId w:val="13"/>
   </w:num>
   <w:num w:numId="4">
-    <w:abstractNumId w:val="6"/>
+    <w:abstractNumId w:val="8"/>
   </w:num>
   <w:num w:numId="5">
     <w:abstractNumId w:val="1"/>
   </w:num>
   <w:num w:numId="6">
-    <w:abstractNumId w:val="9"/>
+    <w:abstractNumId w:val="12"/>
   </w:num>
   <w:num w:numId="7">
     <w:abstractNumId w:val="0"/>
   </w:num>
   <w:num w:numId="8">
+    <w:abstractNumId w:val="6"/>
+  </w:num>
+  <w:num w:numId="9">
+    <w:abstractNumId w:val="9"/>
+  </w:num>
+  <w:num w:numId="10">
     <w:abstractNumId w:val="5"/>
   </w:num>
-  <w:num w:numId="9">
+  <w:num w:numId="11">
+    <w:abstractNumId w:val="11"/>
+  </w:num>
+  <w:num w:numId="12">
+    <w:abstractNumId w:val="4"/>
+  </w:num>
+  <w:num w:numId="13">
     <w:abstractNumId w:val="7"/>
   </w:num>
-  <w:num w:numId="10">
-    <w:abstractNumId w:val="4"/>
-  </w:num>
-  <w:num w:numId="11">
-    <w:abstractNumId w:val="8"/>
+  <w:num w:numId="14">
+    <w:abstractNumId w:val="10"/>
   </w:num>
 </w:numbering>
 </file>
@@ -16179,7 +18049,7 @@
 </file>
 
 <file path=customXml/itemProps1.xml><?xml version="1.0" encoding="utf-8"?>
-<ds:datastoreItem xmlns:ds="http://schemas.openxmlformats.org/officeDocument/2006/customXml" ds:itemID="{F5856A03-7867-4F04-A277-32D3FC6E284B}">
+<ds:datastoreItem xmlns:ds="http://schemas.openxmlformats.org/officeDocument/2006/customXml" ds:itemID="{4A3784E1-6756-4C66-8E0E-F27845DFD26A}">
   <ds:schemaRefs>
     <ds:schemaRef ds:uri="http://schemas.openxmlformats.org/officeDocument/2006/bibliography"/>
   </ds:schemaRefs>

--- a/doc/Bericht/05_Technischer Bericht/06_HSR Videowall Evaluation & Tests/HSR Videowall Evaluation und Tests.docx
+++ b/doc/Bericht/05_Technischer Bericht/06_HSR Videowall Evaluation & Tests/HSR Videowall Evaluation und Tests.docx
@@ -1473,27 +1473,14 @@
       <w:r>
         <w:t xml:space="preserve">Abbildung </w:t>
       </w:r>
-      <w:r>
-        <w:fldChar w:fldCharType="begin"/>
-      </w:r>
-      <w:r>
-        <w:instrText xml:space="preserve"> SEQ Abbildung \* ARABIC </w:instrText>
-      </w:r>
-      <w:r>
-        <w:fldChar w:fldCharType="separate"/>
-      </w:r>
-      <w:r>
-        <w:rPr>
-          <w:noProof/>
-        </w:rPr>
-        <w:t>1</w:t>
-      </w:r>
-      <w:r>
-        <w:rPr>
-          <w:noProof/>
-        </w:rPr>
-        <w:fldChar w:fldCharType="end"/>
-      </w:r>
+      <w:fldSimple w:instr=" SEQ Abbildung \* ARABIC ">
+        <w:r>
+          <w:rPr>
+            <w:noProof/>
+          </w:rPr>
+          <w:t>1</w:t>
+        </w:r>
+      </w:fldSimple>
       <w:r>
         <w:t xml:space="preserve"> - </w:t>
       </w:r>
@@ -1588,27 +1575,14 @@
       <w:r>
         <w:t xml:space="preserve">Abbildung </w:t>
       </w:r>
-      <w:r>
-        <w:fldChar w:fldCharType="begin"/>
-      </w:r>
-      <w:r>
-        <w:instrText xml:space="preserve"> SEQ Abbildung \* ARABIC </w:instrText>
-      </w:r>
-      <w:r>
-        <w:fldChar w:fldCharType="separate"/>
-      </w:r>
-      <w:r>
-        <w:rPr>
-          <w:noProof/>
-        </w:rPr>
-        <w:t>2</w:t>
-      </w:r>
-      <w:r>
-        <w:rPr>
-          <w:noProof/>
-        </w:rPr>
-        <w:fldChar w:fldCharType="end"/>
-      </w:r>
+      <w:fldSimple w:instr=" SEQ Abbildung \* ARABIC ">
+        <w:r>
+          <w:rPr>
+            <w:noProof/>
+          </w:rPr>
+          <w:t>2</w:t>
+        </w:r>
+      </w:fldSimple>
       <w:r>
         <w:t xml:space="preserve"> - </w:t>
       </w:r>
@@ -1739,27 +1713,14 @@
       <w:r>
         <w:t xml:space="preserve">Abbildung </w:t>
       </w:r>
-      <w:r>
-        <w:fldChar w:fldCharType="begin"/>
-      </w:r>
-      <w:r>
-        <w:instrText xml:space="preserve"> SEQ Abbildung \* ARABIC </w:instrText>
-      </w:r>
-      <w:r>
-        <w:fldChar w:fldCharType="separate"/>
-      </w:r>
-      <w:r>
-        <w:rPr>
-          <w:noProof/>
-        </w:rPr>
-        <w:t>3</w:t>
-      </w:r>
-      <w:r>
-        <w:rPr>
-          <w:noProof/>
-        </w:rPr>
-        <w:fldChar w:fldCharType="end"/>
-      </w:r>
+      <w:fldSimple w:instr=" SEQ Abbildung \* ARABIC ">
+        <w:r>
+          <w:rPr>
+            <w:noProof/>
+          </w:rPr>
+          <w:t>3</w:t>
+        </w:r>
+      </w:fldSimple>
       <w:r>
         <w:t xml:space="preserve"> - Variante B: 2 x 2 55" Monitore, Ansicht</w:t>
       </w:r>
@@ -1862,27 +1823,14 @@
       <w:r>
         <w:t xml:space="preserve">Abbildung </w:t>
       </w:r>
-      <w:r>
-        <w:fldChar w:fldCharType="begin"/>
-      </w:r>
-      <w:r>
-        <w:instrText xml:space="preserve"> SEQ Abbildung \* ARABIC </w:instrText>
-      </w:r>
-      <w:r>
-        <w:fldChar w:fldCharType="separate"/>
-      </w:r>
-      <w:r>
-        <w:rPr>
-          <w:noProof/>
-        </w:rPr>
-        <w:t>4</w:t>
-      </w:r>
-      <w:r>
-        <w:rPr>
-          <w:noProof/>
-        </w:rPr>
-        <w:fldChar w:fldCharType="end"/>
-      </w:r>
+      <w:fldSimple w:instr=" SEQ Abbildung \* ARABIC ">
+        <w:r>
+          <w:rPr>
+            <w:noProof/>
+          </w:rPr>
+          <w:t>4</w:t>
+        </w:r>
+      </w:fldSimple>
       <w:r>
         <w:t xml:space="preserve"> - </w:t>
       </w:r>
@@ -2070,27 +2018,14 @@
       <w:r>
         <w:t xml:space="preserve">Abbildung </w:t>
       </w:r>
-      <w:r>
-        <w:fldChar w:fldCharType="begin"/>
-      </w:r>
-      <w:r>
-        <w:instrText xml:space="preserve"> SEQ Abbildung \* ARABIC </w:instrText>
-      </w:r>
-      <w:r>
-        <w:fldChar w:fldCharType="separate"/>
-      </w:r>
-      <w:r>
-        <w:rPr>
-          <w:noProof/>
-        </w:rPr>
-        <w:t>5</w:t>
-      </w:r>
-      <w:r>
-        <w:rPr>
-          <w:noProof/>
-        </w:rPr>
-        <w:fldChar w:fldCharType="end"/>
-      </w:r>
+      <w:fldSimple w:instr=" SEQ Abbildung \* ARABIC ">
+        <w:r>
+          <w:rPr>
+            <w:noProof/>
+          </w:rPr>
+          <w:t>5</w:t>
+        </w:r>
+      </w:fldSimple>
       <w:r>
         <w:t xml:space="preserve"> - Variante C: 1 x 6 55" Monitore, Ansicht</w:t>
       </w:r>
@@ -2225,27 +2160,14 @@
       <w:r>
         <w:t xml:space="preserve">Abbildung </w:t>
       </w:r>
-      <w:r>
-        <w:fldChar w:fldCharType="begin"/>
-      </w:r>
-      <w:r>
-        <w:instrText xml:space="preserve"> SEQ Abbildung \* ARABIC </w:instrText>
-      </w:r>
-      <w:r>
-        <w:fldChar w:fldCharType="separate"/>
-      </w:r>
-      <w:r>
-        <w:rPr>
-          <w:noProof/>
-        </w:rPr>
-        <w:t>6</w:t>
-      </w:r>
-      <w:r>
-        <w:rPr>
-          <w:noProof/>
-        </w:rPr>
-        <w:fldChar w:fldCharType="end"/>
-      </w:r>
+      <w:fldSimple w:instr=" SEQ Abbildung \* ARABIC ">
+        <w:r>
+          <w:rPr>
+            <w:noProof/>
+          </w:rPr>
+          <w:t>6</w:t>
+        </w:r>
+      </w:fldSimple>
       <w:r>
         <w:t xml:space="preserve"> - Variante C</w:t>
       </w:r>
@@ -2383,27 +2305,14 @@
       <w:r>
         <w:t xml:space="preserve">Abbildung </w:t>
       </w:r>
-      <w:r>
-        <w:fldChar w:fldCharType="begin"/>
-      </w:r>
-      <w:r>
-        <w:instrText xml:space="preserve"> SEQ Abbildung \* ARABIC </w:instrText>
-      </w:r>
-      <w:r>
-        <w:fldChar w:fldCharType="separate"/>
-      </w:r>
-      <w:r>
-        <w:rPr>
-          <w:noProof/>
-        </w:rPr>
-        <w:t>7</w:t>
-      </w:r>
-      <w:r>
-        <w:rPr>
-          <w:noProof/>
-        </w:rPr>
-        <w:fldChar w:fldCharType="end"/>
-      </w:r>
+      <w:fldSimple w:instr=" SEQ Abbildung \* ARABIC ">
+        <w:r>
+          <w:rPr>
+            <w:noProof/>
+          </w:rPr>
+          <w:t>7</w:t>
+        </w:r>
+      </w:fldSimple>
       <w:r>
         <w:t xml:space="preserve"> - Variante D: 2 x 4 55“ Monitore, Ansicht</w:t>
       </w:r>
@@ -2470,27 +2379,14 @@
       <w:r>
         <w:t xml:space="preserve">Abbildung </w:t>
       </w:r>
-      <w:r>
-        <w:fldChar w:fldCharType="begin"/>
-      </w:r>
-      <w:r>
-        <w:instrText xml:space="preserve"> SEQ Abbildung \* ARABIC </w:instrText>
-      </w:r>
-      <w:r>
-        <w:fldChar w:fldCharType="separate"/>
-      </w:r>
-      <w:r>
-        <w:rPr>
-          <w:noProof/>
-        </w:rPr>
-        <w:t>8</w:t>
-      </w:r>
-      <w:r>
-        <w:rPr>
-          <w:noProof/>
-        </w:rPr>
-        <w:fldChar w:fldCharType="end"/>
-      </w:r>
+      <w:fldSimple w:instr=" SEQ Abbildung \* ARABIC ">
+        <w:r>
+          <w:rPr>
+            <w:noProof/>
+          </w:rPr>
+          <w:t>8</w:t>
+        </w:r>
+      </w:fldSimple>
       <w:r>
         <w:t xml:space="preserve"> - Variante D: 2 x 4 55" Monitore, Hellraumprojektor Test</w:t>
       </w:r>
@@ -4394,27 +4290,14 @@
       <w:r>
         <w:t xml:space="preserve">Tabelle </w:t>
       </w:r>
-      <w:r>
-        <w:fldChar w:fldCharType="begin"/>
-      </w:r>
-      <w:r>
-        <w:instrText xml:space="preserve"> SEQ Tabelle \* ARABIC </w:instrText>
-      </w:r>
-      <w:r>
-        <w:fldChar w:fldCharType="separate"/>
-      </w:r>
-      <w:r>
-        <w:rPr>
-          <w:noProof/>
-        </w:rPr>
-        <w:t>1</w:t>
-      </w:r>
-      <w:r>
-        <w:rPr>
-          <w:noProof/>
-        </w:rPr>
-        <w:fldChar w:fldCharType="end"/>
-      </w:r>
+      <w:fldSimple w:instr=" SEQ Tabelle \* ARABIC ">
+        <w:r>
+          <w:rPr>
+            <w:noProof/>
+          </w:rPr>
+          <w:t>1</w:t>
+        </w:r>
+      </w:fldSimple>
       <w:r>
         <w:t xml:space="preserve"> </w:t>
       </w:r>
@@ -4443,6 +4326,7 @@
       <w:r>
         <w:t xml:space="preserve">siehe </w:t>
       </w:r>
+      <w:proofErr w:type="gramEnd"/>
       <w:r>
         <w:fldChar w:fldCharType="begin"/>
       </w:r>
@@ -4500,7 +4384,6 @@
       <w:r>
         <w:fldChar w:fldCharType="end"/>
       </w:r>
-      <w:proofErr w:type="gramEnd"/>
       <w:r>
         <w:t xml:space="preserve">) geht </w:t>
       </w:r>
@@ -5032,27 +4915,14 @@
       <w:r>
         <w:t xml:space="preserve">Abbildung </w:t>
       </w:r>
-      <w:r>
-        <w:fldChar w:fldCharType="begin"/>
-      </w:r>
-      <w:r>
-        <w:instrText xml:space="preserve"> SEQ Abbildung \* ARABIC </w:instrText>
-      </w:r>
-      <w:r>
-        <w:fldChar w:fldCharType="separate"/>
-      </w:r>
-      <w:r>
-        <w:rPr>
-          <w:noProof/>
-        </w:rPr>
-        <w:t>9</w:t>
-      </w:r>
-      <w:r>
-        <w:rPr>
-          <w:noProof/>
-        </w:rPr>
-        <w:fldChar w:fldCharType="end"/>
-      </w:r>
+      <w:fldSimple w:instr=" SEQ Abbildung \* ARABIC ">
+        <w:r>
+          <w:rPr>
+            <w:noProof/>
+          </w:rPr>
+          <w:t>9</w:t>
+        </w:r>
+      </w:fldSimple>
       <w:r>
         <w:t xml:space="preserve"> - </w:t>
       </w:r>
@@ -5136,27 +5006,14 @@
       <w:r>
         <w:t xml:space="preserve">Abbildung </w:t>
       </w:r>
-      <w:r>
-        <w:fldChar w:fldCharType="begin"/>
-      </w:r>
-      <w:r>
-        <w:instrText xml:space="preserve"> SEQ Abbildung \* ARABIC </w:instrText>
-      </w:r>
-      <w:r>
-        <w:fldChar w:fldCharType="separate"/>
-      </w:r>
-      <w:r>
-        <w:rPr>
-          <w:noProof/>
-        </w:rPr>
-        <w:t>10</w:t>
-      </w:r>
-      <w:r>
-        <w:rPr>
-          <w:noProof/>
-        </w:rPr>
-        <w:fldChar w:fldCharType="end"/>
-      </w:r>
+      <w:fldSimple w:instr=" SEQ Abbildung \* ARABIC ">
+        <w:r>
+          <w:rPr>
+            <w:noProof/>
+          </w:rPr>
+          <w:t>10</w:t>
+        </w:r>
+      </w:fldSimple>
       <w:r>
         <w:t xml:space="preserve"> - </w:t>
       </w:r>
@@ -5325,27 +5182,14 @@
       <w:r>
         <w:t xml:space="preserve">Abbildung </w:t>
       </w:r>
-      <w:r>
-        <w:fldChar w:fldCharType="begin"/>
-      </w:r>
-      <w:r>
-        <w:instrText xml:space="preserve"> SEQ Abbildung \* ARABIC </w:instrText>
-      </w:r>
-      <w:r>
-        <w:fldChar w:fldCharType="separate"/>
-      </w:r>
-      <w:r>
-        <w:rPr>
-          <w:noProof/>
-        </w:rPr>
-        <w:t>11</w:t>
-      </w:r>
-      <w:r>
-        <w:rPr>
-          <w:noProof/>
-        </w:rPr>
-        <w:fldChar w:fldCharType="end"/>
-      </w:r>
+      <w:fldSimple w:instr=" SEQ Abbildung \* ARABIC ">
+        <w:r>
+          <w:rPr>
+            <w:noProof/>
+          </w:rPr>
+          <w:t>11</w:t>
+        </w:r>
+      </w:fldSimple>
       <w:r>
         <w:t xml:space="preserve"> - Testhardware</w:t>
       </w:r>
@@ -6504,27 +6348,14 @@
       <w:r>
         <w:t xml:space="preserve">Abbildung </w:t>
       </w:r>
-      <w:r>
-        <w:fldChar w:fldCharType="begin"/>
-      </w:r>
-      <w:r>
-        <w:instrText xml:space="preserve"> SEQ Abbildung \* ARABIC </w:instrText>
-      </w:r>
-      <w:r>
-        <w:fldChar w:fldCharType="separate"/>
-      </w:r>
-      <w:r>
-        <w:rPr>
-          <w:noProof/>
-        </w:rPr>
-        <w:t>12</w:t>
-      </w:r>
-      <w:r>
-        <w:rPr>
-          <w:noProof/>
-        </w:rPr>
-        <w:fldChar w:fldCharType="end"/>
-      </w:r>
+      <w:fldSimple w:instr=" SEQ Abbildung \* ARABIC ">
+        <w:r>
+          <w:rPr>
+            <w:noProof/>
+          </w:rPr>
+          <w:t>12</w:t>
+        </w:r>
+      </w:fldSimple>
       <w:r>
         <w:t xml:space="preserve"> - Variante C 3x3 55" </w:t>
       </w:r>
@@ -9240,27 +9071,14 @@
       <w:r>
         <w:t xml:space="preserve">Abbildung </w:t>
       </w:r>
-      <w:r>
-        <w:fldChar w:fldCharType="begin"/>
-      </w:r>
-      <w:r>
-        <w:instrText xml:space="preserve"> SEQ Abbildung \* ARABIC </w:instrText>
-      </w:r>
-      <w:r>
-        <w:fldChar w:fldCharType="separate"/>
-      </w:r>
-      <w:r>
-        <w:rPr>
-          <w:noProof/>
-        </w:rPr>
-        <w:t>13</w:t>
-      </w:r>
-      <w:r>
-        <w:rPr>
-          <w:noProof/>
-        </w:rPr>
-        <w:fldChar w:fldCharType="end"/>
-      </w:r>
+      <w:fldSimple w:instr=" SEQ Abbildung \* ARABIC ">
+        <w:r>
+          <w:rPr>
+            <w:noProof/>
+          </w:rPr>
+          <w:t>13</w:t>
+        </w:r>
+      </w:fldSimple>
       <w:r>
         <w:t xml:space="preserve"> - Konfiguration "Independent"</w:t>
       </w:r>
@@ -9953,27 +9771,14 @@
       <w:r>
         <w:t xml:space="preserve">Abbildung </w:t>
       </w:r>
-      <w:r>
-        <w:fldChar w:fldCharType="begin"/>
-      </w:r>
-      <w:r>
-        <w:instrText xml:space="preserve"> SEQ Abbildung \* ARABIC </w:instrText>
-      </w:r>
-      <w:r>
-        <w:fldChar w:fldCharType="separate"/>
-      </w:r>
-      <w:r>
-        <w:rPr>
-          <w:noProof/>
-        </w:rPr>
-        <w:t>17</w:t>
-      </w:r>
-      <w:r>
-        <w:rPr>
-          <w:noProof/>
-        </w:rPr>
-        <w:fldChar w:fldCharType="end"/>
-      </w:r>
+      <w:fldSimple w:instr=" SEQ Abbildung \* ARABIC ">
+        <w:r>
+          <w:rPr>
+            <w:noProof/>
+          </w:rPr>
+          <w:t>17</w:t>
+        </w:r>
+      </w:fldSimple>
       <w:r>
         <w:t xml:space="preserve"> - Konfiguration "</w:t>
       </w:r>
@@ -10380,52 +10185,111 @@
         <w:t>Falls Spiele mit 3D-</w:t>
       </w:r>
       <w:r>
-        <w:t>Beschleunigung programmiert werden sollen, so wird eine andere Hardwarekonstellation</w:t>
-      </w:r>
-      <w:r>
-        <w:t xml:space="preserve">, </w:t>
-      </w:r>
-      <w:r>
-        <w:t>analog</w:t>
+        <w:t>Beschleunigung programmiert werden sollen, so wird</w:t>
+      </w:r>
+      <w:r>
+        <w:t xml:space="preserve"> die Verwendung eines Daisy </w:t>
+      </w:r>
+      <w:proofErr w:type="spellStart"/>
+      <w:r>
+        <w:t>Chaining</w:t>
+      </w:r>
+      <w:proofErr w:type="spellEnd"/>
+      <w:r>
+        <w:t xml:space="preserve"> Boards empfohlen (siehe </w:t>
+      </w:r>
+      <w:r>
+        <w:fldChar w:fldCharType="begin"/>
+      </w:r>
+      <w:r>
+        <w:instrText xml:space="preserve"> REF _Ref326680092 \r \h </w:instrText>
+      </w:r>
+      <w:r>
+        <w:fldChar w:fldCharType="separate"/>
+      </w:r>
+      <w:r>
+        <w:t>I.1.5.1.1</w:t>
+      </w:r>
+      <w:r>
+        <w:fldChar w:fldCharType="end"/>
       </w:r>
       <w:r>
         <w:t xml:space="preserve"> </w:t>
       </w:r>
       <w:r>
-        <w:t>zu</w:t>
-      </w:r>
-      <w:r>
-        <w:t xml:space="preserve"> de</w:t>
-      </w:r>
-      <w:r>
-        <w:t>r</w:t>
-      </w:r>
-      <w:r>
-        <w:t xml:space="preserve"> in der</w:t>
+        <w:fldChar w:fldCharType="begin"/>
+      </w:r>
+      <w:r>
+        <w:instrText xml:space="preserve"> REF _Ref326680092 \h </w:instrText>
+      </w:r>
+      <w:r>
+        <w:fldChar w:fldCharType="separate"/>
+      </w:r>
+      <w:r>
+        <w:t>Verwendung von Daisy Chain Board</w:t>
+      </w:r>
+      <w:r>
+        <w:fldChar w:fldCharType="end"/>
+      </w:r>
+      <w:r>
+        <w:t>)</w:t>
+      </w:r>
+      <w:bookmarkStart w:id="35" w:name="_GoBack"/>
+      <w:bookmarkEnd w:id="35"/>
+      <w:r>
+        <w:t>.</w:t>
       </w:r>
       <w:r>
         <w:t xml:space="preserve"> </w:t>
       </w:r>
       <w:r>
-        <w:t>Mitsubishi Wall</w:t>
-      </w:r>
-      <w:r>
-        <w:t xml:space="preserve"> Offerte</w:t>
-      </w:r>
-      <w:r>
-        <w:t xml:space="preserve"> (siehe Kapitel </w:t>
+        <w:t>D</w:t>
+      </w:r>
+      <w:r>
+        <w:t>urch die beschränkte Auflösung</w:t>
+      </w:r>
+      <w:r>
+        <w:t xml:space="preserve"> von 1xHD</w:t>
+      </w:r>
+      <w:r>
+        <w:t xml:space="preserve"> </w:t>
+      </w:r>
+      <w:r>
+        <w:t xml:space="preserve">können jedoch </w:t>
+      </w:r>
+      <w:r>
+        <w:t>die</w:t>
+      </w:r>
+      <w:r>
+        <w:t xml:space="preserve"> Poster der Landschaftsarchitektur nicht</w:t>
+      </w:r>
+      <w:r>
+        <w:t xml:space="preserve"> gelesen werden</w:t>
+      </w:r>
+      <w:r>
+        <w:t xml:space="preserve">, wofür eine Lösung gefunden </w:t>
+      </w:r>
+      <w:r>
+        <w:lastRenderedPageBreak/>
+        <w:t>werden müsste</w:t>
+      </w:r>
+      <w:r>
+        <w:t xml:space="preserve"> (</w:t>
+      </w:r>
+      <w:r>
+        <w:t xml:space="preserve">zum Thema Lesbarkeit der Poster siehe Kapitel </w:t>
       </w:r>
       <w:r>
         <w:fldChar w:fldCharType="begin"/>
       </w:r>
       <w:r>
-        <w:instrText xml:space="preserve"> REF _Ref325441553 \r \h </w:instrText>
+        <w:instrText xml:space="preserve"> REF _Ref325921078 \r \h </w:instrText>
       </w:r>
       <w:r>
         <w:fldChar w:fldCharType="separate"/>
       </w:r>
       <w:r>
-        <w:t>I.1.3</w:t>
+        <w:t>I.1.5</w:t>
       </w:r>
       <w:r>
         <w:fldChar w:fldCharType="end"/>
@@ -10437,13 +10301,13 @@
         <w:fldChar w:fldCharType="begin"/>
       </w:r>
       <w:r>
-        <w:instrText xml:space="preserve"> REF _Ref325441553 \h </w:instrText>
+        <w:instrText xml:space="preserve"> REF _Ref325921078 \h </w:instrText>
       </w:r>
       <w:r>
         <w:fldChar w:fldCharType="separate"/>
       </w:r>
       <w:r>
-        <w:t>Mitsubishi Display Wall</w:t>
+        <w:t>Lesbarkeit Poster</w:t>
       </w:r>
       <w:r>
         <w:fldChar w:fldCharType="end"/>
@@ -10452,125 +10316,28 @@
         <w:t>)</w:t>
       </w:r>
       <w:r>
-        <w:t>, empfohlen.</w:t>
+        <w:t>.</w:t>
       </w:r>
       <w:r>
         <w:t xml:space="preserve"> </w:t>
       </w:r>
       <w:r>
-        <w:t>D</w:t>
-      </w:r>
-      <w:r>
-        <w:t>urch die beschränkte Auflösung</w:t>
-      </w:r>
-      <w:r>
-        <w:t xml:space="preserve"> von 1xHD</w:t>
+        <w:t>Die Poster</w:t>
+      </w:r>
+      <w:r>
+        <w:t xml:space="preserve"> der anderen Abteilungen der HSR</w:t>
+      </w:r>
+      <w:r>
+        <w:t xml:space="preserve"> können bis zu einer minimalen Auflösung von 1280 x 800 knapp</w:t>
       </w:r>
       <w:r>
         <w:t xml:space="preserve"> </w:t>
       </w:r>
       <w:r>
-        <w:t xml:space="preserve">können jedoch </w:t>
-      </w:r>
-      <w:r>
-        <w:t>die</w:t>
-      </w:r>
-      <w:r>
-        <w:t xml:space="preserve"> Poster der Landschaftsarchitektur nicht</w:t>
-      </w:r>
-      <w:r>
-        <w:t xml:space="preserve"> gelesen werden</w:t>
-      </w:r>
-      <w:r>
-        <w:t>, wofür eine Lösung gefunden werden müsste</w:t>
-      </w:r>
-      <w:r>
-        <w:t xml:space="preserve"> (</w:t>
-      </w:r>
-      <w:r>
-        <w:t xml:space="preserve">zum Thema Lesbarkeit der Poster siehe Kapitel </w:t>
-      </w:r>
-      <w:r>
-        <w:fldChar w:fldCharType="begin"/>
-      </w:r>
-      <w:r>
-        <w:instrText xml:space="preserve"> REF _Ref325921078 \r \h </w:instrText>
-      </w:r>
-      <w:r>
-        <w:fldChar w:fldCharType="separate"/>
-      </w:r>
-      <w:r>
-        <w:t>I.1.5</w:t>
-      </w:r>
-      <w:r>
-        <w:fldChar w:fldCharType="end"/>
-      </w:r>
-      <w:r>
-        <w:t xml:space="preserve"> </w:t>
-      </w:r>
-      <w:r>
-        <w:fldChar w:fldCharType="begin"/>
-      </w:r>
-      <w:r>
-        <w:instrText xml:space="preserve"> REF _Ref325921078 \h </w:instrText>
-      </w:r>
-      <w:r>
-        <w:fldChar w:fldCharType="separate"/>
-      </w:r>
-      <w:r>
-        <w:t xml:space="preserve">Lesbarkeit </w:t>
-      </w:r>
-      <w:r>
-        <w:lastRenderedPageBreak/>
-        <w:t>Poster</w:t>
-      </w:r>
-      <w:r>
-        <w:fldChar w:fldCharType="end"/>
-      </w:r>
-      <w:r>
-        <w:t>)</w:t>
-      </w:r>
-      <w:r>
-        <w:t>.</w:t>
-      </w:r>
-      <w:r>
-        <w:t xml:space="preserve"> </w:t>
-      </w:r>
-      <w:r>
-        <w:t>Die Poster</w:t>
-      </w:r>
-      <w:r>
-        <w:t xml:space="preserve"> der anderen Abteilungen der HSR</w:t>
-      </w:r>
-      <w:r>
-        <w:t xml:space="preserve"> können bis zu einer minimalen Auflösung von 1280 x 800 knapp</w:t>
-      </w:r>
-      <w:r>
-        <w:t xml:space="preserve"> (TODO: bis zu welcher Auflösung kann man die Poster </w:t>
-      </w:r>
-      <w:r>
-        <w:t>„</w:t>
-      </w:r>
-      <w:r>
-        <w:t>angenehm</w:t>
-      </w:r>
-      <w:r>
-        <w:t>“</w:t>
-      </w:r>
-      <w:r>
-        <w:t xml:space="preserve"> lesen? Ist das Poster von Kevin auf 1280x800 lesbar?</w:t>
-      </w:r>
-      <w:r>
-        <w:t xml:space="preserve"> Ich denke nicht.</w:t>
-      </w:r>
-      <w:r>
-        <w:t>)</w:t>
-      </w:r>
-      <w:r>
-        <w:t xml:space="preserve"> gelesen werden.</w:t>
-      </w:r>
-      <w:bookmarkStart w:id="35" w:name="_Ref324064816"/>
-      <w:bookmarkStart w:id="36" w:name="_Ref325193612"/>
+        <w:t>gelesen werden.</w:t>
+      </w:r>
+      <w:bookmarkStart w:id="36" w:name="_Ref324064816"/>
+      <w:bookmarkStart w:id="37" w:name="_Ref325193612"/>
     </w:p>
     <w:p>
       <w:pPr>
@@ -10591,7 +10358,7 @@
       <w:pPr>
         <w:pStyle w:val="Heading3"/>
       </w:pPr>
-      <w:bookmarkStart w:id="37" w:name="_Ref325441553"/>
+      <w:bookmarkStart w:id="38" w:name="_Ref325441553"/>
       <w:r>
         <w:lastRenderedPageBreak/>
         <w:t>Mitsubishi Display</w:t>
@@ -10599,9 +10366,9 @@
       <w:r>
         <w:t xml:space="preserve"> Wall</w:t>
       </w:r>
-      <w:bookmarkEnd w:id="35"/>
       <w:bookmarkEnd w:id="36"/>
       <w:bookmarkEnd w:id="37"/>
+      <w:bookmarkEnd w:id="38"/>
     </w:p>
     <w:p>
       <w:r>
@@ -11315,22 +11082,21 @@
       <w:pPr>
         <w:pStyle w:val="Heading5"/>
       </w:pPr>
+      <w:bookmarkStart w:id="39" w:name="_Ref326680092"/>
       <w:r>
         <w:t xml:space="preserve">Verwendung </w:t>
       </w:r>
       <w:r>
         <w:t>von Daisy Chain Board</w:t>
       </w:r>
+      <w:bookmarkEnd w:id="39"/>
     </w:p>
     <w:p>
       <w:r>
         <w:t>Die Mitsubishi Display Wall</w:t>
       </w:r>
       <w:r>
-        <w:t xml:space="preserve"> </w:t>
-      </w:r>
-      <w:r>
-        <w:t xml:space="preserve">(siehe </w:t>
+        <w:t xml:space="preserve"> (siehe </w:t>
       </w:r>
       <w:r>
         <w:fldChar w:fldCharType="begin"/>
@@ -11591,8 +11357,6 @@
       <w:r>
         <w:t>Entspricht nicht der Wunschgrösse</w:t>
       </w:r>
-      <w:bookmarkStart w:id="38" w:name="_GoBack"/>
-      <w:bookmarkEnd w:id="38"/>
       <w:r>
         <w:t xml:space="preserve"> </w:t>
       </w:r>
@@ -11604,12 +11368,12 @@
       <w:pPr>
         <w:pStyle w:val="Heading3"/>
       </w:pPr>
-      <w:bookmarkStart w:id="39" w:name="_Ref325921078"/>
+      <w:bookmarkStart w:id="40" w:name="_Ref325921078"/>
       <w:r>
         <w:lastRenderedPageBreak/>
         <w:t>Lesbarkeit Poster</w:t>
       </w:r>
-      <w:bookmarkEnd w:id="39"/>
+      <w:bookmarkEnd w:id="40"/>
     </w:p>
     <w:p>
       <w:r>
@@ -12185,35 +11949,22 @@
       <w:pPr>
         <w:pStyle w:val="Caption"/>
       </w:pPr>
-      <w:bookmarkStart w:id="40" w:name="_Ref325984078"/>
+      <w:bookmarkStart w:id="41" w:name="_Ref325984078"/>
       <w:r>
         <w:t xml:space="preserve">Abbildung </w:t>
       </w:r>
-      <w:r>
-        <w:fldChar w:fldCharType="begin"/>
-      </w:r>
-      <w:r>
-        <w:instrText xml:space="preserve"> SEQ Abbildung \* ARABIC </w:instrText>
-      </w:r>
-      <w:r>
-        <w:fldChar w:fldCharType="separate"/>
-      </w:r>
-      <w:r>
-        <w:rPr>
-          <w:noProof/>
-        </w:rPr>
-        <w:t>18</w:t>
-      </w:r>
-      <w:r>
-        <w:rPr>
-          <w:noProof/>
-        </w:rPr>
-        <w:fldChar w:fldCharType="end"/>
-      </w:r>
+      <w:fldSimple w:instr=" SEQ Abbildung \* ARABIC ">
+        <w:r>
+          <w:rPr>
+            <w:noProof/>
+          </w:rPr>
+          <w:t>18</w:t>
+        </w:r>
+      </w:fldSimple>
       <w:r>
         <w:t xml:space="preserve"> - Anzahl der Arbeiten pro Abteilung, Angaben in Prozent</w:t>
       </w:r>
-      <w:bookmarkEnd w:id="40"/>
+      <w:bookmarkEnd w:id="41"/>
     </w:p>
     <w:p>
       <w:r>
@@ -12517,7 +12268,7 @@
         <w:noProof/>
         <w:lang w:val="de-DE"/>
       </w:rPr>
-      <w:t>19</w:t>
+      <w:t>15</w:t>
     </w:r>
     <w:r>
       <w:rPr>
@@ -12531,31 +12282,16 @@
       </w:rPr>
       <w:t xml:space="preserve"> von </w:t>
     </w:r>
-    <w:r>
-      <w:fldChar w:fldCharType="begin"/>
-    </w:r>
-    <w:r>
-      <w:instrText>NUMPAGES  \* Arabic  \* MERGEFORMAT</w:instrText>
-    </w:r>
-    <w:r>
-      <w:fldChar w:fldCharType="separate"/>
-    </w:r>
-    <w:r>
-      <w:rPr>
-        <w:b/>
-        <w:noProof/>
-        <w:lang w:val="de-DE"/>
-      </w:rPr>
-      <w:t>20</w:t>
-    </w:r>
-    <w:r>
-      <w:rPr>
-        <w:b/>
-        <w:noProof/>
-        <w:lang w:val="de-DE"/>
-      </w:rPr>
-      <w:fldChar w:fldCharType="end"/>
-    </w:r>
+    <w:fldSimple w:instr="NUMPAGES  \* Arabic  \* MERGEFORMAT">
+      <w:r>
+        <w:rPr>
+          <w:b/>
+          <w:noProof/>
+          <w:lang w:val="de-DE"/>
+        </w:rPr>
+        <w:t>20</w:t>
+      </w:r>
+    </w:fldSimple>
   </w:p>
 </w:ftr>
 </file>
@@ -18049,7 +17785,7 @@
 </file>
 
 <file path=customXml/itemProps1.xml><?xml version="1.0" encoding="utf-8"?>
-<ds:datastoreItem xmlns:ds="http://schemas.openxmlformats.org/officeDocument/2006/customXml" ds:itemID="{4A3784E1-6756-4C66-8E0E-F27845DFD26A}">
+<ds:datastoreItem xmlns:ds="http://schemas.openxmlformats.org/officeDocument/2006/customXml" ds:itemID="{1047D4CF-A3B5-4022-A878-9C94290AF390}">
   <ds:schemaRefs>
     <ds:schemaRef ds:uri="http://schemas.openxmlformats.org/officeDocument/2006/bibliography"/>
   </ds:schemaRefs>

--- a/doc/Bericht/05_Technischer Bericht/06_HSR Videowall Evaluation & Tests/HSR Videowall Evaluation und Tests.docx
+++ b/doc/Bericht/05_Technischer Bericht/06_HSR Videowall Evaluation & Tests/HSR Videowall Evaluation und Tests.docx
@@ -4,7 +4,7 @@
   <w:body>
     <w:p>
       <w:pPr>
-        <w:pStyle w:val="Heading2"/>
+        <w:pStyle w:val="berschrift2"/>
       </w:pPr>
       <w:r>
         <w:t xml:space="preserve">HSR </w:t>
@@ -24,7 +24,7 @@
     </w:p>
     <w:p>
       <w:pPr>
-        <w:pStyle w:val="Heading3"/>
+        <w:pStyle w:val="berschrift3"/>
       </w:pPr>
       <w:bookmarkStart w:id="0" w:name="_Toc287347253"/>
       <w:r>
@@ -34,7 +34,7 @@
     </w:p>
     <w:tbl>
       <w:tblPr>
-        <w:tblStyle w:val="MediumShading1-Accent1"/>
+        <w:tblStyle w:val="MittlereSchattierung1-Akzent1"/>
         <w:tblW w:w="0" w:type="auto"/>
         <w:tblInd w:w="-34" w:type="dxa"/>
         <w:tblLook w:val="0420" w:firstRow="1" w:lastRow="0" w:firstColumn="0" w:lastColumn="0" w:noHBand="0" w:noVBand="1"/>
@@ -1095,7 +1095,7 @@
     </w:p>
     <w:p>
       <w:pPr>
-        <w:pStyle w:val="Heading3"/>
+        <w:pStyle w:val="berschrift3"/>
       </w:pPr>
       <w:r>
         <w:lastRenderedPageBreak/>
@@ -1112,7 +1112,7 @@
     </w:p>
     <w:p>
       <w:pPr>
-        <w:pStyle w:val="ListParagraph"/>
+        <w:pStyle w:val="Listenabsatz"/>
         <w:numPr>
           <w:ilvl w:val="0"/>
           <w:numId w:val="9"/>
@@ -1133,7 +1133,7 @@
     </w:p>
     <w:p>
       <w:pPr>
-        <w:pStyle w:val="ListParagraph"/>
+        <w:pStyle w:val="Listenabsatz"/>
         <w:numPr>
           <w:ilvl w:val="0"/>
           <w:numId w:val="9"/>
@@ -1145,7 +1145,7 @@
     </w:p>
     <w:p>
       <w:pPr>
-        <w:pStyle w:val="ListParagraph"/>
+        <w:pStyle w:val="Listenabsatz"/>
         <w:numPr>
           <w:ilvl w:val="0"/>
           <w:numId w:val="9"/>
@@ -1197,7 +1197,7 @@
     </w:p>
     <w:p>
       <w:pPr>
-        <w:pStyle w:val="Heading3"/>
+        <w:pStyle w:val="berschrift3"/>
       </w:pPr>
       <w:r>
         <w:t xml:space="preserve">Hardware </w:t>
@@ -1216,7 +1216,7 @@
     </w:p>
     <w:p>
       <w:pPr>
-        <w:pStyle w:val="Heading4"/>
+        <w:pStyle w:val="berschrift4"/>
       </w:pPr>
       <w:r>
         <w:t>Monitor</w:t>
@@ -1245,7 +1245,7 @@
     </w:p>
     <w:p>
       <w:pPr>
-        <w:pStyle w:val="ListParagraph"/>
+        <w:pStyle w:val="Listenabsatz"/>
         <w:numPr>
           <w:ilvl w:val="0"/>
           <w:numId w:val="5"/>
@@ -1257,7 +1257,7 @@
     </w:p>
     <w:p>
       <w:pPr>
-        <w:pStyle w:val="ListParagraph"/>
+        <w:pStyle w:val="Listenabsatz"/>
         <w:numPr>
           <w:ilvl w:val="0"/>
           <w:numId w:val="5"/>
@@ -1269,7 +1269,7 @@
     </w:p>
     <w:p>
       <w:pPr>
-        <w:pStyle w:val="ListParagraph"/>
+        <w:pStyle w:val="Listenabsatz"/>
         <w:numPr>
           <w:ilvl w:val="0"/>
           <w:numId w:val="5"/>
@@ -1367,12 +1367,54 @@
         <w:fldChar w:fldCharType="end"/>
       </w:r>
       <w:r>
-        <w:t>) benötigt. (Das Ergebnis des Tests ist im Unterkapitel XY (TODO Verlinkung) nachzulesen). Daher steht auch eine vierte Variante zur Diskussion:</w:t>
-      </w:r>
-    </w:p>
-    <w:p>
-      <w:pPr>
-        <w:pStyle w:val="ListParagraph"/>
+        <w:t xml:space="preserve">) benötigt. </w:t>
+      </w:r>
+      <w:r>
+        <w:t>Das Ergebnis des Tests ist im Unt</w:t>
+      </w:r>
+      <w:r>
+        <w:t xml:space="preserve">erkapitel </w:t>
+      </w:r>
+      <w:r>
+        <w:fldChar w:fldCharType="begin"/>
+      </w:r>
+      <w:r>
+        <w:instrText xml:space="preserve"> REF _Ref327017208 \r \h </w:instrText>
+      </w:r>
+      <w:r>
+        <w:fldChar w:fldCharType="separate"/>
+      </w:r>
+      <w:r>
+        <w:t>I.1.3.3.3</w:t>
+      </w:r>
+      <w:r>
+        <w:fldChar w:fldCharType="end"/>
+      </w:r>
+      <w:r>
+        <w:t xml:space="preserve"> </w:t>
+      </w:r>
+      <w:r>
+        <w:fldChar w:fldCharType="begin"/>
+      </w:r>
+      <w:r>
+        <w:instrText xml:space="preserve"> REF _Ref327017208 \h </w:instrText>
+      </w:r>
+      <w:r>
+        <w:fldChar w:fldCharType="separate"/>
+      </w:r>
+      <w:r>
+        <w:t>Tests auf abgeänderter Testhardware mit 1 Grafikkarte und 8 Monitoren</w:t>
+      </w:r>
+      <w:r>
+        <w:fldChar w:fldCharType="end"/>
+      </w:r>
+      <w:r>
+        <w:t xml:space="preserve"> nachzulesen). Daher steht auch eine vierte Variante zur Diskussion:</w:t>
+      </w:r>
+    </w:p>
+    <w:p>
+      <w:pPr>
+        <w:pStyle w:val="Listenabsatz"/>
         <w:numPr>
           <w:ilvl w:val="0"/>
           <w:numId w:val="5"/>
@@ -1402,7 +1444,7 @@
     </w:p>
     <w:p>
       <w:pPr>
-        <w:pStyle w:val="Heading5"/>
+        <w:pStyle w:val="berschrift5"/>
       </w:pPr>
       <w:r>
         <w:t>Variante A: 3 x 3 55“ Monitore</w:t>
@@ -1417,7 +1459,7 @@
         </w:rPr>
         <w:lastRenderedPageBreak/>
         <w:drawing>
-          <wp:inline distT="0" distB="0" distL="0" distR="0" wp14:anchorId="1BA24F14" wp14:editId="3CC06B83">
+          <wp:inline distT="0" distB="0" distL="0" distR="0" wp14:anchorId="7A19199A" wp14:editId="2FF82926">
             <wp:extent cx="5141343" cy="1932317"/>
             <wp:effectExtent l="0" t="0" r="2540" b="0"/>
             <wp:docPr id="8" name="Picture 8"/>
@@ -1468,19 +1510,32 @@
     </w:p>
     <w:p>
       <w:pPr>
-        <w:pStyle w:val="Caption"/>
+        <w:pStyle w:val="Beschriftung"/>
       </w:pPr>
       <w:r>
         <w:t xml:space="preserve">Abbildung </w:t>
       </w:r>
-      <w:fldSimple w:instr=" SEQ Abbildung \* ARABIC ">
-        <w:r>
-          <w:rPr>
-            <w:noProof/>
-          </w:rPr>
-          <w:t>1</w:t>
-        </w:r>
-      </w:fldSimple>
+      <w:r>
+        <w:fldChar w:fldCharType="begin"/>
+      </w:r>
+      <w:r>
+        <w:instrText xml:space="preserve"> SEQ Abbildung \* ARABIC </w:instrText>
+      </w:r>
+      <w:r>
+        <w:fldChar w:fldCharType="separate"/>
+      </w:r>
+      <w:r>
+        <w:rPr>
+          <w:noProof/>
+        </w:rPr>
+        <w:t>1</w:t>
+      </w:r>
+      <w:r>
+        <w:rPr>
+          <w:noProof/>
+        </w:rPr>
+        <w:fldChar w:fldCharType="end"/>
+      </w:r>
       <w:r>
         <w:t xml:space="preserve"> - </w:t>
       </w:r>
@@ -1526,7 +1581,7 @@
           <w:lang w:eastAsia="de-CH"/>
         </w:rPr>
         <w:drawing>
-          <wp:inline distT="0" distB="0" distL="0" distR="0" wp14:anchorId="3CE951BD" wp14:editId="5DF18EA2">
+          <wp:inline distT="0" distB="0" distL="0" distR="0" wp14:anchorId="5E4F688D" wp14:editId="276AC995">
             <wp:extent cx="5760720" cy="4320540"/>
             <wp:effectExtent l="0" t="0" r="0" b="3810"/>
             <wp:docPr id="14" name="Picture 14"/>
@@ -1570,19 +1625,32 @@
     </w:p>
     <w:p>
       <w:pPr>
-        <w:pStyle w:val="Caption"/>
+        <w:pStyle w:val="Beschriftung"/>
       </w:pPr>
       <w:r>
         <w:t xml:space="preserve">Abbildung </w:t>
       </w:r>
-      <w:fldSimple w:instr=" SEQ Abbildung \* ARABIC ">
-        <w:r>
-          <w:rPr>
-            <w:noProof/>
-          </w:rPr>
-          <w:t>2</w:t>
-        </w:r>
-      </w:fldSimple>
+      <w:r>
+        <w:fldChar w:fldCharType="begin"/>
+      </w:r>
+      <w:r>
+        <w:instrText xml:space="preserve"> SEQ Abbildung \* ARABIC </w:instrText>
+      </w:r>
+      <w:r>
+        <w:fldChar w:fldCharType="separate"/>
+      </w:r>
+      <w:r>
+        <w:rPr>
+          <w:noProof/>
+        </w:rPr>
+        <w:t>2</w:t>
+      </w:r>
+      <w:r>
+        <w:rPr>
+          <w:noProof/>
+        </w:rPr>
+        <w:fldChar w:fldCharType="end"/>
+      </w:r>
       <w:r>
         <w:t xml:space="preserve"> - </w:t>
       </w:r>
@@ -1641,7 +1709,7 @@
     </w:p>
     <w:p>
       <w:pPr>
-        <w:pStyle w:val="Heading5"/>
+        <w:pStyle w:val="berschrift5"/>
       </w:pPr>
       <w:bookmarkStart w:id="5" w:name="_Ref319068033"/>
       <w:r>
@@ -1657,7 +1725,7 @@
         </w:rPr>
         <w:lastRenderedPageBreak/>
         <w:drawing>
-          <wp:inline distT="0" distB="0" distL="0" distR="0" wp14:anchorId="16F9C7ED" wp14:editId="0777983B">
+          <wp:inline distT="0" distB="0" distL="0" distR="0" wp14:anchorId="46C4233C" wp14:editId="6D8880EC">
             <wp:extent cx="5141344" cy="1949570"/>
             <wp:effectExtent l="0" t="0" r="2540" b="0"/>
             <wp:docPr id="7" name="Picture 7"/>
@@ -1708,19 +1776,32 @@
     </w:p>
     <w:p>
       <w:pPr>
-        <w:pStyle w:val="Caption"/>
+        <w:pStyle w:val="Beschriftung"/>
       </w:pPr>
       <w:r>
         <w:t xml:space="preserve">Abbildung </w:t>
       </w:r>
-      <w:fldSimple w:instr=" SEQ Abbildung \* ARABIC ">
-        <w:r>
-          <w:rPr>
-            <w:noProof/>
-          </w:rPr>
-          <w:t>3</w:t>
-        </w:r>
-      </w:fldSimple>
+      <w:r>
+        <w:fldChar w:fldCharType="begin"/>
+      </w:r>
+      <w:r>
+        <w:instrText xml:space="preserve"> SEQ Abbildung \* ARABIC </w:instrText>
+      </w:r>
+      <w:r>
+        <w:fldChar w:fldCharType="separate"/>
+      </w:r>
+      <w:r>
+        <w:rPr>
+          <w:noProof/>
+        </w:rPr>
+        <w:t>3</w:t>
+      </w:r>
+      <w:r>
+        <w:rPr>
+          <w:noProof/>
+        </w:rPr>
+        <w:fldChar w:fldCharType="end"/>
+      </w:r>
       <w:r>
         <w:t xml:space="preserve"> - Variante B: 2 x 2 55" Monitore, Ansicht</w:t>
       </w:r>
@@ -1773,7 +1854,7 @@
           <w:lang w:eastAsia="de-CH"/>
         </w:rPr>
         <w:drawing>
-          <wp:inline distT="0" distB="0" distL="0" distR="0" wp14:anchorId="1217CDB4" wp14:editId="363B23B2">
+          <wp:inline distT="0" distB="0" distL="0" distR="0" wp14:anchorId="28C6CC8E" wp14:editId="6DA22FEF">
             <wp:extent cx="5760720" cy="4320540"/>
             <wp:effectExtent l="0" t="0" r="0" b="3810"/>
             <wp:docPr id="13" name="Picture 13"/>
@@ -1817,20 +1898,33 @@
     </w:p>
     <w:p>
       <w:pPr>
-        <w:pStyle w:val="Caption"/>
+        <w:pStyle w:val="Beschriftung"/>
       </w:pPr>
       <w:bookmarkStart w:id="6" w:name="_Ref319068177"/>
       <w:r>
         <w:t xml:space="preserve">Abbildung </w:t>
       </w:r>
-      <w:fldSimple w:instr=" SEQ Abbildung \* ARABIC ">
-        <w:r>
-          <w:rPr>
-            <w:noProof/>
-          </w:rPr>
-          <w:t>4</w:t>
-        </w:r>
-      </w:fldSimple>
+      <w:r>
+        <w:fldChar w:fldCharType="begin"/>
+      </w:r>
+      <w:r>
+        <w:instrText xml:space="preserve"> SEQ Abbildung \* ARABIC </w:instrText>
+      </w:r>
+      <w:r>
+        <w:fldChar w:fldCharType="separate"/>
+      </w:r>
+      <w:r>
+        <w:rPr>
+          <w:noProof/>
+        </w:rPr>
+        <w:t>4</w:t>
+      </w:r>
+      <w:r>
+        <w:rPr>
+          <w:noProof/>
+        </w:rPr>
+        <w:fldChar w:fldCharType="end"/>
+      </w:r>
       <w:r>
         <w:t xml:space="preserve"> - </w:t>
       </w:r>
@@ -1948,7 +2042,7 @@
     </w:p>
     <w:p>
       <w:pPr>
-        <w:pStyle w:val="Heading5"/>
+        <w:pStyle w:val="berschrift5"/>
       </w:pPr>
       <w:r>
         <w:t>Variante C: 1 x 6 55“ Monitore</w:t>
@@ -1962,7 +2056,7 @@
         </w:rPr>
         <w:lastRenderedPageBreak/>
         <w:drawing>
-          <wp:inline distT="0" distB="0" distL="0" distR="0" wp14:anchorId="15D52B13" wp14:editId="2DE22F5A">
+          <wp:inline distT="0" distB="0" distL="0" distR="0" wp14:anchorId="0215E78D" wp14:editId="1D60CC24">
             <wp:extent cx="5141344" cy="1932317"/>
             <wp:effectExtent l="0" t="0" r="2540" b="0"/>
             <wp:docPr id="6" name="Picture 6"/>
@@ -2013,19 +2107,32 @@
     </w:p>
     <w:p>
       <w:pPr>
-        <w:pStyle w:val="Caption"/>
+        <w:pStyle w:val="Beschriftung"/>
       </w:pPr>
       <w:r>
         <w:t xml:space="preserve">Abbildung </w:t>
       </w:r>
-      <w:fldSimple w:instr=" SEQ Abbildung \* ARABIC ">
-        <w:r>
-          <w:rPr>
-            <w:noProof/>
-          </w:rPr>
-          <w:t>5</w:t>
-        </w:r>
-      </w:fldSimple>
+      <w:r>
+        <w:fldChar w:fldCharType="begin"/>
+      </w:r>
+      <w:r>
+        <w:instrText xml:space="preserve"> SEQ Abbildung \* ARABIC </w:instrText>
+      </w:r>
+      <w:r>
+        <w:fldChar w:fldCharType="separate"/>
+      </w:r>
+      <w:r>
+        <w:rPr>
+          <w:noProof/>
+        </w:rPr>
+        <w:t>5</w:t>
+      </w:r>
+      <w:r>
+        <w:rPr>
+          <w:noProof/>
+        </w:rPr>
+        <w:fldChar w:fldCharType="end"/>
+      </w:r>
       <w:r>
         <w:t xml:space="preserve"> - Variante C: 1 x 6 55" Monitore, Ansicht</w:t>
       </w:r>
@@ -2110,7 +2217,7 @@
           <w:lang w:eastAsia="de-CH"/>
         </w:rPr>
         <w:drawing>
-          <wp:inline distT="0" distB="0" distL="0" distR="0" wp14:anchorId="593F530E" wp14:editId="6D62253D">
+          <wp:inline distT="0" distB="0" distL="0" distR="0" wp14:anchorId="2584323C" wp14:editId="5B87F845">
             <wp:extent cx="5760720" cy="4320540"/>
             <wp:effectExtent l="0" t="0" r="0" b="3810"/>
             <wp:docPr id="16" name="Picture 16"/>
@@ -2154,20 +2261,33 @@
     </w:p>
     <w:p>
       <w:pPr>
-        <w:pStyle w:val="Caption"/>
+        <w:pStyle w:val="Beschriftung"/>
       </w:pPr>
       <w:bookmarkStart w:id="7" w:name="_Ref318900849"/>
       <w:r>
         <w:t xml:space="preserve">Abbildung </w:t>
       </w:r>
-      <w:fldSimple w:instr=" SEQ Abbildung \* ARABIC ">
-        <w:r>
-          <w:rPr>
-            <w:noProof/>
-          </w:rPr>
-          <w:t>6</w:t>
-        </w:r>
-      </w:fldSimple>
+      <w:r>
+        <w:fldChar w:fldCharType="begin"/>
+      </w:r>
+      <w:r>
+        <w:instrText xml:space="preserve"> SEQ Abbildung \* ARABIC </w:instrText>
+      </w:r>
+      <w:r>
+        <w:fldChar w:fldCharType="separate"/>
+      </w:r>
+      <w:r>
+        <w:rPr>
+          <w:noProof/>
+        </w:rPr>
+        <w:t>6</w:t>
+      </w:r>
+      <w:r>
+        <w:rPr>
+          <w:noProof/>
+        </w:rPr>
+        <w:fldChar w:fldCharType="end"/>
+      </w:r>
       <w:r>
         <w:t xml:space="preserve"> - Variante C</w:t>
       </w:r>
@@ -2230,7 +2350,7 @@
     </w:p>
     <w:p>
       <w:pPr>
-        <w:pStyle w:val="Heading5"/>
+        <w:pStyle w:val="berschrift5"/>
       </w:pPr>
       <w:bookmarkStart w:id="8" w:name="_Ref325119142"/>
       <w:r>
@@ -2249,7 +2369,7 @@
           <w:lang w:eastAsia="de-CH"/>
         </w:rPr>
         <w:drawing>
-          <wp:inline distT="0" distB="0" distL="0" distR="0" wp14:anchorId="2520CC20" wp14:editId="7643B612">
+          <wp:inline distT="0" distB="0" distL="0" distR="0" wp14:anchorId="0A4C4C0E" wp14:editId="2C0E7886">
             <wp:extent cx="5116409" cy="1901952"/>
             <wp:effectExtent l="0" t="0" r="8255" b="3175"/>
             <wp:docPr id="1" name="Picture 1"/>
@@ -2300,19 +2420,32 @@
     </w:p>
     <w:p>
       <w:pPr>
-        <w:pStyle w:val="Caption"/>
+        <w:pStyle w:val="Beschriftung"/>
       </w:pPr>
       <w:r>
         <w:t xml:space="preserve">Abbildung </w:t>
       </w:r>
-      <w:fldSimple w:instr=" SEQ Abbildung \* ARABIC ">
-        <w:r>
-          <w:rPr>
-            <w:noProof/>
-          </w:rPr>
-          <w:t>7</w:t>
-        </w:r>
-      </w:fldSimple>
+      <w:r>
+        <w:fldChar w:fldCharType="begin"/>
+      </w:r>
+      <w:r>
+        <w:instrText xml:space="preserve"> SEQ Abbildung \* ARABIC </w:instrText>
+      </w:r>
+      <w:r>
+        <w:fldChar w:fldCharType="separate"/>
+      </w:r>
+      <w:r>
+        <w:rPr>
+          <w:noProof/>
+        </w:rPr>
+        <w:t>7</w:t>
+      </w:r>
+      <w:r>
+        <w:rPr>
+          <w:noProof/>
+        </w:rPr>
+        <w:fldChar w:fldCharType="end"/>
+      </w:r>
       <w:r>
         <w:t xml:space="preserve"> - Variante D: 2 x 4 55“ Monitore, Ansicht</w:t>
       </w:r>
@@ -2329,7 +2462,7 @@
           <w:lang w:eastAsia="de-CH"/>
         </w:rPr>
         <w:drawing>
-          <wp:inline distT="0" distB="0" distL="0" distR="0" wp14:anchorId="1EACD790" wp14:editId="67D66F13">
+          <wp:inline distT="0" distB="0" distL="0" distR="0" wp14:anchorId="42327270" wp14:editId="245D10A6">
             <wp:extent cx="5760720" cy="4320540"/>
             <wp:effectExtent l="0" t="0" r="0" b="3810"/>
             <wp:docPr id="2" name="Picture 2"/>
@@ -2373,40 +2506,20 @@
     </w:p>
     <w:p>
       <w:pPr>
-        <w:pStyle w:val="Caption"/>
+        <w:pStyle w:val="Beschriftung"/>
       </w:pPr>
       <w:bookmarkStart w:id="9" w:name="_Ref324861946"/>
       <w:r>
         <w:t xml:space="preserve">Abbildung </w:t>
       </w:r>
-      <w:fldSimple w:instr=" SEQ Abbildung \* ARABIC ">
-        <w:r>
-          <w:rPr>
-            <w:noProof/>
-          </w:rPr>
-          <w:t>8</w:t>
-        </w:r>
-      </w:fldSimple>
-      <w:r>
-        <w:t xml:space="preserve"> - Variante D: 2 x 4 55" Monitore, Hellraumprojektor Test</w:t>
-      </w:r>
-      <w:bookmarkEnd w:id="9"/>
-    </w:p>
-    <w:p>
-      <w:r>
-        <w:t xml:space="preserve">Wie durch </w:t>
-      </w:r>
       <w:r>
         <w:fldChar w:fldCharType="begin"/>
       </w:r>
       <w:r>
-        <w:instrText xml:space="preserve"> REF _Ref324861946 \h </w:instrText>
+        <w:instrText xml:space="preserve"> SEQ Abbildung \* ARABIC </w:instrText>
       </w:r>
       <w:r>
         <w:fldChar w:fldCharType="separate"/>
-      </w:r>
-      <w:r>
-        <w:t xml:space="preserve">Abbildung </w:t>
       </w:r>
       <w:r>
         <w:rPr>
@@ -2415,8 +2528,41 @@
         <w:t>8</w:t>
       </w:r>
       <w:r>
+        <w:rPr>
+          <w:noProof/>
+        </w:rPr>
+        <w:fldChar w:fldCharType="end"/>
+      </w:r>
+      <w:r>
         <w:t xml:space="preserve"> - Variante D: 2 x 4 55" Monitore, Hellraumprojektor Test</w:t>
       </w:r>
+      <w:bookmarkEnd w:id="9"/>
+    </w:p>
+    <w:p>
+      <w:r>
+        <w:t xml:space="preserve">Wie durch </w:t>
+      </w:r>
+      <w:r>
+        <w:fldChar w:fldCharType="begin"/>
+      </w:r>
+      <w:r>
+        <w:instrText xml:space="preserve"> REF _Ref324861946 \h </w:instrText>
+      </w:r>
+      <w:r>
+        <w:fldChar w:fldCharType="separate"/>
+      </w:r>
+      <w:r>
+        <w:t xml:space="preserve">Abbildung </w:t>
+      </w:r>
+      <w:r>
+        <w:rPr>
+          <w:noProof/>
+        </w:rPr>
+        <w:t>8</w:t>
+      </w:r>
+      <w:r>
+        <w:t xml:space="preserve"> - Variante D: 2 x 4 55" Monitore, Hellraumprojektor Test</w:t>
+      </w:r>
       <w:r>
         <w:fldChar w:fldCharType="end"/>
       </w:r>
@@ -2480,7 +2626,7 @@
     </w:p>
     <w:p>
       <w:pPr>
-        <w:pStyle w:val="Heading5"/>
+        <w:pStyle w:val="berschrift5"/>
       </w:pPr>
       <w:bookmarkStart w:id="10" w:name="_Ref325659442"/>
       <w:r>
@@ -2513,7 +2659,7 @@
     </w:p>
     <w:p>
       <w:pPr>
-        <w:pStyle w:val="ListParagraph"/>
+        <w:pStyle w:val="Listenabsatz"/>
         <w:numPr>
           <w:ilvl w:val="0"/>
           <w:numId w:val="8"/>
@@ -2545,7 +2691,7 @@
     </w:p>
     <w:p>
       <w:pPr>
-        <w:pStyle w:val="ListParagraph"/>
+        <w:pStyle w:val="Listenabsatz"/>
         <w:numPr>
           <w:ilvl w:val="0"/>
           <w:numId w:val="8"/>
@@ -2569,7 +2715,7 @@
     </w:p>
     <w:p>
       <w:pPr>
-        <w:pStyle w:val="ListParagraph"/>
+        <w:pStyle w:val="Listenabsatz"/>
         <w:numPr>
           <w:ilvl w:val="0"/>
           <w:numId w:val="8"/>
@@ -2593,7 +2739,7 @@
     </w:p>
     <w:p>
       <w:pPr>
-        <w:pStyle w:val="ListParagraph"/>
+        <w:pStyle w:val="Listenabsatz"/>
         <w:numPr>
           <w:ilvl w:val="0"/>
           <w:numId w:val="8"/>
@@ -2617,7 +2763,7 @@
     </w:p>
     <w:p>
       <w:pPr>
-        <w:pStyle w:val="ListParagraph"/>
+        <w:pStyle w:val="Listenabsatz"/>
         <w:numPr>
           <w:ilvl w:val="0"/>
           <w:numId w:val="8"/>
@@ -2640,7 +2786,7 @@
     </w:p>
     <w:tbl>
       <w:tblPr>
-        <w:tblStyle w:val="MediumShading1-Accent1"/>
+        <w:tblStyle w:val="MittlereSchattierung1-Akzent1"/>
         <w:tblW w:w="0" w:type="auto"/>
         <w:tblInd w:w="108" w:type="dxa"/>
         <w:tblLayout w:type="fixed"/>
@@ -4284,20 +4430,33 @@
     </w:tbl>
     <w:p>
       <w:pPr>
-        <w:pStyle w:val="Caption"/>
+        <w:pStyle w:val="Beschriftung"/>
       </w:pPr>
       <w:bookmarkStart w:id="11" w:name="_Ref320546124"/>
       <w:r>
         <w:t xml:space="preserve">Tabelle </w:t>
       </w:r>
-      <w:fldSimple w:instr=" SEQ Tabelle \* ARABIC ">
-        <w:r>
-          <w:rPr>
-            <w:noProof/>
-          </w:rPr>
-          <w:t>1</w:t>
-        </w:r>
-      </w:fldSimple>
+      <w:r>
+        <w:fldChar w:fldCharType="begin"/>
+      </w:r>
+      <w:r>
+        <w:instrText xml:space="preserve"> SEQ Tabelle \* ARABIC </w:instrText>
+      </w:r>
+      <w:r>
+        <w:fldChar w:fldCharType="separate"/>
+      </w:r>
+      <w:r>
+        <w:rPr>
+          <w:noProof/>
+        </w:rPr>
+        <w:t>1</w:t>
+      </w:r>
+      <w:r>
+        <w:rPr>
+          <w:noProof/>
+        </w:rPr>
+        <w:fldChar w:fldCharType="end"/>
+      </w:r>
       <w:r>
         <w:t xml:space="preserve"> </w:t>
       </w:r>
@@ -4441,28 +4600,25 @@
         <w:t xml:space="preserve"> Sie benötigt in der Vertikale noch mehr Platz und ist daher etwas schmaler.</w:t>
       </w:r>
       <w:r>
-        <w:t xml:space="preserve"> Kann die Video</w:t>
-      </w:r>
-      <w:r>
-        <w:t>w</w:t>
-      </w:r>
-      <w:r>
-        <w:t>all nicht mit der in der Offerte von Mitsubishi (siehe Kapitel</w:t>
-      </w:r>
-      <w:r>
         <w:t xml:space="preserve"> </w:t>
       </w:r>
       <w:r>
+        <w:t>Würde die Nutzung von lediglich einer Grafikkarte grosse Vorteile mit sich bringen</w:t>
+      </w:r>
+      <w:r>
+        <w:t xml:space="preserve"> (siehe hierzu </w:t>
+      </w:r>
+      <w:r>
         <w:fldChar w:fldCharType="begin"/>
       </w:r>
       <w:r>
-        <w:instrText xml:space="preserve"> REF _Ref325441553 \r \h </w:instrText>
+        <w:instrText xml:space="preserve"> REF _Ref327017208 \r \h </w:instrText>
       </w:r>
       <w:r>
         <w:fldChar w:fldCharType="separate"/>
       </w:r>
       <w:r>
-        <w:t>I.1.4</w:t>
+        <w:t>I.1.3.3.3</w:t>
       </w:r>
       <w:r>
         <w:fldChar w:fldCharType="end"/>
@@ -4474,68 +4630,30 @@
         <w:fldChar w:fldCharType="begin"/>
       </w:r>
       <w:r>
-        <w:instrText xml:space="preserve"> REF _Ref325441553 \h </w:instrText>
+        <w:instrText xml:space="preserve"> REF _Ref327017208 \h </w:instrText>
       </w:r>
       <w:r>
         <w:fldChar w:fldCharType="separate"/>
       </w:r>
       <w:r>
-        <w:t>Mitsubishi Display Wall</w:t>
+        <w:t>Tests auf abgeänderter Testhardware mit 1 Grafikkarte und 8 Monitoren</w:t>
       </w:r>
       <w:r>
         <w:fldChar w:fldCharType="end"/>
       </w:r>
       <w:r>
-        <w:t xml:space="preserve">) aufgelisteten Hardware realisiert werden (Monitorkonstellation Variante 1), so ist die Variante 4 mit Nutzung der </w:t>
-      </w:r>
-      <w:proofErr w:type="spellStart"/>
-      <w:r>
-        <w:t>Matrox</w:t>
-      </w:r>
-      <w:proofErr w:type="spellEnd"/>
-      <w:r>
-        <w:t xml:space="preserve">-Grafikkarten (siehe Unterkapitel </w:t>
-      </w:r>
-      <w:r>
-        <w:fldChar w:fldCharType="begin"/>
-      </w:r>
-      <w:r>
-        <w:instrText xml:space="preserve"> REF _Ref325193642 \r \h </w:instrText>
-      </w:r>
-      <w:r>
-        <w:fldChar w:fldCharType="separate"/>
-      </w:r>
-      <w:r>
-        <w:t>I.2.2</w:t>
-      </w:r>
-      <w:r>
-        <w:fldChar w:fldCharType="end"/>
-      </w:r>
-      <w:r>
-        <w:t xml:space="preserve"> </w:t>
-      </w:r>
-      <w:r>
-        <w:fldChar w:fldCharType="begin"/>
-      </w:r>
-      <w:r>
-        <w:instrText xml:space="preserve"> REF _Ref325193636 \h </w:instrText>
-      </w:r>
-      <w:r>
-        <w:fldChar w:fldCharType="separate"/>
-      </w:r>
-      <w:r>
-        <w:t>Grafikkarten</w:t>
-      </w:r>
-      <w:r>
-        <w:fldChar w:fldCharType="end"/>
-      </w:r>
-      <w:r>
-        <w:t xml:space="preserve">) der Ersatz für Variante 1. </w:t>
-      </w:r>
-    </w:p>
-    <w:p>
-      <w:pPr>
-        <w:pStyle w:val="Heading4"/>
+        <w:t>)</w:t>
+      </w:r>
+      <w:r>
+        <w:t>, so würde diese Variante derjenigen mit 3x3 Monitoren vorgezogen werden</w:t>
+      </w:r>
+      <w:r>
+        <w:t xml:space="preserve">. </w:t>
+      </w:r>
+    </w:p>
+    <w:p>
+      <w:pPr>
+        <w:pStyle w:val="berschrift4"/>
       </w:pPr>
       <w:bookmarkStart w:id="12" w:name="_Toc320601259"/>
       <w:bookmarkStart w:id="13" w:name="_Ref324081784"/>
@@ -4639,7 +4757,15 @@
         <w:t>.</w:t>
       </w:r>
       <w:r>
-        <w:t xml:space="preserve"> Die Wall ist damit aber auf eine maximal</w:t>
+        <w:t xml:space="preserve"> Die Wall </w:t>
+      </w:r>
+      <w:proofErr w:type="gramStart"/>
+      <w:r>
+        <w:t>ist</w:t>
+      </w:r>
+      <w:proofErr w:type="gramEnd"/>
+      <w:r>
+        <w:t xml:space="preserve"> damit aber auf eine maximal</w:t>
       </w:r>
       <w:r>
         <w:t>e</w:t>
@@ -4654,10 +4780,79 @@
         <w:t>0</w:t>
       </w:r>
       <w:r>
-        <w:t xml:space="preserve"> beschränkt</w:t>
-      </w:r>
-      <w:r>
-        <w:t xml:space="preserve"> (TODO: stimmt das jetzt?)</w:t>
+        <w:t xml:space="preserve"> beschränkt.</w:t>
+      </w:r>
+      <w:r>
+        <w:t xml:space="preserve"> </w:t>
+      </w:r>
+      <w:r>
+        <w:t>Bei einer solchen Auflösung sind aber nicht alle Poster</w:t>
+      </w:r>
+      <w:r>
+        <w:t xml:space="preserve"> aller Abteilungen, namentlich die der Landschaftsarchitektur, </w:t>
+      </w:r>
+      <w:r>
+        <w:t>lesbar.</w:t>
+      </w:r>
+      <w:r>
+        <w:t xml:space="preserve"> Daher wurde nach einer Möglichkeit gesucht, eine </w:t>
+      </w:r>
+      <w:r>
+        <w:t>höhere</w:t>
+      </w:r>
+      <w:r>
+        <w:t xml:space="preserve"> Auflösung</w:t>
+      </w:r>
+      <w:r>
+        <w:t>, idealerweise</w:t>
+      </w:r>
+      <w:r>
+        <w:t xml:space="preserve"> 3xHD</w:t>
+      </w:r>
+      <w:r>
+        <w:t xml:space="preserve"> (5760 x 3240)</w:t>
+      </w:r>
+      <w:r>
+        <w:t>,</w:t>
+      </w:r>
+      <w:r>
+        <w:t xml:space="preserve"> </w:t>
+      </w:r>
+      <w:r>
+        <w:t xml:space="preserve">zu erzielen. </w:t>
+      </w:r>
+      <w:r>
+        <w:t>Poster</w:t>
+      </w:r>
+      <w:r>
+        <w:t xml:space="preserve"> mit kleinen Texten</w:t>
+      </w:r>
+      <w:r>
+        <w:t xml:space="preserve"> können bei einer solchen Auflösung </w:t>
+      </w:r>
+      <w:r>
+        <w:t>sehr gut</w:t>
+      </w:r>
+      <w:r>
+        <w:t xml:space="preserve"> gelesen werden.</w:t>
+      </w:r>
+      <w:r>
+        <w:t xml:space="preserve"> Es war aber abzuk</w:t>
+      </w:r>
+      <w:r>
+        <w:t>lären</w:t>
+      </w:r>
+      <w:r>
+        <w:t>,</w:t>
+      </w:r>
+      <w:r>
+        <w:t xml:space="preserve"> ob eine solche Auflösung</w:t>
+      </w:r>
+      <w:r>
+        <w:t xml:space="preserve"> überhaupt erreicht werden kann. Andernfalls muss ein Kompromiss zwischen Pe</w:t>
+      </w:r>
+      <w:r>
+        <w:t>rformanz und Auflösung gefunden werden</w:t>
       </w:r>
       <w:r>
         <w:t>.</w:t>
@@ -4666,31 +4861,7 @@
         <w:t xml:space="preserve"> </w:t>
       </w:r>
       <w:r>
-        <w:t>Bei einer solchen Auflösung sind aber nicht alle Poster</w:t>
-      </w:r>
-      <w:r>
-        <w:t xml:space="preserve"> aller Abteilungen, namentlich die der Landschaftsarchitektur, </w:t>
-      </w:r>
-      <w:r>
-        <w:t>lesbar.</w:t>
-      </w:r>
-      <w:r>
-        <w:t xml:space="preserve"> Daher wurde nach einer Möglichkeit gesucht, eine </w:t>
-      </w:r>
-      <w:r>
-        <w:t>höhere</w:t>
-      </w:r>
-      <w:r>
-        <w:t xml:space="preserve"> Auflösung</w:t>
-      </w:r>
-      <w:r>
-        <w:t>, idealerweise</w:t>
-      </w:r>
-      <w:r>
-        <w:t xml:space="preserve"> 3xHD</w:t>
-      </w:r>
-      <w:r>
-        <w:t xml:space="preserve"> (5760 x 3240)</w:t>
+        <w:t>Das Team beschloss daher</w:t>
       </w:r>
       <w:r>
         <w:t>,</w:t>
@@ -4699,136 +4870,82 @@
         <w:t xml:space="preserve"> </w:t>
       </w:r>
       <w:r>
-        <w:t xml:space="preserve">zu erzielen. </w:t>
-      </w:r>
-      <w:r>
-        <w:t>Poster</w:t>
-      </w:r>
-      <w:r>
-        <w:t xml:space="preserve"> mit kleinen Texten</w:t>
-      </w:r>
-      <w:r>
-        <w:t xml:space="preserve"> können bei einer solchen Auflösung </w:t>
-      </w:r>
-      <w:r>
-        <w:t>sehr gut</w:t>
-      </w:r>
-      <w:r>
-        <w:t xml:space="preserve"> gelesen werden.</w:t>
-      </w:r>
-      <w:r>
-        <w:t xml:space="preserve"> Es war aber abzuk</w:t>
-      </w:r>
-      <w:r>
-        <w:t>lären</w:t>
-      </w:r>
-      <w:r>
-        <w:t>,</w:t>
-      </w:r>
-      <w:r>
-        <w:t xml:space="preserve"> ob eine solche Auflösung</w:t>
-      </w:r>
-      <w:r>
-        <w:t xml:space="preserve"> überhaupt erreicht werden kann. Andernfalls muss ein Kompromiss zwischen Pe</w:t>
-      </w:r>
-      <w:r>
-        <w:t>rformanz und Auflösung gefunden werden</w:t>
+        <w:t>eine</w:t>
+      </w:r>
+      <w:r>
+        <w:t xml:space="preserve"> Grafikkartenlösung </w:t>
+      </w:r>
+      <w:r>
+        <w:t xml:space="preserve">zu suchen, mit welcher </w:t>
+      </w:r>
+      <w:r>
+        <w:t xml:space="preserve">die </w:t>
+      </w:r>
+      <w:r>
+        <w:lastRenderedPageBreak/>
+        <w:t xml:space="preserve">neun Bildschirme der </w:t>
+      </w:r>
+      <w:r>
+        <w:t>gewünschte</w:t>
+      </w:r>
+      <w:r>
+        <w:t>n Monitorkonstellation</w:t>
+      </w:r>
+      <w:r>
+        <w:t xml:space="preserve"> (siehe</w:t>
+      </w:r>
+      <w:r>
+        <w:t xml:space="preserve"> Unterkapitel </w:t>
+      </w:r>
+      <w:r>
+        <w:fldChar w:fldCharType="begin"/>
+      </w:r>
+      <w:r>
+        <w:instrText xml:space="preserve"> REF _Ref325659442 \r \h </w:instrText>
+      </w:r>
+      <w:r>
+        <w:fldChar w:fldCharType="separate"/>
+      </w:r>
+      <w:r>
+        <w:t>I.1.2.1.5</w:t>
+      </w:r>
+      <w:r>
+        <w:fldChar w:fldCharType="end"/>
+      </w:r>
+      <w:r>
+        <w:t xml:space="preserve"> </w:t>
+      </w:r>
+      <w:r>
+        <w:fldChar w:fldCharType="begin"/>
+      </w:r>
+      <w:r>
+        <w:instrText xml:space="preserve"> REF _Ref325659442 \h </w:instrText>
+      </w:r>
+      <w:r>
+        <w:fldChar w:fldCharType="separate"/>
+      </w:r>
+      <w:r>
+        <w:t>Fazit Monitorkonstellationen</w:t>
+      </w:r>
+      <w:r>
+        <w:fldChar w:fldCharType="end"/>
+      </w:r>
+      <w:r>
+        <w:t>)</w:t>
+      </w:r>
+      <w:r>
+        <w:t xml:space="preserve"> angesteuert werden können</w:t>
       </w:r>
       <w:r>
         <w:t>.</w:t>
       </w:r>
       <w:r>
+        <w:t xml:space="preserve"> Für die Lösung  wurden Kartenhersteller oder Drittanbieter bezüglich einer Offerte angefragt. Die erhaltenen Offerten können im Anhang (TODO) eingesehen werden.</w:t>
+      </w:r>
+      <w:r>
         <w:t xml:space="preserve"> </w:t>
       </w:r>
       <w:r>
-        <w:t>Das Team beschloss daher</w:t>
-      </w:r>
-      <w:r>
-        <w:t>,</w:t>
-      </w:r>
-      <w:r>
-        <w:t xml:space="preserve"> </w:t>
-      </w:r>
-      <w:r>
-        <w:t>eine</w:t>
-      </w:r>
-      <w:r>
-        <w:t xml:space="preserve"> Grafikkartenlösung </w:t>
-      </w:r>
-      <w:r>
-        <w:t xml:space="preserve">zu </w:t>
-      </w:r>
-      <w:r>
-        <w:lastRenderedPageBreak/>
-        <w:t xml:space="preserve">suchen, mit welcher </w:t>
-      </w:r>
-      <w:r>
-        <w:t xml:space="preserve">die </w:t>
-      </w:r>
-      <w:r>
-        <w:t xml:space="preserve">neun Bildschirme der </w:t>
-      </w:r>
-      <w:r>
-        <w:t>gewünschte</w:t>
-      </w:r>
-      <w:r>
-        <w:t>n Monitorkonstellation</w:t>
-      </w:r>
-      <w:r>
-        <w:t xml:space="preserve"> (siehe</w:t>
-      </w:r>
-      <w:r>
-        <w:t xml:space="preserve"> Unterkapitel </w:t>
-      </w:r>
-      <w:r>
-        <w:fldChar w:fldCharType="begin"/>
-      </w:r>
-      <w:r>
-        <w:instrText xml:space="preserve"> REF _Ref325659442 \r \h </w:instrText>
-      </w:r>
-      <w:r>
-        <w:fldChar w:fldCharType="separate"/>
-      </w:r>
-      <w:r>
-        <w:t>I.1.2.1.5</w:t>
-      </w:r>
-      <w:r>
-        <w:fldChar w:fldCharType="end"/>
-      </w:r>
-      <w:r>
-        <w:t xml:space="preserve"> </w:t>
-      </w:r>
-      <w:r>
-        <w:fldChar w:fldCharType="begin"/>
-      </w:r>
-      <w:r>
-        <w:instrText xml:space="preserve"> REF _Ref325659442 \h </w:instrText>
-      </w:r>
-      <w:r>
-        <w:fldChar w:fldCharType="separate"/>
-      </w:r>
-      <w:r>
-        <w:t>Fazit Monitorkonstellationen</w:t>
-      </w:r>
-      <w:r>
-        <w:fldChar w:fldCharType="end"/>
-      </w:r>
-      <w:r>
-        <w:t>)</w:t>
-      </w:r>
-      <w:r>
-        <w:t xml:space="preserve"> angesteuert werden können</w:t>
-      </w:r>
-      <w:r>
-        <w:t>.</w:t>
-      </w:r>
-      <w:r>
-        <w:t xml:space="preserve"> Für die Lösung  wurden Kartenhersteller oder Drittanbieter bezüglich einer Offerte angefragt. Die erhaltenen Offerten können im Anhang (TODO) eingesehen werden.</w:t>
-      </w:r>
-      <w:r>
-        <w:t xml:space="preserve"> </w:t>
-      </w:r>
-      <w:r>
         <w:t xml:space="preserve">Die Offerte der Firma </w:t>
       </w:r>
       <w:proofErr w:type="spellStart"/>
@@ -4842,7 +4959,7 @@
     </w:p>
     <w:p>
       <w:pPr>
-        <w:pStyle w:val="ListParagraph"/>
+        <w:pStyle w:val="Listenabsatz"/>
         <w:numPr>
           <w:ilvl w:val="0"/>
           <w:numId w:val="6"/>
@@ -4865,7 +4982,7 @@
           <w:lang w:eastAsia="de-CH"/>
         </w:rPr>
         <w:drawing>
-          <wp:inline distT="0" distB="0" distL="0" distR="0" wp14:anchorId="5EC3B258" wp14:editId="149DC917">
+          <wp:inline distT="0" distB="0" distL="0" distR="0" wp14:anchorId="2154819B" wp14:editId="41FCCDDB">
             <wp:extent cx="2352675" cy="2054671"/>
             <wp:effectExtent l="0" t="0" r="0" b="3175"/>
             <wp:docPr id="19" name="Picture 19"/>
@@ -4910,19 +5027,32 @@
     </w:p>
     <w:p>
       <w:pPr>
-        <w:pStyle w:val="Caption"/>
+        <w:pStyle w:val="Beschriftung"/>
       </w:pPr>
       <w:r>
         <w:t xml:space="preserve">Abbildung </w:t>
       </w:r>
-      <w:fldSimple w:instr=" SEQ Abbildung \* ARABIC ">
-        <w:r>
-          <w:rPr>
-            <w:noProof/>
-          </w:rPr>
-          <w:t>9</w:t>
-        </w:r>
-      </w:fldSimple>
+      <w:r>
+        <w:fldChar w:fldCharType="begin"/>
+      </w:r>
+      <w:r>
+        <w:instrText xml:space="preserve"> SEQ Abbildung \* ARABIC </w:instrText>
+      </w:r>
+      <w:r>
+        <w:fldChar w:fldCharType="separate"/>
+      </w:r>
+      <w:r>
+        <w:rPr>
+          <w:noProof/>
+        </w:rPr>
+        <w:t>9</w:t>
+      </w:r>
+      <w:r>
+        <w:rPr>
+          <w:noProof/>
+        </w:rPr>
+        <w:fldChar w:fldCharType="end"/>
+      </w:r>
       <w:r>
         <w:t xml:space="preserve"> - </w:t>
       </w:r>
@@ -4940,7 +5070,7 @@
     </w:p>
     <w:p>
       <w:pPr>
-        <w:pStyle w:val="ListParagraph"/>
+        <w:pStyle w:val="Listenabsatz"/>
         <w:numPr>
           <w:ilvl w:val="0"/>
           <w:numId w:val="6"/>
@@ -4963,7 +5093,7 @@
           <w:lang w:eastAsia="de-CH"/>
         </w:rPr>
         <w:drawing>
-          <wp:inline distT="0" distB="0" distL="0" distR="0" wp14:anchorId="04383926" wp14:editId="7BF50659">
+          <wp:inline distT="0" distB="0" distL="0" distR="0" wp14:anchorId="1A722D64" wp14:editId="29441F36">
             <wp:extent cx="2495550" cy="1838388"/>
             <wp:effectExtent l="0" t="0" r="0" b="9525"/>
             <wp:docPr id="18" name="Picture 18"/>
@@ -5001,19 +5131,32 @@
     </w:p>
     <w:p>
       <w:pPr>
-        <w:pStyle w:val="Caption"/>
+        <w:pStyle w:val="Beschriftung"/>
       </w:pPr>
       <w:r>
         <w:t xml:space="preserve">Abbildung </w:t>
       </w:r>
-      <w:fldSimple w:instr=" SEQ Abbildung \* ARABIC ">
-        <w:r>
-          <w:rPr>
-            <w:noProof/>
-          </w:rPr>
-          <w:t>10</w:t>
-        </w:r>
-      </w:fldSimple>
+      <w:r>
+        <w:fldChar w:fldCharType="begin"/>
+      </w:r>
+      <w:r>
+        <w:instrText xml:space="preserve"> SEQ Abbildung \* ARABIC </w:instrText>
+      </w:r>
+      <w:r>
+        <w:fldChar w:fldCharType="separate"/>
+      </w:r>
+      <w:r>
+        <w:rPr>
+          <w:noProof/>
+        </w:rPr>
+        <w:t>10</w:t>
+      </w:r>
+      <w:r>
+        <w:rPr>
+          <w:noProof/>
+        </w:rPr>
+        <w:fldChar w:fldCharType="end"/>
+      </w:r>
       <w:r>
         <w:t xml:space="preserve"> - </w:t>
       </w:r>
@@ -5031,7 +5174,7 @@
     </w:p>
     <w:p>
       <w:pPr>
-        <w:pStyle w:val="Heading4"/>
+        <w:pStyle w:val="berschrift4"/>
       </w:pPr>
       <w:bookmarkStart w:id="27" w:name="_Ref325113776"/>
       <w:r>
@@ -5133,7 +5276,7 @@
         </w:rPr>
         <w:lastRenderedPageBreak/>
         <w:drawing>
-          <wp:inline distT="0" distB="0" distL="0" distR="0" wp14:anchorId="0201703C" wp14:editId="0C3B507E">
+          <wp:inline distT="0" distB="0" distL="0" distR="0" wp14:anchorId="356E11D7" wp14:editId="5AAF39EC">
             <wp:extent cx="5760720" cy="4320540"/>
             <wp:effectExtent l="0" t="0" r="0" b="3810"/>
             <wp:docPr id="21" name="Picture 21"/>
@@ -5177,26 +5320,39 @@
     </w:p>
     <w:p>
       <w:pPr>
-        <w:pStyle w:val="Caption"/>
+        <w:pStyle w:val="Beschriftung"/>
       </w:pPr>
       <w:r>
         <w:t xml:space="preserve">Abbildung </w:t>
       </w:r>
-      <w:fldSimple w:instr=" SEQ Abbildung \* ARABIC ">
-        <w:r>
-          <w:rPr>
-            <w:noProof/>
-          </w:rPr>
-          <w:t>11</w:t>
-        </w:r>
-      </w:fldSimple>
+      <w:r>
+        <w:fldChar w:fldCharType="begin"/>
+      </w:r>
+      <w:r>
+        <w:instrText xml:space="preserve"> SEQ Abbildung \* ARABIC </w:instrText>
+      </w:r>
+      <w:r>
+        <w:fldChar w:fldCharType="separate"/>
+      </w:r>
+      <w:r>
+        <w:rPr>
+          <w:noProof/>
+        </w:rPr>
+        <w:t>11</w:t>
+      </w:r>
+      <w:r>
+        <w:rPr>
+          <w:noProof/>
+        </w:rPr>
+        <w:fldChar w:fldCharType="end"/>
+      </w:r>
       <w:r>
         <w:t xml:space="preserve"> - Testhardware</w:t>
       </w:r>
     </w:p>
     <w:p>
       <w:pPr>
-        <w:pStyle w:val="Heading5"/>
+        <w:pStyle w:val="berschrift5"/>
       </w:pPr>
       <w:r>
         <w:t>Performance Tests mit WPF Applikationen</w:t>
@@ -5204,7 +5360,7 @@
     </w:p>
     <w:p>
       <w:pPr>
-        <w:pStyle w:val="Heading6"/>
+        <w:pStyle w:val="berschrift6"/>
       </w:pPr>
       <w:r>
         <w:t>Übersicht</w:t>
@@ -5217,7 +5373,7 @@
       <w:bookmarkStart w:id="28" w:name="_Ref322085866"/>
       <w:r>
         <w:rPr>
-          <w:rStyle w:val="FootnoteReference"/>
+          <w:rStyle w:val="Funotenzeichen"/>
         </w:rPr>
         <w:footnoteReference w:id="1"/>
       </w:r>
@@ -5246,7 +5402,7 @@
       <w:proofErr w:type="gramEnd"/>
       <w:r>
         <w:rPr>
-          <w:rStyle w:val="FootnoteReference"/>
+          <w:rStyle w:val="Funotenzeichen"/>
         </w:rPr>
         <w:t xml:space="preserve"> </w:t>
       </w:r>
@@ -5262,7 +5418,7 @@
     </w:p>
     <w:p>
       <w:pPr>
-        <w:pStyle w:val="Heading6"/>
+        <w:pStyle w:val="berschrift6"/>
       </w:pPr>
       <w:bookmarkStart w:id="29" w:name="_Ref325646573"/>
       <w:r>
@@ -5285,7 +5441,7 @@
       </w:r>
       <w:r>
         <w:rPr>
-          <w:rStyle w:val="FootnoteReference"/>
+          <w:rStyle w:val="Funotenzeichen"/>
         </w:rPr>
         <w:t>1</w:t>
       </w:r>
@@ -5298,7 +5454,7 @@
     </w:p>
     <w:p>
       <w:pPr>
-        <w:pStyle w:val="Heading6"/>
+        <w:pStyle w:val="berschrift6"/>
       </w:pPr>
       <w:bookmarkStart w:id="30" w:name="_Ref325646585"/>
       <w:r>
@@ -5331,7 +5487,7 @@
       </w:r>
       <w:r>
         <w:rPr>
-          <w:rStyle w:val="FootnoteReference"/>
+          <w:rStyle w:val="Funotenzeichen"/>
         </w:rPr>
         <w:t>1</w:t>
       </w:r>
@@ -5345,15 +5501,18 @@
         <w:t>rsicht gescrollt werden. Trotz a</w:t>
       </w:r>
       <w:r>
-        <w:t>llem waren aufwändigere Animationen in der hohen Auflösung nicht flüssig. Die dargestellten XPS-Dokumente der Testapplikation brauchten bei einer hohen Auflösung immer noch einige Zeit, um geladen zu werden. Diese Zeit war auch immer noch spürbar, wenn die Auflösung weit heruntergesetzt wurde (640 x 480 pro Bildschirm).</w:t>
-      </w:r>
-      <w:r>
-        <w:t xml:space="preserve"> (TODO: Was haben die zwei letzten Sätze über das Laden den Dokumente mit dem Nichtflüssigsein der Animationen zu tun? Es geht hier doch nur um die Animationen.)</w:t>
-      </w:r>
-    </w:p>
-    <w:p>
-      <w:pPr>
-        <w:pStyle w:val="Heading6"/>
+        <w:t xml:space="preserve">llem waren aufwändigere Animationen in der hohen Auflösung nicht flüssig. Die dargestellten XPS-Dokumente der Testapplikation brauchten bei einer hohen Auflösung immer noch einige Zeit, um </w:t>
+      </w:r>
+      <w:r>
+        <w:t>angezeigt</w:t>
+      </w:r>
+      <w:r>
+        <w:t xml:space="preserve"> zu werden. Diese Zeit war auch immer noch spürbar, wenn die Auflösung weit heruntergesetzt wurde (640 x 480 pro Bildschirm).</w:t>
+      </w:r>
+    </w:p>
+    <w:p>
+      <w:pPr>
+        <w:pStyle w:val="berschrift6"/>
       </w:pPr>
       <w:r>
         <w:t>Darstellungsoptionen Poster / PDF</w:t>
@@ -5468,7 +5627,7 @@
     </w:p>
     <w:p>
       <w:pPr>
-        <w:pStyle w:val="Heading5"/>
+        <w:pStyle w:val="berschrift5"/>
       </w:pPr>
       <w:bookmarkStart w:id="31" w:name="_Ref325119794"/>
       <w:r>
@@ -5693,7 +5852,10 @@
         <w:t xml:space="preserve"> eine E-Mail</w:t>
       </w:r>
       <w:r>
-        <w:t xml:space="preserve"> (TODO: Referenz, Anhang?) </w:t>
+        <w:t xml:space="preserve"> (TODO: Referenz, Anhang</w:t>
+      </w:r>
+      <w:r>
+        <w:t xml:space="preserve">) </w:t>
       </w:r>
       <w:r>
         <w:t xml:space="preserve">mit </w:t>
@@ -5798,7 +5960,7 @@
     </w:p>
     <w:p>
       <w:pPr>
-        <w:pStyle w:val="ListParagraph"/>
+        <w:pStyle w:val="Listenabsatz"/>
         <w:numPr>
           <w:ilvl w:val="0"/>
           <w:numId w:val="7"/>
@@ -5834,7 +5996,7 @@
     </w:p>
     <w:p>
       <w:pPr>
-        <w:pStyle w:val="ListParagraph"/>
+        <w:pStyle w:val="Listenabsatz"/>
         <w:numPr>
           <w:ilvl w:val="0"/>
           <w:numId w:val="7"/>
@@ -5864,7 +6026,7 @@
     </w:p>
     <w:p>
       <w:pPr>
-        <w:pStyle w:val="ListParagraph"/>
+        <w:pStyle w:val="Listenabsatz"/>
         <w:numPr>
           <w:ilvl w:val="0"/>
           <w:numId w:val="7"/>
@@ -6014,8 +6176,9 @@
     </w:p>
     <w:p>
       <w:pPr>
-        <w:pStyle w:val="Heading5"/>
-      </w:pPr>
+        <w:pStyle w:val="berschrift5"/>
+      </w:pPr>
+      <w:bookmarkStart w:id="32" w:name="_Ref327017208"/>
       <w:r>
         <w:lastRenderedPageBreak/>
         <w:t xml:space="preserve">Tests auf abgeänderter Testhardware mit </w:t>
@@ -6026,6 +6189,7 @@
       <w:r>
         <w:t>8 Monitoren</w:t>
       </w:r>
+      <w:bookmarkEnd w:id="32"/>
     </w:p>
     <w:p>
       <w:r>
@@ -6253,13 +6417,13 @@
     </w:p>
     <w:p>
       <w:pPr>
-        <w:pStyle w:val="Heading5"/>
-      </w:pPr>
-      <w:bookmarkStart w:id="32" w:name="_Ref325920025"/>
+        <w:pStyle w:val="berschrift5"/>
+      </w:pPr>
+      <w:bookmarkStart w:id="33" w:name="_Ref325920025"/>
       <w:r>
         <w:t>Tests mit verkleinertem Video</w:t>
       </w:r>
-      <w:bookmarkEnd w:id="32"/>
+      <w:bookmarkEnd w:id="33"/>
     </w:p>
     <w:p>
       <w:r>
@@ -6342,72 +6506,20 @@
     </w:p>
     <w:p>
       <w:pPr>
-        <w:pStyle w:val="Caption"/>
-      </w:pPr>
-      <w:bookmarkStart w:id="33" w:name="_Ref325908781"/>
+        <w:pStyle w:val="Beschriftung"/>
+      </w:pPr>
+      <w:bookmarkStart w:id="34" w:name="_Ref325908781"/>
       <w:r>
         <w:t xml:space="preserve">Abbildung </w:t>
       </w:r>
-      <w:fldSimple w:instr=" SEQ Abbildung \* ARABIC ">
-        <w:r>
-          <w:rPr>
-            <w:noProof/>
-          </w:rPr>
-          <w:t>12</w:t>
-        </w:r>
-      </w:fldSimple>
-      <w:r>
-        <w:t xml:space="preserve"> - Variante C 3x3 55" </w:t>
-      </w:r>
-      <w:r>
-        <w:t>Bildschirme mit einem 1.5-fach (blau) und 2-fach (gelb) vergrösserten</w:t>
-      </w:r>
-      <w:r>
-        <w:t xml:space="preserve"> Video</w:t>
-      </w:r>
-      <w:bookmarkEnd w:id="33"/>
-    </w:p>
-    <w:p>
-      <w:r>
-        <w:t>E</w:t>
-      </w:r>
-      <w:r>
-        <w:t xml:space="preserve">in </w:t>
-      </w:r>
-      <w:r>
-        <w:t xml:space="preserve">einzelner </w:t>
-      </w:r>
-      <w:r>
-        <w:t xml:space="preserve">Monitor </w:t>
-      </w:r>
-      <w:r>
-        <w:t xml:space="preserve">besitzt </w:t>
-      </w:r>
-      <w:r>
-        <w:t xml:space="preserve">eine Auflösung von </w:t>
-      </w:r>
-      <w:proofErr w:type="spellStart"/>
-      <w:r>
-        <w:t>FullHD</w:t>
-      </w:r>
-      <w:proofErr w:type="spellEnd"/>
-      <w:r>
-        <w:t xml:space="preserve"> (1920x1080)</w:t>
-      </w:r>
-      <w:r>
-        <w:t xml:space="preserve"> (siehe </w:t>
-      </w:r>
       <w:r>
         <w:fldChar w:fldCharType="begin"/>
       </w:r>
       <w:r>
-        <w:instrText xml:space="preserve"> REF _Ref325908781 \h </w:instrText>
+        <w:instrText xml:space="preserve"> SEQ Abbildung \* ARABIC </w:instrText>
       </w:r>
       <w:r>
         <w:fldChar w:fldCharType="separate"/>
-      </w:r>
-      <w:r>
-        <w:t xml:space="preserve">Abbildung </w:t>
       </w:r>
       <w:r>
         <w:rPr>
@@ -6416,6 +6528,71 @@
         <w:t>12</w:t>
       </w:r>
       <w:r>
+        <w:rPr>
+          <w:noProof/>
+        </w:rPr>
+        <w:fldChar w:fldCharType="end"/>
+      </w:r>
+      <w:r>
+        <w:t xml:space="preserve"> - Variante C 3x3 55" </w:t>
+      </w:r>
+      <w:r>
+        <w:t>Bildschirme mit einem 1.5-fach (blau) und 2-fach (gelb) vergrösserten</w:t>
+      </w:r>
+      <w:r>
+        <w:t xml:space="preserve"> Video</w:t>
+      </w:r>
+      <w:bookmarkEnd w:id="34"/>
+    </w:p>
+    <w:p>
+      <w:r>
+        <w:t>E</w:t>
+      </w:r>
+      <w:r>
+        <w:t xml:space="preserve">in </w:t>
+      </w:r>
+      <w:r>
+        <w:t xml:space="preserve">einzelner </w:t>
+      </w:r>
+      <w:r>
+        <w:t xml:space="preserve">Monitor </w:t>
+      </w:r>
+      <w:r>
+        <w:t xml:space="preserve">besitzt </w:t>
+      </w:r>
+      <w:r>
+        <w:t xml:space="preserve">eine Auflösung von </w:t>
+      </w:r>
+      <w:proofErr w:type="spellStart"/>
+      <w:r>
+        <w:t>FullHD</w:t>
+      </w:r>
+      <w:proofErr w:type="spellEnd"/>
+      <w:r>
+        <w:t xml:space="preserve"> (1920x1080)</w:t>
+      </w:r>
+      <w:r>
+        <w:t xml:space="preserve"> (siehe </w:t>
+      </w:r>
+      <w:r>
+        <w:fldChar w:fldCharType="begin"/>
+      </w:r>
+      <w:r>
+        <w:instrText xml:space="preserve"> REF _Ref325908781 \h </w:instrText>
+      </w:r>
+      <w:r>
+        <w:fldChar w:fldCharType="separate"/>
+      </w:r>
+      <w:r>
+        <w:t xml:space="preserve">Abbildung </w:t>
+      </w:r>
+      <w:r>
+        <w:rPr>
+          <w:noProof/>
+        </w:rPr>
+        <w:t>12</w:t>
+      </w:r>
+      <w:r>
         <w:t xml:space="preserve"> - Variante C 3x3 55" Bildschirme mit einem 1.5-fach (blau) und 2-fach (gelb) vergrösserten Video</w:t>
       </w:r>
       <w:r>
@@ -6488,7 +6665,7 @@
     </w:p>
     <w:tbl>
       <w:tblPr>
-        <w:tblStyle w:val="MediumShading1-Accent1"/>
+        <w:tblStyle w:val="MittlereSchattierung1-Akzent1"/>
         <w:tblW w:w="0" w:type="auto"/>
         <w:tblLook w:val="04A0" w:firstRow="1" w:lastRow="0" w:firstColumn="1" w:lastColumn="0" w:noHBand="0" w:noVBand="1"/>
       </w:tblPr>
@@ -8297,12 +8474,12 @@
     </w:tbl>
     <w:p>
       <w:pPr>
-        <w:pStyle w:val="Caption"/>
+        <w:pStyle w:val="Beschriftung"/>
         <w:rPr>
           <w:lang w:val="en-US"/>
         </w:rPr>
       </w:pPr>
-      <w:bookmarkStart w:id="34" w:name="_Ref325707189"/>
+      <w:bookmarkStart w:id="35" w:name="_Ref325707189"/>
       <w:proofErr w:type="spellStart"/>
       <w:r>
         <w:rPr>
@@ -8355,7 +8532,7 @@
         </w:rPr>
         <w:t>Resultate</w:t>
       </w:r>
-      <w:bookmarkEnd w:id="34"/>
+      <w:bookmarkEnd w:id="35"/>
       <w:proofErr w:type="spellEnd"/>
     </w:p>
     <w:p>
@@ -8730,7 +8907,7 @@
     </w:p>
     <w:tbl>
       <w:tblPr>
-        <w:tblStyle w:val="TableGrid"/>
+        <w:tblStyle w:val="Tabellenraster"/>
         <w:tblW w:w="9212" w:type="dxa"/>
         <w:tblBorders>
           <w:top w:val="none" w:sz="0" w:space="0" w:color="auto"/>
@@ -8760,7 +8937,7 @@
           </w:p>
           <w:p>
             <w:pPr>
-              <w:pStyle w:val="ListParagraph"/>
+              <w:pStyle w:val="Listenabsatz"/>
               <w:numPr>
                 <w:ilvl w:val="0"/>
                 <w:numId w:val="10"/>
@@ -8772,7 +8949,7 @@
           </w:p>
           <w:p>
             <w:pPr>
-              <w:pStyle w:val="ListParagraph"/>
+              <w:pStyle w:val="Listenabsatz"/>
               <w:numPr>
                 <w:ilvl w:val="0"/>
                 <w:numId w:val="10"/>
@@ -8795,7 +8972,7 @@
           </w:p>
           <w:p>
             <w:pPr>
-              <w:pStyle w:val="ListParagraph"/>
+              <w:pStyle w:val="Listenabsatz"/>
               <w:numPr>
                 <w:ilvl w:val="0"/>
                 <w:numId w:val="10"/>
@@ -8841,7 +9018,7 @@
           </w:p>
           <w:p>
             <w:pPr>
-              <w:pStyle w:val="ListParagraph"/>
+              <w:pStyle w:val="Listenabsatz"/>
               <w:numPr>
                 <w:ilvl w:val="0"/>
                 <w:numId w:val="10"/>
@@ -8945,7 +9122,7 @@
           </w:p>
           <w:p>
             <w:pPr>
-              <w:pStyle w:val="ListParagraph"/>
+              <w:pStyle w:val="Listenabsatz"/>
               <w:numPr>
                 <w:ilvl w:val="0"/>
                 <w:numId w:val="10"/>
@@ -8957,7 +9134,7 @@
           </w:p>
           <w:p>
             <w:pPr>
-              <w:pStyle w:val="ListParagraph"/>
+              <w:pStyle w:val="Listenabsatz"/>
               <w:numPr>
                 <w:ilvl w:val="0"/>
                 <w:numId w:val="10"/>
@@ -9066,19 +9243,32 @@
     </w:p>
     <w:p>
       <w:pPr>
-        <w:pStyle w:val="Caption"/>
+        <w:pStyle w:val="Beschriftung"/>
       </w:pPr>
       <w:r>
         <w:t xml:space="preserve">Abbildung </w:t>
       </w:r>
-      <w:fldSimple w:instr=" SEQ Abbildung \* ARABIC ">
-        <w:r>
-          <w:rPr>
-            <w:noProof/>
-          </w:rPr>
-          <w:t>13</w:t>
-        </w:r>
-      </w:fldSimple>
+      <w:r>
+        <w:fldChar w:fldCharType="begin"/>
+      </w:r>
+      <w:r>
+        <w:instrText xml:space="preserve"> SEQ Abbildung \* ARABIC </w:instrText>
+      </w:r>
+      <w:r>
+        <w:fldChar w:fldCharType="separate"/>
+      </w:r>
+      <w:r>
+        <w:rPr>
+          <w:noProof/>
+        </w:rPr>
+        <w:t>13</w:t>
+      </w:r>
+      <w:r>
+        <w:rPr>
+          <w:noProof/>
+        </w:rPr>
+        <w:fldChar w:fldCharType="end"/>
+      </w:r>
       <w:r>
         <w:t xml:space="preserve"> - Konfiguration "Independent"</w:t>
       </w:r>
@@ -9205,7 +9395,7 @@
     </w:p>
     <w:p>
       <w:pPr>
-        <w:pStyle w:val="Caption"/>
+        <w:pStyle w:val="Beschriftung"/>
       </w:pPr>
       <w:r>
         <w:t xml:space="preserve">Abbildung </w:t>
@@ -9387,7 +9577,7 @@
     </w:p>
     <w:p>
       <w:pPr>
-        <w:pStyle w:val="Caption"/>
+        <w:pStyle w:val="Beschriftung"/>
         <w:rPr>
           <w:lang w:val="en-US"/>
         </w:rPr>
@@ -9616,7 +9806,7 @@
     </w:p>
     <w:p>
       <w:pPr>
-        <w:pStyle w:val="Caption"/>
+        <w:pStyle w:val="Beschriftung"/>
         <w:rPr>
           <w:lang w:val="en-US"/>
         </w:rPr>
@@ -9700,9 +9890,14 @@
       <w:pPr>
         <w:keepNext/>
       </w:pPr>
+      <w:bookmarkStart w:id="36" w:name="_GoBack"/>
       <w:r>
         <w:lastRenderedPageBreak/>
-        <w:t>TODO: Erklärung</w:t>
+        <w:t>TODO</w:t>
+      </w:r>
+      <w:bookmarkEnd w:id="36"/>
+      <w:r>
+        <w:t>: Erklärung</w:t>
       </w:r>
     </w:p>
     <w:p>
@@ -9766,19 +9961,32 @@
     </w:p>
     <w:p>
       <w:pPr>
-        <w:pStyle w:val="Caption"/>
+        <w:pStyle w:val="Beschriftung"/>
       </w:pPr>
       <w:r>
         <w:t xml:space="preserve">Abbildung </w:t>
       </w:r>
-      <w:fldSimple w:instr=" SEQ Abbildung \* ARABIC ">
-        <w:r>
-          <w:rPr>
-            <w:noProof/>
-          </w:rPr>
-          <w:t>17</w:t>
-        </w:r>
-      </w:fldSimple>
+      <w:r>
+        <w:fldChar w:fldCharType="begin"/>
+      </w:r>
+      <w:r>
+        <w:instrText xml:space="preserve"> SEQ Abbildung \* ARABIC </w:instrText>
+      </w:r>
+      <w:r>
+        <w:fldChar w:fldCharType="separate"/>
+      </w:r>
+      <w:r>
+        <w:rPr>
+          <w:noProof/>
+        </w:rPr>
+        <w:t>17</w:t>
+      </w:r>
+      <w:r>
+        <w:rPr>
+          <w:noProof/>
+        </w:rPr>
+        <w:fldChar w:fldCharType="end"/>
+      </w:r>
       <w:r>
         <w:t xml:space="preserve"> - Konfiguration "</w:t>
       </w:r>
@@ -9908,7 +10116,7 @@
     </w:p>
     <w:p>
       <w:pPr>
-        <w:pStyle w:val="ListParagraph"/>
+        <w:pStyle w:val="Listenabsatz"/>
         <w:numPr>
           <w:ilvl w:val="0"/>
           <w:numId w:val="7"/>
@@ -9929,7 +10137,7 @@
     </w:p>
     <w:p>
       <w:pPr>
-        <w:pStyle w:val="ListParagraph"/>
+        <w:pStyle w:val="Listenabsatz"/>
         <w:numPr>
           <w:ilvl w:val="0"/>
           <w:numId w:val="7"/>
@@ -9968,7 +10176,7 @@
     </w:p>
     <w:p>
       <w:pPr>
-        <w:pStyle w:val="ListParagraph"/>
+        <w:pStyle w:val="Listenabsatz"/>
         <w:numPr>
           <w:ilvl w:val="0"/>
           <w:numId w:val="7"/>
@@ -9992,7 +10200,7 @@
     </w:p>
     <w:p>
       <w:pPr>
-        <w:pStyle w:val="Heading5"/>
+        <w:pStyle w:val="berschrift5"/>
       </w:pPr>
       <w:r>
         <w:t>Fazit der durchgeführten Tests mit unterschiedlicher Hardwarekonstellation</w:t>
@@ -10234,8 +10442,6 @@
       <w:r>
         <w:t>)</w:t>
       </w:r>
-      <w:bookmarkStart w:id="35" w:name="_GoBack"/>
-      <w:bookmarkEnd w:id="35"/>
       <w:r>
         <w:t>.</w:t>
       </w:r>
@@ -10336,8 +10542,8 @@
       <w:r>
         <w:t>gelesen werden.</w:t>
       </w:r>
-      <w:bookmarkStart w:id="36" w:name="_Ref324064816"/>
-      <w:bookmarkStart w:id="37" w:name="_Ref325193612"/>
+      <w:bookmarkStart w:id="37" w:name="_Ref324064816"/>
+      <w:bookmarkStart w:id="38" w:name="_Ref325193612"/>
     </w:p>
     <w:p>
       <w:pPr>
@@ -10356,9 +10562,9 @@
     </w:p>
     <w:p>
       <w:pPr>
-        <w:pStyle w:val="Heading3"/>
-      </w:pPr>
-      <w:bookmarkStart w:id="38" w:name="_Ref325441553"/>
+        <w:pStyle w:val="berschrift3"/>
+      </w:pPr>
+      <w:bookmarkStart w:id="39" w:name="_Ref325441553"/>
       <w:r>
         <w:lastRenderedPageBreak/>
         <w:t>Mitsubishi Display</w:t>
@@ -10366,9 +10572,9 @@
       <w:r>
         <w:t xml:space="preserve"> Wall</w:t>
       </w:r>
-      <w:bookmarkEnd w:id="36"/>
       <w:bookmarkEnd w:id="37"/>
       <w:bookmarkEnd w:id="38"/>
+      <w:bookmarkEnd w:id="39"/>
     </w:p>
     <w:p>
       <w:r>
@@ -10804,7 +11010,7 @@
     </w:p>
     <w:p>
       <w:pPr>
-        <w:pStyle w:val="Heading3"/>
+        <w:pStyle w:val="berschrift3"/>
       </w:pPr>
       <w:r>
         <w:lastRenderedPageBreak/>
@@ -10896,7 +11102,7 @@
     </w:p>
     <w:p>
       <w:pPr>
-        <w:pStyle w:val="Heading4"/>
+        <w:pStyle w:val="berschrift4"/>
       </w:pPr>
       <w:r>
         <w:t>Videowall mit 3x3 55“</w:t>
@@ -11008,7 +11214,7 @@
     </w:p>
     <w:p>
       <w:pPr>
-        <w:pStyle w:val="ListParagraph"/>
+        <w:pStyle w:val="Listenabsatz"/>
         <w:numPr>
           <w:ilvl w:val="0"/>
           <w:numId w:val="12"/>
@@ -11020,7 +11226,7 @@
     </w:p>
     <w:p>
       <w:pPr>
-        <w:pStyle w:val="ListParagraph"/>
+        <w:pStyle w:val="Listenabsatz"/>
         <w:numPr>
           <w:ilvl w:val="1"/>
           <w:numId w:val="12"/>
@@ -11044,7 +11250,7 @@
     </w:p>
     <w:p>
       <w:pPr>
-        <w:pStyle w:val="ListParagraph"/>
+        <w:pStyle w:val="Listenabsatz"/>
         <w:numPr>
           <w:ilvl w:val="1"/>
           <w:numId w:val="12"/>
@@ -11056,7 +11262,7 @@
     </w:p>
     <w:p>
       <w:pPr>
-        <w:pStyle w:val="ListParagraph"/>
+        <w:pStyle w:val="Listenabsatz"/>
         <w:numPr>
           <w:ilvl w:val="0"/>
           <w:numId w:val="12"/>
@@ -11068,7 +11274,7 @@
     </w:p>
     <w:p>
       <w:pPr>
-        <w:pStyle w:val="ListParagraph"/>
+        <w:pStyle w:val="Listenabsatz"/>
         <w:numPr>
           <w:ilvl w:val="1"/>
           <w:numId w:val="12"/>
@@ -11080,16 +11286,16 @@
     </w:p>
     <w:p>
       <w:pPr>
-        <w:pStyle w:val="Heading5"/>
-      </w:pPr>
-      <w:bookmarkStart w:id="39" w:name="_Ref326680092"/>
+        <w:pStyle w:val="berschrift5"/>
+      </w:pPr>
+      <w:bookmarkStart w:id="40" w:name="_Ref326680092"/>
       <w:r>
         <w:t xml:space="preserve">Verwendung </w:t>
       </w:r>
       <w:r>
         <w:t>von Daisy Chain Board</w:t>
       </w:r>
-      <w:bookmarkEnd w:id="39"/>
+      <w:bookmarkEnd w:id="40"/>
     </w:p>
     <w:p>
       <w:r>
@@ -11188,7 +11394,7 @@
     </w:p>
     <w:p>
       <w:pPr>
-        <w:pStyle w:val="ListParagraph"/>
+        <w:pStyle w:val="Listenabsatz"/>
         <w:numPr>
           <w:ilvl w:val="0"/>
           <w:numId w:val="13"/>
@@ -11200,7 +11406,7 @@
     </w:p>
     <w:p>
       <w:pPr>
-        <w:pStyle w:val="ListParagraph"/>
+        <w:pStyle w:val="Listenabsatz"/>
         <w:numPr>
           <w:ilvl w:val="1"/>
           <w:numId w:val="13"/>
@@ -11212,7 +11418,7 @@
     </w:p>
     <w:p>
       <w:pPr>
-        <w:pStyle w:val="ListParagraph"/>
+        <w:pStyle w:val="Listenabsatz"/>
         <w:numPr>
           <w:ilvl w:val="1"/>
           <w:numId w:val="13"/>
@@ -11224,7 +11430,7 @@
     </w:p>
     <w:p>
       <w:pPr>
-        <w:pStyle w:val="ListParagraph"/>
+        <w:pStyle w:val="Listenabsatz"/>
         <w:numPr>
           <w:ilvl w:val="0"/>
           <w:numId w:val="13"/>
@@ -11236,7 +11442,7 @@
     </w:p>
     <w:p>
       <w:pPr>
-        <w:pStyle w:val="ListParagraph"/>
+        <w:pStyle w:val="Listenabsatz"/>
         <w:numPr>
           <w:ilvl w:val="1"/>
           <w:numId w:val="13"/>
@@ -11257,7 +11463,7 @@
     </w:p>
     <w:p>
       <w:pPr>
-        <w:pStyle w:val="ListParagraph"/>
+        <w:pStyle w:val="Listenabsatz"/>
         <w:numPr>
           <w:ilvl w:val="1"/>
           <w:numId w:val="13"/>
@@ -11269,7 +11475,7 @@
     </w:p>
     <w:p>
       <w:pPr>
-        <w:pStyle w:val="Heading4"/>
+        <w:pStyle w:val="berschrift4"/>
       </w:pPr>
       <w:r>
         <w:t>Videowall mit 3x3 46“ Monitoren</w:t>
@@ -11285,7 +11491,7 @@
     </w:p>
     <w:p>
       <w:pPr>
-        <w:pStyle w:val="ListParagraph"/>
+        <w:pStyle w:val="Listenabsatz"/>
         <w:numPr>
           <w:ilvl w:val="0"/>
           <w:numId w:val="14"/>
@@ -11297,7 +11503,7 @@
     </w:p>
     <w:p>
       <w:pPr>
-        <w:pStyle w:val="ListParagraph"/>
+        <w:pStyle w:val="Listenabsatz"/>
         <w:numPr>
           <w:ilvl w:val="1"/>
           <w:numId w:val="14"/>
@@ -11309,7 +11515,7 @@
     </w:p>
     <w:p>
       <w:pPr>
-        <w:pStyle w:val="ListParagraph"/>
+        <w:pStyle w:val="Listenabsatz"/>
         <w:numPr>
           <w:ilvl w:val="1"/>
           <w:numId w:val="14"/>
@@ -11321,7 +11527,7 @@
     </w:p>
     <w:p>
       <w:pPr>
-        <w:pStyle w:val="ListParagraph"/>
+        <w:pStyle w:val="Listenabsatz"/>
         <w:numPr>
           <w:ilvl w:val="0"/>
           <w:numId w:val="14"/>
@@ -11333,7 +11539,7 @@
     </w:p>
     <w:p>
       <w:pPr>
-        <w:pStyle w:val="ListParagraph"/>
+        <w:pStyle w:val="Listenabsatz"/>
         <w:numPr>
           <w:ilvl w:val="1"/>
           <w:numId w:val="14"/>
@@ -11348,7 +11554,7 @@
     </w:p>
     <w:p>
       <w:pPr>
-        <w:pStyle w:val="ListParagraph"/>
+        <w:pStyle w:val="Listenabsatz"/>
         <w:numPr>
           <w:ilvl w:val="1"/>
           <w:numId w:val="14"/>
@@ -11366,14 +11572,14 @@
     </w:p>
     <w:p>
       <w:pPr>
-        <w:pStyle w:val="Heading3"/>
-      </w:pPr>
-      <w:bookmarkStart w:id="40" w:name="_Ref325921078"/>
+        <w:pStyle w:val="berschrift3"/>
+      </w:pPr>
+      <w:bookmarkStart w:id="41" w:name="_Ref325921078"/>
       <w:r>
         <w:lastRenderedPageBreak/>
         <w:t>Lesbarkeit Poster</w:t>
       </w:r>
-      <w:bookmarkEnd w:id="40"/>
+      <w:bookmarkEnd w:id="41"/>
     </w:p>
     <w:p>
       <w:r>
@@ -11730,7 +11936,7 @@
     </w:p>
     <w:p>
       <w:pPr>
-        <w:pStyle w:val="Heading4"/>
+        <w:pStyle w:val="berschrift4"/>
       </w:pPr>
       <w:r>
         <w:t>Prozentuale Lesbarkeit</w:t>
@@ -11818,7 +12024,7 @@
     </w:p>
     <w:p>
       <w:pPr>
-        <w:pStyle w:val="ListParagraph"/>
+        <w:pStyle w:val="Listenabsatz"/>
         <w:numPr>
           <w:ilvl w:val="0"/>
           <w:numId w:val="11"/>
@@ -11830,7 +12036,7 @@
     </w:p>
     <w:p>
       <w:pPr>
-        <w:pStyle w:val="ListParagraph"/>
+        <w:pStyle w:val="Listenabsatz"/>
         <w:numPr>
           <w:ilvl w:val="0"/>
           <w:numId w:val="11"/>
@@ -11947,24 +12153,37 @@
     </w:p>
     <w:p>
       <w:pPr>
-        <w:pStyle w:val="Caption"/>
-      </w:pPr>
-      <w:bookmarkStart w:id="41" w:name="_Ref325984078"/>
+        <w:pStyle w:val="Beschriftung"/>
+      </w:pPr>
+      <w:bookmarkStart w:id="42" w:name="_Ref325984078"/>
       <w:r>
         <w:t xml:space="preserve">Abbildung </w:t>
       </w:r>
-      <w:fldSimple w:instr=" SEQ Abbildung \* ARABIC ">
-        <w:r>
-          <w:rPr>
-            <w:noProof/>
-          </w:rPr>
-          <w:t>18</w:t>
-        </w:r>
-      </w:fldSimple>
+      <w:r>
+        <w:fldChar w:fldCharType="begin"/>
+      </w:r>
+      <w:r>
+        <w:instrText xml:space="preserve"> SEQ Abbildung \* ARABIC </w:instrText>
+      </w:r>
+      <w:r>
+        <w:fldChar w:fldCharType="separate"/>
+      </w:r>
+      <w:r>
+        <w:rPr>
+          <w:noProof/>
+        </w:rPr>
+        <w:t>18</w:t>
+      </w:r>
+      <w:r>
+        <w:rPr>
+          <w:noProof/>
+        </w:rPr>
+        <w:fldChar w:fldCharType="end"/>
+      </w:r>
       <w:r>
         <w:t xml:space="preserve"> - Anzahl der Arbeiten pro Abteilung, Angaben in Prozent</w:t>
       </w:r>
-      <w:bookmarkEnd w:id="41"/>
+      <w:bookmarkEnd w:id="42"/>
     </w:p>
     <w:p>
       <w:r>
@@ -12191,7 +12410,7 @@
 <w:ftr xmlns:wpc="http://schemas.microsoft.com/office/word/2010/wordprocessingCanvas" xmlns:mc="http://schemas.openxmlformats.org/markup-compatibility/2006" xmlns:o="urn:schemas-microsoft-com:office:office" xmlns:r="http://schemas.openxmlformats.org/officeDocument/2006/relationships" xmlns:m="http://schemas.openxmlformats.org/officeDocument/2006/math" xmlns:v="urn:schemas-microsoft-com:vml" xmlns:wp14="http://schemas.microsoft.com/office/word/2010/wordprocessingDrawing" xmlns:wp="http://schemas.openxmlformats.org/drawingml/2006/wordprocessingDrawing" xmlns:w10="urn:schemas-microsoft-com:office:word" xmlns:w="http://schemas.openxmlformats.org/wordprocessingml/2006/main" xmlns:w14="http://schemas.microsoft.com/office/word/2010/wordml" xmlns:wpg="http://schemas.microsoft.com/office/word/2010/wordprocessingGroup" xmlns:wpi="http://schemas.microsoft.com/office/word/2010/wordprocessingInk" xmlns:wne="http://schemas.microsoft.com/office/word/2006/wordml" xmlns:wps="http://schemas.microsoft.com/office/word/2010/wordprocessingShape" mc:Ignorable="w14 wp14">
   <w:p>
     <w:pPr>
-      <w:pStyle w:val="Footer"/>
+      <w:pStyle w:val="Fuzeile"/>
     </w:pPr>
     <w:r>
       <w:t>HSR Videow</w:t>
@@ -12230,7 +12449,7 @@
       <w:rPr>
         <w:noProof/>
       </w:rPr>
-      <w:t>5. Juni 2012</w:t>
+      <w:t>9. Juni 2012</w:t>
     </w:r>
     <w:r>
       <w:fldChar w:fldCharType="end"/>
@@ -12282,16 +12501,34 @@
       </w:rPr>
       <w:t xml:space="preserve"> von </w:t>
     </w:r>
-    <w:fldSimple w:instr="NUMPAGES  \* Arabic  \* MERGEFORMAT">
-      <w:r>
-        <w:rPr>
-          <w:b/>
-          <w:noProof/>
-          <w:lang w:val="de-DE"/>
-        </w:rPr>
-        <w:t>20</w:t>
-      </w:r>
-    </w:fldSimple>
+    <w:r>
+      <w:fldChar w:fldCharType="begin"/>
+    </w:r>
+    <w:r>
+      <w:instrText>NUMPAGES  \* Arabic  \*</w:instrText>
+    </w:r>
+    <w:r>
+      <w:instrText xml:space="preserve"> MERGEFORMAT</w:instrText>
+    </w:r>
+    <w:r>
+      <w:fldChar w:fldCharType="separate"/>
+    </w:r>
+    <w:r>
+      <w:rPr>
+        <w:b/>
+        <w:noProof/>
+        <w:lang w:val="de-DE"/>
+      </w:rPr>
+      <w:t>20</w:t>
+    </w:r>
+    <w:r>
+      <w:rPr>
+        <w:b/>
+        <w:noProof/>
+        <w:lang w:val="de-DE"/>
+      </w:rPr>
+      <w:fldChar w:fldCharType="end"/>
+    </w:r>
   </w:p>
 </w:ftr>
 </file>
@@ -12321,7 +12558,7 @@
   <w:footnote w:id="1">
     <w:tbl>
       <w:tblPr>
-        <w:tblStyle w:val="TableGrid"/>
+        <w:tblStyle w:val="Tabellenraster"/>
         <w:tblW w:w="0" w:type="auto"/>
         <w:tblBorders>
           <w:top w:val="none" w:sz="0" w:space="0" w:color="auto"/>
@@ -12353,7 +12590,7 @@
             </w:pPr>
             <w:r>
               <w:rPr>
-                <w:rStyle w:val="FootnoteReference"/>
+                <w:rStyle w:val="Funotenzeichen"/>
               </w:rPr>
               <w:footnoteRef/>
             </w:r>
@@ -12420,7 +12657,7 @@
     </w:tbl>
     <w:p>
       <w:pPr>
-        <w:pStyle w:val="FootnoteText"/>
+        <w:pStyle w:val="Funotentext"/>
       </w:pPr>
     </w:p>
   </w:footnote>
@@ -12431,7 +12668,7 @@
 <w:hdr xmlns:wpc="http://schemas.microsoft.com/office/word/2010/wordprocessingCanvas" xmlns:mc="http://schemas.openxmlformats.org/markup-compatibility/2006" xmlns:o="urn:schemas-microsoft-com:office:office" xmlns:r="http://schemas.openxmlformats.org/officeDocument/2006/relationships" xmlns:m="http://schemas.openxmlformats.org/officeDocument/2006/math" xmlns:v="urn:schemas-microsoft-com:vml" xmlns:wp14="http://schemas.microsoft.com/office/word/2010/wordprocessingDrawing" xmlns:wp="http://schemas.openxmlformats.org/drawingml/2006/wordprocessingDrawing" xmlns:w10="urn:schemas-microsoft-com:office:word" xmlns:w="http://schemas.openxmlformats.org/wordprocessingml/2006/main" xmlns:w14="http://schemas.microsoft.com/office/word/2010/wordml" xmlns:wpg="http://schemas.microsoft.com/office/word/2010/wordprocessingGroup" xmlns:wpi="http://schemas.microsoft.com/office/word/2010/wordprocessingInk" xmlns:wne="http://schemas.microsoft.com/office/word/2006/wordml" xmlns:wps="http://schemas.microsoft.com/office/word/2010/wordprocessingShape" mc:Ignorable="w14 wp14">
   <w:p>
     <w:pPr>
-      <w:pStyle w:val="Header"/>
+      <w:pStyle w:val="Kopfzeile"/>
     </w:pPr>
     <w:r>
       <w:tab/>
@@ -13302,7 +13539,7 @@
     <w:lvl w:ilvl="0">
       <w:start w:val="1"/>
       <w:numFmt w:val="upperRoman"/>
-      <w:pStyle w:val="Heading1"/>
+      <w:pStyle w:val="berschrift1"/>
       <w:lvlText w:val="%1."/>
       <w:lvlJc w:val="left"/>
       <w:pPr>
@@ -13315,7 +13552,7 @@
     <w:lvl w:ilvl="1">
       <w:start w:val="1"/>
       <w:numFmt w:val="decimal"/>
-      <w:pStyle w:val="Heading2"/>
+      <w:pStyle w:val="berschrift2"/>
       <w:lvlText w:val="%1.%2"/>
       <w:lvlJc w:val="left"/>
       <w:pPr>
@@ -13325,7 +13562,7 @@
     <w:lvl w:ilvl="2">
       <w:start w:val="1"/>
       <w:numFmt w:val="decimal"/>
-      <w:pStyle w:val="Heading3"/>
+      <w:pStyle w:val="berschrift3"/>
       <w:lvlText w:val="%1.%2.%3"/>
       <w:lvlJc w:val="left"/>
       <w:pPr>
@@ -13335,7 +13572,7 @@
     <w:lvl w:ilvl="3">
       <w:start w:val="1"/>
       <w:numFmt w:val="decimal"/>
-      <w:pStyle w:val="Heading4"/>
+      <w:pStyle w:val="berschrift4"/>
       <w:lvlText w:val="%1.%2.%3.%4"/>
       <w:lvlJc w:val="left"/>
       <w:pPr>
@@ -13345,7 +13582,7 @@
     <w:lvl w:ilvl="4">
       <w:start w:val="1"/>
       <w:numFmt w:val="decimal"/>
-      <w:pStyle w:val="Heading5"/>
+      <w:pStyle w:val="berschrift5"/>
       <w:lvlText w:val="%1.%2.%3.%4.%5"/>
       <w:lvlJc w:val="left"/>
       <w:pPr>
@@ -13355,7 +13592,7 @@
     <w:lvl w:ilvl="5">
       <w:start w:val="1"/>
       <w:numFmt w:val="decimal"/>
-      <w:pStyle w:val="Heading6"/>
+      <w:pStyle w:val="berschrift6"/>
       <w:lvlText w:val="%1.%2.%3.%4.%5.%6"/>
       <w:lvlJc w:val="left"/>
       <w:pPr>
@@ -13365,7 +13602,7 @@
     <w:lvl w:ilvl="6">
       <w:start w:val="1"/>
       <w:numFmt w:val="decimal"/>
-      <w:pStyle w:val="Heading7"/>
+      <w:pStyle w:val="berschrift7"/>
       <w:lvlText w:val="%1.%2.%3.%4.%5.%6.%7"/>
       <w:lvlJc w:val="left"/>
       <w:pPr>
@@ -13375,7 +13612,7 @@
     <w:lvl w:ilvl="7">
       <w:start w:val="1"/>
       <w:numFmt w:val="decimal"/>
-      <w:pStyle w:val="Heading8"/>
+      <w:pStyle w:val="berschrift8"/>
       <w:lvlText w:val="%1.%2.%3.%4.%5.%6.%7.%8"/>
       <w:lvlJc w:val="left"/>
       <w:pPr>
@@ -13385,7 +13622,7 @@
     <w:lvl w:ilvl="8">
       <w:start w:val="1"/>
       <w:numFmt w:val="decimal"/>
-      <w:pStyle w:val="Heading9"/>
+      <w:pStyle w:val="berschrift9"/>
       <w:lvlText w:val="%1.%2.%3.%4.%5.%6.%7.%8.%9"/>
       <w:lvlJc w:val="left"/>
       <w:pPr>
@@ -14108,7 +14345,7 @@
     <w:lsdException w:name="Bibliography" w:uiPriority="37"/>
     <w:lsdException w:name="TOC Heading" w:uiPriority="39" w:qFormat="1"/>
   </w:latentStyles>
-  <w:style w:type="paragraph" w:default="1" w:styleId="Normal">
+  <w:style w:type="paragraph" w:default="1" w:styleId="Standard">
     <w:name w:val="Normal"/>
     <w:qFormat/>
     <w:rsid w:val="003C3BB7"/>
@@ -14117,11 +14354,11 @@
       <w:szCs w:val="20"/>
     </w:rPr>
   </w:style>
-  <w:style w:type="paragraph" w:styleId="Heading1">
+  <w:style w:type="paragraph" w:styleId="berschrift1">
     <w:name w:val="heading 1"/>
-    <w:basedOn w:val="Normal"/>
-    <w:next w:val="Normal"/>
-    <w:link w:val="Heading1Char"/>
+    <w:basedOn w:val="Standard"/>
+    <w:next w:val="Standard"/>
+    <w:link w:val="berschrift1Zchn"/>
     <w:uiPriority w:val="9"/>
     <w:qFormat/>
     <w:rsid w:val="00C90DFA"/>
@@ -14143,11 +14380,11 @@
       <w:szCs w:val="22"/>
     </w:rPr>
   </w:style>
-  <w:style w:type="paragraph" w:styleId="Heading2">
+  <w:style w:type="paragraph" w:styleId="berschrift2">
     <w:name w:val="heading 2"/>
-    <w:basedOn w:val="Normal"/>
-    <w:next w:val="Normal"/>
-    <w:link w:val="Heading2Char"/>
+    <w:basedOn w:val="Standard"/>
+    <w:next w:val="Standard"/>
+    <w:link w:val="berschrift2Zchn"/>
     <w:uiPriority w:val="9"/>
     <w:unhideWhenUsed/>
     <w:qFormat/>
@@ -14177,11 +14414,11 @@
       <w:szCs w:val="22"/>
     </w:rPr>
   </w:style>
-  <w:style w:type="paragraph" w:styleId="Heading3">
+  <w:style w:type="paragraph" w:styleId="berschrift3">
     <w:name w:val="heading 3"/>
-    <w:basedOn w:val="Normal"/>
-    <w:next w:val="Normal"/>
-    <w:link w:val="Heading3Char"/>
+    <w:basedOn w:val="Standard"/>
+    <w:next w:val="Standard"/>
+    <w:link w:val="berschrift3Zchn"/>
     <w:uiPriority w:val="9"/>
     <w:unhideWhenUsed/>
     <w:qFormat/>
@@ -14206,11 +14443,11 @@
       <w:szCs w:val="22"/>
     </w:rPr>
   </w:style>
-  <w:style w:type="paragraph" w:styleId="Heading4">
+  <w:style w:type="paragraph" w:styleId="berschrift4">
     <w:name w:val="heading 4"/>
-    <w:basedOn w:val="Normal"/>
-    <w:next w:val="Normal"/>
-    <w:link w:val="Heading4Char"/>
+    <w:basedOn w:val="Standard"/>
+    <w:next w:val="Standard"/>
+    <w:link w:val="berschrift4Zchn"/>
     <w:uiPriority w:val="9"/>
     <w:unhideWhenUsed/>
     <w:qFormat/>
@@ -14235,11 +14472,11 @@
       <w:szCs w:val="22"/>
     </w:rPr>
   </w:style>
-  <w:style w:type="paragraph" w:styleId="Heading5">
+  <w:style w:type="paragraph" w:styleId="berschrift5">
     <w:name w:val="heading 5"/>
-    <w:basedOn w:val="Normal"/>
-    <w:next w:val="Normal"/>
-    <w:link w:val="Heading5Char"/>
+    <w:basedOn w:val="Standard"/>
+    <w:next w:val="Standard"/>
+    <w:link w:val="berschrift5Zchn"/>
     <w:uiPriority w:val="9"/>
     <w:unhideWhenUsed/>
     <w:qFormat/>
@@ -14265,11 +14502,11 @@
       <w:szCs w:val="22"/>
     </w:rPr>
   </w:style>
-  <w:style w:type="paragraph" w:styleId="Heading6">
+  <w:style w:type="paragraph" w:styleId="berschrift6">
     <w:name w:val="heading 6"/>
-    <w:basedOn w:val="Normal"/>
-    <w:next w:val="Normal"/>
-    <w:link w:val="Heading6Char"/>
+    <w:basedOn w:val="Standard"/>
+    <w:next w:val="Standard"/>
+    <w:link w:val="berschrift6Zchn"/>
     <w:uiPriority w:val="9"/>
     <w:unhideWhenUsed/>
     <w:qFormat/>
@@ -14290,11 +14527,11 @@
       <w:szCs w:val="22"/>
     </w:rPr>
   </w:style>
-  <w:style w:type="paragraph" w:styleId="Heading7">
+  <w:style w:type="paragraph" w:styleId="berschrift7">
     <w:name w:val="heading 7"/>
-    <w:basedOn w:val="Normal"/>
-    <w:next w:val="Normal"/>
-    <w:link w:val="Heading7Char"/>
+    <w:basedOn w:val="Standard"/>
+    <w:next w:val="Standard"/>
+    <w:link w:val="berschrift7Zchn"/>
     <w:uiPriority w:val="9"/>
     <w:unhideWhenUsed/>
     <w:qFormat/>
@@ -14315,11 +14552,11 @@
       <w:szCs w:val="22"/>
     </w:rPr>
   </w:style>
-  <w:style w:type="paragraph" w:styleId="Heading8">
+  <w:style w:type="paragraph" w:styleId="berschrift8">
     <w:name w:val="heading 8"/>
-    <w:basedOn w:val="Normal"/>
-    <w:next w:val="Normal"/>
-    <w:link w:val="Heading8Char"/>
+    <w:basedOn w:val="Standard"/>
+    <w:next w:val="Standard"/>
+    <w:link w:val="berschrift8Zchn"/>
     <w:uiPriority w:val="9"/>
     <w:semiHidden/>
     <w:unhideWhenUsed/>
@@ -14340,11 +14577,11 @@
       <w:szCs w:val="18"/>
     </w:rPr>
   </w:style>
-  <w:style w:type="paragraph" w:styleId="Heading9">
+  <w:style w:type="paragraph" w:styleId="berschrift9">
     <w:name w:val="heading 9"/>
-    <w:basedOn w:val="Normal"/>
-    <w:next w:val="Normal"/>
-    <w:link w:val="Heading9Char"/>
+    <w:basedOn w:val="Standard"/>
+    <w:next w:val="Standard"/>
+    <w:link w:val="berschrift9Zchn"/>
     <w:uiPriority w:val="9"/>
     <w:semiHidden/>
     <w:unhideWhenUsed/>
@@ -14366,13 +14603,13 @@
       <w:szCs w:val="18"/>
     </w:rPr>
   </w:style>
-  <w:style w:type="character" w:default="1" w:styleId="DefaultParagraphFont">
+  <w:style w:type="character" w:default="1" w:styleId="Absatz-Standardschriftart">
     <w:name w:val="Default Paragraph Font"/>
     <w:uiPriority w:val="1"/>
     <w:semiHidden/>
     <w:unhideWhenUsed/>
   </w:style>
-  <w:style w:type="table" w:default="1" w:styleId="TableNormal">
+  <w:style w:type="table" w:default="1" w:styleId="NormaleTabelle">
     <w:name w:val="Normal Table"/>
     <w:uiPriority w:val="99"/>
     <w:semiHidden/>
@@ -14387,16 +14624,16 @@
       </w:tblCellMar>
     </w:tblPr>
   </w:style>
-  <w:style w:type="numbering" w:default="1" w:styleId="NoList">
+  <w:style w:type="numbering" w:default="1" w:styleId="KeineListe">
     <w:name w:val="No List"/>
     <w:uiPriority w:val="99"/>
     <w:semiHidden/>
     <w:unhideWhenUsed/>
   </w:style>
-  <w:style w:type="character" w:customStyle="1" w:styleId="Heading1Char">
-    <w:name w:val="Heading 1 Char"/>
-    <w:basedOn w:val="DefaultParagraphFont"/>
-    <w:link w:val="Heading1"/>
+  <w:style w:type="character" w:customStyle="1" w:styleId="berschrift1Zchn">
+    <w:name w:val="Überschrift 1 Zchn"/>
+    <w:basedOn w:val="Absatz-Standardschriftart"/>
+    <w:link w:val="berschrift1"/>
     <w:uiPriority w:val="9"/>
     <w:rsid w:val="00C90DFA"/>
     <w:rPr>
@@ -14408,10 +14645,10 @@
       <w:shd w:val="clear" w:color="auto" w:fill="FFFFFF" w:themeFill="background1"/>
     </w:rPr>
   </w:style>
-  <w:style w:type="character" w:customStyle="1" w:styleId="Heading2Char">
-    <w:name w:val="Heading 2 Char"/>
-    <w:basedOn w:val="DefaultParagraphFont"/>
-    <w:link w:val="Heading2"/>
+  <w:style w:type="character" w:customStyle="1" w:styleId="berschrift2Zchn">
+    <w:name w:val="Überschrift 2 Zchn"/>
+    <w:basedOn w:val="Absatz-Standardschriftart"/>
+    <w:link w:val="berschrift2"/>
     <w:uiPriority w:val="9"/>
     <w:rsid w:val="00402E1C"/>
     <w:rPr>
@@ -14423,9 +14660,9 @@
       <w:shd w:val="clear" w:color="auto" w:fill="5994CB"/>
     </w:rPr>
   </w:style>
-  <w:style w:type="table" w:styleId="TableGrid">
+  <w:style w:type="table" w:styleId="Tabellenraster">
     <w:name w:val="Table Grid"/>
-    <w:basedOn w:val="TableNormal"/>
+    <w:basedOn w:val="NormaleTabelle"/>
     <w:uiPriority w:val="59"/>
     <w:rsid w:val="00651384"/>
     <w:pPr>
@@ -14449,9 +14686,9 @@
       </w:tblCellMar>
     </w:tblPr>
   </w:style>
-  <w:style w:type="table" w:styleId="LightGrid-Accent1">
+  <w:style w:type="table" w:styleId="HellesRaster-Akzent1">
     <w:name w:val="Light Grid Accent 1"/>
-    <w:basedOn w:val="TableNormal"/>
+    <w:basedOn w:val="NormaleTabelle"/>
     <w:uiPriority w:val="62"/>
     <w:rsid w:val="00CB0412"/>
     <w:pPr>
@@ -14579,9 +14816,9 @@
       </w:tcPr>
     </w:tblStylePr>
   </w:style>
-  <w:style w:type="table" w:styleId="MediumShading1-Accent1">
+  <w:style w:type="table" w:styleId="MittlereSchattierung1-Akzent1">
     <w:name w:val="Medium Shading 1 Accent 1"/>
-    <w:basedOn w:val="TableNormal"/>
+    <w:basedOn w:val="NormaleTabelle"/>
     <w:uiPriority w:val="63"/>
     <w:rsid w:val="004A070C"/>
     <w:pPr>
@@ -14679,9 +14916,9 @@
       </w:tcPr>
     </w:tblStylePr>
   </w:style>
-  <w:style w:type="table" w:styleId="MediumList2-Accent1">
+  <w:style w:type="table" w:styleId="MittlereListe2-Akzent1">
     <w:name w:val="Medium List 2 Accent 1"/>
-    <w:basedOn w:val="TableNormal"/>
+    <w:basedOn w:val="NormaleTabelle"/>
     <w:uiPriority w:val="66"/>
     <w:rsid w:val="00CB0412"/>
     <w:pPr>
@@ -14807,9 +15044,9 @@
       </w:tcPr>
     </w:tblStylePr>
   </w:style>
-  <w:style w:type="table" w:styleId="MediumList1-Accent1">
+  <w:style w:type="table" w:styleId="MittlereListe1-Akzent1">
     <w:name w:val="Medium List 1 Accent 1"/>
-    <w:basedOn w:val="TableNormal"/>
+    <w:basedOn w:val="NormaleTabelle"/>
     <w:uiPriority w:val="65"/>
     <w:rsid w:val="00CB0412"/>
     <w:pPr>
@@ -14891,10 +15128,10 @@
       </w:tcPr>
     </w:tblStylePr>
   </w:style>
-  <w:style w:type="character" w:customStyle="1" w:styleId="Heading3Char">
-    <w:name w:val="Heading 3 Char"/>
-    <w:basedOn w:val="DefaultParagraphFont"/>
-    <w:link w:val="Heading3"/>
+  <w:style w:type="character" w:customStyle="1" w:styleId="berschrift3Zchn">
+    <w:name w:val="Überschrift 3 Zchn"/>
+    <w:basedOn w:val="Absatz-Standardschriftart"/>
+    <w:link w:val="berschrift3"/>
     <w:uiPriority w:val="9"/>
     <w:rsid w:val="00EA2F23"/>
     <w:rPr>
@@ -14904,10 +15141,10 @@
       <w:spacing w:val="15"/>
     </w:rPr>
   </w:style>
-  <w:style w:type="character" w:customStyle="1" w:styleId="Heading4Char">
-    <w:name w:val="Heading 4 Char"/>
-    <w:basedOn w:val="DefaultParagraphFont"/>
-    <w:link w:val="Heading4"/>
+  <w:style w:type="character" w:customStyle="1" w:styleId="berschrift4Zchn">
+    <w:name w:val="Überschrift 4 Zchn"/>
+    <w:basedOn w:val="Absatz-Standardschriftart"/>
+    <w:link w:val="berschrift4"/>
     <w:uiPriority w:val="9"/>
     <w:rsid w:val="006211F6"/>
     <w:rPr>
@@ -14916,10 +15153,10 @@
       <w:spacing w:val="10"/>
     </w:rPr>
   </w:style>
-  <w:style w:type="character" w:customStyle="1" w:styleId="Heading5Char">
-    <w:name w:val="Heading 5 Char"/>
-    <w:basedOn w:val="DefaultParagraphFont"/>
-    <w:link w:val="Heading5"/>
+  <w:style w:type="character" w:customStyle="1" w:styleId="berschrift5Zchn">
+    <w:name w:val="Überschrift 5 Zchn"/>
+    <w:basedOn w:val="Absatz-Standardschriftart"/>
+    <w:link w:val="berschrift5"/>
     <w:uiPriority w:val="9"/>
     <w:rsid w:val="00FB472D"/>
     <w:rPr>
@@ -14929,10 +15166,10 @@
       <w:spacing w:val="10"/>
     </w:rPr>
   </w:style>
-  <w:style w:type="character" w:customStyle="1" w:styleId="Heading6Char">
-    <w:name w:val="Heading 6 Char"/>
-    <w:basedOn w:val="DefaultParagraphFont"/>
-    <w:link w:val="Heading6"/>
+  <w:style w:type="character" w:customStyle="1" w:styleId="berschrift6Zchn">
+    <w:name w:val="Überschrift 6 Zchn"/>
+    <w:basedOn w:val="Absatz-Standardschriftart"/>
+    <w:link w:val="berschrift6"/>
     <w:uiPriority w:val="9"/>
     <w:rsid w:val="006211F6"/>
     <w:rPr>
@@ -14941,10 +15178,10 @@
       <w:spacing w:val="10"/>
     </w:rPr>
   </w:style>
-  <w:style w:type="character" w:customStyle="1" w:styleId="Heading7Char">
-    <w:name w:val="Heading 7 Char"/>
-    <w:basedOn w:val="DefaultParagraphFont"/>
-    <w:link w:val="Heading7"/>
+  <w:style w:type="character" w:customStyle="1" w:styleId="berschrift7Zchn">
+    <w:name w:val="Überschrift 7 Zchn"/>
+    <w:basedOn w:val="Absatz-Standardschriftart"/>
+    <w:link w:val="berschrift7"/>
     <w:uiPriority w:val="9"/>
     <w:semiHidden/>
     <w:rsid w:val="003C3BB7"/>
@@ -14954,10 +15191,10 @@
       <w:spacing w:val="10"/>
     </w:rPr>
   </w:style>
-  <w:style w:type="character" w:customStyle="1" w:styleId="Heading8Char">
-    <w:name w:val="Heading 8 Char"/>
-    <w:basedOn w:val="DefaultParagraphFont"/>
-    <w:link w:val="Heading8"/>
+  <w:style w:type="character" w:customStyle="1" w:styleId="berschrift8Zchn">
+    <w:name w:val="Überschrift 8 Zchn"/>
+    <w:basedOn w:val="Absatz-Standardschriftart"/>
+    <w:link w:val="berschrift8"/>
     <w:uiPriority w:val="9"/>
     <w:semiHidden/>
     <w:rsid w:val="003C3BB7"/>
@@ -14968,10 +15205,10 @@
       <w:szCs w:val="18"/>
     </w:rPr>
   </w:style>
-  <w:style w:type="character" w:customStyle="1" w:styleId="Heading9Char">
-    <w:name w:val="Heading 9 Char"/>
-    <w:basedOn w:val="DefaultParagraphFont"/>
-    <w:link w:val="Heading9"/>
+  <w:style w:type="character" w:customStyle="1" w:styleId="berschrift9Zchn">
+    <w:name w:val="Überschrift 9 Zchn"/>
+    <w:basedOn w:val="Absatz-Standardschriftart"/>
+    <w:link w:val="berschrift9"/>
     <w:uiPriority w:val="9"/>
     <w:semiHidden/>
     <w:rsid w:val="003C3BB7"/>
@@ -14983,10 +15220,10 @@
       <w:szCs w:val="18"/>
     </w:rPr>
   </w:style>
-  <w:style w:type="paragraph" w:styleId="Caption">
+  <w:style w:type="paragraph" w:styleId="Beschriftung">
     <w:name w:val="caption"/>
-    <w:basedOn w:val="Normal"/>
-    <w:next w:val="Normal"/>
+    <w:basedOn w:val="Standard"/>
+    <w:next w:val="Standard"/>
     <w:uiPriority w:val="35"/>
     <w:unhideWhenUsed/>
     <w:qFormat/>
@@ -14999,11 +15236,11 @@
       <w:szCs w:val="16"/>
     </w:rPr>
   </w:style>
-  <w:style w:type="paragraph" w:styleId="Title">
+  <w:style w:type="paragraph" w:styleId="Titel">
     <w:name w:val="Title"/>
-    <w:basedOn w:val="Normal"/>
-    <w:next w:val="Normal"/>
-    <w:link w:val="TitleChar"/>
+    <w:basedOn w:val="Standard"/>
+    <w:next w:val="Standard"/>
+    <w:link w:val="TitelZchn"/>
     <w:uiPriority w:val="10"/>
     <w:qFormat/>
     <w:rsid w:val="005E2896"/>
@@ -15019,10 +15256,10 @@
       <w:szCs w:val="52"/>
     </w:rPr>
   </w:style>
-  <w:style w:type="character" w:customStyle="1" w:styleId="TitleChar">
-    <w:name w:val="Title Char"/>
-    <w:basedOn w:val="DefaultParagraphFont"/>
-    <w:link w:val="Title"/>
+  <w:style w:type="character" w:customStyle="1" w:styleId="TitelZchn">
+    <w:name w:val="Titel Zchn"/>
+    <w:basedOn w:val="Absatz-Standardschriftart"/>
+    <w:link w:val="Titel"/>
     <w:uiPriority w:val="10"/>
     <w:rsid w:val="005E2896"/>
     <w:rPr>
@@ -15034,11 +15271,11 @@
       <w:szCs w:val="52"/>
     </w:rPr>
   </w:style>
-  <w:style w:type="paragraph" w:styleId="Subtitle">
+  <w:style w:type="paragraph" w:styleId="Untertitel">
     <w:name w:val="Subtitle"/>
-    <w:basedOn w:val="Normal"/>
-    <w:next w:val="Normal"/>
-    <w:link w:val="SubtitleChar"/>
+    <w:basedOn w:val="Standard"/>
+    <w:next w:val="Standard"/>
+    <w:link w:val="UntertitelZchn"/>
     <w:uiPriority w:val="11"/>
     <w:qFormat/>
     <w:rsid w:val="003C3BB7"/>
@@ -15053,10 +15290,10 @@
       <w:szCs w:val="24"/>
     </w:rPr>
   </w:style>
-  <w:style w:type="character" w:customStyle="1" w:styleId="SubtitleChar">
-    <w:name w:val="Subtitle Char"/>
-    <w:basedOn w:val="DefaultParagraphFont"/>
-    <w:link w:val="Subtitle"/>
+  <w:style w:type="character" w:customStyle="1" w:styleId="UntertitelZchn">
+    <w:name w:val="Untertitel Zchn"/>
+    <w:basedOn w:val="Absatz-Standardschriftart"/>
+    <w:link w:val="Untertitel"/>
     <w:uiPriority w:val="11"/>
     <w:rsid w:val="003C3BB7"/>
     <w:rPr>
@@ -15067,7 +15304,7 @@
       <w:szCs w:val="24"/>
     </w:rPr>
   </w:style>
-  <w:style w:type="character" w:styleId="Strong">
+  <w:style w:type="character" w:styleId="Fett">
     <w:name w:val="Strong"/>
     <w:uiPriority w:val="22"/>
     <w:qFormat/>
@@ -15077,7 +15314,7 @@
       <w:bCs/>
     </w:rPr>
   </w:style>
-  <w:style w:type="character" w:styleId="Emphasis">
+  <w:style w:type="character" w:styleId="Hervorhebung">
     <w:name w:val="Emphasis"/>
     <w:uiPriority w:val="20"/>
     <w:qFormat/>
@@ -15088,10 +15325,10 @@
       <w:spacing w:val="5"/>
     </w:rPr>
   </w:style>
-  <w:style w:type="paragraph" w:styleId="NoSpacing">
+  <w:style w:type="paragraph" w:styleId="KeinLeerraum">
     <w:name w:val="No Spacing"/>
-    <w:basedOn w:val="Normal"/>
-    <w:link w:val="NoSpacingChar"/>
+    <w:basedOn w:val="Standard"/>
+    <w:link w:val="KeinLeerraumZchn"/>
     <w:uiPriority w:val="1"/>
     <w:qFormat/>
     <w:rsid w:val="003C3BB7"/>
@@ -15099,10 +15336,10 @@
       <w:spacing w:after="0"/>
     </w:pPr>
   </w:style>
-  <w:style w:type="character" w:customStyle="1" w:styleId="NoSpacingChar">
-    <w:name w:val="No Spacing Char"/>
-    <w:basedOn w:val="DefaultParagraphFont"/>
-    <w:link w:val="NoSpacing"/>
+  <w:style w:type="character" w:customStyle="1" w:styleId="KeinLeerraumZchn">
+    <w:name w:val="Kein Leerraum Zchn"/>
+    <w:basedOn w:val="Absatz-Standardschriftart"/>
+    <w:link w:val="KeinLeerraum"/>
     <w:uiPriority w:val="1"/>
     <w:rsid w:val="003C3BB7"/>
     <w:rPr>
@@ -15110,9 +15347,9 @@
       <w:szCs w:val="20"/>
     </w:rPr>
   </w:style>
-  <w:style w:type="paragraph" w:styleId="ListParagraph">
+  <w:style w:type="paragraph" w:styleId="Listenabsatz">
     <w:name w:val="List Paragraph"/>
-    <w:basedOn w:val="Normal"/>
+    <w:basedOn w:val="Standard"/>
     <w:uiPriority w:val="34"/>
     <w:qFormat/>
     <w:rsid w:val="003C3BB7"/>
@@ -15121,11 +15358,11 @@
       <w:contextualSpacing/>
     </w:pPr>
   </w:style>
-  <w:style w:type="paragraph" w:styleId="Quote">
+  <w:style w:type="paragraph" w:styleId="Zitat">
     <w:name w:val="Quote"/>
-    <w:basedOn w:val="Normal"/>
-    <w:next w:val="Normal"/>
-    <w:link w:val="QuoteChar"/>
+    <w:basedOn w:val="Standard"/>
+    <w:next w:val="Standard"/>
+    <w:link w:val="ZitatZchn"/>
     <w:uiPriority w:val="29"/>
     <w:qFormat/>
     <w:rsid w:val="003C3BB7"/>
@@ -15134,10 +15371,10 @@
       <w:iCs/>
     </w:rPr>
   </w:style>
-  <w:style w:type="character" w:customStyle="1" w:styleId="QuoteChar">
-    <w:name w:val="Quote Char"/>
-    <w:basedOn w:val="DefaultParagraphFont"/>
-    <w:link w:val="Quote"/>
+  <w:style w:type="character" w:customStyle="1" w:styleId="ZitatZchn">
+    <w:name w:val="Zitat Zchn"/>
+    <w:basedOn w:val="Absatz-Standardschriftart"/>
+    <w:link w:val="Zitat"/>
     <w:uiPriority w:val="29"/>
     <w:rsid w:val="003C3BB7"/>
     <w:rPr>
@@ -15147,11 +15384,11 @@
       <w:szCs w:val="20"/>
     </w:rPr>
   </w:style>
-  <w:style w:type="paragraph" w:styleId="IntenseQuote">
+  <w:style w:type="paragraph" w:styleId="IntensivesZitat">
     <w:name w:val="Intense Quote"/>
-    <w:basedOn w:val="Normal"/>
-    <w:next w:val="Normal"/>
-    <w:link w:val="IntenseQuoteChar"/>
+    <w:basedOn w:val="Standard"/>
+    <w:next w:val="Standard"/>
+    <w:link w:val="IntensivesZitatZchn"/>
     <w:uiPriority w:val="30"/>
     <w:qFormat/>
     <w:rsid w:val="003C3BB7"/>
@@ -15170,10 +15407,10 @@
       <w:color w:val="4F81BD" w:themeColor="accent1"/>
     </w:rPr>
   </w:style>
-  <w:style w:type="character" w:customStyle="1" w:styleId="IntenseQuoteChar">
-    <w:name w:val="Intense Quote Char"/>
-    <w:basedOn w:val="DefaultParagraphFont"/>
-    <w:link w:val="IntenseQuote"/>
+  <w:style w:type="character" w:customStyle="1" w:styleId="IntensivesZitatZchn">
+    <w:name w:val="Intensives Zitat Zchn"/>
+    <w:basedOn w:val="Absatz-Standardschriftart"/>
+    <w:link w:val="IntensivesZitat"/>
     <w:uiPriority w:val="30"/>
     <w:rsid w:val="003C3BB7"/>
     <w:rPr>
@@ -15184,7 +15421,7 @@
       <w:szCs w:val="20"/>
     </w:rPr>
   </w:style>
-  <w:style w:type="character" w:styleId="SubtleEmphasis">
+  <w:style w:type="character" w:styleId="SchwacheHervorhebung">
     <w:name w:val="Subtle Emphasis"/>
     <w:uiPriority w:val="19"/>
     <w:qFormat/>
@@ -15195,7 +15432,7 @@
       <w:color w:val="243F60" w:themeColor="accent1" w:themeShade="7F"/>
     </w:rPr>
   </w:style>
-  <w:style w:type="character" w:styleId="IntenseEmphasis">
+  <w:style w:type="character" w:styleId="IntensiveHervorhebung">
     <w:name w:val="Intense Emphasis"/>
     <w:uiPriority w:val="21"/>
     <w:qFormat/>
@@ -15208,7 +15445,7 @@
       <w:spacing w:val="10"/>
     </w:rPr>
   </w:style>
-  <w:style w:type="character" w:styleId="SubtleReference">
+  <w:style w:type="character" w:styleId="SchwacherVerweis">
     <w:name w:val="Subtle Reference"/>
     <w:uiPriority w:val="31"/>
     <w:qFormat/>
@@ -15219,7 +15456,7 @@
       <w:color w:val="4F81BD" w:themeColor="accent1"/>
     </w:rPr>
   </w:style>
-  <w:style w:type="character" w:styleId="IntenseReference">
+  <w:style w:type="character" w:styleId="IntensiverVerweis">
     <w:name w:val="Intense Reference"/>
     <w:uiPriority w:val="32"/>
     <w:qFormat/>
@@ -15233,7 +15470,7 @@
       <w:color w:val="4F81BD" w:themeColor="accent1"/>
     </w:rPr>
   </w:style>
-  <w:style w:type="character" w:styleId="BookTitle">
+  <w:style w:type="character" w:styleId="Buchtitel">
     <w:name w:val="Book Title"/>
     <w:uiPriority w:val="33"/>
     <w:qFormat/>
@@ -15246,10 +15483,10 @@
       <w:spacing w:val="9"/>
     </w:rPr>
   </w:style>
-  <w:style w:type="paragraph" w:styleId="TOCHeading">
+  <w:style w:type="paragraph" w:styleId="Inhaltsverzeichnisberschrift">
     <w:name w:val="TOC Heading"/>
-    <w:basedOn w:val="Heading1"/>
-    <w:next w:val="Normal"/>
+    <w:basedOn w:val="berschrift1"/>
+    <w:next w:val="Standard"/>
     <w:uiPriority w:val="39"/>
     <w:unhideWhenUsed/>
     <w:qFormat/>
@@ -15261,10 +15498,10 @@
       <w:lang w:bidi="en-US"/>
     </w:rPr>
   </w:style>
-  <w:style w:type="paragraph" w:styleId="TOC1">
+  <w:style w:type="paragraph" w:styleId="Verzeichnis1">
     <w:name w:val="toc 1"/>
-    <w:basedOn w:val="Normal"/>
-    <w:next w:val="Normal"/>
+    <w:basedOn w:val="Standard"/>
+    <w:next w:val="Standard"/>
     <w:autoRedefine/>
     <w:uiPriority w:val="39"/>
     <w:unhideWhenUsed/>
@@ -15277,10 +15514,10 @@
       <w:b/>
     </w:rPr>
   </w:style>
-  <w:style w:type="paragraph" w:styleId="TOC2">
+  <w:style w:type="paragraph" w:styleId="Verzeichnis2">
     <w:name w:val="toc 2"/>
-    <w:basedOn w:val="Normal"/>
-    <w:next w:val="Normal"/>
+    <w:basedOn w:val="Standard"/>
+    <w:next w:val="Standard"/>
     <w:autoRedefine/>
     <w:uiPriority w:val="39"/>
     <w:unhideWhenUsed/>
@@ -15293,7 +15530,7 @@
   </w:style>
   <w:style w:type="character" w:styleId="Hyperlink">
     <w:name w:val="Hyperlink"/>
-    <w:basedOn w:val="DefaultParagraphFont"/>
+    <w:basedOn w:val="Absatz-Standardschriftart"/>
     <w:uiPriority w:val="99"/>
     <w:unhideWhenUsed/>
     <w:rsid w:val="006F2255"/>
@@ -15302,10 +15539,10 @@
       <w:u w:val="single"/>
     </w:rPr>
   </w:style>
-  <w:style w:type="paragraph" w:styleId="BalloonText">
+  <w:style w:type="paragraph" w:styleId="Sprechblasentext">
     <w:name w:val="Balloon Text"/>
-    <w:basedOn w:val="Normal"/>
-    <w:link w:val="BalloonTextChar"/>
+    <w:basedOn w:val="Standard"/>
+    <w:link w:val="SprechblasentextZchn"/>
     <w:uiPriority w:val="99"/>
     <w:semiHidden/>
     <w:unhideWhenUsed/>
@@ -15319,10 +15556,10 @@
       <w:szCs w:val="16"/>
     </w:rPr>
   </w:style>
-  <w:style w:type="character" w:customStyle="1" w:styleId="BalloonTextChar">
-    <w:name w:val="Balloon Text Char"/>
-    <w:basedOn w:val="DefaultParagraphFont"/>
-    <w:link w:val="BalloonText"/>
+  <w:style w:type="character" w:customStyle="1" w:styleId="SprechblasentextZchn">
+    <w:name w:val="Sprechblasentext Zchn"/>
+    <w:basedOn w:val="Absatz-Standardschriftart"/>
+    <w:link w:val="Sprechblasentext"/>
     <w:uiPriority w:val="99"/>
     <w:semiHidden/>
     <w:rsid w:val="006F2255"/>
@@ -15332,10 +15569,10 @@
       <w:szCs w:val="16"/>
     </w:rPr>
   </w:style>
-  <w:style w:type="paragraph" w:styleId="TOC3">
+  <w:style w:type="paragraph" w:styleId="Verzeichnis3">
     <w:name w:val="toc 3"/>
-    <w:basedOn w:val="Normal"/>
-    <w:next w:val="Normal"/>
+    <w:basedOn w:val="Standard"/>
+    <w:next w:val="Standard"/>
     <w:autoRedefine/>
     <w:uiPriority w:val="39"/>
     <w:unhideWhenUsed/>
@@ -15350,10 +15587,10 @@
       <w:lang w:eastAsia="de-CH"/>
     </w:rPr>
   </w:style>
-  <w:style w:type="paragraph" w:styleId="Header">
+  <w:style w:type="paragraph" w:styleId="Kopfzeile">
     <w:name w:val="header"/>
-    <w:basedOn w:val="Normal"/>
-    <w:link w:val="HeaderChar"/>
+    <w:basedOn w:val="Standard"/>
+    <w:link w:val="KopfzeileZchn"/>
     <w:uiPriority w:val="99"/>
     <w:unhideWhenUsed/>
     <w:rsid w:val="008F2373"/>
@@ -15365,10 +15602,10 @@
       <w:spacing w:after="0"/>
     </w:pPr>
   </w:style>
-  <w:style w:type="character" w:customStyle="1" w:styleId="HeaderChar">
-    <w:name w:val="Header Char"/>
-    <w:basedOn w:val="DefaultParagraphFont"/>
-    <w:link w:val="Header"/>
+  <w:style w:type="character" w:customStyle="1" w:styleId="KopfzeileZchn">
+    <w:name w:val="Kopfzeile Zchn"/>
+    <w:basedOn w:val="Absatz-Standardschriftart"/>
+    <w:link w:val="Kopfzeile"/>
     <w:uiPriority w:val="99"/>
     <w:rsid w:val="008F2373"/>
     <w:rPr>
@@ -15376,10 +15613,10 @@
       <w:szCs w:val="20"/>
     </w:rPr>
   </w:style>
-  <w:style w:type="paragraph" w:styleId="Footer">
+  <w:style w:type="paragraph" w:styleId="Fuzeile">
     <w:name w:val="footer"/>
-    <w:basedOn w:val="Normal"/>
-    <w:link w:val="FooterChar"/>
+    <w:basedOn w:val="Standard"/>
+    <w:link w:val="FuzeileZchn"/>
     <w:uiPriority w:val="99"/>
     <w:unhideWhenUsed/>
     <w:rsid w:val="008F2373"/>
@@ -15391,10 +15628,10 @@
       <w:spacing w:after="0"/>
     </w:pPr>
   </w:style>
-  <w:style w:type="character" w:customStyle="1" w:styleId="FooterChar">
-    <w:name w:val="Footer Char"/>
-    <w:basedOn w:val="DefaultParagraphFont"/>
-    <w:link w:val="Footer"/>
+  <w:style w:type="character" w:customStyle="1" w:styleId="FuzeileZchn">
+    <w:name w:val="Fußzeile Zchn"/>
+    <w:basedOn w:val="Absatz-Standardschriftart"/>
+    <w:link w:val="Fuzeile"/>
     <w:uiPriority w:val="99"/>
     <w:rsid w:val="008F2373"/>
     <w:rPr>
@@ -15402,9 +15639,9 @@
       <w:szCs w:val="20"/>
     </w:rPr>
   </w:style>
-  <w:style w:type="table" w:styleId="LightList-Accent1">
+  <w:style w:type="table" w:styleId="HelleListe-Akzent1">
     <w:name w:val="Light List Accent 1"/>
-    <w:basedOn w:val="TableNormal"/>
+    <w:basedOn w:val="NormaleTabelle"/>
     <w:uiPriority w:val="61"/>
     <w:rsid w:val="003B436F"/>
     <w:pPr>
@@ -15494,10 +15731,10 @@
       </w:tcPr>
     </w:tblStylePr>
   </w:style>
-  <w:style w:type="paragraph" w:styleId="FootnoteText">
+  <w:style w:type="paragraph" w:styleId="Funotentext">
     <w:name w:val="footnote text"/>
-    <w:basedOn w:val="Normal"/>
-    <w:link w:val="FootnoteTextChar"/>
+    <w:basedOn w:val="Standard"/>
+    <w:link w:val="FunotentextZchn"/>
     <w:uiPriority w:val="99"/>
     <w:semiHidden/>
     <w:unhideWhenUsed/>
@@ -15506,10 +15743,10 @@
       <w:spacing w:after="0"/>
     </w:pPr>
   </w:style>
-  <w:style w:type="character" w:customStyle="1" w:styleId="FootnoteTextChar">
-    <w:name w:val="Footnote Text Char"/>
-    <w:basedOn w:val="DefaultParagraphFont"/>
-    <w:link w:val="FootnoteText"/>
+  <w:style w:type="character" w:customStyle="1" w:styleId="FunotentextZchn">
+    <w:name w:val="Fußnotentext Zchn"/>
+    <w:basedOn w:val="Absatz-Standardschriftart"/>
+    <w:link w:val="Funotentext"/>
     <w:uiPriority w:val="99"/>
     <w:semiHidden/>
     <w:rsid w:val="002870D8"/>
@@ -15518,9 +15755,9 @@
       <w:szCs w:val="20"/>
     </w:rPr>
   </w:style>
-  <w:style w:type="character" w:styleId="FootnoteReference">
+  <w:style w:type="character" w:styleId="Funotenzeichen">
     <w:name w:val="footnote reference"/>
-    <w:basedOn w:val="DefaultParagraphFont"/>
+    <w:basedOn w:val="Absatz-Standardschriftart"/>
     <w:uiPriority w:val="99"/>
     <w:unhideWhenUsed/>
     <w:rsid w:val="002870D8"/>
@@ -15528,9 +15765,9 @@
       <w:vertAlign w:val="superscript"/>
     </w:rPr>
   </w:style>
-  <w:style w:type="character" w:styleId="FollowedHyperlink">
+  <w:style w:type="character" w:styleId="BesuchterHyperlink">
     <w:name w:val="FollowedHyperlink"/>
-    <w:basedOn w:val="DefaultParagraphFont"/>
+    <w:basedOn w:val="Absatz-Standardschriftart"/>
     <w:uiPriority w:val="99"/>
     <w:semiHidden/>
     <w:unhideWhenUsed/>
@@ -15540,9 +15777,9 @@
       <w:u w:val="single"/>
     </w:rPr>
   </w:style>
-  <w:style w:type="table" w:styleId="LightShading-Accent1">
+  <w:style w:type="table" w:styleId="HelleSchattierung-Akzent1">
     <w:name w:val="Light Shading Accent 1"/>
-    <w:basedOn w:val="TableNormal"/>
+    <w:basedOn w:val="NormaleTabelle"/>
     <w:uiPriority w:val="60"/>
     <w:rsid w:val="00FB5870"/>
     <w:pPr>
@@ -15802,7 +16039,7 @@
     <w:lsdException w:name="Bibliography" w:uiPriority="37"/>
     <w:lsdException w:name="TOC Heading" w:uiPriority="39" w:qFormat="1"/>
   </w:latentStyles>
-  <w:style w:type="paragraph" w:default="1" w:styleId="Normal">
+  <w:style w:type="paragraph" w:default="1" w:styleId="Standard">
     <w:name w:val="Normal"/>
     <w:qFormat/>
     <w:rsid w:val="003C3BB7"/>
@@ -15811,11 +16048,11 @@
       <w:szCs w:val="20"/>
     </w:rPr>
   </w:style>
-  <w:style w:type="paragraph" w:styleId="Heading1">
+  <w:style w:type="paragraph" w:styleId="berschrift1">
     <w:name w:val="heading 1"/>
-    <w:basedOn w:val="Normal"/>
-    <w:next w:val="Normal"/>
-    <w:link w:val="Heading1Char"/>
+    <w:basedOn w:val="Standard"/>
+    <w:next w:val="Standard"/>
+    <w:link w:val="berschrift1Zchn"/>
     <w:uiPriority w:val="9"/>
     <w:qFormat/>
     <w:rsid w:val="00C90DFA"/>
@@ -15837,11 +16074,11 @@
       <w:szCs w:val="22"/>
     </w:rPr>
   </w:style>
-  <w:style w:type="paragraph" w:styleId="Heading2">
+  <w:style w:type="paragraph" w:styleId="berschrift2">
     <w:name w:val="heading 2"/>
-    <w:basedOn w:val="Normal"/>
-    <w:next w:val="Normal"/>
-    <w:link w:val="Heading2Char"/>
+    <w:basedOn w:val="Standard"/>
+    <w:next w:val="Standard"/>
+    <w:link w:val="berschrift2Zchn"/>
     <w:uiPriority w:val="9"/>
     <w:unhideWhenUsed/>
     <w:qFormat/>
@@ -15871,11 +16108,11 @@
       <w:szCs w:val="22"/>
     </w:rPr>
   </w:style>
-  <w:style w:type="paragraph" w:styleId="Heading3">
+  <w:style w:type="paragraph" w:styleId="berschrift3">
     <w:name w:val="heading 3"/>
-    <w:basedOn w:val="Normal"/>
-    <w:next w:val="Normal"/>
-    <w:link w:val="Heading3Char"/>
+    <w:basedOn w:val="Standard"/>
+    <w:next w:val="Standard"/>
+    <w:link w:val="berschrift3Zchn"/>
     <w:uiPriority w:val="9"/>
     <w:unhideWhenUsed/>
     <w:qFormat/>
@@ -15900,11 +16137,11 @@
       <w:szCs w:val="22"/>
     </w:rPr>
   </w:style>
-  <w:style w:type="paragraph" w:styleId="Heading4">
+  <w:style w:type="paragraph" w:styleId="berschrift4">
     <w:name w:val="heading 4"/>
-    <w:basedOn w:val="Normal"/>
-    <w:next w:val="Normal"/>
-    <w:link w:val="Heading4Char"/>
+    <w:basedOn w:val="Standard"/>
+    <w:next w:val="Standard"/>
+    <w:link w:val="berschrift4Zchn"/>
     <w:uiPriority w:val="9"/>
     <w:unhideWhenUsed/>
     <w:qFormat/>
@@ -15929,11 +16166,11 @@
       <w:szCs w:val="22"/>
     </w:rPr>
   </w:style>
-  <w:style w:type="paragraph" w:styleId="Heading5">
+  <w:style w:type="paragraph" w:styleId="berschrift5">
     <w:name w:val="heading 5"/>
-    <w:basedOn w:val="Normal"/>
-    <w:next w:val="Normal"/>
-    <w:link w:val="Heading5Char"/>
+    <w:basedOn w:val="Standard"/>
+    <w:next w:val="Standard"/>
+    <w:link w:val="berschrift5Zchn"/>
     <w:uiPriority w:val="9"/>
     <w:unhideWhenUsed/>
     <w:qFormat/>
@@ -15959,11 +16196,11 @@
       <w:szCs w:val="22"/>
     </w:rPr>
   </w:style>
-  <w:style w:type="paragraph" w:styleId="Heading6">
+  <w:style w:type="paragraph" w:styleId="berschrift6">
     <w:name w:val="heading 6"/>
-    <w:basedOn w:val="Normal"/>
-    <w:next w:val="Normal"/>
-    <w:link w:val="Heading6Char"/>
+    <w:basedOn w:val="Standard"/>
+    <w:next w:val="Standard"/>
+    <w:link w:val="berschrift6Zchn"/>
     <w:uiPriority w:val="9"/>
     <w:unhideWhenUsed/>
     <w:qFormat/>
@@ -15984,11 +16221,11 @@
       <w:szCs w:val="22"/>
     </w:rPr>
   </w:style>
-  <w:style w:type="paragraph" w:styleId="Heading7">
+  <w:style w:type="paragraph" w:styleId="berschrift7">
     <w:name w:val="heading 7"/>
-    <w:basedOn w:val="Normal"/>
-    <w:next w:val="Normal"/>
-    <w:link w:val="Heading7Char"/>
+    <w:basedOn w:val="Standard"/>
+    <w:next w:val="Standard"/>
+    <w:link w:val="berschrift7Zchn"/>
     <w:uiPriority w:val="9"/>
     <w:unhideWhenUsed/>
     <w:qFormat/>
@@ -16009,11 +16246,11 @@
       <w:szCs w:val="22"/>
     </w:rPr>
   </w:style>
-  <w:style w:type="paragraph" w:styleId="Heading8">
+  <w:style w:type="paragraph" w:styleId="berschrift8">
     <w:name w:val="heading 8"/>
-    <w:basedOn w:val="Normal"/>
-    <w:next w:val="Normal"/>
-    <w:link w:val="Heading8Char"/>
+    <w:basedOn w:val="Standard"/>
+    <w:next w:val="Standard"/>
+    <w:link w:val="berschrift8Zchn"/>
     <w:uiPriority w:val="9"/>
     <w:semiHidden/>
     <w:unhideWhenUsed/>
@@ -16034,11 +16271,11 @@
       <w:szCs w:val="18"/>
     </w:rPr>
   </w:style>
-  <w:style w:type="paragraph" w:styleId="Heading9">
+  <w:style w:type="paragraph" w:styleId="berschrift9">
     <w:name w:val="heading 9"/>
-    <w:basedOn w:val="Normal"/>
-    <w:next w:val="Normal"/>
-    <w:link w:val="Heading9Char"/>
+    <w:basedOn w:val="Standard"/>
+    <w:next w:val="Standard"/>
+    <w:link w:val="berschrift9Zchn"/>
     <w:uiPriority w:val="9"/>
     <w:semiHidden/>
     <w:unhideWhenUsed/>
@@ -16060,13 +16297,13 @@
       <w:szCs w:val="18"/>
     </w:rPr>
   </w:style>
-  <w:style w:type="character" w:default="1" w:styleId="DefaultParagraphFont">
+  <w:style w:type="character" w:default="1" w:styleId="Absatz-Standardschriftart">
     <w:name w:val="Default Paragraph Font"/>
     <w:uiPriority w:val="1"/>
     <w:semiHidden/>
     <w:unhideWhenUsed/>
   </w:style>
-  <w:style w:type="table" w:default="1" w:styleId="TableNormal">
+  <w:style w:type="table" w:default="1" w:styleId="NormaleTabelle">
     <w:name w:val="Normal Table"/>
     <w:uiPriority w:val="99"/>
     <w:semiHidden/>
@@ -16081,16 +16318,16 @@
       </w:tblCellMar>
     </w:tblPr>
   </w:style>
-  <w:style w:type="numbering" w:default="1" w:styleId="NoList">
+  <w:style w:type="numbering" w:default="1" w:styleId="KeineListe">
     <w:name w:val="No List"/>
     <w:uiPriority w:val="99"/>
     <w:semiHidden/>
     <w:unhideWhenUsed/>
   </w:style>
-  <w:style w:type="character" w:customStyle="1" w:styleId="Heading1Char">
-    <w:name w:val="Heading 1 Char"/>
-    <w:basedOn w:val="DefaultParagraphFont"/>
-    <w:link w:val="Heading1"/>
+  <w:style w:type="character" w:customStyle="1" w:styleId="berschrift1Zchn">
+    <w:name w:val="Überschrift 1 Zchn"/>
+    <w:basedOn w:val="Absatz-Standardschriftart"/>
+    <w:link w:val="berschrift1"/>
     <w:uiPriority w:val="9"/>
     <w:rsid w:val="00C90DFA"/>
     <w:rPr>
@@ -16102,10 +16339,10 @@
       <w:shd w:val="clear" w:color="auto" w:fill="FFFFFF" w:themeFill="background1"/>
     </w:rPr>
   </w:style>
-  <w:style w:type="character" w:customStyle="1" w:styleId="Heading2Char">
-    <w:name w:val="Heading 2 Char"/>
-    <w:basedOn w:val="DefaultParagraphFont"/>
-    <w:link w:val="Heading2"/>
+  <w:style w:type="character" w:customStyle="1" w:styleId="berschrift2Zchn">
+    <w:name w:val="Überschrift 2 Zchn"/>
+    <w:basedOn w:val="Absatz-Standardschriftart"/>
+    <w:link w:val="berschrift2"/>
     <w:uiPriority w:val="9"/>
     <w:rsid w:val="00402E1C"/>
     <w:rPr>
@@ -16117,9 +16354,9 @@
       <w:shd w:val="clear" w:color="auto" w:fill="5994CB"/>
     </w:rPr>
   </w:style>
-  <w:style w:type="table" w:styleId="TableGrid">
+  <w:style w:type="table" w:styleId="Tabellenraster">
     <w:name w:val="Table Grid"/>
-    <w:basedOn w:val="TableNormal"/>
+    <w:basedOn w:val="NormaleTabelle"/>
     <w:uiPriority w:val="59"/>
     <w:rsid w:val="00651384"/>
     <w:pPr>
@@ -16143,9 +16380,9 @@
       </w:tblCellMar>
     </w:tblPr>
   </w:style>
-  <w:style w:type="table" w:styleId="LightGrid-Accent1">
+  <w:style w:type="table" w:styleId="HellesRaster-Akzent1">
     <w:name w:val="Light Grid Accent 1"/>
-    <w:basedOn w:val="TableNormal"/>
+    <w:basedOn w:val="NormaleTabelle"/>
     <w:uiPriority w:val="62"/>
     <w:rsid w:val="00CB0412"/>
     <w:pPr>
@@ -16273,9 +16510,9 @@
       </w:tcPr>
     </w:tblStylePr>
   </w:style>
-  <w:style w:type="table" w:styleId="MediumShading1-Accent1">
+  <w:style w:type="table" w:styleId="MittlereSchattierung1-Akzent1">
     <w:name w:val="Medium Shading 1 Accent 1"/>
-    <w:basedOn w:val="TableNormal"/>
+    <w:basedOn w:val="NormaleTabelle"/>
     <w:uiPriority w:val="63"/>
     <w:rsid w:val="004A070C"/>
     <w:pPr>
@@ -16373,9 +16610,9 @@
       </w:tcPr>
     </w:tblStylePr>
   </w:style>
-  <w:style w:type="table" w:styleId="MediumList2-Accent1">
+  <w:style w:type="table" w:styleId="MittlereListe2-Akzent1">
     <w:name w:val="Medium List 2 Accent 1"/>
-    <w:basedOn w:val="TableNormal"/>
+    <w:basedOn w:val="NormaleTabelle"/>
     <w:uiPriority w:val="66"/>
     <w:rsid w:val="00CB0412"/>
     <w:pPr>
@@ -16501,9 +16738,9 @@
       </w:tcPr>
     </w:tblStylePr>
   </w:style>
-  <w:style w:type="table" w:styleId="MediumList1-Accent1">
+  <w:style w:type="table" w:styleId="MittlereListe1-Akzent1">
     <w:name w:val="Medium List 1 Accent 1"/>
-    <w:basedOn w:val="TableNormal"/>
+    <w:basedOn w:val="NormaleTabelle"/>
     <w:uiPriority w:val="65"/>
     <w:rsid w:val="00CB0412"/>
     <w:pPr>
@@ -16585,10 +16822,10 @@
       </w:tcPr>
     </w:tblStylePr>
   </w:style>
-  <w:style w:type="character" w:customStyle="1" w:styleId="Heading3Char">
-    <w:name w:val="Heading 3 Char"/>
-    <w:basedOn w:val="DefaultParagraphFont"/>
-    <w:link w:val="Heading3"/>
+  <w:style w:type="character" w:customStyle="1" w:styleId="berschrift3Zchn">
+    <w:name w:val="Überschrift 3 Zchn"/>
+    <w:basedOn w:val="Absatz-Standardschriftart"/>
+    <w:link w:val="berschrift3"/>
     <w:uiPriority w:val="9"/>
     <w:rsid w:val="00EA2F23"/>
     <w:rPr>
@@ -16598,10 +16835,10 @@
       <w:spacing w:val="15"/>
     </w:rPr>
   </w:style>
-  <w:style w:type="character" w:customStyle="1" w:styleId="Heading4Char">
-    <w:name w:val="Heading 4 Char"/>
-    <w:basedOn w:val="DefaultParagraphFont"/>
-    <w:link w:val="Heading4"/>
+  <w:style w:type="character" w:customStyle="1" w:styleId="berschrift4Zchn">
+    <w:name w:val="Überschrift 4 Zchn"/>
+    <w:basedOn w:val="Absatz-Standardschriftart"/>
+    <w:link w:val="berschrift4"/>
     <w:uiPriority w:val="9"/>
     <w:rsid w:val="006211F6"/>
     <w:rPr>
@@ -16610,10 +16847,10 @@
       <w:spacing w:val="10"/>
     </w:rPr>
   </w:style>
-  <w:style w:type="character" w:customStyle="1" w:styleId="Heading5Char">
-    <w:name w:val="Heading 5 Char"/>
-    <w:basedOn w:val="DefaultParagraphFont"/>
-    <w:link w:val="Heading5"/>
+  <w:style w:type="character" w:customStyle="1" w:styleId="berschrift5Zchn">
+    <w:name w:val="Überschrift 5 Zchn"/>
+    <w:basedOn w:val="Absatz-Standardschriftart"/>
+    <w:link w:val="berschrift5"/>
     <w:uiPriority w:val="9"/>
     <w:rsid w:val="00FB472D"/>
     <w:rPr>
@@ -16623,10 +16860,10 @@
       <w:spacing w:val="10"/>
     </w:rPr>
   </w:style>
-  <w:style w:type="character" w:customStyle="1" w:styleId="Heading6Char">
-    <w:name w:val="Heading 6 Char"/>
-    <w:basedOn w:val="DefaultParagraphFont"/>
-    <w:link w:val="Heading6"/>
+  <w:style w:type="character" w:customStyle="1" w:styleId="berschrift6Zchn">
+    <w:name w:val="Überschrift 6 Zchn"/>
+    <w:basedOn w:val="Absatz-Standardschriftart"/>
+    <w:link w:val="berschrift6"/>
     <w:uiPriority w:val="9"/>
     <w:rsid w:val="006211F6"/>
     <w:rPr>
@@ -16635,10 +16872,10 @@
       <w:spacing w:val="10"/>
     </w:rPr>
   </w:style>
-  <w:style w:type="character" w:customStyle="1" w:styleId="Heading7Char">
-    <w:name w:val="Heading 7 Char"/>
-    <w:basedOn w:val="DefaultParagraphFont"/>
-    <w:link w:val="Heading7"/>
+  <w:style w:type="character" w:customStyle="1" w:styleId="berschrift7Zchn">
+    <w:name w:val="Überschrift 7 Zchn"/>
+    <w:basedOn w:val="Absatz-Standardschriftart"/>
+    <w:link w:val="berschrift7"/>
     <w:uiPriority w:val="9"/>
     <w:semiHidden/>
     <w:rsid w:val="003C3BB7"/>
@@ -16648,10 +16885,10 @@
       <w:spacing w:val="10"/>
     </w:rPr>
   </w:style>
-  <w:style w:type="character" w:customStyle="1" w:styleId="Heading8Char">
-    <w:name w:val="Heading 8 Char"/>
-    <w:basedOn w:val="DefaultParagraphFont"/>
-    <w:link w:val="Heading8"/>
+  <w:style w:type="character" w:customStyle="1" w:styleId="berschrift8Zchn">
+    <w:name w:val="Überschrift 8 Zchn"/>
+    <w:basedOn w:val="Absatz-Standardschriftart"/>
+    <w:link w:val="berschrift8"/>
     <w:uiPriority w:val="9"/>
     <w:semiHidden/>
     <w:rsid w:val="003C3BB7"/>
@@ -16662,10 +16899,10 @@
       <w:szCs w:val="18"/>
     </w:rPr>
   </w:style>
-  <w:style w:type="character" w:customStyle="1" w:styleId="Heading9Char">
-    <w:name w:val="Heading 9 Char"/>
-    <w:basedOn w:val="DefaultParagraphFont"/>
-    <w:link w:val="Heading9"/>
+  <w:style w:type="character" w:customStyle="1" w:styleId="berschrift9Zchn">
+    <w:name w:val="Überschrift 9 Zchn"/>
+    <w:basedOn w:val="Absatz-Standardschriftart"/>
+    <w:link w:val="berschrift9"/>
     <w:uiPriority w:val="9"/>
     <w:semiHidden/>
     <w:rsid w:val="003C3BB7"/>
@@ -16677,10 +16914,10 @@
       <w:szCs w:val="18"/>
     </w:rPr>
   </w:style>
-  <w:style w:type="paragraph" w:styleId="Caption">
+  <w:style w:type="paragraph" w:styleId="Beschriftung">
     <w:name w:val="caption"/>
-    <w:basedOn w:val="Normal"/>
-    <w:next w:val="Normal"/>
+    <w:basedOn w:val="Standard"/>
+    <w:next w:val="Standard"/>
     <w:uiPriority w:val="35"/>
     <w:unhideWhenUsed/>
     <w:qFormat/>
@@ -16693,11 +16930,11 @@
       <w:szCs w:val="16"/>
     </w:rPr>
   </w:style>
-  <w:style w:type="paragraph" w:styleId="Title">
+  <w:style w:type="paragraph" w:styleId="Titel">
     <w:name w:val="Title"/>
-    <w:basedOn w:val="Normal"/>
-    <w:next w:val="Normal"/>
-    <w:link w:val="TitleChar"/>
+    <w:basedOn w:val="Standard"/>
+    <w:next w:val="Standard"/>
+    <w:link w:val="TitelZchn"/>
     <w:uiPriority w:val="10"/>
     <w:qFormat/>
     <w:rsid w:val="005E2896"/>
@@ -16713,10 +16950,10 @@
       <w:szCs w:val="52"/>
     </w:rPr>
   </w:style>
-  <w:style w:type="character" w:customStyle="1" w:styleId="TitleChar">
-    <w:name w:val="Title Char"/>
-    <w:basedOn w:val="DefaultParagraphFont"/>
-    <w:link w:val="Title"/>
+  <w:style w:type="character" w:customStyle="1" w:styleId="TitelZchn">
+    <w:name w:val="Titel Zchn"/>
+    <w:basedOn w:val="Absatz-Standardschriftart"/>
+    <w:link w:val="Titel"/>
     <w:uiPriority w:val="10"/>
     <w:rsid w:val="005E2896"/>
     <w:rPr>
@@ -16728,11 +16965,11 @@
       <w:szCs w:val="52"/>
     </w:rPr>
   </w:style>
-  <w:style w:type="paragraph" w:styleId="Subtitle">
+  <w:style w:type="paragraph" w:styleId="Untertitel">
     <w:name w:val="Subtitle"/>
-    <w:basedOn w:val="Normal"/>
-    <w:next w:val="Normal"/>
-    <w:link w:val="SubtitleChar"/>
+    <w:basedOn w:val="Standard"/>
+    <w:next w:val="Standard"/>
+    <w:link w:val="UntertitelZchn"/>
     <w:uiPriority w:val="11"/>
     <w:qFormat/>
     <w:rsid w:val="003C3BB7"/>
@@ -16747,10 +16984,10 @@
       <w:szCs w:val="24"/>
     </w:rPr>
   </w:style>
-  <w:style w:type="character" w:customStyle="1" w:styleId="SubtitleChar">
-    <w:name w:val="Subtitle Char"/>
-    <w:basedOn w:val="DefaultParagraphFont"/>
-    <w:link w:val="Subtitle"/>
+  <w:style w:type="character" w:customStyle="1" w:styleId="UntertitelZchn">
+    <w:name w:val="Untertitel Zchn"/>
+    <w:basedOn w:val="Absatz-Standardschriftart"/>
+    <w:link w:val="Untertitel"/>
     <w:uiPriority w:val="11"/>
     <w:rsid w:val="003C3BB7"/>
     <w:rPr>
@@ -16761,7 +16998,7 @@
       <w:szCs w:val="24"/>
     </w:rPr>
   </w:style>
-  <w:style w:type="character" w:styleId="Strong">
+  <w:style w:type="character" w:styleId="Fett">
     <w:name w:val="Strong"/>
     <w:uiPriority w:val="22"/>
     <w:qFormat/>
@@ -16771,7 +17008,7 @@
       <w:bCs/>
     </w:rPr>
   </w:style>
-  <w:style w:type="character" w:styleId="Emphasis">
+  <w:style w:type="character" w:styleId="Hervorhebung">
     <w:name w:val="Emphasis"/>
     <w:uiPriority w:val="20"/>
     <w:qFormat/>
@@ -16782,10 +17019,10 @@
       <w:spacing w:val="5"/>
     </w:rPr>
   </w:style>
-  <w:style w:type="paragraph" w:styleId="NoSpacing">
+  <w:style w:type="paragraph" w:styleId="KeinLeerraum">
     <w:name w:val="No Spacing"/>
-    <w:basedOn w:val="Normal"/>
-    <w:link w:val="NoSpacingChar"/>
+    <w:basedOn w:val="Standard"/>
+    <w:link w:val="KeinLeerraumZchn"/>
     <w:uiPriority w:val="1"/>
     <w:qFormat/>
     <w:rsid w:val="003C3BB7"/>
@@ -16793,10 +17030,10 @@
       <w:spacing w:after="0"/>
     </w:pPr>
   </w:style>
-  <w:style w:type="character" w:customStyle="1" w:styleId="NoSpacingChar">
-    <w:name w:val="No Spacing Char"/>
-    <w:basedOn w:val="DefaultParagraphFont"/>
-    <w:link w:val="NoSpacing"/>
+  <w:style w:type="character" w:customStyle="1" w:styleId="KeinLeerraumZchn">
+    <w:name w:val="Kein Leerraum Zchn"/>
+    <w:basedOn w:val="Absatz-Standardschriftart"/>
+    <w:link w:val="KeinLeerraum"/>
     <w:uiPriority w:val="1"/>
     <w:rsid w:val="003C3BB7"/>
     <w:rPr>
@@ -16804,9 +17041,9 @@
       <w:szCs w:val="20"/>
     </w:rPr>
   </w:style>
-  <w:style w:type="paragraph" w:styleId="ListParagraph">
+  <w:style w:type="paragraph" w:styleId="Listenabsatz">
     <w:name w:val="List Paragraph"/>
-    <w:basedOn w:val="Normal"/>
+    <w:basedOn w:val="Standard"/>
     <w:uiPriority w:val="34"/>
     <w:qFormat/>
     <w:rsid w:val="003C3BB7"/>
@@ -16815,11 +17052,11 @@
       <w:contextualSpacing/>
     </w:pPr>
   </w:style>
-  <w:style w:type="paragraph" w:styleId="Quote">
+  <w:style w:type="paragraph" w:styleId="Zitat">
     <w:name w:val="Quote"/>
-    <w:basedOn w:val="Normal"/>
-    <w:next w:val="Normal"/>
-    <w:link w:val="QuoteChar"/>
+    <w:basedOn w:val="Standard"/>
+    <w:next w:val="Standard"/>
+    <w:link w:val="ZitatZchn"/>
     <w:uiPriority w:val="29"/>
     <w:qFormat/>
     <w:rsid w:val="003C3BB7"/>
@@ -16828,10 +17065,10 @@
       <w:iCs/>
     </w:rPr>
   </w:style>
-  <w:style w:type="character" w:customStyle="1" w:styleId="QuoteChar">
-    <w:name w:val="Quote Char"/>
-    <w:basedOn w:val="DefaultParagraphFont"/>
-    <w:link w:val="Quote"/>
+  <w:style w:type="character" w:customStyle="1" w:styleId="ZitatZchn">
+    <w:name w:val="Zitat Zchn"/>
+    <w:basedOn w:val="Absatz-Standardschriftart"/>
+    <w:link w:val="Zitat"/>
     <w:uiPriority w:val="29"/>
     <w:rsid w:val="003C3BB7"/>
     <w:rPr>
@@ -16841,11 +17078,11 @@
       <w:szCs w:val="20"/>
     </w:rPr>
   </w:style>
-  <w:style w:type="paragraph" w:styleId="IntenseQuote">
+  <w:style w:type="paragraph" w:styleId="IntensivesZitat">
     <w:name w:val="Intense Quote"/>
-    <w:basedOn w:val="Normal"/>
-    <w:next w:val="Normal"/>
-    <w:link w:val="IntenseQuoteChar"/>
+    <w:basedOn w:val="Standard"/>
+    <w:next w:val="Standard"/>
+    <w:link w:val="IntensivesZitatZchn"/>
     <w:uiPriority w:val="30"/>
     <w:qFormat/>
     <w:rsid w:val="003C3BB7"/>
@@ -16864,10 +17101,10 @@
       <w:color w:val="4F81BD" w:themeColor="accent1"/>
     </w:rPr>
   </w:style>
-  <w:style w:type="character" w:customStyle="1" w:styleId="IntenseQuoteChar">
-    <w:name w:val="Intense Quote Char"/>
-    <w:basedOn w:val="DefaultParagraphFont"/>
-    <w:link w:val="IntenseQuote"/>
+  <w:style w:type="character" w:customStyle="1" w:styleId="IntensivesZitatZchn">
+    <w:name w:val="Intensives Zitat Zchn"/>
+    <w:basedOn w:val="Absatz-Standardschriftart"/>
+    <w:link w:val="IntensivesZitat"/>
     <w:uiPriority w:val="30"/>
     <w:rsid w:val="003C3BB7"/>
     <w:rPr>
@@ -16878,7 +17115,7 @@
       <w:szCs w:val="20"/>
     </w:rPr>
   </w:style>
-  <w:style w:type="character" w:styleId="SubtleEmphasis">
+  <w:style w:type="character" w:styleId="SchwacheHervorhebung">
     <w:name w:val="Subtle Emphasis"/>
     <w:uiPriority w:val="19"/>
     <w:qFormat/>
@@ -16889,7 +17126,7 @@
       <w:color w:val="243F60" w:themeColor="accent1" w:themeShade="7F"/>
     </w:rPr>
   </w:style>
-  <w:style w:type="character" w:styleId="IntenseEmphasis">
+  <w:style w:type="character" w:styleId="IntensiveHervorhebung">
     <w:name w:val="Intense Emphasis"/>
     <w:uiPriority w:val="21"/>
     <w:qFormat/>
@@ -16902,7 +17139,7 @@
       <w:spacing w:val="10"/>
     </w:rPr>
   </w:style>
-  <w:style w:type="character" w:styleId="SubtleReference">
+  <w:style w:type="character" w:styleId="SchwacherVerweis">
     <w:name w:val="Subtle Reference"/>
     <w:uiPriority w:val="31"/>
     <w:qFormat/>
@@ -16913,7 +17150,7 @@
       <w:color w:val="4F81BD" w:themeColor="accent1"/>
     </w:rPr>
   </w:style>
-  <w:style w:type="character" w:styleId="IntenseReference">
+  <w:style w:type="character" w:styleId="IntensiverVerweis">
     <w:name w:val="Intense Reference"/>
     <w:uiPriority w:val="32"/>
     <w:qFormat/>
@@ -16927,7 +17164,7 @@
       <w:color w:val="4F81BD" w:themeColor="accent1"/>
     </w:rPr>
   </w:style>
-  <w:style w:type="character" w:styleId="BookTitle">
+  <w:style w:type="character" w:styleId="Buchtitel">
     <w:name w:val="Book Title"/>
     <w:uiPriority w:val="33"/>
     <w:qFormat/>
@@ -16940,10 +17177,10 @@
       <w:spacing w:val="9"/>
     </w:rPr>
   </w:style>
-  <w:style w:type="paragraph" w:styleId="TOCHeading">
+  <w:style w:type="paragraph" w:styleId="Inhaltsverzeichnisberschrift">
     <w:name w:val="TOC Heading"/>
-    <w:basedOn w:val="Heading1"/>
-    <w:next w:val="Normal"/>
+    <w:basedOn w:val="berschrift1"/>
+    <w:next w:val="Standard"/>
     <w:uiPriority w:val="39"/>
     <w:unhideWhenUsed/>
     <w:qFormat/>
@@ -16955,10 +17192,10 @@
       <w:lang w:bidi="en-US"/>
     </w:rPr>
   </w:style>
-  <w:style w:type="paragraph" w:styleId="TOC1">
+  <w:style w:type="paragraph" w:styleId="Verzeichnis1">
     <w:name w:val="toc 1"/>
-    <w:basedOn w:val="Normal"/>
-    <w:next w:val="Normal"/>
+    <w:basedOn w:val="Standard"/>
+    <w:next w:val="Standard"/>
     <w:autoRedefine/>
     <w:uiPriority w:val="39"/>
     <w:unhideWhenUsed/>
@@ -16971,10 +17208,10 @@
       <w:b/>
     </w:rPr>
   </w:style>
-  <w:style w:type="paragraph" w:styleId="TOC2">
+  <w:style w:type="paragraph" w:styleId="Verzeichnis2">
     <w:name w:val="toc 2"/>
-    <w:basedOn w:val="Normal"/>
-    <w:next w:val="Normal"/>
+    <w:basedOn w:val="Standard"/>
+    <w:next w:val="Standard"/>
     <w:autoRedefine/>
     <w:uiPriority w:val="39"/>
     <w:unhideWhenUsed/>
@@ -16987,7 +17224,7 @@
   </w:style>
   <w:style w:type="character" w:styleId="Hyperlink">
     <w:name w:val="Hyperlink"/>
-    <w:basedOn w:val="DefaultParagraphFont"/>
+    <w:basedOn w:val="Absatz-Standardschriftart"/>
     <w:uiPriority w:val="99"/>
     <w:unhideWhenUsed/>
     <w:rsid w:val="006F2255"/>
@@ -16996,10 +17233,10 @@
       <w:u w:val="single"/>
     </w:rPr>
   </w:style>
-  <w:style w:type="paragraph" w:styleId="BalloonText">
+  <w:style w:type="paragraph" w:styleId="Sprechblasentext">
     <w:name w:val="Balloon Text"/>
-    <w:basedOn w:val="Normal"/>
-    <w:link w:val="BalloonTextChar"/>
+    <w:basedOn w:val="Standard"/>
+    <w:link w:val="SprechblasentextZchn"/>
     <w:uiPriority w:val="99"/>
     <w:semiHidden/>
     <w:unhideWhenUsed/>
@@ -17013,10 +17250,10 @@
       <w:szCs w:val="16"/>
     </w:rPr>
   </w:style>
-  <w:style w:type="character" w:customStyle="1" w:styleId="BalloonTextChar">
-    <w:name w:val="Balloon Text Char"/>
-    <w:basedOn w:val="DefaultParagraphFont"/>
-    <w:link w:val="BalloonText"/>
+  <w:style w:type="character" w:customStyle="1" w:styleId="SprechblasentextZchn">
+    <w:name w:val="Sprechblasentext Zchn"/>
+    <w:basedOn w:val="Absatz-Standardschriftart"/>
+    <w:link w:val="Sprechblasentext"/>
     <w:uiPriority w:val="99"/>
     <w:semiHidden/>
     <w:rsid w:val="006F2255"/>
@@ -17026,10 +17263,10 @@
       <w:szCs w:val="16"/>
     </w:rPr>
   </w:style>
-  <w:style w:type="paragraph" w:styleId="TOC3">
+  <w:style w:type="paragraph" w:styleId="Verzeichnis3">
     <w:name w:val="toc 3"/>
-    <w:basedOn w:val="Normal"/>
-    <w:next w:val="Normal"/>
+    <w:basedOn w:val="Standard"/>
+    <w:next w:val="Standard"/>
     <w:autoRedefine/>
     <w:uiPriority w:val="39"/>
     <w:unhideWhenUsed/>
@@ -17044,10 +17281,10 @@
       <w:lang w:eastAsia="de-CH"/>
     </w:rPr>
   </w:style>
-  <w:style w:type="paragraph" w:styleId="Header">
+  <w:style w:type="paragraph" w:styleId="Kopfzeile">
     <w:name w:val="header"/>
-    <w:basedOn w:val="Normal"/>
-    <w:link w:val="HeaderChar"/>
+    <w:basedOn w:val="Standard"/>
+    <w:link w:val="KopfzeileZchn"/>
     <w:uiPriority w:val="99"/>
     <w:unhideWhenUsed/>
     <w:rsid w:val="008F2373"/>
@@ -17059,10 +17296,10 @@
       <w:spacing w:after="0"/>
     </w:pPr>
   </w:style>
-  <w:style w:type="character" w:customStyle="1" w:styleId="HeaderChar">
-    <w:name w:val="Header Char"/>
-    <w:basedOn w:val="DefaultParagraphFont"/>
-    <w:link w:val="Header"/>
+  <w:style w:type="character" w:customStyle="1" w:styleId="KopfzeileZchn">
+    <w:name w:val="Kopfzeile Zchn"/>
+    <w:basedOn w:val="Absatz-Standardschriftart"/>
+    <w:link w:val="Kopfzeile"/>
     <w:uiPriority w:val="99"/>
     <w:rsid w:val="008F2373"/>
     <w:rPr>
@@ -17070,10 +17307,10 @@
       <w:szCs w:val="20"/>
     </w:rPr>
   </w:style>
-  <w:style w:type="paragraph" w:styleId="Footer">
+  <w:style w:type="paragraph" w:styleId="Fuzeile">
     <w:name w:val="footer"/>
-    <w:basedOn w:val="Normal"/>
-    <w:link w:val="FooterChar"/>
+    <w:basedOn w:val="Standard"/>
+    <w:link w:val="FuzeileZchn"/>
     <w:uiPriority w:val="99"/>
     <w:unhideWhenUsed/>
     <w:rsid w:val="008F2373"/>
@@ -17085,10 +17322,10 @@
       <w:spacing w:after="0"/>
     </w:pPr>
   </w:style>
-  <w:style w:type="character" w:customStyle="1" w:styleId="FooterChar">
-    <w:name w:val="Footer Char"/>
-    <w:basedOn w:val="DefaultParagraphFont"/>
-    <w:link w:val="Footer"/>
+  <w:style w:type="character" w:customStyle="1" w:styleId="FuzeileZchn">
+    <w:name w:val="Fußzeile Zchn"/>
+    <w:basedOn w:val="Absatz-Standardschriftart"/>
+    <w:link w:val="Fuzeile"/>
     <w:uiPriority w:val="99"/>
     <w:rsid w:val="008F2373"/>
     <w:rPr>
@@ -17096,9 +17333,9 @@
       <w:szCs w:val="20"/>
     </w:rPr>
   </w:style>
-  <w:style w:type="table" w:styleId="LightList-Accent1">
+  <w:style w:type="table" w:styleId="HelleListe-Akzent1">
     <w:name w:val="Light List Accent 1"/>
-    <w:basedOn w:val="TableNormal"/>
+    <w:basedOn w:val="NormaleTabelle"/>
     <w:uiPriority w:val="61"/>
     <w:rsid w:val="003B436F"/>
     <w:pPr>
@@ -17188,10 +17425,10 @@
       </w:tcPr>
     </w:tblStylePr>
   </w:style>
-  <w:style w:type="paragraph" w:styleId="FootnoteText">
+  <w:style w:type="paragraph" w:styleId="Funotentext">
     <w:name w:val="footnote text"/>
-    <w:basedOn w:val="Normal"/>
-    <w:link w:val="FootnoteTextChar"/>
+    <w:basedOn w:val="Standard"/>
+    <w:link w:val="FunotentextZchn"/>
     <w:uiPriority w:val="99"/>
     <w:semiHidden/>
     <w:unhideWhenUsed/>
@@ -17200,10 +17437,10 @@
       <w:spacing w:after="0"/>
     </w:pPr>
   </w:style>
-  <w:style w:type="character" w:customStyle="1" w:styleId="FootnoteTextChar">
-    <w:name w:val="Footnote Text Char"/>
-    <w:basedOn w:val="DefaultParagraphFont"/>
-    <w:link w:val="FootnoteText"/>
+  <w:style w:type="character" w:customStyle="1" w:styleId="FunotentextZchn">
+    <w:name w:val="Fußnotentext Zchn"/>
+    <w:basedOn w:val="Absatz-Standardschriftart"/>
+    <w:link w:val="Funotentext"/>
     <w:uiPriority w:val="99"/>
     <w:semiHidden/>
     <w:rsid w:val="002870D8"/>
@@ -17212,9 +17449,9 @@
       <w:szCs w:val="20"/>
     </w:rPr>
   </w:style>
-  <w:style w:type="character" w:styleId="FootnoteReference">
+  <w:style w:type="character" w:styleId="Funotenzeichen">
     <w:name w:val="footnote reference"/>
-    <w:basedOn w:val="DefaultParagraphFont"/>
+    <w:basedOn w:val="Absatz-Standardschriftart"/>
     <w:uiPriority w:val="99"/>
     <w:unhideWhenUsed/>
     <w:rsid w:val="002870D8"/>
@@ -17222,9 +17459,9 @@
       <w:vertAlign w:val="superscript"/>
     </w:rPr>
   </w:style>
-  <w:style w:type="character" w:styleId="FollowedHyperlink">
+  <w:style w:type="character" w:styleId="BesuchterHyperlink">
     <w:name w:val="FollowedHyperlink"/>
-    <w:basedOn w:val="DefaultParagraphFont"/>
+    <w:basedOn w:val="Absatz-Standardschriftart"/>
     <w:uiPriority w:val="99"/>
     <w:semiHidden/>
     <w:unhideWhenUsed/>
@@ -17234,9 +17471,9 @@
       <w:u w:val="single"/>
     </w:rPr>
   </w:style>
-  <w:style w:type="table" w:styleId="LightShading-Accent1">
+  <w:style w:type="table" w:styleId="HelleSchattierung-Akzent1">
     <w:name w:val="Light Shading Accent 1"/>
-    <w:basedOn w:val="TableNormal"/>
+    <w:basedOn w:val="NormaleTabelle"/>
     <w:uiPriority w:val="60"/>
     <w:rsid w:val="00FB5870"/>
     <w:pPr>
@@ -17785,7 +18022,7 @@
 </file>
 
 <file path=customXml/itemProps1.xml><?xml version="1.0" encoding="utf-8"?>
-<ds:datastoreItem xmlns:ds="http://schemas.openxmlformats.org/officeDocument/2006/customXml" ds:itemID="{1047D4CF-A3B5-4022-A878-9C94290AF390}">
+<ds:datastoreItem xmlns:ds="http://schemas.openxmlformats.org/officeDocument/2006/customXml" ds:itemID="{7983CFDA-3432-4720-A84C-DF5D4625A344}">
   <ds:schemaRefs>
     <ds:schemaRef ds:uri="http://schemas.openxmlformats.org/officeDocument/2006/bibliography"/>
   </ds:schemaRefs>

--- a/doc/Bericht/05_Technischer Bericht/06_HSR Videowall Evaluation & Tests/HSR Videowall Evaluation und Tests.docx
+++ b/doc/Bericht/05_Technischer Bericht/06_HSR Videowall Evaluation & Tests/HSR Videowall Evaluation und Tests.docx
@@ -1211,7 +1211,13 @@
       <w:bookmarkStart w:id="2" w:name="_Ref319065031"/>
       <w:bookmarkStart w:id="3" w:name="_Toc320601258"/>
       <w:r>
-        <w:t>Ein wichtiger Teil dieser Arbeit war auch die Evaluierung der Zielhardware. Zu Beginn war unklar, ob die Wand aus 3 x 3 55“ Monitoren bestehen sollte oder ob sich andere Formate besser eignen würden. Für das Lesen der Poster ist eine möglichst hohe Auflösung wünschenswert. Jedoch könnte diese zu Performance Problemen führen. Diese wiederum würden sich negativ auf die User Experience auswirken. Aus diesem Grund galt es auch abzuklären, welche technischen Möglichkeiten es gibt, um mehrere Monitore zusammenzuschliessen und was für eine Auflösung und Performance damit erreicht werden können.</w:t>
+        <w:t>Ein wichtiger Teil dieser Arbeit war auch die Evaluierung der Zielhardware. Z</w:t>
+      </w:r>
+      <w:r>
+        <w:t>u Beginn war unklar, ob die Wall</w:t>
+      </w:r>
+      <w:r>
+        <w:t xml:space="preserve"> aus 3 x 3 55“ Monitoren bestehen sollte oder ob sich andere Formate besser eignen würden. Für das Lesen der Poster ist eine möglichst hohe Auflösung wünschenswert. Jedoch könnte diese zu Performance Problemen führen. Diese wiederum würden sich negativ auf die User Experience auswirken. Aus diesem Grund galt es auch abzuklären, welche technischen Möglichkeiten es gibt, um mehrere Monitore zusammenzuschliessen und was für eine Auflösung und Performance damit erreicht werden können.</w:t>
       </w:r>
     </w:p>
     <w:p>
@@ -1235,7 +1241,21 @@
         <w:t>w</w:t>
       </w:r>
       <w:r>
-        <w:t>all im Gebäude 4 an der Wand zwischen dem Rektorat und dem Eingang für die Post zu montieren. Die Raumhöhe dieses Gebäudes ist aber im Vergleich zu anderen Räumen an der HSR eher tief, sie beträgt 2.81 Meter. Daher war es fraglich, ob sich eine grosse Videowand gut in diesen Raum einbringen kann.</w:t>
+        <w:t xml:space="preserve">all im Gebäude 4 an der </w:t>
+      </w:r>
+      <w:bookmarkStart w:id="4" w:name="_GoBack"/>
+      <w:r>
+        <w:t>Wand</w:t>
+      </w:r>
+      <w:bookmarkEnd w:id="4"/>
+      <w:r>
+        <w:t xml:space="preserve"> zwischen dem Rektorat und dem Eingang für die Post zu montieren. Die Raumhöhe dieses Gebäudes ist aber im Vergleich zu anderen Räumen an der HSR eher tief, sie beträgt 2.81 Meter. Daher war es fraglic</w:t>
+      </w:r>
+      <w:r>
+        <w:t>h, ob sich eine grosse Videowall</w:t>
+      </w:r>
+      <w:r>
+        <w:t xml:space="preserve"> gut in diesen Raum einbringen kann.</w:t>
       </w:r>
     </w:p>
     <w:p>
@@ -1425,7 +1445,7 @@
       </w:r>
     </w:p>
     <w:p>
-      <w:bookmarkStart w:id="4" w:name="_Ref319068091"/>
+      <w:bookmarkStart w:id="5" w:name="_Ref319068091"/>
       <w:r>
         <w:t>Um eine realistische Einschätzung machen zu können, wie die drei unterschiedlichen Monitorkonstellationen im für die Video</w:t>
       </w:r>
@@ -1449,7 +1469,7 @@
       <w:r>
         <w:t>Variante A: 3 x 3 55“ Monitore</w:t>
       </w:r>
-      <w:bookmarkEnd w:id="4"/>
+      <w:bookmarkEnd w:id="5"/>
     </w:p>
     <w:p>
       <w:r>
@@ -1515,27 +1535,14 @@
       <w:r>
         <w:t xml:space="preserve">Abbildung </w:t>
       </w:r>
-      <w:r>
-        <w:fldChar w:fldCharType="begin"/>
-      </w:r>
-      <w:r>
-        <w:instrText xml:space="preserve"> SEQ Abbildung \* ARABIC </w:instrText>
-      </w:r>
-      <w:r>
-        <w:fldChar w:fldCharType="separate"/>
-      </w:r>
-      <w:r>
-        <w:rPr>
-          <w:noProof/>
-        </w:rPr>
-        <w:t>1</w:t>
-      </w:r>
-      <w:r>
-        <w:rPr>
-          <w:noProof/>
-        </w:rPr>
-        <w:fldChar w:fldCharType="end"/>
-      </w:r>
+      <w:fldSimple w:instr=" SEQ Abbildung \* ARABIC ">
+        <w:r>
+          <w:rPr>
+            <w:noProof/>
+          </w:rPr>
+          <w:t>1</w:t>
+        </w:r>
+      </w:fldSimple>
       <w:r>
         <w:t xml:space="preserve"> - </w:t>
       </w:r>
@@ -1630,27 +1637,14 @@
       <w:r>
         <w:t xml:space="preserve">Abbildung </w:t>
       </w:r>
-      <w:r>
-        <w:fldChar w:fldCharType="begin"/>
-      </w:r>
-      <w:r>
-        <w:instrText xml:space="preserve"> SEQ Abbildung \* ARABIC </w:instrText>
-      </w:r>
-      <w:r>
-        <w:fldChar w:fldCharType="separate"/>
-      </w:r>
-      <w:r>
-        <w:rPr>
-          <w:noProof/>
-        </w:rPr>
-        <w:t>2</w:t>
-      </w:r>
-      <w:r>
-        <w:rPr>
-          <w:noProof/>
-        </w:rPr>
-        <w:fldChar w:fldCharType="end"/>
-      </w:r>
+      <w:fldSimple w:instr=" SEQ Abbildung \* ARABIC ">
+        <w:r>
+          <w:rPr>
+            <w:noProof/>
+          </w:rPr>
+          <w:t>2</w:t>
+        </w:r>
+      </w:fldSimple>
       <w:r>
         <w:t xml:space="preserve"> - </w:t>
       </w:r>
@@ -1698,7 +1692,21 @@
         <w:t xml:space="preserve"> Variante eine angenehme Grösse</w:t>
       </w:r>
       <w:r>
-        <w:t xml:space="preserve"> um die darauf platzierten Texte zu lesen und die Bilder zu betrachten. Auch die Wand wirkt nicht zu massiv, dafür sehr eindrücklich. Das klassische Format mit dem Seitenverhältnis </w:t>
+        <w:t xml:space="preserve"> um die darauf platzierten Texte zu lesen und die Bilder zu betrachten. Au</w:t>
+      </w:r>
+      <w:r>
+        <w:t>ch die Wall</w:t>
+      </w:r>
+      <w:r>
+        <w:t xml:space="preserve"> </w:t>
+      </w:r>
+      <w:proofErr w:type="gramStart"/>
+      <w:r>
+        <w:t>wirkt</w:t>
+      </w:r>
+      <w:proofErr w:type="gramEnd"/>
+      <w:r>
+        <w:t xml:space="preserve"> nicht zu massiv, dafür sehr eindrücklich. Das klassische Format mit dem Seitenverhältnis </w:t>
       </w:r>
       <w:r>
         <w:t>16:9</w:t>
@@ -1711,11 +1719,11 @@
       <w:pPr>
         <w:pStyle w:val="berschrift5"/>
       </w:pPr>
-      <w:bookmarkStart w:id="5" w:name="_Ref319068033"/>
+      <w:bookmarkStart w:id="6" w:name="_Ref319068033"/>
       <w:r>
         <w:t>Variante B: 2 x 2 55“ Monitore</w:t>
       </w:r>
-      <w:bookmarkEnd w:id="5"/>
+      <w:bookmarkEnd w:id="6"/>
     </w:p>
     <w:p>
       <w:r>
@@ -1781,27 +1789,14 @@
       <w:r>
         <w:t xml:space="preserve">Abbildung </w:t>
       </w:r>
-      <w:r>
-        <w:fldChar w:fldCharType="begin"/>
-      </w:r>
-      <w:r>
-        <w:instrText xml:space="preserve"> SEQ Abbildung \* ARABIC </w:instrText>
-      </w:r>
-      <w:r>
-        <w:fldChar w:fldCharType="separate"/>
-      </w:r>
-      <w:r>
-        <w:rPr>
-          <w:noProof/>
-        </w:rPr>
-        <w:t>3</w:t>
-      </w:r>
-      <w:r>
-        <w:rPr>
-          <w:noProof/>
-        </w:rPr>
-        <w:fldChar w:fldCharType="end"/>
-      </w:r>
+      <w:fldSimple w:instr=" SEQ Abbildung \* ARABIC ">
+        <w:r>
+          <w:rPr>
+            <w:noProof/>
+          </w:rPr>
+          <w:t>3</w:t>
+        </w:r>
+      </w:fldSimple>
       <w:r>
         <w:t xml:space="preserve"> - Variante B: 2 x 2 55" Monitore, Ansicht</w:t>
       </w:r>
@@ -1900,31 +1895,18 @@
       <w:pPr>
         <w:pStyle w:val="Beschriftung"/>
       </w:pPr>
-      <w:bookmarkStart w:id="6" w:name="_Ref319068177"/>
+      <w:bookmarkStart w:id="7" w:name="_Ref319068177"/>
       <w:r>
         <w:t xml:space="preserve">Abbildung </w:t>
       </w:r>
-      <w:r>
-        <w:fldChar w:fldCharType="begin"/>
-      </w:r>
-      <w:r>
-        <w:instrText xml:space="preserve"> SEQ Abbildung \* ARABIC </w:instrText>
-      </w:r>
-      <w:r>
-        <w:fldChar w:fldCharType="separate"/>
-      </w:r>
-      <w:r>
-        <w:rPr>
-          <w:noProof/>
-        </w:rPr>
-        <w:t>4</w:t>
-      </w:r>
-      <w:r>
-        <w:rPr>
-          <w:noProof/>
-        </w:rPr>
-        <w:fldChar w:fldCharType="end"/>
-      </w:r>
+      <w:fldSimple w:instr=" SEQ Abbildung \* ARABIC ">
+        <w:r>
+          <w:rPr>
+            <w:noProof/>
+          </w:rPr>
+          <w:t>4</w:t>
+        </w:r>
+      </w:fldSimple>
       <w:r>
         <w:t xml:space="preserve"> - </w:t>
       </w:r>
@@ -1949,7 +1931,7 @@
       <w:r>
         <w:t xml:space="preserve"> 55" Monitore, Hellraumprojektor Test</w:t>
       </w:r>
-      <w:bookmarkEnd w:id="6"/>
+      <w:bookmarkEnd w:id="7"/>
     </w:p>
     <w:p>
       <w:r>
@@ -2112,27 +2094,14 @@
       <w:r>
         <w:t xml:space="preserve">Abbildung </w:t>
       </w:r>
-      <w:r>
-        <w:fldChar w:fldCharType="begin"/>
-      </w:r>
-      <w:r>
-        <w:instrText xml:space="preserve"> SEQ Abbildung \* ARABIC </w:instrText>
-      </w:r>
-      <w:r>
-        <w:fldChar w:fldCharType="separate"/>
-      </w:r>
-      <w:r>
-        <w:rPr>
-          <w:noProof/>
-        </w:rPr>
-        <w:t>5</w:t>
-      </w:r>
-      <w:r>
-        <w:rPr>
-          <w:noProof/>
-        </w:rPr>
-        <w:fldChar w:fldCharType="end"/>
-      </w:r>
+      <w:fldSimple w:instr=" SEQ Abbildung \* ARABIC ">
+        <w:r>
+          <w:rPr>
+            <w:noProof/>
+          </w:rPr>
+          <w:t>5</w:t>
+        </w:r>
+      </w:fldSimple>
       <w:r>
         <w:t xml:space="preserve"> - Variante C: 1 x 6 55" Monitore, Ansicht</w:t>
       </w:r>
@@ -2263,38 +2232,25 @@
       <w:pPr>
         <w:pStyle w:val="Beschriftung"/>
       </w:pPr>
-      <w:bookmarkStart w:id="7" w:name="_Ref318900849"/>
+      <w:bookmarkStart w:id="8" w:name="_Ref318900849"/>
       <w:r>
         <w:t xml:space="preserve">Abbildung </w:t>
       </w:r>
-      <w:r>
-        <w:fldChar w:fldCharType="begin"/>
-      </w:r>
-      <w:r>
-        <w:instrText xml:space="preserve"> SEQ Abbildung \* ARABIC </w:instrText>
-      </w:r>
-      <w:r>
-        <w:fldChar w:fldCharType="separate"/>
-      </w:r>
-      <w:r>
-        <w:rPr>
-          <w:noProof/>
-        </w:rPr>
-        <w:t>6</w:t>
-      </w:r>
-      <w:r>
-        <w:rPr>
-          <w:noProof/>
-        </w:rPr>
-        <w:fldChar w:fldCharType="end"/>
-      </w:r>
+      <w:fldSimple w:instr=" SEQ Abbildung \* ARABIC ">
+        <w:r>
+          <w:rPr>
+            <w:noProof/>
+          </w:rPr>
+          <w:t>6</w:t>
+        </w:r>
+      </w:fldSimple>
       <w:r>
         <w:t xml:space="preserve"> - Variante C</w:t>
       </w:r>
       <w:r>
         <w:t>: 1 x 6 55" Monitore, Hellraumprojektor Test</w:t>
       </w:r>
-      <w:bookmarkEnd w:id="7"/>
+      <w:bookmarkEnd w:id="8"/>
     </w:p>
     <w:p>
       <w:r>
@@ -2352,7 +2308,7 @@
       <w:pPr>
         <w:pStyle w:val="berschrift5"/>
       </w:pPr>
-      <w:bookmarkStart w:id="8" w:name="_Ref325119142"/>
+      <w:bookmarkStart w:id="9" w:name="_Ref325119142"/>
       <w:r>
         <w:lastRenderedPageBreak/>
         <w:t>Variante D</w:t>
@@ -2360,7 +2316,7 @@
       <w:r>
         <w:t>: 2 x 4 55“ Monitore</w:t>
       </w:r>
-      <w:bookmarkEnd w:id="8"/>
+      <w:bookmarkEnd w:id="9"/>
     </w:p>
     <w:p>
       <w:r>
@@ -2425,27 +2381,14 @@
       <w:r>
         <w:t xml:space="preserve">Abbildung </w:t>
       </w:r>
-      <w:r>
-        <w:fldChar w:fldCharType="begin"/>
-      </w:r>
-      <w:r>
-        <w:instrText xml:space="preserve"> SEQ Abbildung \* ARABIC </w:instrText>
-      </w:r>
-      <w:r>
-        <w:fldChar w:fldCharType="separate"/>
-      </w:r>
-      <w:r>
-        <w:rPr>
-          <w:noProof/>
-        </w:rPr>
-        <w:t>7</w:t>
-      </w:r>
-      <w:r>
-        <w:rPr>
-          <w:noProof/>
-        </w:rPr>
-        <w:fldChar w:fldCharType="end"/>
-      </w:r>
+      <w:fldSimple w:instr=" SEQ Abbildung \* ARABIC ">
+        <w:r>
+          <w:rPr>
+            <w:noProof/>
+          </w:rPr>
+          <w:t>7</w:t>
+        </w:r>
+      </w:fldSimple>
       <w:r>
         <w:t xml:space="preserve"> - Variante D: 2 x 4 55“ Monitore, Ansicht</w:t>
       </w:r>
@@ -2508,18 +2451,38 @@
       <w:pPr>
         <w:pStyle w:val="Beschriftung"/>
       </w:pPr>
-      <w:bookmarkStart w:id="9" w:name="_Ref324861946"/>
+      <w:bookmarkStart w:id="10" w:name="_Ref324861946"/>
       <w:r>
         <w:t xml:space="preserve">Abbildung </w:t>
       </w:r>
+      <w:fldSimple w:instr=" SEQ Abbildung \* ARABIC ">
+        <w:r>
+          <w:rPr>
+            <w:noProof/>
+          </w:rPr>
+          <w:t>8</w:t>
+        </w:r>
+      </w:fldSimple>
+      <w:r>
+        <w:t xml:space="preserve"> - Variante D: 2 x 4 55" Monitore, Hellraumprojektor Test</w:t>
+      </w:r>
+      <w:bookmarkEnd w:id="10"/>
+    </w:p>
+    <w:p>
+      <w:r>
+        <w:t xml:space="preserve">Wie durch </w:t>
+      </w:r>
       <w:r>
         <w:fldChar w:fldCharType="begin"/>
       </w:r>
       <w:r>
-        <w:instrText xml:space="preserve"> SEQ Abbildung \* ARABIC </w:instrText>
+        <w:instrText xml:space="preserve"> REF _Ref324861946 \h </w:instrText>
       </w:r>
       <w:r>
         <w:fldChar w:fldCharType="separate"/>
+      </w:r>
+      <w:r>
+        <w:t xml:space="preserve">Abbildung </w:t>
       </w:r>
       <w:r>
         <w:rPr>
@@ -2528,99 +2491,66 @@
         <w:t>8</w:t>
       </w:r>
       <w:r>
-        <w:rPr>
-          <w:noProof/>
-        </w:rPr>
+        <w:t xml:space="preserve"> - Variante D: 2 x 4 55" Monitore, Hellraumprojektor Test</w:t>
+      </w:r>
+      <w:r>
         <w:fldChar w:fldCharType="end"/>
       </w:r>
       <w:r>
-        <w:t xml:space="preserve"> - Variante D: 2 x 4 55" Monitore, Hellraumprojektor Test</w:t>
-      </w:r>
-      <w:bookmarkEnd w:id="9"/>
-    </w:p>
-    <w:p>
-      <w:r>
-        <w:t xml:space="preserve">Wie durch </w:t>
+        <w:t xml:space="preserve"> ersichtlich ist, findet auch diese Mo</w:t>
+      </w:r>
+      <w:r>
+        <w:t xml:space="preserve">nitorkonstellation gut im Raum </w:t>
+      </w:r>
+      <w:r>
+        <w:t>Platz, obwohl der Abstand vom Boden und der Decke zur Video</w:t>
+      </w:r>
+      <w:r>
+        <w:t>w</w:t>
+      </w:r>
+      <w:r>
+        <w:t xml:space="preserve">all wesentlich knapper ist als bei </w:t>
       </w:r>
       <w:r>
         <w:fldChar w:fldCharType="begin"/>
       </w:r>
       <w:r>
-        <w:instrText xml:space="preserve"> REF _Ref324861946 \h </w:instrText>
+        <w:instrText xml:space="preserve"> REF _Ref319068091 \r \h </w:instrText>
       </w:r>
       <w:r>
         <w:fldChar w:fldCharType="separate"/>
       </w:r>
       <w:r>
-        <w:t xml:space="preserve">Abbildung </w:t>
-      </w:r>
-      <w:r>
-        <w:rPr>
-          <w:noProof/>
-        </w:rPr>
-        <w:t>8</w:t>
-      </w:r>
-      <w:r>
-        <w:t xml:space="preserve"> - Variante D: 2 x 4 55" Monitore, Hellraumprojektor Test</w:t>
+        <w:t>I.2.1.1</w:t>
       </w:r>
       <w:r>
         <w:fldChar w:fldCharType="end"/>
       </w:r>
       <w:r>
-        <w:t xml:space="preserve"> ersichtlich ist, findet auch diese Mo</w:t>
-      </w:r>
-      <w:r>
-        <w:t xml:space="preserve">nitorkonstellation gut im Raum </w:t>
-      </w:r>
-      <w:r>
-        <w:t>Platz, obwohl der Abstand vom Boden und der Decke zur Video</w:t>
-      </w:r>
-      <w:r>
-        <w:t>w</w:t>
-      </w:r>
-      <w:r>
-        <w:t xml:space="preserve">all wesentlich knapper ist als bei </w:t>
+        <w:t xml:space="preserve"> </w:t>
       </w:r>
       <w:r>
         <w:fldChar w:fldCharType="begin"/>
       </w:r>
       <w:r>
-        <w:instrText xml:space="preserve"> REF _Ref319068091 \r \h </w:instrText>
+        <w:instrText xml:space="preserve"> REF _Ref319068091 \h </w:instrText>
       </w:r>
       <w:r>
         <w:fldChar w:fldCharType="separate"/>
       </w:r>
       <w:r>
-        <w:t>I.2.1.1</w:t>
+        <w:t>Variante A: 3 x 3 55“ Monitore</w:t>
       </w:r>
       <w:r>
         <w:fldChar w:fldCharType="end"/>
       </w:r>
       <w:r>
+        <w:t>.</w:t>
+      </w:r>
+      <w:r>
         <w:t xml:space="preserve"> </w:t>
       </w:r>
       <w:r>
-        <w:fldChar w:fldCharType="begin"/>
-      </w:r>
-      <w:r>
-        <w:instrText xml:space="preserve"> REF _Ref319068091 \h </w:instrText>
-      </w:r>
-      <w:r>
-        <w:fldChar w:fldCharType="separate"/>
-      </w:r>
-      <w:r>
-        <w:t>Variante A: 3 x 3 55“ Monitore</w:t>
-      </w:r>
-      <w:r>
-        <w:fldChar w:fldCharType="end"/>
-      </w:r>
-      <w:r>
-        <w:t>.</w:t>
-      </w:r>
-      <w:r>
-        <w:t xml:space="preserve"> </w:t>
-      </w:r>
-      <w:r>
         <w:t>Bei dieser Variante mit den 2 x 4 Monitoren kann das Poster optimal platziert werden. Ein Vorteil ist, dass in der Applikation nun mehr Platz für die Anzeige des Skeletts am unteren Rand und des Menüs am oberen Rand bleibt.</w:t>
       </w:r>
     </w:p>
@@ -2628,11 +2558,11 @@
       <w:pPr>
         <w:pStyle w:val="berschrift5"/>
       </w:pPr>
-      <w:bookmarkStart w:id="10" w:name="_Ref325659442"/>
+      <w:bookmarkStart w:id="11" w:name="_Ref325659442"/>
       <w:r>
         <w:t>Fazit Monitorkonstellationen</w:t>
       </w:r>
-      <w:bookmarkEnd w:id="10"/>
+      <w:bookmarkEnd w:id="11"/>
     </w:p>
     <w:p>
       <w:r>
@@ -4432,31 +4362,18 @@
       <w:pPr>
         <w:pStyle w:val="Beschriftung"/>
       </w:pPr>
-      <w:bookmarkStart w:id="11" w:name="_Ref320546124"/>
+      <w:bookmarkStart w:id="12" w:name="_Ref320546124"/>
       <w:r>
         <w:t xml:space="preserve">Tabelle </w:t>
       </w:r>
-      <w:r>
-        <w:fldChar w:fldCharType="begin"/>
-      </w:r>
-      <w:r>
-        <w:instrText xml:space="preserve"> SEQ Tabelle \* ARABIC </w:instrText>
-      </w:r>
-      <w:r>
-        <w:fldChar w:fldCharType="separate"/>
-      </w:r>
-      <w:r>
-        <w:rPr>
-          <w:noProof/>
-        </w:rPr>
-        <w:t>1</w:t>
-      </w:r>
-      <w:r>
-        <w:rPr>
-          <w:noProof/>
-        </w:rPr>
-        <w:fldChar w:fldCharType="end"/>
-      </w:r>
+      <w:fldSimple w:instr=" SEQ Tabelle \* ARABIC ">
+        <w:r>
+          <w:rPr>
+            <w:noProof/>
+          </w:rPr>
+          <w:t>1</w:t>
+        </w:r>
+      </w:fldSimple>
       <w:r>
         <w:t xml:space="preserve"> </w:t>
       </w:r>
@@ -4469,7 +4386,7 @@
       <w:r>
         <w:t>all</w:t>
       </w:r>
-      <w:bookmarkEnd w:id="11"/>
+      <w:bookmarkEnd w:id="12"/>
     </w:p>
     <w:p>
       <w:r>
@@ -4655,25 +4572,24 @@
       <w:pPr>
         <w:pStyle w:val="berschrift4"/>
       </w:pPr>
-      <w:bookmarkStart w:id="12" w:name="_Toc320601259"/>
-      <w:bookmarkStart w:id="13" w:name="_Ref324081784"/>
-      <w:bookmarkStart w:id="14" w:name="_Ref324081792"/>
-      <w:bookmarkStart w:id="15" w:name="_Ref324938005"/>
-      <w:bookmarkStart w:id="16" w:name="_Ref324938012"/>
-      <w:bookmarkStart w:id="17" w:name="_Ref325113792"/>
-      <w:bookmarkStart w:id="18" w:name="_Ref325113794"/>
-      <w:bookmarkStart w:id="19" w:name="_Ref325118460"/>
-      <w:bookmarkStart w:id="20" w:name="_Ref325118463"/>
-      <w:bookmarkStart w:id="21" w:name="_Ref325193636"/>
-      <w:bookmarkStart w:id="22" w:name="_Ref325193642"/>
-      <w:bookmarkStart w:id="23" w:name="_Ref325909773"/>
-      <w:bookmarkStart w:id="24" w:name="_Ref325909779"/>
-      <w:bookmarkStart w:id="25" w:name="_Ref326677260"/>
-      <w:bookmarkStart w:id="26" w:name="_Ref326677262"/>
+      <w:bookmarkStart w:id="13" w:name="_Toc320601259"/>
+      <w:bookmarkStart w:id="14" w:name="_Ref324081784"/>
+      <w:bookmarkStart w:id="15" w:name="_Ref324081792"/>
+      <w:bookmarkStart w:id="16" w:name="_Ref324938005"/>
+      <w:bookmarkStart w:id="17" w:name="_Ref324938012"/>
+      <w:bookmarkStart w:id="18" w:name="_Ref325113792"/>
+      <w:bookmarkStart w:id="19" w:name="_Ref325113794"/>
+      <w:bookmarkStart w:id="20" w:name="_Ref325118460"/>
+      <w:bookmarkStart w:id="21" w:name="_Ref325118463"/>
+      <w:bookmarkStart w:id="22" w:name="_Ref325193636"/>
+      <w:bookmarkStart w:id="23" w:name="_Ref325193642"/>
+      <w:bookmarkStart w:id="24" w:name="_Ref325909773"/>
+      <w:bookmarkStart w:id="25" w:name="_Ref325909779"/>
+      <w:bookmarkStart w:id="26" w:name="_Ref326677260"/>
+      <w:bookmarkStart w:id="27" w:name="_Ref326677262"/>
       <w:r>
         <w:t>Grafikkarten</w:t>
       </w:r>
-      <w:bookmarkEnd w:id="12"/>
       <w:bookmarkEnd w:id="13"/>
       <w:bookmarkEnd w:id="14"/>
       <w:bookmarkEnd w:id="15"/>
@@ -4688,6 +4604,7 @@
       <w:bookmarkEnd w:id="24"/>
       <w:bookmarkEnd w:id="25"/>
       <w:bookmarkEnd w:id="26"/>
+      <w:bookmarkEnd w:id="27"/>
     </w:p>
     <w:p>
       <w:r>
@@ -5032,27 +4949,14 @@
       <w:r>
         <w:t xml:space="preserve">Abbildung </w:t>
       </w:r>
-      <w:r>
-        <w:fldChar w:fldCharType="begin"/>
-      </w:r>
-      <w:r>
-        <w:instrText xml:space="preserve"> SEQ Abbildung \* ARABIC </w:instrText>
-      </w:r>
-      <w:r>
-        <w:fldChar w:fldCharType="separate"/>
-      </w:r>
-      <w:r>
-        <w:rPr>
-          <w:noProof/>
-        </w:rPr>
-        <w:t>9</w:t>
-      </w:r>
-      <w:r>
-        <w:rPr>
-          <w:noProof/>
-        </w:rPr>
-        <w:fldChar w:fldCharType="end"/>
-      </w:r>
+      <w:fldSimple w:instr=" SEQ Abbildung \* ARABIC ">
+        <w:r>
+          <w:rPr>
+            <w:noProof/>
+          </w:rPr>
+          <w:t>9</w:t>
+        </w:r>
+      </w:fldSimple>
       <w:r>
         <w:t xml:space="preserve"> - </w:t>
       </w:r>
@@ -5136,27 +5040,14 @@
       <w:r>
         <w:t xml:space="preserve">Abbildung </w:t>
       </w:r>
-      <w:r>
-        <w:fldChar w:fldCharType="begin"/>
-      </w:r>
-      <w:r>
-        <w:instrText xml:space="preserve"> SEQ Abbildung \* ARABIC </w:instrText>
-      </w:r>
-      <w:r>
-        <w:fldChar w:fldCharType="separate"/>
-      </w:r>
-      <w:r>
-        <w:rPr>
-          <w:noProof/>
-        </w:rPr>
-        <w:t>10</w:t>
-      </w:r>
-      <w:r>
-        <w:rPr>
-          <w:noProof/>
-        </w:rPr>
-        <w:fldChar w:fldCharType="end"/>
-      </w:r>
+      <w:fldSimple w:instr=" SEQ Abbildung \* ARABIC ">
+        <w:r>
+          <w:rPr>
+            <w:noProof/>
+          </w:rPr>
+          <w:t>10</w:t>
+        </w:r>
+      </w:fldSimple>
       <w:r>
         <w:t xml:space="preserve"> - </w:t>
       </w:r>
@@ -5176,11 +5067,11 @@
       <w:pPr>
         <w:pStyle w:val="berschrift4"/>
       </w:pPr>
-      <w:bookmarkStart w:id="27" w:name="_Ref325113776"/>
+      <w:bookmarkStart w:id="28" w:name="_Ref325113776"/>
       <w:r>
         <w:t>Testhardware</w:t>
       </w:r>
-      <w:bookmarkEnd w:id="27"/>
+      <w:bookmarkEnd w:id="28"/>
     </w:p>
     <w:p>
       <w:r>
@@ -5325,27 +5216,14 @@
       <w:r>
         <w:t xml:space="preserve">Abbildung </w:t>
       </w:r>
-      <w:r>
-        <w:fldChar w:fldCharType="begin"/>
-      </w:r>
-      <w:r>
-        <w:instrText xml:space="preserve"> SEQ Abbildung \* ARABIC </w:instrText>
-      </w:r>
-      <w:r>
-        <w:fldChar w:fldCharType="separate"/>
-      </w:r>
-      <w:r>
-        <w:rPr>
-          <w:noProof/>
-        </w:rPr>
-        <w:t>11</w:t>
-      </w:r>
-      <w:r>
-        <w:rPr>
-          <w:noProof/>
-        </w:rPr>
-        <w:fldChar w:fldCharType="end"/>
-      </w:r>
+      <w:fldSimple w:instr=" SEQ Abbildung \* ARABIC ">
+        <w:r>
+          <w:rPr>
+            <w:noProof/>
+          </w:rPr>
+          <w:t>11</w:t>
+        </w:r>
+      </w:fldSimple>
       <w:r>
         <w:t xml:space="preserve"> - Testhardware</w:t>
       </w:r>
@@ -5370,14 +5248,14 @@
       <w:r>
         <w:t>Um zu testen, wie flüssig verschiedene WPF Applikationen auf der Test Wall laufen, wurde einerseits die Studienarbeit Project Flip 2.0</w:t>
       </w:r>
-      <w:bookmarkStart w:id="28" w:name="_Ref322085866"/>
+      <w:bookmarkStart w:id="29" w:name="_Ref322085866"/>
       <w:r>
         <w:rPr>
           <w:rStyle w:val="Funotenzeichen"/>
         </w:rPr>
         <w:footnoteReference w:id="1"/>
       </w:r>
-      <w:bookmarkEnd w:id="28"/>
+      <w:bookmarkEnd w:id="29"/>
       <w:r>
         <w:t>, welche das Team im Herbstsemester 2011 erarbeitet hatte (Applikation, mit welcher Projekte durchstöbert, gefiltert und gelesen werden können), und zum anderen die Testapplikation für den empirisch formativen Test (TODO: Verlinkung) genutzt.</w:t>
       </w:r>
@@ -5420,11 +5298,11 @@
       <w:pPr>
         <w:pStyle w:val="berschrift6"/>
       </w:pPr>
-      <w:bookmarkStart w:id="29" w:name="_Ref325646573"/>
+      <w:bookmarkStart w:id="30" w:name="_Ref325646573"/>
       <w:r>
         <w:t>WDDM</w:t>
       </w:r>
-      <w:bookmarkEnd w:id="29"/>
+      <w:bookmarkEnd w:id="30"/>
     </w:p>
     <w:p>
       <w:r>
@@ -5456,12 +5334,12 @@
       <w:pPr>
         <w:pStyle w:val="berschrift6"/>
       </w:pPr>
-      <w:bookmarkStart w:id="30" w:name="_Ref325646585"/>
+      <w:bookmarkStart w:id="31" w:name="_Ref325646585"/>
       <w:r>
         <w:lastRenderedPageBreak/>
         <w:t>XDDM</w:t>
       </w:r>
-      <w:bookmarkEnd w:id="30"/>
+      <w:bookmarkEnd w:id="31"/>
     </w:p>
     <w:p>
       <w:r>
@@ -5610,7 +5488,15 @@
         <w:fldChar w:fldCharType="end"/>
       </w:r>
       <w:r>
-        <w:t xml:space="preserve"> hingegen wurde auf der Wand ausführlicher untersucht. Die Bilder benötigten bei den verschiedenen Auflösungen erwartungsgemäss immer etwa gleich lange, um </w:t>
+        <w:t xml:space="preserve"> hingegen wurde auf </w:t>
+      </w:r>
+      <w:proofErr w:type="gramStart"/>
+      <w:r>
+        <w:t>der Wall</w:t>
+      </w:r>
+      <w:proofErr w:type="gramEnd"/>
+      <w:r>
+        <w:t xml:space="preserve"> ausführlicher untersucht. Die Bilder benötigten bei den verschiedenen Auflösungen erwartungsgemäss immer etwa gleich lange, um </w:t>
       </w:r>
       <w:r>
         <w:t>angezeigt</w:t>
@@ -5629,11 +5515,11 @@
       <w:pPr>
         <w:pStyle w:val="berschrift5"/>
       </w:pPr>
-      <w:bookmarkStart w:id="31" w:name="_Ref325119794"/>
+      <w:bookmarkStart w:id="32" w:name="_Ref325119794"/>
       <w:r>
         <w:t>Test mit DirectX Applikationen</w:t>
       </w:r>
-      <w:bookmarkEnd w:id="31"/>
+      <w:bookmarkEnd w:id="32"/>
     </w:p>
     <w:p>
       <w:r>
@@ -5778,7 +5664,15 @@
       </w:r>
       <w:proofErr w:type="spellEnd"/>
       <w:r>
-        <w:t xml:space="preserve"> von der Zühlke Engineering AG</w:t>
+        <w:t xml:space="preserve"> von der </w:t>
+      </w:r>
+      <w:proofErr w:type="spellStart"/>
+      <w:r>
+        <w:t>Zühlke</w:t>
+      </w:r>
+      <w:proofErr w:type="spellEnd"/>
+      <w:r>
+        <w:t xml:space="preserve"> Engineering AG</w:t>
       </w:r>
       <w:r>
         <w:t xml:space="preserve"> besprochen</w:t>
@@ -6178,7 +6072,7 @@
       <w:pPr>
         <w:pStyle w:val="berschrift5"/>
       </w:pPr>
-      <w:bookmarkStart w:id="32" w:name="_Ref327017208"/>
+      <w:bookmarkStart w:id="33" w:name="_Ref327017208"/>
       <w:r>
         <w:lastRenderedPageBreak/>
         <w:t xml:space="preserve">Tests auf abgeänderter Testhardware mit </w:t>
@@ -6189,7 +6083,7 @@
       <w:r>
         <w:t>8 Monitoren</w:t>
       </w:r>
-      <w:bookmarkEnd w:id="32"/>
+      <w:bookmarkEnd w:id="33"/>
     </w:p>
     <w:p>
       <w:r>
@@ -6419,11 +6313,11 @@
       <w:pPr>
         <w:pStyle w:val="berschrift5"/>
       </w:pPr>
-      <w:bookmarkStart w:id="33" w:name="_Ref325920025"/>
+      <w:bookmarkStart w:id="34" w:name="_Ref325920025"/>
       <w:r>
         <w:t>Tests mit verkleinertem Video</w:t>
       </w:r>
-      <w:bookmarkEnd w:id="33"/>
+      <w:bookmarkEnd w:id="34"/>
     </w:p>
     <w:p>
       <w:r>
@@ -6508,31 +6402,18 @@
       <w:pPr>
         <w:pStyle w:val="Beschriftung"/>
       </w:pPr>
-      <w:bookmarkStart w:id="34" w:name="_Ref325908781"/>
+      <w:bookmarkStart w:id="35" w:name="_Ref325908781"/>
       <w:r>
         <w:t xml:space="preserve">Abbildung </w:t>
       </w:r>
-      <w:r>
-        <w:fldChar w:fldCharType="begin"/>
-      </w:r>
-      <w:r>
-        <w:instrText xml:space="preserve"> SEQ Abbildung \* ARABIC </w:instrText>
-      </w:r>
-      <w:r>
-        <w:fldChar w:fldCharType="separate"/>
-      </w:r>
-      <w:r>
-        <w:rPr>
-          <w:noProof/>
-        </w:rPr>
-        <w:t>12</w:t>
-      </w:r>
-      <w:r>
-        <w:rPr>
-          <w:noProof/>
-        </w:rPr>
-        <w:fldChar w:fldCharType="end"/>
-      </w:r>
+      <w:fldSimple w:instr=" SEQ Abbildung \* ARABIC ">
+        <w:r>
+          <w:rPr>
+            <w:noProof/>
+          </w:rPr>
+          <w:t>12</w:t>
+        </w:r>
+      </w:fldSimple>
       <w:r>
         <w:t xml:space="preserve"> - Variante C 3x3 55" </w:t>
       </w:r>
@@ -6542,7 +6423,7 @@
       <w:r>
         <w:t xml:space="preserve"> Video</w:t>
       </w:r>
-      <w:bookmarkEnd w:id="34"/>
+      <w:bookmarkEnd w:id="35"/>
     </w:p>
     <w:p>
       <w:r>
@@ -8479,7 +8360,7 @@
           <w:lang w:val="en-US"/>
         </w:rPr>
       </w:pPr>
-      <w:bookmarkStart w:id="35" w:name="_Ref325707189"/>
+      <w:bookmarkStart w:id="36" w:name="_Ref325707189"/>
       <w:proofErr w:type="spellStart"/>
       <w:r>
         <w:rPr>
@@ -8532,7 +8413,7 @@
         </w:rPr>
         <w:t>Resultate</w:t>
       </w:r>
-      <w:bookmarkEnd w:id="35"/>
+      <w:bookmarkEnd w:id="36"/>
       <w:proofErr w:type="spellEnd"/>
     </w:p>
     <w:p>
@@ -9248,27 +9129,14 @@
       <w:r>
         <w:t xml:space="preserve">Abbildung </w:t>
       </w:r>
-      <w:r>
-        <w:fldChar w:fldCharType="begin"/>
-      </w:r>
-      <w:r>
-        <w:instrText xml:space="preserve"> SEQ Abbildung \* ARABIC </w:instrText>
-      </w:r>
-      <w:r>
-        <w:fldChar w:fldCharType="separate"/>
-      </w:r>
-      <w:r>
-        <w:rPr>
-          <w:noProof/>
-        </w:rPr>
-        <w:t>13</w:t>
-      </w:r>
-      <w:r>
-        <w:rPr>
-          <w:noProof/>
-        </w:rPr>
-        <w:fldChar w:fldCharType="end"/>
-      </w:r>
+      <w:fldSimple w:instr=" SEQ Abbildung \* ARABIC ">
+        <w:r>
+          <w:rPr>
+            <w:noProof/>
+          </w:rPr>
+          <w:t>13</w:t>
+        </w:r>
+      </w:fldSimple>
       <w:r>
         <w:t xml:space="preserve"> - Konfiguration "Independent"</w:t>
       </w:r>
@@ -9890,14 +9758,9 @@
       <w:pPr>
         <w:keepNext/>
       </w:pPr>
-      <w:bookmarkStart w:id="36" w:name="_GoBack"/>
       <w:r>
         <w:lastRenderedPageBreak/>
-        <w:t>TODO</w:t>
-      </w:r>
-      <w:bookmarkEnd w:id="36"/>
-      <w:r>
-        <w:t>: Erklärung</w:t>
+        <w:t>TODO: Erklärung</w:t>
       </w:r>
     </w:p>
     <w:p>
@@ -9966,27 +9829,14 @@
       <w:r>
         <w:t xml:space="preserve">Abbildung </w:t>
       </w:r>
-      <w:r>
-        <w:fldChar w:fldCharType="begin"/>
-      </w:r>
-      <w:r>
-        <w:instrText xml:space="preserve"> SEQ Abbildung \* ARABIC </w:instrText>
-      </w:r>
-      <w:r>
-        <w:fldChar w:fldCharType="separate"/>
-      </w:r>
-      <w:r>
-        <w:rPr>
-          <w:noProof/>
-        </w:rPr>
-        <w:t>17</w:t>
-      </w:r>
-      <w:r>
-        <w:rPr>
-          <w:noProof/>
-        </w:rPr>
-        <w:fldChar w:fldCharType="end"/>
-      </w:r>
+      <w:fldSimple w:instr=" SEQ Abbildung \* ARABIC ">
+        <w:r>
+          <w:rPr>
+            <w:noProof/>
+          </w:rPr>
+          <w:t>17</w:t>
+        </w:r>
+      </w:fldSimple>
       <w:r>
         <w:t xml:space="preserve"> - Konfiguration "</w:t>
       </w:r>
@@ -12159,27 +12009,14 @@
       <w:r>
         <w:t xml:space="preserve">Abbildung </w:t>
       </w:r>
-      <w:r>
-        <w:fldChar w:fldCharType="begin"/>
-      </w:r>
-      <w:r>
-        <w:instrText xml:space="preserve"> SEQ Abbildung \* ARABIC </w:instrText>
-      </w:r>
-      <w:r>
-        <w:fldChar w:fldCharType="separate"/>
-      </w:r>
-      <w:r>
-        <w:rPr>
-          <w:noProof/>
-        </w:rPr>
-        <w:t>18</w:t>
-      </w:r>
-      <w:r>
-        <w:rPr>
-          <w:noProof/>
-        </w:rPr>
-        <w:fldChar w:fldCharType="end"/>
-      </w:r>
+      <w:fldSimple w:instr=" SEQ Abbildung \* ARABIC ">
+        <w:r>
+          <w:rPr>
+            <w:noProof/>
+          </w:rPr>
+          <w:t>18</w:t>
+        </w:r>
+      </w:fldSimple>
       <w:r>
         <w:t xml:space="preserve"> - Anzahl der Arbeiten pro Abteilung, Angaben in Prozent</w:t>
       </w:r>
@@ -12449,7 +12286,7 @@
       <w:rPr>
         <w:noProof/>
       </w:rPr>
-      <w:t>9. Juni 2012</w:t>
+      <w:t>10. Juni 2012</w:t>
     </w:r>
     <w:r>
       <w:fldChar w:fldCharType="end"/>
@@ -12487,7 +12324,7 @@
         <w:noProof/>
         <w:lang w:val="de-DE"/>
       </w:rPr>
-      <w:t>15</w:t>
+      <w:t>2</w:t>
     </w:r>
     <w:r>
       <w:rPr>
@@ -12501,34 +12338,16 @@
       </w:rPr>
       <w:t xml:space="preserve"> von </w:t>
     </w:r>
-    <w:r>
-      <w:fldChar w:fldCharType="begin"/>
-    </w:r>
-    <w:r>
-      <w:instrText>NUMPAGES  \* Arabic  \*</w:instrText>
-    </w:r>
-    <w:r>
-      <w:instrText xml:space="preserve"> MERGEFORMAT</w:instrText>
-    </w:r>
-    <w:r>
-      <w:fldChar w:fldCharType="separate"/>
-    </w:r>
-    <w:r>
-      <w:rPr>
-        <w:b/>
-        <w:noProof/>
-        <w:lang w:val="de-DE"/>
-      </w:rPr>
-      <w:t>20</w:t>
-    </w:r>
-    <w:r>
-      <w:rPr>
-        <w:b/>
-        <w:noProof/>
-        <w:lang w:val="de-DE"/>
-      </w:rPr>
-      <w:fldChar w:fldCharType="end"/>
-    </w:r>
+    <w:fldSimple w:instr="NUMPAGES  \* Arabic  \* MERGEFORMAT">
+      <w:r>
+        <w:rPr>
+          <w:b/>
+          <w:noProof/>
+          <w:lang w:val="de-DE"/>
+        </w:rPr>
+        <w:t>20</w:t>
+      </w:r>
+    </w:fldSimple>
   </w:p>
 </w:ftr>
 </file>
@@ -18022,7 +17841,7 @@
 </file>
 
 <file path=customXml/itemProps1.xml><?xml version="1.0" encoding="utf-8"?>
-<ds:datastoreItem xmlns:ds="http://schemas.openxmlformats.org/officeDocument/2006/customXml" ds:itemID="{7983CFDA-3432-4720-A84C-DF5D4625A344}">
+<ds:datastoreItem xmlns:ds="http://schemas.openxmlformats.org/officeDocument/2006/customXml" ds:itemID="{852554E7-ECAE-4B45-9133-95841AD7F298}">
   <ds:schemaRefs>
     <ds:schemaRef ds:uri="http://schemas.openxmlformats.org/officeDocument/2006/bibliography"/>
   </ds:schemaRefs>

--- a/doc/Bericht/05_Technischer Bericht/06_HSR Videowall Evaluation & Tests/HSR Videowall Evaluation und Tests.docx
+++ b/doc/Bericht/05_Technischer Bericht/06_HSR Videowall Evaluation & Tests/HSR Videowall Evaluation und Tests.docx
@@ -4,7 +4,7 @@
   <w:body>
     <w:p>
       <w:pPr>
-        <w:pStyle w:val="berschrift2"/>
+        <w:pStyle w:val="Heading2"/>
       </w:pPr>
       <w:r>
         <w:t xml:space="preserve">HSR </w:t>
@@ -24,7 +24,7 @@
     </w:p>
     <w:p>
       <w:pPr>
-        <w:pStyle w:val="berschrift3"/>
+        <w:pStyle w:val="Heading3"/>
       </w:pPr>
       <w:bookmarkStart w:id="0" w:name="_Toc287347253"/>
       <w:r>
@@ -34,7 +34,7 @@
     </w:p>
     <w:tbl>
       <w:tblPr>
-        <w:tblStyle w:val="MittlereSchattierung1-Akzent1"/>
+        <w:tblStyle w:val="MediumShading1-Accent1"/>
         <w:tblW w:w="0" w:type="auto"/>
         <w:tblInd w:w="-34" w:type="dxa"/>
         <w:tblLook w:val="0420" w:firstRow="1" w:lastRow="0" w:firstColumn="0" w:lastColumn="0" w:noHBand="0" w:noVBand="1"/>
@@ -1077,6 +1077,51 @@
           </w:p>
         </w:tc>
       </w:tr>
+      <w:tr>
+        <w:trPr>
+          <w:cnfStyle w:val="000000100000" w:firstRow="0" w:lastRow="0" w:firstColumn="0" w:lastColumn="0" w:oddVBand="0" w:evenVBand="0" w:oddHBand="1" w:evenHBand="0" w:firstRowFirstColumn="0" w:firstRowLastColumn="0" w:lastRowFirstColumn="0" w:lastRowLastColumn="0"/>
+        </w:trPr>
+        <w:tc>
+          <w:tcPr>
+            <w:tcW w:w="1280" w:type="dxa"/>
+          </w:tcPr>
+          <w:p>
+            <w:r>
+              <w:t>10.06.2012</w:t>
+            </w:r>
+          </w:p>
+        </w:tc>
+        <w:tc>
+          <w:tcPr>
+            <w:tcW w:w="993" w:type="dxa"/>
+          </w:tcPr>
+          <w:p>
+            <w:r>
+              <w:t>1.16</w:t>
+            </w:r>
+          </w:p>
+        </w:tc>
+        <w:tc>
+          <w:tcPr>
+            <w:tcW w:w="4674" w:type="dxa"/>
+          </w:tcPr>
+          <w:p>
+            <w:r>
+              <w:t>Review und Korrekturen</w:t>
+            </w:r>
+          </w:p>
+        </w:tc>
+        <w:tc>
+          <w:tcPr>
+            <w:tcW w:w="2303" w:type="dxa"/>
+          </w:tcPr>
+          <w:p>
+            <w:r>
+              <w:t>LE</w:t>
+            </w:r>
+          </w:p>
+        </w:tc>
+      </w:tr>
     </w:tbl>
     <w:p>
       <w:pPr>
@@ -1095,7 +1140,7 @@
     </w:p>
     <w:p>
       <w:pPr>
-        <w:pStyle w:val="berschrift3"/>
+        <w:pStyle w:val="Heading3"/>
       </w:pPr>
       <w:r>
         <w:lastRenderedPageBreak/>
@@ -1112,7 +1157,7 @@
     </w:p>
     <w:p>
       <w:pPr>
-        <w:pStyle w:val="Listenabsatz"/>
+        <w:pStyle w:val="ListParagraph"/>
         <w:numPr>
           <w:ilvl w:val="0"/>
           <w:numId w:val="9"/>
@@ -1133,7 +1178,7 @@
     </w:p>
     <w:p>
       <w:pPr>
-        <w:pStyle w:val="Listenabsatz"/>
+        <w:pStyle w:val="ListParagraph"/>
         <w:numPr>
           <w:ilvl w:val="0"/>
           <w:numId w:val="9"/>
@@ -1145,19 +1190,14 @@
     </w:p>
     <w:p>
       <w:pPr>
-        <w:pStyle w:val="Listenabsatz"/>
+        <w:pStyle w:val="ListParagraph"/>
         <w:numPr>
           <w:ilvl w:val="0"/>
           <w:numId w:val="9"/>
         </w:numPr>
       </w:pPr>
-      <w:proofErr w:type="spellStart"/>
-      <w:r>
-        <w:t>Matrox</w:t>
-      </w:r>
-      <w:proofErr w:type="spellEnd"/>
-      <w:r>
-        <w:t xml:space="preserve"> Display Manager</w:t>
+      <w:r>
+        <w:t>Matrox Display Manager</w:t>
       </w:r>
     </w:p>
     <w:p>
@@ -1165,39 +1205,15 @@
         <w:t>Eine genaue Beschreibung des Testsystems ist im Anhang zu finden. (TODO:</w:t>
       </w:r>
       <w:r>
-        <w:t xml:space="preserve"> HW </w:t>
-      </w:r>
-      <w:proofErr w:type="spellStart"/>
-      <w:r>
-        <w:t>Spec</w:t>
-      </w:r>
-      <w:proofErr w:type="spellEnd"/>
-      <w:r>
-        <w:t xml:space="preserve"> </w:t>
-      </w:r>
-      <w:proofErr w:type="spellStart"/>
-      <w:r>
-        <w:t>Dump</w:t>
-      </w:r>
-      <w:proofErr w:type="spellEnd"/>
-      <w:r>
-        <w:t>,</w:t>
-      </w:r>
-      <w:r>
-        <w:t xml:space="preserve"> Anhang &amp; </w:t>
-      </w:r>
-      <w:proofErr w:type="spellStart"/>
-      <w:r>
-        <w:t>ref</w:t>
-      </w:r>
-      <w:proofErr w:type="spellEnd"/>
-      <w:r>
-        <w:t>)</w:t>
-      </w:r>
-    </w:p>
-    <w:p>
-      <w:pPr>
-        <w:pStyle w:val="berschrift3"/>
+        <w:t xml:space="preserve"> HW Spec Dump,</w:t>
+      </w:r>
+      <w:r>
+        <w:t xml:space="preserve"> Anhang &amp; ref)</w:t>
+      </w:r>
+    </w:p>
+    <w:p>
+      <w:pPr>
+        <w:pStyle w:val="Heading3"/>
       </w:pPr>
       <w:r>
         <w:t xml:space="preserve">Hardware </w:t>
@@ -1217,12 +1233,18 @@
         <w:t>u Beginn war unklar, ob die Wall</w:t>
       </w:r>
       <w:r>
-        <w:t xml:space="preserve"> aus 3 x 3 55“ Monitoren bestehen sollte oder ob sich andere Formate besser eignen würden. Für das Lesen der Poster ist eine möglichst hohe Auflösung wünschenswert. Jedoch könnte diese zu Performance Problemen führen. Diese wiederum würden sich negativ auf die User Experience auswirken. Aus diesem Grund galt es auch abzuklären, welche technischen Möglichkeiten es gibt, um mehrere Monitore zusammenzuschliessen und was für eine Auflösung und Performance damit erreicht werden können.</w:t>
-      </w:r>
-    </w:p>
-    <w:p>
-      <w:pPr>
-        <w:pStyle w:val="berschrift4"/>
+        <w:t xml:space="preserve"> aus 3 x 3 55“ Monitoren bestehen sollte oder ob sich andere Formate besser eignen würden. Für das Lesen der Poster ist eine möglichst hohe Auflösung wünschenswert. Jedoch könnte diese zu Performance Problemen führen. Diese wiederum würden sich negativ auf die User Experience auswirken. Aus diesem Grund galt es auch abzuklären, welche technischen Möglichkeiten es gibt, um mehrere Monitore zusammenzuschliessen und was für eine Auflösung und Performa</w:t>
+      </w:r>
+      <w:r>
+        <w:t>nce damit erreicht werden kann</w:t>
+      </w:r>
+      <w:r>
+        <w:t>.</w:t>
+      </w:r>
+    </w:p>
+    <w:p>
+      <w:pPr>
+        <w:pStyle w:val="Heading4"/>
       </w:pPr>
       <w:r>
         <w:t>Monitor</w:t>
@@ -1241,15 +1263,7 @@
         <w:t>w</w:t>
       </w:r>
       <w:r>
-        <w:t xml:space="preserve">all im Gebäude 4 an der </w:t>
-      </w:r>
-      <w:bookmarkStart w:id="4" w:name="_GoBack"/>
-      <w:r>
-        <w:t>Wand</w:t>
-      </w:r>
-      <w:bookmarkEnd w:id="4"/>
-      <w:r>
-        <w:t xml:space="preserve"> zwischen dem Rektorat und dem Eingang für die Post zu montieren. Die Raumhöhe dieses Gebäudes ist aber im Vergleich zu anderen Räumen an der HSR eher tief, sie beträgt 2.81 Meter. Daher war es fraglic</w:t>
+        <w:t>all im Gebäude 4 an der Wand zwischen dem Rektorat und dem Eingang für die Post zu montieren. Die Raumhöhe dieses Gebäudes ist aber im Vergleich zu anderen Räumen an der HSR eher tief, sie beträgt 2.81 Meter. Daher war es fraglic</w:t>
       </w:r>
       <w:r>
         <w:t>h, ob sich eine grosse Videowall</w:t>
@@ -1265,7 +1279,7 @@
     </w:p>
     <w:p>
       <w:pPr>
-        <w:pStyle w:val="Listenabsatz"/>
+        <w:pStyle w:val="ListParagraph"/>
         <w:numPr>
           <w:ilvl w:val="0"/>
           <w:numId w:val="5"/>
@@ -1277,7 +1291,7 @@
     </w:p>
     <w:p>
       <w:pPr>
-        <w:pStyle w:val="Listenabsatz"/>
+        <w:pStyle w:val="ListParagraph"/>
         <w:numPr>
           <w:ilvl w:val="0"/>
           <w:numId w:val="5"/>
@@ -1289,7 +1303,7 @@
     </w:p>
     <w:p>
       <w:pPr>
-        <w:pStyle w:val="Listenabsatz"/>
+        <w:pStyle w:val="ListParagraph"/>
         <w:numPr>
           <w:ilvl w:val="0"/>
           <w:numId w:val="5"/>
@@ -1343,15 +1357,7 @@
         <w:fldChar w:fldCharType="end"/>
       </w:r>
       <w:r>
-        <w:t xml:space="preserve"> festgehalten sind, durch das Eliminieren eines Bildschirmes lösen liessen. Denn wenn nur acht Monitore genutzt werden, wird nur eine Grafikkarte (</w:t>
-      </w:r>
-      <w:proofErr w:type="spellStart"/>
-      <w:r>
-        <w:t>Matrox</w:t>
-      </w:r>
-      <w:proofErr w:type="spellEnd"/>
-      <w:r>
-        <w:t xml:space="preserve"> M9188 mit 8 Anschlüssen, siehe Kapitel </w:t>
+        <w:t xml:space="preserve"> festgehalten sind, durch das Eliminieren eines Bildschirmes lösen liessen. Denn wenn nur acht Monitore genutzt werden, wird nur eine Grafikkarte (Matrox M9188 mit 8 Anschlüssen, siehe Kapitel </w:t>
       </w:r>
       <w:r>
         <w:fldChar w:fldCharType="begin"/>
@@ -1429,12 +1435,26 @@
         <w:fldChar w:fldCharType="end"/>
       </w:r>
       <w:r>
-        <w:t xml:space="preserve"> nachzulesen). Daher steht auch eine vierte Variante zur Diskussion:</w:t>
-      </w:r>
-    </w:p>
-    <w:p>
-      <w:pPr>
-        <w:pStyle w:val="Listenabsatz"/>
+        <w:t xml:space="preserve"> nachzulesen</w:t>
+      </w:r>
+      <w:commentRangeStart w:id="4"/>
+      <w:r>
+        <w:t>)</w:t>
+      </w:r>
+      <w:commentRangeEnd w:id="4"/>
+      <w:r>
+        <w:rPr>
+          <w:rStyle w:val="CommentReference"/>
+        </w:rPr>
+        <w:commentReference w:id="4"/>
+      </w:r>
+      <w:r>
+        <w:t>. Daher steht auch eine vierte Variante zur Diskussion:</w:t>
+      </w:r>
+    </w:p>
+    <w:p>
+      <w:pPr>
+        <w:pStyle w:val="ListParagraph"/>
         <w:numPr>
           <w:ilvl w:val="0"/>
           <w:numId w:val="5"/>
@@ -1464,7 +1484,7 @@
     </w:p>
     <w:p>
       <w:pPr>
-        <w:pStyle w:val="berschrift5"/>
+        <w:pStyle w:val="Heading5"/>
       </w:pPr>
       <w:r>
         <w:t>Variante A: 3 x 3 55“ Monitore</w:t>
@@ -1494,7 +1514,7 @@
                     <pic:cNvPicPr/>
                   </pic:nvPicPr>
                   <pic:blipFill rotWithShape="1">
-                    <a:blip r:embed="rId9" cstate="print">
+                    <a:blip r:embed="rId10" cstate="print">
                       <a:extLst>
                         <a:ext uri="{28A0092B-C50C-407E-A947-70E740481C1C}">
                           <a14:useLocalDpi xmlns:a14="http://schemas.microsoft.com/office/drawing/2010/main" val="0"/>
@@ -1530,7 +1550,7 @@
     </w:p>
     <w:p>
       <w:pPr>
-        <w:pStyle w:val="Beschriftung"/>
+        <w:pStyle w:val="Caption"/>
       </w:pPr>
       <w:r>
         <w:t xml:space="preserve">Abbildung </w:t>
@@ -1564,21 +1584,13 @@
     </w:p>
     <w:p>
       <w:r>
-        <w:t xml:space="preserve">Wie aus der Aufgabenstellung ersichtlich ist (TODO: Aufgabenstellung), wurde eine Monitorwand mit 3 x 3 55“ Monitoren vorgeschlagen. Zu Beginn wurde befürchtet, dass diese durch ihre Abmessungen übermässig gross in dem Raum erscheinen würde. Auch wurde davon ausgegangen, dass die auf </w:t>
-      </w:r>
-      <w:proofErr w:type="gramStart"/>
-      <w:r>
-        <w:t>der Video</w:t>
+        <w:t>Wie aus der Aufgabenstellung ersichtlich ist (TODO: Aufgabenstellung), wurde eine Monitorwand mit 3 x 3 55“ Monitoren vorgeschlagen. Zu Beginn wurde befürchtet, dass diese durch ihre Abmessungen übermässig gross in dem Raum erscheinen würde. Auch wurde davon ausgegangen, dass die auf der Video</w:t>
       </w:r>
       <w:r>
         <w:t>w</w:t>
       </w:r>
       <w:r>
-        <w:t>all</w:t>
-      </w:r>
-      <w:proofErr w:type="gramEnd"/>
-      <w:r>
-        <w:t xml:space="preserve"> dargestellten Elemente nicht auf einen Blick erfasst werden können.</w:t>
+        <w:t>all dargestellten Elemente nicht auf einen Blick erfasst werden können.</w:t>
       </w:r>
     </w:p>
     <w:p>
@@ -1603,7 +1615,7 @@
                     <pic:cNvPicPr/>
                   </pic:nvPicPr>
                   <pic:blipFill>
-                    <a:blip r:embed="rId10" cstate="print">
+                    <a:blip r:embed="rId11" cstate="print">
                       <a:extLst>
                         <a:ext uri="{28A0092B-C50C-407E-A947-70E740481C1C}">
                           <a14:useLocalDpi xmlns:a14="http://schemas.microsoft.com/office/drawing/2010/main" val="0"/>
@@ -1632,81 +1644,129 @@
     </w:p>
     <w:p>
       <w:pPr>
-        <w:pStyle w:val="Beschriftung"/>
-      </w:pPr>
-      <w:r>
-        <w:t xml:space="preserve">Abbildung </w:t>
-      </w:r>
-      <w:fldSimple w:instr=" SEQ Abbildung \* ARABIC ">
-        <w:r>
-          <w:rPr>
-            <w:noProof/>
-          </w:rPr>
-          <w:t>2</w:t>
-        </w:r>
-      </w:fldSimple>
-      <w:r>
+        <w:pStyle w:val="Caption"/>
+        <w:rPr>
+          <w:lang w:val="en-GB"/>
+        </w:rPr>
+      </w:pPr>
+      <w:proofErr w:type="spellStart"/>
+      <w:r>
+        <w:rPr>
+          <w:lang w:val="en-GB"/>
+        </w:rPr>
+        <w:t>Abbildung</w:t>
+      </w:r>
+      <w:proofErr w:type="spellEnd"/>
+      <w:r>
+        <w:rPr>
+          <w:lang w:val="en-GB"/>
+        </w:rPr>
+        <w:t xml:space="preserve"> </w:t>
+      </w:r>
+      <w:r>
+        <w:fldChar w:fldCharType="begin"/>
+      </w:r>
+      <w:r>
+        <w:rPr>
+          <w:lang w:val="en-GB"/>
+        </w:rPr>
+        <w:instrText xml:space="preserve"> SEQ Abbildung \* ARABIC </w:instrText>
+      </w:r>
+      <w:r>
+        <w:fldChar w:fldCharType="separate"/>
+      </w:r>
+      <w:r>
+        <w:rPr>
+          <w:noProof/>
+          <w:lang w:val="en-GB"/>
+        </w:rPr>
+        <w:t>2</w:t>
+      </w:r>
+      <w:r>
+        <w:rPr>
+          <w:noProof/>
+        </w:rPr>
+        <w:fldChar w:fldCharType="end"/>
+      </w:r>
+      <w:r>
+        <w:rPr>
+          <w:lang w:val="en-GB"/>
+        </w:rPr>
         <w:t xml:space="preserve"> - </w:t>
       </w:r>
-      <w:r>
-        <w:t xml:space="preserve">Variante </w:t>
-      </w:r>
-      <w:r>
-        <w:t>A</w:t>
-      </w:r>
-      <w:r>
-        <w:t xml:space="preserve">: </w:t>
-      </w:r>
-      <w:r>
-        <w:t>3</w:t>
-      </w:r>
-      <w:r>
-        <w:t xml:space="preserve"> x </w:t>
-      </w:r>
-      <w:r>
-        <w:t>3</w:t>
-      </w:r>
-      <w:r>
-        <w:t xml:space="preserve"> 55" Monitore, Hellraumprojektor Test</w:t>
-      </w:r>
-    </w:p>
-    <w:p>
-      <w:r>
-        <w:t xml:space="preserve">Durch die anschauliche Projektion konnte sich das Team jedoch von dem Gegenteil überzeugen. Das auf </w:t>
-      </w:r>
-      <w:proofErr w:type="gramStart"/>
-      <w:r>
-        <w:t>der Video</w:t>
+      <w:proofErr w:type="spellStart"/>
+      <w:r>
+        <w:rPr>
+          <w:lang w:val="en-GB"/>
+        </w:rPr>
+        <w:t>Variante</w:t>
+      </w:r>
+      <w:proofErr w:type="spellEnd"/>
+      <w:r>
+        <w:rPr>
+          <w:lang w:val="en-GB"/>
+        </w:rPr>
+        <w:t xml:space="preserve"> A: 3 x 3 55" </w:t>
+      </w:r>
+      <w:proofErr w:type="spellStart"/>
+      <w:r>
+        <w:rPr>
+          <w:lang w:val="en-GB"/>
+        </w:rPr>
+        <w:t>Monitore</w:t>
+      </w:r>
+      <w:proofErr w:type="spellEnd"/>
+      <w:r>
+        <w:rPr>
+          <w:lang w:val="en-GB"/>
+        </w:rPr>
+        <w:t xml:space="preserve">, </w:t>
+      </w:r>
+      <w:proofErr w:type="spellStart"/>
+      <w:r>
+        <w:rPr>
+          <w:lang w:val="en-GB"/>
+        </w:rPr>
+        <w:t>Hellraumprojektor</w:t>
+      </w:r>
+      <w:proofErr w:type="spellEnd"/>
+      <w:r>
+        <w:rPr>
+          <w:lang w:val="en-GB"/>
+        </w:rPr>
+        <w:t xml:space="preserve"> Test</w:t>
+      </w:r>
+    </w:p>
+    <w:p>
+      <w:r>
+        <w:t xml:space="preserve">Durch die anschauliche Projektion konnte sich das Team jedoch </w:t>
+      </w:r>
+      <w:r>
+        <w:t>vom</w:t>
+      </w:r>
+      <w:r>
+        <w:t xml:space="preserve"> Gegenteil überzeugen. Das auf der Video</w:t>
       </w:r>
       <w:r>
         <w:t>w</w:t>
       </w:r>
       <w:r>
-        <w:t>all</w:t>
-      </w:r>
-      <w:proofErr w:type="gramEnd"/>
-      <w:r>
-        <w:t xml:space="preserve"> dargestellte Poster besitzt in dieser</w:t>
+        <w:t>all dargestellte Poster besitzt in dieser</w:t>
       </w:r>
       <w:r>
         <w:t xml:space="preserve"> Variante eine angenehme Grösse</w:t>
       </w:r>
       <w:r>
+        <w:t>,</w:t>
+      </w:r>
+      <w:r>
         <w:t xml:space="preserve"> um die darauf platzierten Texte zu lesen und die Bilder zu betrachten. Au</w:t>
       </w:r>
       <w:r>
         <w:t>ch die Wall</w:t>
       </w:r>
       <w:r>
-        <w:t xml:space="preserve"> </w:t>
-      </w:r>
-      <w:proofErr w:type="gramStart"/>
-      <w:r>
-        <w:t>wirkt</w:t>
-      </w:r>
-      <w:proofErr w:type="gramEnd"/>
-      <w:r>
-        <w:t xml:space="preserve"> nicht zu massiv, dafür sehr eindrücklich. Das klassische Format mit dem Seitenverhältnis </w:t>
+        <w:t xml:space="preserve"> wirkt nicht zu massiv, dafür sehr eindrücklich. Das klassische Format mit dem Seitenverhältnis </w:t>
       </w:r>
       <w:r>
         <w:t>16:9</w:t>
@@ -1717,7 +1777,7 @@
     </w:p>
     <w:p>
       <w:pPr>
-        <w:pStyle w:val="berschrift5"/>
+        <w:pStyle w:val="Heading5"/>
       </w:pPr>
       <w:bookmarkStart w:id="6" w:name="_Ref319068033"/>
       <w:r>
@@ -1748,7 +1808,7 @@
                     <pic:cNvPicPr/>
                   </pic:nvPicPr>
                   <pic:blipFill rotWithShape="1">
-                    <a:blip r:embed="rId9" cstate="print">
+                    <a:blip r:embed="rId10" cstate="print">
                       <a:extLst>
                         <a:ext uri="{28A0092B-C50C-407E-A947-70E740481C1C}">
                           <a14:useLocalDpi xmlns:a14="http://schemas.microsoft.com/office/drawing/2010/main" val="0"/>
@@ -1784,7 +1844,7 @@
     </w:p>
     <w:p>
       <w:pPr>
-        <w:pStyle w:val="Beschriftung"/>
+        <w:pStyle w:val="Caption"/>
       </w:pPr>
       <w:r>
         <w:t xml:space="preserve">Abbildung </w:t>
@@ -1864,7 +1924,7 @@
                     <pic:cNvPicPr/>
                   </pic:nvPicPr>
                   <pic:blipFill>
-                    <a:blip r:embed="rId11" cstate="print">
+                    <a:blip r:embed="rId12" cstate="print">
                       <a:extLst>
                         <a:ext uri="{28A0092B-C50C-407E-A947-70E740481C1C}">
                           <a14:useLocalDpi xmlns:a14="http://schemas.microsoft.com/office/drawing/2010/main" val="0"/>
@@ -1893,7 +1953,7 @@
     </w:p>
     <w:p>
       <w:pPr>
-        <w:pStyle w:val="Beschriftung"/>
+        <w:pStyle w:val="Caption"/>
       </w:pPr>
       <w:bookmarkStart w:id="7" w:name="_Ref319068177"/>
       <w:r>
@@ -2024,7 +2084,7 @@
     </w:p>
     <w:p>
       <w:pPr>
-        <w:pStyle w:val="berschrift5"/>
+        <w:pStyle w:val="Heading5"/>
       </w:pPr>
       <w:r>
         <w:t>Variante C: 1 x 6 55“ Monitore</w:t>
@@ -2053,7 +2113,7 @@
                     <pic:cNvPicPr/>
                   </pic:nvPicPr>
                   <pic:blipFill rotWithShape="1">
-                    <a:blip r:embed="rId9" cstate="print">
+                    <a:blip r:embed="rId10" cstate="print">
                       <a:extLst>
                         <a:ext uri="{28A0092B-C50C-407E-A947-70E740481C1C}">
                           <a14:useLocalDpi xmlns:a14="http://schemas.microsoft.com/office/drawing/2010/main" val="0"/>
@@ -2089,7 +2149,7 @@
     </w:p>
     <w:p>
       <w:pPr>
-        <w:pStyle w:val="Beschriftung"/>
+        <w:pStyle w:val="Caption"/>
       </w:pPr>
       <w:r>
         <w:t xml:space="preserve">Abbildung </w:t>
@@ -2108,35 +2168,19 @@
     </w:p>
     <w:p>
       <w:r>
-        <w:t xml:space="preserve">Diese Variante fügt sich von den Abmessungen her perfekt in den Gang des Gebäudes 4 ein. Die Personen, die an </w:t>
-      </w:r>
-      <w:proofErr w:type="gramStart"/>
-      <w:r>
-        <w:t>der Video</w:t>
+        <w:t>Diese Variante fügt sich von den Abmessungen her perfekt in den Gang des Gebäudes 4 ein. Die Personen, die an der Video</w:t>
       </w:r>
       <w:r>
         <w:t>w</w:t>
       </w:r>
       <w:r>
-        <w:t>all</w:t>
-      </w:r>
-      <w:proofErr w:type="gramEnd"/>
-      <w:r>
-        <w:t xml:space="preserve"> vorbei gehen, müssen bei dieser Variante eine längere Strecke bewältigen, bis sie das andere Ende der Wand erreichen. Daher ist die Zeit, in der sich die Passanten vor </w:t>
-      </w:r>
-      <w:proofErr w:type="gramStart"/>
-      <w:r>
-        <w:t>der Video</w:t>
+        <w:t>all vorbei gehen, müssen bei dieser Variante eine längere Strecke bewältigen, bis sie das andere Ende der Wand erreichen. Daher ist die Zeit, in der sich die Passanten vor der Video</w:t>
       </w:r>
       <w:r>
         <w:t>w</w:t>
       </w:r>
       <w:r>
-        <w:t>all</w:t>
-      </w:r>
-      <w:proofErr w:type="gramEnd"/>
-      <w:r>
-        <w:t xml:space="preserve"> bewegen, bei dieser Monitorkonstellation grösser. Die längere Zeitspanne bietet noch bessere Gelegenheit, die vorbeilaufende Person zu animieren, die Video</w:t>
+        <w:t>all bewegen, bei dieser Monitorkonstellation grösser. Die längere Zeitspanne bietet noch bessere Gelegenheit, die vorbeilaufende Person zu animieren, die Video</w:t>
       </w:r>
       <w:r>
         <w:t>w</w:t>
@@ -2201,7 +2245,7 @@
                     <pic:cNvPicPr/>
                   </pic:nvPicPr>
                   <pic:blipFill>
-                    <a:blip r:embed="rId12" cstate="print">
+                    <a:blip r:embed="rId13" cstate="print">
                       <a:extLst>
                         <a:ext uri="{28A0092B-C50C-407E-A947-70E740481C1C}">
                           <a14:useLocalDpi xmlns:a14="http://schemas.microsoft.com/office/drawing/2010/main" val="0"/>
@@ -2230,7 +2274,7 @@
     </w:p>
     <w:p>
       <w:pPr>
-        <w:pStyle w:val="Beschriftung"/>
+        <w:pStyle w:val="Caption"/>
       </w:pPr>
       <w:bookmarkStart w:id="8" w:name="_Ref318900849"/>
       <w:r>
@@ -2293,20 +2337,12 @@
         <w:t xml:space="preserve"> </w:t>
       </w:r>
       <w:r>
-        <w:t xml:space="preserve">mit ihrer geringen Höhe im Raum verloren wirkt, obwohl dieser selbst auch über keine grosse Höhe verfügt. Der Hauptnachteil ist jedoch, dass für diese Länge der Monitorkonstellation mehrere </w:t>
-      </w:r>
-      <w:proofErr w:type="spellStart"/>
-      <w:r>
-        <w:t>Kinects</w:t>
-      </w:r>
-      <w:proofErr w:type="spellEnd"/>
-      <w:r>
-        <w:t xml:space="preserve"> benötigt werden würden, um den gesamten Bereich mit Sensoren abdecken zu können. Dies würde die Entwicklung verkomplizieren.</w:t>
-      </w:r>
-    </w:p>
-    <w:p>
-      <w:pPr>
-        <w:pStyle w:val="berschrift5"/>
+        <w:t>mit ihrer geringen Höhe im Raum verloren wirkt, obwohl dieser selbst auch über keine grosse Höhe verfügt. Der Hauptnachteil ist jedoch, dass für diese Länge der Monitorkonstellation mehrere Kinects benötigt werden würden, um den gesamten Bereich mit Sensoren abdecken zu können. Dies würde die Entwicklung verkomplizieren.</w:t>
+      </w:r>
+    </w:p>
+    <w:p>
+      <w:pPr>
+        <w:pStyle w:val="Heading5"/>
       </w:pPr>
       <w:bookmarkStart w:id="9" w:name="_Ref325119142"/>
       <w:r>
@@ -2340,7 +2376,7 @@
                     <pic:cNvPicPr/>
                   </pic:nvPicPr>
                   <pic:blipFill rotWithShape="1">
-                    <a:blip r:embed="rId13" cstate="print">
+                    <a:blip r:embed="rId14" cstate="print">
                       <a:extLst>
                         <a:ext uri="{28A0092B-C50C-407E-A947-70E740481C1C}">
                           <a14:useLocalDpi xmlns:a14="http://schemas.microsoft.com/office/drawing/2010/main" val="0"/>
@@ -2376,7 +2412,7 @@
     </w:p>
     <w:p>
       <w:pPr>
-        <w:pStyle w:val="Beschriftung"/>
+        <w:pStyle w:val="Caption"/>
       </w:pPr>
       <w:r>
         <w:t xml:space="preserve">Abbildung </w:t>
@@ -2420,7 +2456,7 @@
                     <pic:cNvPicPr/>
                   </pic:nvPicPr>
                   <pic:blipFill>
-                    <a:blip r:embed="rId14" cstate="print">
+                    <a:blip r:embed="rId15" cstate="print">
                       <a:extLst>
                         <a:ext uri="{28A0092B-C50C-407E-A947-70E740481C1C}">
                           <a14:useLocalDpi xmlns:a14="http://schemas.microsoft.com/office/drawing/2010/main" val="0"/>
@@ -2449,7 +2485,7 @@
     </w:p>
     <w:p>
       <w:pPr>
-        <w:pStyle w:val="Beschriftung"/>
+        <w:pStyle w:val="Caption"/>
       </w:pPr>
       <w:bookmarkStart w:id="10" w:name="_Ref324861946"/>
       <w:r>
@@ -2556,7 +2592,7 @@
     </w:p>
     <w:p>
       <w:pPr>
-        <w:pStyle w:val="berschrift5"/>
+        <w:pStyle w:val="Heading5"/>
       </w:pPr>
       <w:bookmarkStart w:id="11" w:name="_Ref325659442"/>
       <w:r>
@@ -2589,7 +2625,7 @@
     </w:p>
     <w:p>
       <w:pPr>
-        <w:pStyle w:val="Listenabsatz"/>
+        <w:pStyle w:val="ListParagraph"/>
         <w:numPr>
           <w:ilvl w:val="0"/>
           <w:numId w:val="8"/>
@@ -2608,20 +2644,12 @@
         <w:t>w</w:t>
       </w:r>
       <w:r>
-        <w:t xml:space="preserve">all </w:t>
-      </w:r>
-      <w:proofErr w:type="gramStart"/>
-      <w:r>
-        <w:t>soll</w:t>
-      </w:r>
-      <w:proofErr w:type="gramEnd"/>
-      <w:r>
-        <w:t xml:space="preserve"> in den bestehenden Raum passen, damit man sich gerne darin aufhält.</w:t>
-      </w:r>
-    </w:p>
-    <w:p>
-      <w:pPr>
-        <w:pStyle w:val="Listenabsatz"/>
+        <w:t>all soll in den bestehenden Raum passen, damit man sich gerne darin aufhält.</w:t>
+      </w:r>
+    </w:p>
+    <w:p>
+      <w:pPr>
+        <w:pStyle w:val="ListParagraph"/>
         <w:numPr>
           <w:ilvl w:val="0"/>
           <w:numId w:val="8"/>
@@ -2645,7 +2673,7 @@
     </w:p>
     <w:p>
       <w:pPr>
-        <w:pStyle w:val="Listenabsatz"/>
+        <w:pStyle w:val="ListParagraph"/>
         <w:numPr>
           <w:ilvl w:val="0"/>
           <w:numId w:val="8"/>
@@ -2669,7 +2697,7 @@
     </w:p>
     <w:p>
       <w:pPr>
-        <w:pStyle w:val="Listenabsatz"/>
+        <w:pStyle w:val="ListParagraph"/>
         <w:numPr>
           <w:ilvl w:val="0"/>
           <w:numId w:val="8"/>
@@ -2688,12 +2716,26 @@
         <w:t>w</w:t>
       </w:r>
       <w:r>
-        <w:t>all, mit den Grundapplikationen Poster und Mittagsmenü (TODO: link dahin, wo festgehalten ist, was das System der BA kann), hauptsächlich lesen müssen.</w:t>
-      </w:r>
-    </w:p>
-    <w:p>
-      <w:pPr>
-        <w:pStyle w:val="Listenabsatz"/>
+        <w:t xml:space="preserve">all, mit den Grundapplikationen Poster und Mittagsmenü (TODO: link dahin, wo festgehalten ist, was das System der BA kann), </w:t>
+      </w:r>
+      <w:commentRangeStart w:id="12"/>
+      <w:r>
+        <w:t>hauptsächlich lesen müssen</w:t>
+      </w:r>
+      <w:commentRangeEnd w:id="12"/>
+      <w:r>
+        <w:rPr>
+          <w:rStyle w:val="CommentReference"/>
+        </w:rPr>
+        <w:commentReference w:id="12"/>
+      </w:r>
+      <w:r>
+        <w:t>.</w:t>
+      </w:r>
+    </w:p>
+    <w:p>
+      <w:pPr>
+        <w:pStyle w:val="ListParagraph"/>
         <w:numPr>
           <w:ilvl w:val="0"/>
           <w:numId w:val="8"/>
@@ -2711,12 +2753,18 @@
     </w:p>
     <w:p>
       <w:r>
-        <w:t>Die Evaluation wurde manuell durchgeführt. Die Bewertung der einzelnen Kriterien mittels wenig wichtig (1), bedingt wichtig (3) und sehr wichtig (5) ist selbstsprechend und wird daher nicht begründet.</w:t>
+        <w:t xml:space="preserve">Die Evaluation wurde manuell durchgeführt. Die Bewertung der einzelnen Kriterien mittels wenig wichtig (1), bedingt wichtig (3) und sehr wichtig (5) ist </w:t>
+      </w:r>
+      <w:r>
+        <w:t>selbsterklärend</w:t>
+      </w:r>
+      <w:r>
+        <w:t xml:space="preserve"> und wird daher nicht begründet.</w:t>
       </w:r>
     </w:p>
     <w:tbl>
       <w:tblPr>
-        <w:tblStyle w:val="MittlereSchattierung1-Akzent1"/>
+        <w:tblStyle w:val="MediumShading1-Accent1"/>
         <w:tblW w:w="0" w:type="auto"/>
         <w:tblInd w:w="108" w:type="dxa"/>
         <w:tblLayout w:type="fixed"/>
@@ -4360,9 +4408,9 @@
     </w:tbl>
     <w:p>
       <w:pPr>
-        <w:pStyle w:val="Beschriftung"/>
-      </w:pPr>
-      <w:bookmarkStart w:id="12" w:name="_Ref320546124"/>
+        <w:pStyle w:val="Caption"/>
+      </w:pPr>
+      <w:bookmarkStart w:id="13" w:name="_Ref320546124"/>
       <w:r>
         <w:t xml:space="preserve">Tabelle </w:t>
       </w:r>
@@ -4386,7 +4434,7 @@
       <w:r>
         <w:t>all</w:t>
       </w:r>
-      <w:bookmarkEnd w:id="12"/>
+      <w:bookmarkEnd w:id="13"/>
     </w:p>
     <w:p>
       <w:r>
@@ -4396,13 +4444,8 @@
         <w:t xml:space="preserve"> der </w:t>
       </w:r>
       <w:r>
-        <w:t>Analyse (</w:t>
-      </w:r>
-      <w:proofErr w:type="gramStart"/>
-      <w:r>
-        <w:t xml:space="preserve">siehe </w:t>
-      </w:r>
-      <w:proofErr w:type="gramEnd"/>
+        <w:t xml:space="preserve">Analyse (siehe </w:t>
+      </w:r>
       <w:r>
         <w:fldChar w:fldCharType="begin"/>
       </w:r>
@@ -4570,27 +4613,26 @@
     </w:p>
     <w:p>
       <w:pPr>
-        <w:pStyle w:val="berschrift4"/>
-      </w:pPr>
-      <w:bookmarkStart w:id="13" w:name="_Toc320601259"/>
-      <w:bookmarkStart w:id="14" w:name="_Ref324081784"/>
-      <w:bookmarkStart w:id="15" w:name="_Ref324081792"/>
-      <w:bookmarkStart w:id="16" w:name="_Ref324938005"/>
-      <w:bookmarkStart w:id="17" w:name="_Ref324938012"/>
-      <w:bookmarkStart w:id="18" w:name="_Ref325113792"/>
-      <w:bookmarkStart w:id="19" w:name="_Ref325113794"/>
-      <w:bookmarkStart w:id="20" w:name="_Ref325118460"/>
-      <w:bookmarkStart w:id="21" w:name="_Ref325118463"/>
-      <w:bookmarkStart w:id="22" w:name="_Ref325193636"/>
-      <w:bookmarkStart w:id="23" w:name="_Ref325193642"/>
-      <w:bookmarkStart w:id="24" w:name="_Ref325909773"/>
-      <w:bookmarkStart w:id="25" w:name="_Ref325909779"/>
-      <w:bookmarkStart w:id="26" w:name="_Ref326677260"/>
-      <w:bookmarkStart w:id="27" w:name="_Ref326677262"/>
+        <w:pStyle w:val="Heading4"/>
+      </w:pPr>
+      <w:bookmarkStart w:id="14" w:name="_Toc320601259"/>
+      <w:bookmarkStart w:id="15" w:name="_Ref324081784"/>
+      <w:bookmarkStart w:id="16" w:name="_Ref324081792"/>
+      <w:bookmarkStart w:id="17" w:name="_Ref324938005"/>
+      <w:bookmarkStart w:id="18" w:name="_Ref324938012"/>
+      <w:bookmarkStart w:id="19" w:name="_Ref325113792"/>
+      <w:bookmarkStart w:id="20" w:name="_Ref325113794"/>
+      <w:bookmarkStart w:id="21" w:name="_Ref325118460"/>
+      <w:bookmarkStart w:id="22" w:name="_Ref325118463"/>
+      <w:bookmarkStart w:id="23" w:name="_Ref325193636"/>
+      <w:bookmarkStart w:id="24" w:name="_Ref325193642"/>
+      <w:bookmarkStart w:id="25" w:name="_Ref325909773"/>
+      <w:bookmarkStart w:id="26" w:name="_Ref325909779"/>
+      <w:bookmarkStart w:id="27" w:name="_Ref326677260"/>
+      <w:bookmarkStart w:id="28" w:name="_Ref326677262"/>
       <w:r>
         <w:t>Grafikkarten</w:t>
       </w:r>
-      <w:bookmarkEnd w:id="13"/>
       <w:bookmarkEnd w:id="14"/>
       <w:bookmarkEnd w:id="15"/>
       <w:bookmarkEnd w:id="16"/>
@@ -4605,6 +4647,7 @@
       <w:bookmarkEnd w:id="25"/>
       <w:bookmarkEnd w:id="26"/>
       <w:bookmarkEnd w:id="27"/>
+      <w:bookmarkEnd w:id="28"/>
     </w:p>
     <w:p>
       <w:r>
@@ -4674,15 +4717,7 @@
         <w:t>.</w:t>
       </w:r>
       <w:r>
-        <w:t xml:space="preserve"> Die Wall </w:t>
-      </w:r>
-      <w:proofErr w:type="gramStart"/>
-      <w:r>
-        <w:t>ist</w:t>
-      </w:r>
-      <w:proofErr w:type="gramEnd"/>
-      <w:r>
-        <w:t xml:space="preserve"> damit aber auf eine maximal</w:t>
+        <w:t xml:space="preserve"> Die Wall ist damit aber auf eine maximal</w:t>
       </w:r>
       <w:r>
         <w:t>e</w:t>
@@ -4863,33 +4898,20 @@
         <w:t xml:space="preserve"> </w:t>
       </w:r>
       <w:r>
-        <w:t xml:space="preserve">Die Offerte der Firma </w:t>
-      </w:r>
-      <w:proofErr w:type="spellStart"/>
-      <w:r>
-        <w:t>Matrox</w:t>
-      </w:r>
-      <w:proofErr w:type="spellEnd"/>
-      <w:r>
-        <w:t xml:space="preserve"> konnte eine sehr zufriedenstellende Lösung anbieten. Folgende Karten wurden gewählt:</w:t>
-      </w:r>
-    </w:p>
-    <w:p>
-      <w:pPr>
-        <w:pStyle w:val="Listenabsatz"/>
+        <w:t>Die Offerte der Firma Matrox konnte eine sehr zufriedenstellende Lösung anbieten. Folgende Karten wurden gewählt:</w:t>
+      </w:r>
+    </w:p>
+    <w:p>
+      <w:pPr>
+        <w:pStyle w:val="ListParagraph"/>
         <w:numPr>
           <w:ilvl w:val="0"/>
           <w:numId w:val="6"/>
         </w:numPr>
         <w:ind w:hanging="720"/>
       </w:pPr>
-      <w:proofErr w:type="spellStart"/>
-      <w:r>
-        <w:t>Matrox</w:t>
-      </w:r>
-      <w:proofErr w:type="spellEnd"/>
-      <w:r>
-        <w:t xml:space="preserve"> M9188 mit 8 Anschlüssen</w:t>
+      <w:r>
+        <w:t>Matrox M9188 mit 8 Anschlüssen</w:t>
       </w:r>
     </w:p>
     <w:p>
@@ -4914,7 +4936,7 @@
                     <pic:cNvPicPr/>
                   </pic:nvPicPr>
                   <pic:blipFill rotWithShape="1">
-                    <a:blip r:embed="rId15"/>
+                    <a:blip r:embed="rId16"/>
                     <a:srcRect l="11098" r="5725" b="1598"/>
                     <a:stretch/>
                   </pic:blipFill>
@@ -4944,7 +4966,7 @@
     </w:p>
     <w:p>
       <w:pPr>
-        <w:pStyle w:val="Beschriftung"/>
+        <w:pStyle w:val="Caption"/>
       </w:pPr>
       <w:r>
         <w:t xml:space="preserve">Abbildung </w:t>
@@ -4958,15 +4980,7 @@
         </w:r>
       </w:fldSimple>
       <w:r>
-        <w:t xml:space="preserve"> - </w:t>
-      </w:r>
-      <w:proofErr w:type="spellStart"/>
-      <w:r>
-        <w:t>Matrox</w:t>
-      </w:r>
-      <w:proofErr w:type="spellEnd"/>
-      <w:r>
-        <w:t xml:space="preserve"> M9188</w:t>
+        <w:t xml:space="preserve"> - Matrox M9188</w:t>
       </w:r>
       <w:r>
         <w:br/>
@@ -4974,20 +4988,15 @@
     </w:p>
     <w:p>
       <w:pPr>
-        <w:pStyle w:val="Listenabsatz"/>
+        <w:pStyle w:val="ListParagraph"/>
         <w:numPr>
           <w:ilvl w:val="0"/>
           <w:numId w:val="6"/>
         </w:numPr>
         <w:ind w:hanging="720"/>
       </w:pPr>
-      <w:proofErr w:type="spellStart"/>
-      <w:r>
-        <w:t>Matrox</w:t>
-      </w:r>
-      <w:proofErr w:type="spellEnd"/>
-      <w:r>
-        <w:t xml:space="preserve"> M9128 mit 2 Anschlüssen</w:t>
+      <w:r>
+        <w:t>Matrox M9128 mit 2 Anschlüssen</w:t>
       </w:r>
     </w:p>
     <w:p>
@@ -5012,7 +5021,7 @@
                     <pic:cNvPicPr/>
                   </pic:nvPicPr>
                   <pic:blipFill>
-                    <a:blip r:embed="rId16"/>
+                    <a:blip r:embed="rId17"/>
                     <a:stretch>
                       <a:fillRect/>
                     </a:stretch>
@@ -5035,7 +5044,7 @@
     </w:p>
     <w:p>
       <w:pPr>
-        <w:pStyle w:val="Beschriftung"/>
+        <w:pStyle w:val="Caption"/>
       </w:pPr>
       <w:r>
         <w:t xml:space="preserve">Abbildung </w:t>
@@ -5049,39 +5058,55 @@
         </w:r>
       </w:fldSimple>
       <w:r>
-        <w:t xml:space="preserve"> - </w:t>
-      </w:r>
-      <w:proofErr w:type="spellStart"/>
-      <w:r>
-        <w:t>Matrox</w:t>
-      </w:r>
-      <w:proofErr w:type="spellEnd"/>
+        <w:t xml:space="preserve"> - Matrox </w:t>
+      </w:r>
+      <w:r>
+        <w:t>M9128</w:t>
+      </w:r>
+    </w:p>
+    <w:p>
+      <w:pPr>
+        <w:pStyle w:val="Heading4"/>
+      </w:pPr>
+      <w:bookmarkStart w:id="29" w:name="_Ref325113776"/>
+      <w:r>
+        <w:t>Testhardware</w:t>
+      </w:r>
+      <w:bookmarkEnd w:id="29"/>
+    </w:p>
+    <w:p>
+      <w:r>
+        <w:t>Am 15.03.2012 wurde die Testhardware aufgebaut.</w:t>
+      </w:r>
+      <w:r>
+        <w:t xml:space="preserve"> Diese Massnahm</w:t>
+      </w:r>
+      <w:r>
+        <w:t>e wurde ergriffen, um sicherzu</w:t>
+      </w:r>
+      <w:r>
+        <w:t>stellen, dass die gewünschte Auflösung von 3xHD möglich ist.</w:t>
+      </w:r>
+      <w:r>
+        <w:t xml:space="preserve"> Dabei wurden die im Kapitel </w:t>
+      </w:r>
       <w:r>
         <w:t xml:space="preserve"> </w:t>
       </w:r>
       <w:r>
-        <w:t>M9128</w:t>
-      </w:r>
-    </w:p>
-    <w:p>
-      <w:pPr>
-        <w:pStyle w:val="berschrift4"/>
-      </w:pPr>
-      <w:bookmarkStart w:id="28" w:name="_Ref325113776"/>
-      <w:r>
-        <w:t>Testhardware</w:t>
-      </w:r>
-      <w:bookmarkEnd w:id="28"/>
-    </w:p>
-    <w:p>
-      <w:r>
-        <w:t>Am 15.03.2012 wurde die Testhardware aufgebaut.</w:t>
-      </w:r>
-      <w:r>
-        <w:t xml:space="preserve"> Diese Massnahme wurde ergriffen, um sicher zu stellen, dass die gewünschte Auflösung von 3xHD möglich ist.</w:t>
-      </w:r>
-      <w:r>
-        <w:t xml:space="preserve"> Dabei wurden die im Kapitel </w:t>
+        <w:fldChar w:fldCharType="begin"/>
+      </w:r>
+      <w:r>
+        <w:instrText xml:space="preserve"> REF _Ref324938012 \r \h </w:instrText>
+      </w:r>
+      <w:r>
+        <w:fldChar w:fldCharType="separate"/>
+      </w:r>
+      <w:r>
+        <w:t>I.2.2</w:t>
+      </w:r>
+      <w:r>
+        <w:fldChar w:fldCharType="end"/>
       </w:r>
       <w:r>
         <w:t xml:space="preserve"> </w:t>
@@ -5090,13 +5115,13 @@
         <w:fldChar w:fldCharType="begin"/>
       </w:r>
       <w:r>
-        <w:instrText xml:space="preserve"> REF _Ref324938012 \r \h </w:instrText>
+        <w:instrText xml:space="preserve"> REF _Ref324938005 \h </w:instrText>
       </w:r>
       <w:r>
         <w:fldChar w:fldCharType="separate"/>
       </w:r>
       <w:r>
-        <w:t>I.2.2</w:t>
+        <w:t>Grafikkarten</w:t>
       </w:r>
       <w:r>
         <w:fldChar w:fldCharType="end"/>
@@ -5105,25 +5130,13 @@
         <w:t xml:space="preserve"> </w:t>
       </w:r>
       <w:r>
-        <w:fldChar w:fldCharType="begin"/>
-      </w:r>
-      <w:r>
-        <w:instrText xml:space="preserve"> REF _Ref324938005 \h </w:instrText>
-      </w:r>
-      <w:r>
-        <w:fldChar w:fldCharType="separate"/>
-      </w:r>
-      <w:r>
-        <w:t>Grafikkarten</w:t>
-      </w:r>
-      <w:r>
-        <w:fldChar w:fldCharType="end"/>
+        <w:t>beschrieben</w:t>
+      </w:r>
+      <w:r>
+        <w:t>en</w:t>
       </w:r>
       <w:r>
         <w:t xml:space="preserve"> </w:t>
-      </w:r>
-      <w:r>
-        <w:t xml:space="preserve">beschrieben </w:t>
       </w:r>
       <w:r>
         <w:t>K</w:t>
@@ -5182,7 +5195,7 @@
                     <pic:cNvPicPr/>
                   </pic:nvPicPr>
                   <pic:blipFill>
-                    <a:blip r:embed="rId17" cstate="print">
+                    <a:blip r:embed="rId18" cstate="print">
                       <a:extLst>
                         <a:ext uri="{28A0092B-C50C-407E-A947-70E740481C1C}">
                           <a14:useLocalDpi xmlns:a14="http://schemas.microsoft.com/office/drawing/2010/main" val="0"/>
@@ -5211,7 +5224,7 @@
     </w:p>
     <w:p>
       <w:pPr>
-        <w:pStyle w:val="Beschriftung"/>
+        <w:pStyle w:val="Caption"/>
       </w:pPr>
       <w:r>
         <w:t xml:space="preserve">Abbildung </w:t>
@@ -5230,7 +5243,7 @@
     </w:p>
     <w:p>
       <w:pPr>
-        <w:pStyle w:val="berschrift5"/>
+        <w:pStyle w:val="Heading5"/>
       </w:pPr>
       <w:r>
         <w:t>Performance Tests mit WPF Applikationen</w:t>
@@ -5238,7 +5251,7 @@
     </w:p>
     <w:p>
       <w:pPr>
-        <w:pStyle w:val="berschrift6"/>
+        <w:pStyle w:val="Heading6"/>
       </w:pPr>
       <w:r>
         <w:t>Übersicht</w:t>
@@ -5248,14 +5261,14 @@
       <w:r>
         <w:t>Um zu testen, wie flüssig verschiedene WPF Applikationen auf der Test Wall laufen, wurde einerseits die Studienarbeit Project Flip 2.0</w:t>
       </w:r>
-      <w:bookmarkStart w:id="29" w:name="_Ref322085866"/>
+      <w:bookmarkStart w:id="30" w:name="_Ref322085866"/>
       <w:r>
         <w:rPr>
-          <w:rStyle w:val="Funotenzeichen"/>
+          <w:rStyle w:val="FootnoteReference"/>
         </w:rPr>
         <w:footnoteReference w:id="1"/>
       </w:r>
-      <w:bookmarkEnd w:id="29"/>
+      <w:bookmarkEnd w:id="30"/>
       <w:r>
         <w:t>, welche das Team im Herbstsemester 2011 erarbeitet hatte (Applikation, mit welcher Projekte durchstöbert, gefiltert und gelesen werden können), und zum anderen die Testapplikation für den empirisch formativen Test (TODO: Verlinkung) genutzt.</w:t>
       </w:r>
@@ -5273,14 +5286,12 @@
       <w:r>
         <w:t xml:space="preserve"> (WDDM</w:t>
       </w:r>
-      <w:proofErr w:type="gramStart"/>
       <w:r>
         <w:t>,</w:t>
       </w:r>
-      <w:proofErr w:type="gramEnd"/>
       <w:r>
         <w:rPr>
-          <w:rStyle w:val="Funotenzeichen"/>
+          <w:rStyle w:val="FootnoteReference"/>
         </w:rPr>
         <w:t xml:space="preserve"> </w:t>
       </w:r>
@@ -5296,13 +5307,13 @@
     </w:p>
     <w:p>
       <w:pPr>
-        <w:pStyle w:val="berschrift6"/>
-      </w:pPr>
-      <w:bookmarkStart w:id="30" w:name="_Ref325646573"/>
+        <w:pStyle w:val="Heading6"/>
+      </w:pPr>
+      <w:bookmarkStart w:id="31" w:name="_Ref325646573"/>
       <w:r>
         <w:t>WDDM</w:t>
       </w:r>
-      <w:bookmarkEnd w:id="30"/>
+      <w:bookmarkEnd w:id="31"/>
     </w:p>
     <w:p>
       <w:r>
@@ -5319,7 +5330,7 @@
       </w:r>
       <w:r>
         <w:rPr>
-          <w:rStyle w:val="Funotenzeichen"/>
+          <w:rStyle w:val="FootnoteReference"/>
         </w:rPr>
         <w:t>1</w:t>
       </w:r>
@@ -5332,14 +5343,14 @@
     </w:p>
     <w:p>
       <w:pPr>
-        <w:pStyle w:val="berschrift6"/>
-      </w:pPr>
-      <w:bookmarkStart w:id="31" w:name="_Ref325646585"/>
+        <w:pStyle w:val="Heading6"/>
+      </w:pPr>
+      <w:bookmarkStart w:id="32" w:name="_Ref325646585"/>
       <w:r>
         <w:lastRenderedPageBreak/>
         <w:t>XDDM</w:t>
       </w:r>
-      <w:bookmarkEnd w:id="31"/>
+      <w:bookmarkEnd w:id="32"/>
     </w:p>
     <w:p>
       <w:r>
@@ -5365,7 +5376,7 @@
       </w:r>
       <w:r>
         <w:rPr>
-          <w:rStyle w:val="Funotenzeichen"/>
+          <w:rStyle w:val="FootnoteReference"/>
         </w:rPr>
         <w:t>1</w:t>
       </w:r>
@@ -5390,7 +5401,7 @@
     </w:p>
     <w:p>
       <w:pPr>
-        <w:pStyle w:val="berschrift6"/>
+        <w:pStyle w:val="Heading6"/>
       </w:pPr>
       <w:r>
         <w:t>Darstellungsoptionen Poster / PDF</w:t>
@@ -5488,13 +5499,8 @@
         <w:fldChar w:fldCharType="end"/>
       </w:r>
       <w:r>
-        <w:t xml:space="preserve"> hingegen wurde auf </w:t>
-      </w:r>
-      <w:proofErr w:type="gramStart"/>
-      <w:r>
-        <w:t>der Wall</w:t>
-      </w:r>
-      <w:proofErr w:type="gramEnd"/>
+        <w:t xml:space="preserve"> hingegen wurde auf der Wall</w:t>
+      </w:r>
       <w:r>
         <w:t xml:space="preserve"> ausführlicher untersucht. Die Bilder benötigten bei den verschiedenen Auflösungen erwartungsgemäss immer etwa gleich lange, um </w:t>
       </w:r>
@@ -5513,31 +5519,23 @@
     </w:p>
     <w:p>
       <w:pPr>
-        <w:pStyle w:val="berschrift5"/>
-      </w:pPr>
-      <w:bookmarkStart w:id="32" w:name="_Ref325119794"/>
+        <w:pStyle w:val="Heading5"/>
+      </w:pPr>
+      <w:bookmarkStart w:id="33" w:name="_Ref325119794"/>
       <w:r>
         <w:t>Test mit DirectX Applikationen</w:t>
       </w:r>
-      <w:bookmarkEnd w:id="32"/>
-    </w:p>
-    <w:p>
-      <w:r>
-        <w:t xml:space="preserve">Das Hardware Setup mit den zwei </w:t>
-      </w:r>
-      <w:proofErr w:type="spellStart"/>
-      <w:r>
-        <w:t>Mat</w:t>
+      <w:bookmarkEnd w:id="33"/>
+    </w:p>
+    <w:p>
+      <w:r>
+        <w:t>Das Hardware Setup mit den zwei Mat</w:t>
       </w:r>
       <w:r>
         <w:t>r</w:t>
       </w:r>
       <w:r>
-        <w:t>ox</w:t>
-      </w:r>
-      <w:proofErr w:type="spellEnd"/>
-      <w:r>
-        <w:t xml:space="preserve"> Grafikkarten </w:t>
+        <w:t xml:space="preserve">ox Grafikkarten </w:t>
       </w:r>
       <w:r>
         <w:t xml:space="preserve">(siehe Unterkapitel </w:t>
@@ -5588,7 +5586,16 @@
         <w:t>w</w:t>
       </w:r>
       <w:r>
-        <w:t xml:space="preserve">all Applikation Animationen, später vielleicht auch Videos, eingesetzt werden sollen, stellt dieser Fakt ein </w:t>
+        <w:t>all Applikation Animationen und</w:t>
+      </w:r>
+      <w:r>
+        <w:t xml:space="preserve"> später vielleicht auch</w:t>
+      </w:r>
+      <w:r>
+        <w:t xml:space="preserve"> Videos</w:t>
+      </w:r>
+      <w:r>
+        <w:t xml:space="preserve"> eingesetzt werden sollen, stellt dieser Fakt ein </w:t>
       </w:r>
       <w:r>
         <w:t>erhebliches</w:t>
@@ -5656,23 +5663,7 @@
         <w:t xml:space="preserve"> wurde auch am </w:t>
       </w:r>
       <w:r>
-        <w:t xml:space="preserve">Meeting vom 12.04.2012 mit Markus </w:t>
-      </w:r>
-      <w:proofErr w:type="spellStart"/>
-      <w:r>
-        <w:t>Flückiger</w:t>
-      </w:r>
-      <w:proofErr w:type="spellEnd"/>
-      <w:r>
-        <w:t xml:space="preserve"> von der </w:t>
-      </w:r>
-      <w:proofErr w:type="spellStart"/>
-      <w:r>
-        <w:t>Zühlke</w:t>
-      </w:r>
-      <w:proofErr w:type="spellEnd"/>
-      <w:r>
-        <w:t xml:space="preserve"> Engineering AG</w:t>
+        <w:t>Meeting vom 12.04.2012 mit Markus Flückiger von der Zühlke Engineering AG</w:t>
       </w:r>
       <w:r>
         <w:t xml:space="preserve"> besprochen</w:t>
@@ -5729,15 +5720,7 @@
         <w:t>Zühlke Engineering AG</w:t>
       </w:r>
       <w:r>
-        <w:t xml:space="preserve"> schickte Markus </w:t>
-      </w:r>
-      <w:proofErr w:type="spellStart"/>
-      <w:r>
-        <w:t>Flückiger</w:t>
-      </w:r>
-      <w:proofErr w:type="spellEnd"/>
-      <w:r>
-        <w:t xml:space="preserve"> am</w:t>
+        <w:t xml:space="preserve"> schickte Markus Flückiger am</w:t>
       </w:r>
       <w:r>
         <w:t xml:space="preserve"> 16.04.2012</w:t>
@@ -5784,21 +5767,19 @@
     </w:p>
     <w:p>
       <w:r>
-        <w:t>Da eine Ersetzung von WPF durch DirectX grossen Aufwand mit sich bringen würde,</w:t>
+        <w:t xml:space="preserve">Da eine Ersetzung von WPF durch DirectX </w:t>
+      </w:r>
+      <w:r>
+        <w:t xml:space="preserve">einen </w:t>
+      </w:r>
+      <w:r>
+        <w:t>grossen Aufwand mit sich bringen würde,</w:t>
       </w:r>
       <w:r>
         <w:t xml:space="preserve"> wurde zuerst abgeklärt, ob DirectX</w:t>
       </w:r>
       <w:r>
-        <w:t xml:space="preserve"> denn tatsächlich schneller funktionieren würde. Dies wurde mit verschiedenen 3D Programmen getestet, speziell mit 3D Computer Games (TODO: Referenz?). Bei diesen Tests wurde sehr schnell festgestellt, dass die </w:t>
-      </w:r>
-      <w:proofErr w:type="spellStart"/>
-      <w:r>
-        <w:t>Matrox</w:t>
-      </w:r>
-      <w:proofErr w:type="spellEnd"/>
-      <w:r>
-        <w:t xml:space="preserve"> Grafikkarten nicht den vollen Befehlssatz von DirectX implementieren (entsprechende Fehlermeldungen wurden bei den Tests angezeigt). Nachdem die </w:t>
+        <w:t xml:space="preserve"> denn tatsächlich schneller funktionieren würde. Dies wurde mit verschiedenen 3D Programmen getestet, speziell mit 3D Computer Games (TODO: Referenz?). Bei diesen Tests wurde sehr schnell festgestellt, dass die Matrox Grafikkarten nicht den vollen Befehlssatz von DirectX implementieren (entsprechende Fehlermeldungen wurden bei den Tests angezeigt). Nachdem die </w:t>
       </w:r>
       <w:r>
         <w:t>Prüfung</w:t>
@@ -5854,7 +5835,7 @@
     </w:p>
     <w:p>
       <w:pPr>
-        <w:pStyle w:val="Listenabsatz"/>
+        <w:pStyle w:val="ListParagraph"/>
         <w:numPr>
           <w:ilvl w:val="0"/>
           <w:numId w:val="7"/>
@@ -5890,7 +5871,7 @@
     </w:p>
     <w:p>
       <w:pPr>
-        <w:pStyle w:val="Listenabsatz"/>
+        <w:pStyle w:val="ListParagraph"/>
         <w:numPr>
           <w:ilvl w:val="0"/>
           <w:numId w:val="7"/>
@@ -5920,7 +5901,7 @@
     </w:p>
     <w:p>
       <w:pPr>
-        <w:pStyle w:val="Listenabsatz"/>
+        <w:pStyle w:val="ListParagraph"/>
         <w:numPr>
           <w:ilvl w:val="0"/>
           <w:numId w:val="7"/>
@@ -5959,7 +5940,10 @@
         <w:t>Videos</w:t>
       </w:r>
       <w:r>
-        <w:t xml:space="preserve"> sowie die Spiele</w:t>
+        <w:t>,</w:t>
+      </w:r>
+      <w:r>
+        <w:t>sowie die Spiele</w:t>
       </w:r>
       <w:r>
         <w:t xml:space="preserve"> bei tieferer Auflösung </w:t>
@@ -5989,29 +5973,13 @@
         <w:t>und Experten für ein</w:t>
       </w:r>
       <w:r>
-        <w:t xml:space="preserve"> Setup mit neun Monitoren und zwei </w:t>
-      </w:r>
-      <w:proofErr w:type="spellStart"/>
-      <w:r>
-        <w:t>Matro</w:t>
-      </w:r>
-      <w:r>
-        <w:t>x</w:t>
-      </w:r>
-      <w:proofErr w:type="spellEnd"/>
-      <w:r>
-        <w:t xml:space="preserve"> Grafikkarten</w:t>
-      </w:r>
-      <w:r>
-        <w:t xml:space="preserve"> (beispielsweise Personen von der Firma </w:t>
-      </w:r>
-      <w:proofErr w:type="spellStart"/>
-      <w:r>
-        <w:t>Matrox</w:t>
-      </w:r>
-      <w:proofErr w:type="spellEnd"/>
-      <w:r>
-        <w:t>)</w:t>
+        <w:t xml:space="preserve"> Setup mit neun Monitoren und zwei Matro</w:t>
+      </w:r>
+      <w:r>
+        <w:t>x Grafikkarten</w:t>
+      </w:r>
+      <w:r>
+        <w:t xml:space="preserve"> (beispielsweise Personen von der Firma Matrox)</w:t>
       </w:r>
       <w:r>
         <w:t xml:space="preserve"> fehlten, müssen das</w:t>
@@ -6070,9 +6038,9 @@
     </w:p>
     <w:p>
       <w:pPr>
-        <w:pStyle w:val="berschrift5"/>
-      </w:pPr>
-      <w:bookmarkStart w:id="33" w:name="_Ref327017208"/>
+        <w:pStyle w:val="Heading5"/>
+      </w:pPr>
+      <w:bookmarkStart w:id="34" w:name="_Ref327017208"/>
       <w:r>
         <w:lastRenderedPageBreak/>
         <w:t xml:space="preserve">Tests auf abgeänderter Testhardware mit </w:t>
@@ -6083,7 +6051,7 @@
       <w:r>
         <w:t>8 Monitoren</w:t>
       </w:r>
-      <w:bookmarkEnd w:id="33"/>
+      <w:bookmarkEnd w:id="34"/>
     </w:p>
     <w:p>
       <w:r>
@@ -6099,15 +6067,7 @@
         <w:t>besteht</w:t>
       </w:r>
       <w:r>
-        <w:t>. Dazu wurde die  Grafikkarte mit den zwei Anschlüssen (</w:t>
-      </w:r>
-      <w:proofErr w:type="spellStart"/>
-      <w:r>
-        <w:t>Matrox</w:t>
-      </w:r>
-      <w:proofErr w:type="spellEnd"/>
-      <w:r>
-        <w:t xml:space="preserve"> M9128, siehe Kapitel </w:t>
+        <w:t xml:space="preserve">. Dazu wurde die  Grafikkarte mit den zwei Anschlüssen (Matrox M9128, siehe Kapitel </w:t>
       </w:r>
       <w:r>
         <w:fldChar w:fldCharType="begin"/>
@@ -6253,13 +6213,8 @@
         <w:t xml:space="preserve"> wurde nicht erfüllt.</w:t>
       </w:r>
       <w:r>
-        <w:t xml:space="preserve"> Das Team stellte zwar fest, dass die DirectX-Applikation ein bisschen </w:t>
-      </w:r>
-      <w:proofErr w:type="gramStart"/>
-      <w:r>
-        <w:t>flüssiger</w:t>
-      </w:r>
-      <w:proofErr w:type="gramEnd"/>
+        <w:t xml:space="preserve"> Das Team stellte zwar fest, dass die DirectX-Applikation ein bisschen flüssiger</w:t>
+      </w:r>
       <w:r>
         <w:t xml:space="preserve"> (ca. 12 FPS)</w:t>
       </w:r>
@@ -6311,13 +6266,13 @@
     </w:p>
     <w:p>
       <w:pPr>
-        <w:pStyle w:val="berschrift5"/>
-      </w:pPr>
-      <w:bookmarkStart w:id="34" w:name="_Ref325920025"/>
+        <w:pStyle w:val="Heading5"/>
+      </w:pPr>
+      <w:bookmarkStart w:id="35" w:name="_Ref325920025"/>
       <w:r>
         <w:t>Tests mit verkleinertem Video</w:t>
       </w:r>
-      <w:bookmarkEnd w:id="34"/>
+      <w:bookmarkEnd w:id="35"/>
     </w:p>
     <w:p>
       <w:r>
@@ -6363,7 +6318,7 @@
                     </pic:cNvPicPr>
                   </pic:nvPicPr>
                   <pic:blipFill rotWithShape="1">
-                    <a:blip r:embed="rId18" cstate="print">
+                    <a:blip r:embed="rId19" cstate="print">
                       <a:extLst>
                         <a:ext uri="{28A0092B-C50C-407E-A947-70E740481C1C}">
                           <a14:useLocalDpi xmlns:a14="http://schemas.microsoft.com/office/drawing/2010/main" val="0"/>
@@ -6400,9 +6355,9 @@
     </w:p>
     <w:p>
       <w:pPr>
-        <w:pStyle w:val="Beschriftung"/>
-      </w:pPr>
-      <w:bookmarkStart w:id="35" w:name="_Ref325908781"/>
+        <w:pStyle w:val="Caption"/>
+      </w:pPr>
+      <w:bookmarkStart w:id="36" w:name="_Ref325908781"/>
       <w:r>
         <w:t xml:space="preserve">Abbildung </w:t>
       </w:r>
@@ -6423,7 +6378,7 @@
       <w:r>
         <w:t xml:space="preserve"> Video</w:t>
       </w:r>
-      <w:bookmarkEnd w:id="35"/>
+      <w:bookmarkEnd w:id="36"/>
     </w:p>
     <w:p>
       <w:r>
@@ -6442,15 +6397,7 @@
         <w:t xml:space="preserve">besitzt </w:t>
       </w:r>
       <w:r>
-        <w:t xml:space="preserve">eine Auflösung von </w:t>
-      </w:r>
-      <w:proofErr w:type="spellStart"/>
-      <w:r>
-        <w:t>FullHD</w:t>
-      </w:r>
-      <w:proofErr w:type="spellEnd"/>
-      <w:r>
-        <w:t xml:space="preserve"> (1920x1080)</w:t>
+        <w:t>eine Auflösung von FullHD (1920x1080)</w:t>
       </w:r>
       <w:r>
         <w:t xml:space="preserve"> (siehe </w:t>
@@ -6491,15 +6438,7 @@
         <w:t>Um die optimale Ko</w:t>
       </w:r>
       <w:r>
-        <w:t xml:space="preserve">nfiguration für ein Video in </w:t>
-      </w:r>
-      <w:proofErr w:type="spellStart"/>
-      <w:r>
-        <w:t>FullHD</w:t>
-      </w:r>
-      <w:proofErr w:type="spellEnd"/>
-      <w:r>
-        <w:t xml:space="preserve"> oder mit </w:t>
+        <w:t xml:space="preserve">nfiguration für ein Video in FullHD oder mit </w:t>
       </w:r>
       <w:r>
         <w:t>1.5-fach</w:t>
@@ -6546,7 +6485,7 @@
     </w:p>
     <w:tbl>
       <w:tblPr>
-        <w:tblStyle w:val="MittlereSchattierung1-Akzent1"/>
+        <w:tblStyle w:val="MediumShading1-Accent1"/>
         <w:tblW w:w="0" w:type="auto"/>
         <w:tblLook w:val="04A0" w:firstRow="1" w:lastRow="0" w:firstColumn="1" w:lastColumn="0" w:noHBand="0" w:noVBand="1"/>
       </w:tblPr>
@@ -6649,15 +6588,7 @@
             </w:r>
             <w:r>
               <w:br/>
-              <w:t>(x*</w:t>
-            </w:r>
-            <w:proofErr w:type="spellStart"/>
-            <w:r>
-              <w:t>FullHD</w:t>
-            </w:r>
-            <w:proofErr w:type="spellEnd"/>
-            <w:r>
-              <w:t>)</w:t>
+              <w:t>(x*FullHD)</w:t>
             </w:r>
           </w:p>
         </w:tc>
@@ -6889,13 +6820,8 @@
               <w:cnfStyle w:val="000000010000" w:firstRow="0" w:lastRow="0" w:firstColumn="0" w:lastColumn="0" w:oddVBand="0" w:evenVBand="0" w:oddHBand="0" w:evenHBand="1" w:firstRowFirstColumn="0" w:firstRowLastColumn="0" w:lastRowFirstColumn="0" w:lastRowLastColumn="0"/>
             </w:pPr>
             <w:r>
-              <w:t xml:space="preserve">Partial </w:t>
-            </w:r>
-            <w:proofErr w:type="spellStart"/>
-            <w:r>
-              <w:t>stretched</w:t>
-            </w:r>
-            <w:proofErr w:type="spellEnd"/>
+              <w:t>Partial stretched</w:t>
+            </w:r>
           </w:p>
         </w:tc>
         <w:tc>
@@ -7014,7 +6940,6 @@
             <w:pPr>
               <w:cnfStyle w:val="000000100000" w:firstRow="0" w:lastRow="0" w:firstColumn="0" w:lastColumn="0" w:oddVBand="0" w:evenVBand="0" w:oddHBand="1" w:evenHBand="0" w:firstRowFirstColumn="0" w:firstRowLastColumn="0" w:lastRowFirstColumn="0" w:lastRowLastColumn="0"/>
             </w:pPr>
-            <w:proofErr w:type="spellStart"/>
             <w:r>
               <w:t>Join</w:t>
             </w:r>
@@ -7022,17 +6947,8 @@
               <w:t>e</w:t>
             </w:r>
             <w:r>
-              <w:t>d</w:t>
-            </w:r>
-            <w:proofErr w:type="spellEnd"/>
-            <w:r>
-              <w:t xml:space="preserve"> &amp; </w:t>
-            </w:r>
-            <w:proofErr w:type="spellStart"/>
-            <w:r>
-              <w:t>stretched</w:t>
-            </w:r>
-            <w:proofErr w:type="spellEnd"/>
+              <w:t>d &amp; stretched</w:t>
+            </w:r>
           </w:p>
         </w:tc>
         <w:tc>
@@ -7151,7 +7067,6 @@
             <w:pPr>
               <w:cnfStyle w:val="000000010000" w:firstRow="0" w:lastRow="0" w:firstColumn="0" w:lastColumn="0" w:oddVBand="0" w:evenVBand="0" w:oddHBand="0" w:evenHBand="1" w:firstRowFirstColumn="0" w:firstRowLastColumn="0" w:lastRowFirstColumn="0" w:lastRowLastColumn="0"/>
             </w:pPr>
-            <w:proofErr w:type="spellStart"/>
             <w:r>
               <w:t>Join</w:t>
             </w:r>
@@ -7159,17 +7074,8 @@
               <w:t>e</w:t>
             </w:r>
             <w:r>
-              <w:t>d</w:t>
-            </w:r>
-            <w:proofErr w:type="spellEnd"/>
-            <w:r>
-              <w:t xml:space="preserve"> &amp; </w:t>
-            </w:r>
-            <w:proofErr w:type="spellStart"/>
-            <w:r>
-              <w:t>stretched</w:t>
-            </w:r>
-            <w:proofErr w:type="spellEnd"/>
+              <w:t>d &amp; stretched</w:t>
+            </w:r>
           </w:p>
         </w:tc>
         <w:tc>
@@ -7409,11 +7315,9 @@
             <w:pPr>
               <w:cnfStyle w:val="000000010000" w:firstRow="0" w:lastRow="0" w:firstColumn="0" w:lastColumn="0" w:oddVBand="0" w:evenVBand="0" w:oddHBand="0" w:evenHBand="1" w:firstRowFirstColumn="0" w:firstRowLastColumn="0" w:lastRowFirstColumn="0" w:lastRowLastColumn="0"/>
             </w:pPr>
-            <w:proofErr w:type="spellStart"/>
             <w:r>
               <w:t>Stretched</w:t>
             </w:r>
-            <w:proofErr w:type="spellEnd"/>
           </w:p>
         </w:tc>
         <w:tc>
@@ -7532,11 +7436,9 @@
             <w:pPr>
               <w:cnfStyle w:val="000000100000" w:firstRow="0" w:lastRow="0" w:firstColumn="0" w:lastColumn="0" w:oddVBand="0" w:evenVBand="0" w:oddHBand="1" w:evenHBand="0" w:firstRowFirstColumn="0" w:firstRowLastColumn="0" w:lastRowFirstColumn="0" w:lastRowLastColumn="0"/>
             </w:pPr>
-            <w:proofErr w:type="spellStart"/>
             <w:r>
               <w:t>Stretched</w:t>
             </w:r>
-            <w:proofErr w:type="spellEnd"/>
           </w:p>
         </w:tc>
         <w:tc>
@@ -7777,13 +7679,8 @@
               <w:cnfStyle w:val="000000100000" w:firstRow="0" w:lastRow="0" w:firstColumn="0" w:lastColumn="0" w:oddVBand="0" w:evenVBand="0" w:oddHBand="1" w:evenHBand="0" w:firstRowFirstColumn="0" w:firstRowLastColumn="0" w:lastRowFirstColumn="0" w:lastRowLastColumn="0"/>
             </w:pPr>
             <w:r>
-              <w:t xml:space="preserve">Partial </w:t>
-            </w:r>
-            <w:proofErr w:type="spellStart"/>
-            <w:r>
-              <w:t>stretched</w:t>
-            </w:r>
-            <w:proofErr w:type="spellEnd"/>
+              <w:t>Partial stretched</w:t>
+            </w:r>
           </w:p>
         </w:tc>
         <w:tc>
@@ -7902,7 +7799,6 @@
             <w:pPr>
               <w:cnfStyle w:val="000000010000" w:firstRow="0" w:lastRow="0" w:firstColumn="0" w:lastColumn="0" w:oddVBand="0" w:evenVBand="0" w:oddHBand="0" w:evenHBand="1" w:firstRowFirstColumn="0" w:firstRowLastColumn="0" w:lastRowFirstColumn="0" w:lastRowLastColumn="0"/>
             </w:pPr>
-            <w:proofErr w:type="spellStart"/>
             <w:r>
               <w:t>Join</w:t>
             </w:r>
@@ -7910,17 +7806,8 @@
               <w:t>e</w:t>
             </w:r>
             <w:r>
-              <w:t>d</w:t>
-            </w:r>
-            <w:proofErr w:type="spellEnd"/>
-            <w:r>
-              <w:t xml:space="preserve"> &amp; partial </w:t>
-            </w:r>
-            <w:proofErr w:type="spellStart"/>
-            <w:r>
-              <w:t>stretched</w:t>
-            </w:r>
-            <w:proofErr w:type="spellEnd"/>
+              <w:t>d &amp; partial stretched</w:t>
+            </w:r>
           </w:p>
         </w:tc>
         <w:tc>
@@ -8161,11 +8048,9 @@
             <w:pPr>
               <w:cnfStyle w:val="000000010000" w:firstRow="0" w:lastRow="0" w:firstColumn="0" w:lastColumn="0" w:oddVBand="0" w:evenVBand="0" w:oddHBand="0" w:evenHBand="1" w:firstRowFirstColumn="0" w:firstRowLastColumn="0" w:lastRowFirstColumn="0" w:lastRowLastColumn="0"/>
             </w:pPr>
-            <w:proofErr w:type="spellStart"/>
             <w:r>
               <w:t>Stretched</w:t>
             </w:r>
-            <w:proofErr w:type="spellEnd"/>
           </w:p>
         </w:tc>
         <w:tc>
@@ -8284,11 +8169,9 @@
             <w:pPr>
               <w:cnfStyle w:val="000000100000" w:firstRow="0" w:lastRow="0" w:firstColumn="0" w:lastColumn="0" w:oddVBand="0" w:evenVBand="0" w:oddHBand="1" w:evenHBand="0" w:firstRowFirstColumn="0" w:firstRowLastColumn="0" w:lastRowFirstColumn="0" w:lastRowLastColumn="0"/>
             </w:pPr>
-            <w:proofErr w:type="spellStart"/>
             <w:r>
               <w:t>Stretched</w:t>
             </w:r>
-            <w:proofErr w:type="spellEnd"/>
           </w:p>
         </w:tc>
         <w:tc>
@@ -8355,12 +8238,12 @@
     </w:tbl>
     <w:p>
       <w:pPr>
-        <w:pStyle w:val="Beschriftung"/>
+        <w:pStyle w:val="Caption"/>
         <w:rPr>
           <w:lang w:val="en-US"/>
         </w:rPr>
       </w:pPr>
-      <w:bookmarkStart w:id="36" w:name="_Ref325707189"/>
+      <w:bookmarkStart w:id="37" w:name="_Ref325707189"/>
       <w:proofErr w:type="spellStart"/>
       <w:r>
         <w:rPr>
@@ -8413,7 +8296,7 @@
         </w:rPr>
         <w:t>Resultate</w:t>
       </w:r>
-      <w:bookmarkEnd w:id="36"/>
+      <w:bookmarkEnd w:id="37"/>
       <w:proofErr w:type="spellEnd"/>
     </w:p>
     <w:p>
@@ -8445,23 +8328,7 @@
         <w:fldChar w:fldCharType="end"/>
       </w:r>
       <w:r>
-        <w:t xml:space="preserve">) liefert die beste Performance: 1.5-fache </w:t>
-      </w:r>
-      <w:proofErr w:type="spellStart"/>
-      <w:r>
-        <w:t>FullHD</w:t>
-      </w:r>
-      <w:proofErr w:type="spellEnd"/>
-      <w:r>
-        <w:t xml:space="preserve">-Videogrösse, 9 Bildschirme, Treibermodell: XDDM, Modus: </w:t>
-      </w:r>
-      <w:proofErr w:type="spellStart"/>
-      <w:r>
-        <w:t>stretched</w:t>
-      </w:r>
-      <w:proofErr w:type="spellEnd"/>
-      <w:r>
-        <w:t xml:space="preserve">. </w:t>
+        <w:t xml:space="preserve">) liefert die beste Performance: 1.5-fache FullHD-Videogrösse, 9 Bildschirme, Treibermodell: XDDM, Modus: stretched. </w:t>
       </w:r>
       <w:r>
         <w:br/>
@@ -8788,7 +8655,7 @@
     </w:p>
     <w:tbl>
       <w:tblPr>
-        <w:tblStyle w:val="Tabellenraster"/>
+        <w:tblStyle w:val="TableGrid"/>
         <w:tblW w:w="9212" w:type="dxa"/>
         <w:tblBorders>
           <w:top w:val="none" w:sz="0" w:space="0" w:color="auto"/>
@@ -8818,7 +8685,7 @@
           </w:p>
           <w:p>
             <w:pPr>
-              <w:pStyle w:val="Listenabsatz"/>
+              <w:pStyle w:val="ListParagraph"/>
               <w:numPr>
                 <w:ilvl w:val="0"/>
                 <w:numId w:val="10"/>
@@ -8830,18 +8697,14 @@
           </w:p>
           <w:p>
             <w:pPr>
-              <w:pStyle w:val="Listenabsatz"/>
+              <w:pStyle w:val="ListParagraph"/>
               <w:numPr>
                 <w:ilvl w:val="0"/>
                 <w:numId w:val="10"/>
               </w:numPr>
             </w:pPr>
             <w:r>
-              <w:t xml:space="preserve">Partial </w:t>
-            </w:r>
-            <w:proofErr w:type="spellStart"/>
-            <w:r>
-              <w:t>stre</w:t>
+              <w:t>Partial stre</w:t>
             </w:r>
             <w:r>
               <w:t>t</w:t>
@@ -8849,40 +8712,29 @@
             <w:r>
               <w:t>ched</w:t>
             </w:r>
-            <w:proofErr w:type="spellEnd"/>
-          </w:p>
-          <w:p>
-            <w:pPr>
-              <w:pStyle w:val="Listenabsatz"/>
+          </w:p>
+          <w:p>
+            <w:pPr>
+              <w:pStyle w:val="ListParagraph"/>
               <w:numPr>
                 <w:ilvl w:val="0"/>
                 <w:numId w:val="10"/>
               </w:numPr>
             </w:pPr>
-            <w:proofErr w:type="spellStart"/>
             <w:r>
               <w:t>Joined</w:t>
             </w:r>
-            <w:proofErr w:type="spellEnd"/>
             <w:r>
               <w:t xml:space="preserve"> </w:t>
             </w:r>
             <w:r>
-              <w:t xml:space="preserve">&amp; </w:t>
-            </w:r>
-            <w:proofErr w:type="spellStart"/>
-            <w:r>
-              <w:t>stre</w:t>
+              <w:t>&amp; stre</w:t>
             </w:r>
             <w:r>
               <w:t>t</w:t>
             </w:r>
             <w:r>
-              <w:t>ched</w:t>
-            </w:r>
-            <w:proofErr w:type="spellEnd"/>
-            <w:r>
-              <w:t xml:space="preserve"> (</w:t>
+              <w:t>ched (</w:t>
             </w:r>
             <w:r>
               <w:t xml:space="preserve">für </w:t>
@@ -8899,7 +8751,7 @@
           </w:p>
           <w:p>
             <w:pPr>
-              <w:pStyle w:val="Listenabsatz"/>
+              <w:pStyle w:val="ListParagraph"/>
               <w:numPr>
                 <w:ilvl w:val="0"/>
                 <w:numId w:val="10"/>
@@ -9003,7 +8855,7 @@
           </w:p>
           <w:p>
             <w:pPr>
-              <w:pStyle w:val="Listenabsatz"/>
+              <w:pStyle w:val="ListParagraph"/>
               <w:numPr>
                 <w:ilvl w:val="0"/>
                 <w:numId w:val="10"/>
@@ -9015,13 +8867,12 @@
           </w:p>
           <w:p>
             <w:pPr>
-              <w:pStyle w:val="Listenabsatz"/>
+              <w:pStyle w:val="ListParagraph"/>
               <w:numPr>
                 <w:ilvl w:val="0"/>
                 <w:numId w:val="10"/>
               </w:numPr>
             </w:pPr>
-            <w:proofErr w:type="spellStart"/>
             <w:r>
               <w:t>S</w:t>
             </w:r>
@@ -9034,7 +8885,6 @@
             <w:r>
               <w:t>ched</w:t>
             </w:r>
-            <w:proofErr w:type="spellEnd"/>
           </w:p>
         </w:tc>
       </w:tr>
@@ -9085,145 +8935,6 @@
                 <pic:pic xmlns:pic="http://schemas.openxmlformats.org/drawingml/2006/picture">
                   <pic:nvPicPr>
                     <pic:cNvPr id="0" name="Picture 1" descr="C:\_svn\videowall_svn.elmermx.ch\code\miniapps\trunk\VideoWithWPF\independent.png"/>
-                    <pic:cNvPicPr>
-                      <a:picLocks noChangeAspect="1" noChangeArrowheads="1"/>
-                    </pic:cNvPicPr>
-                  </pic:nvPicPr>
-                  <pic:blipFill>
-                    <a:blip r:embed="rId19">
-                      <a:extLst>
-                        <a:ext uri="{28A0092B-C50C-407E-A947-70E740481C1C}">
-                          <a14:useLocalDpi xmlns:a14="http://schemas.microsoft.com/office/drawing/2010/main" val="0"/>
-                        </a:ext>
-                      </a:extLst>
-                    </a:blip>
-                    <a:srcRect/>
-                    <a:stretch>
-                      <a:fillRect/>
-                    </a:stretch>
-                  </pic:blipFill>
-                  <pic:spPr bwMode="auto">
-                    <a:xfrm>
-                      <a:off x="0" y="0"/>
-                      <a:ext cx="5759450" cy="3543300"/>
-                    </a:xfrm>
-                    <a:prstGeom prst="rect">
-                      <a:avLst/>
-                    </a:prstGeom>
-                    <a:noFill/>
-                    <a:ln>
-                      <a:noFill/>
-                    </a:ln>
-                  </pic:spPr>
-                </pic:pic>
-              </a:graphicData>
-            </a:graphic>
-          </wp:inline>
-        </w:drawing>
-      </w:r>
-    </w:p>
-    <w:p>
-      <w:pPr>
-        <w:pStyle w:val="Beschriftung"/>
-      </w:pPr>
-      <w:r>
-        <w:t xml:space="preserve">Abbildung </w:t>
-      </w:r>
-      <w:fldSimple w:instr=" SEQ Abbildung \* ARABIC ">
-        <w:r>
-          <w:rPr>
-            <w:noProof/>
-          </w:rPr>
-          <w:t>13</w:t>
-        </w:r>
-      </w:fldSimple>
-      <w:r>
-        <w:t xml:space="preserve"> - Konfiguration "Independent"</w:t>
-      </w:r>
-      <w:r>
-        <w:t xml:space="preserve"> (XDDM, WDDM)</w:t>
-      </w:r>
-    </w:p>
-    <w:p>
-      <w:pPr>
-        <w:rPr>
-          <w:i/>
-        </w:rPr>
-      </w:pPr>
-      <w:proofErr w:type="spellStart"/>
-      <w:r>
-        <w:rPr>
-          <w:i/>
-        </w:rPr>
-        <w:t>Stretched</w:t>
-      </w:r>
-      <w:proofErr w:type="spellEnd"/>
-    </w:p>
-    <w:p>
-      <w:r>
-        <w:t>Verschiedene einzelne</w:t>
-      </w:r>
-      <w:r>
-        <w:t xml:space="preserve"> Bildschirme </w:t>
-      </w:r>
-      <w:r>
-        <w:t>wer</w:t>
-      </w:r>
-      <w:r>
-        <w:t>d</w:t>
-      </w:r>
-      <w:r>
-        <w:t>en zu</w:t>
-      </w:r>
-      <w:r>
-        <w:t xml:space="preserve"> ein</w:t>
-      </w:r>
-      <w:r>
-        <w:t>em</w:t>
-      </w:r>
-      <w:r>
-        <w:t xml:space="preserve"> grosse</w:t>
-      </w:r>
-      <w:r>
-        <w:t>n</w:t>
-      </w:r>
-      <w:r>
-        <w:t xml:space="preserve"> virtuelle</w:t>
-      </w:r>
-      <w:r>
-        <w:t>n</w:t>
-      </w:r>
-      <w:r>
-        <w:t xml:space="preserve"> Bildschirm.</w:t>
-      </w:r>
-    </w:p>
-    <w:p>
-      <w:pPr>
-        <w:keepNext/>
-      </w:pPr>
-    </w:p>
-    <w:p>
-      <w:pPr>
-        <w:keepNext/>
-      </w:pPr>
-      <w:r>
-        <w:rPr>
-          <w:noProof/>
-          <w:lang w:eastAsia="de-CH"/>
-        </w:rPr>
-        <w:drawing>
-          <wp:inline distT="0" distB="0" distL="0" distR="0" wp14:anchorId="509E1C48" wp14:editId="5CAFD2C4">
-            <wp:extent cx="5759450" cy="3543300"/>
-            <wp:effectExtent l="0" t="0" r="0" b="0"/>
-            <wp:docPr id="5" name="Picture 5" descr="C:\_svn\videowall_svn.elmermx.ch\code\miniapps\trunk\VideoWithWPF\stretched.png"/>
-            <wp:cNvGraphicFramePr>
-              <a:graphicFrameLocks xmlns:a="http://schemas.openxmlformats.org/drawingml/2006/main" noChangeAspect="1"/>
-            </wp:cNvGraphicFramePr>
-            <a:graphic xmlns:a="http://schemas.openxmlformats.org/drawingml/2006/main">
-              <a:graphicData uri="http://schemas.openxmlformats.org/drawingml/2006/picture">
-                <pic:pic xmlns:pic="http://schemas.openxmlformats.org/drawingml/2006/picture">
-                  <pic:nvPicPr>
-                    <pic:cNvPr id="0" name="Picture 2" descr="C:\_svn\videowall_svn.elmermx.ch\code\miniapps\trunk\VideoWithWPF\stretched.png"/>
                     <pic:cNvPicPr>
                       <a:picLocks noChangeAspect="1" noChangeArrowheads="1"/>
                     </pic:cNvPicPr>
@@ -9263,42 +8974,24 @@
     </w:p>
     <w:p>
       <w:pPr>
-        <w:pStyle w:val="Beschriftung"/>
+        <w:pStyle w:val="Caption"/>
       </w:pPr>
       <w:r>
         <w:t xml:space="preserve">Abbildung </w:t>
       </w:r>
-      <w:r>
-        <w:fldChar w:fldCharType="begin"/>
-      </w:r>
-      <w:r>
-        <w:instrText xml:space="preserve"> SEQ Abbildung \* ARABIC </w:instrText>
-      </w:r>
-      <w:r>
-        <w:fldChar w:fldCharType="separate"/>
-      </w:r>
-      <w:r>
-        <w:rPr>
-          <w:noProof/>
-        </w:rPr>
-        <w:t>14</w:t>
-      </w:r>
-      <w:r>
-        <w:fldChar w:fldCharType="end"/>
-      </w:r>
-      <w:r>
-        <w:t xml:space="preserve"> - Konfiguration "</w:t>
-      </w:r>
-      <w:proofErr w:type="spellStart"/>
-      <w:r>
-        <w:t>Stretched</w:t>
-      </w:r>
-      <w:proofErr w:type="spellEnd"/>
-      <w:r>
-        <w:t>"</w:t>
-      </w:r>
-      <w:r>
-        <w:t xml:space="preserve"> (XDDM)</w:t>
+      <w:fldSimple w:instr=" SEQ Abbildung \* ARABIC ">
+        <w:r>
+          <w:rPr>
+            <w:noProof/>
+          </w:rPr>
+          <w:t>13</w:t>
+        </w:r>
+      </w:fldSimple>
+      <w:r>
+        <w:t xml:space="preserve"> - Konfiguration "Independent"</w:t>
+      </w:r>
+      <w:r>
+        <w:t xml:space="preserve"> (XDDM, WDDM)</w:t>
       </w:r>
     </w:p>
     <w:p>
@@ -9311,77 +9004,51 @@
         <w:rPr>
           <w:i/>
         </w:rPr>
-        <w:t xml:space="preserve">Partial </w:t>
-      </w:r>
-      <w:proofErr w:type="spellStart"/>
-      <w:r>
-        <w:rPr>
-          <w:i/>
-        </w:rPr>
-        <w:t>stretched</w:t>
-      </w:r>
-      <w:proofErr w:type="spellEnd"/>
-    </w:p>
-    <w:p>
-      <w:r>
-        <w:t xml:space="preserve">Da die beiden Grafikkarten </w:t>
-      </w:r>
-      <w:r>
-        <w:t>M9128</w:t>
-      </w:r>
-      <w:r>
-        <w:t xml:space="preserve"> und M918</w:t>
-      </w:r>
-      <w:r>
-        <w:t>8</w:t>
-      </w:r>
-      <w:r>
-        <w:t xml:space="preserve"> (siehe Unterkapitel </w:t>
-      </w:r>
-      <w:r>
-        <w:fldChar w:fldCharType="begin"/>
-      </w:r>
-      <w:r>
-        <w:instrText xml:space="preserve"> REF _Ref325909779 \r \h </w:instrText>
-      </w:r>
-      <w:r>
-        <w:fldChar w:fldCharType="separate"/>
-      </w:r>
-      <w:r>
-        <w:t>I.1.3.2</w:t>
-      </w:r>
-      <w:r>
-        <w:fldChar w:fldCharType="end"/>
-      </w:r>
-      <w:r>
-        <w:t xml:space="preserve"> </w:t>
-      </w:r>
-      <w:r>
-        <w:fldChar w:fldCharType="begin"/>
-      </w:r>
-      <w:r>
-        <w:instrText xml:space="preserve"> REF _Ref325909773 \h </w:instrText>
-      </w:r>
-      <w:r>
-        <w:fldChar w:fldCharType="separate"/>
-      </w:r>
-      <w:r>
-        <w:t>Grafikkarten</w:t>
-      </w:r>
-      <w:r>
-        <w:fldChar w:fldCharType="end"/>
-      </w:r>
-      <w:r>
-        <w:t>) im WDDM Modus nicht zusammengeschlossen („</w:t>
-      </w:r>
-      <w:proofErr w:type="spellStart"/>
-      <w:r>
-        <w:t>Joined</w:t>
-      </w:r>
-      <w:proofErr w:type="spellEnd"/>
-      <w:r>
-        <w:t>“) werden können, beschreibt dieser Modus, dass nur die Bildschirme an der gleichen Grafikkarte zu einem grossen virtuellem Bildschirm zusammengeschlossen werden.</w:t>
-      </w:r>
+        <w:t>Stretched</w:t>
+      </w:r>
+    </w:p>
+    <w:p>
+      <w:r>
+        <w:t>Verschiedene einzelne</w:t>
+      </w:r>
+      <w:r>
+        <w:t xml:space="preserve"> Bildschirme </w:t>
+      </w:r>
+      <w:r>
+        <w:t>wer</w:t>
+      </w:r>
+      <w:r>
+        <w:t>d</w:t>
+      </w:r>
+      <w:r>
+        <w:t>en zu</w:t>
+      </w:r>
+      <w:r>
+        <w:t xml:space="preserve"> ein</w:t>
+      </w:r>
+      <w:r>
+        <w:t>em</w:t>
+      </w:r>
+      <w:r>
+        <w:t xml:space="preserve"> grosse</w:t>
+      </w:r>
+      <w:r>
+        <w:t>n</w:t>
+      </w:r>
+      <w:r>
+        <w:t xml:space="preserve"> virtuelle</w:t>
+      </w:r>
+      <w:r>
+        <w:t>n</w:t>
+      </w:r>
+      <w:r>
+        <w:t xml:space="preserve"> Bildschirm.</w:t>
+      </w:r>
+    </w:p>
+    <w:p>
+      <w:pPr>
+        <w:keepNext/>
+      </w:pPr>
     </w:p>
     <w:p>
       <w:pPr>
@@ -9392,12 +9059,11 @@
           <w:noProof/>
           <w:lang w:eastAsia="de-CH"/>
         </w:rPr>
-        <w:lastRenderedPageBreak/>
         <w:drawing>
-          <wp:inline distT="0" distB="0" distL="0" distR="0" wp14:anchorId="60359686" wp14:editId="02DC6D0C">
+          <wp:inline distT="0" distB="0" distL="0" distR="0" wp14:anchorId="509E1C48" wp14:editId="5CAFD2C4">
             <wp:extent cx="5759450" cy="3543300"/>
             <wp:effectExtent l="0" t="0" r="0" b="0"/>
-            <wp:docPr id="9" name="Picture 9" descr="C:\_svn\videowall_svn.elmermx.ch\code\miniapps\trunk\VideoWithWPF\partial_stretched.png"/>
+            <wp:docPr id="5" name="Picture 5" descr="C:\_svn\videowall_svn.elmermx.ch\code\miniapps\trunk\VideoWithWPF\stretched.png"/>
             <wp:cNvGraphicFramePr>
               <a:graphicFrameLocks xmlns:a="http://schemas.openxmlformats.org/drawingml/2006/main" noChangeAspect="1"/>
             </wp:cNvGraphicFramePr>
@@ -9405,7 +9071,7 @@
               <a:graphicData uri="http://schemas.openxmlformats.org/drawingml/2006/picture">
                 <pic:pic xmlns:pic="http://schemas.openxmlformats.org/drawingml/2006/picture">
                   <pic:nvPicPr>
-                    <pic:cNvPr id="0" name="Picture 3" descr="C:\_svn\videowall_svn.elmermx.ch\code\miniapps\trunk\VideoWithWPF\partial_stretched.png"/>
+                    <pic:cNvPr id="0" name="Picture 2" descr="C:\_svn\videowall_svn.elmermx.ch\code\miniapps\trunk\VideoWithWPF\stretched.png"/>
                     <pic:cNvPicPr>
                       <a:picLocks noChangeAspect="1" noChangeArrowheads="1"/>
                     </pic:cNvPicPr>
@@ -9445,105 +9111,34 @@
     </w:p>
     <w:p>
       <w:pPr>
-        <w:pStyle w:val="Beschriftung"/>
-        <w:rPr>
-          <w:lang w:val="en-US"/>
-        </w:rPr>
-      </w:pPr>
-      <w:proofErr w:type="spellStart"/>
-      <w:r>
-        <w:rPr>
-          <w:lang w:val="en-US"/>
-        </w:rPr>
-        <w:t>Abbildung</w:t>
-      </w:r>
-      <w:proofErr w:type="spellEnd"/>
-      <w:r>
-        <w:rPr>
-          <w:lang w:val="en-US"/>
-        </w:rPr>
-        <w:t xml:space="preserve"> </w:t>
+        <w:pStyle w:val="Caption"/>
+      </w:pPr>
+      <w:r>
+        <w:t xml:space="preserve">Abbildung </w:t>
       </w:r>
       <w:r>
         <w:fldChar w:fldCharType="begin"/>
       </w:r>
       <w:r>
-        <w:rPr>
-          <w:lang w:val="en-US"/>
-        </w:rPr>
         <w:instrText xml:space="preserve"> SEQ Abbildung \* ARABIC </w:instrText>
       </w:r>
       <w:r>
         <w:fldChar w:fldCharType="separate"/>
-      </w:r>
-      <w:r>
-        <w:rPr>
-          <w:noProof/>
-          <w:lang w:val="en-US"/>
-        </w:rPr>
-        <w:t>15</w:t>
       </w:r>
       <w:r>
         <w:rPr>
           <w:noProof/>
         </w:rPr>
+        <w:t>14</w:t>
+      </w:r>
+      <w:r>
         <w:fldChar w:fldCharType="end"/>
       </w:r>
       <w:r>
-        <w:rPr>
-          <w:lang w:val="en-US"/>
-        </w:rPr>
-        <w:t xml:space="preserve"> - </w:t>
-      </w:r>
-      <w:proofErr w:type="spellStart"/>
-      <w:r>
-        <w:rPr>
-          <w:lang w:val="en-US"/>
-        </w:rPr>
-        <w:t>Konfiguration</w:t>
-      </w:r>
-      <w:proofErr w:type="spellEnd"/>
-      <w:r>
-        <w:rPr>
-          <w:lang w:val="en-US"/>
-        </w:rPr>
-        <w:t xml:space="preserve"> "Partial stretched" (WDDM)</w:t>
-      </w:r>
-    </w:p>
-    <w:p>
-      <w:pPr>
-        <w:rPr>
-          <w:i/>
-          <w:lang w:val="en-US"/>
-        </w:rPr>
-      </w:pPr>
-      <w:r>
-        <w:rPr>
-          <w:i/>
-          <w:lang w:val="en-US"/>
-        </w:rPr>
-        <w:t>Joined &amp; stretched</w:t>
-      </w:r>
-    </w:p>
-    <w:p>
-      <w:r>
-        <w:t>Um einen grossen virtuellen Bildschirm (</w:t>
-      </w:r>
-      <w:proofErr w:type="spellStart"/>
-      <w:r>
-        <w:t>stretched</w:t>
-      </w:r>
-      <w:proofErr w:type="spellEnd"/>
-      <w:r>
-        <w:t>) mit dem Treibermodell WDDM zu erzeugen, ist es nötig, die GPUs der Grafikkarten zusammenzuschliessen. Dies kann über die Option „</w:t>
-      </w:r>
-      <w:proofErr w:type="spellStart"/>
-      <w:r>
-        <w:t>Joined</w:t>
-      </w:r>
-      <w:proofErr w:type="spellEnd"/>
-      <w:r>
-        <w:t>“ angegeben werden.</w:t>
+        <w:t xml:space="preserve"> - Konfiguration "Stretched"</w:t>
+      </w:r>
+      <w:r>
+        <w:t xml:space="preserve"> (XDDM)</w:t>
       </w:r>
     </w:p>
     <w:p>
@@ -9552,18 +9147,28 @@
           <w:i/>
         </w:rPr>
       </w:pPr>
-    </w:p>
-    <w:p>
-      <w:r>
-        <w:t xml:space="preserve">Werden nur 8 Monitore verwendet, so wird nur die Grafikkarte mit den 8 Anschlüssen (siehe </w:t>
-      </w:r>
-      <w:proofErr w:type="spellStart"/>
-      <w:r>
-        <w:t>Matrox</w:t>
-      </w:r>
-      <w:proofErr w:type="spellEnd"/>
-      <w:r>
-        <w:t xml:space="preserve"> M9188 mit 8 Anschlüssen im Unterkapitel </w:t>
+      <w:r>
+        <w:rPr>
+          <w:i/>
+        </w:rPr>
+        <w:t>Partial stretched</w:t>
+      </w:r>
+    </w:p>
+    <w:p>
+      <w:r>
+        <w:t xml:space="preserve">Da die beiden Grafikkarten </w:t>
+      </w:r>
+      <w:r>
+        <w:t>M9128</w:t>
+      </w:r>
+      <w:r>
+        <w:t xml:space="preserve"> und M918</w:t>
+      </w:r>
+      <w:r>
+        <w:t>8</w:t>
+      </w:r>
+      <w:r>
+        <w:t xml:space="preserve"> (siehe Unterkapitel </w:t>
       </w:r>
       <w:r>
         <w:fldChar w:fldCharType="begin"/>
@@ -9599,18 +9204,7 @@
         <w:fldChar w:fldCharType="end"/>
       </w:r>
       <w:r>
-        <w:t>) benötigt.</w:t>
-      </w:r>
-      <w:r>
-        <w:t xml:space="preserve"> Daher ist nun ein Zusammenschliessen („</w:t>
-      </w:r>
-      <w:proofErr w:type="spellStart"/>
-      <w:r>
-        <w:t>Joined</w:t>
-      </w:r>
-      <w:proofErr w:type="spellEnd"/>
-      <w:r>
-        <w:t>“) der zwei auf der gleichen Grafikkarte vorhandenen GPUs möglich.</w:t>
+        <w:t>) im WDDM Modus nicht zusammengeschlossen („Joined“) werden können, beschreibt dieser Modus, dass nur die Bildschirme an der gleichen Grafikkarte zu einem grossen virtuellem Bildschirm zusammengeschlossen werden.</w:t>
       </w:r>
     </w:p>
     <w:p>
@@ -9622,11 +9216,12 @@
           <w:noProof/>
           <w:lang w:eastAsia="de-CH"/>
         </w:rPr>
+        <w:lastRenderedPageBreak/>
         <w:drawing>
-          <wp:inline distT="0" distB="0" distL="0" distR="0" wp14:anchorId="5D501B15" wp14:editId="652BD789">
+          <wp:inline distT="0" distB="0" distL="0" distR="0" wp14:anchorId="60359686" wp14:editId="02DC6D0C">
             <wp:extent cx="5759450" cy="3543300"/>
             <wp:effectExtent l="0" t="0" r="0" b="0"/>
-            <wp:docPr id="10" name="Picture 10" descr="C:\_svn\videowall_svn.elmermx.ch\code\miniapps\trunk\VideoWithWPF\joined_stretched.png"/>
+            <wp:docPr id="9" name="Picture 9" descr="C:\_svn\videowall_svn.elmermx.ch\code\miniapps\trunk\VideoWithWPF\partial_stretched.png"/>
             <wp:cNvGraphicFramePr>
               <a:graphicFrameLocks xmlns:a="http://schemas.openxmlformats.org/drawingml/2006/main" noChangeAspect="1"/>
             </wp:cNvGraphicFramePr>
@@ -9634,7 +9229,7 @@
               <a:graphicData uri="http://schemas.openxmlformats.org/drawingml/2006/picture">
                 <pic:pic xmlns:pic="http://schemas.openxmlformats.org/drawingml/2006/picture">
                   <pic:nvPicPr>
-                    <pic:cNvPr id="0" name="Picture 4" descr="C:\_svn\videowall_svn.elmermx.ch\code\miniapps\trunk\VideoWithWPF\joined_stretched.png"/>
+                    <pic:cNvPr id="0" name="Picture 3" descr="C:\_svn\videowall_svn.elmermx.ch\code\miniapps\trunk\VideoWithWPF\partial_stretched.png"/>
                     <pic:cNvPicPr>
                       <a:picLocks noChangeAspect="1" noChangeArrowheads="1"/>
                     </pic:cNvPicPr>
@@ -9674,7 +9269,7 @@
     </w:p>
     <w:p>
       <w:pPr>
-        <w:pStyle w:val="Beschriftung"/>
+        <w:pStyle w:val="Caption"/>
         <w:rPr>
           <w:lang w:val="en-US"/>
         </w:rPr>
@@ -9710,7 +9305,7 @@
           <w:noProof/>
           <w:lang w:val="en-US"/>
         </w:rPr>
-        <w:t>16</w:t>
+        <w:t>15</w:t>
       </w:r>
       <w:r>
         <w:rPr>
@@ -9736,7 +9331,7 @@
         <w:rPr>
           <w:lang w:val="en-US"/>
         </w:rPr>
-        <w:t xml:space="preserve"> "Joined &amp; stretched" (WDDM)</w:t>
+        <w:t xml:space="preserve"> "Partial stretched" (WDDM)</w:t>
       </w:r>
     </w:p>
     <w:p>
@@ -9751,16 +9346,63 @@
           <w:i/>
           <w:lang w:val="en-US"/>
         </w:rPr>
-        <w:t>Joined &amp; partial stretched</w:t>
-      </w:r>
-    </w:p>
-    <w:p>
-      <w:pPr>
-        <w:keepNext/>
-      </w:pPr>
-      <w:r>
-        <w:lastRenderedPageBreak/>
-        <w:t>TODO: Erklärung</w:t>
+        <w:t>Joined &amp; stretched</w:t>
+      </w:r>
+    </w:p>
+    <w:p>
+      <w:r>
+        <w:t>Um einen grossen virtuellen Bildschirm (stretched) mit dem Treibermodell WDDM zu erzeugen, ist es nötig, die GPUs der Grafikkarten zusammenzuschliessen. Dies kann über die Option „Joined“ angegeben werden.</w:t>
+      </w:r>
+    </w:p>
+    <w:p>
+      <w:pPr>
+        <w:rPr>
+          <w:i/>
+        </w:rPr>
+      </w:pPr>
+    </w:p>
+    <w:p>
+      <w:r>
+        <w:t xml:space="preserve">Werden nur 8 Monitore verwendet, so wird nur die Grafikkarte mit den 8 Anschlüssen (siehe Matrox M9188 mit 8 Anschlüssen im Unterkapitel </w:t>
+      </w:r>
+      <w:r>
+        <w:fldChar w:fldCharType="begin"/>
+      </w:r>
+      <w:r>
+        <w:instrText xml:space="preserve"> REF _Ref325909779 \r \h </w:instrText>
+      </w:r>
+      <w:r>
+        <w:fldChar w:fldCharType="separate"/>
+      </w:r>
+      <w:r>
+        <w:t>I.1.3.2</w:t>
+      </w:r>
+      <w:r>
+        <w:fldChar w:fldCharType="end"/>
+      </w:r>
+      <w:r>
+        <w:t xml:space="preserve"> </w:t>
+      </w:r>
+      <w:r>
+        <w:fldChar w:fldCharType="begin"/>
+      </w:r>
+      <w:r>
+        <w:instrText xml:space="preserve"> REF _Ref325909773 \h </w:instrText>
+      </w:r>
+      <w:r>
+        <w:fldChar w:fldCharType="separate"/>
+      </w:r>
+      <w:r>
+        <w:t>Grafikkarten</w:t>
+      </w:r>
+      <w:r>
+        <w:fldChar w:fldCharType="end"/>
+      </w:r>
+      <w:r>
+        <w:t>) benötigt.</w:t>
+      </w:r>
+      <w:r>
+        <w:t xml:space="preserve"> Daher ist nun ein Zusammenschliessen („Joined“) der zwei auf der gleichen Grafikkarte vorhandenen GPUs möglich.</w:t>
       </w:r>
     </w:p>
     <w:p>
@@ -9773,10 +9415,10 @@
           <w:lang w:eastAsia="de-CH"/>
         </w:rPr>
         <w:drawing>
-          <wp:inline distT="0" distB="0" distL="0" distR="0" wp14:anchorId="5DF88A9E" wp14:editId="22EAC629">
+          <wp:inline distT="0" distB="0" distL="0" distR="0" wp14:anchorId="5D501B15" wp14:editId="652BD789">
             <wp:extent cx="5759450" cy="3543300"/>
             <wp:effectExtent l="0" t="0" r="0" b="0"/>
-            <wp:docPr id="11" name="Picture 11" descr="C:\_svn\videowall_svn.elmermx.ch\code\miniapps\trunk\VideoWithWPF\partial_joined_stretched.png"/>
+            <wp:docPr id="10" name="Picture 10" descr="C:\_svn\videowall_svn.elmermx.ch\code\miniapps\trunk\VideoWithWPF\joined_stretched.png"/>
             <wp:cNvGraphicFramePr>
               <a:graphicFrameLocks xmlns:a="http://schemas.openxmlformats.org/drawingml/2006/main" noChangeAspect="1"/>
             </wp:cNvGraphicFramePr>
@@ -9784,7 +9426,7 @@
               <a:graphicData uri="http://schemas.openxmlformats.org/drawingml/2006/picture">
                 <pic:pic xmlns:pic="http://schemas.openxmlformats.org/drawingml/2006/picture">
                   <pic:nvPicPr>
-                    <pic:cNvPr id="0" name="Picture 5" descr="C:\_svn\videowall_svn.elmermx.ch\code\miniapps\trunk\VideoWithWPF\partial_joined_stretched.png"/>
+                    <pic:cNvPr id="0" name="Picture 4" descr="C:\_svn\videowall_svn.elmermx.ch\code\miniapps\trunk\VideoWithWPF\joined_stretched.png"/>
                     <pic:cNvPicPr>
                       <a:picLocks noChangeAspect="1" noChangeArrowheads="1"/>
                     </pic:cNvPicPr>
@@ -9824,37 +9466,219 @@
     </w:p>
     <w:p>
       <w:pPr>
-        <w:pStyle w:val="Beschriftung"/>
-      </w:pPr>
-      <w:r>
-        <w:t xml:space="preserve">Abbildung </w:t>
-      </w:r>
-      <w:fldSimple w:instr=" SEQ Abbildung \* ARABIC ">
-        <w:r>
-          <w:rPr>
-            <w:noProof/>
-          </w:rPr>
-          <w:t>17</w:t>
-        </w:r>
-      </w:fldSimple>
-      <w:r>
-        <w:t xml:space="preserve"> - Konfiguration "</w:t>
-      </w:r>
+        <w:pStyle w:val="Caption"/>
+        <w:rPr>
+          <w:lang w:val="en-US"/>
+        </w:rPr>
+      </w:pPr>
       <w:proofErr w:type="spellStart"/>
       <w:r>
-        <w:t>Joined</w:t>
+        <w:rPr>
+          <w:lang w:val="en-US"/>
+        </w:rPr>
+        <w:t>Abbildung</w:t>
       </w:r>
       <w:proofErr w:type="spellEnd"/>
       <w:r>
-        <w:t xml:space="preserve"> &amp; partial </w:t>
+        <w:rPr>
+          <w:lang w:val="en-US"/>
+        </w:rPr>
+        <w:t xml:space="preserve"> </w:t>
+      </w:r>
+      <w:r>
+        <w:fldChar w:fldCharType="begin"/>
+      </w:r>
+      <w:r>
+        <w:rPr>
+          <w:lang w:val="en-US"/>
+        </w:rPr>
+        <w:instrText xml:space="preserve"> SEQ Abbildung \* ARABIC </w:instrText>
+      </w:r>
+      <w:r>
+        <w:fldChar w:fldCharType="separate"/>
+      </w:r>
+      <w:r>
+        <w:rPr>
+          <w:noProof/>
+          <w:lang w:val="en-US"/>
+        </w:rPr>
+        <w:t>16</w:t>
+      </w:r>
+      <w:r>
+        <w:rPr>
+          <w:noProof/>
+        </w:rPr>
+        <w:fldChar w:fldCharType="end"/>
+      </w:r>
+      <w:r>
+        <w:rPr>
+          <w:lang w:val="en-US"/>
+        </w:rPr>
+        <w:t xml:space="preserve"> - </w:t>
       </w:r>
       <w:proofErr w:type="spellStart"/>
       <w:r>
-        <w:t>stretched</w:t>
+        <w:rPr>
+          <w:lang w:val="en-US"/>
+        </w:rPr>
+        <w:t>Konfiguration</w:t>
       </w:r>
       <w:proofErr w:type="spellEnd"/>
       <w:r>
-        <w:t>"</w:t>
+        <w:rPr>
+          <w:lang w:val="en-US"/>
+        </w:rPr>
+        <w:t xml:space="preserve"> "Joined &amp; stretched" (WDDM)</w:t>
+      </w:r>
+    </w:p>
+    <w:p>
+      <w:pPr>
+        <w:rPr>
+          <w:i/>
+          <w:lang w:val="en-US"/>
+        </w:rPr>
+      </w:pPr>
+      <w:r>
+        <w:rPr>
+          <w:i/>
+          <w:lang w:val="en-US"/>
+        </w:rPr>
+        <w:t>Joined &amp; partial stretched</w:t>
+      </w:r>
+    </w:p>
+    <w:p>
+      <w:pPr>
+        <w:keepNext/>
+      </w:pPr>
+      <w:r>
+        <w:lastRenderedPageBreak/>
+        <w:t>TODO: Erklärung</w:t>
+      </w:r>
+    </w:p>
+    <w:p>
+      <w:pPr>
+        <w:keepNext/>
+      </w:pPr>
+      <w:r>
+        <w:rPr>
+          <w:noProof/>
+          <w:lang w:eastAsia="de-CH"/>
+        </w:rPr>
+        <w:drawing>
+          <wp:inline distT="0" distB="0" distL="0" distR="0" wp14:anchorId="5DF88A9E" wp14:editId="22EAC629">
+            <wp:extent cx="5759450" cy="3543300"/>
+            <wp:effectExtent l="0" t="0" r="0" b="0"/>
+            <wp:docPr id="11" name="Picture 11" descr="C:\_svn\videowall_svn.elmermx.ch\code\miniapps\trunk\VideoWithWPF\partial_joined_stretched.png"/>
+            <wp:cNvGraphicFramePr>
+              <a:graphicFrameLocks xmlns:a="http://schemas.openxmlformats.org/drawingml/2006/main" noChangeAspect="1"/>
+            </wp:cNvGraphicFramePr>
+            <a:graphic xmlns:a="http://schemas.openxmlformats.org/drawingml/2006/main">
+              <a:graphicData uri="http://schemas.openxmlformats.org/drawingml/2006/picture">
+                <pic:pic xmlns:pic="http://schemas.openxmlformats.org/drawingml/2006/picture">
+                  <pic:nvPicPr>
+                    <pic:cNvPr id="0" name="Picture 5" descr="C:\_svn\videowall_svn.elmermx.ch\code\miniapps\trunk\VideoWithWPF\partial_joined_stretched.png"/>
+                    <pic:cNvPicPr>
+                      <a:picLocks noChangeAspect="1" noChangeArrowheads="1"/>
+                    </pic:cNvPicPr>
+                  </pic:nvPicPr>
+                  <pic:blipFill>
+                    <a:blip r:embed="rId24">
+                      <a:extLst>
+                        <a:ext uri="{28A0092B-C50C-407E-A947-70E740481C1C}">
+                          <a14:useLocalDpi xmlns:a14="http://schemas.microsoft.com/office/drawing/2010/main" val="0"/>
+                        </a:ext>
+                      </a:extLst>
+                    </a:blip>
+                    <a:srcRect/>
+                    <a:stretch>
+                      <a:fillRect/>
+                    </a:stretch>
+                  </pic:blipFill>
+                  <pic:spPr bwMode="auto">
+                    <a:xfrm>
+                      <a:off x="0" y="0"/>
+                      <a:ext cx="5759450" cy="3543300"/>
+                    </a:xfrm>
+                    <a:prstGeom prst="rect">
+                      <a:avLst/>
+                    </a:prstGeom>
+                    <a:noFill/>
+                    <a:ln>
+                      <a:noFill/>
+                    </a:ln>
+                  </pic:spPr>
+                </pic:pic>
+              </a:graphicData>
+            </a:graphic>
+          </wp:inline>
+        </w:drawing>
+      </w:r>
+    </w:p>
+    <w:p>
+      <w:pPr>
+        <w:pStyle w:val="Caption"/>
+        <w:rPr>
+          <w:lang w:val="en-GB"/>
+        </w:rPr>
+      </w:pPr>
+      <w:proofErr w:type="spellStart"/>
+      <w:r>
+        <w:rPr>
+          <w:lang w:val="en-GB"/>
+        </w:rPr>
+        <w:t>Abbildung</w:t>
+      </w:r>
+      <w:proofErr w:type="spellEnd"/>
+      <w:r>
+        <w:rPr>
+          <w:lang w:val="en-GB"/>
+        </w:rPr>
+        <w:t xml:space="preserve"> </w:t>
+      </w:r>
+      <w:r>
+        <w:fldChar w:fldCharType="begin"/>
+      </w:r>
+      <w:r>
+        <w:rPr>
+          <w:lang w:val="en-GB"/>
+        </w:rPr>
+        <w:instrText xml:space="preserve"> SEQ Abbildung \* ARABIC </w:instrText>
+      </w:r>
+      <w:r>
+        <w:fldChar w:fldCharType="separate"/>
+      </w:r>
+      <w:r>
+        <w:rPr>
+          <w:noProof/>
+          <w:lang w:val="en-GB"/>
+        </w:rPr>
+        <w:t>17</w:t>
+      </w:r>
+      <w:r>
+        <w:rPr>
+          <w:noProof/>
+        </w:rPr>
+        <w:fldChar w:fldCharType="end"/>
+      </w:r>
+      <w:r>
+        <w:rPr>
+          <w:lang w:val="en-GB"/>
+        </w:rPr>
+        <w:t xml:space="preserve"> - </w:t>
+      </w:r>
+      <w:proofErr w:type="spellStart"/>
+      <w:r>
+        <w:rPr>
+          <w:lang w:val="en-GB"/>
+        </w:rPr>
+        <w:t>Konfiguration</w:t>
+      </w:r>
+      <w:proofErr w:type="spellEnd"/>
+      <w:r>
+        <w:rPr>
+          <w:lang w:val="en-GB"/>
+        </w:rPr>
+        <w:t xml:space="preserve"> "Joined &amp; partial stretched"</w:t>
       </w:r>
     </w:p>
     <w:p>
@@ -9873,21 +9697,7 @@
         <w:rPr>
           <w:b/>
         </w:rPr>
-        <w:t xml:space="preserve">rösse (x * </w:t>
-      </w:r>
-      <w:proofErr w:type="spellStart"/>
-      <w:r>
-        <w:rPr>
-          <w:b/>
-        </w:rPr>
-        <w:t>FullHD</w:t>
-      </w:r>
-      <w:proofErr w:type="spellEnd"/>
-      <w:r>
-        <w:rPr>
-          <w:b/>
-        </w:rPr>
-        <w:t>)</w:t>
+        <w:t>rösse (x * FullHD)</w:t>
       </w:r>
     </w:p>
     <w:p>
@@ -9923,6 +9733,9 @@
       </w:r>
       <w:r>
         <w:t>n verschiedene Grössen getestet</w:t>
+      </w:r>
+      <w:r>
+        <w:t>,</w:t>
       </w:r>
       <w:r>
         <w:t xml:space="preserve"> um festzustellen, ab welcher Auflösung </w:t>
@@ -9966,7 +9779,7 @@
     </w:p>
     <w:p>
       <w:pPr>
-        <w:pStyle w:val="Listenabsatz"/>
+        <w:pStyle w:val="ListParagraph"/>
         <w:numPr>
           <w:ilvl w:val="0"/>
           <w:numId w:val="7"/>
@@ -9987,7 +9800,7 @@
     </w:p>
     <w:p>
       <w:pPr>
-        <w:pStyle w:val="Listenabsatz"/>
+        <w:pStyle w:val="ListParagraph"/>
         <w:numPr>
           <w:ilvl w:val="0"/>
           <w:numId w:val="7"/>
@@ -10026,7 +9839,7 @@
     </w:p>
     <w:p>
       <w:pPr>
-        <w:pStyle w:val="Listenabsatz"/>
+        <w:pStyle w:val="ListParagraph"/>
         <w:numPr>
           <w:ilvl w:val="0"/>
           <w:numId w:val="7"/>
@@ -10050,7 +9863,7 @@
     </w:p>
     <w:p>
       <w:pPr>
-        <w:pStyle w:val="berschrift5"/>
+        <w:pStyle w:val="Heading5"/>
       </w:pPr>
       <w:r>
         <w:t>Fazit der durchgeführten Tests mit unterschiedlicher Hardwarekonstellation</w:t>
@@ -10145,23 +9958,7 @@
         <w:t>in</w:t>
       </w:r>
       <w:r>
-        <w:t xml:space="preserve"> Video mit 1.5-facher </w:t>
-      </w:r>
-      <w:proofErr w:type="spellStart"/>
-      <w:r>
-        <w:t>FullHD</w:t>
-      </w:r>
-      <w:proofErr w:type="spellEnd"/>
-      <w:r>
-        <w:t xml:space="preserve">-Grösse und mit </w:t>
-      </w:r>
-      <w:proofErr w:type="spellStart"/>
-      <w:r>
-        <w:t>FullHD</w:t>
-      </w:r>
-      <w:proofErr w:type="spellEnd"/>
-      <w:r>
-        <w:t>-</w:t>
+        <w:t xml:space="preserve"> Video mit 1.5-facher FullHD-Grösse und mit FullHD-</w:t>
       </w:r>
       <w:r>
         <w:t>Auflösung gut abgespielt werden kann</w:t>
@@ -10214,6 +10011,9 @@
         <w:t xml:space="preserve"> inkl. Videos</w:t>
       </w:r>
       <w:r>
+        <w:t xml:space="preserve"> aus</w:t>
+      </w:r>
+      <w:r>
         <w:t xml:space="preserve">, ist aber nicht für Games </w:t>
       </w:r>
       <w:r>
@@ -10246,15 +10046,7 @@
         <w:t>Beschleunigung programmiert werden sollen, so wird</w:t>
       </w:r>
       <w:r>
-        <w:t xml:space="preserve"> die Verwendung eines Daisy </w:t>
-      </w:r>
-      <w:proofErr w:type="spellStart"/>
-      <w:r>
-        <w:t>Chaining</w:t>
-      </w:r>
-      <w:proofErr w:type="spellEnd"/>
-      <w:r>
-        <w:t xml:space="preserve"> Boards empfohlen (siehe </w:t>
+        <w:t xml:space="preserve"> die Verwendung eines Daisy Chaining Boards empfohlen (siehe </w:t>
       </w:r>
       <w:r>
         <w:fldChar w:fldCharType="begin"/>
@@ -10392,8 +10184,8 @@
       <w:r>
         <w:t>gelesen werden.</w:t>
       </w:r>
-      <w:bookmarkStart w:id="37" w:name="_Ref324064816"/>
-      <w:bookmarkStart w:id="38" w:name="_Ref325193612"/>
+      <w:bookmarkStart w:id="38" w:name="_Ref324064816"/>
+      <w:bookmarkStart w:id="39" w:name="_Ref325193612"/>
     </w:p>
     <w:p>
       <w:pPr>
@@ -10412,9 +10204,9 @@
     </w:p>
     <w:p>
       <w:pPr>
-        <w:pStyle w:val="berschrift3"/>
-      </w:pPr>
-      <w:bookmarkStart w:id="39" w:name="_Ref325441553"/>
+        <w:pStyle w:val="Heading3"/>
+      </w:pPr>
+      <w:bookmarkStart w:id="40" w:name="_Ref325441553"/>
       <w:r>
         <w:lastRenderedPageBreak/>
         <w:t>Mitsubishi Display</w:t>
@@ -10422,9 +10214,9 @@
       <w:r>
         <w:t xml:space="preserve"> Wall</w:t>
       </w:r>
-      <w:bookmarkEnd w:id="37"/>
       <w:bookmarkEnd w:id="38"/>
       <w:bookmarkEnd w:id="39"/>
+      <w:bookmarkEnd w:id="40"/>
     </w:p>
     <w:p>
       <w:r>
@@ -10494,364 +10286,331 @@
       <w:r>
         <w:t xml:space="preserve">der Firma CPP AG in </w:t>
       </w:r>
-      <w:proofErr w:type="spellStart"/>
-      <w:r>
-        <w:t>Geroldswil</w:t>
-      </w:r>
-      <w:proofErr w:type="spellEnd"/>
+      <w:r>
+        <w:t xml:space="preserve">Geroldswil </w:t>
+      </w:r>
+      <w:r>
+        <w:t>besichtigen.</w:t>
+      </w:r>
+    </w:p>
+    <w:p>
+      <w:r>
+        <w:t>Di</w:t>
+      </w:r>
+      <w:r>
+        <w:t>es</w:t>
+      </w:r>
+      <w:r>
+        <w:t>e Mitsu</w:t>
+      </w:r>
+      <w:r>
+        <w:t xml:space="preserve">bishi </w:t>
+      </w:r>
+      <w:r>
+        <w:t>Display</w:t>
+      </w:r>
+      <w:r>
+        <w:t xml:space="preserve"> Wall verfügte über 2</w:t>
+      </w:r>
       <w:r>
         <w:t xml:space="preserve"> </w:t>
       </w:r>
       <w:r>
-        <w:t>besichtigen.</w:t>
-      </w:r>
-    </w:p>
-    <w:p>
-      <w:r>
-        <w:t>Di</w:t>
-      </w:r>
-      <w:r>
-        <w:t>es</w:t>
-      </w:r>
-      <w:r>
-        <w:t>e Mitsu</w:t>
-      </w:r>
-      <w:r>
-        <w:t xml:space="preserve">bishi </w:t>
-      </w:r>
-      <w:r>
-        <w:t>Display</w:t>
-      </w:r>
-      <w:r>
-        <w:t xml:space="preserve"> Wall verfügte über 2</w:t>
+        <w:t>x</w:t>
       </w:r>
       <w:r>
         <w:t xml:space="preserve"> </w:t>
       </w:r>
       <w:r>
-        <w:t>x</w:t>
+        <w:t>2</w:t>
+      </w:r>
+      <w:r>
+        <w:t xml:space="preserve"> 49</w:t>
+      </w:r>
+      <w:r>
+        <w:t>“ LCD Displays</w:t>
+      </w:r>
+      <w:r>
+        <w:t>. Diese hatten</w:t>
+      </w:r>
+      <w:r>
+        <w:t xml:space="preserve"> mit insgesamt 5.</w:t>
+      </w:r>
+      <w:r>
+        <w:t>7 mm</w:t>
+      </w:r>
+      <w:r>
+        <w:t xml:space="preserve"> eine extrem schmale Rahmenbreite. </w:t>
+      </w:r>
+      <w:r>
+        <w:t>Das Team testete</w:t>
+      </w:r>
+      <w:r>
+        <w:t>,</w:t>
+      </w:r>
+      <w:r>
+        <w:t xml:space="preserve"> ob</w:t>
+      </w:r>
+      <w:r>
+        <w:t xml:space="preserve"> und</w:t>
+      </w:r>
+      <w:r>
+        <w:t>,</w:t>
+      </w:r>
+      <w:r>
+        <w:t xml:space="preserve"> wenn ja</w:t>
+      </w:r>
+      <w:r>
+        <w:t>,</w:t>
+      </w:r>
+      <w:r>
+        <w:t xml:space="preserve"> wie stark</w:t>
+      </w:r>
+      <w:r>
+        <w:t xml:space="preserve"> die Rahmen das Erscheinungsbild ei</w:t>
+      </w:r>
+      <w:r>
+        <w:t>nes Posters beinträchtigen</w:t>
+      </w:r>
+      <w:r>
+        <w:t>.</w:t>
+      </w:r>
+      <w:r>
+        <w:t xml:space="preserve"> Der </w:t>
+      </w:r>
+      <w:r>
+        <w:t>schmale</w:t>
+      </w:r>
+      <w:r>
+        <w:t xml:space="preserve"> Rahmen </w:t>
+      </w:r>
+      <w:r>
+        <w:t>wurde</w:t>
       </w:r>
       <w:r>
         <w:t xml:space="preserve"> </w:t>
       </w:r>
       <w:r>
-        <w:t>2</w:t>
-      </w:r>
-      <w:r>
-        <w:t xml:space="preserve"> 49</w:t>
-      </w:r>
-      <w:r>
-        <w:t>“ LCD Displays</w:t>
-      </w:r>
-      <w:r>
-        <w:t>. Diese hatten</w:t>
-      </w:r>
-      <w:r>
-        <w:t xml:space="preserve"> mit insgesamt 5.</w:t>
-      </w:r>
-      <w:r>
-        <w:t>7 mm</w:t>
-      </w:r>
-      <w:r>
-        <w:t xml:space="preserve"> eine extrem schmale Rahmenbreite. </w:t>
-      </w:r>
-      <w:r>
-        <w:t>Das Team testete</w:t>
-      </w:r>
-      <w:r>
-        <w:t>,</w:t>
-      </w:r>
-      <w:r>
-        <w:t xml:space="preserve"> ob</w:t>
+        <w:t>ab</w:t>
+      </w:r>
+      <w:r>
+        <w:t xml:space="preserve">er </w:t>
+      </w:r>
+      <w:r>
+        <w:t>schon nach kurzer Zeit kaum</w:t>
+      </w:r>
+      <w:r>
+        <w:t xml:space="preserve"> mehr wahrgenommen.</w:t>
+      </w:r>
+      <w:r>
+        <w:t xml:space="preserve"> Die Wall </w:t>
+      </w:r>
+      <w:r>
+        <w:t>wirkte</w:t>
+      </w:r>
+      <w:r>
+        <w:t xml:space="preserve"> zudem</w:t>
+      </w:r>
+      <w:r>
+        <w:t xml:space="preserve"> vor allem bei der Visualisierung von Bildern extrem eindrücklich.</w:t>
+      </w:r>
+      <w:r>
+        <w:br/>
+      </w:r>
+      <w:r>
+        <w:t xml:space="preserve">Bei </w:t>
+      </w:r>
+      <w:r>
+        <w:t>eine</w:t>
+      </w:r>
+      <w:r>
+        <w:t>r</w:t>
+      </w:r>
+      <w:r>
+        <w:t xml:space="preserve"> Konstellation aus </w:t>
+      </w:r>
+      <w:r>
+        <w:t>mehreren Monitoren ergibt sich das Prob</w:t>
+      </w:r>
+      <w:r>
+        <w:t>lem, dass die Bildfläche in den Ecken</w:t>
+      </w:r>
+      <w:r>
+        <w:t xml:space="preserve"> der </w:t>
+      </w:r>
+      <w:r>
+        <w:t xml:space="preserve">einzelnen </w:t>
+      </w:r>
+      <w:r>
+        <w:t>Bildschirme dunkler erscheint.</w:t>
+      </w:r>
+      <w:r>
+        <w:t xml:space="preserve"> </w:t>
+      </w:r>
+      <w:r>
+        <w:t>Dies</w:t>
+      </w:r>
+      <w:r>
+        <w:t>e Problematik</w:t>
+      </w:r>
+      <w:r>
+        <w:t xml:space="preserve"> wurde bei der Mitsubishi Wall mit</w:t>
+      </w:r>
+      <w:r>
+        <w:t xml:space="preserve"> speziellen Monitoren mit LED Backlight</w:t>
+      </w:r>
+      <w:r>
+        <w:t>s</w:t>
       </w:r>
       <w:r>
         <w:t xml:space="preserve"> und</w:t>
       </w:r>
       <w:r>
-        <w:t>,</w:t>
-      </w:r>
-      <w:r>
-        <w:t xml:space="preserve"> wenn ja</w:t>
-      </w:r>
-      <w:r>
-        <w:t>,</w:t>
-      </w:r>
-      <w:r>
-        <w:t xml:space="preserve"> wie stark</w:t>
-      </w:r>
-      <w:r>
-        <w:t xml:space="preserve"> die Rahmen das Erscheinungsbild ei</w:t>
-      </w:r>
-      <w:r>
-        <w:t>nes Posters beinträchtigen</w:t>
+        <w:t xml:space="preserve"> einer digitalen Gradationskontrolle gelöst</w:t>
+      </w:r>
+      <w:r>
+        <w:t>. Diese Lösung bietet eine gleichmässige Beleuchtung</w:t>
       </w:r>
       <w:r>
         <w:t>.</w:t>
       </w:r>
       <w:r>
-        <w:t xml:space="preserve"> Der </w:t>
-      </w:r>
-      <w:r>
-        <w:t>schmale</w:t>
-      </w:r>
-      <w:r>
-        <w:t xml:space="preserve"> Rahmen </w:t>
-      </w:r>
-      <w:r>
-        <w:t>wurde</w:t>
+        <w:t xml:space="preserve"> Auch verfügt die Wall über e</w:t>
+      </w:r>
+      <w:r>
+        <w:t>ine Farbraum- und eine dynamische</w:t>
+      </w:r>
+      <w:r>
+        <w:t xml:space="preserve"> Helligkeits</w:t>
+      </w:r>
+      <w:r>
+        <w:t>-An</w:t>
+      </w:r>
+      <w:r>
+        <w:t xml:space="preserve">passung. </w:t>
+      </w:r>
+      <w:r>
+        <w:t>Mehr</w:t>
+      </w:r>
+      <w:r>
+        <w:t xml:space="preserve"> Informationen k</w:t>
+      </w:r>
+      <w:r>
+        <w:t>ö</w:t>
+      </w:r>
+      <w:r>
+        <w:t>nn</w:t>
+      </w:r>
+      <w:r>
+        <w:t>en</w:t>
+      </w:r>
+      <w:r>
+        <w:t xml:space="preserve"> d</w:t>
+      </w:r>
+      <w:r>
+        <w:t>em</w:t>
+      </w:r>
+      <w:r>
+        <w:t xml:space="preserve"> Datenblatt</w:t>
+      </w:r>
+      <w:r>
+        <w:t xml:space="preserve"> zur Mitsubishi Wall </w:t>
+      </w:r>
+      <w:r>
+        <w:t xml:space="preserve">im </w:t>
+      </w:r>
+      <w:r>
+        <w:t>Anhang entnommen werden (TODO: Verlinkung Anhang).</w:t>
+      </w:r>
+    </w:p>
+    <w:p>
+      <w:r>
+        <w:t xml:space="preserve">Das Team wollte mit dem </w:t>
+      </w:r>
+      <w:r>
+        <w:t xml:space="preserve">Anschauen </w:t>
+      </w:r>
+      <w:r>
+        <w:t>und Testen einer Mitsubishi Dosplay</w:t>
+      </w:r>
+      <w:r>
+        <w:t xml:space="preserve"> Wall </w:t>
+      </w:r>
+      <w:r>
+        <w:t xml:space="preserve">auch sicherstellen, dass Poster auf der Wall gelesen werden </w:t>
+      </w:r>
+      <w:r>
+        <w:t>können</w:t>
+      </w:r>
+      <w:r>
+        <w:t xml:space="preserve">. Hierfür </w:t>
+      </w:r>
+      <w:r>
+        <w:t>verwendeten</w:t>
+      </w:r>
+      <w:r>
+        <w:t xml:space="preserve"> sie verschiedene Poster der Abteilungen Informatik, Elektrotechnik und Landschaftsarchitektur.</w:t>
+      </w:r>
+      <w:r>
+        <w:t xml:space="preserve"> Die Poster der Informatik und Elektrotechnik konnten ohne Probleme gelesen werden. Bei jenen der Landschaftsarchitektur konnten hingegen nur die grösseren Übertitel gelesen und die Bilder betrachtet werden.</w:t>
+      </w:r>
+      <w:r>
+        <w:t xml:space="preserve"> Ist bei der Video</w:t>
+      </w:r>
+      <w:r>
+        <w:t>w</w:t>
+      </w:r>
+      <w:r>
+        <w:t>all</w:t>
+      </w:r>
+      <w:r>
+        <w:t xml:space="preserve"> für die HSR</w:t>
+      </w:r>
+      <w:r>
+        <w:t xml:space="preserve"> keine höhere Auflösung als 1920 x 1200 möglich, muss eine andere Möglichkeit gesucht werden, um die sehr detaillierten Poster trotzdem lesbar zu machen. </w:t>
+      </w:r>
+      <w:r>
+        <w:t xml:space="preserve">Es besteht die Option, die Poster bis zu einem bestimmten Grad zu </w:t>
+      </w:r>
+      <w:r>
+        <w:t>vergrösser</w:t>
+      </w:r>
+      <w:r>
+        <w:t>n</w:t>
       </w:r>
       <w:r>
         <w:t xml:space="preserve"> </w:t>
       </w:r>
       <w:r>
-        <w:t>ab</w:t>
-      </w:r>
-      <w:r>
-        <w:t xml:space="preserve">er </w:t>
-      </w:r>
-      <w:r>
-        <w:t>schon nach kurzer Zeit kaum</w:t>
-      </w:r>
-      <w:r>
-        <w:t xml:space="preserve"> mehr wahrgenommen.</w:t>
-      </w:r>
-      <w:r>
-        <w:t xml:space="preserve"> Die Wall </w:t>
-      </w:r>
-      <w:proofErr w:type="gramStart"/>
-      <w:r>
-        <w:t>wirkte</w:t>
-      </w:r>
-      <w:proofErr w:type="gramEnd"/>
-      <w:r>
-        <w:t xml:space="preserve"> zudem</w:t>
-      </w:r>
-      <w:r>
-        <w:t xml:space="preserve"> vor allem bei der Visualisierung von Bildern extrem eindrücklich.</w:t>
-      </w:r>
-      <w:r>
-        <w:br/>
-      </w:r>
-      <w:r>
-        <w:t xml:space="preserve">Bei </w:t>
-      </w:r>
-      <w:r>
-        <w:t>eine</w:t>
-      </w:r>
-      <w:r>
-        <w:t>r</w:t>
-      </w:r>
-      <w:r>
-        <w:t xml:space="preserve"> Konstellation aus </w:t>
-      </w:r>
-      <w:r>
-        <w:t>mehreren Monitoren ergibt sich das Prob</w:t>
-      </w:r>
-      <w:r>
-        <w:t>lem, dass die Bildfläche in den Ecken</w:t>
-      </w:r>
-      <w:r>
-        <w:t xml:space="preserve"> der </w:t>
-      </w:r>
-      <w:r>
-        <w:t xml:space="preserve">einzelnen </w:t>
-      </w:r>
-      <w:r>
-        <w:t>Bildschirme dunkler erscheint.</w:t>
+        <w:t xml:space="preserve">und </w:t>
+      </w:r>
+      <w:r>
+        <w:t xml:space="preserve">von </w:t>
+      </w:r>
+      <w:r>
+        <w:t>einem bestimmten Bereich au</w:t>
+      </w:r>
+      <w:r>
+        <w:t xml:space="preserve">s eine moderierte Navigation </w:t>
+      </w:r>
+      <w:r>
+        <w:t>innerhalb des</w:t>
+      </w:r>
+      <w:r>
+        <w:t xml:space="preserve"> Poster</w:t>
+      </w:r>
+      <w:r>
+        <w:t>s</w:t>
       </w:r>
       <w:r>
         <w:t xml:space="preserve"> </w:t>
       </w:r>
       <w:r>
-        <w:t>Dies</w:t>
-      </w:r>
-      <w:r>
-        <w:t>e Problematik</w:t>
-      </w:r>
-      <w:r>
-        <w:t xml:space="preserve"> wurde bei </w:t>
-      </w:r>
-      <w:proofErr w:type="gramStart"/>
-      <w:r>
-        <w:t>der</w:t>
-      </w:r>
-      <w:proofErr w:type="gramEnd"/>
-      <w:r>
-        <w:t xml:space="preserve"> Mitsubishi Wall mit</w:t>
-      </w:r>
-      <w:r>
-        <w:t xml:space="preserve"> speziellen Monitoren mit LED </w:t>
-      </w:r>
-      <w:proofErr w:type="spellStart"/>
-      <w:r>
-        <w:t>Backlight</w:t>
-      </w:r>
-      <w:r>
-        <w:t>s</w:t>
-      </w:r>
-      <w:proofErr w:type="spellEnd"/>
-      <w:r>
-        <w:t xml:space="preserve"> und</w:t>
-      </w:r>
-      <w:r>
-        <w:t xml:space="preserve"> einer digitalen Gradationskontrolle gelöst</w:t>
-      </w:r>
-      <w:r>
-        <w:t>. Diese Lösung bietet eine gleichmässige Beleuchtung</w:t>
+        <w:t>anzubieten</w:t>
       </w:r>
       <w:r>
         <w:t>.</w:t>
       </w:r>
-      <w:r>
-        <w:t xml:space="preserve"> Auch verfügt die Wall über e</w:t>
-      </w:r>
-      <w:r>
-        <w:t>ine Farbraum- und eine dynamische</w:t>
-      </w:r>
-      <w:r>
-        <w:t xml:space="preserve"> Helligkeits</w:t>
-      </w:r>
-      <w:r>
-        <w:t>-An</w:t>
-      </w:r>
-      <w:r>
-        <w:t xml:space="preserve">passung. </w:t>
-      </w:r>
-      <w:r>
-        <w:t>Mehr</w:t>
-      </w:r>
-      <w:r>
-        <w:t xml:space="preserve"> Informationen k</w:t>
-      </w:r>
-      <w:r>
-        <w:t>ö</w:t>
-      </w:r>
-      <w:r>
-        <w:t>nn</w:t>
-      </w:r>
-      <w:r>
-        <w:t>en</w:t>
-      </w:r>
-      <w:r>
-        <w:t xml:space="preserve"> d</w:t>
-      </w:r>
-      <w:r>
-        <w:t>em</w:t>
-      </w:r>
-      <w:r>
-        <w:t xml:space="preserve"> Datenblatt</w:t>
-      </w:r>
-      <w:r>
-        <w:t xml:space="preserve"> zur Mitsubishi Wall </w:t>
-      </w:r>
-      <w:r>
-        <w:t xml:space="preserve">im </w:t>
-      </w:r>
-      <w:r>
-        <w:t>Anhang entnommen werden (TODO: Verlinkung Anhang).</w:t>
-      </w:r>
-    </w:p>
-    <w:p>
-      <w:r>
-        <w:t xml:space="preserve">Das Team wollte mit dem </w:t>
-      </w:r>
-      <w:r>
-        <w:t xml:space="preserve">Anschauen </w:t>
-      </w:r>
-      <w:r>
-        <w:t xml:space="preserve">und Testen einer Mitsubishi </w:t>
-      </w:r>
-      <w:proofErr w:type="spellStart"/>
-      <w:r>
-        <w:t>Dosplay</w:t>
-      </w:r>
-      <w:proofErr w:type="spellEnd"/>
-      <w:r>
-        <w:t xml:space="preserve"> Wall </w:t>
-      </w:r>
-      <w:r>
-        <w:t xml:space="preserve">auch sicherstellen, dass Poster auf </w:t>
-      </w:r>
-      <w:proofErr w:type="gramStart"/>
-      <w:r>
-        <w:t>der Wall</w:t>
-      </w:r>
-      <w:proofErr w:type="gramEnd"/>
-      <w:r>
-        <w:t xml:space="preserve"> gelesen werden </w:t>
-      </w:r>
-      <w:r>
-        <w:t>können</w:t>
-      </w:r>
-      <w:r>
-        <w:t xml:space="preserve">. Hierfür </w:t>
-      </w:r>
-      <w:r>
-        <w:t>verwendeten</w:t>
-      </w:r>
-      <w:r>
-        <w:t xml:space="preserve"> sie verschiedene Poster der Abteilungen Informatik, Elektrotechnik und Landschaftsarchitektur.</w:t>
-      </w:r>
-      <w:r>
-        <w:t xml:space="preserve"> Die Poster der Informatik und Elektrotechnik konnten ohne Probleme gelesen werden. Bei jenen der Landschaftsarchitektur konnten hingegen nur die grösseren Übertitel gelesen und die Bilder betrachtet werden.</w:t>
-      </w:r>
-      <w:r>
-        <w:t xml:space="preserve"> Ist bei der Video</w:t>
-      </w:r>
-      <w:r>
-        <w:t>w</w:t>
-      </w:r>
-      <w:r>
-        <w:t>all</w:t>
-      </w:r>
-      <w:r>
-        <w:t xml:space="preserve"> für die HSR</w:t>
-      </w:r>
-      <w:r>
-        <w:t xml:space="preserve"> keine höhere Auflösung als 1920 x 1200 möglich, muss eine andere Möglichkeit gesucht werden, um die sehr detaillierten Poster trotzdem lesbar zu machen. </w:t>
-      </w:r>
-      <w:r>
-        <w:t xml:space="preserve">Es besteht die Option, die Poster bis zu einem bestimmten Grad zu </w:t>
-      </w:r>
-      <w:r>
-        <w:t>vergrösser</w:t>
-      </w:r>
-      <w:r>
-        <w:t>n</w:t>
-      </w:r>
-      <w:r>
-        <w:t xml:space="preserve"> </w:t>
-      </w:r>
-      <w:r>
-        <w:t xml:space="preserve">und </w:t>
-      </w:r>
-      <w:r>
-        <w:t xml:space="preserve">von </w:t>
-      </w:r>
-      <w:r>
-        <w:t>einem bestimmten Bereich au</w:t>
-      </w:r>
-      <w:r>
-        <w:t xml:space="preserve">s eine moderierte Navigation </w:t>
-      </w:r>
-      <w:r>
-        <w:t>innerhalb des</w:t>
-      </w:r>
-      <w:r>
-        <w:t xml:space="preserve"> Poster</w:t>
-      </w:r>
-      <w:r>
-        <w:t>s</w:t>
-      </w:r>
-      <w:r>
-        <w:t xml:space="preserve"> </w:t>
-      </w:r>
-      <w:r>
-        <w:t>anzubieten</w:t>
-      </w:r>
-      <w:r>
-        <w:t>.</w:t>
-      </w:r>
     </w:p>
     <w:p>
       <w:r>
@@ -10860,7 +10619,7 @@
     </w:p>
     <w:p>
       <w:pPr>
-        <w:pStyle w:val="berschrift3"/>
+        <w:pStyle w:val="Heading3"/>
       </w:pPr>
       <w:r>
         <w:lastRenderedPageBreak/>
@@ -10884,6 +10643,9 @@
         <w:t xml:space="preserve"> machen zu können</w:t>
       </w:r>
       <w:r>
+        <w:t>,</w:t>
+      </w:r>
+      <w:r>
         <w:t xml:space="preserve"> wurden</w:t>
       </w:r>
       <w:r>
@@ -10952,7 +10714,7 @@
     </w:p>
     <w:p>
       <w:pPr>
-        <w:pStyle w:val="berschrift4"/>
+        <w:pStyle w:val="Heading4"/>
       </w:pPr>
       <w:r>
         <w:t>Videowall mit 3x3 55“</w:t>
@@ -11023,15 +10785,7 @@
         <w:t>)</w:t>
       </w:r>
       <w:r>
-        <w:t xml:space="preserve">, die andere zu den Hyundai </w:t>
-      </w:r>
-      <w:proofErr w:type="spellStart"/>
-      <w:r>
-        <w:t>Indoor</w:t>
-      </w:r>
-      <w:proofErr w:type="spellEnd"/>
-      <w:r>
-        <w:t xml:space="preserve"> Public</w:t>
+        <w:t>, die andere zu den Hyundai Indoor Public</w:t>
       </w:r>
       <w:r>
         <w:t xml:space="preserve"> Displa</w:t>
@@ -11043,28 +10797,12 @@
         <w:t xml:space="preserve"> angefordert.</w:t>
       </w:r>
       <w:r>
-        <w:t xml:space="preserve"> Im Vergleich zu </w:t>
-      </w:r>
-      <w:proofErr w:type="gramStart"/>
-      <w:r>
-        <w:t>der</w:t>
-      </w:r>
-      <w:proofErr w:type="gramEnd"/>
-      <w:r>
-        <w:t xml:space="preserve"> Mitsubishi Display Wall konnten die Hyundai </w:t>
-      </w:r>
-      <w:proofErr w:type="spellStart"/>
-      <w:r>
-        <w:t>Indoor</w:t>
-      </w:r>
-      <w:proofErr w:type="spellEnd"/>
-      <w:r>
-        <w:t xml:space="preserve"> Public Displays nicht vor Ort besichtigt werden. Bevor man sich daher für diese Offerte entscheiden würde, müsste diese genauer untersucht werden.</w:t>
-      </w:r>
-    </w:p>
-    <w:p>
-      <w:pPr>
-        <w:pStyle w:val="Listenabsatz"/>
+        <w:t xml:space="preserve"> Im Vergleich zu der Mitsubishi Display Wall konnten die Hyundai Indoor Public Displays nicht vor Ort besichtigt werden. Bevor man sich daher für diese Offerte entscheiden würde, müsste diese genauer untersucht werden.</w:t>
+      </w:r>
+    </w:p>
+    <w:p>
+      <w:pPr>
+        <w:pStyle w:val="ListParagraph"/>
         <w:numPr>
           <w:ilvl w:val="0"/>
           <w:numId w:val="12"/>
@@ -11076,7 +10814,7 @@
     </w:p>
     <w:p>
       <w:pPr>
-        <w:pStyle w:val="Listenabsatz"/>
+        <w:pStyle w:val="ListParagraph"/>
         <w:numPr>
           <w:ilvl w:val="1"/>
           <w:numId w:val="12"/>
@@ -11100,7 +10838,7 @@
     </w:p>
     <w:p>
       <w:pPr>
-        <w:pStyle w:val="Listenabsatz"/>
+        <w:pStyle w:val="ListParagraph"/>
         <w:numPr>
           <w:ilvl w:val="1"/>
           <w:numId w:val="12"/>
@@ -11112,7 +10850,7 @@
     </w:p>
     <w:p>
       <w:pPr>
-        <w:pStyle w:val="Listenabsatz"/>
+        <w:pStyle w:val="ListParagraph"/>
         <w:numPr>
           <w:ilvl w:val="0"/>
           <w:numId w:val="12"/>
@@ -11124,7 +10862,7 @@
     </w:p>
     <w:p>
       <w:pPr>
-        <w:pStyle w:val="Listenabsatz"/>
+        <w:pStyle w:val="ListParagraph"/>
         <w:numPr>
           <w:ilvl w:val="1"/>
           <w:numId w:val="12"/>
@@ -11136,16 +10874,16 @@
     </w:p>
     <w:p>
       <w:pPr>
-        <w:pStyle w:val="berschrift5"/>
-      </w:pPr>
-      <w:bookmarkStart w:id="40" w:name="_Ref326680092"/>
+        <w:pStyle w:val="Heading5"/>
+      </w:pPr>
+      <w:bookmarkStart w:id="41" w:name="_Ref326680092"/>
       <w:r>
         <w:t xml:space="preserve">Verwendung </w:t>
       </w:r>
       <w:r>
         <w:t>von Daisy Chain Board</w:t>
       </w:r>
-      <w:bookmarkEnd w:id="40"/>
+      <w:bookmarkEnd w:id="41"/>
     </w:p>
     <w:p>
       <w:r>
@@ -11244,7 +10982,7 @@
     </w:p>
     <w:p>
       <w:pPr>
-        <w:pStyle w:val="Listenabsatz"/>
+        <w:pStyle w:val="ListParagraph"/>
         <w:numPr>
           <w:ilvl w:val="0"/>
           <w:numId w:val="13"/>
@@ -11256,7 +10994,7 @@
     </w:p>
     <w:p>
       <w:pPr>
-        <w:pStyle w:val="Listenabsatz"/>
+        <w:pStyle w:val="ListParagraph"/>
         <w:numPr>
           <w:ilvl w:val="1"/>
           <w:numId w:val="13"/>
@@ -11268,7 +11006,7 @@
     </w:p>
     <w:p>
       <w:pPr>
-        <w:pStyle w:val="Listenabsatz"/>
+        <w:pStyle w:val="ListParagraph"/>
         <w:numPr>
           <w:ilvl w:val="1"/>
           <w:numId w:val="13"/>
@@ -11280,7 +11018,7 @@
     </w:p>
     <w:p>
       <w:pPr>
-        <w:pStyle w:val="Listenabsatz"/>
+        <w:pStyle w:val="ListParagraph"/>
         <w:numPr>
           <w:ilvl w:val="0"/>
           <w:numId w:val="13"/>
@@ -11292,7 +11030,7 @@
     </w:p>
     <w:p>
       <w:pPr>
-        <w:pStyle w:val="Listenabsatz"/>
+        <w:pStyle w:val="ListParagraph"/>
         <w:numPr>
           <w:ilvl w:val="1"/>
           <w:numId w:val="13"/>
@@ -11313,7 +11051,7 @@
     </w:p>
     <w:p>
       <w:pPr>
-        <w:pStyle w:val="Listenabsatz"/>
+        <w:pStyle w:val="ListParagraph"/>
         <w:numPr>
           <w:ilvl w:val="1"/>
           <w:numId w:val="13"/>
@@ -11325,7 +11063,7 @@
     </w:p>
     <w:p>
       <w:pPr>
-        <w:pStyle w:val="berschrift4"/>
+        <w:pStyle w:val="Heading4"/>
       </w:pPr>
       <w:r>
         <w:t>Videowall mit 3x3 46“ Monitoren</w:t>
@@ -11341,7 +11079,7 @@
     </w:p>
     <w:p>
       <w:pPr>
-        <w:pStyle w:val="Listenabsatz"/>
+        <w:pStyle w:val="ListParagraph"/>
         <w:numPr>
           <w:ilvl w:val="0"/>
           <w:numId w:val="14"/>
@@ -11353,7 +11091,7 @@
     </w:p>
     <w:p>
       <w:pPr>
-        <w:pStyle w:val="Listenabsatz"/>
+        <w:pStyle w:val="ListParagraph"/>
         <w:numPr>
           <w:ilvl w:val="1"/>
           <w:numId w:val="14"/>
@@ -11365,7 +11103,7 @@
     </w:p>
     <w:p>
       <w:pPr>
-        <w:pStyle w:val="Listenabsatz"/>
+        <w:pStyle w:val="ListParagraph"/>
         <w:numPr>
           <w:ilvl w:val="1"/>
           <w:numId w:val="14"/>
@@ -11377,7 +11115,7 @@
     </w:p>
     <w:p>
       <w:pPr>
-        <w:pStyle w:val="Listenabsatz"/>
+        <w:pStyle w:val="ListParagraph"/>
         <w:numPr>
           <w:ilvl w:val="0"/>
           <w:numId w:val="14"/>
@@ -11389,7 +11127,7 @@
     </w:p>
     <w:p>
       <w:pPr>
-        <w:pStyle w:val="Listenabsatz"/>
+        <w:pStyle w:val="ListParagraph"/>
         <w:numPr>
           <w:ilvl w:val="1"/>
           <w:numId w:val="14"/>
@@ -11404,7 +11142,7 @@
     </w:p>
     <w:p>
       <w:pPr>
-        <w:pStyle w:val="Listenabsatz"/>
+        <w:pStyle w:val="ListParagraph"/>
         <w:numPr>
           <w:ilvl w:val="1"/>
           <w:numId w:val="14"/>
@@ -11422,14 +11160,14 @@
     </w:p>
     <w:p>
       <w:pPr>
-        <w:pStyle w:val="berschrift3"/>
-      </w:pPr>
-      <w:bookmarkStart w:id="41" w:name="_Ref325921078"/>
+        <w:pStyle w:val="Heading3"/>
+      </w:pPr>
+      <w:bookmarkStart w:id="42" w:name="_Ref325921078"/>
       <w:r>
         <w:lastRenderedPageBreak/>
         <w:t>Lesbarkeit Poster</w:t>
       </w:r>
-      <w:bookmarkEnd w:id="41"/>
+      <w:bookmarkEnd w:id="42"/>
     </w:p>
     <w:p>
       <w:r>
@@ -11620,6 +11358,8 @@
       <w:r>
         <w:t>.</w:t>
       </w:r>
+      <w:bookmarkStart w:id="43" w:name="_GoBack"/>
+      <w:bookmarkEnd w:id="43"/>
       <w:r>
         <w:t xml:space="preserve"> </w:t>
       </w:r>
@@ -11737,15 +11477,7 @@
         <w:t>-</w:t>
       </w:r>
       <w:r>
-        <w:t xml:space="preserve">Postern zu lösen, wurde im </w:t>
-      </w:r>
-      <w:proofErr w:type="spellStart"/>
-      <w:r>
-        <w:t>Backlog</w:t>
-      </w:r>
-      <w:proofErr w:type="spellEnd"/>
-      <w:r>
-        <w:t xml:space="preserve"> eine User Story</w:t>
+        <w:t>Postern zu lösen, wurde im Backlog eine User Story</w:t>
       </w:r>
       <w:r>
         <w:t xml:space="preserve"> (TODO Link) </w:t>
@@ -11786,7 +11518,7 @@
     </w:p>
     <w:p>
       <w:pPr>
-        <w:pStyle w:val="berschrift4"/>
+        <w:pStyle w:val="Heading4"/>
       </w:pPr>
       <w:r>
         <w:t>Prozentuale Lesbarkeit</w:t>
@@ -11874,7 +11606,7 @@
     </w:p>
     <w:p>
       <w:pPr>
-        <w:pStyle w:val="Listenabsatz"/>
+        <w:pStyle w:val="ListParagraph"/>
         <w:numPr>
           <w:ilvl w:val="0"/>
           <w:numId w:val="11"/>
@@ -11886,7 +11618,7 @@
     </w:p>
     <w:p>
       <w:pPr>
-        <w:pStyle w:val="Listenabsatz"/>
+        <w:pStyle w:val="ListParagraph"/>
         <w:numPr>
           <w:ilvl w:val="0"/>
           <w:numId w:val="11"/>
@@ -11994,7 +11726,7 @@
             <wp:cNvGraphicFramePr/>
             <a:graphic xmlns:a="http://schemas.openxmlformats.org/drawingml/2006/main">
               <a:graphicData uri="http://schemas.openxmlformats.org/drawingml/2006/chart">
-                <c:chart xmlns:c="http://schemas.openxmlformats.org/drawingml/2006/chart" xmlns:r="http://schemas.openxmlformats.org/officeDocument/2006/relationships" r:id="rId24"/>
+                <c:chart xmlns:c="http://schemas.openxmlformats.org/drawingml/2006/chart" xmlns:r="http://schemas.openxmlformats.org/officeDocument/2006/relationships" r:id="rId25"/>
               </a:graphicData>
             </a:graphic>
           </wp:inline>
@@ -12003,9 +11735,9 @@
     </w:p>
     <w:p>
       <w:pPr>
-        <w:pStyle w:val="Beschriftung"/>
-      </w:pPr>
-      <w:bookmarkStart w:id="42" w:name="_Ref325984078"/>
+        <w:pStyle w:val="Caption"/>
+      </w:pPr>
+      <w:bookmarkStart w:id="44" w:name="_Ref325984078"/>
       <w:r>
         <w:t xml:space="preserve">Abbildung </w:t>
       </w:r>
@@ -12020,7 +11752,7 @@
       <w:r>
         <w:t xml:space="preserve"> - Anzahl der Arbeiten pro Abteilung, Angaben in Prozent</w:t>
       </w:r>
-      <w:bookmarkEnd w:id="42"/>
+      <w:bookmarkEnd w:id="44"/>
     </w:p>
     <w:p>
       <w:r>
@@ -12158,20 +11890,11 @@
         <w:t xml:space="preserve"> ergibt sich, dass Videos mit 1.5</w:t>
       </w:r>
       <w:r>
-        <w:t xml:space="preserve">- oder 2-facher </w:t>
-      </w:r>
-      <w:proofErr w:type="spellStart"/>
-      <w:r>
-        <w:t>FullHD</w:t>
-      </w:r>
-      <w:proofErr w:type="spellEnd"/>
-      <w:r>
-        <w:t>-A</w:t>
+        <w:t>- oder 2-facher FullHD-A</w:t>
       </w:r>
       <w:r>
         <w:t xml:space="preserve">uflösung </w:t>
       </w:r>
-      <w:proofErr w:type="spellStart"/>
       <w:r>
         <w:t>p</w:t>
       </w:r>
@@ -12181,7 +11904,6 @@
       <w:r>
         <w:t>rmant</w:t>
       </w:r>
-      <w:proofErr w:type="spellEnd"/>
       <w:r>
         <w:t xml:space="preserve"> laufen.</w:t>
       </w:r>
@@ -12189,15 +11911,7 @@
         <w:t xml:space="preserve"> Als Folge sind</w:t>
       </w:r>
       <w:r>
-        <w:t xml:space="preserve"> ca. 81% der Bachelorposter gut auf </w:t>
-      </w:r>
-      <w:proofErr w:type="gramStart"/>
-      <w:r>
-        <w:t>der Videowall</w:t>
-      </w:r>
-      <w:proofErr w:type="gramEnd"/>
-      <w:r>
-        <w:t xml:space="preserve"> </w:t>
+        <w:t xml:space="preserve"> ca. 81% der Bachelorposter gut auf der Videowall </w:t>
       </w:r>
       <w:r>
         <w:t>lesbar</w:t>
@@ -12207,8 +11921,8 @@
       </w:r>
     </w:p>
     <w:sectPr>
-      <w:headerReference w:type="default" r:id="rId25"/>
-      <w:footerReference w:type="default" r:id="rId26"/>
+      <w:headerReference w:type="default" r:id="rId26"/>
+      <w:footerReference w:type="default" r:id="rId27"/>
       <w:pgSz w:w="11906" w:h="16838"/>
       <w:pgMar w:top="1417" w:right="1417" w:bottom="1134" w:left="1417" w:header="708" w:footer="708" w:gutter="0"/>
       <w:cols w:space="708"/>
@@ -12218,6 +11932,43 @@
 </w:document>
 </file>
 
+<file path=word/comments.xml><?xml version="1.0" encoding="utf-8"?>
+<w:comments xmlns:wpc="http://schemas.microsoft.com/office/word/2010/wordprocessingCanvas" xmlns:mc="http://schemas.openxmlformats.org/markup-compatibility/2006" xmlns:o="urn:schemas-microsoft-com:office:office" xmlns:r="http://schemas.openxmlformats.org/officeDocument/2006/relationships" xmlns:m="http://schemas.openxmlformats.org/officeDocument/2006/math" xmlns:v="urn:schemas-microsoft-com:vml" xmlns:wp14="http://schemas.microsoft.com/office/word/2010/wordprocessingDrawing" xmlns:wp="http://schemas.openxmlformats.org/drawingml/2006/wordprocessingDrawing" xmlns:w10="urn:schemas-microsoft-com:office:word" xmlns:w="http://schemas.openxmlformats.org/wordprocessingml/2006/main" xmlns:w14="http://schemas.microsoft.com/office/word/2010/wordml" xmlns:wpg="http://schemas.microsoft.com/office/word/2010/wordprocessingGroup" xmlns:wpi="http://schemas.microsoft.com/office/word/2010/wordprocessingInk" xmlns:wne="http://schemas.microsoft.com/office/word/2006/wordml" xmlns:wps="http://schemas.microsoft.com/office/word/2010/wordprocessingShape" mc:Ignorable="w14 wp14">
+  <w:comment w:id="4" w:author="Marion Schleifer" w:date="2012-06-10T15:04:00Z" w:initials="MS">
+    <w:p>
+      <w:pPr>
+        <w:pStyle w:val="CommentText"/>
+      </w:pPr>
+      <w:r>
+        <w:rPr>
+          <w:rStyle w:val="CommentReference"/>
+        </w:rPr>
+        <w:annotationRef/>
+      </w:r>
+      <w:r>
+        <w:t>Nur eine Klammer</w:t>
+      </w:r>
+    </w:p>
+  </w:comment>
+  <w:comment w:id="12" w:author="Marion Schleifer" w:date="2012-06-10T15:11:00Z" w:initials="MS">
+    <w:p>
+      <w:pPr>
+        <w:pStyle w:val="CommentText"/>
+      </w:pPr>
+      <w:r>
+        <w:rPr>
+          <w:rStyle w:val="CommentReference"/>
+        </w:rPr>
+        <w:annotationRef/>
+      </w:r>
+      <w:r>
+        <w:t>Komisches Satzende</w:t>
+      </w:r>
+    </w:p>
+  </w:comment>
+</w:comments>
+</file>
+
 <file path=word/endnotes.xml><?xml version="1.0" encoding="utf-8"?>
 <w:endnotes xmlns:wpc="http://schemas.microsoft.com/office/word/2010/wordprocessingCanvas" xmlns:mc="http://schemas.openxmlformats.org/markup-compatibility/2006" xmlns:o="urn:schemas-microsoft-com:office:office" xmlns:r="http://schemas.openxmlformats.org/officeDocument/2006/relationships" xmlns:m="http://schemas.openxmlformats.org/officeDocument/2006/math" xmlns:v="urn:schemas-microsoft-com:vml" xmlns:wp14="http://schemas.microsoft.com/office/word/2010/wordprocessingDrawing" xmlns:wp="http://schemas.openxmlformats.org/drawingml/2006/wordprocessingDrawing" xmlns:w10="urn:schemas-microsoft-com:office:word" xmlns:w="http://schemas.openxmlformats.org/wordprocessingml/2006/main" xmlns:w14="http://schemas.microsoft.com/office/word/2010/wordml" xmlns:wpg="http://schemas.microsoft.com/office/word/2010/wordprocessingGroup" xmlns:wpi="http://schemas.microsoft.com/office/word/2010/wordprocessingInk" xmlns:wne="http://schemas.microsoft.com/office/word/2006/wordml" xmlns:wps="http://schemas.microsoft.com/office/word/2010/wordprocessingShape" mc:Ignorable="w14 wp14">
   <w:endnote w:type="separator" w:id="-1">
@@ -12247,28 +11998,10 @@
 <w:ftr xmlns:wpc="http://schemas.microsoft.com/office/word/2010/wordprocessingCanvas" xmlns:mc="http://schemas.openxmlformats.org/markup-compatibility/2006" xmlns:o="urn:schemas-microsoft-com:office:office" xmlns:r="http://schemas.openxmlformats.org/officeDocument/2006/relationships" xmlns:m="http://schemas.openxmlformats.org/officeDocument/2006/math" xmlns:v="urn:schemas-microsoft-com:vml" xmlns:wp14="http://schemas.microsoft.com/office/word/2010/wordprocessingDrawing" xmlns:wp="http://schemas.openxmlformats.org/drawingml/2006/wordprocessingDrawing" xmlns:w10="urn:schemas-microsoft-com:office:word" xmlns:w="http://schemas.openxmlformats.org/wordprocessingml/2006/main" xmlns:w14="http://schemas.microsoft.com/office/word/2010/wordml" xmlns:wpg="http://schemas.microsoft.com/office/word/2010/wordprocessingGroup" xmlns:wpi="http://schemas.microsoft.com/office/word/2010/wordprocessingInk" xmlns:wne="http://schemas.microsoft.com/office/word/2006/wordml" xmlns:wps="http://schemas.microsoft.com/office/word/2010/wordprocessingShape" mc:Ignorable="w14 wp14">
   <w:p>
     <w:pPr>
-      <w:pStyle w:val="Fuzeile"/>
+      <w:pStyle w:val="Footer"/>
     </w:pPr>
     <w:r>
-      <w:t>HSR Videow</w:t>
-    </w:r>
-    <w:r>
-      <w:t xml:space="preserve">all </w:t>
-    </w:r>
-    <w:r>
-      <w:t xml:space="preserve">- HSR </w:t>
-    </w:r>
-    <w:r>
-      <w:t>Video</w:t>
-    </w:r>
-    <w:r>
-      <w:t>w</w:t>
-    </w:r>
-    <w:r>
-      <w:t>all</w:t>
-    </w:r>
-    <w:r>
-      <w:t xml:space="preserve"> Evaluation und Tests</w:t>
+      <w:t>HSR Videowall - HSR Videowall Evaluation und Tests</w:t>
     </w:r>
     <w:r>
       <w:tab/>
@@ -12324,7 +12057,7 @@
         <w:noProof/>
         <w:lang w:val="de-DE"/>
       </w:rPr>
-      <w:t>2</w:t>
+      <w:t>20</w:t>
     </w:r>
     <w:r>
       <w:rPr>
@@ -12377,7 +12110,7 @@
   <w:footnote w:id="1">
     <w:tbl>
       <w:tblPr>
-        <w:tblStyle w:val="Tabellenraster"/>
+        <w:tblStyle w:val="TableGrid"/>
         <w:tblW w:w="0" w:type="auto"/>
         <w:tblBorders>
           <w:top w:val="none" w:sz="0" w:space="0" w:color="auto"/>
@@ -12409,7 +12142,7 @@
             </w:pPr>
             <w:r>
               <w:rPr>
-                <w:rStyle w:val="Funotenzeichen"/>
+                <w:rStyle w:val="FootnoteReference"/>
               </w:rPr>
               <w:footnoteRef/>
             </w:r>
@@ -12427,23 +12160,15 @@
               <w:tabs>
                 <w:tab w:val="left" w:pos="1701"/>
               </w:tabs>
-            </w:pPr>
-            <w:r>
-              <w:t xml:space="preserve">Lukas Elmer, Christina Heidt, Delia </w:t>
-            </w:r>
-            <w:proofErr w:type="spellStart"/>
-            <w:r>
-              <w:t>Treichler</w:t>
-            </w:r>
-            <w:proofErr w:type="spellEnd"/>
-            <w:r>
-              <w:t>, „</w:t>
-            </w:r>
-            <w:r>
-              <w:t>Project Flip 2.0</w:t>
-            </w:r>
-            <w:r>
-              <w:t>“,</w:t>
+              <w:rPr>
+                <w:lang w:val="en-GB"/>
+              </w:rPr>
+            </w:pPr>
+            <w:r>
+              <w:rPr>
+                <w:lang w:val="en-GB"/>
+              </w:rPr>
+              <w:t>Lukas Elmer, Christina Heidt, Delia Treichler, „Project Flip 2.0“,</w:t>
             </w:r>
           </w:p>
           <w:p>
@@ -12476,7 +12201,7 @@
     </w:tbl>
     <w:p>
       <w:pPr>
-        <w:pStyle w:val="Funotentext"/>
+        <w:pStyle w:val="FootnoteText"/>
       </w:pPr>
     </w:p>
   </w:footnote>
@@ -12487,7 +12212,7 @@
 <w:hdr xmlns:wpc="http://schemas.microsoft.com/office/word/2010/wordprocessingCanvas" xmlns:mc="http://schemas.openxmlformats.org/markup-compatibility/2006" xmlns:o="urn:schemas-microsoft-com:office:office" xmlns:r="http://schemas.openxmlformats.org/officeDocument/2006/relationships" xmlns:m="http://schemas.openxmlformats.org/officeDocument/2006/math" xmlns:v="urn:schemas-microsoft-com:vml" xmlns:wp14="http://schemas.microsoft.com/office/word/2010/wordprocessingDrawing" xmlns:wp="http://schemas.openxmlformats.org/drawingml/2006/wordprocessingDrawing" xmlns:w10="urn:schemas-microsoft-com:office:word" xmlns:w="http://schemas.openxmlformats.org/wordprocessingml/2006/main" xmlns:w14="http://schemas.microsoft.com/office/word/2010/wordml" xmlns:wpg="http://schemas.microsoft.com/office/word/2010/wordprocessingGroup" xmlns:wpi="http://schemas.microsoft.com/office/word/2010/wordprocessingInk" xmlns:wne="http://schemas.microsoft.com/office/word/2006/wordml" xmlns:wps="http://schemas.microsoft.com/office/word/2010/wordprocessingShape" mc:Ignorable="w14 wp14">
   <w:p>
     <w:pPr>
-      <w:pStyle w:val="Kopfzeile"/>
+      <w:pStyle w:val="Header"/>
     </w:pPr>
     <w:r>
       <w:tab/>
@@ -13358,7 +13083,7 @@
     <w:lvl w:ilvl="0">
       <w:start w:val="1"/>
       <w:numFmt w:val="upperRoman"/>
-      <w:pStyle w:val="berschrift1"/>
+      <w:pStyle w:val="Heading1"/>
       <w:lvlText w:val="%1."/>
       <w:lvlJc w:val="left"/>
       <w:pPr>
@@ -13371,7 +13096,7 @@
     <w:lvl w:ilvl="1">
       <w:start w:val="1"/>
       <w:numFmt w:val="decimal"/>
-      <w:pStyle w:val="berschrift2"/>
+      <w:pStyle w:val="Heading2"/>
       <w:lvlText w:val="%1.%2"/>
       <w:lvlJc w:val="left"/>
       <w:pPr>
@@ -13381,7 +13106,7 @@
     <w:lvl w:ilvl="2">
       <w:start w:val="1"/>
       <w:numFmt w:val="decimal"/>
-      <w:pStyle w:val="berschrift3"/>
+      <w:pStyle w:val="Heading3"/>
       <w:lvlText w:val="%1.%2.%3"/>
       <w:lvlJc w:val="left"/>
       <w:pPr>
@@ -13391,7 +13116,7 @@
     <w:lvl w:ilvl="3">
       <w:start w:val="1"/>
       <w:numFmt w:val="decimal"/>
-      <w:pStyle w:val="berschrift4"/>
+      <w:pStyle w:val="Heading4"/>
       <w:lvlText w:val="%1.%2.%3.%4"/>
       <w:lvlJc w:val="left"/>
       <w:pPr>
@@ -13401,7 +13126,7 @@
     <w:lvl w:ilvl="4">
       <w:start w:val="1"/>
       <w:numFmt w:val="decimal"/>
-      <w:pStyle w:val="berschrift5"/>
+      <w:pStyle w:val="Heading5"/>
       <w:lvlText w:val="%1.%2.%3.%4.%5"/>
       <w:lvlJc w:val="left"/>
       <w:pPr>
@@ -13411,7 +13136,7 @@
     <w:lvl w:ilvl="5">
       <w:start w:val="1"/>
       <w:numFmt w:val="decimal"/>
-      <w:pStyle w:val="berschrift6"/>
+      <w:pStyle w:val="Heading6"/>
       <w:lvlText w:val="%1.%2.%3.%4.%5.%6"/>
       <w:lvlJc w:val="left"/>
       <w:pPr>
@@ -13421,7 +13146,7 @@
     <w:lvl w:ilvl="6">
       <w:start w:val="1"/>
       <w:numFmt w:val="decimal"/>
-      <w:pStyle w:val="berschrift7"/>
+      <w:pStyle w:val="Heading7"/>
       <w:lvlText w:val="%1.%2.%3.%4.%5.%6.%7"/>
       <w:lvlJc w:val="left"/>
       <w:pPr>
@@ -13431,7 +13156,7 @@
     <w:lvl w:ilvl="7">
       <w:start w:val="1"/>
       <w:numFmt w:val="decimal"/>
-      <w:pStyle w:val="berschrift8"/>
+      <w:pStyle w:val="Heading8"/>
       <w:lvlText w:val="%1.%2.%3.%4.%5.%6.%7.%8"/>
       <w:lvlJc w:val="left"/>
       <w:pPr>
@@ -13441,7 +13166,7 @@
     <w:lvl w:ilvl="8">
       <w:start w:val="1"/>
       <w:numFmt w:val="decimal"/>
-      <w:pStyle w:val="berschrift9"/>
+      <w:pStyle w:val="Heading9"/>
       <w:lvlText w:val="%1.%2.%3.%4.%5.%6.%7.%8.%9"/>
       <w:lvlJc w:val="left"/>
       <w:pPr>
@@ -14164,7 +13889,7 @@
     <w:lsdException w:name="Bibliography" w:uiPriority="37"/>
     <w:lsdException w:name="TOC Heading" w:uiPriority="39" w:qFormat="1"/>
   </w:latentStyles>
-  <w:style w:type="paragraph" w:default="1" w:styleId="Standard">
+  <w:style w:type="paragraph" w:default="1" w:styleId="Normal">
     <w:name w:val="Normal"/>
     <w:qFormat/>
     <w:rsid w:val="003C3BB7"/>
@@ -14173,11 +13898,11 @@
       <w:szCs w:val="20"/>
     </w:rPr>
   </w:style>
-  <w:style w:type="paragraph" w:styleId="berschrift1">
+  <w:style w:type="paragraph" w:styleId="Heading1">
     <w:name w:val="heading 1"/>
-    <w:basedOn w:val="Standard"/>
-    <w:next w:val="Standard"/>
-    <w:link w:val="berschrift1Zchn"/>
+    <w:basedOn w:val="Normal"/>
+    <w:next w:val="Normal"/>
+    <w:link w:val="Heading1Char"/>
     <w:uiPriority w:val="9"/>
     <w:qFormat/>
     <w:rsid w:val="00C90DFA"/>
@@ -14199,11 +13924,11 @@
       <w:szCs w:val="22"/>
     </w:rPr>
   </w:style>
-  <w:style w:type="paragraph" w:styleId="berschrift2">
+  <w:style w:type="paragraph" w:styleId="Heading2">
     <w:name w:val="heading 2"/>
-    <w:basedOn w:val="Standard"/>
-    <w:next w:val="Standard"/>
-    <w:link w:val="berschrift2Zchn"/>
+    <w:basedOn w:val="Normal"/>
+    <w:next w:val="Normal"/>
+    <w:link w:val="Heading2Char"/>
     <w:uiPriority w:val="9"/>
     <w:unhideWhenUsed/>
     <w:qFormat/>
@@ -14233,11 +13958,11 @@
       <w:szCs w:val="22"/>
     </w:rPr>
   </w:style>
-  <w:style w:type="paragraph" w:styleId="berschrift3">
+  <w:style w:type="paragraph" w:styleId="Heading3">
     <w:name w:val="heading 3"/>
-    <w:basedOn w:val="Standard"/>
-    <w:next w:val="Standard"/>
-    <w:link w:val="berschrift3Zchn"/>
+    <w:basedOn w:val="Normal"/>
+    <w:next w:val="Normal"/>
+    <w:link w:val="Heading3Char"/>
     <w:uiPriority w:val="9"/>
     <w:unhideWhenUsed/>
     <w:qFormat/>
@@ -14262,11 +13987,11 @@
       <w:szCs w:val="22"/>
     </w:rPr>
   </w:style>
-  <w:style w:type="paragraph" w:styleId="berschrift4">
+  <w:style w:type="paragraph" w:styleId="Heading4">
     <w:name w:val="heading 4"/>
-    <w:basedOn w:val="Standard"/>
-    <w:next w:val="Standard"/>
-    <w:link w:val="berschrift4Zchn"/>
+    <w:basedOn w:val="Normal"/>
+    <w:next w:val="Normal"/>
+    <w:link w:val="Heading4Char"/>
     <w:uiPriority w:val="9"/>
     <w:unhideWhenUsed/>
     <w:qFormat/>
@@ -14291,11 +14016,11 @@
       <w:szCs w:val="22"/>
     </w:rPr>
   </w:style>
-  <w:style w:type="paragraph" w:styleId="berschrift5">
+  <w:style w:type="paragraph" w:styleId="Heading5">
     <w:name w:val="heading 5"/>
-    <w:basedOn w:val="Standard"/>
-    <w:next w:val="Standard"/>
-    <w:link w:val="berschrift5Zchn"/>
+    <w:basedOn w:val="Normal"/>
+    <w:next w:val="Normal"/>
+    <w:link w:val="Heading5Char"/>
     <w:uiPriority w:val="9"/>
     <w:unhideWhenUsed/>
     <w:qFormat/>
@@ -14321,11 +14046,11 @@
       <w:szCs w:val="22"/>
     </w:rPr>
   </w:style>
-  <w:style w:type="paragraph" w:styleId="berschrift6">
+  <w:style w:type="paragraph" w:styleId="Heading6">
     <w:name w:val="heading 6"/>
-    <w:basedOn w:val="Standard"/>
-    <w:next w:val="Standard"/>
-    <w:link w:val="berschrift6Zchn"/>
+    <w:basedOn w:val="Normal"/>
+    <w:next w:val="Normal"/>
+    <w:link w:val="Heading6Char"/>
     <w:uiPriority w:val="9"/>
     <w:unhideWhenUsed/>
     <w:qFormat/>
@@ -14346,11 +14071,11 @@
       <w:szCs w:val="22"/>
     </w:rPr>
   </w:style>
-  <w:style w:type="paragraph" w:styleId="berschrift7">
+  <w:style w:type="paragraph" w:styleId="Heading7">
     <w:name w:val="heading 7"/>
-    <w:basedOn w:val="Standard"/>
-    <w:next w:val="Standard"/>
-    <w:link w:val="berschrift7Zchn"/>
+    <w:basedOn w:val="Normal"/>
+    <w:next w:val="Normal"/>
+    <w:link w:val="Heading7Char"/>
     <w:uiPriority w:val="9"/>
     <w:unhideWhenUsed/>
     <w:qFormat/>
@@ -14371,11 +14096,11 @@
       <w:szCs w:val="22"/>
     </w:rPr>
   </w:style>
-  <w:style w:type="paragraph" w:styleId="berschrift8">
+  <w:style w:type="paragraph" w:styleId="Heading8">
     <w:name w:val="heading 8"/>
-    <w:basedOn w:val="Standard"/>
-    <w:next w:val="Standard"/>
-    <w:link w:val="berschrift8Zchn"/>
+    <w:basedOn w:val="Normal"/>
+    <w:next w:val="Normal"/>
+    <w:link w:val="Heading8Char"/>
     <w:uiPriority w:val="9"/>
     <w:semiHidden/>
     <w:unhideWhenUsed/>
@@ -14396,11 +14121,11 @@
       <w:szCs w:val="18"/>
     </w:rPr>
   </w:style>
-  <w:style w:type="paragraph" w:styleId="berschrift9">
+  <w:style w:type="paragraph" w:styleId="Heading9">
     <w:name w:val="heading 9"/>
-    <w:basedOn w:val="Standard"/>
-    <w:next w:val="Standard"/>
-    <w:link w:val="berschrift9Zchn"/>
+    <w:basedOn w:val="Normal"/>
+    <w:next w:val="Normal"/>
+    <w:link w:val="Heading9Char"/>
     <w:uiPriority w:val="9"/>
     <w:semiHidden/>
     <w:unhideWhenUsed/>
@@ -14422,13 +14147,13 @@
       <w:szCs w:val="18"/>
     </w:rPr>
   </w:style>
-  <w:style w:type="character" w:default="1" w:styleId="Absatz-Standardschriftart">
+  <w:style w:type="character" w:default="1" w:styleId="DefaultParagraphFont">
     <w:name w:val="Default Paragraph Font"/>
     <w:uiPriority w:val="1"/>
     <w:semiHidden/>
     <w:unhideWhenUsed/>
   </w:style>
-  <w:style w:type="table" w:default="1" w:styleId="NormaleTabelle">
+  <w:style w:type="table" w:default="1" w:styleId="TableNormal">
     <w:name w:val="Normal Table"/>
     <w:uiPriority w:val="99"/>
     <w:semiHidden/>
@@ -14443,16 +14168,16 @@
       </w:tblCellMar>
     </w:tblPr>
   </w:style>
-  <w:style w:type="numbering" w:default="1" w:styleId="KeineListe">
+  <w:style w:type="numbering" w:default="1" w:styleId="NoList">
     <w:name w:val="No List"/>
     <w:uiPriority w:val="99"/>
     <w:semiHidden/>
     <w:unhideWhenUsed/>
   </w:style>
-  <w:style w:type="character" w:customStyle="1" w:styleId="berschrift1Zchn">
-    <w:name w:val="Überschrift 1 Zchn"/>
-    <w:basedOn w:val="Absatz-Standardschriftart"/>
-    <w:link w:val="berschrift1"/>
+  <w:style w:type="character" w:customStyle="1" w:styleId="Heading1Char">
+    <w:name w:val="Heading 1 Char"/>
+    <w:basedOn w:val="DefaultParagraphFont"/>
+    <w:link w:val="Heading1"/>
     <w:uiPriority w:val="9"/>
     <w:rsid w:val="00C90DFA"/>
     <w:rPr>
@@ -14464,10 +14189,10 @@
       <w:shd w:val="clear" w:color="auto" w:fill="FFFFFF" w:themeFill="background1"/>
     </w:rPr>
   </w:style>
-  <w:style w:type="character" w:customStyle="1" w:styleId="berschrift2Zchn">
-    <w:name w:val="Überschrift 2 Zchn"/>
-    <w:basedOn w:val="Absatz-Standardschriftart"/>
-    <w:link w:val="berschrift2"/>
+  <w:style w:type="character" w:customStyle="1" w:styleId="Heading2Char">
+    <w:name w:val="Heading 2 Char"/>
+    <w:basedOn w:val="DefaultParagraphFont"/>
+    <w:link w:val="Heading2"/>
     <w:uiPriority w:val="9"/>
     <w:rsid w:val="00402E1C"/>
     <w:rPr>
@@ -14479,9 +14204,9 @@
       <w:shd w:val="clear" w:color="auto" w:fill="5994CB"/>
     </w:rPr>
   </w:style>
-  <w:style w:type="table" w:styleId="Tabellenraster">
+  <w:style w:type="table" w:styleId="TableGrid">
     <w:name w:val="Table Grid"/>
-    <w:basedOn w:val="NormaleTabelle"/>
+    <w:basedOn w:val="TableNormal"/>
     <w:uiPriority w:val="59"/>
     <w:rsid w:val="00651384"/>
     <w:pPr>
@@ -14505,9 +14230,9 @@
       </w:tblCellMar>
     </w:tblPr>
   </w:style>
-  <w:style w:type="table" w:styleId="HellesRaster-Akzent1">
+  <w:style w:type="table" w:styleId="LightGrid-Accent1">
     <w:name w:val="Light Grid Accent 1"/>
-    <w:basedOn w:val="NormaleTabelle"/>
+    <w:basedOn w:val="TableNormal"/>
     <w:uiPriority w:val="62"/>
     <w:rsid w:val="00CB0412"/>
     <w:pPr>
@@ -14635,9 +14360,9 @@
       </w:tcPr>
     </w:tblStylePr>
   </w:style>
-  <w:style w:type="table" w:styleId="MittlereSchattierung1-Akzent1">
+  <w:style w:type="table" w:styleId="MediumShading1-Accent1">
     <w:name w:val="Medium Shading 1 Accent 1"/>
-    <w:basedOn w:val="NormaleTabelle"/>
+    <w:basedOn w:val="TableNormal"/>
     <w:uiPriority w:val="63"/>
     <w:rsid w:val="004A070C"/>
     <w:pPr>
@@ -14735,9 +14460,9 @@
       </w:tcPr>
     </w:tblStylePr>
   </w:style>
-  <w:style w:type="table" w:styleId="MittlereListe2-Akzent1">
+  <w:style w:type="table" w:styleId="MediumList2-Accent1">
     <w:name w:val="Medium List 2 Accent 1"/>
-    <w:basedOn w:val="NormaleTabelle"/>
+    <w:basedOn w:val="TableNormal"/>
     <w:uiPriority w:val="66"/>
     <w:rsid w:val="00CB0412"/>
     <w:pPr>
@@ -14863,9 +14588,9 @@
       </w:tcPr>
     </w:tblStylePr>
   </w:style>
-  <w:style w:type="table" w:styleId="MittlereListe1-Akzent1">
+  <w:style w:type="table" w:styleId="MediumList1-Accent1">
     <w:name w:val="Medium List 1 Accent 1"/>
-    <w:basedOn w:val="NormaleTabelle"/>
+    <w:basedOn w:val="TableNormal"/>
     <w:uiPriority w:val="65"/>
     <w:rsid w:val="00CB0412"/>
     <w:pPr>
@@ -14947,10 +14672,10 @@
       </w:tcPr>
     </w:tblStylePr>
   </w:style>
-  <w:style w:type="character" w:customStyle="1" w:styleId="berschrift3Zchn">
-    <w:name w:val="Überschrift 3 Zchn"/>
-    <w:basedOn w:val="Absatz-Standardschriftart"/>
-    <w:link w:val="berschrift3"/>
+  <w:style w:type="character" w:customStyle="1" w:styleId="Heading3Char">
+    <w:name w:val="Heading 3 Char"/>
+    <w:basedOn w:val="DefaultParagraphFont"/>
+    <w:link w:val="Heading3"/>
     <w:uiPriority w:val="9"/>
     <w:rsid w:val="00EA2F23"/>
     <w:rPr>
@@ -14960,10 +14685,10 @@
       <w:spacing w:val="15"/>
     </w:rPr>
   </w:style>
-  <w:style w:type="character" w:customStyle="1" w:styleId="berschrift4Zchn">
-    <w:name w:val="Überschrift 4 Zchn"/>
-    <w:basedOn w:val="Absatz-Standardschriftart"/>
-    <w:link w:val="berschrift4"/>
+  <w:style w:type="character" w:customStyle="1" w:styleId="Heading4Char">
+    <w:name w:val="Heading 4 Char"/>
+    <w:basedOn w:val="DefaultParagraphFont"/>
+    <w:link w:val="Heading4"/>
     <w:uiPriority w:val="9"/>
     <w:rsid w:val="006211F6"/>
     <w:rPr>
@@ -14972,10 +14697,10 @@
       <w:spacing w:val="10"/>
     </w:rPr>
   </w:style>
-  <w:style w:type="character" w:customStyle="1" w:styleId="berschrift5Zchn">
-    <w:name w:val="Überschrift 5 Zchn"/>
-    <w:basedOn w:val="Absatz-Standardschriftart"/>
-    <w:link w:val="berschrift5"/>
+  <w:style w:type="character" w:customStyle="1" w:styleId="Heading5Char">
+    <w:name w:val="Heading 5 Char"/>
+    <w:basedOn w:val="DefaultParagraphFont"/>
+    <w:link w:val="Heading5"/>
     <w:uiPriority w:val="9"/>
     <w:rsid w:val="00FB472D"/>
     <w:rPr>
@@ -14985,10 +14710,10 @@
       <w:spacing w:val="10"/>
     </w:rPr>
   </w:style>
-  <w:style w:type="character" w:customStyle="1" w:styleId="berschrift6Zchn">
-    <w:name w:val="Überschrift 6 Zchn"/>
-    <w:basedOn w:val="Absatz-Standardschriftart"/>
-    <w:link w:val="berschrift6"/>
+  <w:style w:type="character" w:customStyle="1" w:styleId="Heading6Char">
+    <w:name w:val="Heading 6 Char"/>
+    <w:basedOn w:val="DefaultParagraphFont"/>
+    <w:link w:val="Heading6"/>
     <w:uiPriority w:val="9"/>
     <w:rsid w:val="006211F6"/>
     <w:rPr>
@@ -14997,10 +14722,10 @@
       <w:spacing w:val="10"/>
     </w:rPr>
   </w:style>
-  <w:style w:type="character" w:customStyle="1" w:styleId="berschrift7Zchn">
-    <w:name w:val="Überschrift 7 Zchn"/>
-    <w:basedOn w:val="Absatz-Standardschriftart"/>
-    <w:link w:val="berschrift7"/>
+  <w:style w:type="character" w:customStyle="1" w:styleId="Heading7Char">
+    <w:name w:val="Heading 7 Char"/>
+    <w:basedOn w:val="DefaultParagraphFont"/>
+    <w:link w:val="Heading7"/>
     <w:uiPriority w:val="9"/>
     <w:semiHidden/>
     <w:rsid w:val="003C3BB7"/>
@@ -15010,10 +14735,10 @@
       <w:spacing w:val="10"/>
     </w:rPr>
   </w:style>
-  <w:style w:type="character" w:customStyle="1" w:styleId="berschrift8Zchn">
-    <w:name w:val="Überschrift 8 Zchn"/>
-    <w:basedOn w:val="Absatz-Standardschriftart"/>
-    <w:link w:val="berschrift8"/>
+  <w:style w:type="character" w:customStyle="1" w:styleId="Heading8Char">
+    <w:name w:val="Heading 8 Char"/>
+    <w:basedOn w:val="DefaultParagraphFont"/>
+    <w:link w:val="Heading8"/>
     <w:uiPriority w:val="9"/>
     <w:semiHidden/>
     <w:rsid w:val="003C3BB7"/>
@@ -15024,10 +14749,10 @@
       <w:szCs w:val="18"/>
     </w:rPr>
   </w:style>
-  <w:style w:type="character" w:customStyle="1" w:styleId="berschrift9Zchn">
-    <w:name w:val="Überschrift 9 Zchn"/>
-    <w:basedOn w:val="Absatz-Standardschriftart"/>
-    <w:link w:val="berschrift9"/>
+  <w:style w:type="character" w:customStyle="1" w:styleId="Heading9Char">
+    <w:name w:val="Heading 9 Char"/>
+    <w:basedOn w:val="DefaultParagraphFont"/>
+    <w:link w:val="Heading9"/>
     <w:uiPriority w:val="9"/>
     <w:semiHidden/>
     <w:rsid w:val="003C3BB7"/>
@@ -15039,10 +14764,10 @@
       <w:szCs w:val="18"/>
     </w:rPr>
   </w:style>
-  <w:style w:type="paragraph" w:styleId="Beschriftung">
+  <w:style w:type="paragraph" w:styleId="Caption">
     <w:name w:val="caption"/>
-    <w:basedOn w:val="Standard"/>
-    <w:next w:val="Standard"/>
+    <w:basedOn w:val="Normal"/>
+    <w:next w:val="Normal"/>
     <w:uiPriority w:val="35"/>
     <w:unhideWhenUsed/>
     <w:qFormat/>
@@ -15055,11 +14780,11 @@
       <w:szCs w:val="16"/>
     </w:rPr>
   </w:style>
-  <w:style w:type="paragraph" w:styleId="Titel">
+  <w:style w:type="paragraph" w:styleId="Title">
     <w:name w:val="Title"/>
-    <w:basedOn w:val="Standard"/>
-    <w:next w:val="Standard"/>
-    <w:link w:val="TitelZchn"/>
+    <w:basedOn w:val="Normal"/>
+    <w:next w:val="Normal"/>
+    <w:link w:val="TitleChar"/>
     <w:uiPriority w:val="10"/>
     <w:qFormat/>
     <w:rsid w:val="005E2896"/>
@@ -15075,10 +14800,10 @@
       <w:szCs w:val="52"/>
     </w:rPr>
   </w:style>
-  <w:style w:type="character" w:customStyle="1" w:styleId="TitelZchn">
-    <w:name w:val="Titel Zchn"/>
-    <w:basedOn w:val="Absatz-Standardschriftart"/>
-    <w:link w:val="Titel"/>
+  <w:style w:type="character" w:customStyle="1" w:styleId="TitleChar">
+    <w:name w:val="Title Char"/>
+    <w:basedOn w:val="DefaultParagraphFont"/>
+    <w:link w:val="Title"/>
     <w:uiPriority w:val="10"/>
     <w:rsid w:val="005E2896"/>
     <w:rPr>
@@ -15090,11 +14815,11 @@
       <w:szCs w:val="52"/>
     </w:rPr>
   </w:style>
-  <w:style w:type="paragraph" w:styleId="Untertitel">
+  <w:style w:type="paragraph" w:styleId="Subtitle">
     <w:name w:val="Subtitle"/>
-    <w:basedOn w:val="Standard"/>
-    <w:next w:val="Standard"/>
-    <w:link w:val="UntertitelZchn"/>
+    <w:basedOn w:val="Normal"/>
+    <w:next w:val="Normal"/>
+    <w:link w:val="SubtitleChar"/>
     <w:uiPriority w:val="11"/>
     <w:qFormat/>
     <w:rsid w:val="003C3BB7"/>
@@ -15109,10 +14834,10 @@
       <w:szCs w:val="24"/>
     </w:rPr>
   </w:style>
-  <w:style w:type="character" w:customStyle="1" w:styleId="UntertitelZchn">
-    <w:name w:val="Untertitel Zchn"/>
-    <w:basedOn w:val="Absatz-Standardschriftart"/>
-    <w:link w:val="Untertitel"/>
+  <w:style w:type="character" w:customStyle="1" w:styleId="SubtitleChar">
+    <w:name w:val="Subtitle Char"/>
+    <w:basedOn w:val="DefaultParagraphFont"/>
+    <w:link w:val="Subtitle"/>
     <w:uiPriority w:val="11"/>
     <w:rsid w:val="003C3BB7"/>
     <w:rPr>
@@ -15123,7 +14848,7 @@
       <w:szCs w:val="24"/>
     </w:rPr>
   </w:style>
-  <w:style w:type="character" w:styleId="Fett">
+  <w:style w:type="character" w:styleId="Strong">
     <w:name w:val="Strong"/>
     <w:uiPriority w:val="22"/>
     <w:qFormat/>
@@ -15133,7 +14858,7 @@
       <w:bCs/>
     </w:rPr>
   </w:style>
-  <w:style w:type="character" w:styleId="Hervorhebung">
+  <w:style w:type="character" w:styleId="Emphasis">
     <w:name w:val="Emphasis"/>
     <w:uiPriority w:val="20"/>
     <w:qFormat/>
@@ -15144,10 +14869,10 @@
       <w:spacing w:val="5"/>
     </w:rPr>
   </w:style>
-  <w:style w:type="paragraph" w:styleId="KeinLeerraum">
+  <w:style w:type="paragraph" w:styleId="NoSpacing">
     <w:name w:val="No Spacing"/>
-    <w:basedOn w:val="Standard"/>
-    <w:link w:val="KeinLeerraumZchn"/>
+    <w:basedOn w:val="Normal"/>
+    <w:link w:val="NoSpacingChar"/>
     <w:uiPriority w:val="1"/>
     <w:qFormat/>
     <w:rsid w:val="003C3BB7"/>
@@ -15155,10 +14880,10 @@
       <w:spacing w:after="0"/>
     </w:pPr>
   </w:style>
-  <w:style w:type="character" w:customStyle="1" w:styleId="KeinLeerraumZchn">
-    <w:name w:val="Kein Leerraum Zchn"/>
-    <w:basedOn w:val="Absatz-Standardschriftart"/>
-    <w:link w:val="KeinLeerraum"/>
+  <w:style w:type="character" w:customStyle="1" w:styleId="NoSpacingChar">
+    <w:name w:val="No Spacing Char"/>
+    <w:basedOn w:val="DefaultParagraphFont"/>
+    <w:link w:val="NoSpacing"/>
     <w:uiPriority w:val="1"/>
     <w:rsid w:val="003C3BB7"/>
     <w:rPr>
@@ -15166,9 +14891,9 @@
       <w:szCs w:val="20"/>
     </w:rPr>
   </w:style>
-  <w:style w:type="paragraph" w:styleId="Listenabsatz">
+  <w:style w:type="paragraph" w:styleId="ListParagraph">
     <w:name w:val="List Paragraph"/>
-    <w:basedOn w:val="Standard"/>
+    <w:basedOn w:val="Normal"/>
     <w:uiPriority w:val="34"/>
     <w:qFormat/>
     <w:rsid w:val="003C3BB7"/>
@@ -15177,11 +14902,11 @@
       <w:contextualSpacing/>
     </w:pPr>
   </w:style>
-  <w:style w:type="paragraph" w:styleId="Zitat">
+  <w:style w:type="paragraph" w:styleId="Quote">
     <w:name w:val="Quote"/>
-    <w:basedOn w:val="Standard"/>
-    <w:next w:val="Standard"/>
-    <w:link w:val="ZitatZchn"/>
+    <w:basedOn w:val="Normal"/>
+    <w:next w:val="Normal"/>
+    <w:link w:val="QuoteChar"/>
     <w:uiPriority w:val="29"/>
     <w:qFormat/>
     <w:rsid w:val="003C3BB7"/>
@@ -15190,10 +14915,10 @@
       <w:iCs/>
     </w:rPr>
   </w:style>
-  <w:style w:type="character" w:customStyle="1" w:styleId="ZitatZchn">
-    <w:name w:val="Zitat Zchn"/>
-    <w:basedOn w:val="Absatz-Standardschriftart"/>
-    <w:link w:val="Zitat"/>
+  <w:style w:type="character" w:customStyle="1" w:styleId="QuoteChar">
+    <w:name w:val="Quote Char"/>
+    <w:basedOn w:val="DefaultParagraphFont"/>
+    <w:link w:val="Quote"/>
     <w:uiPriority w:val="29"/>
     <w:rsid w:val="003C3BB7"/>
     <w:rPr>
@@ -15203,11 +14928,11 @@
       <w:szCs w:val="20"/>
     </w:rPr>
   </w:style>
-  <w:style w:type="paragraph" w:styleId="IntensivesZitat">
+  <w:style w:type="paragraph" w:styleId="IntenseQuote">
     <w:name w:val="Intense Quote"/>
-    <w:basedOn w:val="Standard"/>
-    <w:next w:val="Standard"/>
-    <w:link w:val="IntensivesZitatZchn"/>
+    <w:basedOn w:val="Normal"/>
+    <w:next w:val="Normal"/>
+    <w:link w:val="IntenseQuoteChar"/>
     <w:uiPriority w:val="30"/>
     <w:qFormat/>
     <w:rsid w:val="003C3BB7"/>
@@ -15226,10 +14951,10 @@
       <w:color w:val="4F81BD" w:themeColor="accent1"/>
     </w:rPr>
   </w:style>
-  <w:style w:type="character" w:customStyle="1" w:styleId="IntensivesZitatZchn">
-    <w:name w:val="Intensives Zitat Zchn"/>
-    <w:basedOn w:val="Absatz-Standardschriftart"/>
-    <w:link w:val="IntensivesZitat"/>
+  <w:style w:type="character" w:customStyle="1" w:styleId="IntenseQuoteChar">
+    <w:name w:val="Intense Quote Char"/>
+    <w:basedOn w:val="DefaultParagraphFont"/>
+    <w:link w:val="IntenseQuote"/>
     <w:uiPriority w:val="30"/>
     <w:rsid w:val="003C3BB7"/>
     <w:rPr>
@@ -15240,7 +14965,7 @@
       <w:szCs w:val="20"/>
     </w:rPr>
   </w:style>
-  <w:style w:type="character" w:styleId="SchwacheHervorhebung">
+  <w:style w:type="character" w:styleId="SubtleEmphasis">
     <w:name w:val="Subtle Emphasis"/>
     <w:uiPriority w:val="19"/>
     <w:qFormat/>
@@ -15251,7 +14976,7 @@
       <w:color w:val="243F60" w:themeColor="accent1" w:themeShade="7F"/>
     </w:rPr>
   </w:style>
-  <w:style w:type="character" w:styleId="IntensiveHervorhebung">
+  <w:style w:type="character" w:styleId="IntenseEmphasis">
     <w:name w:val="Intense Emphasis"/>
     <w:uiPriority w:val="21"/>
     <w:qFormat/>
@@ -15264,7 +14989,7 @@
       <w:spacing w:val="10"/>
     </w:rPr>
   </w:style>
-  <w:style w:type="character" w:styleId="SchwacherVerweis">
+  <w:style w:type="character" w:styleId="SubtleReference">
     <w:name w:val="Subtle Reference"/>
     <w:uiPriority w:val="31"/>
     <w:qFormat/>
@@ -15275,7 +15000,7 @@
       <w:color w:val="4F81BD" w:themeColor="accent1"/>
     </w:rPr>
   </w:style>
-  <w:style w:type="character" w:styleId="IntensiverVerweis">
+  <w:style w:type="character" w:styleId="IntenseReference">
     <w:name w:val="Intense Reference"/>
     <w:uiPriority w:val="32"/>
     <w:qFormat/>
@@ -15289,7 +15014,7 @@
       <w:color w:val="4F81BD" w:themeColor="accent1"/>
     </w:rPr>
   </w:style>
-  <w:style w:type="character" w:styleId="Buchtitel">
+  <w:style w:type="character" w:styleId="BookTitle">
     <w:name w:val="Book Title"/>
     <w:uiPriority w:val="33"/>
     <w:qFormat/>
@@ -15302,10 +15027,10 @@
       <w:spacing w:val="9"/>
     </w:rPr>
   </w:style>
-  <w:style w:type="paragraph" w:styleId="Inhaltsverzeichnisberschrift">
+  <w:style w:type="paragraph" w:styleId="TOCHeading">
     <w:name w:val="TOC Heading"/>
-    <w:basedOn w:val="berschrift1"/>
-    <w:next w:val="Standard"/>
+    <w:basedOn w:val="Heading1"/>
+    <w:next w:val="Normal"/>
     <w:uiPriority w:val="39"/>
     <w:unhideWhenUsed/>
     <w:qFormat/>
@@ -15317,10 +15042,10 @@
       <w:lang w:bidi="en-US"/>
     </w:rPr>
   </w:style>
-  <w:style w:type="paragraph" w:styleId="Verzeichnis1">
+  <w:style w:type="paragraph" w:styleId="TOC1">
     <w:name w:val="toc 1"/>
-    <w:basedOn w:val="Standard"/>
-    <w:next w:val="Standard"/>
+    <w:basedOn w:val="Normal"/>
+    <w:next w:val="Normal"/>
     <w:autoRedefine/>
     <w:uiPriority w:val="39"/>
     <w:unhideWhenUsed/>
@@ -15333,10 +15058,10 @@
       <w:b/>
     </w:rPr>
   </w:style>
-  <w:style w:type="paragraph" w:styleId="Verzeichnis2">
+  <w:style w:type="paragraph" w:styleId="TOC2">
     <w:name w:val="toc 2"/>
-    <w:basedOn w:val="Standard"/>
-    <w:next w:val="Standard"/>
+    <w:basedOn w:val="Normal"/>
+    <w:next w:val="Normal"/>
     <w:autoRedefine/>
     <w:uiPriority w:val="39"/>
     <w:unhideWhenUsed/>
@@ -15349,7 +15074,7 @@
   </w:style>
   <w:style w:type="character" w:styleId="Hyperlink">
     <w:name w:val="Hyperlink"/>
-    <w:basedOn w:val="Absatz-Standardschriftart"/>
+    <w:basedOn w:val="DefaultParagraphFont"/>
     <w:uiPriority w:val="99"/>
     <w:unhideWhenUsed/>
     <w:rsid w:val="006F2255"/>
@@ -15358,10 +15083,10 @@
       <w:u w:val="single"/>
     </w:rPr>
   </w:style>
-  <w:style w:type="paragraph" w:styleId="Sprechblasentext">
+  <w:style w:type="paragraph" w:styleId="BalloonText">
     <w:name w:val="Balloon Text"/>
-    <w:basedOn w:val="Standard"/>
-    <w:link w:val="SprechblasentextZchn"/>
+    <w:basedOn w:val="Normal"/>
+    <w:link w:val="BalloonTextChar"/>
     <w:uiPriority w:val="99"/>
     <w:semiHidden/>
     <w:unhideWhenUsed/>
@@ -15375,10 +15100,10 @@
       <w:szCs w:val="16"/>
     </w:rPr>
   </w:style>
-  <w:style w:type="character" w:customStyle="1" w:styleId="SprechblasentextZchn">
-    <w:name w:val="Sprechblasentext Zchn"/>
-    <w:basedOn w:val="Absatz-Standardschriftart"/>
-    <w:link w:val="Sprechblasentext"/>
+  <w:style w:type="character" w:customStyle="1" w:styleId="BalloonTextChar">
+    <w:name w:val="Balloon Text Char"/>
+    <w:basedOn w:val="DefaultParagraphFont"/>
+    <w:link w:val="BalloonText"/>
     <w:uiPriority w:val="99"/>
     <w:semiHidden/>
     <w:rsid w:val="006F2255"/>
@@ -15388,10 +15113,10 @@
       <w:szCs w:val="16"/>
     </w:rPr>
   </w:style>
-  <w:style w:type="paragraph" w:styleId="Verzeichnis3">
+  <w:style w:type="paragraph" w:styleId="TOC3">
     <w:name w:val="toc 3"/>
-    <w:basedOn w:val="Standard"/>
-    <w:next w:val="Standard"/>
+    <w:basedOn w:val="Normal"/>
+    <w:next w:val="Normal"/>
     <w:autoRedefine/>
     <w:uiPriority w:val="39"/>
     <w:unhideWhenUsed/>
@@ -15406,10 +15131,10 @@
       <w:lang w:eastAsia="de-CH"/>
     </w:rPr>
   </w:style>
-  <w:style w:type="paragraph" w:styleId="Kopfzeile">
+  <w:style w:type="paragraph" w:styleId="Header">
     <w:name w:val="header"/>
-    <w:basedOn w:val="Standard"/>
-    <w:link w:val="KopfzeileZchn"/>
+    <w:basedOn w:val="Normal"/>
+    <w:link w:val="HeaderChar"/>
     <w:uiPriority w:val="99"/>
     <w:unhideWhenUsed/>
     <w:rsid w:val="008F2373"/>
@@ -15421,10 +15146,10 @@
       <w:spacing w:after="0"/>
     </w:pPr>
   </w:style>
-  <w:style w:type="character" w:customStyle="1" w:styleId="KopfzeileZchn">
-    <w:name w:val="Kopfzeile Zchn"/>
-    <w:basedOn w:val="Absatz-Standardschriftart"/>
-    <w:link w:val="Kopfzeile"/>
+  <w:style w:type="character" w:customStyle="1" w:styleId="HeaderChar">
+    <w:name w:val="Header Char"/>
+    <w:basedOn w:val="DefaultParagraphFont"/>
+    <w:link w:val="Header"/>
     <w:uiPriority w:val="99"/>
     <w:rsid w:val="008F2373"/>
     <w:rPr>
@@ -15432,10 +15157,10 @@
       <w:szCs w:val="20"/>
     </w:rPr>
   </w:style>
-  <w:style w:type="paragraph" w:styleId="Fuzeile">
+  <w:style w:type="paragraph" w:styleId="Footer">
     <w:name w:val="footer"/>
-    <w:basedOn w:val="Standard"/>
-    <w:link w:val="FuzeileZchn"/>
+    <w:basedOn w:val="Normal"/>
+    <w:link w:val="FooterChar"/>
     <w:uiPriority w:val="99"/>
     <w:unhideWhenUsed/>
     <w:rsid w:val="008F2373"/>
@@ -15447,10 +15172,10 @@
       <w:spacing w:after="0"/>
     </w:pPr>
   </w:style>
-  <w:style w:type="character" w:customStyle="1" w:styleId="FuzeileZchn">
-    <w:name w:val="Fußzeile Zchn"/>
-    <w:basedOn w:val="Absatz-Standardschriftart"/>
-    <w:link w:val="Fuzeile"/>
+  <w:style w:type="character" w:customStyle="1" w:styleId="FooterChar">
+    <w:name w:val="Footer Char"/>
+    <w:basedOn w:val="DefaultParagraphFont"/>
+    <w:link w:val="Footer"/>
     <w:uiPriority w:val="99"/>
     <w:rsid w:val="008F2373"/>
     <w:rPr>
@@ -15458,9 +15183,9 @@
       <w:szCs w:val="20"/>
     </w:rPr>
   </w:style>
-  <w:style w:type="table" w:styleId="HelleListe-Akzent1">
+  <w:style w:type="table" w:styleId="LightList-Accent1">
     <w:name w:val="Light List Accent 1"/>
-    <w:basedOn w:val="NormaleTabelle"/>
+    <w:basedOn w:val="TableNormal"/>
     <w:uiPriority w:val="61"/>
     <w:rsid w:val="003B436F"/>
     <w:pPr>
@@ -15550,10 +15275,10 @@
       </w:tcPr>
     </w:tblStylePr>
   </w:style>
-  <w:style w:type="paragraph" w:styleId="Funotentext">
+  <w:style w:type="paragraph" w:styleId="FootnoteText">
     <w:name w:val="footnote text"/>
-    <w:basedOn w:val="Standard"/>
-    <w:link w:val="FunotentextZchn"/>
+    <w:basedOn w:val="Normal"/>
+    <w:link w:val="FootnoteTextChar"/>
     <w:uiPriority w:val="99"/>
     <w:semiHidden/>
     <w:unhideWhenUsed/>
@@ -15562,10 +15287,10 @@
       <w:spacing w:after="0"/>
     </w:pPr>
   </w:style>
-  <w:style w:type="character" w:customStyle="1" w:styleId="FunotentextZchn">
-    <w:name w:val="Fußnotentext Zchn"/>
-    <w:basedOn w:val="Absatz-Standardschriftart"/>
-    <w:link w:val="Funotentext"/>
+  <w:style w:type="character" w:customStyle="1" w:styleId="FootnoteTextChar">
+    <w:name w:val="Footnote Text Char"/>
+    <w:basedOn w:val="DefaultParagraphFont"/>
+    <w:link w:val="FootnoteText"/>
     <w:uiPriority w:val="99"/>
     <w:semiHidden/>
     <w:rsid w:val="002870D8"/>
@@ -15574,9 +15299,9 @@
       <w:szCs w:val="20"/>
     </w:rPr>
   </w:style>
-  <w:style w:type="character" w:styleId="Funotenzeichen">
+  <w:style w:type="character" w:styleId="FootnoteReference">
     <w:name w:val="footnote reference"/>
-    <w:basedOn w:val="Absatz-Standardschriftart"/>
+    <w:basedOn w:val="DefaultParagraphFont"/>
     <w:uiPriority w:val="99"/>
     <w:unhideWhenUsed/>
     <w:rsid w:val="002870D8"/>
@@ -15584,9 +15309,9 @@
       <w:vertAlign w:val="superscript"/>
     </w:rPr>
   </w:style>
-  <w:style w:type="character" w:styleId="BesuchterHyperlink">
+  <w:style w:type="character" w:styleId="FollowedHyperlink">
     <w:name w:val="FollowedHyperlink"/>
-    <w:basedOn w:val="Absatz-Standardschriftart"/>
+    <w:basedOn w:val="DefaultParagraphFont"/>
     <w:uiPriority w:val="99"/>
     <w:semiHidden/>
     <w:unhideWhenUsed/>
@@ -15596,9 +15321,9 @@
       <w:u w:val="single"/>
     </w:rPr>
   </w:style>
-  <w:style w:type="table" w:styleId="HelleSchattierung-Akzent1">
+  <w:style w:type="table" w:styleId="LightShading-Accent1">
     <w:name w:val="Light Shading Accent 1"/>
-    <w:basedOn w:val="NormaleTabelle"/>
+    <w:basedOn w:val="TableNormal"/>
     <w:uiPriority w:val="60"/>
     <w:rsid w:val="00FB5870"/>
     <w:pPr>
@@ -15698,6 +15423,67 @@
         <w:shd w:val="clear" w:color="auto" w:fill="D3DFEE" w:themeFill="accent1" w:themeFillTint="3F"/>
       </w:tcPr>
     </w:tblStylePr>
+  </w:style>
+  <w:style w:type="character" w:styleId="CommentReference">
+    <w:name w:val="annotation reference"/>
+    <w:basedOn w:val="DefaultParagraphFont"/>
+    <w:uiPriority w:val="99"/>
+    <w:semiHidden/>
+    <w:unhideWhenUsed/>
+    <w:rsid w:val="00833A0D"/>
+    <w:rPr>
+      <w:sz w:val="16"/>
+      <w:szCs w:val="16"/>
+    </w:rPr>
+  </w:style>
+  <w:style w:type="paragraph" w:styleId="CommentText">
+    <w:name w:val="annotation text"/>
+    <w:basedOn w:val="Normal"/>
+    <w:link w:val="CommentTextChar"/>
+    <w:uiPriority w:val="99"/>
+    <w:semiHidden/>
+    <w:unhideWhenUsed/>
+    <w:rsid w:val="00833A0D"/>
+  </w:style>
+  <w:style w:type="character" w:customStyle="1" w:styleId="CommentTextChar">
+    <w:name w:val="Comment Text Char"/>
+    <w:basedOn w:val="DefaultParagraphFont"/>
+    <w:link w:val="CommentText"/>
+    <w:uiPriority w:val="99"/>
+    <w:semiHidden/>
+    <w:rsid w:val="00833A0D"/>
+    <w:rPr>
+      <w:sz w:val="20"/>
+      <w:szCs w:val="20"/>
+    </w:rPr>
+  </w:style>
+  <w:style w:type="paragraph" w:styleId="CommentSubject">
+    <w:name w:val="annotation subject"/>
+    <w:basedOn w:val="CommentText"/>
+    <w:next w:val="CommentText"/>
+    <w:link w:val="CommentSubjectChar"/>
+    <w:uiPriority w:val="99"/>
+    <w:semiHidden/>
+    <w:unhideWhenUsed/>
+    <w:rsid w:val="00833A0D"/>
+    <w:rPr>
+      <w:b/>
+      <w:bCs/>
+    </w:rPr>
+  </w:style>
+  <w:style w:type="character" w:customStyle="1" w:styleId="CommentSubjectChar">
+    <w:name w:val="Comment Subject Char"/>
+    <w:basedOn w:val="CommentTextChar"/>
+    <w:link w:val="CommentSubject"/>
+    <w:uiPriority w:val="99"/>
+    <w:semiHidden/>
+    <w:rsid w:val="00833A0D"/>
+    <w:rPr>
+      <w:b/>
+      <w:bCs/>
+      <w:sz w:val="20"/>
+      <w:szCs w:val="20"/>
+    </w:rPr>
   </w:style>
 </w:styles>
 </file>
@@ -15858,7 +15644,7 @@
     <w:lsdException w:name="Bibliography" w:uiPriority="37"/>
     <w:lsdException w:name="TOC Heading" w:uiPriority="39" w:qFormat="1"/>
   </w:latentStyles>
-  <w:style w:type="paragraph" w:default="1" w:styleId="Standard">
+  <w:style w:type="paragraph" w:default="1" w:styleId="Normal">
     <w:name w:val="Normal"/>
     <w:qFormat/>
     <w:rsid w:val="003C3BB7"/>
@@ -15867,11 +15653,11 @@
       <w:szCs w:val="20"/>
     </w:rPr>
   </w:style>
-  <w:style w:type="paragraph" w:styleId="berschrift1">
+  <w:style w:type="paragraph" w:styleId="Heading1">
     <w:name w:val="heading 1"/>
-    <w:basedOn w:val="Standard"/>
-    <w:next w:val="Standard"/>
-    <w:link w:val="berschrift1Zchn"/>
+    <w:basedOn w:val="Normal"/>
+    <w:next w:val="Normal"/>
+    <w:link w:val="Heading1Char"/>
     <w:uiPriority w:val="9"/>
     <w:qFormat/>
     <w:rsid w:val="00C90DFA"/>
@@ -15893,11 +15679,11 @@
       <w:szCs w:val="22"/>
     </w:rPr>
   </w:style>
-  <w:style w:type="paragraph" w:styleId="berschrift2">
+  <w:style w:type="paragraph" w:styleId="Heading2">
     <w:name w:val="heading 2"/>
-    <w:basedOn w:val="Standard"/>
-    <w:next w:val="Standard"/>
-    <w:link w:val="berschrift2Zchn"/>
+    <w:basedOn w:val="Normal"/>
+    <w:next w:val="Normal"/>
+    <w:link w:val="Heading2Char"/>
     <w:uiPriority w:val="9"/>
     <w:unhideWhenUsed/>
     <w:qFormat/>
@@ -15927,11 +15713,11 @@
       <w:szCs w:val="22"/>
     </w:rPr>
   </w:style>
-  <w:style w:type="paragraph" w:styleId="berschrift3">
+  <w:style w:type="paragraph" w:styleId="Heading3">
     <w:name w:val="heading 3"/>
-    <w:basedOn w:val="Standard"/>
-    <w:next w:val="Standard"/>
-    <w:link w:val="berschrift3Zchn"/>
+    <w:basedOn w:val="Normal"/>
+    <w:next w:val="Normal"/>
+    <w:link w:val="Heading3Char"/>
     <w:uiPriority w:val="9"/>
     <w:unhideWhenUsed/>
     <w:qFormat/>
@@ -15956,11 +15742,11 @@
       <w:szCs w:val="22"/>
     </w:rPr>
   </w:style>
-  <w:style w:type="paragraph" w:styleId="berschrift4">
+  <w:style w:type="paragraph" w:styleId="Heading4">
     <w:name w:val="heading 4"/>
-    <w:basedOn w:val="Standard"/>
-    <w:next w:val="Standard"/>
-    <w:link w:val="berschrift4Zchn"/>
+    <w:basedOn w:val="Normal"/>
+    <w:next w:val="Normal"/>
+    <w:link w:val="Heading4Char"/>
     <w:uiPriority w:val="9"/>
     <w:unhideWhenUsed/>
     <w:qFormat/>
@@ -15985,11 +15771,11 @@
       <w:szCs w:val="22"/>
     </w:rPr>
   </w:style>
-  <w:style w:type="paragraph" w:styleId="berschrift5">
+  <w:style w:type="paragraph" w:styleId="Heading5">
     <w:name w:val="heading 5"/>
-    <w:basedOn w:val="Standard"/>
-    <w:next w:val="Standard"/>
-    <w:link w:val="berschrift5Zchn"/>
+    <w:basedOn w:val="Normal"/>
+    <w:next w:val="Normal"/>
+    <w:link w:val="Heading5Char"/>
     <w:uiPriority w:val="9"/>
     <w:unhideWhenUsed/>
     <w:qFormat/>
@@ -16015,11 +15801,11 @@
       <w:szCs w:val="22"/>
     </w:rPr>
   </w:style>
-  <w:style w:type="paragraph" w:styleId="berschrift6">
+  <w:style w:type="paragraph" w:styleId="Heading6">
     <w:name w:val="heading 6"/>
-    <w:basedOn w:val="Standard"/>
-    <w:next w:val="Standard"/>
-    <w:link w:val="berschrift6Zchn"/>
+    <w:basedOn w:val="Normal"/>
+    <w:next w:val="Normal"/>
+    <w:link w:val="Heading6Char"/>
     <w:uiPriority w:val="9"/>
     <w:unhideWhenUsed/>
     <w:qFormat/>
@@ -16040,11 +15826,11 @@
       <w:szCs w:val="22"/>
     </w:rPr>
   </w:style>
-  <w:style w:type="paragraph" w:styleId="berschrift7">
+  <w:style w:type="paragraph" w:styleId="Heading7">
     <w:name w:val="heading 7"/>
-    <w:basedOn w:val="Standard"/>
-    <w:next w:val="Standard"/>
-    <w:link w:val="berschrift7Zchn"/>
+    <w:basedOn w:val="Normal"/>
+    <w:next w:val="Normal"/>
+    <w:link w:val="Heading7Char"/>
     <w:uiPriority w:val="9"/>
     <w:unhideWhenUsed/>
     <w:qFormat/>
@@ -16065,11 +15851,11 @@
       <w:szCs w:val="22"/>
     </w:rPr>
   </w:style>
-  <w:style w:type="paragraph" w:styleId="berschrift8">
+  <w:style w:type="paragraph" w:styleId="Heading8">
     <w:name w:val="heading 8"/>
-    <w:basedOn w:val="Standard"/>
-    <w:next w:val="Standard"/>
-    <w:link w:val="berschrift8Zchn"/>
+    <w:basedOn w:val="Normal"/>
+    <w:next w:val="Normal"/>
+    <w:link w:val="Heading8Char"/>
     <w:uiPriority w:val="9"/>
     <w:semiHidden/>
     <w:unhideWhenUsed/>
@@ -16090,11 +15876,11 @@
       <w:szCs w:val="18"/>
     </w:rPr>
   </w:style>
-  <w:style w:type="paragraph" w:styleId="berschrift9">
+  <w:style w:type="paragraph" w:styleId="Heading9">
     <w:name w:val="heading 9"/>
-    <w:basedOn w:val="Standard"/>
-    <w:next w:val="Standard"/>
-    <w:link w:val="berschrift9Zchn"/>
+    <w:basedOn w:val="Normal"/>
+    <w:next w:val="Normal"/>
+    <w:link w:val="Heading9Char"/>
     <w:uiPriority w:val="9"/>
     <w:semiHidden/>
     <w:unhideWhenUsed/>
@@ -16116,13 +15902,13 @@
       <w:szCs w:val="18"/>
     </w:rPr>
   </w:style>
-  <w:style w:type="character" w:default="1" w:styleId="Absatz-Standardschriftart">
+  <w:style w:type="character" w:default="1" w:styleId="DefaultParagraphFont">
     <w:name w:val="Default Paragraph Font"/>
     <w:uiPriority w:val="1"/>
     <w:semiHidden/>
     <w:unhideWhenUsed/>
   </w:style>
-  <w:style w:type="table" w:default="1" w:styleId="NormaleTabelle">
+  <w:style w:type="table" w:default="1" w:styleId="TableNormal">
     <w:name w:val="Normal Table"/>
     <w:uiPriority w:val="99"/>
     <w:semiHidden/>
@@ -16137,16 +15923,16 @@
       </w:tblCellMar>
     </w:tblPr>
   </w:style>
-  <w:style w:type="numbering" w:default="1" w:styleId="KeineListe">
+  <w:style w:type="numbering" w:default="1" w:styleId="NoList">
     <w:name w:val="No List"/>
     <w:uiPriority w:val="99"/>
     <w:semiHidden/>
     <w:unhideWhenUsed/>
   </w:style>
-  <w:style w:type="character" w:customStyle="1" w:styleId="berschrift1Zchn">
-    <w:name w:val="Überschrift 1 Zchn"/>
-    <w:basedOn w:val="Absatz-Standardschriftart"/>
-    <w:link w:val="berschrift1"/>
+  <w:style w:type="character" w:customStyle="1" w:styleId="Heading1Char">
+    <w:name w:val="Heading 1 Char"/>
+    <w:basedOn w:val="DefaultParagraphFont"/>
+    <w:link w:val="Heading1"/>
     <w:uiPriority w:val="9"/>
     <w:rsid w:val="00C90DFA"/>
     <w:rPr>
@@ -16158,10 +15944,10 @@
       <w:shd w:val="clear" w:color="auto" w:fill="FFFFFF" w:themeFill="background1"/>
     </w:rPr>
   </w:style>
-  <w:style w:type="character" w:customStyle="1" w:styleId="berschrift2Zchn">
-    <w:name w:val="Überschrift 2 Zchn"/>
-    <w:basedOn w:val="Absatz-Standardschriftart"/>
-    <w:link w:val="berschrift2"/>
+  <w:style w:type="character" w:customStyle="1" w:styleId="Heading2Char">
+    <w:name w:val="Heading 2 Char"/>
+    <w:basedOn w:val="DefaultParagraphFont"/>
+    <w:link w:val="Heading2"/>
     <w:uiPriority w:val="9"/>
     <w:rsid w:val="00402E1C"/>
     <w:rPr>
@@ -16173,9 +15959,9 @@
       <w:shd w:val="clear" w:color="auto" w:fill="5994CB"/>
     </w:rPr>
   </w:style>
-  <w:style w:type="table" w:styleId="Tabellenraster">
+  <w:style w:type="table" w:styleId="TableGrid">
     <w:name w:val="Table Grid"/>
-    <w:basedOn w:val="NormaleTabelle"/>
+    <w:basedOn w:val="TableNormal"/>
     <w:uiPriority w:val="59"/>
     <w:rsid w:val="00651384"/>
     <w:pPr>
@@ -16199,9 +15985,9 @@
       </w:tblCellMar>
     </w:tblPr>
   </w:style>
-  <w:style w:type="table" w:styleId="HellesRaster-Akzent1">
+  <w:style w:type="table" w:styleId="LightGrid-Accent1">
     <w:name w:val="Light Grid Accent 1"/>
-    <w:basedOn w:val="NormaleTabelle"/>
+    <w:basedOn w:val="TableNormal"/>
     <w:uiPriority w:val="62"/>
     <w:rsid w:val="00CB0412"/>
     <w:pPr>
@@ -16329,9 +16115,9 @@
       </w:tcPr>
     </w:tblStylePr>
   </w:style>
-  <w:style w:type="table" w:styleId="MittlereSchattierung1-Akzent1">
+  <w:style w:type="table" w:styleId="MediumShading1-Accent1">
     <w:name w:val="Medium Shading 1 Accent 1"/>
-    <w:basedOn w:val="NormaleTabelle"/>
+    <w:basedOn w:val="TableNormal"/>
     <w:uiPriority w:val="63"/>
     <w:rsid w:val="004A070C"/>
     <w:pPr>
@@ -16429,9 +16215,9 @@
       </w:tcPr>
     </w:tblStylePr>
   </w:style>
-  <w:style w:type="table" w:styleId="MittlereListe2-Akzent1">
+  <w:style w:type="table" w:styleId="MediumList2-Accent1">
     <w:name w:val="Medium List 2 Accent 1"/>
-    <w:basedOn w:val="NormaleTabelle"/>
+    <w:basedOn w:val="TableNormal"/>
     <w:uiPriority w:val="66"/>
     <w:rsid w:val="00CB0412"/>
     <w:pPr>
@@ -16557,9 +16343,9 @@
       </w:tcPr>
     </w:tblStylePr>
   </w:style>
-  <w:style w:type="table" w:styleId="MittlereListe1-Akzent1">
+  <w:style w:type="table" w:styleId="MediumList1-Accent1">
     <w:name w:val="Medium List 1 Accent 1"/>
-    <w:basedOn w:val="NormaleTabelle"/>
+    <w:basedOn w:val="TableNormal"/>
     <w:uiPriority w:val="65"/>
     <w:rsid w:val="00CB0412"/>
     <w:pPr>
@@ -16641,10 +16427,10 @@
       </w:tcPr>
     </w:tblStylePr>
   </w:style>
-  <w:style w:type="character" w:customStyle="1" w:styleId="berschrift3Zchn">
-    <w:name w:val="Überschrift 3 Zchn"/>
-    <w:basedOn w:val="Absatz-Standardschriftart"/>
-    <w:link w:val="berschrift3"/>
+  <w:style w:type="character" w:customStyle="1" w:styleId="Heading3Char">
+    <w:name w:val="Heading 3 Char"/>
+    <w:basedOn w:val="DefaultParagraphFont"/>
+    <w:link w:val="Heading3"/>
     <w:uiPriority w:val="9"/>
     <w:rsid w:val="00EA2F23"/>
     <w:rPr>
@@ -16654,10 +16440,10 @@
       <w:spacing w:val="15"/>
     </w:rPr>
   </w:style>
-  <w:style w:type="character" w:customStyle="1" w:styleId="berschrift4Zchn">
-    <w:name w:val="Überschrift 4 Zchn"/>
-    <w:basedOn w:val="Absatz-Standardschriftart"/>
-    <w:link w:val="berschrift4"/>
+  <w:style w:type="character" w:customStyle="1" w:styleId="Heading4Char">
+    <w:name w:val="Heading 4 Char"/>
+    <w:basedOn w:val="DefaultParagraphFont"/>
+    <w:link w:val="Heading4"/>
     <w:uiPriority w:val="9"/>
     <w:rsid w:val="006211F6"/>
     <w:rPr>
@@ -16666,10 +16452,10 @@
       <w:spacing w:val="10"/>
     </w:rPr>
   </w:style>
-  <w:style w:type="character" w:customStyle="1" w:styleId="berschrift5Zchn">
-    <w:name w:val="Überschrift 5 Zchn"/>
-    <w:basedOn w:val="Absatz-Standardschriftart"/>
-    <w:link w:val="berschrift5"/>
+  <w:style w:type="character" w:customStyle="1" w:styleId="Heading5Char">
+    <w:name w:val="Heading 5 Char"/>
+    <w:basedOn w:val="DefaultParagraphFont"/>
+    <w:link w:val="Heading5"/>
     <w:uiPriority w:val="9"/>
     <w:rsid w:val="00FB472D"/>
     <w:rPr>
@@ -16679,10 +16465,10 @@
       <w:spacing w:val="10"/>
     </w:rPr>
   </w:style>
-  <w:style w:type="character" w:customStyle="1" w:styleId="berschrift6Zchn">
-    <w:name w:val="Überschrift 6 Zchn"/>
-    <w:basedOn w:val="Absatz-Standardschriftart"/>
-    <w:link w:val="berschrift6"/>
+  <w:style w:type="character" w:customStyle="1" w:styleId="Heading6Char">
+    <w:name w:val="Heading 6 Char"/>
+    <w:basedOn w:val="DefaultParagraphFont"/>
+    <w:link w:val="Heading6"/>
     <w:uiPriority w:val="9"/>
     <w:rsid w:val="006211F6"/>
     <w:rPr>
@@ -16691,10 +16477,10 @@
       <w:spacing w:val="10"/>
     </w:rPr>
   </w:style>
-  <w:style w:type="character" w:customStyle="1" w:styleId="berschrift7Zchn">
-    <w:name w:val="Überschrift 7 Zchn"/>
-    <w:basedOn w:val="Absatz-Standardschriftart"/>
-    <w:link w:val="berschrift7"/>
+  <w:style w:type="character" w:customStyle="1" w:styleId="Heading7Char">
+    <w:name w:val="Heading 7 Char"/>
+    <w:basedOn w:val="DefaultParagraphFont"/>
+    <w:link w:val="Heading7"/>
     <w:uiPriority w:val="9"/>
     <w:semiHidden/>
     <w:rsid w:val="003C3BB7"/>
@@ -16704,10 +16490,10 @@
       <w:spacing w:val="10"/>
     </w:rPr>
   </w:style>
-  <w:style w:type="character" w:customStyle="1" w:styleId="berschrift8Zchn">
-    <w:name w:val="Überschrift 8 Zchn"/>
-    <w:basedOn w:val="Absatz-Standardschriftart"/>
-    <w:link w:val="berschrift8"/>
+  <w:style w:type="character" w:customStyle="1" w:styleId="Heading8Char">
+    <w:name w:val="Heading 8 Char"/>
+    <w:basedOn w:val="DefaultParagraphFont"/>
+    <w:link w:val="Heading8"/>
     <w:uiPriority w:val="9"/>
     <w:semiHidden/>
     <w:rsid w:val="003C3BB7"/>
@@ -16718,10 +16504,10 @@
       <w:szCs w:val="18"/>
     </w:rPr>
   </w:style>
-  <w:style w:type="character" w:customStyle="1" w:styleId="berschrift9Zchn">
-    <w:name w:val="Überschrift 9 Zchn"/>
-    <w:basedOn w:val="Absatz-Standardschriftart"/>
-    <w:link w:val="berschrift9"/>
+  <w:style w:type="character" w:customStyle="1" w:styleId="Heading9Char">
+    <w:name w:val="Heading 9 Char"/>
+    <w:basedOn w:val="DefaultParagraphFont"/>
+    <w:link w:val="Heading9"/>
     <w:uiPriority w:val="9"/>
     <w:semiHidden/>
     <w:rsid w:val="003C3BB7"/>
@@ -16733,10 +16519,10 @@
       <w:szCs w:val="18"/>
     </w:rPr>
   </w:style>
-  <w:style w:type="paragraph" w:styleId="Beschriftung">
+  <w:style w:type="paragraph" w:styleId="Caption">
     <w:name w:val="caption"/>
-    <w:basedOn w:val="Standard"/>
-    <w:next w:val="Standard"/>
+    <w:basedOn w:val="Normal"/>
+    <w:next w:val="Normal"/>
     <w:uiPriority w:val="35"/>
     <w:unhideWhenUsed/>
     <w:qFormat/>
@@ -16749,11 +16535,11 @@
       <w:szCs w:val="16"/>
     </w:rPr>
   </w:style>
-  <w:style w:type="paragraph" w:styleId="Titel">
+  <w:style w:type="paragraph" w:styleId="Title">
     <w:name w:val="Title"/>
-    <w:basedOn w:val="Standard"/>
-    <w:next w:val="Standard"/>
-    <w:link w:val="TitelZchn"/>
+    <w:basedOn w:val="Normal"/>
+    <w:next w:val="Normal"/>
+    <w:link w:val="TitleChar"/>
     <w:uiPriority w:val="10"/>
     <w:qFormat/>
     <w:rsid w:val="005E2896"/>
@@ -16769,10 +16555,10 @@
       <w:szCs w:val="52"/>
     </w:rPr>
   </w:style>
-  <w:style w:type="character" w:customStyle="1" w:styleId="TitelZchn">
-    <w:name w:val="Titel Zchn"/>
-    <w:basedOn w:val="Absatz-Standardschriftart"/>
-    <w:link w:val="Titel"/>
+  <w:style w:type="character" w:customStyle="1" w:styleId="TitleChar">
+    <w:name w:val="Title Char"/>
+    <w:basedOn w:val="DefaultParagraphFont"/>
+    <w:link w:val="Title"/>
     <w:uiPriority w:val="10"/>
     <w:rsid w:val="005E2896"/>
     <w:rPr>
@@ -16784,11 +16570,11 @@
       <w:szCs w:val="52"/>
     </w:rPr>
   </w:style>
-  <w:style w:type="paragraph" w:styleId="Untertitel">
+  <w:style w:type="paragraph" w:styleId="Subtitle">
     <w:name w:val="Subtitle"/>
-    <w:basedOn w:val="Standard"/>
-    <w:next w:val="Standard"/>
-    <w:link w:val="UntertitelZchn"/>
+    <w:basedOn w:val="Normal"/>
+    <w:next w:val="Normal"/>
+    <w:link w:val="SubtitleChar"/>
     <w:uiPriority w:val="11"/>
     <w:qFormat/>
     <w:rsid w:val="003C3BB7"/>
@@ -16803,10 +16589,10 @@
       <w:szCs w:val="24"/>
     </w:rPr>
   </w:style>
-  <w:style w:type="character" w:customStyle="1" w:styleId="UntertitelZchn">
-    <w:name w:val="Untertitel Zchn"/>
-    <w:basedOn w:val="Absatz-Standardschriftart"/>
-    <w:link w:val="Untertitel"/>
+  <w:style w:type="character" w:customStyle="1" w:styleId="SubtitleChar">
+    <w:name w:val="Subtitle Char"/>
+    <w:basedOn w:val="DefaultParagraphFont"/>
+    <w:link w:val="Subtitle"/>
     <w:uiPriority w:val="11"/>
     <w:rsid w:val="003C3BB7"/>
     <w:rPr>
@@ -16817,7 +16603,7 @@
       <w:szCs w:val="24"/>
     </w:rPr>
   </w:style>
-  <w:style w:type="character" w:styleId="Fett">
+  <w:style w:type="character" w:styleId="Strong">
     <w:name w:val="Strong"/>
     <w:uiPriority w:val="22"/>
     <w:qFormat/>
@@ -16827,7 +16613,7 @@
       <w:bCs/>
     </w:rPr>
   </w:style>
-  <w:style w:type="character" w:styleId="Hervorhebung">
+  <w:style w:type="character" w:styleId="Emphasis">
     <w:name w:val="Emphasis"/>
     <w:uiPriority w:val="20"/>
     <w:qFormat/>
@@ -16838,10 +16624,10 @@
       <w:spacing w:val="5"/>
     </w:rPr>
   </w:style>
-  <w:style w:type="paragraph" w:styleId="KeinLeerraum">
+  <w:style w:type="paragraph" w:styleId="NoSpacing">
     <w:name w:val="No Spacing"/>
-    <w:basedOn w:val="Standard"/>
-    <w:link w:val="KeinLeerraumZchn"/>
+    <w:basedOn w:val="Normal"/>
+    <w:link w:val="NoSpacingChar"/>
     <w:uiPriority w:val="1"/>
     <w:qFormat/>
     <w:rsid w:val="003C3BB7"/>
@@ -16849,10 +16635,10 @@
       <w:spacing w:after="0"/>
     </w:pPr>
   </w:style>
-  <w:style w:type="character" w:customStyle="1" w:styleId="KeinLeerraumZchn">
-    <w:name w:val="Kein Leerraum Zchn"/>
-    <w:basedOn w:val="Absatz-Standardschriftart"/>
-    <w:link w:val="KeinLeerraum"/>
+  <w:style w:type="character" w:customStyle="1" w:styleId="NoSpacingChar">
+    <w:name w:val="No Spacing Char"/>
+    <w:basedOn w:val="DefaultParagraphFont"/>
+    <w:link w:val="NoSpacing"/>
     <w:uiPriority w:val="1"/>
     <w:rsid w:val="003C3BB7"/>
     <w:rPr>
@@ -16860,9 +16646,9 @@
       <w:szCs w:val="20"/>
     </w:rPr>
   </w:style>
-  <w:style w:type="paragraph" w:styleId="Listenabsatz">
+  <w:style w:type="paragraph" w:styleId="ListParagraph">
     <w:name w:val="List Paragraph"/>
-    <w:basedOn w:val="Standard"/>
+    <w:basedOn w:val="Normal"/>
     <w:uiPriority w:val="34"/>
     <w:qFormat/>
     <w:rsid w:val="003C3BB7"/>
@@ -16871,11 +16657,11 @@
       <w:contextualSpacing/>
     </w:pPr>
   </w:style>
-  <w:style w:type="paragraph" w:styleId="Zitat">
+  <w:style w:type="paragraph" w:styleId="Quote">
     <w:name w:val="Quote"/>
-    <w:basedOn w:val="Standard"/>
-    <w:next w:val="Standard"/>
-    <w:link w:val="ZitatZchn"/>
+    <w:basedOn w:val="Normal"/>
+    <w:next w:val="Normal"/>
+    <w:link w:val="QuoteChar"/>
     <w:uiPriority w:val="29"/>
     <w:qFormat/>
     <w:rsid w:val="003C3BB7"/>
@@ -16884,10 +16670,10 @@
       <w:iCs/>
     </w:rPr>
   </w:style>
-  <w:style w:type="character" w:customStyle="1" w:styleId="ZitatZchn">
-    <w:name w:val="Zitat Zchn"/>
-    <w:basedOn w:val="Absatz-Standardschriftart"/>
-    <w:link w:val="Zitat"/>
+  <w:style w:type="character" w:customStyle="1" w:styleId="QuoteChar">
+    <w:name w:val="Quote Char"/>
+    <w:basedOn w:val="DefaultParagraphFont"/>
+    <w:link w:val="Quote"/>
     <w:uiPriority w:val="29"/>
     <w:rsid w:val="003C3BB7"/>
     <w:rPr>
@@ -16897,11 +16683,11 @@
       <w:szCs w:val="20"/>
     </w:rPr>
   </w:style>
-  <w:style w:type="paragraph" w:styleId="IntensivesZitat">
+  <w:style w:type="paragraph" w:styleId="IntenseQuote">
     <w:name w:val="Intense Quote"/>
-    <w:basedOn w:val="Standard"/>
-    <w:next w:val="Standard"/>
-    <w:link w:val="IntensivesZitatZchn"/>
+    <w:basedOn w:val="Normal"/>
+    <w:next w:val="Normal"/>
+    <w:link w:val="IntenseQuoteChar"/>
     <w:uiPriority w:val="30"/>
     <w:qFormat/>
     <w:rsid w:val="003C3BB7"/>
@@ -16920,10 +16706,10 @@
       <w:color w:val="4F81BD" w:themeColor="accent1"/>
     </w:rPr>
   </w:style>
-  <w:style w:type="character" w:customStyle="1" w:styleId="IntensivesZitatZchn">
-    <w:name w:val="Intensives Zitat Zchn"/>
-    <w:basedOn w:val="Absatz-Standardschriftart"/>
-    <w:link w:val="IntensivesZitat"/>
+  <w:style w:type="character" w:customStyle="1" w:styleId="IntenseQuoteChar">
+    <w:name w:val="Intense Quote Char"/>
+    <w:basedOn w:val="DefaultParagraphFont"/>
+    <w:link w:val="IntenseQuote"/>
     <w:uiPriority w:val="30"/>
     <w:rsid w:val="003C3BB7"/>
     <w:rPr>
@@ -16934,7 +16720,7 @@
       <w:szCs w:val="20"/>
     </w:rPr>
   </w:style>
-  <w:style w:type="character" w:styleId="SchwacheHervorhebung">
+  <w:style w:type="character" w:styleId="SubtleEmphasis">
     <w:name w:val="Subtle Emphasis"/>
     <w:uiPriority w:val="19"/>
     <w:qFormat/>
@@ -16945,7 +16731,7 @@
       <w:color w:val="243F60" w:themeColor="accent1" w:themeShade="7F"/>
     </w:rPr>
   </w:style>
-  <w:style w:type="character" w:styleId="IntensiveHervorhebung">
+  <w:style w:type="character" w:styleId="IntenseEmphasis">
     <w:name w:val="Intense Emphasis"/>
     <w:uiPriority w:val="21"/>
     <w:qFormat/>
@@ -16958,7 +16744,7 @@
       <w:spacing w:val="10"/>
     </w:rPr>
   </w:style>
-  <w:style w:type="character" w:styleId="SchwacherVerweis">
+  <w:style w:type="character" w:styleId="SubtleReference">
     <w:name w:val="Subtle Reference"/>
     <w:uiPriority w:val="31"/>
     <w:qFormat/>
@@ -16969,7 +16755,7 @@
       <w:color w:val="4F81BD" w:themeColor="accent1"/>
     </w:rPr>
   </w:style>
-  <w:style w:type="character" w:styleId="IntensiverVerweis">
+  <w:style w:type="character" w:styleId="IntenseReference">
     <w:name w:val="Intense Reference"/>
     <w:uiPriority w:val="32"/>
     <w:qFormat/>
@@ -16983,7 +16769,7 @@
       <w:color w:val="4F81BD" w:themeColor="accent1"/>
     </w:rPr>
   </w:style>
-  <w:style w:type="character" w:styleId="Buchtitel">
+  <w:style w:type="character" w:styleId="BookTitle">
     <w:name w:val="Book Title"/>
     <w:uiPriority w:val="33"/>
     <w:qFormat/>
@@ -16996,10 +16782,10 @@
       <w:spacing w:val="9"/>
     </w:rPr>
   </w:style>
-  <w:style w:type="paragraph" w:styleId="Inhaltsverzeichnisberschrift">
+  <w:style w:type="paragraph" w:styleId="TOCHeading">
     <w:name w:val="TOC Heading"/>
-    <w:basedOn w:val="berschrift1"/>
-    <w:next w:val="Standard"/>
+    <w:basedOn w:val="Heading1"/>
+    <w:next w:val="Normal"/>
     <w:uiPriority w:val="39"/>
     <w:unhideWhenUsed/>
     <w:qFormat/>
@@ -17011,10 +16797,10 @@
       <w:lang w:bidi="en-US"/>
     </w:rPr>
   </w:style>
-  <w:style w:type="paragraph" w:styleId="Verzeichnis1">
+  <w:style w:type="paragraph" w:styleId="TOC1">
     <w:name w:val="toc 1"/>
-    <w:basedOn w:val="Standard"/>
-    <w:next w:val="Standard"/>
+    <w:basedOn w:val="Normal"/>
+    <w:next w:val="Normal"/>
     <w:autoRedefine/>
     <w:uiPriority w:val="39"/>
     <w:unhideWhenUsed/>
@@ -17027,10 +16813,10 @@
       <w:b/>
     </w:rPr>
   </w:style>
-  <w:style w:type="paragraph" w:styleId="Verzeichnis2">
+  <w:style w:type="paragraph" w:styleId="TOC2">
     <w:name w:val="toc 2"/>
-    <w:basedOn w:val="Standard"/>
-    <w:next w:val="Standard"/>
+    <w:basedOn w:val="Normal"/>
+    <w:next w:val="Normal"/>
     <w:autoRedefine/>
     <w:uiPriority w:val="39"/>
     <w:unhideWhenUsed/>
@@ -17043,7 +16829,7 @@
   </w:style>
   <w:style w:type="character" w:styleId="Hyperlink">
     <w:name w:val="Hyperlink"/>
-    <w:basedOn w:val="Absatz-Standardschriftart"/>
+    <w:basedOn w:val="DefaultParagraphFont"/>
     <w:uiPriority w:val="99"/>
     <w:unhideWhenUsed/>
     <w:rsid w:val="006F2255"/>
@@ -17052,10 +16838,10 @@
       <w:u w:val="single"/>
     </w:rPr>
   </w:style>
-  <w:style w:type="paragraph" w:styleId="Sprechblasentext">
+  <w:style w:type="paragraph" w:styleId="BalloonText">
     <w:name w:val="Balloon Text"/>
-    <w:basedOn w:val="Standard"/>
-    <w:link w:val="SprechblasentextZchn"/>
+    <w:basedOn w:val="Normal"/>
+    <w:link w:val="BalloonTextChar"/>
     <w:uiPriority w:val="99"/>
     <w:semiHidden/>
     <w:unhideWhenUsed/>
@@ -17069,10 +16855,10 @@
       <w:szCs w:val="16"/>
     </w:rPr>
   </w:style>
-  <w:style w:type="character" w:customStyle="1" w:styleId="SprechblasentextZchn">
-    <w:name w:val="Sprechblasentext Zchn"/>
-    <w:basedOn w:val="Absatz-Standardschriftart"/>
-    <w:link w:val="Sprechblasentext"/>
+  <w:style w:type="character" w:customStyle="1" w:styleId="BalloonTextChar">
+    <w:name w:val="Balloon Text Char"/>
+    <w:basedOn w:val="DefaultParagraphFont"/>
+    <w:link w:val="BalloonText"/>
     <w:uiPriority w:val="99"/>
     <w:semiHidden/>
     <w:rsid w:val="006F2255"/>
@@ -17082,10 +16868,10 @@
       <w:szCs w:val="16"/>
     </w:rPr>
   </w:style>
-  <w:style w:type="paragraph" w:styleId="Verzeichnis3">
+  <w:style w:type="paragraph" w:styleId="TOC3">
     <w:name w:val="toc 3"/>
-    <w:basedOn w:val="Standard"/>
-    <w:next w:val="Standard"/>
+    <w:basedOn w:val="Normal"/>
+    <w:next w:val="Normal"/>
     <w:autoRedefine/>
     <w:uiPriority w:val="39"/>
     <w:unhideWhenUsed/>
@@ -17100,10 +16886,10 @@
       <w:lang w:eastAsia="de-CH"/>
     </w:rPr>
   </w:style>
-  <w:style w:type="paragraph" w:styleId="Kopfzeile">
+  <w:style w:type="paragraph" w:styleId="Header">
     <w:name w:val="header"/>
-    <w:basedOn w:val="Standard"/>
-    <w:link w:val="KopfzeileZchn"/>
+    <w:basedOn w:val="Normal"/>
+    <w:link w:val="HeaderChar"/>
     <w:uiPriority w:val="99"/>
     <w:unhideWhenUsed/>
     <w:rsid w:val="008F2373"/>
@@ -17115,10 +16901,10 @@
       <w:spacing w:after="0"/>
     </w:pPr>
   </w:style>
-  <w:style w:type="character" w:customStyle="1" w:styleId="KopfzeileZchn">
-    <w:name w:val="Kopfzeile Zchn"/>
-    <w:basedOn w:val="Absatz-Standardschriftart"/>
-    <w:link w:val="Kopfzeile"/>
+  <w:style w:type="character" w:customStyle="1" w:styleId="HeaderChar">
+    <w:name w:val="Header Char"/>
+    <w:basedOn w:val="DefaultParagraphFont"/>
+    <w:link w:val="Header"/>
     <w:uiPriority w:val="99"/>
     <w:rsid w:val="008F2373"/>
     <w:rPr>
@@ -17126,10 +16912,10 @@
       <w:szCs w:val="20"/>
     </w:rPr>
   </w:style>
-  <w:style w:type="paragraph" w:styleId="Fuzeile">
+  <w:style w:type="paragraph" w:styleId="Footer">
     <w:name w:val="footer"/>
-    <w:basedOn w:val="Standard"/>
-    <w:link w:val="FuzeileZchn"/>
+    <w:basedOn w:val="Normal"/>
+    <w:link w:val="FooterChar"/>
     <w:uiPriority w:val="99"/>
     <w:unhideWhenUsed/>
     <w:rsid w:val="008F2373"/>
@@ -17141,10 +16927,10 @@
       <w:spacing w:after="0"/>
     </w:pPr>
   </w:style>
-  <w:style w:type="character" w:customStyle="1" w:styleId="FuzeileZchn">
-    <w:name w:val="Fußzeile Zchn"/>
-    <w:basedOn w:val="Absatz-Standardschriftart"/>
-    <w:link w:val="Fuzeile"/>
+  <w:style w:type="character" w:customStyle="1" w:styleId="FooterChar">
+    <w:name w:val="Footer Char"/>
+    <w:basedOn w:val="DefaultParagraphFont"/>
+    <w:link w:val="Footer"/>
     <w:uiPriority w:val="99"/>
     <w:rsid w:val="008F2373"/>
     <w:rPr>
@@ -17152,9 +16938,9 @@
       <w:szCs w:val="20"/>
     </w:rPr>
   </w:style>
-  <w:style w:type="table" w:styleId="HelleListe-Akzent1">
+  <w:style w:type="table" w:styleId="LightList-Accent1">
     <w:name w:val="Light List Accent 1"/>
-    <w:basedOn w:val="NormaleTabelle"/>
+    <w:basedOn w:val="TableNormal"/>
     <w:uiPriority w:val="61"/>
     <w:rsid w:val="003B436F"/>
     <w:pPr>
@@ -17244,10 +17030,10 @@
       </w:tcPr>
     </w:tblStylePr>
   </w:style>
-  <w:style w:type="paragraph" w:styleId="Funotentext">
+  <w:style w:type="paragraph" w:styleId="FootnoteText">
     <w:name w:val="footnote text"/>
-    <w:basedOn w:val="Standard"/>
-    <w:link w:val="FunotentextZchn"/>
+    <w:basedOn w:val="Normal"/>
+    <w:link w:val="FootnoteTextChar"/>
     <w:uiPriority w:val="99"/>
     <w:semiHidden/>
     <w:unhideWhenUsed/>
@@ -17256,10 +17042,10 @@
       <w:spacing w:after="0"/>
     </w:pPr>
   </w:style>
-  <w:style w:type="character" w:customStyle="1" w:styleId="FunotentextZchn">
-    <w:name w:val="Fußnotentext Zchn"/>
-    <w:basedOn w:val="Absatz-Standardschriftart"/>
-    <w:link w:val="Funotentext"/>
+  <w:style w:type="character" w:customStyle="1" w:styleId="FootnoteTextChar">
+    <w:name w:val="Footnote Text Char"/>
+    <w:basedOn w:val="DefaultParagraphFont"/>
+    <w:link w:val="FootnoteText"/>
     <w:uiPriority w:val="99"/>
     <w:semiHidden/>
     <w:rsid w:val="002870D8"/>
@@ -17268,9 +17054,9 @@
       <w:szCs w:val="20"/>
     </w:rPr>
   </w:style>
-  <w:style w:type="character" w:styleId="Funotenzeichen">
+  <w:style w:type="character" w:styleId="FootnoteReference">
     <w:name w:val="footnote reference"/>
-    <w:basedOn w:val="Absatz-Standardschriftart"/>
+    <w:basedOn w:val="DefaultParagraphFont"/>
     <w:uiPriority w:val="99"/>
     <w:unhideWhenUsed/>
     <w:rsid w:val="002870D8"/>
@@ -17278,9 +17064,9 @@
       <w:vertAlign w:val="superscript"/>
     </w:rPr>
   </w:style>
-  <w:style w:type="character" w:styleId="BesuchterHyperlink">
+  <w:style w:type="character" w:styleId="FollowedHyperlink">
     <w:name w:val="FollowedHyperlink"/>
-    <w:basedOn w:val="Absatz-Standardschriftart"/>
+    <w:basedOn w:val="DefaultParagraphFont"/>
     <w:uiPriority w:val="99"/>
     <w:semiHidden/>
     <w:unhideWhenUsed/>
@@ -17290,9 +17076,9 @@
       <w:u w:val="single"/>
     </w:rPr>
   </w:style>
-  <w:style w:type="table" w:styleId="HelleSchattierung-Akzent1">
+  <w:style w:type="table" w:styleId="LightShading-Accent1">
     <w:name w:val="Light Shading Accent 1"/>
-    <w:basedOn w:val="NormaleTabelle"/>
+    <w:basedOn w:val="TableNormal"/>
     <w:uiPriority w:val="60"/>
     <w:rsid w:val="00FB5870"/>
     <w:pPr>
@@ -17392,6 +17178,67 @@
         <w:shd w:val="clear" w:color="auto" w:fill="D3DFEE" w:themeFill="accent1" w:themeFillTint="3F"/>
       </w:tcPr>
     </w:tblStylePr>
+  </w:style>
+  <w:style w:type="character" w:styleId="CommentReference">
+    <w:name w:val="annotation reference"/>
+    <w:basedOn w:val="DefaultParagraphFont"/>
+    <w:uiPriority w:val="99"/>
+    <w:semiHidden/>
+    <w:unhideWhenUsed/>
+    <w:rsid w:val="00833A0D"/>
+    <w:rPr>
+      <w:sz w:val="16"/>
+      <w:szCs w:val="16"/>
+    </w:rPr>
+  </w:style>
+  <w:style w:type="paragraph" w:styleId="CommentText">
+    <w:name w:val="annotation text"/>
+    <w:basedOn w:val="Normal"/>
+    <w:link w:val="CommentTextChar"/>
+    <w:uiPriority w:val="99"/>
+    <w:semiHidden/>
+    <w:unhideWhenUsed/>
+    <w:rsid w:val="00833A0D"/>
+  </w:style>
+  <w:style w:type="character" w:customStyle="1" w:styleId="CommentTextChar">
+    <w:name w:val="Comment Text Char"/>
+    <w:basedOn w:val="DefaultParagraphFont"/>
+    <w:link w:val="CommentText"/>
+    <w:uiPriority w:val="99"/>
+    <w:semiHidden/>
+    <w:rsid w:val="00833A0D"/>
+    <w:rPr>
+      <w:sz w:val="20"/>
+      <w:szCs w:val="20"/>
+    </w:rPr>
+  </w:style>
+  <w:style w:type="paragraph" w:styleId="CommentSubject">
+    <w:name w:val="annotation subject"/>
+    <w:basedOn w:val="CommentText"/>
+    <w:next w:val="CommentText"/>
+    <w:link w:val="CommentSubjectChar"/>
+    <w:uiPriority w:val="99"/>
+    <w:semiHidden/>
+    <w:unhideWhenUsed/>
+    <w:rsid w:val="00833A0D"/>
+    <w:rPr>
+      <w:b/>
+      <w:bCs/>
+    </w:rPr>
+  </w:style>
+  <w:style w:type="character" w:customStyle="1" w:styleId="CommentSubjectChar">
+    <w:name w:val="Comment Subject Char"/>
+    <w:basedOn w:val="CommentTextChar"/>
+    <w:link w:val="CommentSubject"/>
+    <w:uiPriority w:val="99"/>
+    <w:semiHidden/>
+    <w:rsid w:val="00833A0D"/>
+    <w:rPr>
+      <w:b/>
+      <w:bCs/>
+      <w:sz w:val="20"/>
+      <w:szCs w:val="20"/>
+    </w:rPr>
   </w:style>
 </w:styles>
 </file>
@@ -17841,7 +17688,7 @@
 </file>
 
 <file path=customXml/itemProps1.xml><?xml version="1.0" encoding="utf-8"?>
-<ds:datastoreItem xmlns:ds="http://schemas.openxmlformats.org/officeDocument/2006/customXml" ds:itemID="{852554E7-ECAE-4B45-9133-95841AD7F298}">
+<ds:datastoreItem xmlns:ds="http://schemas.openxmlformats.org/officeDocument/2006/customXml" ds:itemID="{DACB4511-FACB-49B4-80C6-95485C5A6EA0}">
   <ds:schemaRefs>
     <ds:schemaRef ds:uri="http://schemas.openxmlformats.org/officeDocument/2006/bibliography"/>
   </ds:schemaRefs>

--- a/doc/Bericht/05_Technischer Bericht/06_HSR Videowall Evaluation & Tests/HSR Videowall Evaluation und Tests.docx
+++ b/doc/Bericht/05_Technischer Bericht/06_HSR Videowall Evaluation & Tests/HSR Videowall Evaluation und Tests.docx
@@ -336,30 +336,8 @@
               <w:rPr>
                 <w:lang w:val="en-US"/>
               </w:rPr>
-              <w:t xml:space="preserve">Review </w:t>
-            </w:r>
-            <w:proofErr w:type="spellStart"/>
-            <w:r>
-              <w:rPr>
-                <w:lang w:val="en-US"/>
-              </w:rPr>
-              <w:t>Variante</w:t>
-            </w:r>
-            <w:proofErr w:type="spellEnd"/>
-            <w:r>
-              <w:rPr>
-                <w:lang w:val="en-US"/>
-              </w:rPr>
-              <w:t xml:space="preserve"> 4, 2 x 4 55” </w:t>
-            </w:r>
-            <w:proofErr w:type="spellStart"/>
-            <w:r>
-              <w:rPr>
-                <w:lang w:val="en-US"/>
-              </w:rPr>
-              <w:t>Monitore</w:t>
-            </w:r>
-            <w:proofErr w:type="spellEnd"/>
+              <w:t>Review Variante 4, 2 x 4 55” Monitore</w:t>
+            </w:r>
           </w:p>
         </w:tc>
         <w:tc>
@@ -407,33 +385,11 @@
                 <w:lang w:val="en-US"/>
               </w:rPr>
             </w:pPr>
-            <w:proofErr w:type="spellStart"/>
             <w:r>
               <w:rPr>
                 <w:lang w:val="en-US"/>
               </w:rPr>
-              <w:t>Dokumentation</w:t>
-            </w:r>
-            <w:proofErr w:type="spellEnd"/>
-            <w:r>
-              <w:rPr>
-                <w:lang w:val="en-US"/>
-              </w:rPr>
-              <w:t xml:space="preserve"> 2 x 4 </w:t>
-            </w:r>
-            <w:proofErr w:type="spellStart"/>
-            <w:r>
-              <w:rPr>
-                <w:lang w:val="en-US"/>
-              </w:rPr>
-              <w:t>Monitore</w:t>
-            </w:r>
-            <w:proofErr w:type="spellEnd"/>
-            <w:r>
-              <w:rPr>
-                <w:lang w:val="en-US"/>
-              </w:rPr>
-              <w:t xml:space="preserve"> Performance Test</w:t>
+              <w:t>Dokumentation 2 x 4 Monitore Performance Test</w:t>
             </w:r>
           </w:p>
         </w:tc>
@@ -482,42 +438,12 @@
                 <w:lang w:val="en-US"/>
               </w:rPr>
             </w:pPr>
-            <w:proofErr w:type="spellStart"/>
             <w:r>
               <w:rPr>
                 <w:lang w:val="en-US"/>
               </w:rPr>
-              <w:t>Begründung</w:t>
-            </w:r>
-            <w:proofErr w:type="spellEnd"/>
-            <w:r>
-              <w:rPr>
-                <w:lang w:val="en-US"/>
-              </w:rPr>
-              <w:t xml:space="preserve"> </w:t>
-            </w:r>
-            <w:proofErr w:type="spellStart"/>
-            <w:r>
-              <w:rPr>
-                <w:lang w:val="en-US"/>
-              </w:rPr>
-              <w:t>Gewichtung</w:t>
-            </w:r>
-            <w:proofErr w:type="spellEnd"/>
-            <w:r>
-              <w:rPr>
-                <w:lang w:val="en-US"/>
-              </w:rPr>
-              <w:t xml:space="preserve"> </w:t>
-            </w:r>
-            <w:proofErr w:type="spellStart"/>
-            <w:r>
-              <w:rPr>
-                <w:lang w:val="en-US"/>
-              </w:rPr>
-              <w:t>Nutzwertanalyse</w:t>
-            </w:r>
-            <w:proofErr w:type="spellEnd"/>
+              <w:t>Begründung Gewichtung Nutzwertanalyse</w:t>
+            </w:r>
           </w:p>
         </w:tc>
         <w:tc>
@@ -569,44 +495,8 @@
               <w:rPr>
                 <w:lang w:val="en-US"/>
               </w:rPr>
-              <w:t xml:space="preserve">Review </w:t>
-            </w:r>
-            <w:proofErr w:type="spellStart"/>
-            <w:r>
-              <w:rPr>
-                <w:lang w:val="en-US"/>
-              </w:rPr>
-              <w:t>Monitore</w:t>
-            </w:r>
-            <w:proofErr w:type="spellEnd"/>
-            <w:r>
-              <w:rPr>
-                <w:lang w:val="en-US"/>
-              </w:rPr>
-              <w:t xml:space="preserve"> Performance Test, </w:t>
-            </w:r>
-            <w:proofErr w:type="spellStart"/>
-            <w:r>
-              <w:rPr>
-                <w:lang w:val="en-US"/>
-              </w:rPr>
-              <w:t>Begründung</w:t>
-            </w:r>
-            <w:proofErr w:type="spellEnd"/>
-            <w:r>
-              <w:rPr>
-                <w:lang w:val="en-US"/>
-              </w:rPr>
-              <w:t xml:space="preserve"> </w:t>
-            </w:r>
-            <w:proofErr w:type="spellStart"/>
-            <w:r>
-              <w:rPr>
-                <w:lang w:val="en-US"/>
-              </w:rPr>
-              <w:t>Nutzwertanalyse</w:t>
-            </w:r>
-            <w:proofErr w:type="spellEnd"/>
+              <w:t>Review Monitore Performance Test, Begründung Nutzwertanalyse</w:t>
+            </w:r>
           </w:p>
         </w:tc>
         <w:tc>
@@ -661,16 +551,8 @@
               <w:rPr>
                 <w:lang w:val="en-US"/>
               </w:rPr>
-              <w:t xml:space="preserve">WPF Video Performance Tests </w:t>
-            </w:r>
-            <w:proofErr w:type="spellStart"/>
-            <w:r>
-              <w:rPr>
-                <w:lang w:val="en-US"/>
-              </w:rPr>
-              <w:t>hinzugefügt</w:t>
-            </w:r>
-            <w:proofErr w:type="spellEnd"/>
+              <w:t>WPF Video Performance Tests hinzugefügt</w:t>
+            </w:r>
           </w:p>
         </w:tc>
         <w:tc>
@@ -722,30 +604,8 @@
               <w:rPr>
                 <w:lang w:val="en-US"/>
               </w:rPr>
-              <w:t xml:space="preserve">Review </w:t>
-            </w:r>
-            <w:proofErr w:type="spellStart"/>
-            <w:r>
-              <w:rPr>
-                <w:lang w:val="en-US"/>
-              </w:rPr>
-              <w:t>Korrekturen</w:t>
-            </w:r>
-            <w:proofErr w:type="spellEnd"/>
-            <w:r>
-              <w:rPr>
-                <w:lang w:val="en-US"/>
-              </w:rPr>
-              <w:t xml:space="preserve"> Markus </w:t>
-            </w:r>
-            <w:proofErr w:type="spellStart"/>
-            <w:r>
-              <w:rPr>
-                <w:lang w:val="en-US"/>
-              </w:rPr>
-              <w:t>Stolze</w:t>
-            </w:r>
-            <w:proofErr w:type="spellEnd"/>
+              <w:t>Review Korrekturen Markus Stolze</w:t>
+            </w:r>
           </w:p>
         </w:tc>
         <w:tc>
@@ -1555,14 +1415,27 @@
       <w:r>
         <w:t xml:space="preserve">Abbildung </w:t>
       </w:r>
-      <w:fldSimple w:instr=" SEQ Abbildung \* ARABIC ">
-        <w:r>
-          <w:rPr>
-            <w:noProof/>
-          </w:rPr>
-          <w:t>1</w:t>
-        </w:r>
-      </w:fldSimple>
+      <w:r>
+        <w:fldChar w:fldCharType="begin"/>
+      </w:r>
+      <w:r>
+        <w:instrText xml:space="preserve"> SEQ Abbildung \* ARABIC </w:instrText>
+      </w:r>
+      <w:r>
+        <w:fldChar w:fldCharType="separate"/>
+      </w:r>
+      <w:r>
+        <w:rPr>
+          <w:noProof/>
+        </w:rPr>
+        <w:t>1</w:t>
+      </w:r>
+      <w:r>
+        <w:rPr>
+          <w:noProof/>
+        </w:rPr>
+        <w:fldChar w:fldCharType="end"/>
+      </w:r>
       <w:r>
         <w:t xml:space="preserve"> - </w:t>
       </w:r>
@@ -1645,31 +1518,14 @@
     <w:p>
       <w:pPr>
         <w:pStyle w:val="Caption"/>
-        <w:rPr>
-          <w:lang w:val="en-GB"/>
-        </w:rPr>
-      </w:pPr>
-      <w:proofErr w:type="spellStart"/>
-      <w:r>
-        <w:rPr>
-          <w:lang w:val="en-GB"/>
-        </w:rPr>
-        <w:t>Abbildung</w:t>
-      </w:r>
-      <w:proofErr w:type="spellEnd"/>
-      <w:r>
-        <w:rPr>
-          <w:lang w:val="en-GB"/>
-        </w:rPr>
-        <w:t xml:space="preserve"> </w:t>
+      </w:pPr>
+      <w:r>
+        <w:t xml:space="preserve">Abbildung </w:t>
       </w:r>
       <w:r>
         <w:fldChar w:fldCharType="begin"/>
       </w:r>
       <w:r>
-        <w:rPr>
-          <w:lang w:val="en-GB"/>
-        </w:rPr>
         <w:instrText xml:space="preserve"> SEQ Abbildung \* ARABIC </w:instrText>
       </w:r>
       <w:r>
@@ -1678,7 +1534,6 @@
       <w:r>
         <w:rPr>
           <w:noProof/>
-          <w:lang w:val="en-GB"/>
         </w:rPr>
         <w:t>2</w:t>
       </w:r>
@@ -1689,52 +1544,7 @@
         <w:fldChar w:fldCharType="end"/>
       </w:r>
       <w:r>
-        <w:rPr>
-          <w:lang w:val="en-GB"/>
-        </w:rPr>
-        <w:t xml:space="preserve"> - </w:t>
-      </w:r>
-      <w:proofErr w:type="spellStart"/>
-      <w:r>
-        <w:rPr>
-          <w:lang w:val="en-GB"/>
-        </w:rPr>
-        <w:t>Variante</w:t>
-      </w:r>
-      <w:proofErr w:type="spellEnd"/>
-      <w:r>
-        <w:rPr>
-          <w:lang w:val="en-GB"/>
-        </w:rPr>
-        <w:t xml:space="preserve"> A: 3 x 3 55" </w:t>
-      </w:r>
-      <w:proofErr w:type="spellStart"/>
-      <w:r>
-        <w:rPr>
-          <w:lang w:val="en-GB"/>
-        </w:rPr>
-        <w:t>Monitore</w:t>
-      </w:r>
-      <w:proofErr w:type="spellEnd"/>
-      <w:r>
-        <w:rPr>
-          <w:lang w:val="en-GB"/>
-        </w:rPr>
-        <w:t xml:space="preserve">, </w:t>
-      </w:r>
-      <w:proofErr w:type="spellStart"/>
-      <w:r>
-        <w:rPr>
-          <w:lang w:val="en-GB"/>
-        </w:rPr>
-        <w:t>Hellraumprojektor</w:t>
-      </w:r>
-      <w:proofErr w:type="spellEnd"/>
-      <w:r>
-        <w:rPr>
-          <w:lang w:val="en-GB"/>
-        </w:rPr>
-        <w:t xml:space="preserve"> Test</w:t>
+        <w:t xml:space="preserve"> - Variante A: 3 x 3 55" Monitore, Hellraumprojektor Test</w:t>
       </w:r>
     </w:p>
     <w:p>
@@ -1849,14 +1659,27 @@
       <w:r>
         <w:t xml:space="preserve">Abbildung </w:t>
       </w:r>
-      <w:fldSimple w:instr=" SEQ Abbildung \* ARABIC ">
-        <w:r>
-          <w:rPr>
-            <w:noProof/>
-          </w:rPr>
-          <w:t>3</w:t>
-        </w:r>
-      </w:fldSimple>
+      <w:r>
+        <w:fldChar w:fldCharType="begin"/>
+      </w:r>
+      <w:r>
+        <w:instrText xml:space="preserve"> SEQ Abbildung \* ARABIC </w:instrText>
+      </w:r>
+      <w:r>
+        <w:fldChar w:fldCharType="separate"/>
+      </w:r>
+      <w:r>
+        <w:rPr>
+          <w:noProof/>
+        </w:rPr>
+        <w:t>3</w:t>
+      </w:r>
+      <w:r>
+        <w:rPr>
+          <w:noProof/>
+        </w:rPr>
+        <w:fldChar w:fldCharType="end"/>
+      </w:r>
       <w:r>
         <w:t xml:space="preserve"> - Variante B: 2 x 2 55" Monitore, Ansicht</w:t>
       </w:r>
@@ -1959,14 +1782,27 @@
       <w:r>
         <w:t xml:space="preserve">Abbildung </w:t>
       </w:r>
-      <w:fldSimple w:instr=" SEQ Abbildung \* ARABIC ">
-        <w:r>
-          <w:rPr>
-            <w:noProof/>
-          </w:rPr>
-          <w:t>4</w:t>
-        </w:r>
-      </w:fldSimple>
+      <w:r>
+        <w:fldChar w:fldCharType="begin"/>
+      </w:r>
+      <w:r>
+        <w:instrText xml:space="preserve"> SEQ Abbildung \* ARABIC </w:instrText>
+      </w:r>
+      <w:r>
+        <w:fldChar w:fldCharType="separate"/>
+      </w:r>
+      <w:r>
+        <w:rPr>
+          <w:noProof/>
+        </w:rPr>
+        <w:t>4</w:t>
+      </w:r>
+      <w:r>
+        <w:rPr>
+          <w:noProof/>
+        </w:rPr>
+        <w:fldChar w:fldCharType="end"/>
+      </w:r>
       <w:r>
         <w:t xml:space="preserve"> - </w:t>
       </w:r>
@@ -2154,14 +1990,27 @@
       <w:r>
         <w:t xml:space="preserve">Abbildung </w:t>
       </w:r>
-      <w:fldSimple w:instr=" SEQ Abbildung \* ARABIC ">
-        <w:r>
-          <w:rPr>
-            <w:noProof/>
-          </w:rPr>
-          <w:t>5</w:t>
-        </w:r>
-      </w:fldSimple>
+      <w:r>
+        <w:fldChar w:fldCharType="begin"/>
+      </w:r>
+      <w:r>
+        <w:instrText xml:space="preserve"> SEQ Abbildung \* ARABIC </w:instrText>
+      </w:r>
+      <w:r>
+        <w:fldChar w:fldCharType="separate"/>
+      </w:r>
+      <w:r>
+        <w:rPr>
+          <w:noProof/>
+        </w:rPr>
+        <w:t>5</w:t>
+      </w:r>
+      <w:r>
+        <w:rPr>
+          <w:noProof/>
+        </w:rPr>
+        <w:fldChar w:fldCharType="end"/>
+      </w:r>
       <w:r>
         <w:t xml:space="preserve"> - Variante C: 1 x 6 55" Monitore, Ansicht</w:t>
       </w:r>
@@ -2280,14 +2129,27 @@
       <w:r>
         <w:t xml:space="preserve">Abbildung </w:t>
       </w:r>
-      <w:fldSimple w:instr=" SEQ Abbildung \* ARABIC ">
-        <w:r>
-          <w:rPr>
-            <w:noProof/>
-          </w:rPr>
-          <w:t>6</w:t>
-        </w:r>
-      </w:fldSimple>
+      <w:r>
+        <w:fldChar w:fldCharType="begin"/>
+      </w:r>
+      <w:r>
+        <w:instrText xml:space="preserve"> SEQ Abbildung \* ARABIC </w:instrText>
+      </w:r>
+      <w:r>
+        <w:fldChar w:fldCharType="separate"/>
+      </w:r>
+      <w:r>
+        <w:rPr>
+          <w:noProof/>
+        </w:rPr>
+        <w:t>6</w:t>
+      </w:r>
+      <w:r>
+        <w:rPr>
+          <w:noProof/>
+        </w:rPr>
+        <w:fldChar w:fldCharType="end"/>
+      </w:r>
       <w:r>
         <w:t xml:space="preserve"> - Variante C</w:t>
       </w:r>
@@ -2417,14 +2279,27 @@
       <w:r>
         <w:t xml:space="preserve">Abbildung </w:t>
       </w:r>
-      <w:fldSimple w:instr=" SEQ Abbildung \* ARABIC ">
-        <w:r>
-          <w:rPr>
-            <w:noProof/>
-          </w:rPr>
-          <w:t>7</w:t>
-        </w:r>
-      </w:fldSimple>
+      <w:r>
+        <w:fldChar w:fldCharType="begin"/>
+      </w:r>
+      <w:r>
+        <w:instrText xml:space="preserve"> SEQ Abbildung \* ARABIC </w:instrText>
+      </w:r>
+      <w:r>
+        <w:fldChar w:fldCharType="separate"/>
+      </w:r>
+      <w:r>
+        <w:rPr>
+          <w:noProof/>
+        </w:rPr>
+        <w:t>7</w:t>
+      </w:r>
+      <w:r>
+        <w:rPr>
+          <w:noProof/>
+        </w:rPr>
+        <w:fldChar w:fldCharType="end"/>
+      </w:r>
       <w:r>
         <w:t xml:space="preserve"> - Variante D: 2 x 4 55“ Monitore, Ansicht</w:t>
       </w:r>
@@ -2491,14 +2366,27 @@
       <w:r>
         <w:t xml:space="preserve">Abbildung </w:t>
       </w:r>
-      <w:fldSimple w:instr=" SEQ Abbildung \* ARABIC ">
-        <w:r>
-          <w:rPr>
-            <w:noProof/>
-          </w:rPr>
-          <w:t>8</w:t>
-        </w:r>
-      </w:fldSimple>
+      <w:r>
+        <w:fldChar w:fldCharType="begin"/>
+      </w:r>
+      <w:r>
+        <w:instrText xml:space="preserve"> SEQ Abbildung \* ARABIC </w:instrText>
+      </w:r>
+      <w:r>
+        <w:fldChar w:fldCharType="separate"/>
+      </w:r>
+      <w:r>
+        <w:rPr>
+          <w:noProof/>
+        </w:rPr>
+        <w:t>8</w:t>
+      </w:r>
+      <w:r>
+        <w:rPr>
+          <w:noProof/>
+        </w:rPr>
+        <w:fldChar w:fldCharType="end"/>
+      </w:r>
       <w:r>
         <w:t xml:space="preserve"> - Variante D: 2 x 4 55" Monitore, Hellraumprojektor Test</w:t>
       </w:r>
@@ -4414,14 +4302,27 @@
       <w:r>
         <w:t xml:space="preserve">Tabelle </w:t>
       </w:r>
-      <w:fldSimple w:instr=" SEQ Tabelle \* ARABIC ">
-        <w:r>
-          <w:rPr>
-            <w:noProof/>
-          </w:rPr>
-          <w:t>1</w:t>
-        </w:r>
-      </w:fldSimple>
+      <w:r>
+        <w:fldChar w:fldCharType="begin"/>
+      </w:r>
+      <w:r>
+        <w:instrText xml:space="preserve"> SEQ Tabelle \* ARABIC </w:instrText>
+      </w:r>
+      <w:r>
+        <w:fldChar w:fldCharType="separate"/>
+      </w:r>
+      <w:r>
+        <w:rPr>
+          <w:noProof/>
+        </w:rPr>
+        <w:t>1</w:t>
+      </w:r>
+      <w:r>
+        <w:rPr>
+          <w:noProof/>
+        </w:rPr>
+        <w:fldChar w:fldCharType="end"/>
+      </w:r>
       <w:r>
         <w:t xml:space="preserve"> </w:t>
       </w:r>
@@ -4971,14 +4872,27 @@
       <w:r>
         <w:t xml:space="preserve">Abbildung </w:t>
       </w:r>
-      <w:fldSimple w:instr=" SEQ Abbildung \* ARABIC ">
-        <w:r>
-          <w:rPr>
-            <w:noProof/>
-          </w:rPr>
-          <w:t>9</w:t>
-        </w:r>
-      </w:fldSimple>
+      <w:r>
+        <w:fldChar w:fldCharType="begin"/>
+      </w:r>
+      <w:r>
+        <w:instrText xml:space="preserve"> SEQ Abbildung \* ARABIC </w:instrText>
+      </w:r>
+      <w:r>
+        <w:fldChar w:fldCharType="separate"/>
+      </w:r>
+      <w:r>
+        <w:rPr>
+          <w:noProof/>
+        </w:rPr>
+        <w:t>9</w:t>
+      </w:r>
+      <w:r>
+        <w:rPr>
+          <w:noProof/>
+        </w:rPr>
+        <w:fldChar w:fldCharType="end"/>
+      </w:r>
       <w:r>
         <w:t xml:space="preserve"> - Matrox M9188</w:t>
       </w:r>
@@ -5049,14 +4963,27 @@
       <w:r>
         <w:t xml:space="preserve">Abbildung </w:t>
       </w:r>
-      <w:fldSimple w:instr=" SEQ Abbildung \* ARABIC ">
-        <w:r>
-          <w:rPr>
-            <w:noProof/>
-          </w:rPr>
-          <w:t>10</w:t>
-        </w:r>
-      </w:fldSimple>
+      <w:r>
+        <w:fldChar w:fldCharType="begin"/>
+      </w:r>
+      <w:r>
+        <w:instrText xml:space="preserve"> SEQ Abbildung \* ARABIC </w:instrText>
+      </w:r>
+      <w:r>
+        <w:fldChar w:fldCharType="separate"/>
+      </w:r>
+      <w:r>
+        <w:rPr>
+          <w:noProof/>
+        </w:rPr>
+        <w:t>10</w:t>
+      </w:r>
+      <w:r>
+        <w:rPr>
+          <w:noProof/>
+        </w:rPr>
+        <w:fldChar w:fldCharType="end"/>
+      </w:r>
       <w:r>
         <w:t xml:space="preserve"> - Matrox </w:t>
       </w:r>
@@ -5229,14 +5156,27 @@
       <w:r>
         <w:t xml:space="preserve">Abbildung </w:t>
       </w:r>
-      <w:fldSimple w:instr=" SEQ Abbildung \* ARABIC ">
-        <w:r>
-          <w:rPr>
-            <w:noProof/>
-          </w:rPr>
-          <w:t>11</w:t>
-        </w:r>
-      </w:fldSimple>
+      <w:r>
+        <w:fldChar w:fldCharType="begin"/>
+      </w:r>
+      <w:r>
+        <w:instrText xml:space="preserve"> SEQ Abbildung \* ARABIC </w:instrText>
+      </w:r>
+      <w:r>
+        <w:fldChar w:fldCharType="separate"/>
+      </w:r>
+      <w:r>
+        <w:rPr>
+          <w:noProof/>
+        </w:rPr>
+        <w:t>11</w:t>
+      </w:r>
+      <w:r>
+        <w:rPr>
+          <w:noProof/>
+        </w:rPr>
+        <w:fldChar w:fldCharType="end"/>
+      </w:r>
       <w:r>
         <w:t xml:space="preserve"> - Testhardware</w:t>
       </w:r>
@@ -6361,14 +6301,27 @@
       <w:r>
         <w:t xml:space="preserve">Abbildung </w:t>
       </w:r>
-      <w:fldSimple w:instr=" SEQ Abbildung \* ARABIC ">
-        <w:r>
-          <w:rPr>
-            <w:noProof/>
-          </w:rPr>
-          <w:t>12</w:t>
-        </w:r>
-      </w:fldSimple>
+      <w:r>
+        <w:fldChar w:fldCharType="begin"/>
+      </w:r>
+      <w:r>
+        <w:instrText xml:space="preserve"> SEQ Abbildung \* ARABIC </w:instrText>
+      </w:r>
+      <w:r>
+        <w:fldChar w:fldCharType="separate"/>
+      </w:r>
+      <w:r>
+        <w:rPr>
+          <w:noProof/>
+        </w:rPr>
+        <w:t>12</w:t>
+      </w:r>
+      <w:r>
+        <w:rPr>
+          <w:noProof/>
+        </w:rPr>
+        <w:fldChar w:fldCharType="end"/>
+      </w:r>
       <w:r>
         <w:t xml:space="preserve"> - Variante C 3x3 55" </w:t>
       </w:r>
@@ -8244,19 +8197,11 @@
         </w:rPr>
       </w:pPr>
       <w:bookmarkStart w:id="37" w:name="_Ref325707189"/>
-      <w:proofErr w:type="spellStart"/>
       <w:r>
         <w:rPr>
           <w:lang w:val="en-US"/>
         </w:rPr>
-        <w:t>Tabelle</w:t>
-      </w:r>
-      <w:proofErr w:type="spellEnd"/>
-      <w:r>
-        <w:rPr>
-          <w:lang w:val="en-US"/>
-        </w:rPr>
-        <w:t xml:space="preserve"> </w:t>
+        <w:t xml:space="preserve">Tabelle </w:t>
       </w:r>
       <w:r>
         <w:fldChar w:fldCharType="begin"/>
@@ -8287,17 +8232,9 @@
         <w:rPr>
           <w:lang w:val="en-US"/>
         </w:rPr>
-        <w:t xml:space="preserve"> - Video Performance Test </w:t>
-      </w:r>
-      <w:proofErr w:type="spellStart"/>
-      <w:r>
-        <w:rPr>
-          <w:lang w:val="en-US"/>
-        </w:rPr>
-        <w:t>Resultate</w:t>
+        <w:t xml:space="preserve"> - Video Performance Test Resultate</w:t>
       </w:r>
       <w:bookmarkEnd w:id="37"/>
-      <w:proofErr w:type="spellEnd"/>
     </w:p>
     <w:p>
       <w:r>
@@ -8802,19 +8739,11 @@
               </w:rPr>
               <w:t>ched (</w:t>
             </w:r>
-            <w:proofErr w:type="spellStart"/>
             <w:r>
               <w:rPr>
                 <w:lang w:val="en-US"/>
               </w:rPr>
-              <w:t>für</w:t>
-            </w:r>
-            <w:proofErr w:type="spellEnd"/>
-            <w:r>
-              <w:rPr>
-                <w:lang w:val="en-US"/>
-              </w:rPr>
-              <w:t xml:space="preserve"> </w:t>
+              <w:t xml:space="preserve">für </w:t>
             </w:r>
             <w:r>
               <w:rPr>
@@ -8826,16 +8755,8 @@
               <w:rPr>
                 <w:lang w:val="en-US"/>
               </w:rPr>
-              <w:t xml:space="preserve"> </w:t>
-            </w:r>
-            <w:proofErr w:type="spellStart"/>
-            <w:r>
-              <w:rPr>
-                <w:lang w:val="en-US"/>
-              </w:rPr>
-              <w:t>Monitore</w:t>
-            </w:r>
-            <w:proofErr w:type="spellEnd"/>
+              <w:t xml:space="preserve"> Monitore</w:t>
+            </w:r>
             <w:r>
               <w:rPr>
                 <w:lang w:val="en-US"/>
@@ -8979,14 +8900,27 @@
       <w:r>
         <w:t xml:space="preserve">Abbildung </w:t>
       </w:r>
-      <w:fldSimple w:instr=" SEQ Abbildung \* ARABIC ">
-        <w:r>
-          <w:rPr>
-            <w:noProof/>
-          </w:rPr>
-          <w:t>13</w:t>
-        </w:r>
-      </w:fldSimple>
+      <w:r>
+        <w:fldChar w:fldCharType="begin"/>
+      </w:r>
+      <w:r>
+        <w:instrText xml:space="preserve"> SEQ Abbildung \* ARABIC </w:instrText>
+      </w:r>
+      <w:r>
+        <w:fldChar w:fldCharType="separate"/>
+      </w:r>
+      <w:r>
+        <w:rPr>
+          <w:noProof/>
+        </w:rPr>
+        <w:t>13</w:t>
+      </w:r>
+      <w:r>
+        <w:rPr>
+          <w:noProof/>
+        </w:rPr>
+        <w:fldChar w:fldCharType="end"/>
+      </w:r>
       <w:r>
         <w:t xml:space="preserve"> - Konfiguration "Independent"</w:t>
       </w:r>
@@ -9274,19 +9208,11 @@
           <w:lang w:val="en-US"/>
         </w:rPr>
       </w:pPr>
-      <w:proofErr w:type="spellStart"/>
       <w:r>
         <w:rPr>
           <w:lang w:val="en-US"/>
         </w:rPr>
-        <w:t>Abbildung</w:t>
-      </w:r>
-      <w:proofErr w:type="spellEnd"/>
-      <w:r>
-        <w:rPr>
-          <w:lang w:val="en-US"/>
-        </w:rPr>
-        <w:t xml:space="preserve"> </w:t>
+        <w:t xml:space="preserve">Abbildung </w:t>
       </w:r>
       <w:r>
         <w:fldChar w:fldCharType="begin"/>
@@ -9317,21 +9243,7 @@
         <w:rPr>
           <w:lang w:val="en-US"/>
         </w:rPr>
-        <w:t xml:space="preserve"> - </w:t>
-      </w:r>
-      <w:proofErr w:type="spellStart"/>
-      <w:r>
-        <w:rPr>
-          <w:lang w:val="en-US"/>
-        </w:rPr>
-        <w:t>Konfiguration</w:t>
-      </w:r>
-      <w:proofErr w:type="spellEnd"/>
-      <w:r>
-        <w:rPr>
-          <w:lang w:val="en-US"/>
-        </w:rPr>
-        <w:t xml:space="preserve"> "Partial stretched" (WDDM)</w:t>
+        <w:t xml:space="preserve"> - Konfiguration "Partial stretched" (WDDM)</w:t>
       </w:r>
     </w:p>
     <w:p>
@@ -9471,19 +9383,11 @@
           <w:lang w:val="en-US"/>
         </w:rPr>
       </w:pPr>
-      <w:proofErr w:type="spellStart"/>
       <w:r>
         <w:rPr>
           <w:lang w:val="en-US"/>
         </w:rPr>
-        <w:t>Abbildung</w:t>
-      </w:r>
-      <w:proofErr w:type="spellEnd"/>
-      <w:r>
-        <w:rPr>
-          <w:lang w:val="en-US"/>
-        </w:rPr>
-        <w:t xml:space="preserve"> </w:t>
+        <w:t xml:space="preserve">Abbildung </w:t>
       </w:r>
       <w:r>
         <w:fldChar w:fldCharType="begin"/>
@@ -9514,21 +9418,7 @@
         <w:rPr>
           <w:lang w:val="en-US"/>
         </w:rPr>
-        <w:t xml:space="preserve"> - </w:t>
-      </w:r>
-      <w:proofErr w:type="spellStart"/>
-      <w:r>
-        <w:rPr>
-          <w:lang w:val="en-US"/>
-        </w:rPr>
-        <w:t>Konfiguration</w:t>
-      </w:r>
-      <w:proofErr w:type="spellEnd"/>
-      <w:r>
-        <w:rPr>
-          <w:lang w:val="en-US"/>
-        </w:rPr>
-        <w:t xml:space="preserve"> "Joined &amp; stretched" (WDDM)</w:t>
+        <w:t xml:space="preserve"> - Konfiguration "Joined &amp; stretched" (WDDM)</w:t>
       </w:r>
     </w:p>
     <w:p>
@@ -9617,31 +9507,14 @@
     <w:p>
       <w:pPr>
         <w:pStyle w:val="Caption"/>
-        <w:rPr>
-          <w:lang w:val="en-GB"/>
-        </w:rPr>
-      </w:pPr>
-      <w:proofErr w:type="spellStart"/>
-      <w:r>
-        <w:rPr>
-          <w:lang w:val="en-GB"/>
-        </w:rPr>
-        <w:t>Abbildung</w:t>
-      </w:r>
-      <w:proofErr w:type="spellEnd"/>
-      <w:r>
-        <w:rPr>
-          <w:lang w:val="en-GB"/>
-        </w:rPr>
-        <w:t xml:space="preserve"> </w:t>
+      </w:pPr>
+      <w:r>
+        <w:t xml:space="preserve">Abbildung </w:t>
       </w:r>
       <w:r>
         <w:fldChar w:fldCharType="begin"/>
       </w:r>
       <w:r>
-        <w:rPr>
-          <w:lang w:val="en-GB"/>
-        </w:rPr>
         <w:instrText xml:space="preserve"> SEQ Abbildung \* ARABIC </w:instrText>
       </w:r>
       <w:r>
@@ -9650,7 +9523,6 @@
       <w:r>
         <w:rPr>
           <w:noProof/>
-          <w:lang w:val="en-GB"/>
         </w:rPr>
         <w:t>17</w:t>
       </w:r>
@@ -9661,24 +9533,7 @@
         <w:fldChar w:fldCharType="end"/>
       </w:r>
       <w:r>
-        <w:rPr>
-          <w:lang w:val="en-GB"/>
-        </w:rPr>
-        <w:t xml:space="preserve"> - </w:t>
-      </w:r>
-      <w:proofErr w:type="spellStart"/>
-      <w:r>
-        <w:rPr>
-          <w:lang w:val="en-GB"/>
-        </w:rPr>
-        <w:t>Konfiguration</w:t>
-      </w:r>
-      <w:proofErr w:type="spellEnd"/>
-      <w:r>
-        <w:rPr>
-          <w:lang w:val="en-GB"/>
-        </w:rPr>
-        <w:t xml:space="preserve"> "Joined &amp; partial stretched"</w:t>
+        <w:t xml:space="preserve"> - Konfiguration "Joined &amp; partial stretched"</w:t>
       </w:r>
     </w:p>
     <w:p>
@@ -10186,6 +10041,23 @@
       </w:r>
       <w:bookmarkStart w:id="38" w:name="_Ref324064816"/>
       <w:bookmarkStart w:id="39" w:name="_Ref325193612"/>
+    </w:p>
+    <w:p/>
+    <w:p>
+      <w:r>
+        <w:t xml:space="preserve">TODO: Markus: </w:t>
+      </w:r>
+      <w:bookmarkStart w:id="40" w:name="_GoBack"/>
+      <w:bookmarkEnd w:id="40"/>
+      <w:r>
+        <w:rPr>
+          <w:rFonts w:ascii="Calibri" w:hAnsi="Calibri" w:cs="Calibri"/>
+          <w:color w:val="000000"/>
+          <w:sz w:val="21"/>
+          <w:szCs w:val="21"/>
+        </w:rPr>
+        <w:t>Was zu fehlen scheint ist die Diskusison zur Performance der 2x4 Monitor Konfiguration (ausser ich hätte was überlesen… ?)</w:t>
+      </w:r>
     </w:p>
     <w:p>
       <w:pPr>
@@ -10206,7 +10078,7 @@
       <w:pPr>
         <w:pStyle w:val="Heading3"/>
       </w:pPr>
-      <w:bookmarkStart w:id="40" w:name="_Ref325441553"/>
+      <w:bookmarkStart w:id="41" w:name="_Ref325441553"/>
       <w:r>
         <w:lastRenderedPageBreak/>
         <w:t>Mitsubishi Display</w:t>
@@ -10216,7 +10088,7 @@
       </w:r>
       <w:bookmarkEnd w:id="38"/>
       <w:bookmarkEnd w:id="39"/>
-      <w:bookmarkEnd w:id="40"/>
+      <w:bookmarkEnd w:id="41"/>
     </w:p>
     <w:p>
       <w:r>
@@ -10876,14 +10748,14 @@
       <w:pPr>
         <w:pStyle w:val="Heading5"/>
       </w:pPr>
-      <w:bookmarkStart w:id="41" w:name="_Ref326680092"/>
+      <w:bookmarkStart w:id="42" w:name="_Ref326680092"/>
       <w:r>
         <w:t xml:space="preserve">Verwendung </w:t>
       </w:r>
       <w:r>
         <w:t>von Daisy Chain Board</w:t>
       </w:r>
-      <w:bookmarkEnd w:id="41"/>
+      <w:bookmarkEnd w:id="42"/>
     </w:p>
     <w:p>
       <w:r>
@@ -11162,12 +11034,12 @@
       <w:pPr>
         <w:pStyle w:val="Heading3"/>
       </w:pPr>
-      <w:bookmarkStart w:id="42" w:name="_Ref325921078"/>
+      <w:bookmarkStart w:id="43" w:name="_Ref325921078"/>
       <w:r>
         <w:lastRenderedPageBreak/>
         <w:t>Lesbarkeit Poster</w:t>
       </w:r>
-      <w:bookmarkEnd w:id="42"/>
+      <w:bookmarkEnd w:id="43"/>
     </w:p>
     <w:p>
       <w:r>
@@ -11358,8 +11230,6 @@
       <w:r>
         <w:t>.</w:t>
       </w:r>
-      <w:bookmarkStart w:id="43" w:name="_GoBack"/>
-      <w:bookmarkEnd w:id="43"/>
       <w:r>
         <w:t xml:space="preserve"> </w:t>
       </w:r>
@@ -11741,14 +11611,27 @@
       <w:r>
         <w:t xml:space="preserve">Abbildung </w:t>
       </w:r>
-      <w:fldSimple w:instr=" SEQ Abbildung \* ARABIC ">
-        <w:r>
-          <w:rPr>
-            <w:noProof/>
-          </w:rPr>
-          <w:t>18</w:t>
-        </w:r>
-      </w:fldSimple>
+      <w:r>
+        <w:fldChar w:fldCharType="begin"/>
+      </w:r>
+      <w:r>
+        <w:instrText xml:space="preserve"> SEQ Abbildung \* ARABIC </w:instrText>
+      </w:r>
+      <w:r>
+        <w:fldChar w:fldCharType="separate"/>
+      </w:r>
+      <w:r>
+        <w:rPr>
+          <w:noProof/>
+        </w:rPr>
+        <w:t>18</w:t>
+      </w:r>
+      <w:r>
+        <w:rPr>
+          <w:noProof/>
+        </w:rPr>
+        <w:fldChar w:fldCharType="end"/>
+      </w:r>
       <w:r>
         <w:t xml:space="preserve"> - Anzahl der Arbeiten pro Abteilung, Angaben in Prozent</w:t>
       </w:r>
@@ -12019,7 +11902,7 @@
       <w:rPr>
         <w:noProof/>
       </w:rPr>
-      <w:t>10. Juni 2012</w:t>
+      <w:t>11. Juni 2012</w:t>
     </w:r>
     <w:r>
       <w:fldChar w:fldCharType="end"/>
@@ -12057,7 +11940,7 @@
         <w:noProof/>
         <w:lang w:val="de-DE"/>
       </w:rPr>
-      <w:t>20</w:t>
+      <w:t>16</w:t>
     </w:r>
     <w:r>
       <w:rPr>
@@ -12071,16 +11954,34 @@
       </w:rPr>
       <w:t xml:space="preserve"> von </w:t>
     </w:r>
-    <w:fldSimple w:instr="NUMPAGES  \* Arabic  \* MERGEFORMAT">
-      <w:r>
-        <w:rPr>
-          <w:b/>
-          <w:noProof/>
-          <w:lang w:val="de-DE"/>
-        </w:rPr>
-        <w:t>20</w:t>
-      </w:r>
-    </w:fldSimple>
+    <w:r>
+      <w:fldChar w:fldCharType="begin"/>
+    </w:r>
+    <w:r>
+      <w:instrText>NUMPAGES  \* Arabic  \</w:instrText>
+    </w:r>
+    <w:r>
+      <w:instrText>* MERGEFORMAT</w:instrText>
+    </w:r>
+    <w:r>
+      <w:fldChar w:fldCharType="separate"/>
+    </w:r>
+    <w:r>
+      <w:rPr>
+        <w:b/>
+        <w:noProof/>
+        <w:lang w:val="de-DE"/>
+      </w:rPr>
+      <w:t>20</w:t>
+    </w:r>
+    <w:r>
+      <w:rPr>
+        <w:b/>
+        <w:noProof/>
+        <w:lang w:val="de-DE"/>
+      </w:rPr>
+      <w:fldChar w:fldCharType="end"/>
+    </w:r>
   </w:p>
 </w:ftr>
 </file>
@@ -17688,7 +17589,7 @@
 </file>
 
 <file path=customXml/itemProps1.xml><?xml version="1.0" encoding="utf-8"?>
-<ds:datastoreItem xmlns:ds="http://schemas.openxmlformats.org/officeDocument/2006/customXml" ds:itemID="{DACB4511-FACB-49B4-80C6-95485C5A6EA0}">
+<ds:datastoreItem xmlns:ds="http://schemas.openxmlformats.org/officeDocument/2006/customXml" ds:itemID="{D03D84EE-CF6A-4F9C-817D-CD3E8295D206}">
   <ds:schemaRefs>
     <ds:schemaRef ds:uri="http://schemas.openxmlformats.org/officeDocument/2006/bibliography"/>
   </ds:schemaRefs>

--- a/doc/Bericht/05_Technischer Bericht/06_HSR Videowall Evaluation & Tests/HSR Videowall Evaluation und Tests.docx
+++ b/doc/Bericht/05_Technischer Bericht/06_HSR Videowall Evaluation & Tests/HSR Videowall Evaluation und Tests.docx
@@ -336,8 +336,30 @@
               <w:rPr>
                 <w:lang w:val="en-US"/>
               </w:rPr>
-              <w:t>Review Variante 4, 2 x 4 55” Monitore</w:t>
-            </w:r>
+              <w:t xml:space="preserve">Review </w:t>
+            </w:r>
+            <w:proofErr w:type="spellStart"/>
+            <w:r>
+              <w:rPr>
+                <w:lang w:val="en-US"/>
+              </w:rPr>
+              <w:t>Variante</w:t>
+            </w:r>
+            <w:proofErr w:type="spellEnd"/>
+            <w:r>
+              <w:rPr>
+                <w:lang w:val="en-US"/>
+              </w:rPr>
+              <w:t xml:space="preserve"> 4, 2 x 4 55” </w:t>
+            </w:r>
+            <w:proofErr w:type="spellStart"/>
+            <w:r>
+              <w:rPr>
+                <w:lang w:val="en-US"/>
+              </w:rPr>
+              <w:t>Monitore</w:t>
+            </w:r>
+            <w:proofErr w:type="spellEnd"/>
           </w:p>
         </w:tc>
         <w:tc>
@@ -385,11 +407,33 @@
                 <w:lang w:val="en-US"/>
               </w:rPr>
             </w:pPr>
+            <w:proofErr w:type="spellStart"/>
             <w:r>
               <w:rPr>
                 <w:lang w:val="en-US"/>
               </w:rPr>
-              <w:t>Dokumentation 2 x 4 Monitore Performance Test</w:t>
+              <w:t>Dokumentation</w:t>
+            </w:r>
+            <w:proofErr w:type="spellEnd"/>
+            <w:r>
+              <w:rPr>
+                <w:lang w:val="en-US"/>
+              </w:rPr>
+              <w:t xml:space="preserve"> 2 x 4 </w:t>
+            </w:r>
+            <w:proofErr w:type="spellStart"/>
+            <w:r>
+              <w:rPr>
+                <w:lang w:val="en-US"/>
+              </w:rPr>
+              <w:t>Monitore</w:t>
+            </w:r>
+            <w:proofErr w:type="spellEnd"/>
+            <w:r>
+              <w:rPr>
+                <w:lang w:val="en-US"/>
+              </w:rPr>
+              <w:t xml:space="preserve"> Performance Test</w:t>
             </w:r>
           </w:p>
         </w:tc>
@@ -438,12 +482,42 @@
                 <w:lang w:val="en-US"/>
               </w:rPr>
             </w:pPr>
+            <w:proofErr w:type="spellStart"/>
             <w:r>
               <w:rPr>
                 <w:lang w:val="en-US"/>
               </w:rPr>
-              <w:t>Begründung Gewichtung Nutzwertanalyse</w:t>
-            </w:r>
+              <w:t>Begründung</w:t>
+            </w:r>
+            <w:proofErr w:type="spellEnd"/>
+            <w:r>
+              <w:rPr>
+                <w:lang w:val="en-US"/>
+              </w:rPr>
+              <w:t xml:space="preserve"> </w:t>
+            </w:r>
+            <w:proofErr w:type="spellStart"/>
+            <w:r>
+              <w:rPr>
+                <w:lang w:val="en-US"/>
+              </w:rPr>
+              <w:t>Gewichtung</w:t>
+            </w:r>
+            <w:proofErr w:type="spellEnd"/>
+            <w:r>
+              <w:rPr>
+                <w:lang w:val="en-US"/>
+              </w:rPr>
+              <w:t xml:space="preserve"> </w:t>
+            </w:r>
+            <w:proofErr w:type="spellStart"/>
+            <w:r>
+              <w:rPr>
+                <w:lang w:val="en-US"/>
+              </w:rPr>
+              <w:t>Nutzwertanalyse</w:t>
+            </w:r>
+            <w:proofErr w:type="spellEnd"/>
           </w:p>
         </w:tc>
         <w:tc>
@@ -495,8 +569,44 @@
               <w:rPr>
                 <w:lang w:val="en-US"/>
               </w:rPr>
-              <w:t>Review Monitore Performance Test, Begründung Nutzwertanalyse</w:t>
-            </w:r>
+              <w:t xml:space="preserve">Review </w:t>
+            </w:r>
+            <w:proofErr w:type="spellStart"/>
+            <w:r>
+              <w:rPr>
+                <w:lang w:val="en-US"/>
+              </w:rPr>
+              <w:t>Monitore</w:t>
+            </w:r>
+            <w:proofErr w:type="spellEnd"/>
+            <w:r>
+              <w:rPr>
+                <w:lang w:val="en-US"/>
+              </w:rPr>
+              <w:t xml:space="preserve"> Performance Test, </w:t>
+            </w:r>
+            <w:proofErr w:type="spellStart"/>
+            <w:r>
+              <w:rPr>
+                <w:lang w:val="en-US"/>
+              </w:rPr>
+              <w:t>Begründung</w:t>
+            </w:r>
+            <w:proofErr w:type="spellEnd"/>
+            <w:r>
+              <w:rPr>
+                <w:lang w:val="en-US"/>
+              </w:rPr>
+              <w:t xml:space="preserve"> </w:t>
+            </w:r>
+            <w:proofErr w:type="spellStart"/>
+            <w:r>
+              <w:rPr>
+                <w:lang w:val="en-US"/>
+              </w:rPr>
+              <w:t>Nutzwertanalyse</w:t>
+            </w:r>
+            <w:proofErr w:type="spellEnd"/>
           </w:p>
         </w:tc>
         <w:tc>
@@ -551,8 +661,16 @@
               <w:rPr>
                 <w:lang w:val="en-US"/>
               </w:rPr>
-              <w:t>WPF Video Performance Tests hinzugefügt</w:t>
-            </w:r>
+              <w:t xml:space="preserve">WPF Video Performance Tests </w:t>
+            </w:r>
+            <w:proofErr w:type="spellStart"/>
+            <w:r>
+              <w:rPr>
+                <w:lang w:val="en-US"/>
+              </w:rPr>
+              <w:t>hinzugefügt</w:t>
+            </w:r>
+            <w:proofErr w:type="spellEnd"/>
           </w:p>
         </w:tc>
         <w:tc>
@@ -604,8 +722,30 @@
               <w:rPr>
                 <w:lang w:val="en-US"/>
               </w:rPr>
-              <w:t>Review Korrekturen Markus Stolze</w:t>
-            </w:r>
+              <w:t xml:space="preserve">Review </w:t>
+            </w:r>
+            <w:proofErr w:type="spellStart"/>
+            <w:r>
+              <w:rPr>
+                <w:lang w:val="en-US"/>
+              </w:rPr>
+              <w:t>Korrekturen</w:t>
+            </w:r>
+            <w:proofErr w:type="spellEnd"/>
+            <w:r>
+              <w:rPr>
+                <w:lang w:val="en-US"/>
+              </w:rPr>
+              <w:t xml:space="preserve"> Markus </w:t>
+            </w:r>
+            <w:proofErr w:type="spellStart"/>
+            <w:r>
+              <w:rPr>
+                <w:lang w:val="en-US"/>
+              </w:rPr>
+              <w:t>Stolze</w:t>
+            </w:r>
+            <w:proofErr w:type="spellEnd"/>
           </w:p>
         </w:tc>
         <w:tc>
@@ -1056,8 +1196,13 @@
           <w:numId w:val="9"/>
         </w:numPr>
       </w:pPr>
-      <w:r>
-        <w:t>Matrox Display Manager</w:t>
+      <w:proofErr w:type="spellStart"/>
+      <w:r>
+        <w:t>Matrox</w:t>
+      </w:r>
+      <w:proofErr w:type="spellEnd"/>
+      <w:r>
+        <w:t xml:space="preserve"> Display Manager</w:t>
       </w:r>
     </w:p>
     <w:p>
@@ -1065,10 +1210,34 @@
         <w:t>Eine genaue Beschreibung des Testsystems ist im Anhang zu finden. (TODO:</w:t>
       </w:r>
       <w:r>
-        <w:t xml:space="preserve"> HW Spec Dump,</w:t>
-      </w:r>
-      <w:r>
-        <w:t xml:space="preserve"> Anhang &amp; ref)</w:t>
+        <w:t xml:space="preserve"> HW </w:t>
+      </w:r>
+      <w:proofErr w:type="spellStart"/>
+      <w:r>
+        <w:t>Spec</w:t>
+      </w:r>
+      <w:proofErr w:type="spellEnd"/>
+      <w:r>
+        <w:t xml:space="preserve"> </w:t>
+      </w:r>
+      <w:proofErr w:type="spellStart"/>
+      <w:r>
+        <w:t>Dump</w:t>
+      </w:r>
+      <w:proofErr w:type="spellEnd"/>
+      <w:r>
+        <w:t>,</w:t>
+      </w:r>
+      <w:r>
+        <w:t xml:space="preserve"> Anhang &amp; </w:t>
+      </w:r>
+      <w:proofErr w:type="spellStart"/>
+      <w:r>
+        <w:t>ref</w:t>
+      </w:r>
+      <w:proofErr w:type="spellEnd"/>
+      <w:r>
+        <w:t>)</w:t>
       </w:r>
     </w:p>
     <w:p>
@@ -1217,7 +1386,15 @@
         <w:fldChar w:fldCharType="end"/>
       </w:r>
       <w:r>
-        <w:t xml:space="preserve"> festgehalten sind, durch das Eliminieren eines Bildschirmes lösen liessen. Denn wenn nur acht Monitore genutzt werden, wird nur eine Grafikkarte (Matrox M9188 mit 8 Anschlüssen, siehe Kapitel </w:t>
+        <w:t xml:space="preserve"> festgehalten sind, durch das Eliminieren eines Bildschirmes lösen liessen. Denn wenn nur acht Monitore genutzt werden, wird nur eine Grafikkarte (</w:t>
+      </w:r>
+      <w:proofErr w:type="spellStart"/>
+      <w:r>
+        <w:t>Matrox</w:t>
+      </w:r>
+      <w:proofErr w:type="spellEnd"/>
+      <w:r>
+        <w:t xml:space="preserve"> M9188 mit 8 Anschlüssen, siehe Kapitel </w:t>
       </w:r>
       <w:r>
         <w:fldChar w:fldCharType="begin"/>
@@ -1297,17 +1474,8 @@
       <w:r>
         <w:t xml:space="preserve"> nachzulesen</w:t>
       </w:r>
-      <w:commentRangeStart w:id="4"/>
-      <w:r>
-        <w:t>)</w:t>
-      </w:r>
-      <w:commentRangeEnd w:id="4"/>
-      <w:r>
-        <w:rPr>
-          <w:rStyle w:val="CommentReference"/>
-        </w:rPr>
-        <w:commentReference w:id="4"/>
-      </w:r>
+      <w:bookmarkStart w:id="4" w:name="_GoBack"/>
+      <w:bookmarkEnd w:id="4"/>
       <w:r>
         <w:t>. Daher steht auch eine vierte Variante zur Diskussion:</w:t>
       </w:r>
@@ -1374,7 +1542,7 @@
                     <pic:cNvPicPr/>
                   </pic:nvPicPr>
                   <pic:blipFill rotWithShape="1">
-                    <a:blip r:embed="rId10" cstate="print">
+                    <a:blip r:embed="rId9" cstate="print">
                       <a:extLst>
                         <a:ext uri="{28A0092B-C50C-407E-A947-70E740481C1C}">
                           <a14:useLocalDpi xmlns:a14="http://schemas.microsoft.com/office/drawing/2010/main" val="0"/>
@@ -1415,27 +1583,14 @@
       <w:r>
         <w:t xml:space="preserve">Abbildung </w:t>
       </w:r>
-      <w:r>
-        <w:fldChar w:fldCharType="begin"/>
-      </w:r>
-      <w:r>
-        <w:instrText xml:space="preserve"> SEQ Abbildung \* ARABIC </w:instrText>
-      </w:r>
-      <w:r>
-        <w:fldChar w:fldCharType="separate"/>
-      </w:r>
-      <w:r>
-        <w:rPr>
-          <w:noProof/>
-        </w:rPr>
-        <w:t>1</w:t>
-      </w:r>
-      <w:r>
-        <w:rPr>
-          <w:noProof/>
-        </w:rPr>
-        <w:fldChar w:fldCharType="end"/>
-      </w:r>
+      <w:fldSimple w:instr=" SEQ Abbildung \* ARABIC ">
+        <w:r>
+          <w:rPr>
+            <w:noProof/>
+          </w:rPr>
+          <w:t>1</w:t>
+        </w:r>
+      </w:fldSimple>
       <w:r>
         <w:t xml:space="preserve"> - </w:t>
       </w:r>
@@ -1457,13 +1612,21 @@
     </w:p>
     <w:p>
       <w:r>
-        <w:t>Wie aus der Aufgabenstellung ersichtlich ist (TODO: Aufgabenstellung), wurde eine Monitorwand mit 3 x 3 55“ Monitoren vorgeschlagen. Zu Beginn wurde befürchtet, dass diese durch ihre Abmessungen übermässig gross in dem Raum erscheinen würde. Auch wurde davon ausgegangen, dass die auf der Video</w:t>
+        <w:t xml:space="preserve">Wie aus der Aufgabenstellung ersichtlich ist (TODO: Aufgabenstellung), wurde eine Monitorwand mit 3 x 3 55“ Monitoren vorgeschlagen. Zu Beginn wurde befürchtet, dass diese durch ihre Abmessungen übermässig gross in dem Raum erscheinen würde. Auch wurde davon ausgegangen, dass die auf </w:t>
+      </w:r>
+      <w:proofErr w:type="gramStart"/>
+      <w:r>
+        <w:t>der Video</w:t>
       </w:r>
       <w:r>
         <w:t>w</w:t>
       </w:r>
       <w:r>
-        <w:t>all dargestellten Elemente nicht auf einen Blick erfasst werden können.</w:t>
+        <w:t>all</w:t>
+      </w:r>
+      <w:proofErr w:type="gramEnd"/>
+      <w:r>
+        <w:t xml:space="preserve"> dargestellten Elemente nicht auf einen Blick erfasst werden können.</w:t>
       </w:r>
     </w:p>
     <w:p>
@@ -1488,7 +1651,7 @@
                     <pic:cNvPicPr/>
                   </pic:nvPicPr>
                   <pic:blipFill>
-                    <a:blip r:embed="rId11" cstate="print">
+                    <a:blip r:embed="rId10" cstate="print">
                       <a:extLst>
                         <a:ext uri="{28A0092B-C50C-407E-A947-70E740481C1C}">
                           <a14:useLocalDpi xmlns:a14="http://schemas.microsoft.com/office/drawing/2010/main" val="0"/>
@@ -1555,13 +1718,21 @@
         <w:t>vom</w:t>
       </w:r>
       <w:r>
-        <w:t xml:space="preserve"> Gegenteil überzeugen. Das auf der Video</w:t>
+        <w:t xml:space="preserve"> Gegenteil überzeugen. Das auf </w:t>
+      </w:r>
+      <w:proofErr w:type="gramStart"/>
+      <w:r>
+        <w:t>der Video</w:t>
       </w:r>
       <w:r>
         <w:t>w</w:t>
       </w:r>
       <w:r>
-        <w:t>all dargestellte Poster besitzt in dieser</w:t>
+        <w:t>all</w:t>
+      </w:r>
+      <w:proofErr w:type="gramEnd"/>
+      <w:r>
+        <w:t xml:space="preserve"> dargestellte Poster besitzt in dieser</w:t>
       </w:r>
       <w:r>
         <w:t xml:space="preserve"> Variante eine angenehme Grösse</w:t>
@@ -1576,7 +1747,15 @@
         <w:t>ch die Wall</w:t>
       </w:r>
       <w:r>
-        <w:t xml:space="preserve"> wirkt nicht zu massiv, dafür sehr eindrücklich. Das klassische Format mit dem Seitenverhältnis </w:t>
+        <w:t xml:space="preserve"> </w:t>
+      </w:r>
+      <w:proofErr w:type="gramStart"/>
+      <w:r>
+        <w:t>wirkt</w:t>
+      </w:r>
+      <w:proofErr w:type="gramEnd"/>
+      <w:r>
+        <w:t xml:space="preserve"> nicht zu massiv, dafür sehr eindrücklich. Das klassische Format mit dem Seitenverhältnis </w:t>
       </w:r>
       <w:r>
         <w:t>16:9</w:t>
@@ -1618,7 +1797,7 @@
                     <pic:cNvPicPr/>
                   </pic:nvPicPr>
                   <pic:blipFill rotWithShape="1">
-                    <a:blip r:embed="rId10" cstate="print">
+                    <a:blip r:embed="rId9" cstate="print">
                       <a:extLst>
                         <a:ext uri="{28A0092B-C50C-407E-A947-70E740481C1C}">
                           <a14:useLocalDpi xmlns:a14="http://schemas.microsoft.com/office/drawing/2010/main" val="0"/>
@@ -1659,27 +1838,14 @@
       <w:r>
         <w:t xml:space="preserve">Abbildung </w:t>
       </w:r>
-      <w:r>
-        <w:fldChar w:fldCharType="begin"/>
-      </w:r>
-      <w:r>
-        <w:instrText xml:space="preserve"> SEQ Abbildung \* ARABIC </w:instrText>
-      </w:r>
-      <w:r>
-        <w:fldChar w:fldCharType="separate"/>
-      </w:r>
-      <w:r>
-        <w:rPr>
-          <w:noProof/>
-        </w:rPr>
-        <w:t>3</w:t>
-      </w:r>
-      <w:r>
-        <w:rPr>
-          <w:noProof/>
-        </w:rPr>
-        <w:fldChar w:fldCharType="end"/>
-      </w:r>
+      <w:fldSimple w:instr=" SEQ Abbildung \* ARABIC ">
+        <w:r>
+          <w:rPr>
+            <w:noProof/>
+          </w:rPr>
+          <w:t>3</w:t>
+        </w:r>
+      </w:fldSimple>
       <w:r>
         <w:t xml:space="preserve"> - Variante B: 2 x 2 55" Monitore, Ansicht</w:t>
       </w:r>
@@ -1747,7 +1913,7 @@
                     <pic:cNvPicPr/>
                   </pic:nvPicPr>
                   <pic:blipFill>
-                    <a:blip r:embed="rId12" cstate="print">
+                    <a:blip r:embed="rId11" cstate="print">
                       <a:extLst>
                         <a:ext uri="{28A0092B-C50C-407E-A947-70E740481C1C}">
                           <a14:useLocalDpi xmlns:a14="http://schemas.microsoft.com/office/drawing/2010/main" val="0"/>
@@ -1782,27 +1948,14 @@
       <w:r>
         <w:t xml:space="preserve">Abbildung </w:t>
       </w:r>
-      <w:r>
-        <w:fldChar w:fldCharType="begin"/>
-      </w:r>
-      <w:r>
-        <w:instrText xml:space="preserve"> SEQ Abbildung \* ARABIC </w:instrText>
-      </w:r>
-      <w:r>
-        <w:fldChar w:fldCharType="separate"/>
-      </w:r>
-      <w:r>
-        <w:rPr>
-          <w:noProof/>
-        </w:rPr>
-        <w:t>4</w:t>
-      </w:r>
-      <w:r>
-        <w:rPr>
-          <w:noProof/>
-        </w:rPr>
-        <w:fldChar w:fldCharType="end"/>
-      </w:r>
+      <w:fldSimple w:instr=" SEQ Abbildung \* ARABIC ">
+        <w:r>
+          <w:rPr>
+            <w:noProof/>
+          </w:rPr>
+          <w:t>4</w:t>
+        </w:r>
+      </w:fldSimple>
       <w:r>
         <w:t xml:space="preserve"> - </w:t>
       </w:r>
@@ -1949,7 +2102,7 @@
                     <pic:cNvPicPr/>
                   </pic:nvPicPr>
                   <pic:blipFill rotWithShape="1">
-                    <a:blip r:embed="rId10" cstate="print">
+                    <a:blip r:embed="rId9" cstate="print">
                       <a:extLst>
                         <a:ext uri="{28A0092B-C50C-407E-A947-70E740481C1C}">
                           <a14:useLocalDpi xmlns:a14="http://schemas.microsoft.com/office/drawing/2010/main" val="0"/>
@@ -1990,46 +2143,49 @@
       <w:r>
         <w:t xml:space="preserve">Abbildung </w:t>
       </w:r>
-      <w:r>
-        <w:fldChar w:fldCharType="begin"/>
-      </w:r>
-      <w:r>
-        <w:instrText xml:space="preserve"> SEQ Abbildung \* ARABIC </w:instrText>
-      </w:r>
-      <w:r>
-        <w:fldChar w:fldCharType="separate"/>
-      </w:r>
-      <w:r>
-        <w:rPr>
-          <w:noProof/>
-        </w:rPr>
-        <w:t>5</w:t>
-      </w:r>
-      <w:r>
-        <w:rPr>
-          <w:noProof/>
-        </w:rPr>
-        <w:fldChar w:fldCharType="end"/>
-      </w:r>
+      <w:fldSimple w:instr=" SEQ Abbildung \* ARABIC ">
+        <w:r>
+          <w:rPr>
+            <w:noProof/>
+          </w:rPr>
+          <w:t>5</w:t>
+        </w:r>
+      </w:fldSimple>
       <w:r>
         <w:t xml:space="preserve"> - Variante C: 1 x 6 55" Monitore, Ansicht</w:t>
       </w:r>
     </w:p>
     <w:p>
       <w:r>
-        <w:t>Diese Variante fügt sich von den Abmessungen her perfekt in den Gang des Gebäudes 4 ein. Die Personen, die an der Video</w:t>
+        <w:t xml:space="preserve">Diese Variante fügt sich von den Abmessungen her perfekt in den Gang des Gebäudes 4 ein. Die Personen, die an </w:t>
+      </w:r>
+      <w:proofErr w:type="gramStart"/>
+      <w:r>
+        <w:t>der Video</w:t>
       </w:r>
       <w:r>
         <w:t>w</w:t>
       </w:r>
       <w:r>
-        <w:t>all vorbei gehen, müssen bei dieser Variante eine längere Strecke bewältigen, bis sie das andere Ende der Wand erreichen. Daher ist die Zeit, in der sich die Passanten vor der Video</w:t>
+        <w:t>all</w:t>
+      </w:r>
+      <w:proofErr w:type="gramEnd"/>
+      <w:r>
+        <w:t xml:space="preserve"> vorbei gehen, müssen bei dieser Variante eine längere Strecke bewältigen, bis sie das andere Ende der Wand erreichen. Daher ist die Zeit, in der sich die Passanten vor </w:t>
+      </w:r>
+      <w:proofErr w:type="gramStart"/>
+      <w:r>
+        <w:t>der Video</w:t>
       </w:r>
       <w:r>
         <w:t>w</w:t>
       </w:r>
       <w:r>
-        <w:t>all bewegen, bei dieser Monitorkonstellation grösser. Die längere Zeitspanne bietet noch bessere Gelegenheit, die vorbeilaufende Person zu animieren, die Video</w:t>
+        <w:t>all</w:t>
+      </w:r>
+      <w:proofErr w:type="gramEnd"/>
+      <w:r>
+        <w:t xml:space="preserve"> bewegen, bei dieser Monitorkonstellation grösser. Die längere Zeitspanne bietet noch bessere Gelegenheit, die vorbeilaufende Person zu animieren, die Video</w:t>
       </w:r>
       <w:r>
         <w:t>w</w:t>
@@ -2094,7 +2250,7 @@
                     <pic:cNvPicPr/>
                   </pic:nvPicPr>
                   <pic:blipFill>
-                    <a:blip r:embed="rId13" cstate="print">
+                    <a:blip r:embed="rId12" cstate="print">
                       <a:extLst>
                         <a:ext uri="{28A0092B-C50C-407E-A947-70E740481C1C}">
                           <a14:useLocalDpi xmlns:a14="http://schemas.microsoft.com/office/drawing/2010/main" val="0"/>
@@ -2129,27 +2285,14 @@
       <w:r>
         <w:t xml:space="preserve">Abbildung </w:t>
       </w:r>
-      <w:r>
-        <w:fldChar w:fldCharType="begin"/>
-      </w:r>
-      <w:r>
-        <w:instrText xml:space="preserve"> SEQ Abbildung \* ARABIC </w:instrText>
-      </w:r>
-      <w:r>
-        <w:fldChar w:fldCharType="separate"/>
-      </w:r>
-      <w:r>
-        <w:rPr>
-          <w:noProof/>
-        </w:rPr>
-        <w:t>6</w:t>
-      </w:r>
-      <w:r>
-        <w:rPr>
-          <w:noProof/>
-        </w:rPr>
-        <w:fldChar w:fldCharType="end"/>
-      </w:r>
+      <w:fldSimple w:instr=" SEQ Abbildung \* ARABIC ">
+        <w:r>
+          <w:rPr>
+            <w:noProof/>
+          </w:rPr>
+          <w:t>6</w:t>
+        </w:r>
+      </w:fldSimple>
       <w:r>
         <w:t xml:space="preserve"> - Variante C</w:t>
       </w:r>
@@ -2199,7 +2342,15 @@
         <w:t xml:space="preserve"> </w:t>
       </w:r>
       <w:r>
-        <w:t>mit ihrer geringen Höhe im Raum verloren wirkt, obwohl dieser selbst auch über keine grosse Höhe verfügt. Der Hauptnachteil ist jedoch, dass für diese Länge der Monitorkonstellation mehrere Kinects benötigt werden würden, um den gesamten Bereich mit Sensoren abdecken zu können. Dies würde die Entwicklung verkomplizieren.</w:t>
+        <w:t xml:space="preserve">mit ihrer geringen Höhe im Raum verloren wirkt, obwohl dieser selbst auch über keine grosse Höhe verfügt. Der Hauptnachteil ist jedoch, dass für diese Länge der Monitorkonstellation mehrere </w:t>
+      </w:r>
+      <w:proofErr w:type="spellStart"/>
+      <w:r>
+        <w:t>Kinects</w:t>
+      </w:r>
+      <w:proofErr w:type="spellEnd"/>
+      <w:r>
+        <w:t xml:space="preserve"> benötigt werden würden, um den gesamten Bereich mit Sensoren abdecken zu können. Dies würde die Entwicklung verkomplizieren.</w:t>
       </w:r>
     </w:p>
     <w:p>
@@ -2238,7 +2389,7 @@
                     <pic:cNvPicPr/>
                   </pic:nvPicPr>
                   <pic:blipFill rotWithShape="1">
-                    <a:blip r:embed="rId14" cstate="print">
+                    <a:blip r:embed="rId13" cstate="print">
                       <a:extLst>
                         <a:ext uri="{28A0092B-C50C-407E-A947-70E740481C1C}">
                           <a14:useLocalDpi xmlns:a14="http://schemas.microsoft.com/office/drawing/2010/main" val="0"/>
@@ -2279,27 +2430,14 @@
       <w:r>
         <w:t xml:space="preserve">Abbildung </w:t>
       </w:r>
-      <w:r>
-        <w:fldChar w:fldCharType="begin"/>
-      </w:r>
-      <w:r>
-        <w:instrText xml:space="preserve"> SEQ Abbildung \* ARABIC </w:instrText>
-      </w:r>
-      <w:r>
-        <w:fldChar w:fldCharType="separate"/>
-      </w:r>
-      <w:r>
-        <w:rPr>
-          <w:noProof/>
-        </w:rPr>
-        <w:t>7</w:t>
-      </w:r>
-      <w:r>
-        <w:rPr>
-          <w:noProof/>
-        </w:rPr>
-        <w:fldChar w:fldCharType="end"/>
-      </w:r>
+      <w:fldSimple w:instr=" SEQ Abbildung \* ARABIC ">
+        <w:r>
+          <w:rPr>
+            <w:noProof/>
+          </w:rPr>
+          <w:t>7</w:t>
+        </w:r>
+      </w:fldSimple>
       <w:r>
         <w:t xml:space="preserve"> - Variante D: 2 x 4 55“ Monitore, Ansicht</w:t>
       </w:r>
@@ -2331,7 +2469,7 @@
                     <pic:cNvPicPr/>
                   </pic:nvPicPr>
                   <pic:blipFill>
-                    <a:blip r:embed="rId15" cstate="print">
+                    <a:blip r:embed="rId14" cstate="print">
                       <a:extLst>
                         <a:ext uri="{28A0092B-C50C-407E-A947-70E740481C1C}">
                           <a14:useLocalDpi xmlns:a14="http://schemas.microsoft.com/office/drawing/2010/main" val="0"/>
@@ -2366,27 +2504,14 @@
       <w:r>
         <w:t xml:space="preserve">Abbildung </w:t>
       </w:r>
-      <w:r>
-        <w:fldChar w:fldCharType="begin"/>
-      </w:r>
-      <w:r>
-        <w:instrText xml:space="preserve"> SEQ Abbildung \* ARABIC </w:instrText>
-      </w:r>
-      <w:r>
-        <w:fldChar w:fldCharType="separate"/>
-      </w:r>
-      <w:r>
-        <w:rPr>
-          <w:noProof/>
-        </w:rPr>
-        <w:t>8</w:t>
-      </w:r>
-      <w:r>
-        <w:rPr>
-          <w:noProof/>
-        </w:rPr>
-        <w:fldChar w:fldCharType="end"/>
-      </w:r>
+      <w:fldSimple w:instr=" SEQ Abbildung \* ARABIC ">
+        <w:r>
+          <w:rPr>
+            <w:noProof/>
+          </w:rPr>
+          <w:t>8</w:t>
+        </w:r>
+      </w:fldSimple>
       <w:r>
         <w:t xml:space="preserve"> - Variante D: 2 x 4 55" Monitore, Hellraumprojektor Test</w:t>
       </w:r>
@@ -2532,7 +2657,15 @@
         <w:t>w</w:t>
       </w:r>
       <w:r>
-        <w:t>all soll in den bestehenden Raum passen, damit man sich gerne darin aufhält.</w:t>
+        <w:t xml:space="preserve">all </w:t>
+      </w:r>
+      <w:proofErr w:type="gramStart"/>
+      <w:r>
+        <w:t>soll</w:t>
+      </w:r>
+      <w:proofErr w:type="gramEnd"/>
+      <w:r>
+        <w:t xml:space="preserve"> in den bestehenden Raum passen, damit man sich gerne darin aufhält.</w:t>
       </w:r>
     </w:p>
     <w:p>
@@ -2598,27 +2731,40 @@
         <w:t>Darstellungsqualität/-grösse zum Lesen</w:t>
       </w:r>
       <w:r>
-        <w:t>“ wird als wichtig angeschaut, da die Nutzer beim Interagieren mit der Video</w:t>
+        <w:t>“ wird als wichtig angeschaut, da Video</w:t>
       </w:r>
       <w:r>
         <w:t>w</w:t>
       </w:r>
       <w:r>
-        <w:t xml:space="preserve">all, mit den Grundapplikationen Poster und Mittagsmenü (TODO: link dahin, wo festgehalten ist, was das System der BA kann), </w:t>
-      </w:r>
-      <w:commentRangeStart w:id="12"/>
-      <w:r>
-        <w:t>hauptsächlich lesen müssen</w:t>
-      </w:r>
-      <w:commentRangeEnd w:id="12"/>
-      <w:r>
-        <w:rPr>
-          <w:rStyle w:val="CommentReference"/>
-        </w:rPr>
-        <w:commentReference w:id="12"/>
-      </w:r>
-      <w:r>
-        <w:t>.</w:t>
+        <w:t xml:space="preserve">all mit </w:t>
+      </w:r>
+      <w:r>
+        <w:t>ihren</w:t>
+      </w:r>
+      <w:r>
+        <w:t xml:space="preserve"> Grundapplikationen Poster und Mittagsmen</w:t>
+      </w:r>
+      <w:r>
+        <w:t>u</w:t>
+      </w:r>
+      <w:r>
+        <w:t xml:space="preserve"> (TODO: link dahin, wo festgehalten ist, was das System der BA kann)</w:t>
+      </w:r>
+      <w:r>
+        <w:t xml:space="preserve"> viel Text enthält, der angenehm </w:t>
+      </w:r>
+      <w:r>
+        <w:t xml:space="preserve">zu </w:t>
+      </w:r>
+      <w:r>
+        <w:t>lesen</w:t>
+      </w:r>
+      <w:r>
+        <w:t xml:space="preserve"> sein</w:t>
+      </w:r>
+      <w:r>
+        <w:t xml:space="preserve"> soll.</w:t>
       </w:r>
     </w:p>
     <w:p>
@@ -4298,31 +4444,18 @@
       <w:pPr>
         <w:pStyle w:val="Caption"/>
       </w:pPr>
-      <w:bookmarkStart w:id="13" w:name="_Ref320546124"/>
+      <w:bookmarkStart w:id="12" w:name="_Ref320546124"/>
       <w:r>
         <w:t xml:space="preserve">Tabelle </w:t>
       </w:r>
-      <w:r>
-        <w:fldChar w:fldCharType="begin"/>
-      </w:r>
-      <w:r>
-        <w:instrText xml:space="preserve"> SEQ Tabelle \* ARABIC </w:instrText>
-      </w:r>
-      <w:r>
-        <w:fldChar w:fldCharType="separate"/>
-      </w:r>
-      <w:r>
-        <w:rPr>
-          <w:noProof/>
-        </w:rPr>
-        <w:t>1</w:t>
-      </w:r>
-      <w:r>
-        <w:rPr>
-          <w:noProof/>
-        </w:rPr>
-        <w:fldChar w:fldCharType="end"/>
-      </w:r>
+      <w:fldSimple w:instr=" SEQ Tabelle \* ARABIC ">
+        <w:r>
+          <w:rPr>
+            <w:noProof/>
+          </w:rPr>
+          <w:t>1</w:t>
+        </w:r>
+      </w:fldSimple>
       <w:r>
         <w:t xml:space="preserve"> </w:t>
       </w:r>
@@ -4335,7 +4468,7 @@
       <w:r>
         <w:t>all</w:t>
       </w:r>
-      <w:bookmarkEnd w:id="13"/>
+      <w:bookmarkEnd w:id="12"/>
     </w:p>
     <w:p>
       <w:r>
@@ -4345,8 +4478,13 @@
         <w:t xml:space="preserve"> der </w:t>
       </w:r>
       <w:r>
-        <w:t xml:space="preserve">Analyse (siehe </w:t>
-      </w:r>
+        <w:t>Analyse (</w:t>
+      </w:r>
+      <w:proofErr w:type="gramStart"/>
+      <w:r>
+        <w:t xml:space="preserve">siehe </w:t>
+      </w:r>
+      <w:proofErr w:type="gramEnd"/>
       <w:r>
         <w:fldChar w:fldCharType="begin"/>
       </w:r>
@@ -4516,24 +4654,25 @@
       <w:pPr>
         <w:pStyle w:val="Heading4"/>
       </w:pPr>
-      <w:bookmarkStart w:id="14" w:name="_Toc320601259"/>
-      <w:bookmarkStart w:id="15" w:name="_Ref324081784"/>
-      <w:bookmarkStart w:id="16" w:name="_Ref324081792"/>
-      <w:bookmarkStart w:id="17" w:name="_Ref324938005"/>
-      <w:bookmarkStart w:id="18" w:name="_Ref324938012"/>
-      <w:bookmarkStart w:id="19" w:name="_Ref325113792"/>
-      <w:bookmarkStart w:id="20" w:name="_Ref325113794"/>
-      <w:bookmarkStart w:id="21" w:name="_Ref325118460"/>
-      <w:bookmarkStart w:id="22" w:name="_Ref325118463"/>
-      <w:bookmarkStart w:id="23" w:name="_Ref325193636"/>
-      <w:bookmarkStart w:id="24" w:name="_Ref325193642"/>
-      <w:bookmarkStart w:id="25" w:name="_Ref325909773"/>
-      <w:bookmarkStart w:id="26" w:name="_Ref325909779"/>
-      <w:bookmarkStart w:id="27" w:name="_Ref326677260"/>
-      <w:bookmarkStart w:id="28" w:name="_Ref326677262"/>
+      <w:bookmarkStart w:id="13" w:name="_Toc320601259"/>
+      <w:bookmarkStart w:id="14" w:name="_Ref324081784"/>
+      <w:bookmarkStart w:id="15" w:name="_Ref324081792"/>
+      <w:bookmarkStart w:id="16" w:name="_Ref324938005"/>
+      <w:bookmarkStart w:id="17" w:name="_Ref324938012"/>
+      <w:bookmarkStart w:id="18" w:name="_Ref325113792"/>
+      <w:bookmarkStart w:id="19" w:name="_Ref325113794"/>
+      <w:bookmarkStart w:id="20" w:name="_Ref325118460"/>
+      <w:bookmarkStart w:id="21" w:name="_Ref325118463"/>
+      <w:bookmarkStart w:id="22" w:name="_Ref325193636"/>
+      <w:bookmarkStart w:id="23" w:name="_Ref325193642"/>
+      <w:bookmarkStart w:id="24" w:name="_Ref325909773"/>
+      <w:bookmarkStart w:id="25" w:name="_Ref325909779"/>
+      <w:bookmarkStart w:id="26" w:name="_Ref326677260"/>
+      <w:bookmarkStart w:id="27" w:name="_Ref326677262"/>
       <w:r>
         <w:t>Grafikkarten</w:t>
       </w:r>
+      <w:bookmarkEnd w:id="13"/>
       <w:bookmarkEnd w:id="14"/>
       <w:bookmarkEnd w:id="15"/>
       <w:bookmarkEnd w:id="16"/>
@@ -4548,7 +4687,6 @@
       <w:bookmarkEnd w:id="25"/>
       <w:bookmarkEnd w:id="26"/>
       <w:bookmarkEnd w:id="27"/>
-      <w:bookmarkEnd w:id="28"/>
     </w:p>
     <w:p>
       <w:r>
@@ -4618,7 +4756,15 @@
         <w:t>.</w:t>
       </w:r>
       <w:r>
-        <w:t xml:space="preserve"> Die Wall ist damit aber auf eine maximal</w:t>
+        <w:t xml:space="preserve"> Die Wall </w:t>
+      </w:r>
+      <w:proofErr w:type="gramStart"/>
+      <w:r>
+        <w:t>ist</w:t>
+      </w:r>
+      <w:proofErr w:type="gramEnd"/>
+      <w:r>
+        <w:t xml:space="preserve"> damit aber auf eine maximal</w:t>
       </w:r>
       <w:r>
         <w:t>e</w:t>
@@ -4799,7 +4945,15 @@
         <w:t xml:space="preserve"> </w:t>
       </w:r>
       <w:r>
-        <w:t>Die Offerte der Firma Matrox konnte eine sehr zufriedenstellende Lösung anbieten. Folgende Karten wurden gewählt:</w:t>
+        <w:t xml:space="preserve">Die Offerte der Firma </w:t>
+      </w:r>
+      <w:proofErr w:type="spellStart"/>
+      <w:r>
+        <w:t>Matrox</w:t>
+      </w:r>
+      <w:proofErr w:type="spellEnd"/>
+      <w:r>
+        <w:t xml:space="preserve"> konnte eine sehr zufriedenstellende Lösung anbieten. Folgende Karten wurden gewählt:</w:t>
       </w:r>
     </w:p>
     <w:p>
@@ -4811,8 +4965,13 @@
         </w:numPr>
         <w:ind w:hanging="720"/>
       </w:pPr>
-      <w:r>
-        <w:t>Matrox M9188 mit 8 Anschlüssen</w:t>
+      <w:proofErr w:type="spellStart"/>
+      <w:r>
+        <w:t>Matrox</w:t>
+      </w:r>
+      <w:proofErr w:type="spellEnd"/>
+      <w:r>
+        <w:t xml:space="preserve"> M9188 mit 8 Anschlüssen</w:t>
       </w:r>
     </w:p>
     <w:p>
@@ -4837,7 +4996,7 @@
                     <pic:cNvPicPr/>
                   </pic:nvPicPr>
                   <pic:blipFill rotWithShape="1">
-                    <a:blip r:embed="rId16"/>
+                    <a:blip r:embed="rId15"/>
                     <a:srcRect l="11098" r="5725" b="1598"/>
                     <a:stretch/>
                   </pic:blipFill>
@@ -4872,29 +5031,24 @@
       <w:r>
         <w:t xml:space="preserve">Abbildung </w:t>
       </w:r>
-      <w:r>
-        <w:fldChar w:fldCharType="begin"/>
-      </w:r>
-      <w:r>
-        <w:instrText xml:space="preserve"> SEQ Abbildung \* ARABIC </w:instrText>
-      </w:r>
-      <w:r>
-        <w:fldChar w:fldCharType="separate"/>
-      </w:r>
-      <w:r>
-        <w:rPr>
-          <w:noProof/>
-        </w:rPr>
-        <w:t>9</w:t>
-      </w:r>
-      <w:r>
-        <w:rPr>
-          <w:noProof/>
-        </w:rPr>
-        <w:fldChar w:fldCharType="end"/>
-      </w:r>
-      <w:r>
-        <w:t xml:space="preserve"> - Matrox M9188</w:t>
+      <w:fldSimple w:instr=" SEQ Abbildung \* ARABIC ">
+        <w:r>
+          <w:rPr>
+            <w:noProof/>
+          </w:rPr>
+          <w:t>9</w:t>
+        </w:r>
+      </w:fldSimple>
+      <w:r>
+        <w:t xml:space="preserve"> - </w:t>
+      </w:r>
+      <w:proofErr w:type="spellStart"/>
+      <w:r>
+        <w:t>Matrox</w:t>
+      </w:r>
+      <w:proofErr w:type="spellEnd"/>
+      <w:r>
+        <w:t xml:space="preserve"> M9188</w:t>
       </w:r>
       <w:r>
         <w:br/>
@@ -4909,8 +5063,13 @@
         </w:numPr>
         <w:ind w:hanging="720"/>
       </w:pPr>
-      <w:r>
-        <w:t>Matrox M9128 mit 2 Anschlüssen</w:t>
+      <w:proofErr w:type="spellStart"/>
+      <w:r>
+        <w:t>Matrox</w:t>
+      </w:r>
+      <w:proofErr w:type="spellEnd"/>
+      <w:r>
+        <w:t xml:space="preserve"> M9128 mit 2 Anschlüssen</w:t>
       </w:r>
     </w:p>
     <w:p>
@@ -4935,7 +5094,7 @@
                     <pic:cNvPicPr/>
                   </pic:nvPicPr>
                   <pic:blipFill>
-                    <a:blip r:embed="rId17"/>
+                    <a:blip r:embed="rId16"/>
                     <a:stretch>
                       <a:fillRect/>
                     </a:stretch>
@@ -4963,29 +5122,24 @@
       <w:r>
         <w:t xml:space="preserve">Abbildung </w:t>
       </w:r>
-      <w:r>
-        <w:fldChar w:fldCharType="begin"/>
-      </w:r>
-      <w:r>
-        <w:instrText xml:space="preserve"> SEQ Abbildung \* ARABIC </w:instrText>
-      </w:r>
-      <w:r>
-        <w:fldChar w:fldCharType="separate"/>
-      </w:r>
-      <w:r>
-        <w:rPr>
-          <w:noProof/>
-        </w:rPr>
-        <w:t>10</w:t>
-      </w:r>
-      <w:r>
-        <w:rPr>
-          <w:noProof/>
-        </w:rPr>
-        <w:fldChar w:fldCharType="end"/>
-      </w:r>
-      <w:r>
-        <w:t xml:space="preserve"> - Matrox </w:t>
+      <w:fldSimple w:instr=" SEQ Abbildung \* ARABIC ">
+        <w:r>
+          <w:rPr>
+            <w:noProof/>
+          </w:rPr>
+          <w:t>10</w:t>
+        </w:r>
+      </w:fldSimple>
+      <w:r>
+        <w:t xml:space="preserve"> - </w:t>
+      </w:r>
+      <w:proofErr w:type="spellStart"/>
+      <w:r>
+        <w:t>Matrox</w:t>
+      </w:r>
+      <w:proofErr w:type="spellEnd"/>
+      <w:r>
+        <w:t xml:space="preserve"> </w:t>
       </w:r>
       <w:r>
         <w:t>M9128</w:t>
@@ -4995,11 +5149,11 @@
       <w:pPr>
         <w:pStyle w:val="Heading4"/>
       </w:pPr>
-      <w:bookmarkStart w:id="29" w:name="_Ref325113776"/>
+      <w:bookmarkStart w:id="28" w:name="_Ref325113776"/>
       <w:r>
         <w:t>Testhardware</w:t>
       </w:r>
-      <w:bookmarkEnd w:id="29"/>
+      <w:bookmarkEnd w:id="28"/>
     </w:p>
     <w:p>
       <w:r>
@@ -5122,7 +5276,7 @@
                     <pic:cNvPicPr/>
                   </pic:nvPicPr>
                   <pic:blipFill>
-                    <a:blip r:embed="rId18" cstate="print">
+                    <a:blip r:embed="rId17" cstate="print">
                       <a:extLst>
                         <a:ext uri="{28A0092B-C50C-407E-A947-70E740481C1C}">
                           <a14:useLocalDpi xmlns:a14="http://schemas.microsoft.com/office/drawing/2010/main" val="0"/>
@@ -5156,27 +5310,14 @@
       <w:r>
         <w:t xml:space="preserve">Abbildung </w:t>
       </w:r>
-      <w:r>
-        <w:fldChar w:fldCharType="begin"/>
-      </w:r>
-      <w:r>
-        <w:instrText xml:space="preserve"> SEQ Abbildung \* ARABIC </w:instrText>
-      </w:r>
-      <w:r>
-        <w:fldChar w:fldCharType="separate"/>
-      </w:r>
-      <w:r>
-        <w:rPr>
-          <w:noProof/>
-        </w:rPr>
-        <w:t>11</w:t>
-      </w:r>
-      <w:r>
-        <w:rPr>
-          <w:noProof/>
-        </w:rPr>
-        <w:fldChar w:fldCharType="end"/>
-      </w:r>
+      <w:fldSimple w:instr=" SEQ Abbildung \* ARABIC ">
+        <w:r>
+          <w:rPr>
+            <w:noProof/>
+          </w:rPr>
+          <w:t>11</w:t>
+        </w:r>
+      </w:fldSimple>
       <w:r>
         <w:t xml:space="preserve"> - Testhardware</w:t>
       </w:r>
@@ -5201,14 +5342,14 @@
       <w:r>
         <w:t>Um zu testen, wie flüssig verschiedene WPF Applikationen auf der Test Wall laufen, wurde einerseits die Studienarbeit Project Flip 2.0</w:t>
       </w:r>
-      <w:bookmarkStart w:id="30" w:name="_Ref322085866"/>
+      <w:bookmarkStart w:id="29" w:name="_Ref322085866"/>
       <w:r>
         <w:rPr>
           <w:rStyle w:val="FootnoteReference"/>
         </w:rPr>
         <w:footnoteReference w:id="1"/>
       </w:r>
-      <w:bookmarkEnd w:id="30"/>
+      <w:bookmarkEnd w:id="29"/>
       <w:r>
         <w:t>, welche das Team im Herbstsemester 2011 erarbeitet hatte (Applikation, mit welcher Projekte durchstöbert, gefiltert und gelesen werden können), und zum anderen die Testapplikation für den empirisch formativen Test (TODO: Verlinkung) genutzt.</w:t>
       </w:r>
@@ -5226,9 +5367,11 @@
       <w:r>
         <w:t xml:space="preserve"> (WDDM</w:t>
       </w:r>
+      <w:proofErr w:type="gramStart"/>
       <w:r>
         <w:t>,</w:t>
       </w:r>
+      <w:proofErr w:type="gramEnd"/>
       <w:r>
         <w:rPr>
           <w:rStyle w:val="FootnoteReference"/>
@@ -5249,11 +5392,11 @@
       <w:pPr>
         <w:pStyle w:val="Heading6"/>
       </w:pPr>
-      <w:bookmarkStart w:id="31" w:name="_Ref325646573"/>
+      <w:bookmarkStart w:id="30" w:name="_Ref325646573"/>
       <w:r>
         <w:t>WDDM</w:t>
       </w:r>
-      <w:bookmarkEnd w:id="31"/>
+      <w:bookmarkEnd w:id="30"/>
     </w:p>
     <w:p>
       <w:r>
@@ -5285,12 +5428,12 @@
       <w:pPr>
         <w:pStyle w:val="Heading6"/>
       </w:pPr>
-      <w:bookmarkStart w:id="32" w:name="_Ref325646585"/>
+      <w:bookmarkStart w:id="31" w:name="_Ref325646585"/>
       <w:r>
         <w:lastRenderedPageBreak/>
         <w:t>XDDM</w:t>
       </w:r>
-      <w:bookmarkEnd w:id="32"/>
+      <w:bookmarkEnd w:id="31"/>
     </w:p>
     <w:p>
       <w:r>
@@ -5439,8 +5582,13 @@
         <w:fldChar w:fldCharType="end"/>
       </w:r>
       <w:r>
-        <w:t xml:space="preserve"> hingegen wurde auf der Wall</w:t>
-      </w:r>
+        <w:t xml:space="preserve"> hingegen wurde auf </w:t>
+      </w:r>
+      <w:proofErr w:type="gramStart"/>
+      <w:r>
+        <w:t>der Wall</w:t>
+      </w:r>
+      <w:proofErr w:type="gramEnd"/>
       <w:r>
         <w:t xml:space="preserve"> ausführlicher untersucht. Die Bilder benötigten bei den verschiedenen Auflösungen erwartungsgemäss immer etwa gleich lange, um </w:t>
       </w:r>
@@ -5461,21 +5609,29 @@
       <w:pPr>
         <w:pStyle w:val="Heading5"/>
       </w:pPr>
-      <w:bookmarkStart w:id="33" w:name="_Ref325119794"/>
+      <w:bookmarkStart w:id="32" w:name="_Ref325119794"/>
       <w:r>
         <w:t>Test mit DirectX Applikationen</w:t>
       </w:r>
-      <w:bookmarkEnd w:id="33"/>
-    </w:p>
-    <w:p>
-      <w:r>
-        <w:t>Das Hardware Setup mit den zwei Mat</w:t>
+      <w:bookmarkEnd w:id="32"/>
+    </w:p>
+    <w:p>
+      <w:r>
+        <w:t xml:space="preserve">Das Hardware Setup mit den zwei </w:t>
+      </w:r>
+      <w:proofErr w:type="spellStart"/>
+      <w:r>
+        <w:t>Mat</w:t>
       </w:r>
       <w:r>
         <w:t>r</w:t>
       </w:r>
       <w:r>
-        <w:t xml:space="preserve">ox Grafikkarten </w:t>
+        <w:t>ox</w:t>
+      </w:r>
+      <w:proofErr w:type="spellEnd"/>
+      <w:r>
+        <w:t xml:space="preserve"> Grafikkarten </w:t>
       </w:r>
       <w:r>
         <w:t xml:space="preserve">(siehe Unterkapitel </w:t>
@@ -5603,7 +5759,23 @@
         <w:t xml:space="preserve"> wurde auch am </w:t>
       </w:r>
       <w:r>
-        <w:t>Meeting vom 12.04.2012 mit Markus Flückiger von der Zühlke Engineering AG</w:t>
+        <w:t xml:space="preserve">Meeting vom 12.04.2012 mit Markus </w:t>
+      </w:r>
+      <w:proofErr w:type="spellStart"/>
+      <w:r>
+        <w:t>Flückiger</w:t>
+      </w:r>
+      <w:proofErr w:type="spellEnd"/>
+      <w:r>
+        <w:t xml:space="preserve"> von der </w:t>
+      </w:r>
+      <w:proofErr w:type="spellStart"/>
+      <w:r>
+        <w:t>Zühlke</w:t>
+      </w:r>
+      <w:proofErr w:type="spellEnd"/>
+      <w:r>
+        <w:t xml:space="preserve"> Engineering AG</w:t>
       </w:r>
       <w:r>
         <w:t xml:space="preserve"> besprochen</w:t>
@@ -5656,11 +5828,24 @@
       <w:r>
         <w:t xml:space="preserve">prache mit Spezialisten der </w:t>
       </w:r>
-      <w:r>
-        <w:t>Zühlke Engineering AG</w:t>
-      </w:r>
-      <w:r>
-        <w:t xml:space="preserve"> schickte Markus Flückiger am</w:t>
+      <w:proofErr w:type="spellStart"/>
+      <w:r>
+        <w:t>Zühlke</w:t>
+      </w:r>
+      <w:proofErr w:type="spellEnd"/>
+      <w:r>
+        <w:t xml:space="preserve"> Engineering AG</w:t>
+      </w:r>
+      <w:r>
+        <w:t xml:space="preserve"> schickte Markus </w:t>
+      </w:r>
+      <w:proofErr w:type="spellStart"/>
+      <w:r>
+        <w:t>Flückiger</w:t>
+      </w:r>
+      <w:proofErr w:type="spellEnd"/>
+      <w:r>
+        <w:t xml:space="preserve"> am</w:t>
       </w:r>
       <w:r>
         <w:t xml:space="preserve"> 16.04.2012</w:t>
@@ -5719,7 +5904,15 @@
         <w:t xml:space="preserve"> wurde zuerst abgeklärt, ob DirectX</w:t>
       </w:r>
       <w:r>
-        <w:t xml:space="preserve"> denn tatsächlich schneller funktionieren würde. Dies wurde mit verschiedenen 3D Programmen getestet, speziell mit 3D Computer Games (TODO: Referenz?). Bei diesen Tests wurde sehr schnell festgestellt, dass die Matrox Grafikkarten nicht den vollen Befehlssatz von DirectX implementieren (entsprechende Fehlermeldungen wurden bei den Tests angezeigt). Nachdem die </w:t>
+        <w:t xml:space="preserve"> denn tatsächlich schneller funktionieren würde. Dies wurde mit verschiedenen 3D Programmen getestet, speziell mit 3D Computer Games (TODO: Referenz?). Bei diesen Tests wurde sehr schnell festgestellt, dass die </w:t>
+      </w:r>
+      <w:proofErr w:type="spellStart"/>
+      <w:r>
+        <w:t>Matrox</w:t>
+      </w:r>
+      <w:proofErr w:type="spellEnd"/>
+      <w:r>
+        <w:t xml:space="preserve"> Grafikkarten nicht den vollen Befehlssatz von DirectX implementieren (entsprechende Fehlermeldungen wurden bei den Tests angezeigt). Nachdem die </w:t>
       </w:r>
       <w:r>
         <w:t>Prüfung</w:t>
@@ -5876,14 +6069,21 @@
       <w:r>
         <w:t xml:space="preserve">, dass die </w:t>
       </w:r>
+      <w:proofErr w:type="spellStart"/>
       <w:r>
         <w:t>Videos</w:t>
       </w:r>
+      <w:proofErr w:type="gramStart"/>
       <w:r>
         <w:t>,</w:t>
       </w:r>
       <w:r>
-        <w:t>sowie die Spiele</w:t>
+        <w:t>sowie</w:t>
+      </w:r>
+      <w:proofErr w:type="spellEnd"/>
+      <w:proofErr w:type="gramEnd"/>
+      <w:r>
+        <w:t xml:space="preserve"> die Spiele</w:t>
       </w:r>
       <w:r>
         <w:t xml:space="preserve"> bei tieferer Auflösung </w:t>
@@ -5913,13 +6113,29 @@
         <w:t>und Experten für ein</w:t>
       </w:r>
       <w:r>
-        <w:t xml:space="preserve"> Setup mit neun Monitoren und zwei Matro</w:t>
-      </w:r>
-      <w:r>
-        <w:t>x Grafikkarten</w:t>
-      </w:r>
-      <w:r>
-        <w:t xml:space="preserve"> (beispielsweise Personen von der Firma Matrox)</w:t>
+        <w:t xml:space="preserve"> Setup mit neun Monitoren und zwei </w:t>
+      </w:r>
+      <w:proofErr w:type="spellStart"/>
+      <w:r>
+        <w:t>Matro</w:t>
+      </w:r>
+      <w:r>
+        <w:t>x</w:t>
+      </w:r>
+      <w:proofErr w:type="spellEnd"/>
+      <w:r>
+        <w:t xml:space="preserve"> Grafikkarten</w:t>
+      </w:r>
+      <w:r>
+        <w:t xml:space="preserve"> (beispielsweise Personen von der Firma </w:t>
+      </w:r>
+      <w:proofErr w:type="spellStart"/>
+      <w:r>
+        <w:t>Matrox</w:t>
+      </w:r>
+      <w:proofErr w:type="spellEnd"/>
+      <w:r>
+        <w:t>)</w:t>
       </w:r>
       <w:r>
         <w:t xml:space="preserve"> fehlten, müssen das</w:t>
@@ -5980,7 +6196,7 @@
       <w:pPr>
         <w:pStyle w:val="Heading5"/>
       </w:pPr>
-      <w:bookmarkStart w:id="34" w:name="_Ref327017208"/>
+      <w:bookmarkStart w:id="33" w:name="_Ref327017208"/>
       <w:r>
         <w:lastRenderedPageBreak/>
         <w:t xml:space="preserve">Tests auf abgeänderter Testhardware mit </w:t>
@@ -5991,228 +6207,241 @@
       <w:r>
         <w:t>8 Monitoren</w:t>
       </w:r>
+      <w:bookmarkEnd w:id="33"/>
+    </w:p>
+    <w:p>
+      <w:r>
+        <w:t>Am 18.05.2012 testete das Team, ob die Performance von WPF- oder DirectX-Applikationen gesteigert werden kann, wenn die Video</w:t>
+      </w:r>
+      <w:r>
+        <w:t>w</w:t>
+      </w:r>
+      <w:r>
+        <w:t xml:space="preserve">all aus nur acht Monitoren </w:t>
+      </w:r>
+      <w:r>
+        <w:t>besteht</w:t>
+      </w:r>
+      <w:r>
+        <w:t>. Dazu wurde die  Grafikkarte mit den zwei Anschlüssen (</w:t>
+      </w:r>
+      <w:proofErr w:type="spellStart"/>
+      <w:r>
+        <w:t>Matrox</w:t>
+      </w:r>
+      <w:proofErr w:type="spellEnd"/>
+      <w:r>
+        <w:t xml:space="preserve"> M9128, siehe Kapitel </w:t>
+      </w:r>
+      <w:r>
+        <w:fldChar w:fldCharType="begin"/>
+      </w:r>
+      <w:r>
+        <w:instrText xml:space="preserve"> REF _Ref325118460 \r \h </w:instrText>
+      </w:r>
+      <w:r>
+        <w:fldChar w:fldCharType="separate"/>
+      </w:r>
+      <w:r>
+        <w:t>I.2.2</w:t>
+      </w:r>
+      <w:r>
+        <w:fldChar w:fldCharType="end"/>
+      </w:r>
+      <w:r>
+        <w:t xml:space="preserve"> </w:t>
+      </w:r>
+      <w:r>
+        <w:fldChar w:fldCharType="begin"/>
+      </w:r>
+      <w:r>
+        <w:instrText xml:space="preserve"> REF _Ref325118463 \h </w:instrText>
+      </w:r>
+      <w:r>
+        <w:fldChar w:fldCharType="separate"/>
+      </w:r>
+      <w:r>
+        <w:t>Grafikkarten</w:t>
+      </w:r>
+      <w:r>
+        <w:fldChar w:fldCharType="end"/>
+      </w:r>
+      <w:r>
+        <w:t>) aus dem Schulcomputer ausgebaut</w:t>
+      </w:r>
+      <w:r>
+        <w:t xml:space="preserve"> und nur die andere Grafikkarte mit den acht Anschlüssen verwendet. Die Eignung der 2 x 4</w:t>
+      </w:r>
+      <w:r>
+        <w:t xml:space="preserve"> </w:t>
+      </w:r>
+      <w:r>
+        <w:t xml:space="preserve">Monitore dieses Setups ist im Unterkapitel </w:t>
+      </w:r>
+      <w:r>
+        <w:fldChar w:fldCharType="begin"/>
+      </w:r>
+      <w:r>
+        <w:instrText xml:space="preserve"> REF _Ref325119142 \r \h </w:instrText>
+      </w:r>
+      <w:r>
+        <w:fldChar w:fldCharType="separate"/>
+      </w:r>
+      <w:r>
+        <w:t>I.2.1.4</w:t>
+      </w:r>
+      <w:r>
+        <w:fldChar w:fldCharType="end"/>
+      </w:r>
+      <w:r>
+        <w:t xml:space="preserve"> </w:t>
+      </w:r>
+      <w:r>
+        <w:fldChar w:fldCharType="begin"/>
+      </w:r>
+      <w:r>
+        <w:instrText xml:space="preserve"> REF _Ref325119142 \h </w:instrText>
+      </w:r>
+      <w:r>
+        <w:fldChar w:fldCharType="separate"/>
+      </w:r>
+      <w:r>
+        <w:t>Variante D: 2 x 4 55“ Monitore</w:t>
+      </w:r>
+      <w:r>
+        <w:fldChar w:fldCharType="end"/>
+      </w:r>
+      <w:r>
+        <w:t xml:space="preserve"> </w:t>
+      </w:r>
+      <w:r>
+        <w:t>beschrieben.</w:t>
+      </w:r>
+    </w:p>
+    <w:p>
+      <w:r>
+        <w:t xml:space="preserve">Zur Durchführung der Tests wurde </w:t>
+      </w:r>
+      <w:r>
+        <w:t xml:space="preserve">zuerst </w:t>
+      </w:r>
+      <w:r>
+        <w:t>der</w:t>
+      </w:r>
+      <w:r>
+        <w:t xml:space="preserve"> WDDM</w:t>
+      </w:r>
+      <w:r>
+        <w:t xml:space="preserve"> Treiber installiert, danach der XDDM Treiber.</w:t>
+      </w:r>
+      <w:r>
+        <w:t xml:space="preserve"> </w:t>
+      </w:r>
+      <w:r>
+        <w:t xml:space="preserve">Beide </w:t>
+      </w:r>
+      <w:r>
+        <w:t>erlaub</w:t>
+      </w:r>
+      <w:r>
+        <w:t>en</w:t>
+      </w:r>
+      <w:r>
+        <w:t xml:space="preserve"> d</w:t>
+      </w:r>
+      <w:r>
+        <w:t>as</w:t>
+      </w:r>
+      <w:r>
+        <w:t xml:space="preserve"> Zusammenf</w:t>
+      </w:r>
+      <w:r>
+        <w:t xml:space="preserve">ühren der zwei auf der Karte befindlichen </w:t>
+      </w:r>
+      <w:r>
+        <w:t>GPUs</w:t>
+      </w:r>
+      <w:r>
+        <w:t xml:space="preserve"> zu einer logischen Grafikkarte.</w:t>
+      </w:r>
+      <w:r>
+        <w:t xml:space="preserve"> </w:t>
+      </w:r>
+      <w:r>
+        <w:t>Die Erwartung, dass Applikationen flüssiger laufen, da</w:t>
+      </w:r>
+      <w:r>
+        <w:t xml:space="preserve"> in diesem Setup keine Kommunikation mit einer weiteren Grafikkarte besteht,</w:t>
+      </w:r>
+      <w:r>
+        <w:t xml:space="preserve"> wurde nicht erfüllt.</w:t>
+      </w:r>
+      <w:r>
+        <w:t xml:space="preserve"> Das Team stellte zwar fest, dass die DirectX-Applikation ein bisschen </w:t>
+      </w:r>
+      <w:proofErr w:type="gramStart"/>
+      <w:r>
+        <w:t>flüssiger</w:t>
+      </w:r>
+      <w:proofErr w:type="gramEnd"/>
+      <w:r>
+        <w:t xml:space="preserve"> (ca. 12 FPS)</w:t>
+      </w:r>
+      <w:r>
+        <w:t xml:space="preserve"> liefen als bei den Tests im Unterkapitel </w:t>
+      </w:r>
+      <w:r>
+        <w:fldChar w:fldCharType="begin"/>
+      </w:r>
+      <w:r>
+        <w:instrText xml:space="preserve"> REF _Ref325119794 \r \h </w:instrText>
+      </w:r>
+      <w:r>
+        <w:fldChar w:fldCharType="separate"/>
+      </w:r>
+      <w:r>
+        <w:t>I.2.3.2</w:t>
+      </w:r>
+      <w:r>
+        <w:fldChar w:fldCharType="end"/>
+      </w:r>
+      <w:r>
+        <w:t xml:space="preserve"> </w:t>
+      </w:r>
+      <w:r>
+        <w:fldChar w:fldCharType="begin"/>
+      </w:r>
+      <w:r>
+        <w:instrText xml:space="preserve"> REF _Ref325119794 \h </w:instrText>
+      </w:r>
+      <w:r>
+        <w:fldChar w:fldCharType="separate"/>
+      </w:r>
+      <w:r>
+        <w:t>Test mit DirectX Applikationen</w:t>
+      </w:r>
+      <w:r>
+        <w:fldChar w:fldCharType="end"/>
+      </w:r>
+      <w:r>
+        <w:t xml:space="preserve">. Der Unterschied ist aber minim. Die Nutzung von nur einer Grafikkarte bringt </w:t>
+      </w:r>
+      <w:r>
+        <w:t xml:space="preserve">dem Test zufolge </w:t>
+      </w:r>
+      <w:r>
+        <w:t>keine Vorteile.</w:t>
+      </w:r>
+    </w:p>
+    <w:p>
+      <w:pPr>
+        <w:pStyle w:val="Heading5"/>
+      </w:pPr>
+      <w:bookmarkStart w:id="34" w:name="_Ref325920025"/>
+      <w:r>
+        <w:t>Tests mit verkleinertem Video</w:t>
+      </w:r>
       <w:bookmarkEnd w:id="34"/>
-    </w:p>
-    <w:p>
-      <w:r>
-        <w:t>Am 18.05.2012 testete das Team, ob die Performance von WPF- oder DirectX-Applikationen gesteigert werden kann, wenn die Video</w:t>
-      </w:r>
-      <w:r>
-        <w:t>w</w:t>
-      </w:r>
-      <w:r>
-        <w:t xml:space="preserve">all aus nur acht Monitoren </w:t>
-      </w:r>
-      <w:r>
-        <w:t>besteht</w:t>
-      </w:r>
-      <w:r>
-        <w:t xml:space="preserve">. Dazu wurde die  Grafikkarte mit den zwei Anschlüssen (Matrox M9128, siehe Kapitel </w:t>
-      </w:r>
-      <w:r>
-        <w:fldChar w:fldCharType="begin"/>
-      </w:r>
-      <w:r>
-        <w:instrText xml:space="preserve"> REF _Ref325118460 \r \h </w:instrText>
-      </w:r>
-      <w:r>
-        <w:fldChar w:fldCharType="separate"/>
-      </w:r>
-      <w:r>
-        <w:t>I.2.2</w:t>
-      </w:r>
-      <w:r>
-        <w:fldChar w:fldCharType="end"/>
-      </w:r>
-      <w:r>
-        <w:t xml:space="preserve"> </w:t>
-      </w:r>
-      <w:r>
-        <w:fldChar w:fldCharType="begin"/>
-      </w:r>
-      <w:r>
-        <w:instrText xml:space="preserve"> REF _Ref325118463 \h </w:instrText>
-      </w:r>
-      <w:r>
-        <w:fldChar w:fldCharType="separate"/>
-      </w:r>
-      <w:r>
-        <w:t>Grafikkarten</w:t>
-      </w:r>
-      <w:r>
-        <w:fldChar w:fldCharType="end"/>
-      </w:r>
-      <w:r>
-        <w:t>) aus dem Schulcomputer ausgebaut</w:t>
-      </w:r>
-      <w:r>
-        <w:t xml:space="preserve"> und nur die andere Grafikkarte mit den acht Anschlüssen verwendet. Die Eignung der 2 x 4</w:t>
-      </w:r>
-      <w:r>
-        <w:t xml:space="preserve"> </w:t>
-      </w:r>
-      <w:r>
-        <w:t xml:space="preserve">Monitore dieses Setups ist im Unterkapitel </w:t>
-      </w:r>
-      <w:r>
-        <w:fldChar w:fldCharType="begin"/>
-      </w:r>
-      <w:r>
-        <w:instrText xml:space="preserve"> REF _Ref325119142 \r \h </w:instrText>
-      </w:r>
-      <w:r>
-        <w:fldChar w:fldCharType="separate"/>
-      </w:r>
-      <w:r>
-        <w:t>I.2.1.4</w:t>
-      </w:r>
-      <w:r>
-        <w:fldChar w:fldCharType="end"/>
-      </w:r>
-      <w:r>
-        <w:t xml:space="preserve"> </w:t>
-      </w:r>
-      <w:r>
-        <w:fldChar w:fldCharType="begin"/>
-      </w:r>
-      <w:r>
-        <w:instrText xml:space="preserve"> REF _Ref325119142 \h </w:instrText>
-      </w:r>
-      <w:r>
-        <w:fldChar w:fldCharType="separate"/>
-      </w:r>
-      <w:r>
-        <w:t>Variante D: 2 x 4 55“ Monitore</w:t>
-      </w:r>
-      <w:r>
-        <w:fldChar w:fldCharType="end"/>
-      </w:r>
-      <w:r>
-        <w:t xml:space="preserve"> </w:t>
-      </w:r>
-      <w:r>
-        <w:t>beschrieben.</w:t>
-      </w:r>
-    </w:p>
-    <w:p>
-      <w:r>
-        <w:t xml:space="preserve">Zur Durchführung der Tests wurde </w:t>
-      </w:r>
-      <w:r>
-        <w:t xml:space="preserve">zuerst </w:t>
-      </w:r>
-      <w:r>
-        <w:t>der</w:t>
-      </w:r>
-      <w:r>
-        <w:t xml:space="preserve"> WDDM</w:t>
-      </w:r>
-      <w:r>
-        <w:t xml:space="preserve"> Treiber installiert, danach der XDDM Treiber.</w:t>
-      </w:r>
-      <w:r>
-        <w:t xml:space="preserve"> </w:t>
-      </w:r>
-      <w:r>
-        <w:t xml:space="preserve">Beide </w:t>
-      </w:r>
-      <w:r>
-        <w:t>erlaub</w:t>
-      </w:r>
-      <w:r>
-        <w:t>en</w:t>
-      </w:r>
-      <w:r>
-        <w:t xml:space="preserve"> d</w:t>
-      </w:r>
-      <w:r>
-        <w:t>as</w:t>
-      </w:r>
-      <w:r>
-        <w:t xml:space="preserve"> Zusammenf</w:t>
-      </w:r>
-      <w:r>
-        <w:t xml:space="preserve">ühren der zwei auf der Karte befindlichen </w:t>
-      </w:r>
-      <w:r>
-        <w:t>GPUs</w:t>
-      </w:r>
-      <w:r>
-        <w:t xml:space="preserve"> zu einer logischen Grafikkarte.</w:t>
-      </w:r>
-      <w:r>
-        <w:t xml:space="preserve"> </w:t>
-      </w:r>
-      <w:r>
-        <w:t>Die Erwartung, dass Applikationen flüssiger laufen, da</w:t>
-      </w:r>
-      <w:r>
-        <w:t xml:space="preserve"> in diesem Setup keine Kommunikation mit einer weiteren Grafikkarte besteht,</w:t>
-      </w:r>
-      <w:r>
-        <w:t xml:space="preserve"> wurde nicht erfüllt.</w:t>
-      </w:r>
-      <w:r>
-        <w:t xml:space="preserve"> Das Team stellte zwar fest, dass die DirectX-Applikation ein bisschen flüssiger</w:t>
-      </w:r>
-      <w:r>
-        <w:t xml:space="preserve"> (ca. 12 FPS)</w:t>
-      </w:r>
-      <w:r>
-        <w:t xml:space="preserve"> liefen als bei den Tests im Unterkapitel </w:t>
-      </w:r>
-      <w:r>
-        <w:fldChar w:fldCharType="begin"/>
-      </w:r>
-      <w:r>
-        <w:instrText xml:space="preserve"> REF _Ref325119794 \r \h </w:instrText>
-      </w:r>
-      <w:r>
-        <w:fldChar w:fldCharType="separate"/>
-      </w:r>
-      <w:r>
-        <w:t>I.2.3.2</w:t>
-      </w:r>
-      <w:r>
-        <w:fldChar w:fldCharType="end"/>
-      </w:r>
-      <w:r>
-        <w:t xml:space="preserve"> </w:t>
-      </w:r>
-      <w:r>
-        <w:fldChar w:fldCharType="begin"/>
-      </w:r>
-      <w:r>
-        <w:instrText xml:space="preserve"> REF _Ref325119794 \h </w:instrText>
-      </w:r>
-      <w:r>
-        <w:fldChar w:fldCharType="separate"/>
-      </w:r>
-      <w:r>
-        <w:t>Test mit DirectX Applikationen</w:t>
-      </w:r>
-      <w:r>
-        <w:fldChar w:fldCharType="end"/>
-      </w:r>
-      <w:r>
-        <w:t xml:space="preserve">. Der Unterschied ist aber minim. Die Nutzung von nur einer Grafikkarte bringt </w:t>
-      </w:r>
-      <w:r>
-        <w:t xml:space="preserve">dem Test zufolge </w:t>
-      </w:r>
-      <w:r>
-        <w:t>keine Vorteile.</w:t>
-      </w:r>
-    </w:p>
-    <w:p>
-      <w:pPr>
-        <w:pStyle w:val="Heading5"/>
-      </w:pPr>
-      <w:bookmarkStart w:id="35" w:name="_Ref325920025"/>
-      <w:r>
-        <w:t>Tests mit verkleinertem Video</w:t>
-      </w:r>
-      <w:bookmarkEnd w:id="35"/>
     </w:p>
     <w:p>
       <w:r>
@@ -6258,7 +6487,7 @@
                     </pic:cNvPicPr>
                   </pic:nvPicPr>
                   <pic:blipFill rotWithShape="1">
-                    <a:blip r:embed="rId19" cstate="print">
+                    <a:blip r:embed="rId18" cstate="print">
                       <a:extLst>
                         <a:ext uri="{28A0092B-C50C-407E-A947-70E740481C1C}">
                           <a14:useLocalDpi xmlns:a14="http://schemas.microsoft.com/office/drawing/2010/main" val="0"/>
@@ -6297,18 +6526,70 @@
       <w:pPr>
         <w:pStyle w:val="Caption"/>
       </w:pPr>
-      <w:bookmarkStart w:id="36" w:name="_Ref325908781"/>
+      <w:bookmarkStart w:id="35" w:name="_Ref325908781"/>
       <w:r>
         <w:t xml:space="preserve">Abbildung </w:t>
       </w:r>
+      <w:fldSimple w:instr=" SEQ Abbildung \* ARABIC ">
+        <w:r>
+          <w:rPr>
+            <w:noProof/>
+          </w:rPr>
+          <w:t>12</w:t>
+        </w:r>
+      </w:fldSimple>
+      <w:r>
+        <w:t xml:space="preserve"> - Variante C 3x3 55" </w:t>
+      </w:r>
+      <w:r>
+        <w:t>Bildschirme mit einem 1.5-fach (blau) und 2-fach (gelb) vergrösserten</w:t>
+      </w:r>
+      <w:r>
+        <w:t xml:space="preserve"> Video</w:t>
+      </w:r>
+      <w:bookmarkEnd w:id="35"/>
+    </w:p>
+    <w:p>
+      <w:r>
+        <w:t>E</w:t>
+      </w:r>
+      <w:r>
+        <w:t xml:space="preserve">in </w:t>
+      </w:r>
+      <w:r>
+        <w:t xml:space="preserve">einzelner </w:t>
+      </w:r>
+      <w:r>
+        <w:t xml:space="preserve">Monitor </w:t>
+      </w:r>
+      <w:r>
+        <w:t xml:space="preserve">besitzt </w:t>
+      </w:r>
+      <w:r>
+        <w:t xml:space="preserve">eine Auflösung von </w:t>
+      </w:r>
+      <w:proofErr w:type="spellStart"/>
+      <w:r>
+        <w:t>FullHD</w:t>
+      </w:r>
+      <w:proofErr w:type="spellEnd"/>
+      <w:r>
+        <w:t xml:space="preserve"> (1920x1080)</w:t>
+      </w:r>
+      <w:r>
+        <w:t xml:space="preserve"> (siehe </w:t>
+      </w:r>
       <w:r>
         <w:fldChar w:fldCharType="begin"/>
       </w:r>
       <w:r>
-        <w:instrText xml:space="preserve"> SEQ Abbildung \* ARABIC </w:instrText>
+        <w:instrText xml:space="preserve"> REF _Ref325908781 \h </w:instrText>
       </w:r>
       <w:r>
         <w:fldChar w:fldCharType="separate"/>
+      </w:r>
+      <w:r>
+        <w:t xml:space="preserve">Abbildung </w:t>
       </w:r>
       <w:r>
         <w:rPr>
@@ -6317,69 +6598,12 @@
         <w:t>12</w:t>
       </w:r>
       <w:r>
-        <w:rPr>
-          <w:noProof/>
-        </w:rPr>
+        <w:t xml:space="preserve"> - Variante C 3x3 55" Bildschirme mit einem 1.5-fach (blau) und 2-fach (gelb) vergrösserten Video</w:t>
+      </w:r>
+      <w:r>
         <w:fldChar w:fldCharType="end"/>
       </w:r>
       <w:r>
-        <w:t xml:space="preserve"> - Variante C 3x3 55" </w:t>
-      </w:r>
-      <w:r>
-        <w:t>Bildschirme mit einem 1.5-fach (blau) und 2-fach (gelb) vergrösserten</w:t>
-      </w:r>
-      <w:r>
-        <w:t xml:space="preserve"> Video</w:t>
-      </w:r>
-      <w:bookmarkEnd w:id="36"/>
-    </w:p>
-    <w:p>
-      <w:r>
-        <w:t>E</w:t>
-      </w:r>
-      <w:r>
-        <w:t xml:space="preserve">in </w:t>
-      </w:r>
-      <w:r>
-        <w:t xml:space="preserve">einzelner </w:t>
-      </w:r>
-      <w:r>
-        <w:t xml:space="preserve">Monitor </w:t>
-      </w:r>
-      <w:r>
-        <w:t xml:space="preserve">besitzt </w:t>
-      </w:r>
-      <w:r>
-        <w:t>eine Auflösung von FullHD (1920x1080)</w:t>
-      </w:r>
-      <w:r>
-        <w:t xml:space="preserve"> (siehe </w:t>
-      </w:r>
-      <w:r>
-        <w:fldChar w:fldCharType="begin"/>
-      </w:r>
-      <w:r>
-        <w:instrText xml:space="preserve"> REF _Ref325908781 \h </w:instrText>
-      </w:r>
-      <w:r>
-        <w:fldChar w:fldCharType="separate"/>
-      </w:r>
-      <w:r>
-        <w:t xml:space="preserve">Abbildung </w:t>
-      </w:r>
-      <w:r>
-        <w:rPr>
-          <w:noProof/>
-        </w:rPr>
-        <w:t>12</w:t>
-      </w:r>
-      <w:r>
-        <w:t xml:space="preserve"> - Variante C 3x3 55" Bildschirme mit einem 1.5-fach (blau) und 2-fach (gelb) vergrösserten Video</w:t>
-      </w:r>
-      <w:r>
-        <w:fldChar w:fldCharType="end"/>
-      </w:r>
-      <w:r>
         <w:t>). Die blaue resp. gelbe Fläche zeigt die Grösse, die ein WPF-Video mit 1.5-facher resp. 2-facher Vergrösserung  hätte</w:t>
       </w:r>
       <w:r>
@@ -6391,7 +6615,15 @@
         <w:t>Um die optimale Ko</w:t>
       </w:r>
       <w:r>
-        <w:t xml:space="preserve">nfiguration für ein Video in FullHD oder mit </w:t>
+        <w:t xml:space="preserve">nfiguration für ein Video in </w:t>
+      </w:r>
+      <w:proofErr w:type="spellStart"/>
+      <w:r>
+        <w:t>FullHD</w:t>
+      </w:r>
+      <w:proofErr w:type="spellEnd"/>
+      <w:r>
+        <w:t xml:space="preserve"> oder mit </w:t>
       </w:r>
       <w:r>
         <w:t>1.5-fach</w:t>
@@ -6541,7 +6773,15 @@
             </w:r>
             <w:r>
               <w:br/>
-              <w:t>(x*FullHD)</w:t>
+              <w:t>(x*</w:t>
+            </w:r>
+            <w:proofErr w:type="spellStart"/>
+            <w:r>
+              <w:t>FullHD</w:t>
+            </w:r>
+            <w:proofErr w:type="spellEnd"/>
+            <w:r>
+              <w:t>)</w:t>
             </w:r>
           </w:p>
         </w:tc>
@@ -6773,8 +7013,13 @@
               <w:cnfStyle w:val="000000010000" w:firstRow="0" w:lastRow="0" w:firstColumn="0" w:lastColumn="0" w:oddVBand="0" w:evenVBand="0" w:oddHBand="0" w:evenHBand="1" w:firstRowFirstColumn="0" w:firstRowLastColumn="0" w:lastRowFirstColumn="0" w:lastRowLastColumn="0"/>
             </w:pPr>
             <w:r>
-              <w:t>Partial stretched</w:t>
-            </w:r>
+              <w:t xml:space="preserve">Partial </w:t>
+            </w:r>
+            <w:proofErr w:type="spellStart"/>
+            <w:r>
+              <w:t>stretched</w:t>
+            </w:r>
+            <w:proofErr w:type="spellEnd"/>
           </w:p>
         </w:tc>
         <w:tc>
@@ -6893,6 +7138,7 @@
             <w:pPr>
               <w:cnfStyle w:val="000000100000" w:firstRow="0" w:lastRow="0" w:firstColumn="0" w:lastColumn="0" w:oddVBand="0" w:evenVBand="0" w:oddHBand="1" w:evenHBand="0" w:firstRowFirstColumn="0" w:firstRowLastColumn="0" w:lastRowFirstColumn="0" w:lastRowLastColumn="0"/>
             </w:pPr>
+            <w:proofErr w:type="spellStart"/>
             <w:r>
               <w:t>Join</w:t>
             </w:r>
@@ -6900,8 +7146,17 @@
               <w:t>e</w:t>
             </w:r>
             <w:r>
-              <w:t>d &amp; stretched</w:t>
-            </w:r>
+              <w:t>d</w:t>
+            </w:r>
+            <w:proofErr w:type="spellEnd"/>
+            <w:r>
+              <w:t xml:space="preserve"> &amp; </w:t>
+            </w:r>
+            <w:proofErr w:type="spellStart"/>
+            <w:r>
+              <w:t>stretched</w:t>
+            </w:r>
+            <w:proofErr w:type="spellEnd"/>
           </w:p>
         </w:tc>
         <w:tc>
@@ -7020,6 +7275,7 @@
             <w:pPr>
               <w:cnfStyle w:val="000000010000" w:firstRow="0" w:lastRow="0" w:firstColumn="0" w:lastColumn="0" w:oddVBand="0" w:evenVBand="0" w:oddHBand="0" w:evenHBand="1" w:firstRowFirstColumn="0" w:firstRowLastColumn="0" w:lastRowFirstColumn="0" w:lastRowLastColumn="0"/>
             </w:pPr>
+            <w:proofErr w:type="spellStart"/>
             <w:r>
               <w:t>Join</w:t>
             </w:r>
@@ -7027,8 +7283,17 @@
               <w:t>e</w:t>
             </w:r>
             <w:r>
-              <w:t>d &amp; stretched</w:t>
-            </w:r>
+              <w:t>d</w:t>
+            </w:r>
+            <w:proofErr w:type="spellEnd"/>
+            <w:r>
+              <w:t xml:space="preserve"> &amp; </w:t>
+            </w:r>
+            <w:proofErr w:type="spellStart"/>
+            <w:r>
+              <w:t>stretched</w:t>
+            </w:r>
+            <w:proofErr w:type="spellEnd"/>
           </w:p>
         </w:tc>
         <w:tc>
@@ -7268,9 +7533,11 @@
             <w:pPr>
               <w:cnfStyle w:val="000000010000" w:firstRow="0" w:lastRow="0" w:firstColumn="0" w:lastColumn="0" w:oddVBand="0" w:evenVBand="0" w:oddHBand="0" w:evenHBand="1" w:firstRowFirstColumn="0" w:firstRowLastColumn="0" w:lastRowFirstColumn="0" w:lastRowLastColumn="0"/>
             </w:pPr>
+            <w:proofErr w:type="spellStart"/>
             <w:r>
               <w:t>Stretched</w:t>
             </w:r>
+            <w:proofErr w:type="spellEnd"/>
           </w:p>
         </w:tc>
         <w:tc>
@@ -7389,9 +7656,11 @@
             <w:pPr>
               <w:cnfStyle w:val="000000100000" w:firstRow="0" w:lastRow="0" w:firstColumn="0" w:lastColumn="0" w:oddVBand="0" w:evenVBand="0" w:oddHBand="1" w:evenHBand="0" w:firstRowFirstColumn="0" w:firstRowLastColumn="0" w:lastRowFirstColumn="0" w:lastRowLastColumn="0"/>
             </w:pPr>
+            <w:proofErr w:type="spellStart"/>
             <w:r>
               <w:t>Stretched</w:t>
             </w:r>
+            <w:proofErr w:type="spellEnd"/>
           </w:p>
         </w:tc>
         <w:tc>
@@ -7632,8 +7901,13 @@
               <w:cnfStyle w:val="000000100000" w:firstRow="0" w:lastRow="0" w:firstColumn="0" w:lastColumn="0" w:oddVBand="0" w:evenVBand="0" w:oddHBand="1" w:evenHBand="0" w:firstRowFirstColumn="0" w:firstRowLastColumn="0" w:lastRowFirstColumn="0" w:lastRowLastColumn="0"/>
             </w:pPr>
             <w:r>
-              <w:t>Partial stretched</w:t>
-            </w:r>
+              <w:t xml:space="preserve">Partial </w:t>
+            </w:r>
+            <w:proofErr w:type="spellStart"/>
+            <w:r>
+              <w:t>stretched</w:t>
+            </w:r>
+            <w:proofErr w:type="spellEnd"/>
           </w:p>
         </w:tc>
         <w:tc>
@@ -7752,6 +8026,7 @@
             <w:pPr>
               <w:cnfStyle w:val="000000010000" w:firstRow="0" w:lastRow="0" w:firstColumn="0" w:lastColumn="0" w:oddVBand="0" w:evenVBand="0" w:oddHBand="0" w:evenHBand="1" w:firstRowFirstColumn="0" w:firstRowLastColumn="0" w:lastRowFirstColumn="0" w:lastRowLastColumn="0"/>
             </w:pPr>
+            <w:proofErr w:type="spellStart"/>
             <w:r>
               <w:t>Join</w:t>
             </w:r>
@@ -7759,8 +8034,17 @@
               <w:t>e</w:t>
             </w:r>
             <w:r>
-              <w:t>d &amp; partial stretched</w:t>
-            </w:r>
+              <w:t>d</w:t>
+            </w:r>
+            <w:proofErr w:type="spellEnd"/>
+            <w:r>
+              <w:t xml:space="preserve"> &amp; partial </w:t>
+            </w:r>
+            <w:proofErr w:type="spellStart"/>
+            <w:r>
+              <w:t>stretched</w:t>
+            </w:r>
+            <w:proofErr w:type="spellEnd"/>
           </w:p>
         </w:tc>
         <w:tc>
@@ -8001,9 +8285,11 @@
             <w:pPr>
               <w:cnfStyle w:val="000000010000" w:firstRow="0" w:lastRow="0" w:firstColumn="0" w:lastColumn="0" w:oddVBand="0" w:evenVBand="0" w:oddHBand="0" w:evenHBand="1" w:firstRowFirstColumn="0" w:firstRowLastColumn="0" w:lastRowFirstColumn="0" w:lastRowLastColumn="0"/>
             </w:pPr>
+            <w:proofErr w:type="spellStart"/>
             <w:r>
               <w:t>Stretched</w:t>
             </w:r>
+            <w:proofErr w:type="spellEnd"/>
           </w:p>
         </w:tc>
         <w:tc>
@@ -8122,9 +8408,11 @@
             <w:pPr>
               <w:cnfStyle w:val="000000100000" w:firstRow="0" w:lastRow="0" w:firstColumn="0" w:lastColumn="0" w:oddVBand="0" w:evenVBand="0" w:oddHBand="1" w:evenHBand="0" w:firstRowFirstColumn="0" w:firstRowLastColumn="0" w:lastRowFirstColumn="0" w:lastRowLastColumn="0"/>
             </w:pPr>
+            <w:proofErr w:type="spellStart"/>
             <w:r>
               <w:t>Stretched</w:t>
             </w:r>
+            <w:proofErr w:type="spellEnd"/>
           </w:p>
         </w:tc>
         <w:tc>
@@ -8196,12 +8484,20 @@
           <w:lang w:val="en-US"/>
         </w:rPr>
       </w:pPr>
-      <w:bookmarkStart w:id="37" w:name="_Ref325707189"/>
+      <w:bookmarkStart w:id="36" w:name="_Ref325707189"/>
+      <w:proofErr w:type="spellStart"/>
       <w:r>
         <w:rPr>
           <w:lang w:val="en-US"/>
         </w:rPr>
-        <w:t xml:space="preserve">Tabelle </w:t>
+        <w:t>Tabelle</w:t>
+      </w:r>
+      <w:proofErr w:type="spellEnd"/>
+      <w:r>
+        <w:rPr>
+          <w:lang w:val="en-US"/>
+        </w:rPr>
+        <w:t xml:space="preserve"> </w:t>
       </w:r>
       <w:r>
         <w:fldChar w:fldCharType="begin"/>
@@ -8232,9 +8528,17 @@
         <w:rPr>
           <w:lang w:val="en-US"/>
         </w:rPr>
-        <w:t xml:space="preserve"> - Video Performance Test Resultate</w:t>
-      </w:r>
-      <w:bookmarkEnd w:id="37"/>
+        <w:t xml:space="preserve"> - Video Performance Test </w:t>
+      </w:r>
+      <w:proofErr w:type="spellStart"/>
+      <w:r>
+        <w:rPr>
+          <w:lang w:val="en-US"/>
+        </w:rPr>
+        <w:t>Resultate</w:t>
+      </w:r>
+      <w:bookmarkEnd w:id="36"/>
+      <w:proofErr w:type="spellEnd"/>
     </w:p>
     <w:p>
       <w:r>
@@ -8265,7 +8569,23 @@
         <w:fldChar w:fldCharType="end"/>
       </w:r>
       <w:r>
-        <w:t xml:space="preserve">) liefert die beste Performance: 1.5-fache FullHD-Videogrösse, 9 Bildschirme, Treibermodell: XDDM, Modus: stretched. </w:t>
+        <w:t xml:space="preserve">) liefert die beste Performance: 1.5-fache </w:t>
+      </w:r>
+      <w:proofErr w:type="spellStart"/>
+      <w:r>
+        <w:t>FullHD</w:t>
+      </w:r>
+      <w:proofErr w:type="spellEnd"/>
+      <w:r>
+        <w:t xml:space="preserve">-Videogrösse, 9 Bildschirme, Treibermodell: XDDM, Modus: </w:t>
+      </w:r>
+      <w:proofErr w:type="spellStart"/>
+      <w:r>
+        <w:t>stretched</w:t>
+      </w:r>
+      <w:proofErr w:type="spellEnd"/>
+      <w:r>
+        <w:t xml:space="preserve">. </w:t>
       </w:r>
       <w:r>
         <w:br/>
@@ -8641,7 +8961,11 @@
               </w:numPr>
             </w:pPr>
             <w:r>
-              <w:t>Partial stre</w:t>
+              <w:t xml:space="preserve">Partial </w:t>
+            </w:r>
+            <w:proofErr w:type="spellStart"/>
+            <w:r>
+              <w:t>stre</w:t>
             </w:r>
             <w:r>
               <w:t>t</w:t>
@@ -8649,6 +8973,7 @@
             <w:r>
               <w:t>ched</w:t>
             </w:r>
+            <w:proofErr w:type="spellEnd"/>
           </w:p>
           <w:p>
             <w:pPr>
@@ -8658,20 +8983,30 @@
                 <w:numId w:val="10"/>
               </w:numPr>
             </w:pPr>
+            <w:proofErr w:type="spellStart"/>
             <w:r>
               <w:t>Joined</w:t>
             </w:r>
+            <w:proofErr w:type="spellEnd"/>
             <w:r>
               <w:t xml:space="preserve"> </w:t>
             </w:r>
             <w:r>
-              <w:t>&amp; stre</w:t>
+              <w:t xml:space="preserve">&amp; </w:t>
+            </w:r>
+            <w:proofErr w:type="spellStart"/>
+            <w:r>
+              <w:t>stre</w:t>
             </w:r>
             <w:r>
               <w:t>t</w:t>
             </w:r>
             <w:r>
-              <w:t>ched (</w:t>
+              <w:t>ched</w:t>
+            </w:r>
+            <w:proofErr w:type="spellEnd"/>
+            <w:r>
+              <w:t xml:space="preserve"> (</w:t>
             </w:r>
             <w:r>
               <w:t xml:space="preserve">für </w:t>
@@ -8739,11 +9074,19 @@
               </w:rPr>
               <w:t>ched (</w:t>
             </w:r>
+            <w:proofErr w:type="spellStart"/>
             <w:r>
               <w:rPr>
                 <w:lang w:val="en-US"/>
               </w:rPr>
-              <w:t xml:space="preserve">für </w:t>
+              <w:t>für</w:t>
+            </w:r>
+            <w:proofErr w:type="spellEnd"/>
+            <w:r>
+              <w:rPr>
+                <w:lang w:val="en-US"/>
+              </w:rPr>
+              <w:t xml:space="preserve"> </w:t>
             </w:r>
             <w:r>
               <w:rPr>
@@ -8755,8 +9098,16 @@
               <w:rPr>
                 <w:lang w:val="en-US"/>
               </w:rPr>
-              <w:t xml:space="preserve"> Monitore</w:t>
-            </w:r>
+              <w:t xml:space="preserve"> </w:t>
+            </w:r>
+            <w:proofErr w:type="spellStart"/>
+            <w:r>
+              <w:rPr>
+                <w:lang w:val="en-US"/>
+              </w:rPr>
+              <w:t>Monitore</w:t>
+            </w:r>
+            <w:proofErr w:type="spellEnd"/>
             <w:r>
               <w:rPr>
                 <w:lang w:val="en-US"/>
@@ -8794,6 +9145,7 @@
                 <w:numId w:val="10"/>
               </w:numPr>
             </w:pPr>
+            <w:proofErr w:type="spellStart"/>
             <w:r>
               <w:t>S</w:t>
             </w:r>
@@ -8806,6 +9158,7 @@
             <w:r>
               <w:t>ched</w:t>
             </w:r>
+            <w:proofErr w:type="spellEnd"/>
           </w:p>
         </w:tc>
       </w:tr>
@@ -8856,6 +9209,145 @@
                 <pic:pic xmlns:pic="http://schemas.openxmlformats.org/drawingml/2006/picture">
                   <pic:nvPicPr>
                     <pic:cNvPr id="0" name="Picture 1" descr="C:\_svn\videowall_svn.elmermx.ch\code\miniapps\trunk\VideoWithWPF\independent.png"/>
+                    <pic:cNvPicPr>
+                      <a:picLocks noChangeAspect="1" noChangeArrowheads="1"/>
+                    </pic:cNvPicPr>
+                  </pic:nvPicPr>
+                  <pic:blipFill>
+                    <a:blip r:embed="rId19">
+                      <a:extLst>
+                        <a:ext uri="{28A0092B-C50C-407E-A947-70E740481C1C}">
+                          <a14:useLocalDpi xmlns:a14="http://schemas.microsoft.com/office/drawing/2010/main" val="0"/>
+                        </a:ext>
+                      </a:extLst>
+                    </a:blip>
+                    <a:srcRect/>
+                    <a:stretch>
+                      <a:fillRect/>
+                    </a:stretch>
+                  </pic:blipFill>
+                  <pic:spPr bwMode="auto">
+                    <a:xfrm>
+                      <a:off x="0" y="0"/>
+                      <a:ext cx="5759450" cy="3543300"/>
+                    </a:xfrm>
+                    <a:prstGeom prst="rect">
+                      <a:avLst/>
+                    </a:prstGeom>
+                    <a:noFill/>
+                    <a:ln>
+                      <a:noFill/>
+                    </a:ln>
+                  </pic:spPr>
+                </pic:pic>
+              </a:graphicData>
+            </a:graphic>
+          </wp:inline>
+        </w:drawing>
+      </w:r>
+    </w:p>
+    <w:p>
+      <w:pPr>
+        <w:pStyle w:val="Caption"/>
+      </w:pPr>
+      <w:r>
+        <w:t xml:space="preserve">Abbildung </w:t>
+      </w:r>
+      <w:fldSimple w:instr=" SEQ Abbildung \* ARABIC ">
+        <w:r>
+          <w:rPr>
+            <w:noProof/>
+          </w:rPr>
+          <w:t>13</w:t>
+        </w:r>
+      </w:fldSimple>
+      <w:r>
+        <w:t xml:space="preserve"> - Konfiguration "Independent"</w:t>
+      </w:r>
+      <w:r>
+        <w:t xml:space="preserve"> (XDDM, WDDM)</w:t>
+      </w:r>
+    </w:p>
+    <w:p>
+      <w:pPr>
+        <w:rPr>
+          <w:i/>
+        </w:rPr>
+      </w:pPr>
+      <w:proofErr w:type="spellStart"/>
+      <w:r>
+        <w:rPr>
+          <w:i/>
+        </w:rPr>
+        <w:t>Stretched</w:t>
+      </w:r>
+      <w:proofErr w:type="spellEnd"/>
+    </w:p>
+    <w:p>
+      <w:r>
+        <w:t>Verschiedene einzelne</w:t>
+      </w:r>
+      <w:r>
+        <w:t xml:space="preserve"> Bildschirme </w:t>
+      </w:r>
+      <w:r>
+        <w:t>wer</w:t>
+      </w:r>
+      <w:r>
+        <w:t>d</w:t>
+      </w:r>
+      <w:r>
+        <w:t>en zu</w:t>
+      </w:r>
+      <w:r>
+        <w:t xml:space="preserve"> ein</w:t>
+      </w:r>
+      <w:r>
+        <w:t>em</w:t>
+      </w:r>
+      <w:r>
+        <w:t xml:space="preserve"> grosse</w:t>
+      </w:r>
+      <w:r>
+        <w:t>n</w:t>
+      </w:r>
+      <w:r>
+        <w:t xml:space="preserve"> virtuelle</w:t>
+      </w:r>
+      <w:r>
+        <w:t>n</w:t>
+      </w:r>
+      <w:r>
+        <w:t xml:space="preserve"> Bildschirm.</w:t>
+      </w:r>
+    </w:p>
+    <w:p>
+      <w:pPr>
+        <w:keepNext/>
+      </w:pPr>
+    </w:p>
+    <w:p>
+      <w:pPr>
+        <w:keepNext/>
+      </w:pPr>
+      <w:r>
+        <w:rPr>
+          <w:noProof/>
+          <w:lang w:eastAsia="de-CH"/>
+        </w:rPr>
+        <w:drawing>
+          <wp:inline distT="0" distB="0" distL="0" distR="0" wp14:anchorId="509E1C48" wp14:editId="5CAFD2C4">
+            <wp:extent cx="5759450" cy="3543300"/>
+            <wp:effectExtent l="0" t="0" r="0" b="0"/>
+            <wp:docPr id="5" name="Picture 5" descr="C:\_svn\videowall_svn.elmermx.ch\code\miniapps\trunk\VideoWithWPF\stretched.png"/>
+            <wp:cNvGraphicFramePr>
+              <a:graphicFrameLocks xmlns:a="http://schemas.openxmlformats.org/drawingml/2006/main" noChangeAspect="1"/>
+            </wp:cNvGraphicFramePr>
+            <a:graphic xmlns:a="http://schemas.openxmlformats.org/drawingml/2006/main">
+              <a:graphicData uri="http://schemas.openxmlformats.org/drawingml/2006/picture">
+                <pic:pic xmlns:pic="http://schemas.openxmlformats.org/drawingml/2006/picture">
+                  <pic:nvPicPr>
+                    <pic:cNvPr id="0" name="Picture 2" descr="C:\_svn\videowall_svn.elmermx.ch\code\miniapps\trunk\VideoWithWPF\stretched.png"/>
                     <pic:cNvPicPr>
                       <a:picLocks noChangeAspect="1" noChangeArrowheads="1"/>
                     </pic:cNvPicPr>
@@ -8913,19 +9405,24 @@
         <w:rPr>
           <w:noProof/>
         </w:rPr>
-        <w:t>13</w:t>
-      </w:r>
-      <w:r>
-        <w:rPr>
-          <w:noProof/>
-        </w:rPr>
+        <w:t>14</w:t>
+      </w:r>
+      <w:r>
         <w:fldChar w:fldCharType="end"/>
       </w:r>
       <w:r>
-        <w:t xml:space="preserve"> - Konfiguration "Independent"</w:t>
-      </w:r>
-      <w:r>
-        <w:t xml:space="preserve"> (XDDM, WDDM)</w:t>
+        <w:t xml:space="preserve"> - Konfiguration "</w:t>
+      </w:r>
+      <w:proofErr w:type="spellStart"/>
+      <w:r>
+        <w:t>Stretched</w:t>
+      </w:r>
+      <w:proofErr w:type="spellEnd"/>
+      <w:r>
+        <w:t>"</w:t>
+      </w:r>
+      <w:r>
+        <w:t xml:space="preserve"> (XDDM)</w:t>
       </w:r>
     </w:p>
     <w:p>
@@ -8938,51 +9435,77 @@
         <w:rPr>
           <w:i/>
         </w:rPr>
-        <w:t>Stretched</w:t>
-      </w:r>
-    </w:p>
-    <w:p>
-      <w:r>
-        <w:t>Verschiedene einzelne</w:t>
-      </w:r>
-      <w:r>
-        <w:t xml:space="preserve"> Bildschirme </w:t>
-      </w:r>
-      <w:r>
-        <w:t>wer</w:t>
-      </w:r>
-      <w:r>
-        <w:t>d</w:t>
-      </w:r>
-      <w:r>
-        <w:t>en zu</w:t>
-      </w:r>
-      <w:r>
-        <w:t xml:space="preserve"> ein</w:t>
-      </w:r>
-      <w:r>
-        <w:t>em</w:t>
-      </w:r>
-      <w:r>
-        <w:t xml:space="preserve"> grosse</w:t>
-      </w:r>
-      <w:r>
-        <w:t>n</w:t>
-      </w:r>
-      <w:r>
-        <w:t xml:space="preserve"> virtuelle</w:t>
-      </w:r>
-      <w:r>
-        <w:t>n</w:t>
-      </w:r>
-      <w:r>
-        <w:t xml:space="preserve"> Bildschirm.</w:t>
-      </w:r>
-    </w:p>
-    <w:p>
-      <w:pPr>
-        <w:keepNext/>
-      </w:pPr>
+        <w:t xml:space="preserve">Partial </w:t>
+      </w:r>
+      <w:proofErr w:type="spellStart"/>
+      <w:r>
+        <w:rPr>
+          <w:i/>
+        </w:rPr>
+        <w:t>stretched</w:t>
+      </w:r>
+      <w:proofErr w:type="spellEnd"/>
+    </w:p>
+    <w:p>
+      <w:r>
+        <w:t xml:space="preserve">Da die beiden Grafikkarten </w:t>
+      </w:r>
+      <w:r>
+        <w:t>M9128</w:t>
+      </w:r>
+      <w:r>
+        <w:t xml:space="preserve"> und M918</w:t>
+      </w:r>
+      <w:r>
+        <w:t>8</w:t>
+      </w:r>
+      <w:r>
+        <w:t xml:space="preserve"> (siehe Unterkapitel </w:t>
+      </w:r>
+      <w:r>
+        <w:fldChar w:fldCharType="begin"/>
+      </w:r>
+      <w:r>
+        <w:instrText xml:space="preserve"> REF _Ref325909779 \r \h </w:instrText>
+      </w:r>
+      <w:r>
+        <w:fldChar w:fldCharType="separate"/>
+      </w:r>
+      <w:r>
+        <w:t>I.1.3.2</w:t>
+      </w:r>
+      <w:r>
+        <w:fldChar w:fldCharType="end"/>
+      </w:r>
+      <w:r>
+        <w:t xml:space="preserve"> </w:t>
+      </w:r>
+      <w:r>
+        <w:fldChar w:fldCharType="begin"/>
+      </w:r>
+      <w:r>
+        <w:instrText xml:space="preserve"> REF _Ref325909773 \h </w:instrText>
+      </w:r>
+      <w:r>
+        <w:fldChar w:fldCharType="separate"/>
+      </w:r>
+      <w:r>
+        <w:t>Grafikkarten</w:t>
+      </w:r>
+      <w:r>
+        <w:fldChar w:fldCharType="end"/>
+      </w:r>
+      <w:r>
+        <w:t>) im WDDM Modus nicht zusammengeschlossen („</w:t>
+      </w:r>
+      <w:proofErr w:type="spellStart"/>
+      <w:r>
+        <w:t>Joined</w:t>
+      </w:r>
+      <w:proofErr w:type="spellEnd"/>
+      <w:r>
+        <w:t>“) werden können, beschreibt dieser Modus, dass nur die Bildschirme an der gleichen Grafikkarte zu einem grossen virtuellem Bildschirm zusammengeschlossen werden.</w:t>
+      </w:r>
     </w:p>
     <w:p>
       <w:pPr>
@@ -8993,11 +9516,12 @@
           <w:noProof/>
           <w:lang w:eastAsia="de-CH"/>
         </w:rPr>
+        <w:lastRenderedPageBreak/>
         <w:drawing>
-          <wp:inline distT="0" distB="0" distL="0" distR="0" wp14:anchorId="509E1C48" wp14:editId="5CAFD2C4">
+          <wp:inline distT="0" distB="0" distL="0" distR="0" wp14:anchorId="60359686" wp14:editId="02DC6D0C">
             <wp:extent cx="5759450" cy="3543300"/>
             <wp:effectExtent l="0" t="0" r="0" b="0"/>
-            <wp:docPr id="5" name="Picture 5" descr="C:\_svn\videowall_svn.elmermx.ch\code\miniapps\trunk\VideoWithWPF\stretched.png"/>
+            <wp:docPr id="9" name="Picture 9" descr="C:\_svn\videowall_svn.elmermx.ch\code\miniapps\trunk\VideoWithWPF\partial_stretched.png"/>
             <wp:cNvGraphicFramePr>
               <a:graphicFrameLocks xmlns:a="http://schemas.openxmlformats.org/drawingml/2006/main" noChangeAspect="1"/>
             </wp:cNvGraphicFramePr>
@@ -9005,7 +9529,7 @@
               <a:graphicData uri="http://schemas.openxmlformats.org/drawingml/2006/picture">
                 <pic:pic xmlns:pic="http://schemas.openxmlformats.org/drawingml/2006/picture">
                   <pic:nvPicPr>
-                    <pic:cNvPr id="0" name="Picture 2" descr="C:\_svn\videowall_svn.elmermx.ch\code\miniapps\trunk\VideoWithWPF\stretched.png"/>
+                    <pic:cNvPr id="0" name="Picture 3" descr="C:\_svn\videowall_svn.elmermx.ch\code\miniapps\trunk\VideoWithWPF\partial_stretched.png"/>
                     <pic:cNvPicPr>
                       <a:picLocks noChangeAspect="1" noChangeArrowheads="1"/>
                     </pic:cNvPicPr>
@@ -9046,33 +9570,104 @@
     <w:p>
       <w:pPr>
         <w:pStyle w:val="Caption"/>
-      </w:pPr>
-      <w:r>
-        <w:t xml:space="preserve">Abbildung </w:t>
+        <w:rPr>
+          <w:lang w:val="en-US"/>
+        </w:rPr>
+      </w:pPr>
+      <w:proofErr w:type="spellStart"/>
+      <w:r>
+        <w:rPr>
+          <w:lang w:val="en-US"/>
+        </w:rPr>
+        <w:t>Abbildung</w:t>
+      </w:r>
+      <w:proofErr w:type="spellEnd"/>
+      <w:r>
+        <w:rPr>
+          <w:lang w:val="en-US"/>
+        </w:rPr>
+        <w:t xml:space="preserve"> </w:t>
       </w:r>
       <w:r>
         <w:fldChar w:fldCharType="begin"/>
       </w:r>
       <w:r>
+        <w:rPr>
+          <w:lang w:val="en-US"/>
+        </w:rPr>
         <w:instrText xml:space="preserve"> SEQ Abbildung \* ARABIC </w:instrText>
       </w:r>
       <w:r>
         <w:fldChar w:fldCharType="separate"/>
+      </w:r>
+      <w:r>
+        <w:rPr>
+          <w:noProof/>
+          <w:lang w:val="en-US"/>
+        </w:rPr>
+        <w:t>15</w:t>
       </w:r>
       <w:r>
         <w:rPr>
           <w:noProof/>
         </w:rPr>
-        <w:t>14</w:t>
-      </w:r>
-      <w:r>
         <w:fldChar w:fldCharType="end"/>
       </w:r>
       <w:r>
-        <w:t xml:space="preserve"> - Konfiguration "Stretched"</w:t>
-      </w:r>
-      <w:r>
-        <w:t xml:space="preserve"> (XDDM)</w:t>
+        <w:rPr>
+          <w:lang w:val="en-US"/>
+        </w:rPr>
+        <w:t xml:space="preserve"> - </w:t>
+      </w:r>
+      <w:proofErr w:type="spellStart"/>
+      <w:r>
+        <w:rPr>
+          <w:lang w:val="en-US"/>
+        </w:rPr>
+        <w:t>Konfiguration</w:t>
+      </w:r>
+      <w:proofErr w:type="spellEnd"/>
+      <w:r>
+        <w:rPr>
+          <w:lang w:val="en-US"/>
+        </w:rPr>
+        <w:t xml:space="preserve"> "Partial stretched" (WDDM)</w:t>
+      </w:r>
+    </w:p>
+    <w:p>
+      <w:pPr>
+        <w:rPr>
+          <w:i/>
+          <w:lang w:val="en-US"/>
+        </w:rPr>
+      </w:pPr>
+      <w:r>
+        <w:rPr>
+          <w:i/>
+          <w:lang w:val="en-US"/>
+        </w:rPr>
+        <w:t>Joined &amp; stretched</w:t>
+      </w:r>
+    </w:p>
+    <w:p>
+      <w:r>
+        <w:t>Um einen grossen virtuellen Bildschirm (</w:t>
+      </w:r>
+      <w:proofErr w:type="spellStart"/>
+      <w:r>
+        <w:t>stretched</w:t>
+      </w:r>
+      <w:proofErr w:type="spellEnd"/>
+      <w:r>
+        <w:t>) mit dem Treibermodell WDDM zu erzeugen, ist es nötig, die GPUs der Grafikkarten zusammenzuschliessen. Dies kann über die Option „</w:t>
+      </w:r>
+      <w:proofErr w:type="spellStart"/>
+      <w:r>
+        <w:t>Joined</w:t>
+      </w:r>
+      <w:proofErr w:type="spellEnd"/>
+      <w:r>
+        <w:t>“ angegeben werden.</w:t>
       </w:r>
     </w:p>
     <w:p>
@@ -9081,28 +9676,18 @@
           <w:i/>
         </w:rPr>
       </w:pPr>
-      <w:r>
-        <w:rPr>
-          <w:i/>
-        </w:rPr>
-        <w:t>Partial stretched</w:t>
-      </w:r>
-    </w:p>
-    <w:p>
-      <w:r>
-        <w:t xml:space="preserve">Da die beiden Grafikkarten </w:t>
-      </w:r>
-      <w:r>
-        <w:t>M9128</w:t>
-      </w:r>
-      <w:r>
-        <w:t xml:space="preserve"> und M918</w:t>
-      </w:r>
-      <w:r>
-        <w:t>8</w:t>
-      </w:r>
-      <w:r>
-        <w:t xml:space="preserve"> (siehe Unterkapitel </w:t>
+    </w:p>
+    <w:p>
+      <w:r>
+        <w:t xml:space="preserve">Werden nur 8 Monitore verwendet, so wird nur die Grafikkarte mit den 8 Anschlüssen (siehe </w:t>
+      </w:r>
+      <w:proofErr w:type="spellStart"/>
+      <w:r>
+        <w:t>Matrox</w:t>
+      </w:r>
+      <w:proofErr w:type="spellEnd"/>
+      <w:r>
+        <w:t xml:space="preserve"> M9188 mit 8 Anschlüssen im Unterkapitel </w:t>
       </w:r>
       <w:r>
         <w:fldChar w:fldCharType="begin"/>
@@ -9138,7 +9723,18 @@
         <w:fldChar w:fldCharType="end"/>
       </w:r>
       <w:r>
-        <w:t>) im WDDM Modus nicht zusammengeschlossen („Joined“) werden können, beschreibt dieser Modus, dass nur die Bildschirme an der gleichen Grafikkarte zu einem grossen virtuellem Bildschirm zusammengeschlossen werden.</w:t>
+        <w:t>) benötigt.</w:t>
+      </w:r>
+      <w:r>
+        <w:t xml:space="preserve"> Daher ist nun ein Zusammenschliessen („</w:t>
+      </w:r>
+      <w:proofErr w:type="spellStart"/>
+      <w:r>
+        <w:t>Joined</w:t>
+      </w:r>
+      <w:proofErr w:type="spellEnd"/>
+      <w:r>
+        <w:t>“) der zwei auf der gleichen Grafikkarte vorhandenen GPUs möglich.</w:t>
       </w:r>
     </w:p>
     <w:p>
@@ -9150,12 +9746,11 @@
           <w:noProof/>
           <w:lang w:eastAsia="de-CH"/>
         </w:rPr>
-        <w:lastRenderedPageBreak/>
         <w:drawing>
-          <wp:inline distT="0" distB="0" distL="0" distR="0" wp14:anchorId="60359686" wp14:editId="02DC6D0C">
+          <wp:inline distT="0" distB="0" distL="0" distR="0" wp14:anchorId="5D501B15" wp14:editId="652BD789">
             <wp:extent cx="5759450" cy="3543300"/>
             <wp:effectExtent l="0" t="0" r="0" b="0"/>
-            <wp:docPr id="9" name="Picture 9" descr="C:\_svn\videowall_svn.elmermx.ch\code\miniapps\trunk\VideoWithWPF\partial_stretched.png"/>
+            <wp:docPr id="10" name="Picture 10" descr="C:\_svn\videowall_svn.elmermx.ch\code\miniapps\trunk\VideoWithWPF\joined_stretched.png"/>
             <wp:cNvGraphicFramePr>
               <a:graphicFrameLocks xmlns:a="http://schemas.openxmlformats.org/drawingml/2006/main" noChangeAspect="1"/>
             </wp:cNvGraphicFramePr>
@@ -9163,7 +9758,7 @@
               <a:graphicData uri="http://schemas.openxmlformats.org/drawingml/2006/picture">
                 <pic:pic xmlns:pic="http://schemas.openxmlformats.org/drawingml/2006/picture">
                   <pic:nvPicPr>
-                    <pic:cNvPr id="0" name="Picture 3" descr="C:\_svn\videowall_svn.elmermx.ch\code\miniapps\trunk\VideoWithWPF\partial_stretched.png"/>
+                    <pic:cNvPr id="0" name="Picture 4" descr="C:\_svn\videowall_svn.elmermx.ch\code\miniapps\trunk\VideoWithWPF\joined_stretched.png"/>
                     <pic:cNvPicPr>
                       <a:picLocks noChangeAspect="1" noChangeArrowheads="1"/>
                     </pic:cNvPicPr>
@@ -9208,11 +9803,19 @@
           <w:lang w:val="en-US"/>
         </w:rPr>
       </w:pPr>
+      <w:proofErr w:type="spellStart"/>
       <w:r>
         <w:rPr>
           <w:lang w:val="en-US"/>
         </w:rPr>
-        <w:t xml:space="preserve">Abbildung </w:t>
+        <w:t>Abbildung</w:t>
+      </w:r>
+      <w:proofErr w:type="spellEnd"/>
+      <w:r>
+        <w:rPr>
+          <w:lang w:val="en-US"/>
+        </w:rPr>
+        <w:t xml:space="preserve"> </w:t>
       </w:r>
       <w:r>
         <w:fldChar w:fldCharType="begin"/>
@@ -9231,7 +9834,7 @@
           <w:noProof/>
           <w:lang w:val="en-US"/>
         </w:rPr>
-        <w:t>15</w:t>
+        <w:t>16</w:t>
       </w:r>
       <w:r>
         <w:rPr>
@@ -9243,7 +9846,21 @@
         <w:rPr>
           <w:lang w:val="en-US"/>
         </w:rPr>
-        <w:t xml:space="preserve"> - Konfiguration "Partial stretched" (WDDM)</w:t>
+        <w:t xml:space="preserve"> - </w:t>
+      </w:r>
+      <w:proofErr w:type="spellStart"/>
+      <w:r>
+        <w:rPr>
+          <w:lang w:val="en-US"/>
+        </w:rPr>
+        <w:t>Konfiguration</w:t>
+      </w:r>
+      <w:proofErr w:type="spellEnd"/>
+      <w:r>
+        <w:rPr>
+          <w:lang w:val="en-US"/>
+        </w:rPr>
+        <w:t xml:space="preserve"> "Joined &amp; stretched" (WDDM)</w:t>
       </w:r>
     </w:p>
     <w:p>
@@ -9258,63 +9875,16 @@
           <w:i/>
           <w:lang w:val="en-US"/>
         </w:rPr>
-        <w:t>Joined &amp; stretched</w:t>
-      </w:r>
-    </w:p>
-    <w:p>
-      <w:r>
-        <w:t>Um einen grossen virtuellen Bildschirm (stretched) mit dem Treibermodell WDDM zu erzeugen, ist es nötig, die GPUs der Grafikkarten zusammenzuschliessen. Dies kann über die Option „Joined“ angegeben werden.</w:t>
-      </w:r>
-    </w:p>
-    <w:p>
-      <w:pPr>
-        <w:rPr>
-          <w:i/>
-        </w:rPr>
-      </w:pPr>
-    </w:p>
-    <w:p>
-      <w:r>
-        <w:t xml:space="preserve">Werden nur 8 Monitore verwendet, so wird nur die Grafikkarte mit den 8 Anschlüssen (siehe Matrox M9188 mit 8 Anschlüssen im Unterkapitel </w:t>
-      </w:r>
-      <w:r>
-        <w:fldChar w:fldCharType="begin"/>
-      </w:r>
-      <w:r>
-        <w:instrText xml:space="preserve"> REF _Ref325909779 \r \h </w:instrText>
-      </w:r>
-      <w:r>
-        <w:fldChar w:fldCharType="separate"/>
-      </w:r>
-      <w:r>
-        <w:t>I.1.3.2</w:t>
-      </w:r>
-      <w:r>
-        <w:fldChar w:fldCharType="end"/>
-      </w:r>
-      <w:r>
-        <w:t xml:space="preserve"> </w:t>
-      </w:r>
-      <w:r>
-        <w:fldChar w:fldCharType="begin"/>
-      </w:r>
-      <w:r>
-        <w:instrText xml:space="preserve"> REF _Ref325909773 \h </w:instrText>
-      </w:r>
-      <w:r>
-        <w:fldChar w:fldCharType="separate"/>
-      </w:r>
-      <w:r>
-        <w:t>Grafikkarten</w:t>
-      </w:r>
-      <w:r>
-        <w:fldChar w:fldCharType="end"/>
-      </w:r>
-      <w:r>
-        <w:t>) benötigt.</w:t>
-      </w:r>
-      <w:r>
-        <w:t xml:space="preserve"> Daher ist nun ein Zusammenschliessen („Joined“) der zwei auf der gleichen Grafikkarte vorhandenen GPUs möglich.</w:t>
+        <w:t>Joined &amp; partial stretched</w:t>
+      </w:r>
+    </w:p>
+    <w:p>
+      <w:pPr>
+        <w:keepNext/>
+      </w:pPr>
+      <w:r>
+        <w:lastRenderedPageBreak/>
+        <w:t>TODO: Erklärung</w:t>
       </w:r>
     </w:p>
     <w:p>
@@ -9327,10 +9897,10 @@
           <w:lang w:eastAsia="de-CH"/>
         </w:rPr>
         <w:drawing>
-          <wp:inline distT="0" distB="0" distL="0" distR="0" wp14:anchorId="5D501B15" wp14:editId="652BD789">
+          <wp:inline distT="0" distB="0" distL="0" distR="0" wp14:anchorId="5DF88A9E" wp14:editId="22EAC629">
             <wp:extent cx="5759450" cy="3543300"/>
             <wp:effectExtent l="0" t="0" r="0" b="0"/>
-            <wp:docPr id="10" name="Picture 10" descr="C:\_svn\videowall_svn.elmermx.ch\code\miniapps\trunk\VideoWithWPF\joined_stretched.png"/>
+            <wp:docPr id="11" name="Picture 11" descr="C:\_svn\videowall_svn.elmermx.ch\code\miniapps\trunk\VideoWithWPF\partial_joined_stretched.png"/>
             <wp:cNvGraphicFramePr>
               <a:graphicFrameLocks xmlns:a="http://schemas.openxmlformats.org/drawingml/2006/main" noChangeAspect="1"/>
             </wp:cNvGraphicFramePr>
@@ -9338,7 +9908,7 @@
               <a:graphicData uri="http://schemas.openxmlformats.org/drawingml/2006/picture">
                 <pic:pic xmlns:pic="http://schemas.openxmlformats.org/drawingml/2006/picture">
                   <pic:nvPicPr>
-                    <pic:cNvPr id="0" name="Picture 4" descr="C:\_svn\videowall_svn.elmermx.ch\code\miniapps\trunk\VideoWithWPF\joined_stretched.png"/>
+                    <pic:cNvPr id="0" name="Picture 5" descr="C:\_svn\videowall_svn.elmermx.ch\code\miniapps\trunk\VideoWithWPF\partial_joined_stretched.png"/>
                     <pic:cNvPicPr>
                       <a:picLocks noChangeAspect="1" noChangeArrowheads="1"/>
                     </pic:cNvPicPr>
@@ -9379,23 +9949,14 @@
     <w:p>
       <w:pPr>
         <w:pStyle w:val="Caption"/>
-        <w:rPr>
-          <w:lang w:val="en-US"/>
-        </w:rPr>
-      </w:pPr>
-      <w:r>
-        <w:rPr>
-          <w:lang w:val="en-US"/>
-        </w:rPr>
+      </w:pPr>
+      <w:r>
         <w:t xml:space="preserve">Abbildung </w:t>
       </w:r>
       <w:r>
         <w:fldChar w:fldCharType="begin"/>
       </w:r>
       <w:r>
-        <w:rPr>
-          <w:lang w:val="en-US"/>
-        </w:rPr>
         <w:instrText xml:space="preserve"> SEQ Abbildung \* ARABIC </w:instrText>
       </w:r>
       <w:r>
@@ -9404,9 +9965,8 @@
       <w:r>
         <w:rPr>
           <w:noProof/>
-          <w:lang w:val="en-US"/>
         </w:rPr>
-        <w:t>16</w:t>
+        <w:t>17</w:t>
       </w:r>
       <w:r>
         <w:rPr>
@@ -9415,125 +9975,23 @@
         <w:fldChar w:fldCharType="end"/>
       </w:r>
       <w:r>
-        <w:rPr>
-          <w:lang w:val="en-US"/>
-        </w:rPr>
-        <w:t xml:space="preserve"> - Konfiguration "Joined &amp; stretched" (WDDM)</w:t>
-      </w:r>
-    </w:p>
-    <w:p>
-      <w:pPr>
-        <w:rPr>
-          <w:i/>
-          <w:lang w:val="en-US"/>
-        </w:rPr>
-      </w:pPr>
-      <w:r>
-        <w:rPr>
-          <w:i/>
-          <w:lang w:val="en-US"/>
-        </w:rPr>
-        <w:t>Joined &amp; partial stretched</w:t>
-      </w:r>
-    </w:p>
-    <w:p>
-      <w:pPr>
-        <w:keepNext/>
-      </w:pPr>
-      <w:r>
-        <w:lastRenderedPageBreak/>
-        <w:t>TODO: Erklärung</w:t>
-      </w:r>
-    </w:p>
-    <w:p>
-      <w:pPr>
-        <w:keepNext/>
-      </w:pPr>
-      <w:r>
-        <w:rPr>
-          <w:noProof/>
-          <w:lang w:eastAsia="de-CH"/>
-        </w:rPr>
-        <w:drawing>
-          <wp:inline distT="0" distB="0" distL="0" distR="0" wp14:anchorId="5DF88A9E" wp14:editId="22EAC629">
-            <wp:extent cx="5759450" cy="3543300"/>
-            <wp:effectExtent l="0" t="0" r="0" b="0"/>
-            <wp:docPr id="11" name="Picture 11" descr="C:\_svn\videowall_svn.elmermx.ch\code\miniapps\trunk\VideoWithWPF\partial_joined_stretched.png"/>
-            <wp:cNvGraphicFramePr>
-              <a:graphicFrameLocks xmlns:a="http://schemas.openxmlformats.org/drawingml/2006/main" noChangeAspect="1"/>
-            </wp:cNvGraphicFramePr>
-            <a:graphic xmlns:a="http://schemas.openxmlformats.org/drawingml/2006/main">
-              <a:graphicData uri="http://schemas.openxmlformats.org/drawingml/2006/picture">
-                <pic:pic xmlns:pic="http://schemas.openxmlformats.org/drawingml/2006/picture">
-                  <pic:nvPicPr>
-                    <pic:cNvPr id="0" name="Picture 5" descr="C:\_svn\videowall_svn.elmermx.ch\code\miniapps\trunk\VideoWithWPF\partial_joined_stretched.png"/>
-                    <pic:cNvPicPr>
-                      <a:picLocks noChangeAspect="1" noChangeArrowheads="1"/>
-                    </pic:cNvPicPr>
-                  </pic:nvPicPr>
-                  <pic:blipFill>
-                    <a:blip r:embed="rId24">
-                      <a:extLst>
-                        <a:ext uri="{28A0092B-C50C-407E-A947-70E740481C1C}">
-                          <a14:useLocalDpi xmlns:a14="http://schemas.microsoft.com/office/drawing/2010/main" val="0"/>
-                        </a:ext>
-                      </a:extLst>
-                    </a:blip>
-                    <a:srcRect/>
-                    <a:stretch>
-                      <a:fillRect/>
-                    </a:stretch>
-                  </pic:blipFill>
-                  <pic:spPr bwMode="auto">
-                    <a:xfrm>
-                      <a:off x="0" y="0"/>
-                      <a:ext cx="5759450" cy="3543300"/>
-                    </a:xfrm>
-                    <a:prstGeom prst="rect">
-                      <a:avLst/>
-                    </a:prstGeom>
-                    <a:noFill/>
-                    <a:ln>
-                      <a:noFill/>
-                    </a:ln>
-                  </pic:spPr>
-                </pic:pic>
-              </a:graphicData>
-            </a:graphic>
-          </wp:inline>
-        </w:drawing>
-      </w:r>
-    </w:p>
-    <w:p>
-      <w:pPr>
-        <w:pStyle w:val="Caption"/>
-      </w:pPr>
-      <w:r>
-        <w:t xml:space="preserve">Abbildung </w:t>
-      </w:r>
-      <w:r>
-        <w:fldChar w:fldCharType="begin"/>
-      </w:r>
-      <w:r>
-        <w:instrText xml:space="preserve"> SEQ Abbildung \* ARABIC </w:instrText>
-      </w:r>
-      <w:r>
-        <w:fldChar w:fldCharType="separate"/>
-      </w:r>
-      <w:r>
-        <w:rPr>
-          <w:noProof/>
-        </w:rPr>
-        <w:t>17</w:t>
-      </w:r>
-      <w:r>
-        <w:rPr>
-          <w:noProof/>
-        </w:rPr>
-        <w:fldChar w:fldCharType="end"/>
-      </w:r>
-      <w:r>
-        <w:t xml:space="preserve"> - Konfiguration "Joined &amp; partial stretched"</w:t>
+        <w:t xml:space="preserve"> - Konfiguration "</w:t>
+      </w:r>
+      <w:proofErr w:type="spellStart"/>
+      <w:r>
+        <w:t>Joined</w:t>
+      </w:r>
+      <w:proofErr w:type="spellEnd"/>
+      <w:r>
+        <w:t xml:space="preserve"> &amp; partial </w:t>
+      </w:r>
+      <w:proofErr w:type="spellStart"/>
+      <w:r>
+        <w:t>stretched</w:t>
+      </w:r>
+      <w:proofErr w:type="spellEnd"/>
+      <w:r>
+        <w:t>"</w:t>
       </w:r>
     </w:p>
     <w:p>
@@ -9552,7 +10010,21 @@
         <w:rPr>
           <w:b/>
         </w:rPr>
-        <w:t>rösse (x * FullHD)</w:t>
+        <w:t xml:space="preserve">rösse (x * </w:t>
+      </w:r>
+      <w:proofErr w:type="spellStart"/>
+      <w:r>
+        <w:rPr>
+          <w:b/>
+        </w:rPr>
+        <w:t>FullHD</w:t>
+      </w:r>
+      <w:proofErr w:type="spellEnd"/>
+      <w:r>
+        <w:rPr>
+          <w:b/>
+        </w:rPr>
+        <w:t>)</w:t>
       </w:r>
     </w:p>
     <w:p>
@@ -9813,7 +10285,23 @@
         <w:t>in</w:t>
       </w:r>
       <w:r>
-        <w:t xml:space="preserve"> Video mit 1.5-facher FullHD-Grösse und mit FullHD-</w:t>
+        <w:t xml:space="preserve"> Video mit 1.5-facher </w:t>
+      </w:r>
+      <w:proofErr w:type="spellStart"/>
+      <w:r>
+        <w:t>FullHD</w:t>
+      </w:r>
+      <w:proofErr w:type="spellEnd"/>
+      <w:r>
+        <w:t xml:space="preserve">-Grösse und mit </w:t>
+      </w:r>
+      <w:proofErr w:type="spellStart"/>
+      <w:r>
+        <w:t>FullHD</w:t>
+      </w:r>
+      <w:proofErr w:type="spellEnd"/>
+      <w:r>
+        <w:t>-</w:t>
       </w:r>
       <w:r>
         <w:t>Auflösung gut abgespielt werden kann</w:t>
@@ -9901,7 +10389,15 @@
         <w:t>Beschleunigung programmiert werden sollen, so wird</w:t>
       </w:r>
       <w:r>
-        <w:t xml:space="preserve"> die Verwendung eines Daisy Chaining Boards empfohlen (siehe </w:t>
+        <w:t xml:space="preserve"> die Verwendung eines Daisy </w:t>
+      </w:r>
+      <w:proofErr w:type="spellStart"/>
+      <w:r>
+        <w:t>Chaining</w:t>
+      </w:r>
+      <w:proofErr w:type="spellEnd"/>
+      <w:r>
+        <w:t xml:space="preserve"> Boards empfohlen (siehe </w:t>
       </w:r>
       <w:r>
         <w:fldChar w:fldCharType="begin"/>
@@ -10039,16 +10535,14 @@
       <w:r>
         <w:t>gelesen werden.</w:t>
       </w:r>
-      <w:bookmarkStart w:id="38" w:name="_Ref324064816"/>
-      <w:bookmarkStart w:id="39" w:name="_Ref325193612"/>
+      <w:bookmarkStart w:id="37" w:name="_Ref324064816"/>
+      <w:bookmarkStart w:id="38" w:name="_Ref325193612"/>
     </w:p>
     <w:p/>
     <w:p>
       <w:r>
         <w:t xml:space="preserve">TODO: Markus: </w:t>
       </w:r>
-      <w:bookmarkStart w:id="40" w:name="_GoBack"/>
-      <w:bookmarkEnd w:id="40"/>
       <w:r>
         <w:rPr>
           <w:rFonts w:ascii="Calibri" w:hAnsi="Calibri" w:cs="Calibri"/>
@@ -10056,8 +10550,39 @@
           <w:sz w:val="21"/>
           <w:szCs w:val="21"/>
         </w:rPr>
-        <w:t>Was zu fehlen scheint ist die Diskusison zur Performance der 2x4 Monitor Konfiguration (ausser ich hätte was überlesen… ?)</w:t>
-      </w:r>
+        <w:t xml:space="preserve">Was zu fehlen scheint ist die </w:t>
+      </w:r>
+      <w:proofErr w:type="spellStart"/>
+      <w:r>
+        <w:rPr>
+          <w:rFonts w:ascii="Calibri" w:hAnsi="Calibri" w:cs="Calibri"/>
+          <w:color w:val="000000"/>
+          <w:sz w:val="21"/>
+          <w:szCs w:val="21"/>
+        </w:rPr>
+        <w:t>Diskusison</w:t>
+      </w:r>
+      <w:proofErr w:type="spellEnd"/>
+      <w:r>
+        <w:rPr>
+          <w:rFonts w:ascii="Calibri" w:hAnsi="Calibri" w:cs="Calibri"/>
+          <w:color w:val="000000"/>
+          <w:sz w:val="21"/>
+          <w:szCs w:val="21"/>
+        </w:rPr>
+        <w:t xml:space="preserve"> zur Performance der 2x4 Monitor Konfiguration (ausser ich hätte was überlesen</w:t>
+      </w:r>
+      <w:proofErr w:type="gramStart"/>
+      <w:r>
+        <w:rPr>
+          <w:rFonts w:ascii="Calibri" w:hAnsi="Calibri" w:cs="Calibri"/>
+          <w:color w:val="000000"/>
+          <w:sz w:val="21"/>
+          <w:szCs w:val="21"/>
+        </w:rPr>
+        <w:t>… ?)</w:t>
+      </w:r>
+      <w:proofErr w:type="gramEnd"/>
     </w:p>
     <w:p>
       <w:pPr>
@@ -10078,7 +10603,7 @@
       <w:pPr>
         <w:pStyle w:val="Heading3"/>
       </w:pPr>
-      <w:bookmarkStart w:id="41" w:name="_Ref325441553"/>
+      <w:bookmarkStart w:id="39" w:name="_Ref325441553"/>
       <w:r>
         <w:lastRenderedPageBreak/>
         <w:t>Mitsubishi Display</w:t>
@@ -10086,9 +10611,9 @@
       <w:r>
         <w:t xml:space="preserve"> Wall</w:t>
       </w:r>
+      <w:bookmarkEnd w:id="37"/>
       <w:bookmarkEnd w:id="38"/>
       <w:bookmarkEnd w:id="39"/>
-      <w:bookmarkEnd w:id="41"/>
     </w:p>
     <w:p>
       <w:r>
@@ -10158,8 +10683,13 @@
       <w:r>
         <w:t xml:space="preserve">der Firma CPP AG in </w:t>
       </w:r>
-      <w:r>
-        <w:t xml:space="preserve">Geroldswil </w:t>
+      <w:proofErr w:type="spellStart"/>
+      <w:r>
+        <w:t>Geroldswil</w:t>
+      </w:r>
+      <w:proofErr w:type="spellEnd"/>
+      <w:r>
+        <w:t xml:space="preserve"> </w:t>
       </w:r>
       <w:r>
         <w:t>besichtigen.</w:t>
@@ -10277,9 +10807,11 @@
       <w:r>
         <w:t xml:space="preserve"> Die Wall </w:t>
       </w:r>
+      <w:proofErr w:type="gramStart"/>
       <w:r>
         <w:t>wirkte</w:t>
       </w:r>
+      <w:proofErr w:type="gramEnd"/>
       <w:r>
         <w:t xml:space="preserve"> zudem</w:t>
       </w:r>
@@ -10326,14 +10858,27 @@
         <w:t>e Problematik</w:t>
       </w:r>
       <w:r>
-        <w:t xml:space="preserve"> wurde bei der Mitsubishi Wall mit</w:t>
-      </w:r>
-      <w:r>
-        <w:t xml:space="preserve"> speziellen Monitoren mit LED Backlight</w:t>
+        <w:t xml:space="preserve"> wurde bei </w:t>
+      </w:r>
+      <w:proofErr w:type="gramStart"/>
+      <w:r>
+        <w:t>der</w:t>
+      </w:r>
+      <w:proofErr w:type="gramEnd"/>
+      <w:r>
+        <w:t xml:space="preserve"> Mitsubishi Wall mit</w:t>
+      </w:r>
+      <w:r>
+        <w:t xml:space="preserve"> speziellen Monitoren mit LED </w:t>
+      </w:r>
+      <w:proofErr w:type="spellStart"/>
+      <w:r>
+        <w:t>Backlight</w:t>
       </w:r>
       <w:r>
         <w:t>s</w:t>
       </w:r>
+      <w:proofErr w:type="spellEnd"/>
       <w:r>
         <w:t xml:space="preserve"> und</w:t>
       </w:r>
@@ -10403,13 +10948,26 @@
         <w:t xml:space="preserve">Anschauen </w:t>
       </w:r>
       <w:r>
-        <w:t>und Testen einer Mitsubishi Dosplay</w:t>
-      </w:r>
+        <w:t xml:space="preserve">und Testen einer Mitsubishi </w:t>
+      </w:r>
+      <w:proofErr w:type="spellStart"/>
+      <w:r>
+        <w:t>Dosplay</w:t>
+      </w:r>
+      <w:proofErr w:type="spellEnd"/>
       <w:r>
         <w:t xml:space="preserve"> Wall </w:t>
       </w:r>
       <w:r>
-        <w:t xml:space="preserve">auch sicherstellen, dass Poster auf der Wall gelesen werden </w:t>
+        <w:t xml:space="preserve">auch sicherstellen, dass Poster auf </w:t>
+      </w:r>
+      <w:proofErr w:type="gramStart"/>
+      <w:r>
+        <w:t>der Wall</w:t>
+      </w:r>
+      <w:proofErr w:type="gramEnd"/>
+      <w:r>
+        <w:t xml:space="preserve"> gelesen werden </w:t>
       </w:r>
       <w:r>
         <w:t>können</w:t>
@@ -10657,7 +11215,15 @@
         <w:t>)</w:t>
       </w:r>
       <w:r>
-        <w:t>, die andere zu den Hyundai Indoor Public</w:t>
+        <w:t xml:space="preserve">, die andere zu den Hyundai </w:t>
+      </w:r>
+      <w:proofErr w:type="spellStart"/>
+      <w:r>
+        <w:t>Indoor</w:t>
+      </w:r>
+      <w:proofErr w:type="spellEnd"/>
+      <w:r>
+        <w:t xml:space="preserve"> Public</w:t>
       </w:r>
       <w:r>
         <w:t xml:space="preserve"> Displa</w:t>
@@ -10669,7 +11235,23 @@
         <w:t xml:space="preserve"> angefordert.</w:t>
       </w:r>
       <w:r>
-        <w:t xml:space="preserve"> Im Vergleich zu der Mitsubishi Display Wall konnten die Hyundai Indoor Public Displays nicht vor Ort besichtigt werden. Bevor man sich daher für diese Offerte entscheiden würde, müsste diese genauer untersucht werden.</w:t>
+        <w:t xml:space="preserve"> Im Vergleich zu </w:t>
+      </w:r>
+      <w:proofErr w:type="gramStart"/>
+      <w:r>
+        <w:t>der</w:t>
+      </w:r>
+      <w:proofErr w:type="gramEnd"/>
+      <w:r>
+        <w:t xml:space="preserve"> Mitsubishi Display Wall konnten die Hyundai </w:t>
+      </w:r>
+      <w:proofErr w:type="spellStart"/>
+      <w:r>
+        <w:t>Indoor</w:t>
+      </w:r>
+      <w:proofErr w:type="spellEnd"/>
+      <w:r>
+        <w:t xml:space="preserve"> Public Displays nicht vor Ort besichtigt werden. Bevor man sich daher für diese Offerte entscheiden würde, müsste diese genauer untersucht werden.</w:t>
       </w:r>
     </w:p>
     <w:p>
@@ -10748,14 +11330,14 @@
       <w:pPr>
         <w:pStyle w:val="Heading5"/>
       </w:pPr>
-      <w:bookmarkStart w:id="42" w:name="_Ref326680092"/>
+      <w:bookmarkStart w:id="40" w:name="_Ref326680092"/>
       <w:r>
         <w:t xml:space="preserve">Verwendung </w:t>
       </w:r>
       <w:r>
         <w:t>von Daisy Chain Board</w:t>
       </w:r>
-      <w:bookmarkEnd w:id="42"/>
+      <w:bookmarkEnd w:id="40"/>
     </w:p>
     <w:p>
       <w:r>
@@ -11034,12 +11616,12 @@
       <w:pPr>
         <w:pStyle w:val="Heading3"/>
       </w:pPr>
-      <w:bookmarkStart w:id="43" w:name="_Ref325921078"/>
+      <w:bookmarkStart w:id="41" w:name="_Ref325921078"/>
       <w:r>
         <w:lastRenderedPageBreak/>
         <w:t>Lesbarkeit Poster</w:t>
       </w:r>
-      <w:bookmarkEnd w:id="43"/>
+      <w:bookmarkEnd w:id="41"/>
     </w:p>
     <w:p>
       <w:r>
@@ -11347,7 +11929,15 @@
         <w:t>-</w:t>
       </w:r>
       <w:r>
-        <w:t>Postern zu lösen, wurde im Backlog eine User Story</w:t>
+        <w:t xml:space="preserve">Postern zu lösen, wurde im </w:t>
+      </w:r>
+      <w:proofErr w:type="spellStart"/>
+      <w:r>
+        <w:t>Backlog</w:t>
+      </w:r>
+      <w:proofErr w:type="spellEnd"/>
+      <w:r>
+        <w:t xml:space="preserve"> eine User Story</w:t>
       </w:r>
       <w:r>
         <w:t xml:space="preserve"> (TODO Link) </w:t>
@@ -11596,7 +12186,7 @@
             <wp:cNvGraphicFramePr/>
             <a:graphic xmlns:a="http://schemas.openxmlformats.org/drawingml/2006/main">
               <a:graphicData uri="http://schemas.openxmlformats.org/drawingml/2006/chart">
-                <c:chart xmlns:c="http://schemas.openxmlformats.org/drawingml/2006/chart" xmlns:r="http://schemas.openxmlformats.org/officeDocument/2006/relationships" r:id="rId25"/>
+                <c:chart xmlns:c="http://schemas.openxmlformats.org/drawingml/2006/chart" xmlns:r="http://schemas.openxmlformats.org/officeDocument/2006/relationships" r:id="rId24"/>
               </a:graphicData>
             </a:graphic>
           </wp:inline>
@@ -11607,18 +12197,41 @@
       <w:pPr>
         <w:pStyle w:val="Caption"/>
       </w:pPr>
-      <w:bookmarkStart w:id="44" w:name="_Ref325984078"/>
+      <w:bookmarkStart w:id="42" w:name="_Ref325984078"/>
       <w:r>
         <w:t xml:space="preserve">Abbildung </w:t>
       </w:r>
+      <w:fldSimple w:instr=" SEQ Abbildung \* ARABIC ">
+        <w:r>
+          <w:rPr>
+            <w:noProof/>
+          </w:rPr>
+          <w:t>18</w:t>
+        </w:r>
+      </w:fldSimple>
+      <w:r>
+        <w:t xml:space="preserve"> - Anzahl der Arbeiten pro Abteilung, Angaben in Prozent</w:t>
+      </w:r>
+      <w:bookmarkEnd w:id="42"/>
+    </w:p>
+    <w:p>
+      <w:r>
+        <w:t xml:space="preserve">Wie </w:t>
+      </w:r>
+      <w:r>
+        <w:t xml:space="preserve">in </w:t>
+      </w:r>
       <w:r>
         <w:fldChar w:fldCharType="begin"/>
       </w:r>
       <w:r>
-        <w:instrText xml:space="preserve"> SEQ Abbildung \* ARABIC </w:instrText>
+        <w:instrText xml:space="preserve"> REF _Ref325984078 \h </w:instrText>
       </w:r>
       <w:r>
         <w:fldChar w:fldCharType="separate"/>
+      </w:r>
+      <w:r>
+        <w:t xml:space="preserve">Abbildung </w:t>
       </w:r>
       <w:r>
         <w:rPr>
@@ -11627,176 +12240,158 @@
         <w:t>18</w:t>
       </w:r>
       <w:r>
-        <w:rPr>
-          <w:noProof/>
-        </w:rPr>
+        <w:t xml:space="preserve"> - Anzahl der Arbeiten pro Abteilung, Angaben in Prozent</w:t>
+      </w:r>
+      <w:r>
         <w:fldChar w:fldCharType="end"/>
       </w:r>
       <w:r>
-        <w:t xml:space="preserve"> - Anzahl der Arbeiten pro Abteilung, Angaben in Prozent</w:t>
-      </w:r>
-      <w:bookmarkEnd w:id="44"/>
-    </w:p>
-    <w:p>
-      <w:r>
-        <w:t xml:space="preserve">Wie </w:t>
-      </w:r>
-      <w:r>
-        <w:t xml:space="preserve">in </w:t>
-      </w:r>
-      <w:r>
         <w:fldChar w:fldCharType="begin"/>
       </w:r>
       <w:r>
-        <w:instrText xml:space="preserve"> REF _Ref325984078 \h </w:instrText>
+        <w:instrText xml:space="preserve"> REF _Ref325984044 \h </w:instrText>
+      </w:r>
+      <w:r>
+        <w:fldChar w:fldCharType="end"/>
+      </w:r>
+      <w:r>
+        <w:t xml:space="preserve"> </w:t>
+      </w:r>
+      <w:r>
+        <w:t xml:space="preserve">ersichtlich ist, </w:t>
+      </w:r>
+      <w:r>
+        <w:t xml:space="preserve">machen die Arbeiten der Landschaftsarchitektur 19% </w:t>
+      </w:r>
+      <w:r>
+        <w:t xml:space="preserve">aller Bachelorarbeiten </w:t>
+      </w:r>
+      <w:r>
+        <w:t>aus. Es wird daher angenommen, dass die restlichen Poster, we</w:t>
+      </w:r>
+      <w:r>
+        <w:t>lche 81% ausmachen,</w:t>
+      </w:r>
+      <w:r>
+        <w:t xml:space="preserve"> mit beiden Auflösungen von 1xHD und 3xHD</w:t>
+      </w:r>
+      <w:r>
+        <w:t xml:space="preserve"> lesbar sind.</w:t>
+      </w:r>
+    </w:p>
+    <w:p>
+      <w:r>
+        <w:t>Aus de</w:t>
+      </w:r>
+      <w:r>
+        <w:t>n</w:t>
+      </w:r>
+      <w:r>
+        <w:t xml:space="preserve"> Test</w:t>
+      </w:r>
+      <w:r>
+        <w:t>s</w:t>
+      </w:r>
+      <w:r>
+        <w:t xml:space="preserve"> mit </w:t>
+      </w:r>
+      <w:r>
+        <w:t xml:space="preserve">dem </w:t>
+      </w:r>
+      <w:r>
+        <w:t>verkleinert</w:t>
+      </w:r>
+      <w:r>
+        <w:t xml:space="preserve"> dargestellten</w:t>
+      </w:r>
+      <w:r>
+        <w:t xml:space="preserve"> Video</w:t>
+      </w:r>
+      <w:r>
+        <w:t xml:space="preserve"> (siehe Unterkapitel </w:t>
+      </w:r>
+      <w:r>
+        <w:fldChar w:fldCharType="begin"/>
+      </w:r>
+      <w:r>
+        <w:instrText xml:space="preserve"> REF _Ref325920025 \r \h </w:instrText>
       </w:r>
       <w:r>
         <w:fldChar w:fldCharType="separate"/>
       </w:r>
       <w:r>
-        <w:t xml:space="preserve">Abbildung </w:t>
-      </w:r>
-      <w:r>
-        <w:rPr>
-          <w:noProof/>
-        </w:rPr>
-        <w:t>18</w:t>
-      </w:r>
-      <w:r>
-        <w:t xml:space="preserve"> - Anzahl der Arbeiten pro Abteilung, Angaben in Prozent</w:t>
+        <w:t>I.1.3.3.4</w:t>
       </w:r>
       <w:r>
         <w:fldChar w:fldCharType="end"/>
       </w:r>
       <w:r>
+        <w:t xml:space="preserve"> </w:t>
+      </w:r>
+      <w:r>
         <w:fldChar w:fldCharType="begin"/>
       </w:r>
       <w:r>
-        <w:instrText xml:space="preserve"> REF _Ref325984044 \h </w:instrText>
+        <w:instrText xml:space="preserve"> REF _Ref325920025 \h </w:instrText>
+      </w:r>
+      <w:r>
+        <w:fldChar w:fldCharType="separate"/>
+      </w:r>
+      <w:r>
+        <w:t>Tests mit verkleinertem Video</w:t>
       </w:r>
       <w:r>
         <w:fldChar w:fldCharType="end"/>
       </w:r>
       <w:r>
+        <w:t>)</w:t>
+      </w:r>
+      <w:r>
+        <w:t xml:space="preserve"> ergibt sich, dass Videos mit 1.5</w:t>
+      </w:r>
+      <w:r>
+        <w:t xml:space="preserve">- oder 2-facher </w:t>
+      </w:r>
+      <w:proofErr w:type="spellStart"/>
+      <w:r>
+        <w:t>FullHD</w:t>
+      </w:r>
+      <w:proofErr w:type="spellEnd"/>
+      <w:r>
+        <w:t>-A</w:t>
+      </w:r>
+      <w:r>
+        <w:t xml:space="preserve">uflösung </w:t>
+      </w:r>
+      <w:proofErr w:type="spellStart"/>
+      <w:r>
+        <w:t>p</w:t>
+      </w:r>
+      <w:r>
+        <w:t>erfo</w:t>
+      </w:r>
+      <w:r>
+        <w:t>rmant</w:t>
+      </w:r>
+      <w:proofErr w:type="spellEnd"/>
+      <w:r>
+        <w:t xml:space="preserve"> laufen.</w:t>
+      </w:r>
+      <w:r>
+        <w:t xml:space="preserve"> Als Folge sind</w:t>
+      </w:r>
+      <w:r>
+        <w:t xml:space="preserve"> ca. 81% der Bachelorposter gut auf </w:t>
+      </w:r>
+      <w:proofErr w:type="gramStart"/>
+      <w:r>
+        <w:t>der Videowall</w:t>
+      </w:r>
+      <w:proofErr w:type="gramEnd"/>
+      <w:r>
         <w:t xml:space="preserve"> </w:t>
       </w:r>
       <w:r>
-        <w:t xml:space="preserve">ersichtlich ist, </w:t>
-      </w:r>
-      <w:r>
-        <w:t xml:space="preserve">machen die Arbeiten der Landschaftsarchitektur 19% </w:t>
-      </w:r>
-      <w:r>
-        <w:t xml:space="preserve">aller Bachelorarbeiten </w:t>
-      </w:r>
-      <w:r>
-        <w:t>aus. Es wird daher angenommen, dass die restlichen Poster, we</w:t>
-      </w:r>
-      <w:r>
-        <w:t>lche 81% ausmachen,</w:t>
-      </w:r>
-      <w:r>
-        <w:t xml:space="preserve"> mit beiden Auflösungen von 1xHD und 3xHD</w:t>
-      </w:r>
-      <w:r>
-        <w:t xml:space="preserve"> lesbar sind.</w:t>
-      </w:r>
-    </w:p>
-    <w:p>
-      <w:r>
-        <w:t>Aus de</w:t>
-      </w:r>
-      <w:r>
-        <w:t>n</w:t>
-      </w:r>
-      <w:r>
-        <w:t xml:space="preserve"> Test</w:t>
-      </w:r>
-      <w:r>
-        <w:t>s</w:t>
-      </w:r>
-      <w:r>
-        <w:t xml:space="preserve"> mit </w:t>
-      </w:r>
-      <w:r>
-        <w:t xml:space="preserve">dem </w:t>
-      </w:r>
-      <w:r>
-        <w:t>verkleinert</w:t>
-      </w:r>
-      <w:r>
-        <w:t xml:space="preserve"> dargestellten</w:t>
-      </w:r>
-      <w:r>
-        <w:t xml:space="preserve"> Video</w:t>
-      </w:r>
-      <w:r>
-        <w:t xml:space="preserve"> (siehe Unterkapitel </w:t>
-      </w:r>
-      <w:r>
-        <w:fldChar w:fldCharType="begin"/>
-      </w:r>
-      <w:r>
-        <w:instrText xml:space="preserve"> REF _Ref325920025 \r \h </w:instrText>
-      </w:r>
-      <w:r>
-        <w:fldChar w:fldCharType="separate"/>
-      </w:r>
-      <w:r>
-        <w:t>I.1.3.3.4</w:t>
-      </w:r>
-      <w:r>
-        <w:fldChar w:fldCharType="end"/>
-      </w:r>
-      <w:r>
-        <w:t xml:space="preserve"> </w:t>
-      </w:r>
-      <w:r>
-        <w:fldChar w:fldCharType="begin"/>
-      </w:r>
-      <w:r>
-        <w:instrText xml:space="preserve"> REF _Ref325920025 \h </w:instrText>
-      </w:r>
-      <w:r>
-        <w:fldChar w:fldCharType="separate"/>
-      </w:r>
-      <w:r>
-        <w:t>Tests mit verkleinertem Video</w:t>
-      </w:r>
-      <w:r>
-        <w:fldChar w:fldCharType="end"/>
-      </w:r>
-      <w:r>
-        <w:t>)</w:t>
-      </w:r>
-      <w:r>
-        <w:t xml:space="preserve"> ergibt sich, dass Videos mit 1.5</w:t>
-      </w:r>
-      <w:r>
-        <w:t>- oder 2-facher FullHD-A</w:t>
-      </w:r>
-      <w:r>
-        <w:t xml:space="preserve">uflösung </w:t>
-      </w:r>
-      <w:r>
-        <w:t>p</w:t>
-      </w:r>
-      <w:r>
-        <w:t>erfo</w:t>
-      </w:r>
-      <w:r>
-        <w:t>rmant</w:t>
-      </w:r>
-      <w:r>
-        <w:t xml:space="preserve"> laufen.</w:t>
-      </w:r>
-      <w:r>
-        <w:t xml:space="preserve"> Als Folge sind</w:t>
-      </w:r>
-      <w:r>
-        <w:t xml:space="preserve"> ca. 81% der Bachelorposter gut auf der Videowall </w:t>
-      </w:r>
-      <w:r>
         <w:t>lesbar</w:t>
       </w:r>
       <w:r>
@@ -11804,8 +12399,8 @@
       </w:r>
     </w:p>
     <w:sectPr>
-      <w:headerReference w:type="default" r:id="rId26"/>
-      <w:footerReference w:type="default" r:id="rId27"/>
+      <w:headerReference w:type="default" r:id="rId25"/>
+      <w:footerReference w:type="default" r:id="rId26"/>
       <w:pgSz w:w="11906" w:h="16838"/>
       <w:pgMar w:top="1417" w:right="1417" w:bottom="1134" w:left="1417" w:header="708" w:footer="708" w:gutter="0"/>
       <w:cols w:space="708"/>
@@ -11813,43 +12408,6 @@
     </w:sectPr>
   </w:body>
 </w:document>
-</file>
-
-<file path=word/comments.xml><?xml version="1.0" encoding="utf-8"?>
-<w:comments xmlns:wpc="http://schemas.microsoft.com/office/word/2010/wordprocessingCanvas" xmlns:mc="http://schemas.openxmlformats.org/markup-compatibility/2006" xmlns:o="urn:schemas-microsoft-com:office:office" xmlns:r="http://schemas.openxmlformats.org/officeDocument/2006/relationships" xmlns:m="http://schemas.openxmlformats.org/officeDocument/2006/math" xmlns:v="urn:schemas-microsoft-com:vml" xmlns:wp14="http://schemas.microsoft.com/office/word/2010/wordprocessingDrawing" xmlns:wp="http://schemas.openxmlformats.org/drawingml/2006/wordprocessingDrawing" xmlns:w10="urn:schemas-microsoft-com:office:word" xmlns:w="http://schemas.openxmlformats.org/wordprocessingml/2006/main" xmlns:w14="http://schemas.microsoft.com/office/word/2010/wordml" xmlns:wpg="http://schemas.microsoft.com/office/word/2010/wordprocessingGroup" xmlns:wpi="http://schemas.microsoft.com/office/word/2010/wordprocessingInk" xmlns:wne="http://schemas.microsoft.com/office/word/2006/wordml" xmlns:wps="http://schemas.microsoft.com/office/word/2010/wordprocessingShape" mc:Ignorable="w14 wp14">
-  <w:comment w:id="4" w:author="Marion Schleifer" w:date="2012-06-10T15:04:00Z" w:initials="MS">
-    <w:p>
-      <w:pPr>
-        <w:pStyle w:val="CommentText"/>
-      </w:pPr>
-      <w:r>
-        <w:rPr>
-          <w:rStyle w:val="CommentReference"/>
-        </w:rPr>
-        <w:annotationRef/>
-      </w:r>
-      <w:r>
-        <w:t>Nur eine Klammer</w:t>
-      </w:r>
-    </w:p>
-  </w:comment>
-  <w:comment w:id="12" w:author="Marion Schleifer" w:date="2012-06-10T15:11:00Z" w:initials="MS">
-    <w:p>
-      <w:pPr>
-        <w:pStyle w:val="CommentText"/>
-      </w:pPr>
-      <w:r>
-        <w:rPr>
-          <w:rStyle w:val="CommentReference"/>
-        </w:rPr>
-        <w:annotationRef/>
-      </w:r>
-      <w:r>
-        <w:t>Komisches Satzende</w:t>
-      </w:r>
-    </w:p>
-  </w:comment>
-</w:comments>
 </file>
 
 <file path=word/endnotes.xml><?xml version="1.0" encoding="utf-8"?>
@@ -11940,7 +12498,7 @@
         <w:noProof/>
         <w:lang w:val="de-DE"/>
       </w:rPr>
-      <w:t>16</w:t>
+      <w:t>2</w:t>
     </w:r>
     <w:r>
       <w:rPr>
@@ -11954,34 +12512,16 @@
       </w:rPr>
       <w:t xml:space="preserve"> von </w:t>
     </w:r>
-    <w:r>
-      <w:fldChar w:fldCharType="begin"/>
-    </w:r>
-    <w:r>
-      <w:instrText>NUMPAGES  \* Arabic  \</w:instrText>
-    </w:r>
-    <w:r>
-      <w:instrText>* MERGEFORMAT</w:instrText>
-    </w:r>
-    <w:r>
-      <w:fldChar w:fldCharType="separate"/>
-    </w:r>
-    <w:r>
-      <w:rPr>
-        <w:b/>
-        <w:noProof/>
-        <w:lang w:val="de-DE"/>
-      </w:rPr>
-      <w:t>20</w:t>
-    </w:r>
-    <w:r>
-      <w:rPr>
-        <w:b/>
-        <w:noProof/>
-        <w:lang w:val="de-DE"/>
-      </w:rPr>
-      <w:fldChar w:fldCharType="end"/>
-    </w:r>
+    <w:fldSimple w:instr="NUMPAGES  \* Arabic  \* MERGEFORMAT">
+      <w:r>
+        <w:rPr>
+          <w:b/>
+          <w:noProof/>
+          <w:lang w:val="de-DE"/>
+        </w:rPr>
+        <w:t>20</w:t>
+      </w:r>
+    </w:fldSimple>
   </w:p>
 </w:ftr>
 </file>
@@ -12069,7 +12609,35 @@
               <w:rPr>
                 <w:lang w:val="en-GB"/>
               </w:rPr>
-              <w:t>Lukas Elmer, Christina Heidt, Delia Treichler, „Project Flip 2.0“,</w:t>
+              <w:t xml:space="preserve">Lukas Elmer, Christina </w:t>
+            </w:r>
+            <w:proofErr w:type="spellStart"/>
+            <w:r>
+              <w:rPr>
+                <w:lang w:val="en-GB"/>
+              </w:rPr>
+              <w:t>Heidt</w:t>
+            </w:r>
+            <w:proofErr w:type="spellEnd"/>
+            <w:r>
+              <w:rPr>
+                <w:lang w:val="en-GB"/>
+              </w:rPr>
+              <w:t xml:space="preserve">, Delia </w:t>
+            </w:r>
+            <w:proofErr w:type="spellStart"/>
+            <w:r>
+              <w:rPr>
+                <w:lang w:val="en-GB"/>
+              </w:rPr>
+              <w:t>Treichler</w:t>
+            </w:r>
+            <w:proofErr w:type="spellEnd"/>
+            <w:r>
+              <w:rPr>
+                <w:lang w:val="en-GB"/>
+              </w:rPr>
+              <w:t>, „Project Flip 2.0“,</w:t>
             </w:r>
           </w:p>
           <w:p>
@@ -17589,7 +18157,7 @@
 </file>
 
 <file path=customXml/itemProps1.xml><?xml version="1.0" encoding="utf-8"?>
-<ds:datastoreItem xmlns:ds="http://schemas.openxmlformats.org/officeDocument/2006/customXml" ds:itemID="{D03D84EE-CF6A-4F9C-817D-CD3E8295D206}">
+<ds:datastoreItem xmlns:ds="http://schemas.openxmlformats.org/officeDocument/2006/customXml" ds:itemID="{DBDDCFE4-E089-4EAF-830C-5B6D3CA20797}">
   <ds:schemaRefs>
     <ds:schemaRef ds:uri="http://schemas.openxmlformats.org/officeDocument/2006/bibliography"/>
   </ds:schemaRefs>
